--- a/gmat/verbal/critical_reasoning.docx
+++ b/gmat/verbal/critical_reasoning.docx
@@ -2,6 +2,74 @@
 <file path=word/document.xml><?xml version="1.0" encoding="utf-8"?>
 <w:document xmlns:wpc="http://schemas.microsoft.com/office/word/2010/wordprocessingCanvas" xmlns:mc="http://schemas.openxmlformats.org/markup-compatibility/2006" xmlns:o="urn:schemas-microsoft-com:office:office" xmlns:r="http://schemas.openxmlformats.org/officeDocument/2006/relationships" xmlns:m="http://schemas.openxmlformats.org/officeDocument/2006/math" xmlns:v="urn:schemas-microsoft-com:vml" xmlns:wp14="http://schemas.microsoft.com/office/word/2010/wordprocessingDrawing" xmlns:wp="http://schemas.openxmlformats.org/drawingml/2006/wordprocessingDrawing" xmlns:w10="urn:schemas-microsoft-com:office:word" xmlns:w="http://schemas.openxmlformats.org/wordprocessingml/2006/main" xmlns:w14="http://schemas.microsoft.com/office/word/2010/wordml" xmlns:w15="http://schemas.microsoft.com/office/word/2012/wordml" xmlns:wpg="http://schemas.microsoft.com/office/word/2010/wordprocessingGroup" xmlns:wpi="http://schemas.microsoft.com/office/word/2010/wordprocessingInk" xmlns:wne="http://schemas.microsoft.com/office/word/2006/wordml" xmlns:wps="http://schemas.microsoft.com/office/word/2010/wordprocessingShape" mc:Ignorable="w14 w15 wp14">
   <w:body>
+    <w:p>
+      <w:pPr>
+        <w:spacing w:after="0" w:line="20" w:lineRule="atLeast"/>
+      </w:pPr>
+      <w:r>
+        <w:t>A typical arg</w:t>
+      </w:r>
+      <w:r>
+        <w:t>ument has the following elements:</w:t>
+      </w:r>
+    </w:p>
+    <w:p>
+      <w:pPr>
+        <w:pStyle w:val="ListParagraph"/>
+        <w:numPr>
+          <w:ilvl w:val="0"/>
+          <w:numId w:val="3"/>
+        </w:numPr>
+        <w:spacing w:after="0" w:line="20" w:lineRule="atLeast"/>
+      </w:pPr>
+      <w:r>
+        <w:t>Background</w:t>
+      </w:r>
+    </w:p>
+    <w:p>
+      <w:pPr>
+        <w:pStyle w:val="ListParagraph"/>
+        <w:numPr>
+          <w:ilvl w:val="0"/>
+          <w:numId w:val="3"/>
+        </w:numPr>
+        <w:spacing w:after="0" w:line="20" w:lineRule="atLeast"/>
+      </w:pPr>
+      <w:r>
+        <w:t>Premise</w:t>
+      </w:r>
+    </w:p>
+    <w:p>
+      <w:pPr>
+        <w:pStyle w:val="ListParagraph"/>
+        <w:numPr>
+          <w:ilvl w:val="0"/>
+          <w:numId w:val="3"/>
+        </w:numPr>
+        <w:spacing w:after="0" w:line="20" w:lineRule="atLeast"/>
+      </w:pPr>
+      <w:r>
+        <w:t>Counter-Premise</w:t>
+      </w:r>
+    </w:p>
+    <w:p>
+      <w:pPr>
+        <w:pStyle w:val="ListParagraph"/>
+        <w:numPr>
+          <w:ilvl w:val="0"/>
+          <w:numId w:val="3"/>
+        </w:numPr>
+        <w:spacing w:after="0" w:line="20" w:lineRule="atLeast"/>
+      </w:pPr>
+      <w:r>
+        <w:t>Conclusion</w:t>
+      </w:r>
+    </w:p>
+    <w:p>
+      <w:pPr>
+        <w:spacing w:after="0" w:line="20" w:lineRule="atLeast"/>
+      </w:pPr>
+    </w:p>
     <w:p>
       <w:pPr>
         <w:spacing w:after="0" w:line="20" w:lineRule="atLeast"/>
@@ -1226,7 +1294,6 @@
         <w:spacing w:after="0" w:line="20" w:lineRule="atLeast"/>
       </w:pPr>
       <w:r>
-        <w:lastRenderedPageBreak/>
         <w:t>&gt; Must be true</w:t>
       </w:r>
     </w:p>
@@ -1275,7 +1342,10 @@
         <w:spacing w:after="0" w:line="20" w:lineRule="atLeast"/>
       </w:pPr>
       <w:r>
-        <w:t>&gt; Method of reasonong</w:t>
+        <w:t>&gt; Method of reasoni</w:t>
+      </w:r>
+      <w:r>
+        <w:t>ng</w:t>
       </w:r>
     </w:p>
     <w:p>
@@ -1317,7 +1387,13 @@
         <w:spacing w:after="0" w:line="20" w:lineRule="atLeast"/>
       </w:pPr>
       <w:r>
-        <w:t>Primary Objectives to go through an CR passage</w:t>
+        <w:t>Pri</w:t>
+      </w:r>
+      <w:r>
+        <w:t>mary Objectives to go through a</w:t>
+      </w:r>
+      <w:r>
+        <w:t xml:space="preserve"> CR passage</w:t>
       </w:r>
     </w:p>
     <w:p>
@@ -1333,7 +1409,13 @@
         <w:spacing w:after="0" w:line="20" w:lineRule="atLeast"/>
       </w:pPr>
       <w:r>
-        <w:t>&gt; If stimulus contains an argument, determine its conclusion else if it is a factset, write the facts.</w:t>
+        <w:t>&gt; If stimulus contains an argument, determine its conclusion else if it is a fact</w:t>
+      </w:r>
+      <w:r>
+        <w:t xml:space="preserve"> </w:t>
+      </w:r>
+      <w:r>
+        <w:t>set, write the facts.</w:t>
       </w:r>
     </w:p>
     <w:p>
@@ -1365,7 +1447,13 @@
         <w:spacing w:after="0" w:line="20" w:lineRule="atLeast"/>
       </w:pPr>
       <w:r>
-        <w:t>&gt; Always read all answer choices and divide them in conntenders and losers. (Strike them out one-by-one)</w:t>
+        <w:t>&gt; Always read all answer</w:t>
+      </w:r>
+      <w:r>
+        <w:t xml:space="preserve"> choices and divide them in con</w:t>
+      </w:r>
+      <w:r>
+        <w:t>tenders and losers. (Strike them out one-by-one)</w:t>
       </w:r>
     </w:p>
     <w:p>
@@ -1444,7 +1532,25 @@
             <w14:round/>
           </w14:textOutline>
         </w:rPr>
-        <w:t>Must be True :</w:t>
+        <w:t>Must be t</w:t>
+      </w:r>
+      <w:r>
+        <w:rPr>
+          <w:color w:val="000000" w:themeColor="text1"/>
+          <w:sz w:val="24"/>
+          <w:szCs w:val="24"/>
+          <w14:shadow w14:blurRad="38100" w14:dist="19050" w14:dir="2700000" w14:sx="100000" w14:sy="100000" w14:kx="0" w14:ky="0" w14:algn="tl">
+            <w14:schemeClr w14:val="dk1">
+              <w14:alpha w14:val="60000"/>
+            </w14:schemeClr>
+          </w14:shadow>
+          <w14:textOutline w14:w="0" w14:cap="flat" w14:cmpd="sng" w14:algn="ctr">
+            <w14:noFill/>
+            <w14:prstDash w14:val="solid"/>
+            <w14:round/>
+          </w14:textOutline>
+        </w:rPr>
+        <w:t>rue :</w:t>
       </w:r>
     </w:p>
     <w:p>
@@ -1621,6 +1727,7 @@
         <w:spacing w:after="0" w:line="20" w:lineRule="atLeast"/>
       </w:pPr>
       <w:r>
+        <w:lastRenderedPageBreak/>
         <w:t>Repeated premise written as an answer.</w:t>
       </w:r>
     </w:p>
@@ -1682,7 +1789,211 @@
             <w14:round/>
           </w14:textOutline>
         </w:rPr>
-        <w:t>Weakens the  argument</w:t>
+        <w:t xml:space="preserve">Weakens the </w:t>
+      </w:r>
+      <w:r>
+        <w:rPr>
+          <w:color w:val="000000" w:themeColor="text1"/>
+          <w:sz w:val="24"/>
+          <w:szCs w:val="24"/>
+          <w14:shadow w14:blurRad="38100" w14:dist="19050" w14:dir="2700000" w14:sx="100000" w14:sy="100000" w14:kx="0" w14:ky="0" w14:algn="tl">
+            <w14:schemeClr w14:val="dk1">
+              <w14:alpha w14:val="60000"/>
+            </w14:schemeClr>
+          </w14:shadow>
+          <w14:textOutline w14:w="0" w14:cap="flat" w14:cmpd="sng" w14:algn="ctr">
+            <w14:noFill/>
+            <w14:prstDash w14:val="solid"/>
+            <w14:round/>
+          </w14:textOutline>
+        </w:rPr>
+        <w:t>argument</w:t>
+      </w:r>
+    </w:p>
+    <w:p>
+      <w:pPr>
+        <w:spacing w:after="0" w:line="20" w:lineRule="atLeast"/>
+      </w:pPr>
+      <w:r>
+        <w:t>Steps to solve:</w:t>
+      </w:r>
+    </w:p>
+    <w:p>
+      <w:pPr>
+        <w:spacing w:after="0" w:line="20" w:lineRule="atLeast"/>
+      </w:pPr>
+      <w:r>
+        <w:t>Separate the premise &amp; conclusion.</w:t>
+      </w:r>
+    </w:p>
+    <w:p>
+      <w:pPr>
+        <w:spacing w:after="0" w:line="20" w:lineRule="atLeast"/>
+      </w:pPr>
+      <w:r>
+        <w:t>Focus on structure.</w:t>
+      </w:r>
+    </w:p>
+    <w:p>
+      <w:pPr>
+        <w:spacing w:after="0" w:line="20" w:lineRule="atLeast"/>
+      </w:pPr>
+      <w:r>
+        <w:t xml:space="preserve">You can </w:t>
+      </w:r>
+      <w:r>
+        <w:t>bring the new information.</w:t>
+      </w:r>
+    </w:p>
+    <w:p>
+      <w:pPr>
+        <w:spacing w:after="0" w:line="20" w:lineRule="atLeast"/>
+      </w:pPr>
+      <w:r>
+        <w:t>Three holes in the argument:</w:t>
+      </w:r>
+    </w:p>
+    <w:p>
+      <w:pPr>
+        <w:spacing w:after="0" w:line="20" w:lineRule="atLeast"/>
+      </w:pPr>
+      <w:r>
+        <w:t>Improper Comparison.</w:t>
+      </w:r>
+    </w:p>
+    <w:p>
+      <w:pPr>
+        <w:spacing w:after="0" w:line="20" w:lineRule="atLeast"/>
+      </w:pPr>
+      <w:r>
+        <w:t>Incomplete information.</w:t>
+      </w:r>
+    </w:p>
+    <w:p>
+      <w:pPr>
+        <w:spacing w:after="0" w:line="20" w:lineRule="atLeast"/>
+      </w:pPr>
+      <w:r>
+        <w:t>Qualified conclusion.</w:t>
+      </w:r>
+    </w:p>
+    <w:p>
+      <w:pPr>
+        <w:spacing w:after="0" w:line="20" w:lineRule="atLeast"/>
+      </w:pPr>
+    </w:p>
+    <w:p>
+      <w:pPr>
+        <w:spacing w:after="0" w:line="20" w:lineRule="atLeast"/>
+      </w:pPr>
+      <w:r>
+        <w:t>Incorrect answer choices :</w:t>
+      </w:r>
+    </w:p>
+    <w:p>
+      <w:pPr>
+        <w:spacing w:after="0" w:line="20" w:lineRule="atLeast"/>
+      </w:pPr>
+      <w:r>
+        <w:t>Opposite answer, which rather than strengthen the argument.</w:t>
+      </w:r>
+    </w:p>
+    <w:p>
+      <w:pPr>
+        <w:spacing w:after="0" w:line="20" w:lineRule="atLeast"/>
+      </w:pPr>
+      <w:r>
+        <w:t>Out of scope choice.</w:t>
+      </w:r>
+    </w:p>
+    <w:p>
+      <w:pPr>
+        <w:spacing w:after="0" w:line="20" w:lineRule="atLeast"/>
+      </w:pPr>
+      <w:r>
+        <w:t>Shell game.</w:t>
+      </w:r>
+    </w:p>
+    <w:p>
+      <w:pPr>
+        <w:spacing w:after="0" w:line="20" w:lineRule="atLeast"/>
+      </w:pPr>
+    </w:p>
+    <w:p>
+      <w:pPr>
+        <w:spacing w:after="0" w:line="20" w:lineRule="atLeast"/>
+      </w:pPr>
+      <w:r>
+        <w:t>Key Notes:</w:t>
+      </w:r>
+    </w:p>
+    <w:p>
+      <w:pPr>
+        <w:spacing w:after="0" w:line="20" w:lineRule="atLeast"/>
+      </w:pPr>
+      <w:r>
+        <w:t>infer refers to the must be true question.</w:t>
+      </w:r>
+    </w:p>
+    <w:p>
+      <w:pPr>
+        <w:spacing w:after="0" w:line="20" w:lineRule="atLeast"/>
+      </w:pPr>
+    </w:p>
+    <w:p>
+      <w:pPr>
+        <w:spacing w:after="0" w:line="20" w:lineRule="atLeast"/>
+        <w:rPr>
+          <w:color w:val="000000" w:themeColor="text1"/>
+          <w:sz w:val="24"/>
+          <w:szCs w:val="24"/>
+          <w14:shadow w14:blurRad="38100" w14:dist="19050" w14:dir="2700000" w14:sx="100000" w14:sy="100000" w14:kx="0" w14:ky="0" w14:algn="tl">
+            <w14:schemeClr w14:val="dk1">
+              <w14:alpha w14:val="60000"/>
+            </w14:schemeClr>
+          </w14:shadow>
+          <w14:textOutline w14:w="0" w14:cap="flat" w14:cmpd="sng" w14:algn="ctr">
+            <w14:noFill/>
+            <w14:prstDash w14:val="solid"/>
+            <w14:round/>
+          </w14:textOutline>
+        </w:rPr>
+      </w:pPr>
+      <w:r>
+        <w:rPr>
+          <w:color w:val="000000" w:themeColor="text1"/>
+          <w:sz w:val="24"/>
+          <w:szCs w:val="24"/>
+          <w14:shadow w14:blurRad="38100" w14:dist="19050" w14:dir="2700000" w14:sx="100000" w14:sy="100000" w14:kx="0" w14:ky="0" w14:algn="tl">
+            <w14:schemeClr w14:val="dk1">
+              <w14:alpha w14:val="60000"/>
+            </w14:schemeClr>
+          </w14:shadow>
+          <w14:textOutline w14:w="0" w14:cap="flat" w14:cmpd="sng" w14:algn="ctr">
+            <w14:noFill/>
+            <w14:prstDash w14:val="solid"/>
+            <w14:round/>
+          </w14:textOutline>
+        </w:rPr>
+        <w:t xml:space="preserve">Q </w:t>
+      </w:r>
+      <w:r>
+        <w:rPr>
+          <w:color w:val="000000" w:themeColor="text1"/>
+          <w:sz w:val="24"/>
+          <w:szCs w:val="24"/>
+          <w14:shadow w14:blurRad="38100" w14:dist="19050" w14:dir="2700000" w14:sx="100000" w14:sy="100000" w14:kx="0" w14:ky="0" w14:algn="tl">
+            <w14:schemeClr w14:val="dk1">
+              <w14:alpha w14:val="60000"/>
+            </w14:schemeClr>
+          </w14:shadow>
+          <w14:textOutline w14:w="0" w14:cap="flat" w14:cmpd="sng" w14:algn="ctr">
+            <w14:noFill/>
+            <w14:prstDash w14:val="solid"/>
+            <w14:round/>
+          </w14:textOutline>
+        </w:rPr>
+        <w:t>–</w:t>
       </w:r>
       <w:r>
         <w:rPr>
@@ -1718,229 +2029,6 @@
             <w14:round/>
           </w14:textOutline>
         </w:rPr>
-        <w:t>:</w:t>
-      </w:r>
-    </w:p>
-    <w:p>
-      <w:pPr>
-        <w:spacing w:after="0" w:line="20" w:lineRule="atLeast"/>
-      </w:pPr>
-      <w:r>
-        <w:t>Steps to solve:</w:t>
-      </w:r>
-    </w:p>
-    <w:p>
-      <w:pPr>
-        <w:spacing w:after="0" w:line="20" w:lineRule="atLeast"/>
-      </w:pPr>
-      <w:r>
-        <w:t>Separate the premise &amp; conclusion.</w:t>
-      </w:r>
-    </w:p>
-    <w:p>
-      <w:pPr>
-        <w:spacing w:after="0" w:line="20" w:lineRule="atLeast"/>
-      </w:pPr>
-      <w:r>
-        <w:t>Focus on structure.</w:t>
-      </w:r>
-    </w:p>
-    <w:p>
-      <w:pPr>
-        <w:spacing w:after="0" w:line="20" w:lineRule="atLeast"/>
-      </w:pPr>
-      <w:r>
-        <w:t xml:space="preserve">You can </w:t>
-      </w:r>
-      <w:r>
-        <w:t>bring the new information.</w:t>
-      </w:r>
-    </w:p>
-    <w:p>
-      <w:pPr>
-        <w:spacing w:after="0" w:line="20" w:lineRule="atLeast"/>
-      </w:pPr>
-      <w:r>
-        <w:lastRenderedPageBreak/>
-        <w:t>Three holes in the argument:</w:t>
-      </w:r>
-    </w:p>
-    <w:p>
-      <w:pPr>
-        <w:spacing w:after="0" w:line="20" w:lineRule="atLeast"/>
-      </w:pPr>
-      <w:r>
-        <w:t>Improper Comparison.</w:t>
-      </w:r>
-    </w:p>
-    <w:p>
-      <w:pPr>
-        <w:spacing w:after="0" w:line="20" w:lineRule="atLeast"/>
-      </w:pPr>
-      <w:r>
-        <w:t>Incomplete information.</w:t>
-      </w:r>
-    </w:p>
-    <w:p>
-      <w:pPr>
-        <w:spacing w:after="0" w:line="20" w:lineRule="atLeast"/>
-      </w:pPr>
-      <w:r>
-        <w:t>Qualified conclusion.</w:t>
-      </w:r>
-    </w:p>
-    <w:p>
-      <w:pPr>
-        <w:spacing w:after="0" w:line="20" w:lineRule="atLeast"/>
-      </w:pPr>
-    </w:p>
-    <w:p>
-      <w:pPr>
-        <w:spacing w:after="0" w:line="20" w:lineRule="atLeast"/>
-      </w:pPr>
-      <w:r>
-        <w:t>Incorrect answer choices :</w:t>
-      </w:r>
-    </w:p>
-    <w:p>
-      <w:pPr>
-        <w:spacing w:after="0" w:line="20" w:lineRule="atLeast"/>
-      </w:pPr>
-      <w:r>
-        <w:t>Opposite answer, which rather than strengthen the argument.</w:t>
-      </w:r>
-    </w:p>
-    <w:p>
-      <w:pPr>
-        <w:spacing w:after="0" w:line="20" w:lineRule="atLeast"/>
-      </w:pPr>
-      <w:r>
-        <w:t>Out of scope choice.</w:t>
-      </w:r>
-    </w:p>
-    <w:p>
-      <w:pPr>
-        <w:spacing w:after="0" w:line="20" w:lineRule="atLeast"/>
-      </w:pPr>
-      <w:r>
-        <w:t>Shell game.</w:t>
-      </w:r>
-    </w:p>
-    <w:p>
-      <w:pPr>
-        <w:spacing w:after="0" w:line="20" w:lineRule="atLeast"/>
-      </w:pPr>
-    </w:p>
-    <w:p>
-      <w:pPr>
-        <w:spacing w:after="0" w:line="20" w:lineRule="atLeast"/>
-      </w:pPr>
-      <w:r>
-        <w:t>Key Notes:</w:t>
-      </w:r>
-    </w:p>
-    <w:p>
-      <w:pPr>
-        <w:spacing w:after="0" w:line="20" w:lineRule="atLeast"/>
-      </w:pPr>
-      <w:r>
-        <w:t>infer refers to the must be true question.</w:t>
-      </w:r>
-    </w:p>
-    <w:p>
-      <w:pPr>
-        <w:spacing w:after="0" w:line="20" w:lineRule="atLeast"/>
-      </w:pPr>
-    </w:p>
-    <w:p>
-      <w:pPr>
-        <w:spacing w:after="0" w:line="20" w:lineRule="atLeast"/>
-        <w:rPr>
-          <w:color w:val="000000" w:themeColor="text1"/>
-          <w:sz w:val="24"/>
-          <w:szCs w:val="24"/>
-          <w14:shadow w14:blurRad="38100" w14:dist="19050" w14:dir="2700000" w14:sx="100000" w14:sy="100000" w14:kx="0" w14:ky="0" w14:algn="tl">
-            <w14:schemeClr w14:val="dk1">
-              <w14:alpha w14:val="60000"/>
-            </w14:schemeClr>
-          </w14:shadow>
-          <w14:textOutline w14:w="0" w14:cap="flat" w14:cmpd="sng" w14:algn="ctr">
-            <w14:noFill/>
-            <w14:prstDash w14:val="solid"/>
-            <w14:round/>
-          </w14:textOutline>
-        </w:rPr>
-      </w:pPr>
-      <w:r>
-        <w:rPr>
-          <w:color w:val="000000" w:themeColor="text1"/>
-          <w:sz w:val="24"/>
-          <w:szCs w:val="24"/>
-          <w14:shadow w14:blurRad="38100" w14:dist="19050" w14:dir="2700000" w14:sx="100000" w14:sy="100000" w14:kx="0" w14:ky="0" w14:algn="tl">
-            <w14:schemeClr w14:val="dk1">
-              <w14:alpha w14:val="60000"/>
-            </w14:schemeClr>
-          </w14:shadow>
-          <w14:textOutline w14:w="0" w14:cap="flat" w14:cmpd="sng" w14:algn="ctr">
-            <w14:noFill/>
-            <w14:prstDash w14:val="solid"/>
-            <w14:round/>
-          </w14:textOutline>
-        </w:rPr>
-        <w:t xml:space="preserve">Q </w:t>
-      </w:r>
-      <w:r>
-        <w:rPr>
-          <w:color w:val="000000" w:themeColor="text1"/>
-          <w:sz w:val="24"/>
-          <w:szCs w:val="24"/>
-          <w14:shadow w14:blurRad="38100" w14:dist="19050" w14:dir="2700000" w14:sx="100000" w14:sy="100000" w14:kx="0" w14:ky="0" w14:algn="tl">
-            <w14:schemeClr w14:val="dk1">
-              <w14:alpha w14:val="60000"/>
-            </w14:schemeClr>
-          </w14:shadow>
-          <w14:textOutline w14:w="0" w14:cap="flat" w14:cmpd="sng" w14:algn="ctr">
-            <w14:noFill/>
-            <w14:prstDash w14:val="solid"/>
-            <w14:round/>
-          </w14:textOutline>
-        </w:rPr>
-        <w:t>–</w:t>
-      </w:r>
-      <w:r>
-        <w:rPr>
-          <w:color w:val="000000" w:themeColor="text1"/>
-          <w:sz w:val="24"/>
-          <w:szCs w:val="24"/>
-          <w14:shadow w14:blurRad="38100" w14:dist="19050" w14:dir="2700000" w14:sx="100000" w14:sy="100000" w14:kx="0" w14:ky="0" w14:algn="tl">
-            <w14:schemeClr w14:val="dk1">
-              <w14:alpha w14:val="60000"/>
-            </w14:schemeClr>
-          </w14:shadow>
-          <w14:textOutline w14:w="0" w14:cap="flat" w14:cmpd="sng" w14:algn="ctr">
-            <w14:noFill/>
-            <w14:prstDash w14:val="solid"/>
-            <w14:round/>
-          </w14:textOutline>
-        </w:rPr>
-        <w:t xml:space="preserve"> </w:t>
-      </w:r>
-      <w:r>
-        <w:rPr>
-          <w:color w:val="000000" w:themeColor="text1"/>
-          <w:sz w:val="24"/>
-          <w:szCs w:val="24"/>
-          <w14:shadow w14:blurRad="38100" w14:dist="19050" w14:dir="2700000" w14:sx="100000" w14:sy="100000" w14:kx="0" w14:ky="0" w14:algn="tl">
-            <w14:schemeClr w14:val="dk1">
-              <w14:alpha w14:val="60000"/>
-            </w14:schemeClr>
-          </w14:shadow>
-          <w14:textOutline w14:w="0" w14:cap="flat" w14:cmpd="sng" w14:algn="ctr">
-            <w14:noFill/>
-            <w14:prstDash w14:val="solid"/>
-            <w14:round/>
-          </w14:textOutline>
-        </w:rPr>
         <w:t>Cause and Effect</w:t>
       </w:r>
       <w:r>
@@ -2036,6 +2124,594 @@
       <w:pPr>
         <w:spacing w:after="0" w:line="20" w:lineRule="atLeast"/>
       </w:pPr>
+    </w:p>
+    <w:p>
+      <w:pPr>
+        <w:spacing w:after="0" w:line="20" w:lineRule="atLeast"/>
+      </w:pPr>
+    </w:p>
+    <w:p>
+      <w:pPr>
+        <w:spacing w:after="0" w:line="20" w:lineRule="atLeast"/>
+        <w:rPr>
+          <w:bCs/>
+          <w:color w:val="000000" w:themeColor="text1"/>
+          <w:sz w:val="40"/>
+          <w:szCs w:val="40"/>
+          <w14:shadow w14:blurRad="38100" w14:dist="19050" w14:dir="2700000" w14:sx="100000" w14:sy="100000" w14:kx="0" w14:ky="0" w14:algn="tl">
+            <w14:schemeClr w14:val="dk1">
+              <w14:alpha w14:val="60000"/>
+            </w14:schemeClr>
+          </w14:shadow>
+          <w14:textOutline w14:w="0" w14:cap="flat" w14:cmpd="sng" w14:algn="ctr">
+            <w14:noFill/>
+            <w14:prstDash w14:val="solid"/>
+            <w14:round/>
+          </w14:textOutline>
+        </w:rPr>
+      </w:pPr>
+      <w:r>
+        <w:rPr>
+          <w:bCs/>
+          <w:color w:val="000000" w:themeColor="text1"/>
+          <w:sz w:val="40"/>
+          <w:szCs w:val="40"/>
+          <w14:shadow w14:blurRad="38100" w14:dist="19050" w14:dir="2700000" w14:sx="100000" w14:sy="100000" w14:kx="0" w14:ky="0" w14:algn="tl">
+            <w14:schemeClr w14:val="dk1">
+              <w14:alpha w14:val="60000"/>
+            </w14:schemeClr>
+          </w14:shadow>
+          <w14:textOutline w14:w="0" w14:cap="flat" w14:cmpd="sng" w14:algn="ctr">
+            <w14:noFill/>
+            <w14:prstDash w14:val="solid"/>
+            <w14:round/>
+          </w14:textOutline>
+        </w:rPr>
+        <w:t>MGMAT CR</w:t>
+      </w:r>
+    </w:p>
+    <w:p>
+      <w:pPr>
+        <w:spacing w:after="0" w:line="20" w:lineRule="atLeast"/>
+      </w:pPr>
+    </w:p>
+    <w:p>
+      <w:pPr>
+        <w:spacing w:after="0" w:line="20" w:lineRule="atLeast"/>
+      </w:pPr>
+    </w:p>
+    <w:p>
+      <w:pPr>
+        <w:spacing w:after="0" w:line="20" w:lineRule="atLeast"/>
+      </w:pPr>
+      <w:r>
+        <w:t xml:space="preserve">Two types of arguments don’t have conclusions : </w:t>
+      </w:r>
+    </w:p>
+    <w:p>
+      <w:pPr>
+        <w:pStyle w:val="ListParagraph"/>
+        <w:numPr>
+          <w:ilvl w:val="0"/>
+          <w:numId w:val="1"/>
+        </w:numPr>
+        <w:spacing w:after="0" w:line="20" w:lineRule="atLeast"/>
+      </w:pPr>
+      <w:r>
+        <w:t>Explain the discrepancy and</w:t>
+      </w:r>
+    </w:p>
+    <w:p>
+      <w:pPr>
+        <w:pStyle w:val="ListParagraph"/>
+        <w:numPr>
+          <w:ilvl w:val="0"/>
+          <w:numId w:val="1"/>
+        </w:numPr>
+        <w:spacing w:after="0" w:line="20" w:lineRule="atLeast"/>
+      </w:pPr>
+      <w:r>
+        <w:t>Draw the inference</w:t>
+      </w:r>
+    </w:p>
+    <w:p>
+      <w:pPr>
+        <w:pStyle w:val="ListParagraph"/>
+        <w:spacing w:after="0" w:line="20" w:lineRule="atLeast"/>
+      </w:pPr>
+    </w:p>
+    <w:p>
+      <w:pPr>
+        <w:pStyle w:val="ListParagraph"/>
+        <w:spacing w:after="0" w:line="20" w:lineRule="atLeast"/>
+      </w:pPr>
+    </w:p>
+    <w:p>
+      <w:pPr>
+        <w:pStyle w:val="ListParagraph"/>
+        <w:spacing w:after="0" w:line="20" w:lineRule="atLeast"/>
+      </w:pPr>
+    </w:p>
+    <w:p>
+      <w:pPr>
+        <w:spacing w:after="0" w:line="20" w:lineRule="atLeast"/>
+      </w:pPr>
+      <w:r>
+        <w:t>The two contradictory statements indicates that one is premise and another is counter-premise, but finally premise supports the conclusion. So, you can differentiate between the two at that time.</w:t>
+      </w:r>
+    </w:p>
+    <w:p>
+      <w:pPr>
+        <w:spacing w:after="0" w:line="20" w:lineRule="atLeast"/>
+      </w:pPr>
+    </w:p>
+    <w:p>
+      <w:pPr>
+        <w:spacing w:after="0" w:line="20" w:lineRule="atLeast"/>
+      </w:pPr>
+      <w:r>
+        <w:t xml:space="preserve">The conclusion indicators might </w:t>
+      </w:r>
+      <w:r>
+        <w:t>indicate intermediate conclusion.</w:t>
+      </w:r>
+    </w:p>
+    <w:p>
+      <w:pPr>
+        <w:spacing w:after="0" w:line="20" w:lineRule="atLeast"/>
+      </w:pPr>
+    </w:p>
+    <w:p>
+      <w:pPr>
+        <w:spacing w:after="0" w:line="20" w:lineRule="atLeast"/>
+      </w:pPr>
+    </w:p>
+    <w:p>
+      <w:pPr>
+        <w:spacing w:after="0" w:line="20" w:lineRule="atLeast"/>
+      </w:pPr>
+      <w:r>
+        <w:t>Four steps :</w:t>
+      </w:r>
+    </w:p>
+    <w:p>
+      <w:pPr>
+        <w:pStyle w:val="ListParagraph"/>
+        <w:numPr>
+          <w:ilvl w:val="0"/>
+          <w:numId w:val="1"/>
+        </w:numPr>
+        <w:spacing w:after="0" w:line="20" w:lineRule="atLeast"/>
+      </w:pPr>
+      <w:r>
+        <w:lastRenderedPageBreak/>
+        <w:t>Identify the questions</w:t>
+      </w:r>
+    </w:p>
+    <w:p>
+      <w:pPr>
+        <w:pStyle w:val="ListParagraph"/>
+        <w:numPr>
+          <w:ilvl w:val="0"/>
+          <w:numId w:val="1"/>
+        </w:numPr>
+        <w:spacing w:after="0" w:line="20" w:lineRule="atLeast"/>
+      </w:pPr>
+      <w:r>
+        <w:t>Deconstruct the argument</w:t>
+      </w:r>
+    </w:p>
+    <w:p>
+      <w:pPr>
+        <w:pStyle w:val="ListParagraph"/>
+        <w:numPr>
+          <w:ilvl w:val="0"/>
+          <w:numId w:val="1"/>
+        </w:numPr>
+        <w:spacing w:after="0" w:line="20" w:lineRule="atLeast"/>
+      </w:pPr>
+      <w:r>
+        <w:t>State the goal.</w:t>
+      </w:r>
+    </w:p>
+    <w:p>
+      <w:pPr>
+        <w:pStyle w:val="ListParagraph"/>
+        <w:numPr>
+          <w:ilvl w:val="0"/>
+          <w:numId w:val="1"/>
+        </w:numPr>
+        <w:spacing w:after="0" w:line="20" w:lineRule="atLeast"/>
+      </w:pPr>
+      <w:r>
+        <w:t>Work from wrong to right.</w:t>
+      </w:r>
+    </w:p>
+    <w:p>
+      <w:pPr>
+        <w:spacing w:after="0" w:line="20" w:lineRule="atLeast"/>
+      </w:pPr>
+    </w:p>
+    <w:p>
+      <w:pPr>
+        <w:spacing w:after="0" w:line="20" w:lineRule="atLeast"/>
+      </w:pPr>
+    </w:p>
+    <w:p>
+      <w:pPr>
+        <w:spacing w:after="0" w:line="20" w:lineRule="atLeast"/>
+      </w:pPr>
+      <w:r>
+        <w:t>Types of questions :</w:t>
+      </w:r>
+    </w:p>
+    <w:p>
+      <w:pPr>
+        <w:spacing w:after="0" w:line="20" w:lineRule="atLeast"/>
+      </w:pPr>
+    </w:p>
+    <w:p>
+      <w:pPr>
+        <w:spacing w:after="0" w:line="20" w:lineRule="atLeast"/>
+        <w:rPr>
+          <w:b/>
+          <w:bCs/>
+        </w:rPr>
+      </w:pPr>
+      <w:r>
+        <w:rPr>
+          <w:b/>
+          <w:bCs/>
+        </w:rPr>
+        <w:t>Structure based:</w:t>
+      </w:r>
+    </w:p>
+    <w:p>
+      <w:pPr>
+        <w:spacing w:after="0" w:line="20" w:lineRule="atLeast"/>
+        <w:rPr>
+          <w:b/>
+          <w:bCs/>
+        </w:rPr>
+      </w:pPr>
+      <w:r>
+        <w:rPr>
+          <w:b/>
+          <w:bCs/>
+        </w:rPr>
+        <w:t>Assumption based:</w:t>
+      </w:r>
+    </w:p>
+    <w:p>
+      <w:pPr>
+        <w:spacing w:after="0" w:line="20" w:lineRule="atLeast"/>
+        <w:rPr>
+          <w:b/>
+          <w:bCs/>
+        </w:rPr>
+      </w:pPr>
+      <w:r>
+        <w:rPr>
+          <w:b/>
+          <w:bCs/>
+        </w:rPr>
+        <w:t>Evidence based</w:t>
+      </w:r>
+    </w:p>
+    <w:p>
+      <w:pPr>
+        <w:spacing w:after="0" w:line="20" w:lineRule="atLeast"/>
+        <w:rPr>
+          <w:b/>
+          <w:bCs/>
+        </w:rPr>
+      </w:pPr>
+    </w:p>
+    <w:p>
+      <w:pPr>
+        <w:spacing w:after="0" w:line="20" w:lineRule="atLeast"/>
+      </w:pPr>
+      <w:r>
+        <w:t>Structure based</w:t>
+      </w:r>
+    </w:p>
+    <w:p>
+      <w:pPr>
+        <w:spacing w:after="0" w:line="20" w:lineRule="atLeast"/>
+      </w:pPr>
+    </w:p>
+    <w:p>
+      <w:pPr>
+        <w:pStyle w:val="ListParagraph"/>
+        <w:numPr>
+          <w:ilvl w:val="0"/>
+          <w:numId w:val="4"/>
+        </w:numPr>
+        <w:spacing w:after="0" w:line="20" w:lineRule="atLeast"/>
+      </w:pPr>
+      <w:r>
+        <w:t>Describe the role</w:t>
+      </w:r>
+    </w:p>
+    <w:p>
+      <w:pPr>
+        <w:spacing w:after="0" w:line="20" w:lineRule="atLeast"/>
+      </w:pPr>
+    </w:p>
+    <w:p>
+      <w:pPr>
+        <w:spacing w:after="0" w:line="20" w:lineRule="atLeast"/>
+        <w:ind w:left="720"/>
+      </w:pPr>
+      <w:r>
+        <w:t>Role of a part of paragraph.</w:t>
+      </w:r>
+    </w:p>
+    <w:p>
+      <w:pPr>
+        <w:spacing w:after="0" w:line="20" w:lineRule="atLeast"/>
+        <w:ind w:left="720"/>
+      </w:pPr>
+    </w:p>
+    <w:p>
+      <w:pPr>
+        <w:pStyle w:val="ListParagraph"/>
+        <w:numPr>
+          <w:ilvl w:val="0"/>
+          <w:numId w:val="4"/>
+        </w:numPr>
+        <w:spacing w:after="0" w:line="20" w:lineRule="atLeast"/>
+      </w:pPr>
+      <w:r>
+        <w:t>Describe the argument.</w:t>
+      </w:r>
+    </w:p>
+    <w:p>
+      <w:pPr>
+        <w:pStyle w:val="ListParagraph"/>
+        <w:spacing w:after="0" w:line="20" w:lineRule="atLeast"/>
+      </w:pPr>
+    </w:p>
+    <w:p>
+      <w:pPr>
+        <w:pStyle w:val="ListParagraph"/>
+        <w:spacing w:after="0" w:line="20" w:lineRule="atLeast"/>
+      </w:pPr>
+      <w:r>
+        <w:t>Describe how a certain piece of information affects the argument.</w:t>
+      </w:r>
+    </w:p>
+    <w:p>
+      <w:pPr>
+        <w:spacing w:after="0" w:line="20" w:lineRule="atLeast"/>
+      </w:pPr>
+    </w:p>
+    <w:p>
+      <w:pPr>
+        <w:spacing w:after="0" w:line="20" w:lineRule="atLeast"/>
+      </w:pPr>
+      <w:r>
+        <w:t>Assumption based</w:t>
+      </w:r>
+    </w:p>
+    <w:p>
+      <w:pPr>
+        <w:spacing w:after="0" w:line="20" w:lineRule="atLeast"/>
+      </w:pPr>
+    </w:p>
+    <w:p>
+      <w:pPr>
+        <w:pStyle w:val="ListParagraph"/>
+        <w:numPr>
+          <w:ilvl w:val="0"/>
+          <w:numId w:val="4"/>
+        </w:numPr>
+        <w:spacing w:after="0" w:line="20" w:lineRule="atLeast"/>
+      </w:pPr>
+      <w:r>
+        <w:t>Find the Assum</w:t>
+      </w:r>
+      <w:r>
+        <w:t>p</w:t>
+      </w:r>
+      <w:r>
+        <w:t>tion</w:t>
+      </w:r>
+    </w:p>
+    <w:p>
+      <w:pPr>
+        <w:pStyle w:val="ListParagraph"/>
+        <w:numPr>
+          <w:ilvl w:val="0"/>
+          <w:numId w:val="4"/>
+        </w:numPr>
+        <w:spacing w:after="0" w:line="20" w:lineRule="atLeast"/>
+      </w:pPr>
+      <w:r>
+        <w:t>Strengthen the argument</w:t>
+      </w:r>
+    </w:p>
+    <w:p>
+      <w:pPr>
+        <w:pStyle w:val="ListParagraph"/>
+        <w:numPr>
+          <w:ilvl w:val="0"/>
+          <w:numId w:val="4"/>
+        </w:numPr>
+        <w:spacing w:after="0" w:line="20" w:lineRule="atLeast"/>
+      </w:pPr>
+      <w:r>
+        <w:t>Weaken the argument</w:t>
+      </w:r>
+    </w:p>
+    <w:p>
+      <w:pPr>
+        <w:pStyle w:val="ListParagraph"/>
+        <w:numPr>
+          <w:ilvl w:val="0"/>
+          <w:numId w:val="4"/>
+        </w:numPr>
+        <w:spacing w:after="0" w:line="20" w:lineRule="atLeast"/>
+      </w:pPr>
+      <w:r>
+        <w:t>Evaluate</w:t>
+      </w:r>
+      <w:r>
+        <w:t xml:space="preserve"> the argument</w:t>
+      </w:r>
+    </w:p>
+    <w:p>
+      <w:pPr>
+        <w:pStyle w:val="ListParagraph"/>
+        <w:spacing w:after="0" w:line="20" w:lineRule="atLeast"/>
+      </w:pPr>
+      <w:r>
+        <w:t>Identify a piece of information that would help determining the soundness of argument.</w:t>
+      </w:r>
+    </w:p>
+    <w:p>
+      <w:pPr>
+        <w:pStyle w:val="ListParagraph"/>
+        <w:spacing w:after="0" w:line="20" w:lineRule="atLeast"/>
+      </w:pPr>
+    </w:p>
+    <w:p>
+      <w:pPr>
+        <w:pStyle w:val="ListParagraph"/>
+        <w:numPr>
+          <w:ilvl w:val="0"/>
+          <w:numId w:val="4"/>
+        </w:numPr>
+        <w:spacing w:after="0" w:line="20" w:lineRule="atLeast"/>
+      </w:pPr>
+      <w:r>
+        <w:t>Find the flaw.</w:t>
+      </w:r>
+    </w:p>
+    <w:p>
+      <w:pPr>
+        <w:pStyle w:val="ListParagraph"/>
+        <w:spacing w:after="0" w:line="20" w:lineRule="atLeast"/>
+      </w:pPr>
+      <w:r>
+        <w:t>Identify something illogical in the argument.</w:t>
+      </w:r>
+    </w:p>
+    <w:p>
+      <w:pPr>
+        <w:pStyle w:val="ListParagraph"/>
+        <w:spacing w:after="0" w:line="20" w:lineRule="atLeast"/>
+      </w:pPr>
+    </w:p>
+    <w:p>
+      <w:pPr>
+        <w:spacing w:after="0" w:line="20" w:lineRule="atLeast"/>
+      </w:pPr>
+      <w:r>
+        <w:t>Evidence based</w:t>
+      </w:r>
+    </w:p>
+    <w:p>
+      <w:pPr>
+        <w:spacing w:after="0" w:line="20" w:lineRule="atLeast"/>
+      </w:pPr>
+    </w:p>
+    <w:p>
+      <w:pPr>
+        <w:pStyle w:val="ListParagraph"/>
+        <w:numPr>
+          <w:ilvl w:val="0"/>
+          <w:numId w:val="4"/>
+        </w:numPr>
+        <w:spacing w:after="0" w:line="20" w:lineRule="atLeast"/>
+      </w:pPr>
+      <w:r>
+        <w:t>Inference</w:t>
+      </w:r>
+    </w:p>
+    <w:p>
+      <w:pPr>
+        <w:pStyle w:val="ListParagraph"/>
+        <w:spacing w:after="0" w:line="20" w:lineRule="atLeast"/>
+      </w:pPr>
+      <w:r>
+        <w:t>Must be true</w:t>
+      </w:r>
+    </w:p>
+    <w:p>
+      <w:pPr>
+        <w:pStyle w:val="ListParagraph"/>
+        <w:numPr>
+          <w:ilvl w:val="0"/>
+          <w:numId w:val="4"/>
+        </w:numPr>
+        <w:spacing w:after="0" w:line="20" w:lineRule="atLeast"/>
+      </w:pPr>
+      <w:r>
+        <w:t>Explain the  discrepancy</w:t>
+      </w:r>
+    </w:p>
+    <w:p>
+      <w:pPr>
+        <w:pStyle w:val="ListParagraph"/>
+        <w:spacing w:after="0" w:line="20" w:lineRule="atLeast"/>
+      </w:pPr>
+      <w:r>
+        <w:t>Eliminate apparent paradox</w:t>
+      </w:r>
+    </w:p>
+    <w:p>
+      <w:pPr>
+        <w:spacing w:after="0" w:line="20" w:lineRule="atLeast"/>
+      </w:pPr>
+    </w:p>
+    <w:p>
+      <w:pPr>
+        <w:spacing w:after="0" w:line="20" w:lineRule="atLeast"/>
+      </w:pPr>
+      <w:r>
+        <w:t>After finding out the type of question. Deconstruct the argument by breaking it into – Premise, Counter-Premise and Conclusion.</w:t>
+      </w:r>
+      <w:r>
+        <w:t xml:space="preserve"> Then using the goal (depends on type of question) write down the gist on paper in abbr. form and then move on to the process of Eliminating wrong answers.</w:t>
+      </w:r>
+    </w:p>
+    <w:p>
+      <w:pPr>
+        <w:spacing w:after="0" w:line="20" w:lineRule="atLeast"/>
+      </w:pPr>
+    </w:p>
+    <w:p>
+      <w:pPr>
+        <w:spacing w:after="0" w:line="20" w:lineRule="atLeast"/>
+      </w:pPr>
+      <w:r>
+        <w:t>Most of the times the conclusion revolves around the counter-premises.</w:t>
+      </w:r>
+    </w:p>
+    <w:p>
+      <w:pPr>
+        <w:spacing w:after="0" w:line="20" w:lineRule="atLeast"/>
+      </w:pPr>
+    </w:p>
+    <w:p>
+      <w:pPr>
+        <w:spacing w:after="0" w:line="20" w:lineRule="atLeast"/>
+      </w:pPr>
+      <w:r>
+        <w:t>Describe the role questions :</w:t>
+      </w:r>
+    </w:p>
+    <w:p>
+      <w:pPr>
+        <w:spacing w:after="0" w:line="20" w:lineRule="atLeast"/>
+      </w:pPr>
+      <w:r>
+        <w:t>Deconstruct the argument   and label the fragments as P, C, X</w:t>
+      </w:r>
+      <w:r>
+        <w:t>, Same/Opp</w:t>
+      </w:r>
     </w:p>
     <w:p>
       <w:pPr>
@@ -2168,8 +2844,353 @@
       </w:rPr>
     </w:lvl>
   </w:abstractNum>
+  <w:abstractNum w:abstractNumId="1">
+    <w:nsid w:val="426B3F64"/>
+    <w:multiLevelType w:val="hybridMultilevel"/>
+    <w:tmpl w:val="0EA2AA9A"/>
+    <w:lvl w:ilvl="0" w:tplc="8CE6BC3E">
+      <w:numFmt w:val="bullet"/>
+      <w:lvlText w:val=""/>
+      <w:lvlJc w:val="left"/>
+      <w:pPr>
+        <w:ind w:left="720" w:hanging="360"/>
+      </w:pPr>
+      <w:rPr>
+        <w:rFonts w:ascii="Wingdings" w:eastAsiaTheme="minorHAnsi" w:hAnsi="Wingdings" w:cstheme="minorBidi" w:hint="default"/>
+      </w:rPr>
+    </w:lvl>
+    <w:lvl w:ilvl="1" w:tplc="04090003" w:tentative="1">
+      <w:start w:val="1"/>
+      <w:numFmt w:val="bullet"/>
+      <w:lvlText w:val="o"/>
+      <w:lvlJc w:val="left"/>
+      <w:pPr>
+        <w:ind w:left="1440" w:hanging="360"/>
+      </w:pPr>
+      <w:rPr>
+        <w:rFonts w:ascii="Courier New" w:hAnsi="Courier New" w:cs="Courier New" w:hint="default"/>
+      </w:rPr>
+    </w:lvl>
+    <w:lvl w:ilvl="2" w:tplc="04090005" w:tentative="1">
+      <w:start w:val="1"/>
+      <w:numFmt w:val="bullet"/>
+      <w:lvlText w:val=""/>
+      <w:lvlJc w:val="left"/>
+      <w:pPr>
+        <w:ind w:left="2160" w:hanging="360"/>
+      </w:pPr>
+      <w:rPr>
+        <w:rFonts w:ascii="Wingdings" w:hAnsi="Wingdings" w:hint="default"/>
+      </w:rPr>
+    </w:lvl>
+    <w:lvl w:ilvl="3" w:tplc="04090001" w:tentative="1">
+      <w:start w:val="1"/>
+      <w:numFmt w:val="bullet"/>
+      <w:lvlText w:val=""/>
+      <w:lvlJc w:val="left"/>
+      <w:pPr>
+        <w:ind w:left="2880" w:hanging="360"/>
+      </w:pPr>
+      <w:rPr>
+        <w:rFonts w:ascii="Symbol" w:hAnsi="Symbol" w:hint="default"/>
+      </w:rPr>
+    </w:lvl>
+    <w:lvl w:ilvl="4" w:tplc="04090003" w:tentative="1">
+      <w:start w:val="1"/>
+      <w:numFmt w:val="bullet"/>
+      <w:lvlText w:val="o"/>
+      <w:lvlJc w:val="left"/>
+      <w:pPr>
+        <w:ind w:left="3600" w:hanging="360"/>
+      </w:pPr>
+      <w:rPr>
+        <w:rFonts w:ascii="Courier New" w:hAnsi="Courier New" w:cs="Courier New" w:hint="default"/>
+      </w:rPr>
+    </w:lvl>
+    <w:lvl w:ilvl="5" w:tplc="04090005" w:tentative="1">
+      <w:start w:val="1"/>
+      <w:numFmt w:val="bullet"/>
+      <w:lvlText w:val=""/>
+      <w:lvlJc w:val="left"/>
+      <w:pPr>
+        <w:ind w:left="4320" w:hanging="360"/>
+      </w:pPr>
+      <w:rPr>
+        <w:rFonts w:ascii="Wingdings" w:hAnsi="Wingdings" w:hint="default"/>
+      </w:rPr>
+    </w:lvl>
+    <w:lvl w:ilvl="6" w:tplc="04090001" w:tentative="1">
+      <w:start w:val="1"/>
+      <w:numFmt w:val="bullet"/>
+      <w:lvlText w:val=""/>
+      <w:lvlJc w:val="left"/>
+      <w:pPr>
+        <w:ind w:left="5040" w:hanging="360"/>
+      </w:pPr>
+      <w:rPr>
+        <w:rFonts w:ascii="Symbol" w:hAnsi="Symbol" w:hint="default"/>
+      </w:rPr>
+    </w:lvl>
+    <w:lvl w:ilvl="7" w:tplc="04090003" w:tentative="1">
+      <w:start w:val="1"/>
+      <w:numFmt w:val="bullet"/>
+      <w:lvlText w:val="o"/>
+      <w:lvlJc w:val="left"/>
+      <w:pPr>
+        <w:ind w:left="5760" w:hanging="360"/>
+      </w:pPr>
+      <w:rPr>
+        <w:rFonts w:ascii="Courier New" w:hAnsi="Courier New" w:cs="Courier New" w:hint="default"/>
+      </w:rPr>
+    </w:lvl>
+    <w:lvl w:ilvl="8" w:tplc="04090005" w:tentative="1">
+      <w:start w:val="1"/>
+      <w:numFmt w:val="bullet"/>
+      <w:lvlText w:val=""/>
+      <w:lvlJc w:val="left"/>
+      <w:pPr>
+        <w:ind w:left="6480" w:hanging="360"/>
+      </w:pPr>
+      <w:rPr>
+        <w:rFonts w:ascii="Wingdings" w:hAnsi="Wingdings" w:hint="default"/>
+      </w:rPr>
+    </w:lvl>
+  </w:abstractNum>
+  <w:abstractNum w:abstractNumId="2">
+    <w:nsid w:val="51421D0E"/>
+    <w:multiLevelType w:val="hybridMultilevel"/>
+    <w:tmpl w:val="7BF84A1E"/>
+    <w:lvl w:ilvl="0" w:tplc="DB04BD08">
+      <w:numFmt w:val="bullet"/>
+      <w:lvlText w:val=""/>
+      <w:lvlJc w:val="left"/>
+      <w:pPr>
+        <w:ind w:left="720" w:hanging="360"/>
+      </w:pPr>
+      <w:rPr>
+        <w:rFonts w:ascii="Wingdings" w:eastAsiaTheme="minorHAnsi" w:hAnsi="Wingdings" w:cstheme="minorBidi" w:hint="default"/>
+      </w:rPr>
+    </w:lvl>
+    <w:lvl w:ilvl="1" w:tplc="04090003" w:tentative="1">
+      <w:start w:val="1"/>
+      <w:numFmt w:val="bullet"/>
+      <w:lvlText w:val="o"/>
+      <w:lvlJc w:val="left"/>
+      <w:pPr>
+        <w:ind w:left="1440" w:hanging="360"/>
+      </w:pPr>
+      <w:rPr>
+        <w:rFonts w:ascii="Courier New" w:hAnsi="Courier New" w:cs="Courier New" w:hint="default"/>
+      </w:rPr>
+    </w:lvl>
+    <w:lvl w:ilvl="2" w:tplc="04090005" w:tentative="1">
+      <w:start w:val="1"/>
+      <w:numFmt w:val="bullet"/>
+      <w:lvlText w:val=""/>
+      <w:lvlJc w:val="left"/>
+      <w:pPr>
+        <w:ind w:left="2160" w:hanging="360"/>
+      </w:pPr>
+      <w:rPr>
+        <w:rFonts w:ascii="Wingdings" w:hAnsi="Wingdings" w:hint="default"/>
+      </w:rPr>
+    </w:lvl>
+    <w:lvl w:ilvl="3" w:tplc="04090001" w:tentative="1">
+      <w:start w:val="1"/>
+      <w:numFmt w:val="bullet"/>
+      <w:lvlText w:val=""/>
+      <w:lvlJc w:val="left"/>
+      <w:pPr>
+        <w:ind w:left="2880" w:hanging="360"/>
+      </w:pPr>
+      <w:rPr>
+        <w:rFonts w:ascii="Symbol" w:hAnsi="Symbol" w:hint="default"/>
+      </w:rPr>
+    </w:lvl>
+    <w:lvl w:ilvl="4" w:tplc="04090003" w:tentative="1">
+      <w:start w:val="1"/>
+      <w:numFmt w:val="bullet"/>
+      <w:lvlText w:val="o"/>
+      <w:lvlJc w:val="left"/>
+      <w:pPr>
+        <w:ind w:left="3600" w:hanging="360"/>
+      </w:pPr>
+      <w:rPr>
+        <w:rFonts w:ascii="Courier New" w:hAnsi="Courier New" w:cs="Courier New" w:hint="default"/>
+      </w:rPr>
+    </w:lvl>
+    <w:lvl w:ilvl="5" w:tplc="04090005" w:tentative="1">
+      <w:start w:val="1"/>
+      <w:numFmt w:val="bullet"/>
+      <w:lvlText w:val=""/>
+      <w:lvlJc w:val="left"/>
+      <w:pPr>
+        <w:ind w:left="4320" w:hanging="360"/>
+      </w:pPr>
+      <w:rPr>
+        <w:rFonts w:ascii="Wingdings" w:hAnsi="Wingdings" w:hint="default"/>
+      </w:rPr>
+    </w:lvl>
+    <w:lvl w:ilvl="6" w:tplc="04090001" w:tentative="1">
+      <w:start w:val="1"/>
+      <w:numFmt w:val="bullet"/>
+      <w:lvlText w:val=""/>
+      <w:lvlJc w:val="left"/>
+      <w:pPr>
+        <w:ind w:left="5040" w:hanging="360"/>
+      </w:pPr>
+      <w:rPr>
+        <w:rFonts w:ascii="Symbol" w:hAnsi="Symbol" w:hint="default"/>
+      </w:rPr>
+    </w:lvl>
+    <w:lvl w:ilvl="7" w:tplc="04090003" w:tentative="1">
+      <w:start w:val="1"/>
+      <w:numFmt w:val="bullet"/>
+      <w:lvlText w:val="o"/>
+      <w:lvlJc w:val="left"/>
+      <w:pPr>
+        <w:ind w:left="5760" w:hanging="360"/>
+      </w:pPr>
+      <w:rPr>
+        <w:rFonts w:ascii="Courier New" w:hAnsi="Courier New" w:cs="Courier New" w:hint="default"/>
+      </w:rPr>
+    </w:lvl>
+    <w:lvl w:ilvl="8" w:tplc="04090005" w:tentative="1">
+      <w:start w:val="1"/>
+      <w:numFmt w:val="bullet"/>
+      <w:lvlText w:val=""/>
+      <w:lvlJc w:val="left"/>
+      <w:pPr>
+        <w:ind w:left="6480" w:hanging="360"/>
+      </w:pPr>
+      <w:rPr>
+        <w:rFonts w:ascii="Wingdings" w:hAnsi="Wingdings" w:hint="default"/>
+      </w:rPr>
+    </w:lvl>
+  </w:abstractNum>
+  <w:abstractNum w:abstractNumId="3">
+    <w:nsid w:val="5C377D90"/>
+    <w:multiLevelType w:val="hybridMultilevel"/>
+    <w:tmpl w:val="A49C5CC6"/>
+    <w:lvl w:ilvl="0" w:tplc="8CE6BC3E">
+      <w:numFmt w:val="bullet"/>
+      <w:lvlText w:val=""/>
+      <w:lvlJc w:val="left"/>
+      <w:pPr>
+        <w:ind w:left="720" w:hanging="360"/>
+      </w:pPr>
+      <w:rPr>
+        <w:rFonts w:ascii="Wingdings" w:eastAsiaTheme="minorHAnsi" w:hAnsi="Wingdings" w:cstheme="minorBidi" w:hint="default"/>
+      </w:rPr>
+    </w:lvl>
+    <w:lvl w:ilvl="1" w:tplc="04090003" w:tentative="1">
+      <w:start w:val="1"/>
+      <w:numFmt w:val="bullet"/>
+      <w:lvlText w:val="o"/>
+      <w:lvlJc w:val="left"/>
+      <w:pPr>
+        <w:ind w:left="1440" w:hanging="360"/>
+      </w:pPr>
+      <w:rPr>
+        <w:rFonts w:ascii="Courier New" w:hAnsi="Courier New" w:cs="Courier New" w:hint="default"/>
+      </w:rPr>
+    </w:lvl>
+    <w:lvl w:ilvl="2" w:tplc="04090005" w:tentative="1">
+      <w:start w:val="1"/>
+      <w:numFmt w:val="bullet"/>
+      <w:lvlText w:val=""/>
+      <w:lvlJc w:val="left"/>
+      <w:pPr>
+        <w:ind w:left="2160" w:hanging="360"/>
+      </w:pPr>
+      <w:rPr>
+        <w:rFonts w:ascii="Wingdings" w:hAnsi="Wingdings" w:hint="default"/>
+      </w:rPr>
+    </w:lvl>
+    <w:lvl w:ilvl="3" w:tplc="04090001" w:tentative="1">
+      <w:start w:val="1"/>
+      <w:numFmt w:val="bullet"/>
+      <w:lvlText w:val=""/>
+      <w:lvlJc w:val="left"/>
+      <w:pPr>
+        <w:ind w:left="2880" w:hanging="360"/>
+      </w:pPr>
+      <w:rPr>
+        <w:rFonts w:ascii="Symbol" w:hAnsi="Symbol" w:hint="default"/>
+      </w:rPr>
+    </w:lvl>
+    <w:lvl w:ilvl="4" w:tplc="04090003" w:tentative="1">
+      <w:start w:val="1"/>
+      <w:numFmt w:val="bullet"/>
+      <w:lvlText w:val="o"/>
+      <w:lvlJc w:val="left"/>
+      <w:pPr>
+        <w:ind w:left="3600" w:hanging="360"/>
+      </w:pPr>
+      <w:rPr>
+        <w:rFonts w:ascii="Courier New" w:hAnsi="Courier New" w:cs="Courier New" w:hint="default"/>
+      </w:rPr>
+    </w:lvl>
+    <w:lvl w:ilvl="5" w:tplc="04090005" w:tentative="1">
+      <w:start w:val="1"/>
+      <w:numFmt w:val="bullet"/>
+      <w:lvlText w:val=""/>
+      <w:lvlJc w:val="left"/>
+      <w:pPr>
+        <w:ind w:left="4320" w:hanging="360"/>
+      </w:pPr>
+      <w:rPr>
+        <w:rFonts w:ascii="Wingdings" w:hAnsi="Wingdings" w:hint="default"/>
+      </w:rPr>
+    </w:lvl>
+    <w:lvl w:ilvl="6" w:tplc="04090001" w:tentative="1">
+      <w:start w:val="1"/>
+      <w:numFmt w:val="bullet"/>
+      <w:lvlText w:val=""/>
+      <w:lvlJc w:val="left"/>
+      <w:pPr>
+        <w:ind w:left="5040" w:hanging="360"/>
+      </w:pPr>
+      <w:rPr>
+        <w:rFonts w:ascii="Symbol" w:hAnsi="Symbol" w:hint="default"/>
+      </w:rPr>
+    </w:lvl>
+    <w:lvl w:ilvl="7" w:tplc="04090003" w:tentative="1">
+      <w:start w:val="1"/>
+      <w:numFmt w:val="bullet"/>
+      <w:lvlText w:val="o"/>
+      <w:lvlJc w:val="left"/>
+      <w:pPr>
+        <w:ind w:left="5760" w:hanging="360"/>
+      </w:pPr>
+      <w:rPr>
+        <w:rFonts w:ascii="Courier New" w:hAnsi="Courier New" w:cs="Courier New" w:hint="default"/>
+      </w:rPr>
+    </w:lvl>
+    <w:lvl w:ilvl="8" w:tplc="04090005" w:tentative="1">
+      <w:start w:val="1"/>
+      <w:numFmt w:val="bullet"/>
+      <w:lvlText w:val=""/>
+      <w:lvlJc w:val="left"/>
+      <w:pPr>
+        <w:ind w:left="6480" w:hanging="360"/>
+      </w:pPr>
+      <w:rPr>
+        <w:rFonts w:ascii="Wingdings" w:hAnsi="Wingdings" w:hint="default"/>
+      </w:rPr>
+    </w:lvl>
+  </w:abstractNum>
   <w:num w:numId="1">
     <w:abstractNumId w:val="0"/>
+  </w:num>
+  <w:num w:numId="2">
+    <w:abstractNumId w:val="1"/>
+  </w:num>
+  <w:num w:numId="3">
+    <w:abstractNumId w:val="3"/>
+  </w:num>
+  <w:num w:numId="4">
+    <w:abstractNumId w:val="2"/>
   </w:num>
 </w:numbering>
 </file>

--- a/gmat/verbal/critical_reasoning.docx
+++ b/gmat/verbal/critical_reasoning.docx
@@ -1,6 +1,6 @@
 
 <file path=word/document.xml><?xml version="1.0" encoding="utf-8"?>
-<w:document xmlns:wpc="http://schemas.microsoft.com/office/word/2010/wordprocessingCanvas" xmlns:mc="http://schemas.openxmlformats.org/markup-compatibility/2006" xmlns:o="urn:schemas-microsoft-com:office:office" xmlns:r="http://schemas.openxmlformats.org/officeDocument/2006/relationships" xmlns:m="http://schemas.openxmlformats.org/officeDocument/2006/math" xmlns:v="urn:schemas-microsoft-com:vml" xmlns:wp14="http://schemas.microsoft.com/office/word/2010/wordprocessingDrawing" xmlns:wp="http://schemas.openxmlformats.org/drawingml/2006/wordprocessingDrawing" xmlns:w10="urn:schemas-microsoft-com:office:word" xmlns:w="http://schemas.openxmlformats.org/wordprocessingml/2006/main" xmlns:w14="http://schemas.microsoft.com/office/word/2010/wordml" xmlns:w15="http://schemas.microsoft.com/office/word/2012/wordml" xmlns:wpg="http://schemas.microsoft.com/office/word/2010/wordprocessingGroup" xmlns:wpi="http://schemas.microsoft.com/office/word/2010/wordprocessingInk" xmlns:wne="http://schemas.microsoft.com/office/word/2006/wordml" xmlns:wps="http://schemas.microsoft.com/office/word/2010/wordprocessingShape" mc:Ignorable="w14 w15 wp14">
+<w:document xmlns:wpc="http://schemas.microsoft.com/office/word/2010/wordprocessingCanvas" xmlns:mc="http://schemas.openxmlformats.org/markup-compatibility/2006" xmlns:o="urn:schemas-microsoft-com:office:office" xmlns:r="http://schemas.openxmlformats.org/officeDocument/2006/relationships" xmlns:m="http://schemas.openxmlformats.org/officeDocument/2006/math" xmlns:v="urn:schemas-microsoft-com:vml" xmlns:wp14="http://schemas.microsoft.com/office/word/2010/wordprocessingDrawing" xmlns:wp="http://schemas.openxmlformats.org/drawingml/2006/wordprocessingDrawing" xmlns:w10="urn:schemas-microsoft-com:office:word" xmlns:w="http://schemas.openxmlformats.org/wordprocessingml/2006/main" xmlns:w14="http://schemas.microsoft.com/office/word/2010/wordml" xmlns:wpg="http://schemas.microsoft.com/office/word/2010/wordprocessingGroup" xmlns:wpi="http://schemas.microsoft.com/office/word/2010/wordprocessingInk" xmlns:wne="http://schemas.microsoft.com/office/word/2006/wordml" xmlns:wps="http://schemas.microsoft.com/office/word/2010/wordprocessingShape" mc:Ignorable="w14 wp14">
   <w:body>
     <w:p>
       <w:pPr>
@@ -997,7 +997,15 @@
               <w:spacing w:line="20" w:lineRule="atLeast"/>
             </w:pPr>
             <w:r>
-              <w:t>Top Down– It refers to the questions where the start of flow is in the stimulus and ends at the question, so info in para is taken as it is and end point is under suspicion.</w:t>
+              <w:t xml:space="preserve">Top Down– It refers to the questions where the start of flow is in the stimulus and ends at the question, so info in </w:t>
+            </w:r>
+            <w:proofErr w:type="spellStart"/>
+            <w:r>
+              <w:t>para</w:t>
+            </w:r>
+            <w:proofErr w:type="spellEnd"/>
+            <w:r>
+              <w:t xml:space="preserve"> is taken as it is and end point is under suspicion.</w:t>
             </w:r>
           </w:p>
         </w:tc>
@@ -1023,7 +1031,15 @@
               <w:spacing w:line="20" w:lineRule="atLeast"/>
             </w:pPr>
             <w:r>
-              <w:t xml:space="preserve">It is similar to the second family in terms of information flow but instead of reinforcing the argument, it  tends to destroy the argumentation. </w:t>
+              <w:t xml:space="preserve">It is similar to the second family in terms of information flow but instead of reinforcing the argument, </w:t>
+            </w:r>
+            <w:proofErr w:type="gramStart"/>
+            <w:r>
+              <w:t>it  tends</w:t>
+            </w:r>
+            <w:proofErr w:type="gramEnd"/>
+            <w:r>
+              <w:t xml:space="preserve"> to destroy the argumentation. </w:t>
             </w:r>
           </w:p>
         </w:tc>
@@ -1202,7 +1218,11 @@
               <w:spacing w:line="20" w:lineRule="atLeast"/>
             </w:pPr>
             <w:r>
-              <w:t>Parallel reasoning</w:t>
+              <w:t xml:space="preserve">Parallel </w:t>
+            </w:r>
+            <w:r>
+              <w:lastRenderedPageBreak/>
+              <w:t>reasoning</w:t>
             </w:r>
           </w:p>
         </w:tc>
@@ -1461,7 +1481,15 @@
         <w:spacing w:after="0" w:line="20" w:lineRule="atLeast"/>
       </w:pPr>
       <w:r>
-        <w:t>&gt; If all answers appear to be losers re-evaluate the paragraph.</w:t>
+        <w:t xml:space="preserve">&gt; If all answers appear to </w:t>
+      </w:r>
+      <w:proofErr w:type="gramStart"/>
+      <w:r>
+        <w:t>be</w:t>
+      </w:r>
+      <w:proofErr w:type="gramEnd"/>
+      <w:r>
+        <w:t xml:space="preserve"> losers re-evaluate the paragraph.</w:t>
       </w:r>
     </w:p>
     <w:p>
@@ -1532,7 +1560,26 @@
             <w14:round/>
           </w14:textOutline>
         </w:rPr>
-        <w:t>Must be t</w:t>
+        <w:t xml:space="preserve">Must be </w:t>
+      </w:r>
+      <w:proofErr w:type="gramStart"/>
+      <w:r>
+        <w:rPr>
+          <w:color w:val="000000" w:themeColor="text1"/>
+          <w:sz w:val="24"/>
+          <w:szCs w:val="24"/>
+          <w14:shadow w14:blurRad="38100" w14:dist="19050" w14:dir="2700000" w14:sx="100000" w14:sy="100000" w14:kx="0" w14:ky="0" w14:algn="tl">
+            <w14:schemeClr w14:val="dk1">
+              <w14:alpha w14:val="60000"/>
+            </w14:schemeClr>
+          </w14:shadow>
+          <w14:textOutline w14:w="0" w14:cap="flat" w14:cmpd="sng" w14:algn="ctr">
+            <w14:noFill/>
+            <w14:prstDash w14:val="solid"/>
+            <w14:round/>
+          </w14:textOutline>
+        </w:rPr>
+        <w:t>t</w:t>
       </w:r>
       <w:r>
         <w:rPr>
@@ -1552,6 +1599,7 @@
         </w:rPr>
         <w:t>rue :</w:t>
       </w:r>
+      <w:proofErr w:type="gramEnd"/>
     </w:p>
     <w:p>
       <w:pPr>
@@ -1566,7 +1614,15 @@
         <w:spacing w:after="0" w:line="20" w:lineRule="atLeast"/>
       </w:pPr>
       <w:r>
-        <w:t>Don’t include premises which has probability indicators.</w:t>
+        <w:t xml:space="preserve">Don’t include </w:t>
+      </w:r>
+      <w:proofErr w:type="gramStart"/>
+      <w:r>
+        <w:t>premises which has</w:t>
+      </w:r>
+      <w:proofErr w:type="gramEnd"/>
+      <w:r>
+        <w:t xml:space="preserve"> probability indicators.</w:t>
       </w:r>
     </w:p>
     <w:p>
@@ -1615,17 +1671,79 @@
       <w:pPr>
         <w:spacing w:after="0" w:line="20" w:lineRule="atLeast"/>
       </w:pPr>
+      <w:proofErr w:type="gramStart"/>
       <w:r>
         <w:t>Paraphrased sentences.</w:t>
       </w:r>
-    </w:p>
-    <w:p>
-      <w:pPr>
-        <w:spacing w:after="0" w:line="20" w:lineRule="atLeast"/>
-      </w:pPr>
+      <w:proofErr w:type="gramEnd"/>
+    </w:p>
+    <w:p>
+      <w:pPr>
+        <w:spacing w:after="0" w:line="20" w:lineRule="atLeast"/>
+      </w:pPr>
+      <w:proofErr w:type="gramStart"/>
       <w:r>
         <w:t>Combination of 2 or more statements.</w:t>
       </w:r>
+      <w:proofErr w:type="gramEnd"/>
+    </w:p>
+    <w:p>
+      <w:pPr>
+        <w:spacing w:after="0" w:line="20" w:lineRule="atLeast"/>
+      </w:pPr>
+    </w:p>
+    <w:p>
+      <w:pPr>
+        <w:spacing w:after="0" w:line="20" w:lineRule="atLeast"/>
+      </w:pPr>
+    </w:p>
+    <w:p>
+      <w:pPr>
+        <w:spacing w:after="0" w:line="20" w:lineRule="atLeast"/>
+      </w:pPr>
+    </w:p>
+    <w:p>
+      <w:pPr>
+        <w:spacing w:after="0" w:line="20" w:lineRule="atLeast"/>
+      </w:pPr>
+    </w:p>
+    <w:p>
+      <w:pPr>
+        <w:spacing w:after="0" w:line="20" w:lineRule="atLeast"/>
+      </w:pPr>
+    </w:p>
+    <w:p>
+      <w:pPr>
+        <w:spacing w:after="0" w:line="20" w:lineRule="atLeast"/>
+        <w:rPr>
+          <w:b/>
+        </w:rPr>
+      </w:pPr>
+      <w:r>
+        <w:rPr>
+          <w:b/>
+        </w:rPr>
+        <w:lastRenderedPageBreak/>
+        <w:t>Key Notes:</w:t>
+      </w:r>
+    </w:p>
+    <w:p>
+      <w:pPr>
+        <w:spacing w:after="0" w:line="20" w:lineRule="atLeast"/>
+      </w:pPr>
+      <w:proofErr w:type="gramStart"/>
+      <w:r>
+        <w:t>infer</w:t>
+      </w:r>
+      <w:proofErr w:type="gramEnd"/>
+      <w:r>
+        <w:t xml:space="preserve"> refers to the must be true question.</w:t>
+      </w:r>
+    </w:p>
+    <w:p>
+      <w:pPr>
+        <w:spacing w:after="0" w:line="20" w:lineRule="atLeast"/>
+      </w:pPr>
     </w:p>
     <w:p>
       <w:pPr>
@@ -1727,7 +1845,6 @@
         <w:spacing w:after="0" w:line="20" w:lineRule="atLeast"/>
       </w:pPr>
       <w:r>
-        <w:lastRenderedPageBreak/>
         <w:t>Repeated premise written as an answer.</w:t>
       </w:r>
     </w:p>
@@ -1813,6 +1930,233 @@
     <w:p>
       <w:pPr>
         <w:spacing w:after="0" w:line="20" w:lineRule="atLeast"/>
+        <w:rPr>
+          <w:color w:val="000000" w:themeColor="text1"/>
+          <w:sz w:val="24"/>
+          <w:szCs w:val="24"/>
+          <w14:shadow w14:blurRad="38100" w14:dist="19050" w14:dir="2700000" w14:sx="100000" w14:sy="100000" w14:kx="0" w14:ky="0" w14:algn="tl">
+            <w14:schemeClr w14:val="dk1">
+              <w14:alpha w14:val="60000"/>
+            </w14:schemeClr>
+          </w14:shadow>
+          <w14:textOutline w14:w="0" w14:cap="flat" w14:cmpd="sng" w14:algn="ctr">
+            <w14:noFill/>
+            <w14:prstDash w14:val="solid"/>
+            <w14:round/>
+          </w14:textOutline>
+        </w:rPr>
+      </w:pPr>
+    </w:p>
+    <w:p>
+      <w:pPr>
+        <w:spacing w:after="0" w:line="20" w:lineRule="atLeast"/>
+        <w:rPr>
+          <w:color w:val="000000" w:themeColor="text1"/>
+          <w:sz w:val="24"/>
+          <w:szCs w:val="24"/>
+          <w14:shadow w14:blurRad="38100" w14:dist="19050" w14:dir="2700000" w14:sx="100000" w14:sy="100000" w14:kx="0" w14:ky="0" w14:algn="tl">
+            <w14:schemeClr w14:val="dk1">
+              <w14:alpha w14:val="60000"/>
+            </w14:schemeClr>
+          </w14:shadow>
+          <w14:textOutline w14:w="0" w14:cap="flat" w14:cmpd="sng" w14:algn="ctr">
+            <w14:noFill/>
+            <w14:prstDash w14:val="solid"/>
+            <w14:round/>
+          </w14:textOutline>
+        </w:rPr>
+      </w:pPr>
+      <w:r>
+        <w:rPr>
+          <w:color w:val="000000" w:themeColor="text1"/>
+          <w:sz w:val="24"/>
+          <w:szCs w:val="24"/>
+          <w14:shadow w14:blurRad="38100" w14:dist="19050" w14:dir="2700000" w14:sx="100000" w14:sy="100000" w14:kx="0" w14:ky="0" w14:algn="tl">
+            <w14:schemeClr w14:val="dk1">
+              <w14:alpha w14:val="60000"/>
+            </w14:schemeClr>
+          </w14:shadow>
+          <w14:textOutline w14:w="0" w14:cap="flat" w14:cmpd="sng" w14:algn="ctr">
+            <w14:noFill/>
+            <w14:prstDash w14:val="solid"/>
+            <w14:round/>
+          </w14:textOutline>
+        </w:rPr>
+        <w:t>Typical question stem:</w:t>
+      </w:r>
+    </w:p>
+    <w:p>
+      <w:pPr>
+        <w:pStyle w:val="ListParagraph"/>
+        <w:numPr>
+          <w:ilvl w:val="0"/>
+          <w:numId w:val="3"/>
+        </w:numPr>
+        <w:spacing w:after="0" w:line="20" w:lineRule="atLeast"/>
+        <w:rPr>
+          <w:color w:val="000000" w:themeColor="text1"/>
+          <w:sz w:val="24"/>
+          <w:szCs w:val="24"/>
+          <w14:shadow w14:blurRad="38100" w14:dist="19050" w14:dir="2700000" w14:sx="100000" w14:sy="100000" w14:kx="0" w14:ky="0" w14:algn="tl">
+            <w14:schemeClr w14:val="dk1">
+              <w14:alpha w14:val="60000"/>
+            </w14:schemeClr>
+          </w14:shadow>
+          <w14:textOutline w14:w="0" w14:cap="flat" w14:cmpd="sng" w14:algn="ctr">
+            <w14:noFill/>
+            <w14:prstDash w14:val="solid"/>
+            <w14:round/>
+          </w14:textOutline>
+        </w:rPr>
+      </w:pPr>
+      <w:r>
+        <w:rPr>
+          <w:color w:val="000000" w:themeColor="text1"/>
+          <w:sz w:val="24"/>
+          <w:szCs w:val="24"/>
+          <w14:shadow w14:blurRad="38100" w14:dist="19050" w14:dir="2700000" w14:sx="100000" w14:sy="100000" w14:kx="0" w14:ky="0" w14:algn="tl">
+            <w14:schemeClr w14:val="dk1">
+              <w14:alpha w14:val="60000"/>
+            </w14:schemeClr>
+          </w14:shadow>
+          <w14:textOutline w14:w="0" w14:cap="flat" w14:cmpd="sng" w14:algn="ctr">
+            <w14:noFill/>
+            <w14:prstDash w14:val="solid"/>
+            <w14:round/>
+          </w14:textOutline>
+        </w:rPr>
+        <w:t>Calls into questions.</w:t>
+      </w:r>
+    </w:p>
+    <w:p>
+      <w:pPr>
+        <w:pStyle w:val="ListParagraph"/>
+        <w:numPr>
+          <w:ilvl w:val="0"/>
+          <w:numId w:val="3"/>
+        </w:numPr>
+        <w:spacing w:after="0" w:line="20" w:lineRule="atLeast"/>
+        <w:rPr>
+          <w:color w:val="000000" w:themeColor="text1"/>
+          <w:sz w:val="24"/>
+          <w:szCs w:val="24"/>
+          <w14:shadow w14:blurRad="38100" w14:dist="19050" w14:dir="2700000" w14:sx="100000" w14:sy="100000" w14:kx="0" w14:ky="0" w14:algn="tl">
+            <w14:schemeClr w14:val="dk1">
+              <w14:alpha w14:val="60000"/>
+            </w14:schemeClr>
+          </w14:shadow>
+          <w14:textOutline w14:w="0" w14:cap="flat" w14:cmpd="sng" w14:algn="ctr">
+            <w14:noFill/>
+            <w14:prstDash w14:val="solid"/>
+            <w14:round/>
+          </w14:textOutline>
+        </w:rPr>
+      </w:pPr>
+      <w:r>
+        <w:rPr>
+          <w:color w:val="000000" w:themeColor="text1"/>
+          <w:sz w:val="24"/>
+          <w:szCs w:val="24"/>
+          <w14:shadow w14:blurRad="38100" w14:dist="19050" w14:dir="2700000" w14:sx="100000" w14:sy="100000" w14:kx="0" w14:ky="0" w14:algn="tl">
+            <w14:schemeClr w14:val="dk1">
+              <w14:alpha w14:val="60000"/>
+            </w14:schemeClr>
+          </w14:shadow>
+          <w14:textOutline w14:w="0" w14:cap="flat" w14:cmpd="sng" w14:algn="ctr">
+            <w14:noFill/>
+            <w14:prstDash w14:val="solid"/>
+            <w14:round/>
+          </w14:textOutline>
+        </w:rPr>
+        <w:t>Raises the doubt</w:t>
+      </w:r>
+    </w:p>
+    <w:p>
+      <w:pPr>
+        <w:pStyle w:val="ListParagraph"/>
+        <w:numPr>
+          <w:ilvl w:val="0"/>
+          <w:numId w:val="3"/>
+        </w:numPr>
+        <w:spacing w:after="0" w:line="20" w:lineRule="atLeast"/>
+        <w:rPr>
+          <w:color w:val="000000" w:themeColor="text1"/>
+          <w:sz w:val="24"/>
+          <w:szCs w:val="24"/>
+          <w14:shadow w14:blurRad="38100" w14:dist="19050" w14:dir="2700000" w14:sx="100000" w14:sy="100000" w14:kx="0" w14:ky="0" w14:algn="tl">
+            <w14:schemeClr w14:val="dk1">
+              <w14:alpha w14:val="60000"/>
+            </w14:schemeClr>
+          </w14:shadow>
+          <w14:textOutline w14:w="0" w14:cap="flat" w14:cmpd="sng" w14:algn="ctr">
+            <w14:noFill/>
+            <w14:prstDash w14:val="solid"/>
+            <w14:round/>
+          </w14:textOutline>
+        </w:rPr>
+      </w:pPr>
+      <w:r>
+        <w:rPr>
+          <w:color w:val="000000" w:themeColor="text1"/>
+          <w:sz w:val="24"/>
+          <w:szCs w:val="24"/>
+          <w14:shadow w14:blurRad="38100" w14:dist="19050" w14:dir="2700000" w14:sx="100000" w14:sy="100000" w14:kx="0" w14:ky="0" w14:algn="tl">
+            <w14:schemeClr w14:val="dk1">
+              <w14:alpha w14:val="60000"/>
+            </w14:schemeClr>
+          </w14:shadow>
+          <w14:textOutline w14:w="0" w14:cap="flat" w14:cmpd="sng" w14:algn="ctr">
+            <w14:noFill/>
+            <w14:prstDash w14:val="solid"/>
+            <w14:round/>
+          </w14:textOutline>
+        </w:rPr>
+        <w:t>Undermines the argument.</w:t>
+      </w:r>
+    </w:p>
+    <w:p>
+      <w:pPr>
+        <w:spacing w:after="0" w:line="20" w:lineRule="atLeast"/>
+        <w:rPr>
+          <w:color w:val="000000" w:themeColor="text1"/>
+          <w:sz w:val="24"/>
+          <w:szCs w:val="24"/>
+          <w14:shadow w14:blurRad="38100" w14:dist="19050" w14:dir="2700000" w14:sx="100000" w14:sy="100000" w14:kx="0" w14:ky="0" w14:algn="tl">
+            <w14:schemeClr w14:val="dk1">
+              <w14:alpha w14:val="60000"/>
+            </w14:schemeClr>
+          </w14:shadow>
+          <w14:textOutline w14:w="0" w14:cap="flat" w14:cmpd="sng" w14:algn="ctr">
+            <w14:noFill/>
+            <w14:prstDash w14:val="solid"/>
+            <w14:round/>
+          </w14:textOutline>
+        </w:rPr>
+      </w:pPr>
+    </w:p>
+    <w:p>
+      <w:pPr>
+        <w:spacing w:after="0" w:line="20" w:lineRule="atLeast"/>
+        <w:rPr>
+          <w:color w:val="000000" w:themeColor="text1"/>
+          <w:sz w:val="24"/>
+          <w:szCs w:val="24"/>
+          <w14:shadow w14:blurRad="38100" w14:dist="19050" w14:dir="2700000" w14:sx="100000" w14:sy="100000" w14:kx="0" w14:ky="0" w14:algn="tl">
+            <w14:schemeClr w14:val="dk1">
+              <w14:alpha w14:val="60000"/>
+            </w14:schemeClr>
+          </w14:shadow>
+          <w14:textOutline w14:w="0" w14:cap="flat" w14:cmpd="sng" w14:algn="ctr">
+            <w14:noFill/>
+            <w14:prstDash w14:val="solid"/>
+            <w14:round/>
+          </w14:textOutline>
+        </w:rPr>
+      </w:pPr>
+    </w:p>
+    <w:p>
+      <w:pPr>
+        <w:spacing w:after="0" w:line="20" w:lineRule="atLeast"/>
       </w:pPr>
       <w:r>
         <w:t>Steps to solve:</w:t>
@@ -1820,41 +2164,114 @@
     </w:p>
     <w:p>
       <w:pPr>
-        <w:spacing w:after="0" w:line="20" w:lineRule="atLeast"/>
-      </w:pPr>
-      <w:r>
-        <w:t>Separate the premise &amp; conclusion.</w:t>
-      </w:r>
-    </w:p>
-    <w:p>
-      <w:pPr>
-        <w:spacing w:after="0" w:line="20" w:lineRule="atLeast"/>
-      </w:pPr>
-      <w:r>
-        <w:t>Focus on structure.</w:t>
-      </w:r>
-    </w:p>
-    <w:p>
-      <w:pPr>
-        <w:spacing w:after="0" w:line="20" w:lineRule="atLeast"/>
-      </w:pPr>
-      <w:r>
-        <w:t xml:space="preserve">You can </w:t>
-      </w:r>
-      <w:r>
-        <w:t>bring the new information.</w:t>
-      </w:r>
-    </w:p>
-    <w:p>
-      <w:pPr>
-        <w:spacing w:after="0" w:line="20" w:lineRule="atLeast"/>
-      </w:pPr>
-      <w:r>
-        <w:t>Three holes in the argument:</w:t>
-      </w:r>
-    </w:p>
-    <w:p>
-      <w:pPr>
+        <w:pStyle w:val="ListParagraph"/>
+        <w:numPr>
+          <w:ilvl w:val="0"/>
+          <w:numId w:val="5"/>
+        </w:numPr>
+        <w:spacing w:after="0" w:line="20" w:lineRule="atLeast"/>
+      </w:pPr>
+      <w:r>
+        <w:t>Identify the conclusion.</w:t>
+      </w:r>
+    </w:p>
+    <w:p>
+      <w:pPr>
+        <w:pStyle w:val="ListParagraph"/>
+        <w:numPr>
+          <w:ilvl w:val="0"/>
+          <w:numId w:val="5"/>
+        </w:numPr>
+        <w:spacing w:after="0" w:line="20" w:lineRule="atLeast"/>
+      </w:pPr>
+      <w:r>
+        <w:t>Pre</w:t>
+      </w:r>
+      <w:r>
+        <w:t>-</w:t>
+      </w:r>
+      <w:r>
+        <w:t>think the ways the argument can be rebuked, write as many as you can think (you can bring new information while doing so )</w:t>
+      </w:r>
+    </w:p>
+    <w:p>
+      <w:pPr>
+        <w:pStyle w:val="ListParagraph"/>
+        <w:numPr>
+          <w:ilvl w:val="0"/>
+          <w:numId w:val="5"/>
+        </w:numPr>
+        <w:spacing w:after="0" w:line="20" w:lineRule="atLeast"/>
+      </w:pPr>
+      <w:r>
+        <w:t>The argument rebuttal can be brought in by bringing in other sources of a given event.</w:t>
+      </w:r>
+    </w:p>
+    <w:p>
+      <w:pPr>
+        <w:pStyle w:val="ListParagraph"/>
+        <w:numPr>
+          <w:ilvl w:val="0"/>
+          <w:numId w:val="5"/>
+        </w:numPr>
+        <w:spacing w:after="0" w:line="20" w:lineRule="atLeast"/>
+      </w:pPr>
+      <w:r>
+        <w:t>Match your solutions to the answer choice presented.</w:t>
+      </w:r>
+    </w:p>
+    <w:p>
+      <w:pPr>
+        <w:pStyle w:val="ListParagraph"/>
+        <w:numPr>
+          <w:ilvl w:val="0"/>
+          <w:numId w:val="5"/>
+        </w:numPr>
+        <w:spacing w:after="0" w:line="20" w:lineRule="atLeast"/>
+      </w:pPr>
+      <w:r>
+        <w:t>In case there is no match, find the best which weakens the conclusion.</w:t>
+      </w:r>
+    </w:p>
+    <w:p>
+      <w:pPr>
+        <w:pStyle w:val="ListParagraph"/>
+        <w:spacing w:after="0" w:line="20" w:lineRule="atLeast"/>
+      </w:pPr>
+    </w:p>
+    <w:p>
+      <w:pPr>
+        <w:pStyle w:val="ListParagraph"/>
+        <w:spacing w:after="0" w:line="20" w:lineRule="atLeast"/>
+      </w:pPr>
+    </w:p>
+    <w:p>
+      <w:pPr>
+        <w:spacing w:after="0" w:line="20" w:lineRule="atLeast"/>
+        <w:rPr>
+          <w:b/>
+        </w:rPr>
+      </w:pPr>
+      <w:r>
+        <w:rPr>
+          <w:b/>
+        </w:rPr>
+        <w:t>H</w:t>
+      </w:r>
+      <w:r>
+        <w:rPr>
+          <w:b/>
+        </w:rPr>
+        <w:t>oles in the argument:</w:t>
+      </w:r>
+    </w:p>
+    <w:p>
+      <w:pPr>
+        <w:pStyle w:val="ListParagraph"/>
+        <w:numPr>
+          <w:ilvl w:val="0"/>
+          <w:numId w:val="3"/>
+        </w:numPr>
         <w:spacing w:after="0" w:line="20" w:lineRule="atLeast"/>
       </w:pPr>
       <w:r>
@@ -1863,6 +2280,11 @@
     </w:p>
     <w:p>
       <w:pPr>
+        <w:pStyle w:val="ListParagraph"/>
+        <w:numPr>
+          <w:ilvl w:val="0"/>
+          <w:numId w:val="3"/>
+        </w:numPr>
         <w:spacing w:after="0" w:line="20" w:lineRule="atLeast"/>
       </w:pPr>
       <w:r>
@@ -1871,6 +2293,11 @@
     </w:p>
     <w:p>
       <w:pPr>
+        <w:pStyle w:val="ListParagraph"/>
+        <w:numPr>
+          <w:ilvl w:val="0"/>
+          <w:numId w:val="3"/>
+        </w:numPr>
         <w:spacing w:after="0" w:line="20" w:lineRule="atLeast"/>
       </w:pPr>
       <w:r>
@@ -1879,11 +2306,11 @@
     </w:p>
     <w:p>
       <w:pPr>
-        <w:spacing w:after="0" w:line="20" w:lineRule="atLeast"/>
-      </w:pPr>
-    </w:p>
-    <w:p>
-      <w:pPr>
+        <w:pStyle w:val="ListParagraph"/>
+        <w:numPr>
+          <w:ilvl w:val="0"/>
+          <w:numId w:val="3"/>
+        </w:numPr>
         <w:spacing w:after="0" w:line="20" w:lineRule="atLeast"/>
       </w:pPr>
       <w:r>
@@ -1892,6 +2319,11 @@
     </w:p>
     <w:p>
       <w:pPr>
+        <w:pStyle w:val="ListParagraph"/>
+        <w:numPr>
+          <w:ilvl w:val="0"/>
+          <w:numId w:val="3"/>
+        </w:numPr>
         <w:spacing w:after="0" w:line="20" w:lineRule="atLeast"/>
       </w:pPr>
       <w:r>
@@ -1900,6 +2332,11 @@
     </w:p>
     <w:p>
       <w:pPr>
+        <w:pStyle w:val="ListParagraph"/>
+        <w:numPr>
+          <w:ilvl w:val="0"/>
+          <w:numId w:val="3"/>
+        </w:numPr>
         <w:spacing w:after="0" w:line="20" w:lineRule="atLeast"/>
       </w:pPr>
       <w:r>
@@ -1908,6 +2345,11 @@
     </w:p>
     <w:p>
       <w:pPr>
+        <w:pStyle w:val="ListParagraph"/>
+        <w:numPr>
+          <w:ilvl w:val="0"/>
+          <w:numId w:val="3"/>
+        </w:numPr>
         <w:spacing w:after="0" w:line="20" w:lineRule="atLeast"/>
       </w:pPr>
       <w:r>
@@ -1916,23 +2358,277 @@
     </w:p>
     <w:p>
       <w:pPr>
-        <w:spacing w:after="0" w:line="20" w:lineRule="atLeast"/>
-      </w:pPr>
-    </w:p>
-    <w:p>
-      <w:pPr>
-        <w:spacing w:after="0" w:line="20" w:lineRule="atLeast"/>
-      </w:pPr>
-      <w:r>
-        <w:t>Key Notes:</w:t>
-      </w:r>
-    </w:p>
-    <w:p>
-      <w:pPr>
-        <w:spacing w:after="0" w:line="20" w:lineRule="atLeast"/>
-      </w:pPr>
-      <w:r>
-        <w:t>infer refers to the must be true question.</w:t>
+        <w:pStyle w:val="ListParagraph"/>
+        <w:numPr>
+          <w:ilvl w:val="0"/>
+          <w:numId w:val="3"/>
+        </w:numPr>
+        <w:spacing w:after="0" w:line="20" w:lineRule="atLeast"/>
+      </w:pPr>
+      <w:r>
+        <w:t>Reversal of cause and effect/causality.</w:t>
+      </w:r>
+    </w:p>
+    <w:p>
+      <w:pPr>
+        <w:spacing w:after="0" w:line="20" w:lineRule="atLeast"/>
+      </w:pPr>
+    </w:p>
+    <w:p>
+      <w:pPr>
+        <w:spacing w:after="0" w:line="20" w:lineRule="atLeast"/>
+      </w:pPr>
+    </w:p>
+    <w:p>
+      <w:pPr>
+        <w:spacing w:after="0" w:line="20" w:lineRule="atLeast"/>
+        <w:rPr>
+          <w:b/>
+        </w:rPr>
+      </w:pPr>
+      <w:r>
+        <w:rPr>
+          <w:b/>
+        </w:rPr>
+        <w:t>Answer Choice Qualification</w:t>
+      </w:r>
+    </w:p>
+    <w:p>
+      <w:pPr>
+        <w:spacing w:after="0" w:line="20" w:lineRule="atLeast"/>
+        <w:rPr>
+          <w:b/>
+        </w:rPr>
+      </w:pPr>
+    </w:p>
+    <w:p>
+      <w:pPr>
+        <w:spacing w:after="0" w:line="20" w:lineRule="atLeast"/>
+      </w:pPr>
+      <w:r>
+        <w:sym w:font="Symbol" w:char="F0B7"/>
+      </w:r>
+      <w:r>
+        <w:t xml:space="preserve"> Should rebuke the conclusion of the stimulus </w:t>
+      </w:r>
+    </w:p>
+    <w:p>
+      <w:pPr>
+        <w:spacing w:after="0" w:line="20" w:lineRule="atLeast"/>
+      </w:pPr>
+      <w:r>
+        <w:sym w:font="Symbol" w:char="F0B7"/>
+      </w:r>
+      <w:r>
+        <w:t xml:space="preserve"> Answer choices are taken to be true, even if there is new information provided. </w:t>
+      </w:r>
+    </w:p>
+    <w:p>
+      <w:pPr>
+        <w:spacing w:after="0" w:line="20" w:lineRule="atLeast"/>
+      </w:pPr>
+      <w:r>
+        <w:sym w:font="Symbol" w:char="F0B7"/>
+      </w:r>
+      <w:r>
+        <w:t xml:space="preserve"> Will either break down causality or show an obvious error in reasoning in formation of the conclusion </w:t>
+      </w:r>
+    </w:p>
+    <w:p>
+      <w:pPr>
+        <w:spacing w:after="0" w:line="20" w:lineRule="atLeast"/>
+      </w:pPr>
+    </w:p>
+    <w:p>
+      <w:pPr>
+        <w:spacing w:after="0" w:line="20" w:lineRule="atLeast"/>
+      </w:pPr>
+    </w:p>
+    <w:p>
+      <w:pPr>
+        <w:spacing w:after="0" w:line="20" w:lineRule="atLeast"/>
+      </w:pPr>
+    </w:p>
+    <w:p>
+      <w:pPr>
+        <w:spacing w:after="0" w:line="20" w:lineRule="atLeast"/>
+      </w:pPr>
+    </w:p>
+    <w:p>
+      <w:pPr>
+        <w:spacing w:after="0" w:line="20" w:lineRule="atLeast"/>
+        <w:rPr>
+          <w:b/>
+        </w:rPr>
+      </w:pPr>
+      <w:r>
+        <w:rPr>
+          <w:b/>
+        </w:rPr>
+        <w:t>Correct Answer Choices:</w:t>
+      </w:r>
+    </w:p>
+    <w:p>
+      <w:pPr>
+        <w:spacing w:after="0" w:line="20" w:lineRule="atLeast"/>
+        <w:rPr>
+          <w:b/>
+        </w:rPr>
+      </w:pPr>
+    </w:p>
+    <w:p>
+      <w:pPr>
+        <w:spacing w:after="0" w:line="20" w:lineRule="atLeast"/>
+      </w:pPr>
+      <w:r>
+        <w:sym w:font="Symbol" w:char="F0B7"/>
+      </w:r>
+      <w:r>
+        <w:t xml:space="preserve"> Will point out an obvious reason for the illogical conclusion </w:t>
+      </w:r>
+    </w:p>
+    <w:p>
+      <w:pPr>
+        <w:spacing w:after="0" w:line="20" w:lineRule="atLeast"/>
+      </w:pPr>
+      <w:r>
+        <w:sym w:font="Symbol" w:char="F0B7"/>
+      </w:r>
+      <w:r>
+        <w:t xml:space="preserve"> Enumerate a wrong generalization</w:t>
+      </w:r>
+    </w:p>
+    <w:p>
+      <w:pPr>
+        <w:spacing w:after="0" w:line="20" w:lineRule="atLeast"/>
+      </w:pPr>
+      <w:r>
+        <w:sym w:font="Symbol" w:char="F0B7"/>
+      </w:r>
+      <w:r>
+        <w:t xml:space="preserve"> Point out improper comparisons between two scenarios that the author assumed.</w:t>
+      </w:r>
+    </w:p>
+    <w:p>
+      <w:pPr>
+        <w:spacing w:after="0" w:line="20" w:lineRule="atLeast"/>
+      </w:pPr>
+    </w:p>
+    <w:p>
+      <w:pPr>
+        <w:spacing w:after="0" w:line="20" w:lineRule="atLeast"/>
+        <w:rPr>
+          <w:b/>
+        </w:rPr>
+      </w:pPr>
+      <w:r>
+        <w:rPr>
+          <w:b/>
+        </w:rPr>
+        <w:t>Wrong Answer Choices:</w:t>
+      </w:r>
+    </w:p>
+    <w:p>
+      <w:pPr>
+        <w:spacing w:after="0" w:line="20" w:lineRule="atLeast"/>
+        <w:rPr>
+          <w:b/>
+        </w:rPr>
+      </w:pPr>
+    </w:p>
+    <w:p>
+      <w:pPr>
+        <w:spacing w:after="0" w:line="20" w:lineRule="atLeast"/>
+      </w:pPr>
+      <w:r>
+        <w:sym w:font="Symbol" w:char="F0B7"/>
+      </w:r>
+      <w:r>
+        <w:t xml:space="preserve"> Opposite Answers</w:t>
+      </w:r>
+    </w:p>
+    <w:p>
+      <w:pPr>
+        <w:spacing w:after="0" w:line="20" w:lineRule="atLeast"/>
+      </w:pPr>
+      <w:r>
+        <w:sym w:font="Symbol" w:char="F0B7"/>
+      </w:r>
+      <w:r>
+        <w:t xml:space="preserve"> Shell Game Answers </w:t>
+      </w:r>
+    </w:p>
+    <w:p>
+      <w:pPr>
+        <w:spacing w:after="0" w:line="20" w:lineRule="atLeast"/>
+      </w:pPr>
+      <w:r>
+        <w:sym w:font="Symbol" w:char="F0B7"/>
+      </w:r>
+      <w:r>
+        <w:t xml:space="preserve"> Out of Scope Answers </w:t>
+      </w:r>
+    </w:p>
+    <w:p>
+      <w:pPr>
+        <w:spacing w:after="0" w:line="20" w:lineRule="atLeast"/>
+      </w:pPr>
+      <w:r>
+        <w:sym w:font="Symbol" w:char="F0B7"/>
+      </w:r>
+      <w:r>
+        <w:t xml:space="preserve"> Wrong Tone in Answers</w:t>
+      </w:r>
+    </w:p>
+    <w:p>
+      <w:pPr>
+        <w:spacing w:after="0" w:line="20" w:lineRule="atLeast"/>
+      </w:pPr>
+      <w:r>
+        <w:sym w:font="Symbol" w:char="F0B7"/>
+      </w:r>
+      <w:r>
+        <w:t xml:space="preserve"> Reversal of causality or incorrect causality</w:t>
+      </w:r>
+    </w:p>
+    <w:p>
+      <w:pPr>
+        <w:spacing w:after="0" w:line="20" w:lineRule="atLeast"/>
+      </w:pPr>
+      <w:r>
+        <w:sym w:font="Symbol" w:char="F0B7"/>
+      </w:r>
+      <w:r>
+        <w:t xml:space="preserve"> Irrelevant Information</w:t>
+      </w:r>
+    </w:p>
+    <w:p>
+      <w:pPr>
+        <w:spacing w:after="0" w:line="20" w:lineRule="atLeast"/>
+      </w:pPr>
+    </w:p>
+    <w:p>
+      <w:pPr>
+        <w:spacing w:after="0" w:line="20" w:lineRule="atLeast"/>
+      </w:pPr>
+      <w:r>
+        <w:t>Target the causality in the argument, show that if event 2 can occur without event 1 being occurred, or event 2 was the cause of event 1 (reverse causality )</w:t>
+      </w:r>
+    </w:p>
+    <w:p>
+      <w:pPr>
+        <w:spacing w:after="0" w:line="20" w:lineRule="atLeast"/>
+      </w:pPr>
+    </w:p>
+    <w:p>
+      <w:pPr>
+        <w:spacing w:after="0" w:line="20" w:lineRule="atLeast"/>
+      </w:pPr>
+      <w:r>
+        <w:t xml:space="preserve">In some weakening argument you might fail to actually weaken the argument, rather you might have to </w:t>
+      </w:r>
+      <w:r>
+        <w:t>make the entire argument neutral.</w:t>
       </w:r>
     </w:p>
     <w:p>
@@ -2029,7 +2725,941 @@
             <w14:round/>
           </w14:textOutline>
         </w:rPr>
-        <w:t>Cause and Effect</w:t>
+        <w:t>Strengthen the Argument</w:t>
+      </w:r>
+    </w:p>
+    <w:p>
+      <w:pPr>
+        <w:spacing w:after="0" w:line="20" w:lineRule="atLeast"/>
+        <w:rPr>
+          <w:color w:val="000000" w:themeColor="text1"/>
+          <w:sz w:val="24"/>
+          <w:szCs w:val="24"/>
+          <w14:shadow w14:blurRad="38100" w14:dist="19050" w14:dir="2700000" w14:sx="100000" w14:sy="100000" w14:kx="0" w14:ky="0" w14:algn="tl">
+            <w14:schemeClr w14:val="dk1">
+              <w14:alpha w14:val="60000"/>
+            </w14:schemeClr>
+          </w14:shadow>
+          <w14:textOutline w14:w="0" w14:cap="flat" w14:cmpd="sng" w14:algn="ctr">
+            <w14:noFill/>
+            <w14:prstDash w14:val="solid"/>
+            <w14:round/>
+          </w14:textOutline>
+        </w:rPr>
+      </w:pPr>
+    </w:p>
+    <w:p>
+      <w:pPr>
+        <w:tabs>
+          <w:tab w:val="left" w:pos="4125"/>
+        </w:tabs>
+        <w:spacing w:after="0" w:line="20" w:lineRule="atLeast"/>
+        <w:rPr>
+          <w:b/>
+        </w:rPr>
+      </w:pPr>
+      <w:r>
+        <w:rPr>
+          <w:b/>
+        </w:rPr>
+        <w:t>A</w:t>
+      </w:r>
+      <w:r>
+        <w:rPr>
+          <w:b/>
+        </w:rPr>
+        <w:t>nswer</w:t>
+      </w:r>
+      <w:r>
+        <w:rPr>
+          <w:b/>
+        </w:rPr>
+        <w:t xml:space="preserve"> C</w:t>
+      </w:r>
+      <w:r>
+        <w:rPr>
+          <w:b/>
+        </w:rPr>
+        <w:t>hoice</w:t>
+      </w:r>
+      <w:r>
+        <w:rPr>
+          <w:b/>
+        </w:rPr>
+        <w:t xml:space="preserve"> Q</w:t>
+      </w:r>
+      <w:r>
+        <w:rPr>
+          <w:b/>
+        </w:rPr>
+        <w:t>ualification</w:t>
+      </w:r>
+      <w:r>
+        <w:rPr>
+          <w:b/>
+        </w:rPr>
+        <w:t xml:space="preserve"> </w:t>
+      </w:r>
+      <w:r>
+        <w:rPr>
+          <w:b/>
+        </w:rPr>
+        <w:tab/>
+      </w:r>
+    </w:p>
+    <w:p>
+      <w:pPr>
+        <w:tabs>
+          <w:tab w:val="left" w:pos="4125"/>
+        </w:tabs>
+        <w:spacing w:after="0" w:line="20" w:lineRule="atLeast"/>
+        <w:rPr>
+          <w:b/>
+        </w:rPr>
+      </w:pPr>
+    </w:p>
+    <w:p>
+      <w:pPr>
+        <w:spacing w:after="0" w:line="20" w:lineRule="atLeast"/>
+      </w:pPr>
+      <w:r>
+        <w:sym w:font="Symbol" w:char="F0B7"/>
+      </w:r>
+      <w:r>
+        <w:t xml:space="preserve"> Should reinforce the conclusion of the stimulus </w:t>
+      </w:r>
+    </w:p>
+    <w:p>
+      <w:pPr>
+        <w:spacing w:after="0" w:line="20" w:lineRule="atLeast"/>
+      </w:pPr>
+      <w:r>
+        <w:sym w:font="Symbol" w:char="F0B7"/>
+      </w:r>
+      <w:r>
+        <w:t xml:space="preserve"> Answer choices are taken to be true, even if there is new information provided. </w:t>
+      </w:r>
+    </w:p>
+    <w:p>
+      <w:pPr>
+        <w:spacing w:after="0" w:line="20" w:lineRule="atLeast"/>
+      </w:pPr>
+      <w:r>
+        <w:sym w:font="Symbol" w:char="F0B7"/>
+      </w:r>
+      <w:r>
+        <w:t xml:space="preserve"> </w:t>
+      </w:r>
+      <w:proofErr w:type="gramStart"/>
+      <w:r>
+        <w:t>Will validate an (unstated) assumption or rule out a discrepancy in the logic of the conclusion forming process.</w:t>
+      </w:r>
+      <w:proofErr w:type="gramEnd"/>
+      <w:r>
+        <w:t xml:space="preserve"> Helps establish causality.</w:t>
+      </w:r>
+    </w:p>
+    <w:p>
+      <w:pPr>
+        <w:tabs>
+          <w:tab w:val="left" w:pos="2595"/>
+        </w:tabs>
+        <w:spacing w:after="0" w:line="20" w:lineRule="atLeast"/>
+        <w:rPr>
+          <w:color w:val="000000" w:themeColor="text1"/>
+          <w:sz w:val="24"/>
+          <w:szCs w:val="24"/>
+          <w14:shadow w14:blurRad="38100" w14:dist="19050" w14:dir="2700000" w14:sx="100000" w14:sy="100000" w14:kx="0" w14:ky="0" w14:algn="tl">
+            <w14:schemeClr w14:val="dk1">
+              <w14:alpha w14:val="60000"/>
+            </w14:schemeClr>
+          </w14:shadow>
+          <w14:textOutline w14:w="0" w14:cap="flat" w14:cmpd="sng" w14:algn="ctr">
+            <w14:noFill/>
+            <w14:prstDash w14:val="solid"/>
+            <w14:round/>
+          </w14:textOutline>
+        </w:rPr>
+      </w:pPr>
+      <w:r>
+        <w:rPr>
+          <w:color w:val="000000" w:themeColor="text1"/>
+          <w:sz w:val="24"/>
+          <w:szCs w:val="24"/>
+          <w14:shadow w14:blurRad="38100" w14:dist="19050" w14:dir="2700000" w14:sx="100000" w14:sy="100000" w14:kx="0" w14:ky="0" w14:algn="tl">
+            <w14:schemeClr w14:val="dk1">
+              <w14:alpha w14:val="60000"/>
+            </w14:schemeClr>
+          </w14:shadow>
+          <w14:textOutline w14:w="0" w14:cap="flat" w14:cmpd="sng" w14:algn="ctr">
+            <w14:noFill/>
+            <w14:prstDash w14:val="solid"/>
+            <w14:round/>
+          </w14:textOutline>
+        </w:rPr>
+        <w:tab/>
+      </w:r>
+    </w:p>
+    <w:p>
+      <w:pPr>
+        <w:tabs>
+          <w:tab w:val="left" w:pos="2595"/>
+        </w:tabs>
+        <w:spacing w:after="0" w:line="20" w:lineRule="atLeast"/>
+        <w:rPr>
+          <w:b/>
+        </w:rPr>
+      </w:pPr>
+      <w:r>
+        <w:rPr>
+          <w:b/>
+        </w:rPr>
+        <w:t>C</w:t>
+      </w:r>
+      <w:r>
+        <w:rPr>
+          <w:b/>
+        </w:rPr>
+        <w:t>orrect Answer Choices:</w:t>
+      </w:r>
+    </w:p>
+    <w:p>
+      <w:pPr>
+        <w:tabs>
+          <w:tab w:val="left" w:pos="2595"/>
+        </w:tabs>
+        <w:spacing w:after="0" w:line="20" w:lineRule="atLeast"/>
+      </w:pPr>
+    </w:p>
+    <w:p>
+      <w:pPr>
+        <w:tabs>
+          <w:tab w:val="left" w:pos="2595"/>
+        </w:tabs>
+        <w:spacing w:after="0" w:line="20" w:lineRule="atLeast"/>
+      </w:pPr>
+      <w:r>
+        <w:sym w:font="Symbol" w:char="F0B7"/>
+      </w:r>
+      <w:r>
+        <w:t xml:space="preserve"> Will bridge a gap that leads to a potentially illogical conclusion </w:t>
+      </w:r>
+    </w:p>
+    <w:p>
+      <w:pPr>
+        <w:tabs>
+          <w:tab w:val="left" w:pos="2595"/>
+        </w:tabs>
+        <w:spacing w:after="0" w:line="20" w:lineRule="atLeast"/>
+      </w:pPr>
+      <w:r>
+        <w:sym w:font="Symbol" w:char="F0B7"/>
+      </w:r>
+      <w:r>
+        <w:t xml:space="preserve"> Validate a reason that might have led to wrong generalization </w:t>
+      </w:r>
+    </w:p>
+    <w:p>
+      <w:pPr>
+        <w:tabs>
+          <w:tab w:val="left" w:pos="2595"/>
+        </w:tabs>
+        <w:spacing w:after="0" w:line="20" w:lineRule="atLeast"/>
+      </w:pPr>
+      <w:r>
+        <w:sym w:font="Symbol" w:char="F0B7"/>
+      </w:r>
+      <w:r>
+        <w:t xml:space="preserve"> Find a missing link between two scenarios that the author assumed </w:t>
+      </w:r>
+    </w:p>
+    <w:p>
+      <w:pPr>
+        <w:tabs>
+          <w:tab w:val="left" w:pos="2595"/>
+        </w:tabs>
+        <w:spacing w:after="0" w:line="20" w:lineRule="atLeast"/>
+      </w:pPr>
+    </w:p>
+    <w:p>
+      <w:pPr>
+        <w:tabs>
+          <w:tab w:val="left" w:pos="2595"/>
+        </w:tabs>
+        <w:spacing w:after="0" w:line="20" w:lineRule="atLeast"/>
+        <w:rPr>
+          <w:b/>
+        </w:rPr>
+      </w:pPr>
+      <w:r>
+        <w:rPr>
+          <w:b/>
+        </w:rPr>
+        <w:t>Wrong Answer Choices:</w:t>
+      </w:r>
+    </w:p>
+    <w:p>
+      <w:pPr>
+        <w:tabs>
+          <w:tab w:val="left" w:pos="2595"/>
+        </w:tabs>
+        <w:spacing w:after="0" w:line="20" w:lineRule="atLeast"/>
+      </w:pPr>
+      <w:r>
+        <w:sym w:font="Symbol" w:char="F0B7"/>
+      </w:r>
+      <w:r>
+        <w:t xml:space="preserve"> Opposite Answers</w:t>
+      </w:r>
+    </w:p>
+    <w:p>
+      <w:pPr>
+        <w:tabs>
+          <w:tab w:val="left" w:pos="2595"/>
+        </w:tabs>
+        <w:spacing w:after="0" w:line="20" w:lineRule="atLeast"/>
+      </w:pPr>
+      <w:r>
+        <w:t xml:space="preserve"> </w:t>
+      </w:r>
+      <w:r>
+        <w:sym w:font="Symbol" w:char="F0B7"/>
+      </w:r>
+      <w:r>
+        <w:t xml:space="preserve"> Shell Game Answers </w:t>
+      </w:r>
+    </w:p>
+    <w:p>
+      <w:pPr>
+        <w:tabs>
+          <w:tab w:val="left" w:pos="2595"/>
+        </w:tabs>
+        <w:spacing w:after="0" w:line="20" w:lineRule="atLeast"/>
+      </w:pPr>
+      <w:r>
+        <w:sym w:font="Symbol" w:char="F0B7"/>
+      </w:r>
+      <w:r>
+        <w:t xml:space="preserve"> Out of Scope Answers</w:t>
+      </w:r>
+    </w:p>
+    <w:p>
+      <w:pPr>
+        <w:tabs>
+          <w:tab w:val="left" w:pos="2595"/>
+        </w:tabs>
+        <w:spacing w:after="0" w:line="20" w:lineRule="atLeast"/>
+      </w:pPr>
+      <w:r>
+        <w:t xml:space="preserve"> </w:t>
+      </w:r>
+      <w:r>
+        <w:sym w:font="Symbol" w:char="F0B7"/>
+      </w:r>
+      <w:r>
+        <w:t xml:space="preserve"> Wrong Tone in Answers </w:t>
+      </w:r>
+    </w:p>
+    <w:p>
+      <w:pPr>
+        <w:tabs>
+          <w:tab w:val="left" w:pos="2595"/>
+        </w:tabs>
+        <w:spacing w:after="0" w:line="20" w:lineRule="atLeast"/>
+      </w:pPr>
+      <w:r>
+        <w:sym w:font="Symbol" w:char="F0B7"/>
+      </w:r>
+      <w:r>
+        <w:t xml:space="preserve"> Reversal of causality or incorrect causality</w:t>
+      </w:r>
+    </w:p>
+    <w:p>
+      <w:pPr>
+        <w:tabs>
+          <w:tab w:val="left" w:pos="2595"/>
+        </w:tabs>
+        <w:spacing w:after="0" w:line="20" w:lineRule="atLeast"/>
+      </w:pPr>
+      <w:r>
+        <w:t xml:space="preserve"> </w:t>
+      </w:r>
+      <w:r>
+        <w:sym w:font="Symbol" w:char="F0B7"/>
+      </w:r>
+      <w:r>
+        <w:t xml:space="preserve"> Irrelevant Information</w:t>
+      </w:r>
+    </w:p>
+    <w:p>
+      <w:pPr>
+        <w:tabs>
+          <w:tab w:val="left" w:pos="2595"/>
+        </w:tabs>
+        <w:spacing w:after="0" w:line="20" w:lineRule="atLeast"/>
+        <w:rPr>
+          <w:color w:val="000000" w:themeColor="text1"/>
+          <w:sz w:val="24"/>
+          <w:szCs w:val="24"/>
+          <w14:shadow w14:blurRad="38100" w14:dist="19050" w14:dir="2700000" w14:sx="100000" w14:sy="100000" w14:kx="0" w14:ky="0" w14:algn="tl">
+            <w14:schemeClr w14:val="dk1">
+              <w14:alpha w14:val="60000"/>
+            </w14:schemeClr>
+          </w14:shadow>
+          <w14:textOutline w14:w="0" w14:cap="flat" w14:cmpd="sng" w14:algn="ctr">
+            <w14:noFill/>
+            <w14:prstDash w14:val="solid"/>
+            <w14:round/>
+          </w14:textOutline>
+        </w:rPr>
+      </w:pPr>
+    </w:p>
+    <w:p>
+      <w:pPr>
+        <w:spacing w:after="0" w:line="20" w:lineRule="atLeast"/>
+        <w:rPr>
+          <w:color w:val="000000" w:themeColor="text1"/>
+          <w:sz w:val="24"/>
+          <w:szCs w:val="24"/>
+          <w14:shadow w14:blurRad="38100" w14:dist="19050" w14:dir="2700000" w14:sx="100000" w14:sy="100000" w14:kx="0" w14:ky="0" w14:algn="tl">
+            <w14:schemeClr w14:val="dk1">
+              <w14:alpha w14:val="60000"/>
+            </w14:schemeClr>
+          </w14:shadow>
+          <w14:textOutline w14:w="0" w14:cap="flat" w14:cmpd="sng" w14:algn="ctr">
+            <w14:noFill/>
+            <w14:prstDash w14:val="solid"/>
+            <w14:round/>
+          </w14:textOutline>
+        </w:rPr>
+      </w:pPr>
+      <w:r>
+        <w:rPr>
+          <w:color w:val="000000" w:themeColor="text1"/>
+          <w:sz w:val="24"/>
+          <w:szCs w:val="24"/>
+          <w14:shadow w14:blurRad="38100" w14:dist="19050" w14:dir="2700000" w14:sx="100000" w14:sy="100000" w14:kx="0" w14:ky="0" w14:algn="tl">
+            <w14:schemeClr w14:val="dk1">
+              <w14:alpha w14:val="60000"/>
+            </w14:schemeClr>
+          </w14:shadow>
+          <w14:textOutline w14:w="0" w14:cap="flat" w14:cmpd="sng" w14:algn="ctr">
+            <w14:noFill/>
+            <w14:prstDash w14:val="solid"/>
+            <w14:round/>
+          </w14:textOutline>
+        </w:rPr>
+        <w:t>The steps are same:</w:t>
+      </w:r>
+    </w:p>
+    <w:p>
+      <w:pPr>
+        <w:spacing w:after="0" w:line="20" w:lineRule="atLeast"/>
+        <w:rPr>
+          <w:color w:val="000000" w:themeColor="text1"/>
+          <w:sz w:val="24"/>
+          <w:szCs w:val="24"/>
+          <w14:shadow w14:blurRad="38100" w14:dist="19050" w14:dir="2700000" w14:sx="100000" w14:sy="100000" w14:kx="0" w14:ky="0" w14:algn="tl">
+            <w14:schemeClr w14:val="dk1">
+              <w14:alpha w14:val="60000"/>
+            </w14:schemeClr>
+          </w14:shadow>
+          <w14:textOutline w14:w="0" w14:cap="flat" w14:cmpd="sng" w14:algn="ctr">
+            <w14:noFill/>
+            <w14:prstDash w14:val="solid"/>
+            <w14:round/>
+          </w14:textOutline>
+        </w:rPr>
+      </w:pPr>
+    </w:p>
+    <w:p>
+      <w:pPr>
+        <w:pStyle w:val="ListParagraph"/>
+        <w:numPr>
+          <w:ilvl w:val="0"/>
+          <w:numId w:val="3"/>
+        </w:numPr>
+        <w:spacing w:after="0" w:line="20" w:lineRule="atLeast"/>
+        <w:rPr>
+          <w:color w:val="000000" w:themeColor="text1"/>
+          <w:sz w:val="24"/>
+          <w:szCs w:val="24"/>
+          <w14:shadow w14:blurRad="38100" w14:dist="19050" w14:dir="2700000" w14:sx="100000" w14:sy="100000" w14:kx="0" w14:ky="0" w14:algn="tl">
+            <w14:schemeClr w14:val="dk1">
+              <w14:alpha w14:val="60000"/>
+            </w14:schemeClr>
+          </w14:shadow>
+          <w14:textOutline w14:w="0" w14:cap="flat" w14:cmpd="sng" w14:algn="ctr">
+            <w14:noFill/>
+            <w14:prstDash w14:val="solid"/>
+            <w14:round/>
+          </w14:textOutline>
+        </w:rPr>
+      </w:pPr>
+      <w:r>
+        <w:rPr>
+          <w:color w:val="000000" w:themeColor="text1"/>
+          <w:sz w:val="24"/>
+          <w:szCs w:val="24"/>
+          <w14:shadow w14:blurRad="38100" w14:dist="19050" w14:dir="2700000" w14:sx="100000" w14:sy="100000" w14:kx="0" w14:ky="0" w14:algn="tl">
+            <w14:schemeClr w14:val="dk1">
+              <w14:alpha w14:val="60000"/>
+            </w14:schemeClr>
+          </w14:shadow>
+          <w14:textOutline w14:w="0" w14:cap="flat" w14:cmpd="sng" w14:algn="ctr">
+            <w14:noFill/>
+            <w14:prstDash w14:val="solid"/>
+            <w14:round/>
+          </w14:textOutline>
+        </w:rPr>
+        <w:t>Identify the conclusion.</w:t>
+      </w:r>
+    </w:p>
+    <w:p>
+      <w:pPr>
+        <w:pStyle w:val="ListParagraph"/>
+        <w:numPr>
+          <w:ilvl w:val="0"/>
+          <w:numId w:val="3"/>
+        </w:numPr>
+        <w:spacing w:after="0" w:line="20" w:lineRule="atLeast"/>
+        <w:rPr>
+          <w:color w:val="000000" w:themeColor="text1"/>
+          <w:sz w:val="24"/>
+          <w:szCs w:val="24"/>
+          <w14:shadow w14:blurRad="38100" w14:dist="19050" w14:dir="2700000" w14:sx="100000" w14:sy="100000" w14:kx="0" w14:ky="0" w14:algn="tl">
+            <w14:schemeClr w14:val="dk1">
+              <w14:alpha w14:val="60000"/>
+            </w14:schemeClr>
+          </w14:shadow>
+          <w14:textOutline w14:w="0" w14:cap="flat" w14:cmpd="sng" w14:algn="ctr">
+            <w14:noFill/>
+            <w14:prstDash w14:val="solid"/>
+            <w14:round/>
+          </w14:textOutline>
+        </w:rPr>
+      </w:pPr>
+      <w:r>
+        <w:rPr>
+          <w:color w:val="000000" w:themeColor="text1"/>
+          <w:sz w:val="24"/>
+          <w:szCs w:val="24"/>
+          <w14:shadow w14:blurRad="38100" w14:dist="19050" w14:dir="2700000" w14:sx="100000" w14:sy="100000" w14:kx="0" w14:ky="0" w14:algn="tl">
+            <w14:schemeClr w14:val="dk1">
+              <w14:alpha w14:val="60000"/>
+            </w14:schemeClr>
+          </w14:shadow>
+          <w14:textOutline w14:w="0" w14:cap="flat" w14:cmpd="sng" w14:algn="ctr">
+            <w14:noFill/>
+            <w14:prstDash w14:val="solid"/>
+            <w14:round/>
+          </w14:textOutline>
+        </w:rPr>
+        <w:t>Pre-think the ways the conclusion can be strengthen by filling up the holes present in the argument.</w:t>
+      </w:r>
+    </w:p>
+    <w:p>
+      <w:pPr>
+        <w:pStyle w:val="ListParagraph"/>
+        <w:numPr>
+          <w:ilvl w:val="0"/>
+          <w:numId w:val="3"/>
+        </w:numPr>
+        <w:spacing w:after="0" w:line="20" w:lineRule="atLeast"/>
+        <w:rPr>
+          <w:color w:val="000000" w:themeColor="text1"/>
+          <w:sz w:val="24"/>
+          <w:szCs w:val="24"/>
+          <w14:shadow w14:blurRad="38100" w14:dist="19050" w14:dir="2700000" w14:sx="100000" w14:sy="100000" w14:kx="0" w14:ky="0" w14:algn="tl">
+            <w14:schemeClr w14:val="dk1">
+              <w14:alpha w14:val="60000"/>
+            </w14:schemeClr>
+          </w14:shadow>
+          <w14:textOutline w14:w="0" w14:cap="flat" w14:cmpd="sng" w14:algn="ctr">
+            <w14:noFill/>
+            <w14:prstDash w14:val="solid"/>
+            <w14:round/>
+          </w14:textOutline>
+        </w:rPr>
+      </w:pPr>
+      <w:r>
+        <w:rPr>
+          <w:color w:val="000000" w:themeColor="text1"/>
+          <w:sz w:val="24"/>
+          <w:szCs w:val="24"/>
+          <w14:shadow w14:blurRad="38100" w14:dist="19050" w14:dir="2700000" w14:sx="100000" w14:sy="100000" w14:kx="0" w14:ky="0" w14:algn="tl">
+            <w14:schemeClr w14:val="dk1">
+              <w14:alpha w14:val="60000"/>
+            </w14:schemeClr>
+          </w14:shadow>
+          <w14:textOutline w14:w="0" w14:cap="flat" w14:cmpd="sng" w14:algn="ctr">
+            <w14:noFill/>
+            <w14:prstDash w14:val="solid"/>
+            <w14:round/>
+          </w14:textOutline>
+        </w:rPr>
+        <w:t>Match your ways with the answer choices.</w:t>
+      </w:r>
+    </w:p>
+    <w:p>
+      <w:pPr>
+        <w:spacing w:after="0" w:line="20" w:lineRule="atLeast"/>
+        <w:rPr>
+          <w:color w:val="000000" w:themeColor="text1"/>
+          <w:sz w:val="24"/>
+          <w:szCs w:val="24"/>
+          <w14:shadow w14:blurRad="38100" w14:dist="19050" w14:dir="2700000" w14:sx="100000" w14:sy="100000" w14:kx="0" w14:ky="0" w14:algn="tl">
+            <w14:schemeClr w14:val="dk1">
+              <w14:alpha w14:val="60000"/>
+            </w14:schemeClr>
+          </w14:shadow>
+          <w14:textOutline w14:w="0" w14:cap="flat" w14:cmpd="sng" w14:algn="ctr">
+            <w14:noFill/>
+            <w14:prstDash w14:val="solid"/>
+            <w14:round/>
+          </w14:textOutline>
+        </w:rPr>
+      </w:pPr>
+    </w:p>
+    <w:p>
+      <w:pPr>
+        <w:spacing w:after="0" w:line="20" w:lineRule="atLeast"/>
+        <w:rPr>
+          <w:color w:val="000000" w:themeColor="text1"/>
+          <w:sz w:val="24"/>
+          <w:szCs w:val="24"/>
+          <w14:shadow w14:blurRad="38100" w14:dist="19050" w14:dir="2700000" w14:sx="100000" w14:sy="100000" w14:kx="0" w14:ky="0" w14:algn="tl">
+            <w14:schemeClr w14:val="dk1">
+              <w14:alpha w14:val="60000"/>
+            </w14:schemeClr>
+          </w14:shadow>
+          <w14:textOutline w14:w="0" w14:cap="flat" w14:cmpd="sng" w14:algn="ctr">
+            <w14:noFill/>
+            <w14:prstDash w14:val="solid"/>
+            <w14:round/>
+          </w14:textOutline>
+        </w:rPr>
+      </w:pPr>
+      <w:r>
+        <w:rPr>
+          <w:color w:val="000000" w:themeColor="text1"/>
+          <w:sz w:val="24"/>
+          <w:szCs w:val="24"/>
+          <w14:shadow w14:blurRad="38100" w14:dist="19050" w14:dir="2700000" w14:sx="100000" w14:sy="100000" w14:kx="0" w14:ky="0" w14:algn="tl">
+            <w14:schemeClr w14:val="dk1">
+              <w14:alpha w14:val="60000"/>
+            </w14:schemeClr>
+          </w14:shadow>
+          <w14:textOutline w14:w="0" w14:cap="flat" w14:cmpd="sng" w14:algn="ctr">
+            <w14:noFill/>
+            <w14:prstDash w14:val="solid"/>
+            <w14:round/>
+          </w14:textOutline>
+        </w:rPr>
+        <w:t>Wrong choices could be:</w:t>
+      </w:r>
+    </w:p>
+    <w:p>
+      <w:pPr>
+        <w:spacing w:after="0" w:line="20" w:lineRule="atLeast"/>
+        <w:rPr>
+          <w:color w:val="000000" w:themeColor="text1"/>
+          <w:sz w:val="24"/>
+          <w:szCs w:val="24"/>
+          <w14:shadow w14:blurRad="38100" w14:dist="19050" w14:dir="2700000" w14:sx="100000" w14:sy="100000" w14:kx="0" w14:ky="0" w14:algn="tl">
+            <w14:schemeClr w14:val="dk1">
+              <w14:alpha w14:val="60000"/>
+            </w14:schemeClr>
+          </w14:shadow>
+          <w14:textOutline w14:w="0" w14:cap="flat" w14:cmpd="sng" w14:algn="ctr">
+            <w14:noFill/>
+            <w14:prstDash w14:val="solid"/>
+            <w14:round/>
+          </w14:textOutline>
+        </w:rPr>
+      </w:pPr>
+      <w:r>
+        <w:rPr>
+          <w:color w:val="000000" w:themeColor="text1"/>
+          <w:sz w:val="24"/>
+          <w:szCs w:val="24"/>
+          <w14:shadow w14:blurRad="38100" w14:dist="19050" w14:dir="2700000" w14:sx="100000" w14:sy="100000" w14:kx="0" w14:ky="0" w14:algn="tl">
+            <w14:schemeClr w14:val="dk1">
+              <w14:alpha w14:val="60000"/>
+            </w14:schemeClr>
+          </w14:shadow>
+          <w14:textOutline w14:w="0" w14:cap="flat" w14:cmpd="sng" w14:algn="ctr">
+            <w14:noFill/>
+            <w14:prstDash w14:val="solid"/>
+            <w14:round/>
+          </w14:textOutline>
+        </w:rPr>
+        <w:t xml:space="preserve"># </w:t>
+      </w:r>
+      <w:proofErr w:type="gramStart"/>
+      <w:r>
+        <w:rPr>
+          <w:color w:val="000000" w:themeColor="text1"/>
+          <w:sz w:val="24"/>
+          <w:szCs w:val="24"/>
+          <w14:shadow w14:blurRad="38100" w14:dist="19050" w14:dir="2700000" w14:sx="100000" w14:sy="100000" w14:kx="0" w14:ky="0" w14:algn="tl">
+            <w14:schemeClr w14:val="dk1">
+              <w14:alpha w14:val="60000"/>
+            </w14:schemeClr>
+          </w14:shadow>
+          <w14:textOutline w14:w="0" w14:cap="flat" w14:cmpd="sng" w14:algn="ctr">
+            <w14:noFill/>
+            <w14:prstDash w14:val="solid"/>
+            <w14:round/>
+          </w14:textOutline>
+        </w:rPr>
+        <w:t>The</w:t>
+      </w:r>
+      <w:proofErr w:type="gramEnd"/>
+      <w:r>
+        <w:rPr>
+          <w:color w:val="000000" w:themeColor="text1"/>
+          <w:sz w:val="24"/>
+          <w:szCs w:val="24"/>
+          <w14:shadow w14:blurRad="38100" w14:dist="19050" w14:dir="2700000" w14:sx="100000" w14:sy="100000" w14:kx="0" w14:ky="0" w14:algn="tl">
+            <w14:schemeClr w14:val="dk1">
+              <w14:alpha w14:val="60000"/>
+            </w14:schemeClr>
+          </w14:shadow>
+          <w14:textOutline w14:w="0" w14:cap="flat" w14:cmpd="sng" w14:algn="ctr">
+            <w14:noFill/>
+            <w14:prstDash w14:val="solid"/>
+            <w14:round/>
+          </w14:textOutline>
+        </w:rPr>
+        <w:t xml:space="preserve"> solutions which weakens the conclusion</w:t>
+      </w:r>
+    </w:p>
+    <w:p>
+      <w:pPr>
+        <w:spacing w:after="0" w:line="20" w:lineRule="atLeast"/>
+        <w:rPr>
+          <w:color w:val="000000" w:themeColor="text1"/>
+          <w:sz w:val="24"/>
+          <w:szCs w:val="24"/>
+          <w14:shadow w14:blurRad="38100" w14:dist="19050" w14:dir="2700000" w14:sx="100000" w14:sy="100000" w14:kx="0" w14:ky="0" w14:algn="tl">
+            <w14:schemeClr w14:val="dk1">
+              <w14:alpha w14:val="60000"/>
+            </w14:schemeClr>
+          </w14:shadow>
+          <w14:textOutline w14:w="0" w14:cap="flat" w14:cmpd="sng" w14:algn="ctr">
+            <w14:noFill/>
+            <w14:prstDash w14:val="solid"/>
+            <w14:round/>
+          </w14:textOutline>
+        </w:rPr>
+      </w:pPr>
+      <w:r>
+        <w:rPr>
+          <w:color w:val="000000" w:themeColor="text1"/>
+          <w:sz w:val="24"/>
+          <w:szCs w:val="24"/>
+          <w14:shadow w14:blurRad="38100" w14:dist="19050" w14:dir="2700000" w14:sx="100000" w14:sy="100000" w14:kx="0" w14:ky="0" w14:algn="tl">
+            <w14:schemeClr w14:val="dk1">
+              <w14:alpha w14:val="60000"/>
+            </w14:schemeClr>
+          </w14:shadow>
+          <w14:textOutline w14:w="0" w14:cap="flat" w14:cmpd="sng" w14:algn="ctr">
+            <w14:noFill/>
+            <w14:prstDash w14:val="solid"/>
+            <w14:round/>
+          </w14:textOutline>
+        </w:rPr>
+        <w:t xml:space="preserve"># Out-of-scope </w:t>
+      </w:r>
+      <w:proofErr w:type="spellStart"/>
+      <w:r>
+        <w:rPr>
+          <w:color w:val="000000" w:themeColor="text1"/>
+          <w:sz w:val="24"/>
+          <w:szCs w:val="24"/>
+          <w14:shadow w14:blurRad="38100" w14:dist="19050" w14:dir="2700000" w14:sx="100000" w14:sy="100000" w14:kx="0" w14:ky="0" w14:algn="tl">
+            <w14:schemeClr w14:val="dk1">
+              <w14:alpha w14:val="60000"/>
+            </w14:schemeClr>
+          </w14:shadow>
+          <w14:textOutline w14:w="0" w14:cap="flat" w14:cmpd="sng" w14:algn="ctr">
+            <w14:noFill/>
+            <w14:prstDash w14:val="solid"/>
+            <w14:round/>
+          </w14:textOutline>
+        </w:rPr>
+        <w:t>solutons</w:t>
+      </w:r>
+      <w:proofErr w:type="spellEnd"/>
+    </w:p>
+    <w:p>
+      <w:pPr>
+        <w:spacing w:after="0" w:line="20" w:lineRule="atLeast"/>
+        <w:rPr>
+          <w:color w:val="000000" w:themeColor="text1"/>
+          <w:sz w:val="24"/>
+          <w:szCs w:val="24"/>
+          <w14:shadow w14:blurRad="38100" w14:dist="19050" w14:dir="2700000" w14:sx="100000" w14:sy="100000" w14:kx="0" w14:ky="0" w14:algn="tl">
+            <w14:schemeClr w14:val="dk1">
+              <w14:alpha w14:val="60000"/>
+            </w14:schemeClr>
+          </w14:shadow>
+          <w14:textOutline w14:w="0" w14:cap="flat" w14:cmpd="sng" w14:algn="ctr">
+            <w14:noFill/>
+            <w14:prstDash w14:val="solid"/>
+            <w14:round/>
+          </w14:textOutline>
+        </w:rPr>
+      </w:pPr>
+      <w:r>
+        <w:rPr>
+          <w:color w:val="000000" w:themeColor="text1"/>
+          <w:sz w:val="24"/>
+          <w:szCs w:val="24"/>
+          <w14:shadow w14:blurRad="38100" w14:dist="19050" w14:dir="2700000" w14:sx="100000" w14:sy="100000" w14:kx="0" w14:ky="0" w14:algn="tl">
+            <w14:schemeClr w14:val="dk1">
+              <w14:alpha w14:val="60000"/>
+            </w14:schemeClr>
+          </w14:shadow>
+          <w14:textOutline w14:w="0" w14:cap="flat" w14:cmpd="sng" w14:algn="ctr">
+            <w14:noFill/>
+            <w14:prstDash w14:val="solid"/>
+            <w14:round/>
+          </w14:textOutline>
+        </w:rPr>
+        <w:t># Shell Games</w:t>
+      </w:r>
+    </w:p>
+    <w:p>
+      <w:pPr>
+        <w:spacing w:after="0" w:line="20" w:lineRule="atLeast"/>
+        <w:rPr>
+          <w:color w:val="000000" w:themeColor="text1"/>
+          <w:sz w:val="24"/>
+          <w:szCs w:val="24"/>
+          <w14:shadow w14:blurRad="38100" w14:dist="19050" w14:dir="2700000" w14:sx="100000" w14:sy="100000" w14:kx="0" w14:ky="0" w14:algn="tl">
+            <w14:schemeClr w14:val="dk1">
+              <w14:alpha w14:val="60000"/>
+            </w14:schemeClr>
+          </w14:shadow>
+          <w14:textOutline w14:w="0" w14:cap="flat" w14:cmpd="sng" w14:algn="ctr">
+            <w14:noFill/>
+            <w14:prstDash w14:val="solid"/>
+            <w14:round/>
+          </w14:textOutline>
+        </w:rPr>
+      </w:pPr>
+    </w:p>
+    <w:p>
+      <w:pPr>
+        <w:spacing w:after="0" w:line="20" w:lineRule="atLeast"/>
+        <w:rPr>
+          <w:color w:val="000000" w:themeColor="text1"/>
+          <w:sz w:val="24"/>
+          <w:szCs w:val="24"/>
+          <w14:shadow w14:blurRad="38100" w14:dist="19050" w14:dir="2700000" w14:sx="100000" w14:sy="100000" w14:kx="0" w14:ky="0" w14:algn="tl">
+            <w14:schemeClr w14:val="dk1">
+              <w14:alpha w14:val="60000"/>
+            </w14:schemeClr>
+          </w14:shadow>
+          <w14:textOutline w14:w="0" w14:cap="flat" w14:cmpd="sng" w14:algn="ctr">
+            <w14:noFill/>
+            <w14:prstDash w14:val="solid"/>
+            <w14:round/>
+          </w14:textOutline>
+        </w:rPr>
+      </w:pPr>
+      <w:r>
+        <w:rPr>
+          <w:color w:val="000000" w:themeColor="text1"/>
+          <w:sz w:val="24"/>
+          <w:szCs w:val="24"/>
+          <w14:shadow w14:blurRad="38100" w14:dist="19050" w14:dir="2700000" w14:sx="100000" w14:sy="100000" w14:kx="0" w14:ky="0" w14:algn="tl">
+            <w14:schemeClr w14:val="dk1">
+              <w14:alpha w14:val="60000"/>
+            </w14:schemeClr>
+          </w14:shadow>
+          <w14:textOutline w14:w="0" w14:cap="flat" w14:cmpd="sng" w14:algn="ctr">
+            <w14:noFill/>
+            <w14:prstDash w14:val="solid"/>
+            <w14:round/>
+          </w14:textOutline>
+        </w:rPr>
+        <w:t xml:space="preserve">Q </w:t>
+      </w:r>
+      <w:r>
+        <w:rPr>
+          <w:color w:val="000000" w:themeColor="text1"/>
+          <w:sz w:val="24"/>
+          <w:szCs w:val="24"/>
+          <w14:shadow w14:blurRad="38100" w14:dist="19050" w14:dir="2700000" w14:sx="100000" w14:sy="100000" w14:kx="0" w14:ky="0" w14:algn="tl">
+            <w14:schemeClr w14:val="dk1">
+              <w14:alpha w14:val="60000"/>
+            </w14:schemeClr>
+          </w14:shadow>
+          <w14:textOutline w14:w="0" w14:cap="flat" w14:cmpd="sng" w14:algn="ctr">
+            <w14:noFill/>
+            <w14:prstDash w14:val="solid"/>
+            <w14:round/>
+          </w14:textOutline>
+        </w:rPr>
+        <w:t>–</w:t>
+      </w:r>
+      <w:r>
+        <w:rPr>
+          <w:color w:val="000000" w:themeColor="text1"/>
+          <w:sz w:val="24"/>
+          <w:szCs w:val="24"/>
+          <w14:shadow w14:blurRad="38100" w14:dist="19050" w14:dir="2700000" w14:sx="100000" w14:sy="100000" w14:kx="0" w14:ky="0" w14:algn="tl">
+            <w14:schemeClr w14:val="dk1">
+              <w14:alpha w14:val="60000"/>
+            </w14:schemeClr>
+          </w14:shadow>
+          <w14:textOutline w14:w="0" w14:cap="flat" w14:cmpd="sng" w14:algn="ctr">
+            <w14:noFill/>
+            <w14:prstDash w14:val="solid"/>
+            <w14:round/>
+          </w14:textOutline>
+        </w:rPr>
+        <w:t xml:space="preserve"> </w:t>
+      </w:r>
+      <w:r>
+        <w:rPr>
+          <w:color w:val="000000" w:themeColor="text1"/>
+          <w:sz w:val="24"/>
+          <w:szCs w:val="24"/>
+          <w14:shadow w14:blurRad="38100" w14:dist="19050" w14:dir="2700000" w14:sx="100000" w14:sy="100000" w14:kx="0" w14:ky="0" w14:algn="tl">
+            <w14:schemeClr w14:val="dk1">
+              <w14:alpha w14:val="60000"/>
+            </w14:schemeClr>
+          </w14:shadow>
+          <w14:textOutline w14:w="0" w14:cap="flat" w14:cmpd="sng" w14:algn="ctr">
+            <w14:noFill/>
+            <w14:prstDash w14:val="solid"/>
+            <w14:round/>
+          </w14:textOutline>
+        </w:rPr>
+        <w:t xml:space="preserve">Cause and </w:t>
+      </w:r>
+      <w:proofErr w:type="gramStart"/>
+      <w:r>
+        <w:rPr>
+          <w:color w:val="000000" w:themeColor="text1"/>
+          <w:sz w:val="24"/>
+          <w:szCs w:val="24"/>
+          <w14:shadow w14:blurRad="38100" w14:dist="19050" w14:dir="2700000" w14:sx="100000" w14:sy="100000" w14:kx="0" w14:ky="0" w14:algn="tl">
+            <w14:schemeClr w14:val="dk1">
+              <w14:alpha w14:val="60000"/>
+            </w14:schemeClr>
+          </w14:shadow>
+          <w14:textOutline w14:w="0" w14:cap="flat" w14:cmpd="sng" w14:algn="ctr">
+            <w14:noFill/>
+            <w14:prstDash w14:val="solid"/>
+            <w14:round/>
+          </w14:textOutline>
+        </w:rPr>
+        <w:t>Effect</w:t>
       </w:r>
       <w:r>
         <w:rPr>
@@ -2049,36 +3679,50 @@
         </w:rPr>
         <w:t xml:space="preserve"> :</w:t>
       </w:r>
-    </w:p>
-    <w:p>
-      <w:pPr>
-        <w:spacing w:after="0" w:line="20" w:lineRule="atLeast"/>
-        <w:rPr>
-          <w:color w:val="000000" w:themeColor="text1"/>
-          <w:sz w:val="24"/>
-          <w:szCs w:val="24"/>
-          <w14:shadow w14:blurRad="38100" w14:dist="19050" w14:dir="2700000" w14:sx="100000" w14:sy="100000" w14:kx="0" w14:ky="0" w14:algn="tl">
-            <w14:schemeClr w14:val="dk1">
-              <w14:alpha w14:val="60000"/>
-            </w14:schemeClr>
-          </w14:shadow>
-          <w14:textOutline w14:w="0" w14:cap="flat" w14:cmpd="sng" w14:algn="ctr">
-            <w14:noFill/>
-            <w14:prstDash w14:val="solid"/>
-            <w14:round/>
-          </w14:textOutline>
-        </w:rPr>
-      </w:pPr>
-    </w:p>
-    <w:p>
-      <w:pPr>
-        <w:spacing w:after="0" w:line="20" w:lineRule="atLeast"/>
-      </w:pPr>
-      <w:r>
-        <w:t>Some arguments assert two correlated events in premises and incorrectly conclude that one event has caused the another</w:t>
-      </w:r>
-      <w:r>
-        <w:t>. We have look only conclusion for this. There are 3 scenarios in which this argument might get invalid</w:t>
+      <w:proofErr w:type="gramEnd"/>
+    </w:p>
+    <w:p>
+      <w:pPr>
+        <w:spacing w:after="0" w:line="20" w:lineRule="atLeast"/>
+        <w:rPr>
+          <w:color w:val="000000" w:themeColor="text1"/>
+          <w:sz w:val="24"/>
+          <w:szCs w:val="24"/>
+          <w14:shadow w14:blurRad="38100" w14:dist="19050" w14:dir="2700000" w14:sx="100000" w14:sy="100000" w14:kx="0" w14:ky="0" w14:algn="tl">
+            <w14:schemeClr w14:val="dk1">
+              <w14:alpha w14:val="60000"/>
+            </w14:schemeClr>
+          </w14:shadow>
+          <w14:textOutline w14:w="0" w14:cap="flat" w14:cmpd="sng" w14:algn="ctr">
+            <w14:noFill/>
+            <w14:prstDash w14:val="solid"/>
+            <w14:round/>
+          </w14:textOutline>
+        </w:rPr>
+      </w:pPr>
+    </w:p>
+    <w:p>
+      <w:pPr>
+        <w:spacing w:after="0" w:line="20" w:lineRule="atLeast"/>
+      </w:pPr>
+      <w:r>
+        <w:t xml:space="preserve">Some arguments assert two correlated events in premises and incorrectly conclude that one event has caused </w:t>
+      </w:r>
+      <w:proofErr w:type="gramStart"/>
+      <w:r>
+        <w:t>the another</w:t>
+      </w:r>
+      <w:proofErr w:type="gramEnd"/>
+      <w:r>
+        <w:t xml:space="preserve">. We have </w:t>
+      </w:r>
+      <w:proofErr w:type="gramStart"/>
+      <w:r>
+        <w:t>look</w:t>
+      </w:r>
+      <w:proofErr w:type="gramEnd"/>
+      <w:r>
+        <w:t xml:space="preserve"> only conclusion for this. There are 3 scenarios in which this argument might get invalid</w:t>
       </w:r>
     </w:p>
     <w:p>
@@ -2133,59 +3777,93 @@
     <w:p>
       <w:pPr>
         <w:spacing w:after="0" w:line="20" w:lineRule="atLeast"/>
-        <w:rPr>
-          <w:bCs/>
-          <w:color w:val="000000" w:themeColor="text1"/>
-          <w:sz w:val="40"/>
-          <w:szCs w:val="40"/>
-          <w14:shadow w14:blurRad="38100" w14:dist="19050" w14:dir="2700000" w14:sx="100000" w14:sy="100000" w14:kx="0" w14:ky="0" w14:algn="tl">
-            <w14:schemeClr w14:val="dk1">
-              <w14:alpha w14:val="60000"/>
-            </w14:schemeClr>
-          </w14:shadow>
-          <w14:textOutline w14:w="0" w14:cap="flat" w14:cmpd="sng" w14:algn="ctr">
-            <w14:noFill/>
-            <w14:prstDash w14:val="solid"/>
-            <w14:round/>
-          </w14:textOutline>
-        </w:rPr>
-      </w:pPr>
-      <w:r>
-        <w:rPr>
-          <w:bCs/>
-          <w:color w:val="000000" w:themeColor="text1"/>
-          <w:sz w:val="40"/>
-          <w:szCs w:val="40"/>
-          <w14:shadow w14:blurRad="38100" w14:dist="19050" w14:dir="2700000" w14:sx="100000" w14:sy="100000" w14:kx="0" w14:ky="0" w14:algn="tl">
-            <w14:schemeClr w14:val="dk1">
-              <w14:alpha w14:val="60000"/>
-            </w14:schemeClr>
-          </w14:shadow>
-          <w14:textOutline w14:w="0" w14:cap="flat" w14:cmpd="sng" w14:algn="ctr">
-            <w14:noFill/>
-            <w14:prstDash w14:val="solid"/>
-            <w14:round/>
-          </w14:textOutline>
-        </w:rPr>
-        <w:t>MGMAT CR</w:t>
-      </w:r>
-    </w:p>
-    <w:p>
-      <w:pPr>
-        <w:spacing w:after="0" w:line="20" w:lineRule="atLeast"/>
-      </w:pPr>
-    </w:p>
-    <w:p>
-      <w:pPr>
-        <w:spacing w:after="0" w:line="20" w:lineRule="atLeast"/>
-      </w:pPr>
-    </w:p>
-    <w:p>
-      <w:pPr>
-        <w:spacing w:after="0" w:line="20" w:lineRule="atLeast"/>
-      </w:pPr>
-      <w:r>
-        <w:t xml:space="preserve">Two types of arguments don’t have conclusions : </w:t>
+      </w:pPr>
+    </w:p>
+    <w:p>
+      <w:pPr>
+        <w:spacing w:after="0" w:line="20" w:lineRule="atLeast"/>
+      </w:pPr>
+      <w:r>
+        <w:t xml:space="preserve">In case of quantitative predictive type questions (QPA), </w:t>
+      </w:r>
+    </w:p>
+    <w:p>
+      <w:pPr>
+        <w:spacing w:after="0" w:line="20" w:lineRule="atLeast"/>
+      </w:pPr>
+      <w:r>
+        <w:t>&gt; Make and Write an equation using the parameters of variables suggested in the equation</w:t>
+      </w:r>
+    </w:p>
+    <w:p>
+      <w:pPr>
+        <w:spacing w:after="0" w:line="20" w:lineRule="atLeast"/>
+      </w:pPr>
+      <w:r>
+        <w:t>&gt; Eliminate the choices which don't talk about &lt;&gt;&lt;&gt;</w:t>
+      </w:r>
+    </w:p>
+    <w:p>
+      <w:pPr>
+        <w:spacing w:after="0" w:line="20" w:lineRule="atLeast"/>
+      </w:pPr>
+      <w:r>
+        <w:t>&gt; Evaluate the remaining option to find the correct answer.</w:t>
+      </w:r>
+    </w:p>
+    <w:p>
+      <w:pPr>
+        <w:spacing w:after="0" w:line="20" w:lineRule="atLeast"/>
+      </w:pPr>
+    </w:p>
+    <w:p>
+      <w:pPr>
+        <w:spacing w:after="0" w:line="20" w:lineRule="atLeast"/>
+        <w:rPr>
+          <w:b/>
+        </w:rPr>
+      </w:pPr>
+      <w:r>
+        <w:rPr>
+          <w:b/>
+        </w:rPr>
+        <w:t>Assumption Based Questions</w:t>
+      </w:r>
+    </w:p>
+    <w:p>
+      <w:pPr>
+        <w:spacing w:after="0" w:line="20" w:lineRule="atLeast"/>
+        <w:rPr>
+          <w:b/>
+        </w:rPr>
+      </w:pPr>
+    </w:p>
+    <w:p>
+      <w:pPr>
+        <w:spacing w:after="0" w:line="20" w:lineRule="atLeast"/>
+        <w:rPr>
+          <w:b/>
+        </w:rPr>
+      </w:pPr>
+      <w:r>
+        <w:rPr>
+          <w:b/>
+        </w:rPr>
+        <w:t xml:space="preserve">These </w:t>
+      </w:r>
+      <w:proofErr w:type="gramStart"/>
+      <w:r>
+        <w:rPr>
+          <w:b/>
+        </w:rPr>
+        <w:t>type</w:t>
+      </w:r>
+      <w:proofErr w:type="gramEnd"/>
+      <w:r>
+        <w:rPr>
+          <w:b/>
+        </w:rPr>
+        <w:t xml:space="preserve"> of questions basically have question stems that includes keywords such as: </w:t>
       </w:r>
     </w:p>
     <w:p>
@@ -2196,9 +3874,15 @@
           <w:numId w:val="1"/>
         </w:numPr>
         <w:spacing w:after="0" w:line="20" w:lineRule="atLeast"/>
-      </w:pPr>
-      <w:r>
-        <w:t>Explain the discrepancy and</w:t>
+        <w:rPr>
+          <w:b/>
+        </w:rPr>
+      </w:pPr>
+      <w:r>
+        <w:rPr>
+          <w:b/>
+        </w:rPr>
+        <w:t>The author assumes that</w:t>
       </w:r>
     </w:p>
     <w:p>
@@ -2209,69 +3893,15 @@
           <w:numId w:val="1"/>
         </w:numPr>
         <w:spacing w:after="0" w:line="20" w:lineRule="atLeast"/>
-      </w:pPr>
-      <w:r>
-        <w:t>Draw the inference</w:t>
-      </w:r>
-    </w:p>
-    <w:p>
-      <w:pPr>
-        <w:pStyle w:val="ListParagraph"/>
-        <w:spacing w:after="0" w:line="20" w:lineRule="atLeast"/>
-      </w:pPr>
-    </w:p>
-    <w:p>
-      <w:pPr>
-        <w:pStyle w:val="ListParagraph"/>
-        <w:spacing w:after="0" w:line="20" w:lineRule="atLeast"/>
-      </w:pPr>
-    </w:p>
-    <w:p>
-      <w:pPr>
-        <w:pStyle w:val="ListParagraph"/>
-        <w:spacing w:after="0" w:line="20" w:lineRule="atLeast"/>
-      </w:pPr>
-    </w:p>
-    <w:p>
-      <w:pPr>
-        <w:spacing w:after="0" w:line="20" w:lineRule="atLeast"/>
-      </w:pPr>
-      <w:r>
-        <w:t>The two contradictory statements indicates that one is premise and another is counter-premise, but finally premise supports the conclusion. So, you can differentiate between the two at that time.</w:t>
-      </w:r>
-    </w:p>
-    <w:p>
-      <w:pPr>
-        <w:spacing w:after="0" w:line="20" w:lineRule="atLeast"/>
-      </w:pPr>
-    </w:p>
-    <w:p>
-      <w:pPr>
-        <w:spacing w:after="0" w:line="20" w:lineRule="atLeast"/>
-      </w:pPr>
-      <w:r>
-        <w:t xml:space="preserve">The conclusion indicators might </w:t>
-      </w:r>
-      <w:r>
-        <w:t>indicate intermediate conclusion.</w:t>
-      </w:r>
-    </w:p>
-    <w:p>
-      <w:pPr>
-        <w:spacing w:after="0" w:line="20" w:lineRule="atLeast"/>
-      </w:pPr>
-    </w:p>
-    <w:p>
-      <w:pPr>
-        <w:spacing w:after="0" w:line="20" w:lineRule="atLeast"/>
-      </w:pPr>
-    </w:p>
-    <w:p>
-      <w:pPr>
-        <w:spacing w:after="0" w:line="20" w:lineRule="atLeast"/>
-      </w:pPr>
-      <w:r>
-        <w:t>Four steps :</w:t>
+        <w:rPr>
+          <w:b/>
+        </w:rPr>
+      </w:pPr>
+      <w:r>
+        <w:rPr>
+          <w:b/>
+        </w:rPr>
+        <w:t>The conclusion of the argument depends on</w:t>
       </w:r>
     </w:p>
     <w:p>
@@ -2282,10 +3912,260 @@
           <w:numId w:val="1"/>
         </w:numPr>
         <w:spacing w:after="0" w:line="20" w:lineRule="atLeast"/>
-      </w:pPr>
-      <w:r>
+        <w:rPr>
+          <w:b/>
+        </w:rPr>
+      </w:pPr>
+      <w:r>
+        <w:rPr>
+          <w:b/>
+        </w:rPr>
+        <w:t>What should be necessary to complete the conclusion</w:t>
+      </w:r>
+    </w:p>
+    <w:p>
+      <w:pPr>
+        <w:pStyle w:val="ListParagraph"/>
+        <w:spacing w:after="0" w:line="20" w:lineRule="atLeast"/>
+        <w:rPr>
+          <w:b/>
+        </w:rPr>
+      </w:pPr>
+    </w:p>
+    <w:p>
+      <w:pPr>
+        <w:spacing w:after="0" w:line="20" w:lineRule="atLeast"/>
+        <w:rPr>
+          <w:b/>
+        </w:rPr>
+      </w:pPr>
+    </w:p>
+    <w:p>
+      <w:pPr>
+        <w:spacing w:after="0" w:line="20" w:lineRule="atLeast"/>
+        <w:rPr>
+          <w:b/>
+        </w:rPr>
+      </w:pPr>
+    </w:p>
+    <w:p>
+      <w:pPr>
+        <w:spacing w:after="0" w:line="20" w:lineRule="atLeast"/>
+      </w:pPr>
+      <w:r>
+        <w:rPr>
+          <w:b/>
+        </w:rPr>
+        <w:t>Correct Answer Choices</w:t>
+      </w:r>
+      <w:r>
+        <w:t xml:space="preserve">: </w:t>
+      </w:r>
+    </w:p>
+    <w:p>
+      <w:pPr>
+        <w:spacing w:after="0" w:line="20" w:lineRule="atLeast"/>
+      </w:pPr>
+      <w:r>
+        <w:sym w:font="Symbol" w:char="F0B7"/>
+      </w:r>
+      <w:r>
+        <w:t xml:space="preserve"> Will be supporter or defender </w:t>
+      </w:r>
+    </w:p>
+    <w:p>
+      <w:pPr>
+        <w:spacing w:after="0" w:line="20" w:lineRule="atLeast"/>
+      </w:pPr>
+      <w:r>
+        <w:sym w:font="Symbol" w:char="F0B7"/>
+      </w:r>
+      <w:r>
+        <w:t xml:space="preserve"> Supporters help to link unrelated information presented in the stimulus and fill logical gaps </w:t>
+      </w:r>
+    </w:p>
+    <w:p>
+      <w:pPr>
+        <w:tabs>
+          <w:tab w:val="left" w:pos="8535"/>
+        </w:tabs>
+        <w:spacing w:after="0" w:line="20" w:lineRule="atLeast"/>
+      </w:pPr>
+      <w:r>
+        <w:sym w:font="Symbol" w:char="F0B7"/>
+      </w:r>
+      <w:r>
+        <w:t xml:space="preserve"> Defenders eliminate possibilities of weakness and attack to the stimulus/conclusion.</w:t>
+      </w:r>
+      <w:r>
+        <w:tab/>
+      </w:r>
+    </w:p>
+    <w:p>
+      <w:pPr>
+        <w:tabs>
+          <w:tab w:val="left" w:pos="8535"/>
+        </w:tabs>
+        <w:spacing w:after="0" w:line="20" w:lineRule="atLeast"/>
+      </w:pPr>
+    </w:p>
+    <w:p>
+      <w:pPr>
+        <w:tabs>
+          <w:tab w:val="left" w:pos="8535"/>
+        </w:tabs>
+        <w:spacing w:after="0" w:line="20" w:lineRule="atLeast"/>
+        <w:rPr>
+          <w:shd w:val="clear" w:color="auto" w:fill="FFFFFF"/>
+        </w:rPr>
+      </w:pPr>
+      <w:r>
+        <w:rPr>
+          <w:rStyle w:val="apple-converted-space"/>
+          <w:shd w:val="clear" w:color="auto" w:fill="FFFFFF"/>
+        </w:rPr>
+        <w:t> </w:t>
+      </w:r>
+      <w:r>
+        <w:rPr>
+          <w:shd w:val="clear" w:color="auto" w:fill="FFFFFF"/>
+        </w:rPr>
+        <w:t>If an answer choice starts with “At least one” or “At least some” then the chances are high for this option to be the correct one.</w:t>
+      </w:r>
+      <w:bookmarkStart w:id="0" w:name="_GoBack"/>
+      <w:bookmarkEnd w:id="0"/>
+    </w:p>
+    <w:p>
+      <w:pPr>
+        <w:tabs>
+          <w:tab w:val="left" w:pos="8535"/>
+        </w:tabs>
+        <w:spacing w:after="0" w:line="20" w:lineRule="atLeast"/>
+      </w:pPr>
+    </w:p>
+    <w:p>
+      <w:pPr>
+        <w:spacing w:after="0" w:line="20" w:lineRule="atLeast"/>
+        <w:rPr>
+          <w:b/>
+        </w:rPr>
+      </w:pPr>
+    </w:p>
+    <w:p>
+      <w:pPr>
+        <w:spacing w:after="0" w:line="20" w:lineRule="atLeast"/>
+        <w:rPr>
+          <w:b/>
+        </w:rPr>
+      </w:pPr>
+      <w:r>
+        <w:rPr>
+          <w:b/>
+        </w:rPr>
         <w:lastRenderedPageBreak/>
-        <w:t>Identify the questions</w:t>
+        <w:t>Note:</w:t>
+      </w:r>
+    </w:p>
+    <w:p>
+      <w:pPr>
+        <w:spacing w:after="0" w:line="20" w:lineRule="atLeast"/>
+        <w:rPr>
+          <w:b/>
+        </w:rPr>
+      </w:pPr>
+      <w:proofErr w:type="gramStart"/>
+      <w:r>
+        <w:rPr>
+          <w:b/>
+        </w:rPr>
+        <w:t>In the fill in the blank question.</w:t>
+      </w:r>
+      <w:proofErr w:type="gramEnd"/>
+      <w:r>
+        <w:rPr>
+          <w:b/>
+        </w:rPr>
+        <w:t xml:space="preserve"> If the sentence asked for starts with the conclusion indicator then you have to insert </w:t>
+      </w:r>
+      <w:proofErr w:type="gramStart"/>
+      <w:r>
+        <w:rPr>
+          <w:b/>
+        </w:rPr>
+        <w:t>Must</w:t>
+      </w:r>
+      <w:proofErr w:type="gramEnd"/>
+      <w:r>
+        <w:rPr>
+          <w:b/>
+        </w:rPr>
+        <w:t xml:space="preserve"> be True statement else in case of premises, we have to insert the assumption undertaken in the argument</w:t>
+      </w:r>
+    </w:p>
+    <w:p>
+      <w:pPr>
+        <w:spacing w:after="0" w:line="20" w:lineRule="atLeast"/>
+        <w:rPr>
+          <w:bCs/>
+          <w:color w:val="000000" w:themeColor="text1"/>
+          <w:sz w:val="40"/>
+          <w:szCs w:val="40"/>
+          <w14:shadow w14:blurRad="38100" w14:dist="19050" w14:dir="2700000" w14:sx="100000" w14:sy="100000" w14:kx="0" w14:ky="0" w14:algn="tl">
+            <w14:schemeClr w14:val="dk1">
+              <w14:alpha w14:val="60000"/>
+            </w14:schemeClr>
+          </w14:shadow>
+          <w14:textOutline w14:w="0" w14:cap="flat" w14:cmpd="sng" w14:algn="ctr">
+            <w14:noFill/>
+            <w14:prstDash w14:val="solid"/>
+            <w14:round/>
+          </w14:textOutline>
+        </w:rPr>
+      </w:pPr>
+      <w:r>
+        <w:rPr>
+          <w:bCs/>
+          <w:color w:val="000000" w:themeColor="text1"/>
+          <w:sz w:val="40"/>
+          <w:szCs w:val="40"/>
+          <w14:shadow w14:blurRad="38100" w14:dist="19050" w14:dir="2700000" w14:sx="100000" w14:sy="100000" w14:kx="0" w14:ky="0" w14:algn="tl">
+            <w14:schemeClr w14:val="dk1">
+              <w14:alpha w14:val="60000"/>
+            </w14:schemeClr>
+          </w14:shadow>
+          <w14:textOutline w14:w="0" w14:cap="flat" w14:cmpd="sng" w14:algn="ctr">
+            <w14:noFill/>
+            <w14:prstDash w14:val="solid"/>
+            <w14:round/>
+          </w14:textOutline>
+        </w:rPr>
+        <w:t>MGMAT CR</w:t>
+      </w:r>
+    </w:p>
+    <w:p>
+      <w:pPr>
+        <w:spacing w:after="0" w:line="20" w:lineRule="atLeast"/>
+      </w:pPr>
+    </w:p>
+    <w:p>
+      <w:pPr>
+        <w:spacing w:after="0" w:line="20" w:lineRule="atLeast"/>
+      </w:pPr>
+    </w:p>
+    <w:p>
+      <w:pPr>
+        <w:spacing w:after="0" w:line="20" w:lineRule="atLeast"/>
+      </w:pPr>
+      <w:r>
+        <w:t xml:space="preserve">Two types of arguments don’t have </w:t>
+      </w:r>
+      <w:proofErr w:type="gramStart"/>
+      <w:r>
+        <w:t>conclusions :</w:t>
+      </w:r>
+      <w:proofErr w:type="gramEnd"/>
+      <w:r>
+        <w:t xml:space="preserve"> </w:t>
       </w:r>
     </w:p>
     <w:p>
@@ -2298,7 +4178,7 @@
         <w:spacing w:after="0" w:line="20" w:lineRule="atLeast"/>
       </w:pPr>
       <w:r>
-        <w:t>Deconstruct the argument</w:t>
+        <w:t>Explain the discrepancy and</w:t>
       </w:r>
     </w:p>
     <w:p>
@@ -2311,8 +4191,81 @@
         <w:spacing w:after="0" w:line="20" w:lineRule="atLeast"/>
       </w:pPr>
       <w:r>
-        <w:t>State the goal.</w:t>
-      </w:r>
+        <w:t>Draw the inference</w:t>
+      </w:r>
+    </w:p>
+    <w:p>
+      <w:pPr>
+        <w:pStyle w:val="ListParagraph"/>
+        <w:spacing w:after="0" w:line="20" w:lineRule="atLeast"/>
+      </w:pPr>
+    </w:p>
+    <w:p>
+      <w:pPr>
+        <w:pStyle w:val="ListParagraph"/>
+        <w:spacing w:after="0" w:line="20" w:lineRule="atLeast"/>
+      </w:pPr>
+    </w:p>
+    <w:p>
+      <w:pPr>
+        <w:pStyle w:val="ListParagraph"/>
+        <w:spacing w:after="0" w:line="20" w:lineRule="atLeast"/>
+      </w:pPr>
+    </w:p>
+    <w:p>
+      <w:pPr>
+        <w:spacing w:after="0" w:line="20" w:lineRule="atLeast"/>
+      </w:pPr>
+      <w:r>
+        <w:t xml:space="preserve">The two contradictory statements </w:t>
+      </w:r>
+      <w:proofErr w:type="gramStart"/>
+      <w:r>
+        <w:t>indicates</w:t>
+      </w:r>
+      <w:proofErr w:type="gramEnd"/>
+      <w:r>
+        <w:t xml:space="preserve"> that one is premise and another is counter-premise, but finally premise supports the conclusion. So, you can differentiate between the two at that time.</w:t>
+      </w:r>
+    </w:p>
+    <w:p>
+      <w:pPr>
+        <w:spacing w:after="0" w:line="20" w:lineRule="atLeast"/>
+      </w:pPr>
+    </w:p>
+    <w:p>
+      <w:pPr>
+        <w:spacing w:after="0" w:line="20" w:lineRule="atLeast"/>
+      </w:pPr>
+      <w:r>
+        <w:t xml:space="preserve">The conclusion indicators might </w:t>
+      </w:r>
+      <w:r>
+        <w:t>indicate intermediate conclusion.</w:t>
+      </w:r>
+    </w:p>
+    <w:p>
+      <w:pPr>
+        <w:spacing w:after="0" w:line="20" w:lineRule="atLeast"/>
+      </w:pPr>
+    </w:p>
+    <w:p>
+      <w:pPr>
+        <w:spacing w:after="0" w:line="20" w:lineRule="atLeast"/>
+      </w:pPr>
+    </w:p>
+    <w:p>
+      <w:pPr>
+        <w:spacing w:after="0" w:line="20" w:lineRule="atLeast"/>
+      </w:pPr>
+      <w:r>
+        <w:t xml:space="preserve">Four </w:t>
+      </w:r>
+      <w:proofErr w:type="gramStart"/>
+      <w:r>
+        <w:t>steps :</w:t>
+      </w:r>
+      <w:proofErr w:type="gramEnd"/>
     </w:p>
     <w:p>
       <w:pPr>
@@ -2324,6 +4277,45 @@
         <w:spacing w:after="0" w:line="20" w:lineRule="atLeast"/>
       </w:pPr>
       <w:r>
+        <w:t>Identify the questions</w:t>
+      </w:r>
+    </w:p>
+    <w:p>
+      <w:pPr>
+        <w:pStyle w:val="ListParagraph"/>
+        <w:numPr>
+          <w:ilvl w:val="0"/>
+          <w:numId w:val="1"/>
+        </w:numPr>
+        <w:spacing w:after="0" w:line="20" w:lineRule="atLeast"/>
+      </w:pPr>
+      <w:r>
+        <w:t>Deconstruct the argument</w:t>
+      </w:r>
+    </w:p>
+    <w:p>
+      <w:pPr>
+        <w:pStyle w:val="ListParagraph"/>
+        <w:numPr>
+          <w:ilvl w:val="0"/>
+          <w:numId w:val="1"/>
+        </w:numPr>
+        <w:spacing w:after="0" w:line="20" w:lineRule="atLeast"/>
+      </w:pPr>
+      <w:r>
+        <w:t>State the goal.</w:t>
+      </w:r>
+    </w:p>
+    <w:p>
+      <w:pPr>
+        <w:pStyle w:val="ListParagraph"/>
+        <w:numPr>
+          <w:ilvl w:val="0"/>
+          <w:numId w:val="1"/>
+        </w:numPr>
+        <w:spacing w:after="0" w:line="20" w:lineRule="atLeast"/>
+      </w:pPr>
+      <w:r>
         <w:t>Work from wrong to right.</w:t>
       </w:r>
     </w:p>
@@ -2342,8 +4334,13 @@
         <w:spacing w:after="0" w:line="20" w:lineRule="atLeast"/>
       </w:pPr>
       <w:r>
-        <w:t>Types of questions :</w:t>
-      </w:r>
+        <w:t xml:space="preserve">Types of </w:t>
+      </w:r>
+      <w:proofErr w:type="gramStart"/>
+      <w:r>
+        <w:t>questions :</w:t>
+      </w:r>
+      <w:proofErr w:type="gramEnd"/>
     </w:p>
     <w:p>
       <w:pPr>
@@ -2443,9 +4440,11 @@
         <w:spacing w:after="0" w:line="20" w:lineRule="atLeast"/>
         <w:ind w:left="720"/>
       </w:pPr>
+      <w:proofErr w:type="gramStart"/>
       <w:r>
         <w:t>Role of a part of paragraph.</w:t>
       </w:r>
+      <w:proofErr w:type="gramEnd"/>
     </w:p>
     <w:p>
       <w:pPr>
@@ -2554,6 +4553,7 @@
         <w:spacing w:after="0" w:line="20" w:lineRule="atLeast"/>
       </w:pPr>
       <w:r>
+        <w:lastRenderedPageBreak/>
         <w:t>Evaluate</w:t>
       </w:r>
       <w:r>
@@ -2669,8 +4669,13 @@
       <w:pPr>
         <w:spacing w:after="0" w:line="20" w:lineRule="atLeast"/>
       </w:pPr>
-      <w:r>
-        <w:t>After finding out the type of question. Deconstruct the argument by breaking it into – Premise, Counter-Premise and Conclusion.</w:t>
+      <w:proofErr w:type="gramStart"/>
+      <w:r>
+        <w:t>After finding out the type of question.</w:t>
+      </w:r>
+      <w:proofErr w:type="gramEnd"/>
+      <w:r>
+        <w:t xml:space="preserve"> Deconstruct the argument by breaking it into – Premise, Counter-Premise and Conclusion.</w:t>
       </w:r>
       <w:r>
         <w:t xml:space="preserve"> Then using the goal (depends on type of question) write down the gist on paper in abbr. form and then move on to the process of Eliminating wrong answers.</w:t>
@@ -2685,22 +4690,29 @@
       <w:pPr>
         <w:spacing w:after="0" w:line="20" w:lineRule="atLeast"/>
       </w:pPr>
+      <w:proofErr w:type="gramStart"/>
       <w:r>
         <w:t>Most of the times the conclusion revolves around the counter-premises.</w:t>
       </w:r>
-    </w:p>
-    <w:p>
-      <w:pPr>
-        <w:spacing w:after="0" w:line="20" w:lineRule="atLeast"/>
-      </w:pPr>
-    </w:p>
-    <w:p>
-      <w:pPr>
-        <w:spacing w:after="0" w:line="20" w:lineRule="atLeast"/>
-      </w:pPr>
-      <w:r>
-        <w:t>Describe the role questions :</w:t>
-      </w:r>
+      <w:proofErr w:type="gramEnd"/>
+    </w:p>
+    <w:p>
+      <w:pPr>
+        <w:spacing w:after="0" w:line="20" w:lineRule="atLeast"/>
+      </w:pPr>
+    </w:p>
+    <w:p>
+      <w:pPr>
+        <w:spacing w:after="0" w:line="20" w:lineRule="atLeast"/>
+      </w:pPr>
+      <w:r>
+        <w:t xml:space="preserve">Describe the role </w:t>
+      </w:r>
+      <w:proofErr w:type="gramStart"/>
+      <w:r>
+        <w:t>questions :</w:t>
+      </w:r>
+      <w:proofErr w:type="gramEnd"/>
     </w:p>
     <w:p>
       <w:pPr>
@@ -2710,15 +4722,18 @@
         <w:t>Deconstruct the argument   and label the fragments as P, C, X</w:t>
       </w:r>
       <w:r>
-        <w:t>, Same/Opp</w:t>
-      </w:r>
-    </w:p>
-    <w:p>
-      <w:pPr>
-        <w:spacing w:after="0" w:line="20" w:lineRule="atLeast"/>
-      </w:pPr>
-      <w:bookmarkStart w:id="0" w:name="_GoBack"/>
-      <w:bookmarkEnd w:id="0"/>
+        <w:t>, Same/</w:t>
+      </w:r>
+      <w:proofErr w:type="spellStart"/>
+      <w:r>
+        <w:t>Opp</w:t>
+      </w:r>
+      <w:proofErr w:type="spellEnd"/>
+    </w:p>
+    <w:p>
+      <w:pPr>
+        <w:spacing w:after="0" w:line="20" w:lineRule="atLeast"/>
+      </w:pPr>
     </w:p>
     <w:sectPr>
       <w:pgSz w:w="12240" w:h="15840"/>
@@ -2731,8 +4746,120 @@
 </file>
 
 <file path=word/numbering.xml><?xml version="1.0" encoding="utf-8"?>
-<w:numbering xmlns:wpc="http://schemas.microsoft.com/office/word/2010/wordprocessingCanvas" xmlns:mc="http://schemas.openxmlformats.org/markup-compatibility/2006" xmlns:o="urn:schemas-microsoft-com:office:office" xmlns:r="http://schemas.openxmlformats.org/officeDocument/2006/relationships" xmlns:m="http://schemas.openxmlformats.org/officeDocument/2006/math" xmlns:v="urn:schemas-microsoft-com:vml" xmlns:wp14="http://schemas.microsoft.com/office/word/2010/wordprocessingDrawing" xmlns:wp="http://schemas.openxmlformats.org/drawingml/2006/wordprocessingDrawing" xmlns:w10="urn:schemas-microsoft-com:office:word" xmlns:w="http://schemas.openxmlformats.org/wordprocessingml/2006/main" xmlns:w14="http://schemas.microsoft.com/office/word/2010/wordml" xmlns:w15="http://schemas.microsoft.com/office/word/2012/wordml" xmlns:wpg="http://schemas.microsoft.com/office/word/2010/wordprocessingGroup" xmlns:wpi="http://schemas.microsoft.com/office/word/2010/wordprocessingInk" xmlns:wne="http://schemas.microsoft.com/office/word/2006/wordml" xmlns:wps="http://schemas.microsoft.com/office/word/2010/wordprocessingShape" mc:Ignorable="w14 w15 wp14">
+<w:numbering xmlns:wpc="http://schemas.microsoft.com/office/word/2010/wordprocessingCanvas" xmlns:mc="http://schemas.openxmlformats.org/markup-compatibility/2006" xmlns:o="urn:schemas-microsoft-com:office:office" xmlns:r="http://schemas.openxmlformats.org/officeDocument/2006/relationships" xmlns:m="http://schemas.openxmlformats.org/officeDocument/2006/math" xmlns:v="urn:schemas-microsoft-com:vml" xmlns:wp14="http://schemas.microsoft.com/office/word/2010/wordprocessingDrawing" xmlns:wp="http://schemas.openxmlformats.org/drawingml/2006/wordprocessingDrawing" xmlns:w10="urn:schemas-microsoft-com:office:word" xmlns:w="http://schemas.openxmlformats.org/wordprocessingml/2006/main" xmlns:w14="http://schemas.microsoft.com/office/word/2010/wordml" xmlns:wpg="http://schemas.microsoft.com/office/word/2010/wordprocessingGroup" xmlns:wpi="http://schemas.microsoft.com/office/word/2010/wordprocessingInk" xmlns:wne="http://schemas.microsoft.com/office/word/2006/wordml" xmlns:wps="http://schemas.microsoft.com/office/word/2010/wordprocessingShape" mc:Ignorable="w14 wp14">
   <w:abstractNum w:abstractNumId="0">
+    <w:nsid w:val="0EA742F4"/>
+    <w:multiLevelType w:val="hybridMultilevel"/>
+    <w:tmpl w:val="B0E23C8A"/>
+    <w:lvl w:ilvl="0" w:tplc="17CC4594">
+      <w:numFmt w:val="bullet"/>
+      <w:lvlText w:val=""/>
+      <w:lvlJc w:val="left"/>
+      <w:pPr>
+        <w:ind w:left="720" w:hanging="360"/>
+      </w:pPr>
+      <w:rPr>
+        <w:rFonts w:ascii="Symbol" w:eastAsiaTheme="minorHAnsi" w:hAnsi="Symbol" w:cstheme="minorBidi" w:hint="default"/>
+      </w:rPr>
+    </w:lvl>
+    <w:lvl w:ilvl="1" w:tplc="04090003" w:tentative="1">
+      <w:start w:val="1"/>
+      <w:numFmt w:val="bullet"/>
+      <w:lvlText w:val="o"/>
+      <w:lvlJc w:val="left"/>
+      <w:pPr>
+        <w:ind w:left="1440" w:hanging="360"/>
+      </w:pPr>
+      <w:rPr>
+        <w:rFonts w:ascii="Courier New" w:hAnsi="Courier New" w:cs="Courier New" w:hint="default"/>
+      </w:rPr>
+    </w:lvl>
+    <w:lvl w:ilvl="2" w:tplc="04090005" w:tentative="1">
+      <w:start w:val="1"/>
+      <w:numFmt w:val="bullet"/>
+      <w:lvlText w:val=""/>
+      <w:lvlJc w:val="left"/>
+      <w:pPr>
+        <w:ind w:left="2160" w:hanging="360"/>
+      </w:pPr>
+      <w:rPr>
+        <w:rFonts w:ascii="Wingdings" w:hAnsi="Wingdings" w:hint="default"/>
+      </w:rPr>
+    </w:lvl>
+    <w:lvl w:ilvl="3" w:tplc="04090001" w:tentative="1">
+      <w:start w:val="1"/>
+      <w:numFmt w:val="bullet"/>
+      <w:lvlText w:val=""/>
+      <w:lvlJc w:val="left"/>
+      <w:pPr>
+        <w:ind w:left="2880" w:hanging="360"/>
+      </w:pPr>
+      <w:rPr>
+        <w:rFonts w:ascii="Symbol" w:hAnsi="Symbol" w:hint="default"/>
+      </w:rPr>
+    </w:lvl>
+    <w:lvl w:ilvl="4" w:tplc="04090003" w:tentative="1">
+      <w:start w:val="1"/>
+      <w:numFmt w:val="bullet"/>
+      <w:lvlText w:val="o"/>
+      <w:lvlJc w:val="left"/>
+      <w:pPr>
+        <w:ind w:left="3600" w:hanging="360"/>
+      </w:pPr>
+      <w:rPr>
+        <w:rFonts w:ascii="Courier New" w:hAnsi="Courier New" w:cs="Courier New" w:hint="default"/>
+      </w:rPr>
+    </w:lvl>
+    <w:lvl w:ilvl="5" w:tplc="04090005" w:tentative="1">
+      <w:start w:val="1"/>
+      <w:numFmt w:val="bullet"/>
+      <w:lvlText w:val=""/>
+      <w:lvlJc w:val="left"/>
+      <w:pPr>
+        <w:ind w:left="4320" w:hanging="360"/>
+      </w:pPr>
+      <w:rPr>
+        <w:rFonts w:ascii="Wingdings" w:hAnsi="Wingdings" w:hint="default"/>
+      </w:rPr>
+    </w:lvl>
+    <w:lvl w:ilvl="6" w:tplc="04090001" w:tentative="1">
+      <w:start w:val="1"/>
+      <w:numFmt w:val="bullet"/>
+      <w:lvlText w:val=""/>
+      <w:lvlJc w:val="left"/>
+      <w:pPr>
+        <w:ind w:left="5040" w:hanging="360"/>
+      </w:pPr>
+      <w:rPr>
+        <w:rFonts w:ascii="Symbol" w:hAnsi="Symbol" w:hint="default"/>
+      </w:rPr>
+    </w:lvl>
+    <w:lvl w:ilvl="7" w:tplc="04090003" w:tentative="1">
+      <w:start w:val="1"/>
+      <w:numFmt w:val="bullet"/>
+      <w:lvlText w:val="o"/>
+      <w:lvlJc w:val="left"/>
+      <w:pPr>
+        <w:ind w:left="5760" w:hanging="360"/>
+      </w:pPr>
+      <w:rPr>
+        <w:rFonts w:ascii="Courier New" w:hAnsi="Courier New" w:cs="Courier New" w:hint="default"/>
+      </w:rPr>
+    </w:lvl>
+    <w:lvl w:ilvl="8" w:tplc="04090005" w:tentative="1">
+      <w:start w:val="1"/>
+      <w:numFmt w:val="bullet"/>
+      <w:lvlText w:val=""/>
+      <w:lvlJc w:val="left"/>
+      <w:pPr>
+        <w:ind w:left="6480" w:hanging="360"/>
+      </w:pPr>
+      <w:rPr>
+        <w:rFonts w:ascii="Wingdings" w:hAnsi="Wingdings" w:hint="default"/>
+      </w:rPr>
+    </w:lvl>
+  </w:abstractNum>
+  <w:abstractNum w:abstractNumId="1">
     <w:nsid w:val="3631246E"/>
     <w:multiLevelType w:val="hybridMultilevel"/>
     <w:tmpl w:val="4EBA8C4C"/>
@@ -2844,7 +4971,7 @@
       </w:rPr>
     </w:lvl>
   </w:abstractNum>
-  <w:abstractNum w:abstractNumId="1">
+  <w:abstractNum w:abstractNumId="2">
     <w:nsid w:val="426B3F64"/>
     <w:multiLevelType w:val="hybridMultilevel"/>
     <w:tmpl w:val="0EA2AA9A"/>
@@ -2956,7 +5083,7 @@
       </w:rPr>
     </w:lvl>
   </w:abstractNum>
-  <w:abstractNum w:abstractNumId="2">
+  <w:abstractNum w:abstractNumId="3">
     <w:nsid w:val="51421D0E"/>
     <w:multiLevelType w:val="hybridMultilevel"/>
     <w:tmpl w:val="7BF84A1E"/>
@@ -3068,7 +5195,7 @@
       </w:rPr>
     </w:lvl>
   </w:abstractNum>
-  <w:abstractNum w:abstractNumId="3">
+  <w:abstractNum w:abstractNumId="4">
     <w:nsid w:val="5C377D90"/>
     <w:multiLevelType w:val="hybridMultilevel"/>
     <w:tmpl w:val="A49C5CC6"/>
@@ -3181,22 +5308,25 @@
     </w:lvl>
   </w:abstractNum>
   <w:num w:numId="1">
-    <w:abstractNumId w:val="0"/>
+    <w:abstractNumId w:val="1"/>
   </w:num>
   <w:num w:numId="2">
-    <w:abstractNumId w:val="1"/>
+    <w:abstractNumId w:val="2"/>
   </w:num>
   <w:num w:numId="3">
+    <w:abstractNumId w:val="4"/>
+  </w:num>
+  <w:num w:numId="4">
     <w:abstractNumId w:val="3"/>
   </w:num>
-  <w:num w:numId="4">
-    <w:abstractNumId w:val="2"/>
+  <w:num w:numId="5">
+    <w:abstractNumId w:val="0"/>
   </w:num>
 </w:numbering>
 </file>
 
 <file path=word/styles.xml><?xml version="1.0" encoding="utf-8"?>
-<w:styles xmlns:mc="http://schemas.openxmlformats.org/markup-compatibility/2006" xmlns:r="http://schemas.openxmlformats.org/officeDocument/2006/relationships" xmlns:w="http://schemas.openxmlformats.org/wordprocessingml/2006/main" xmlns:w14="http://schemas.microsoft.com/office/word/2010/wordml" xmlns:w15="http://schemas.microsoft.com/office/word/2012/wordml" mc:Ignorable="w14 w15">
+<w:styles xmlns:mc="http://schemas.openxmlformats.org/markup-compatibility/2006" xmlns:r="http://schemas.openxmlformats.org/officeDocument/2006/relationships" xmlns:w="http://schemas.openxmlformats.org/wordprocessingml/2006/main" xmlns:w14="http://schemas.microsoft.com/office/word/2010/wordml" mc:Ignorable="w14">
   <w:docDefaults>
     <w:rPrDefault>
       <w:rPr>
@@ -3212,378 +5342,144 @@
       </w:pPr>
     </w:pPrDefault>
   </w:docDefaults>
-  <w:latentStyles w:defLockedState="0" w:defUIPriority="99" w:defSemiHidden="0" w:defUnhideWhenUsed="0" w:defQFormat="0" w:count="371">
-    <w:lsdException w:name="Normal" w:uiPriority="0" w:qFormat="1"/>
-    <w:lsdException w:name="heading 1" w:uiPriority="9" w:qFormat="1"/>
-    <w:lsdException w:name="heading 2" w:semiHidden="1" w:uiPriority="9" w:unhideWhenUsed="1" w:qFormat="1"/>
-    <w:lsdException w:name="heading 3" w:semiHidden="1" w:uiPriority="9" w:unhideWhenUsed="1" w:qFormat="1"/>
-    <w:lsdException w:name="heading 4" w:semiHidden="1" w:uiPriority="9" w:unhideWhenUsed="1" w:qFormat="1"/>
-    <w:lsdException w:name="heading 5" w:semiHidden="1" w:uiPriority="9" w:unhideWhenUsed="1" w:qFormat="1"/>
-    <w:lsdException w:name="heading 6" w:semiHidden="1" w:uiPriority="9" w:unhideWhenUsed="1" w:qFormat="1"/>
-    <w:lsdException w:name="heading 7" w:semiHidden="1" w:uiPriority="9" w:unhideWhenUsed="1" w:qFormat="1"/>
-    <w:lsdException w:name="heading 8" w:semiHidden="1" w:uiPriority="9" w:unhideWhenUsed="1" w:qFormat="1"/>
-    <w:lsdException w:name="heading 9" w:semiHidden="1" w:uiPriority="9" w:unhideWhenUsed="1" w:qFormat="1"/>
-    <w:lsdException w:name="index 1" w:semiHidden="1" w:unhideWhenUsed="1"/>
-    <w:lsdException w:name="index 2" w:semiHidden="1" w:unhideWhenUsed="1"/>
-    <w:lsdException w:name="index 3" w:semiHidden="1" w:unhideWhenUsed="1"/>
-    <w:lsdException w:name="index 4" w:semiHidden="1" w:unhideWhenUsed="1"/>
-    <w:lsdException w:name="index 5" w:semiHidden="1" w:unhideWhenUsed="1"/>
-    <w:lsdException w:name="index 6" w:semiHidden="1" w:unhideWhenUsed="1"/>
-    <w:lsdException w:name="index 7" w:semiHidden="1" w:unhideWhenUsed="1"/>
-    <w:lsdException w:name="index 8" w:semiHidden="1" w:unhideWhenUsed="1"/>
-    <w:lsdException w:name="index 9" w:semiHidden="1" w:unhideWhenUsed="1"/>
-    <w:lsdException w:name="toc 1" w:semiHidden="1" w:uiPriority="39" w:unhideWhenUsed="1"/>
-    <w:lsdException w:name="toc 2" w:semiHidden="1" w:uiPriority="39" w:unhideWhenUsed="1"/>
-    <w:lsdException w:name="toc 3" w:semiHidden="1" w:uiPriority="39" w:unhideWhenUsed="1"/>
-    <w:lsdException w:name="toc 4" w:semiHidden="1" w:uiPriority="39" w:unhideWhenUsed="1"/>
-    <w:lsdException w:name="toc 5" w:semiHidden="1" w:uiPriority="39" w:unhideWhenUsed="1"/>
-    <w:lsdException w:name="toc 6" w:semiHidden="1" w:uiPriority="39" w:unhideWhenUsed="1"/>
-    <w:lsdException w:name="toc 7" w:semiHidden="1" w:uiPriority="39" w:unhideWhenUsed="1"/>
-    <w:lsdException w:name="toc 8" w:semiHidden="1" w:uiPriority="39" w:unhideWhenUsed="1"/>
-    <w:lsdException w:name="toc 9" w:semiHidden="1" w:uiPriority="39" w:unhideWhenUsed="1"/>
-    <w:lsdException w:name="Normal Indent" w:semiHidden="1" w:unhideWhenUsed="1"/>
-    <w:lsdException w:name="footnote text" w:semiHidden="1" w:unhideWhenUsed="1"/>
-    <w:lsdException w:name="annotation text" w:semiHidden="1" w:unhideWhenUsed="1"/>
-    <w:lsdException w:name="header" w:semiHidden="1" w:unhideWhenUsed="1"/>
-    <w:lsdException w:name="footer" w:semiHidden="1" w:unhideWhenUsed="1"/>
-    <w:lsdException w:name="index heading" w:semiHidden="1" w:unhideWhenUsed="1"/>
-    <w:lsdException w:name="caption" w:semiHidden="1" w:uiPriority="35" w:unhideWhenUsed="1" w:qFormat="1"/>
-    <w:lsdException w:name="table of figures" w:semiHidden="1" w:unhideWhenUsed="1"/>
-    <w:lsdException w:name="envelope address" w:semiHidden="1" w:unhideWhenUsed="1"/>
-    <w:lsdException w:name="envelope return" w:semiHidden="1" w:unhideWhenUsed="1"/>
-    <w:lsdException w:name="footnote reference" w:semiHidden="1" w:unhideWhenUsed="1"/>
-    <w:lsdException w:name="annotation reference" w:semiHidden="1" w:unhideWhenUsed="1"/>
-    <w:lsdException w:name="line number" w:semiHidden="1" w:unhideWhenUsed="1"/>
-    <w:lsdException w:name="page number" w:semiHidden="1" w:unhideWhenUsed="1"/>
-    <w:lsdException w:name="endnote reference" w:semiHidden="1" w:unhideWhenUsed="1"/>
-    <w:lsdException w:name="endnote text" w:semiHidden="1" w:unhideWhenUsed="1"/>
-    <w:lsdException w:name="table of authorities" w:semiHidden="1" w:unhideWhenUsed="1"/>
-    <w:lsdException w:name="macro" w:semiHidden="1" w:unhideWhenUsed="1"/>
-    <w:lsdException w:name="toa heading" w:semiHidden="1" w:unhideWhenUsed="1"/>
-    <w:lsdException w:name="List" w:semiHidden="1" w:unhideWhenUsed="1"/>
-    <w:lsdException w:name="List Bullet" w:semiHidden="1" w:unhideWhenUsed="1"/>
-    <w:lsdException w:name="List Number" w:semiHidden="1" w:unhideWhenUsed="1"/>
-    <w:lsdException w:name="List 2" w:semiHidden="1" w:unhideWhenUsed="1"/>
-    <w:lsdException w:name="List 3" w:semiHidden="1" w:unhideWhenUsed="1"/>
-    <w:lsdException w:name="List 4" w:semiHidden="1" w:unhideWhenUsed="1"/>
-    <w:lsdException w:name="List 5" w:semiHidden="1" w:unhideWhenUsed="1"/>
-    <w:lsdException w:name="List Bullet 2" w:semiHidden="1" w:unhideWhenUsed="1"/>
-    <w:lsdException w:name="List Bullet 3" w:semiHidden="1" w:unhideWhenUsed="1"/>
-    <w:lsdException w:name="List Bullet 4" w:semiHidden="1" w:unhideWhenUsed="1"/>
-    <w:lsdException w:name="List Bullet 5" w:semiHidden="1" w:unhideWhenUsed="1"/>
-    <w:lsdException w:name="List Number 2" w:semiHidden="1" w:unhideWhenUsed="1"/>
-    <w:lsdException w:name="List Number 3" w:semiHidden="1" w:unhideWhenUsed="1"/>
-    <w:lsdException w:name="List Number 4" w:semiHidden="1" w:unhideWhenUsed="1"/>
-    <w:lsdException w:name="List Number 5" w:semiHidden="1" w:unhideWhenUsed="1"/>
-    <w:lsdException w:name="Title" w:uiPriority="10" w:qFormat="1"/>
-    <w:lsdException w:name="Closing" w:semiHidden="1" w:unhideWhenUsed="1"/>
-    <w:lsdException w:name="Signature" w:semiHidden="1" w:unhideWhenUsed="1"/>
-    <w:lsdException w:name="Default Paragraph Font" w:semiHidden="1" w:uiPriority="1" w:unhideWhenUsed="1"/>
-    <w:lsdException w:name="Body Text" w:semiHidden="1" w:unhideWhenUsed="1"/>
-    <w:lsdException w:name="Body Text Indent" w:semiHidden="1" w:unhideWhenUsed="1"/>
-    <w:lsdException w:name="List Continue" w:semiHidden="1" w:unhideWhenUsed="1"/>
-    <w:lsdException w:name="List Continue 2" w:semiHidden="1" w:unhideWhenUsed="1"/>
-    <w:lsdException w:name="List Continue 3" w:semiHidden="1" w:unhideWhenUsed="1"/>
-    <w:lsdException w:name="List Continue 4" w:semiHidden="1" w:unhideWhenUsed="1"/>
-    <w:lsdException w:name="List Continue 5" w:semiHidden="1" w:unhideWhenUsed="1"/>
-    <w:lsdException w:name="Message Header" w:semiHidden="1" w:unhideWhenUsed="1"/>
-    <w:lsdException w:name="Subtitle" w:uiPriority="11" w:qFormat="1"/>
-    <w:lsdException w:name="Salutation" w:semiHidden="1" w:unhideWhenUsed="1"/>
-    <w:lsdException w:name="Date" w:semiHidden="1" w:unhideWhenUsed="1"/>
-    <w:lsdException w:name="Body Text First Indent" w:semiHidden="1" w:unhideWhenUsed="1"/>
-    <w:lsdException w:name="Body Text First Indent 2" w:semiHidden="1" w:unhideWhenUsed="1"/>
-    <w:lsdException w:name="Note Heading" w:semiHidden="1" w:unhideWhenUsed="1"/>
-    <w:lsdException w:name="Body Text 2" w:semiHidden="1" w:unhideWhenUsed="1"/>
-    <w:lsdException w:name="Body Text 3" w:semiHidden="1" w:unhideWhenUsed="1"/>
-    <w:lsdException w:name="Body Text Indent 2" w:semiHidden="1" w:unhideWhenUsed="1"/>
-    <w:lsdException w:name="Body Text Indent 3" w:semiHidden="1" w:unhideWhenUsed="1"/>
-    <w:lsdException w:name="Block Text" w:semiHidden="1" w:unhideWhenUsed="1"/>
-    <w:lsdException w:name="Hyperlink" w:semiHidden="1" w:unhideWhenUsed="1"/>
-    <w:lsdException w:name="FollowedHyperlink" w:semiHidden="1" w:unhideWhenUsed="1"/>
-    <w:lsdException w:name="Strong" w:uiPriority="22" w:qFormat="1"/>
-    <w:lsdException w:name="Emphasis" w:uiPriority="20" w:qFormat="1"/>
-    <w:lsdException w:name="Document Map" w:semiHidden="1" w:unhideWhenUsed="1"/>
-    <w:lsdException w:name="Plain Text" w:semiHidden="1" w:unhideWhenUsed="1"/>
-    <w:lsdException w:name="E-mail Signature" w:semiHidden="1" w:unhideWhenUsed="1"/>
-    <w:lsdException w:name="HTML Top of Form" w:semiHidden="1" w:unhideWhenUsed="1"/>
-    <w:lsdException w:name="HTML Bottom of Form" w:semiHidden="1" w:unhideWhenUsed="1"/>
-    <w:lsdException w:name="Normal (Web)" w:semiHidden="1" w:unhideWhenUsed="1"/>
-    <w:lsdException w:name="HTML Acronym" w:semiHidden="1" w:unhideWhenUsed="1"/>
-    <w:lsdException w:name="HTML Address" w:semiHidden="1" w:unhideWhenUsed="1"/>
-    <w:lsdException w:name="HTML Cite" w:semiHidden="1" w:unhideWhenUsed="1"/>
-    <w:lsdException w:name="HTML Code" w:semiHidden="1" w:unhideWhenUsed="1"/>
-    <w:lsdException w:name="HTML Definition" w:semiHidden="1" w:unhideWhenUsed="1"/>
-    <w:lsdException w:name="HTML Keyboard" w:semiHidden="1" w:unhideWhenUsed="1"/>
-    <w:lsdException w:name="HTML Preformatted" w:semiHidden="1" w:unhideWhenUsed="1"/>
-    <w:lsdException w:name="HTML Sample" w:semiHidden="1" w:unhideWhenUsed="1"/>
-    <w:lsdException w:name="HTML Typewriter" w:semiHidden="1" w:unhideWhenUsed="1"/>
-    <w:lsdException w:name="HTML Variable" w:semiHidden="1" w:unhideWhenUsed="1"/>
-    <w:lsdException w:name="Normal Table" w:semiHidden="1" w:unhideWhenUsed="1"/>
-    <w:lsdException w:name="annotation subject" w:semiHidden="1" w:unhideWhenUsed="1"/>
-    <w:lsdException w:name="No List" w:semiHidden="1" w:unhideWhenUsed="1"/>
-    <w:lsdException w:name="Outline List 1" w:semiHidden="1" w:unhideWhenUsed="1"/>
-    <w:lsdException w:name="Outline List 2" w:semiHidden="1" w:unhideWhenUsed="1"/>
-    <w:lsdException w:name="Outline List 3" w:semiHidden="1" w:unhideWhenUsed="1"/>
-    <w:lsdException w:name="Table Simple 1" w:semiHidden="1" w:unhideWhenUsed="1"/>
-    <w:lsdException w:name="Table Simple 2" w:semiHidden="1" w:unhideWhenUsed="1"/>
-    <w:lsdException w:name="Table Simple 3" w:semiHidden="1" w:unhideWhenUsed="1"/>
-    <w:lsdException w:name="Table Classic 1" w:semiHidden="1" w:unhideWhenUsed="1"/>
-    <w:lsdException w:name="Table Classic 2" w:semiHidden="1" w:unhideWhenUsed="1"/>
-    <w:lsdException w:name="Table Classic 3" w:semiHidden="1" w:unhideWhenUsed="1"/>
-    <w:lsdException w:name="Table Classic 4" w:semiHidden="1" w:unhideWhenUsed="1"/>
-    <w:lsdException w:name="Table Colorful 1" w:semiHidden="1" w:unhideWhenUsed="1"/>
-    <w:lsdException w:name="Table Colorful 2" w:semiHidden="1" w:unhideWhenUsed="1"/>
-    <w:lsdException w:name="Table Colorful 3" w:semiHidden="1" w:unhideWhenUsed="1"/>
-    <w:lsdException w:name="Table Columns 1" w:semiHidden="1" w:unhideWhenUsed="1"/>
-    <w:lsdException w:name="Table Columns 2" w:semiHidden="1" w:unhideWhenUsed="1"/>
-    <w:lsdException w:name="Table Columns 3" w:semiHidden="1" w:unhideWhenUsed="1"/>
-    <w:lsdException w:name="Table Columns 4" w:semiHidden="1" w:unhideWhenUsed="1"/>
-    <w:lsdException w:name="Table Columns 5" w:semiHidden="1" w:unhideWhenUsed="1"/>
-    <w:lsdException w:name="Table Grid 1" w:semiHidden="1" w:unhideWhenUsed="1"/>
-    <w:lsdException w:name="Table Grid 2" w:semiHidden="1" w:unhideWhenUsed="1"/>
-    <w:lsdException w:name="Table Grid 3" w:semiHidden="1" w:unhideWhenUsed="1"/>
-    <w:lsdException w:name="Table Grid 4" w:semiHidden="1" w:unhideWhenUsed="1"/>
-    <w:lsdException w:name="Table Grid 5" w:semiHidden="1" w:unhideWhenUsed="1"/>
-    <w:lsdException w:name="Table Grid 6" w:semiHidden="1" w:unhideWhenUsed="1"/>
-    <w:lsdException w:name="Table Grid 7" w:semiHidden="1" w:unhideWhenUsed="1"/>
-    <w:lsdException w:name="Table Grid 8" w:semiHidden="1" w:unhideWhenUsed="1"/>
-    <w:lsdException w:name="Table List 1" w:semiHidden="1" w:unhideWhenUsed="1"/>
-    <w:lsdException w:name="Table List 2" w:semiHidden="1" w:unhideWhenUsed="1"/>
-    <w:lsdException w:name="Table List 3" w:semiHidden="1" w:unhideWhenUsed="1"/>
-    <w:lsdException w:name="Table List 4" w:semiHidden="1" w:unhideWhenUsed="1"/>
-    <w:lsdException w:name="Table List 5" w:semiHidden="1" w:unhideWhenUsed="1"/>
-    <w:lsdException w:name="Table List 6" w:semiHidden="1" w:unhideWhenUsed="1"/>
-    <w:lsdException w:name="Table List 7" w:semiHidden="1" w:unhideWhenUsed="1"/>
-    <w:lsdException w:name="Table List 8" w:semiHidden="1" w:unhideWhenUsed="1"/>
-    <w:lsdException w:name="Table 3D effects 1" w:semiHidden="1" w:unhideWhenUsed="1"/>
-    <w:lsdException w:name="Table 3D effects 2" w:semiHidden="1" w:unhideWhenUsed="1"/>
-    <w:lsdException w:name="Table 3D effects 3" w:semiHidden="1" w:unhideWhenUsed="1"/>
-    <w:lsdException w:name="Table Contemporary" w:semiHidden="1" w:unhideWhenUsed="1"/>
-    <w:lsdException w:name="Table Elegant" w:semiHidden="1" w:unhideWhenUsed="1"/>
-    <w:lsdException w:name="Table Professional" w:semiHidden="1" w:unhideWhenUsed="1"/>
-    <w:lsdException w:name="Table Subtle 1" w:semiHidden="1" w:unhideWhenUsed="1"/>
-    <w:lsdException w:name="Table Subtle 2" w:semiHidden="1" w:unhideWhenUsed="1"/>
-    <w:lsdException w:name="Table Web 1" w:semiHidden="1" w:unhideWhenUsed="1"/>
-    <w:lsdException w:name="Table Web 2" w:semiHidden="1" w:unhideWhenUsed="1"/>
-    <w:lsdException w:name="Table Web 3" w:semiHidden="1" w:unhideWhenUsed="1"/>
-    <w:lsdException w:name="Balloon Text" w:semiHidden="1" w:unhideWhenUsed="1"/>
-    <w:lsdException w:name="Table Grid" w:uiPriority="39"/>
-    <w:lsdException w:name="Table Theme" w:semiHidden="1" w:unhideWhenUsed="1"/>
-    <w:lsdException w:name="Placeholder Text" w:semiHidden="1"/>
-    <w:lsdException w:name="No Spacing" w:uiPriority="1" w:qFormat="1"/>
-    <w:lsdException w:name="Light Shading" w:uiPriority="60"/>
-    <w:lsdException w:name="Light List" w:uiPriority="61"/>
-    <w:lsdException w:name="Light Grid" w:uiPriority="62"/>
-    <w:lsdException w:name="Medium Shading 1" w:uiPriority="63"/>
-    <w:lsdException w:name="Medium Shading 2" w:uiPriority="64"/>
-    <w:lsdException w:name="Medium List 1" w:uiPriority="65"/>
-    <w:lsdException w:name="Medium List 2" w:uiPriority="66"/>
-    <w:lsdException w:name="Medium Grid 1" w:uiPriority="67"/>
-    <w:lsdException w:name="Medium Grid 2" w:uiPriority="68"/>
-    <w:lsdException w:name="Medium Grid 3" w:uiPriority="69"/>
-    <w:lsdException w:name="Dark List" w:uiPriority="70"/>
-    <w:lsdException w:name="Colorful Shading" w:uiPriority="71"/>
-    <w:lsdException w:name="Colorful List" w:uiPriority="72"/>
-    <w:lsdException w:name="Colorful Grid" w:uiPriority="73"/>
-    <w:lsdException w:name="Light Shading Accent 1" w:uiPriority="60"/>
-    <w:lsdException w:name="Light List Accent 1" w:uiPriority="61"/>
-    <w:lsdException w:name="Light Grid Accent 1" w:uiPriority="62"/>
-    <w:lsdException w:name="Medium Shading 1 Accent 1" w:uiPriority="63"/>
-    <w:lsdException w:name="Medium Shading 2 Accent 1" w:uiPriority="64"/>
-    <w:lsdException w:name="Medium List 1 Accent 1" w:uiPriority="65"/>
-    <w:lsdException w:name="Revision" w:semiHidden="1"/>
-    <w:lsdException w:name="List Paragraph" w:uiPriority="34" w:qFormat="1"/>
-    <w:lsdException w:name="Quote" w:uiPriority="29" w:qFormat="1"/>
-    <w:lsdException w:name="Intense Quote" w:uiPriority="30" w:qFormat="1"/>
-    <w:lsdException w:name="Medium List 2 Accent 1" w:uiPriority="66"/>
-    <w:lsdException w:name="Medium Grid 1 Accent 1" w:uiPriority="67"/>
-    <w:lsdException w:name="Medium Grid 2 Accent 1" w:uiPriority="68"/>
-    <w:lsdException w:name="Medium Grid 3 Accent 1" w:uiPriority="69"/>
-    <w:lsdException w:name="Dark List Accent 1" w:uiPriority="70"/>
-    <w:lsdException w:name="Colorful Shading Accent 1" w:uiPriority="71"/>
-    <w:lsdException w:name="Colorful List Accent 1" w:uiPriority="72"/>
-    <w:lsdException w:name="Colorful Grid Accent 1" w:uiPriority="73"/>
-    <w:lsdException w:name="Light Shading Accent 2" w:uiPriority="60"/>
-    <w:lsdException w:name="Light List Accent 2" w:uiPriority="61"/>
-    <w:lsdException w:name="Light Grid Accent 2" w:uiPriority="62"/>
-    <w:lsdException w:name="Medium Shading 1 Accent 2" w:uiPriority="63"/>
-    <w:lsdException w:name="Medium Shading 2 Accent 2" w:uiPriority="64"/>
-    <w:lsdException w:name="Medium List 1 Accent 2" w:uiPriority="65"/>
-    <w:lsdException w:name="Medium List 2 Accent 2" w:uiPriority="66"/>
-    <w:lsdException w:name="Medium Grid 1 Accent 2" w:uiPriority="67"/>
-    <w:lsdException w:name="Medium Grid 2 Accent 2" w:uiPriority="68"/>
-    <w:lsdException w:name="Medium Grid 3 Accent 2" w:uiPriority="69"/>
-    <w:lsdException w:name="Dark List Accent 2" w:uiPriority="70"/>
-    <w:lsdException w:name="Colorful Shading Accent 2" w:uiPriority="71"/>
-    <w:lsdException w:name="Colorful List Accent 2" w:uiPriority="72"/>
-    <w:lsdException w:name="Colorful Grid Accent 2" w:uiPriority="73"/>
-    <w:lsdException w:name="Light Shading Accent 3" w:uiPriority="60"/>
-    <w:lsdException w:name="Light List Accent 3" w:uiPriority="61"/>
-    <w:lsdException w:name="Light Grid Accent 3" w:uiPriority="62"/>
-    <w:lsdException w:name="Medium Shading 1 Accent 3" w:uiPriority="63"/>
-    <w:lsdException w:name="Medium Shading 2 Accent 3" w:uiPriority="64"/>
-    <w:lsdException w:name="Medium List 1 Accent 3" w:uiPriority="65"/>
-    <w:lsdException w:name="Medium List 2 Accent 3" w:uiPriority="66"/>
-    <w:lsdException w:name="Medium Grid 1 Accent 3" w:uiPriority="67"/>
-    <w:lsdException w:name="Medium Grid 2 Accent 3" w:uiPriority="68"/>
-    <w:lsdException w:name="Medium Grid 3 Accent 3" w:uiPriority="69"/>
-    <w:lsdException w:name="Dark List Accent 3" w:uiPriority="70"/>
-    <w:lsdException w:name="Colorful Shading Accent 3" w:uiPriority="71"/>
-    <w:lsdException w:name="Colorful List Accent 3" w:uiPriority="72"/>
-    <w:lsdException w:name="Colorful Grid Accent 3" w:uiPriority="73"/>
-    <w:lsdException w:name="Light Shading Accent 4" w:uiPriority="60"/>
-    <w:lsdException w:name="Light List Accent 4" w:uiPriority="61"/>
-    <w:lsdException w:name="Light Grid Accent 4" w:uiPriority="62"/>
-    <w:lsdException w:name="Medium Shading 1 Accent 4" w:uiPriority="63"/>
-    <w:lsdException w:name="Medium Shading 2 Accent 4" w:uiPriority="64"/>
-    <w:lsdException w:name="Medium List 1 Accent 4" w:uiPriority="65"/>
-    <w:lsdException w:name="Medium List 2 Accent 4" w:uiPriority="66"/>
-    <w:lsdException w:name="Medium Grid 1 Accent 4" w:uiPriority="67"/>
-    <w:lsdException w:name="Medium Grid 2 Accent 4" w:uiPriority="68"/>
-    <w:lsdException w:name="Medium Grid 3 Accent 4" w:uiPriority="69"/>
-    <w:lsdException w:name="Dark List Accent 4" w:uiPriority="70"/>
-    <w:lsdException w:name="Colorful Shading Accent 4" w:uiPriority="71"/>
-    <w:lsdException w:name="Colorful List Accent 4" w:uiPriority="72"/>
-    <w:lsdException w:name="Colorful Grid Accent 4" w:uiPriority="73"/>
-    <w:lsdException w:name="Light Shading Accent 5" w:uiPriority="60"/>
-    <w:lsdException w:name="Light List Accent 5" w:uiPriority="61"/>
-    <w:lsdException w:name="Light Grid Accent 5" w:uiPriority="62"/>
-    <w:lsdException w:name="Medium Shading 1 Accent 5" w:uiPriority="63"/>
-    <w:lsdException w:name="Medium Shading 2 Accent 5" w:uiPriority="64"/>
-    <w:lsdException w:name="Medium List 1 Accent 5" w:uiPriority="65"/>
-    <w:lsdException w:name="Medium List 2 Accent 5" w:uiPriority="66"/>
-    <w:lsdException w:name="Medium Grid 1 Accent 5" w:uiPriority="67"/>
-    <w:lsdException w:name="Medium Grid 2 Accent 5" w:uiPriority="68"/>
-    <w:lsdException w:name="Medium Grid 3 Accent 5" w:uiPriority="69"/>
-    <w:lsdException w:name="Dark List Accent 5" w:uiPriority="70"/>
-    <w:lsdException w:name="Colorful Shading Accent 5" w:uiPriority="71"/>
-    <w:lsdException w:name="Colorful List Accent 5" w:uiPriority="72"/>
-    <w:lsdException w:name="Colorful Grid Accent 5" w:uiPriority="73"/>
-    <w:lsdException w:name="Light Shading Accent 6" w:uiPriority="60"/>
-    <w:lsdException w:name="Light List Accent 6" w:uiPriority="61"/>
-    <w:lsdException w:name="Light Grid Accent 6" w:uiPriority="62"/>
-    <w:lsdException w:name="Medium Shading 1 Accent 6" w:uiPriority="63"/>
-    <w:lsdException w:name="Medium Shading 2 Accent 6" w:uiPriority="64"/>
-    <w:lsdException w:name="Medium List 1 Accent 6" w:uiPriority="65"/>
-    <w:lsdException w:name="Medium List 2 Accent 6" w:uiPriority="66"/>
-    <w:lsdException w:name="Medium Grid 1 Accent 6" w:uiPriority="67"/>
-    <w:lsdException w:name="Medium Grid 2 Accent 6" w:uiPriority="68"/>
-    <w:lsdException w:name="Medium Grid 3 Accent 6" w:uiPriority="69"/>
-    <w:lsdException w:name="Dark List Accent 6" w:uiPriority="70"/>
-    <w:lsdException w:name="Colorful Shading Accent 6" w:uiPriority="71"/>
-    <w:lsdException w:name="Colorful List Accent 6" w:uiPriority="72"/>
-    <w:lsdException w:name="Colorful Grid Accent 6" w:uiPriority="73"/>
-    <w:lsdException w:name="Subtle Emphasis" w:uiPriority="19" w:qFormat="1"/>
-    <w:lsdException w:name="Intense Emphasis" w:uiPriority="21" w:qFormat="1"/>
-    <w:lsdException w:name="Subtle Reference" w:uiPriority="31" w:qFormat="1"/>
-    <w:lsdException w:name="Intense Reference" w:uiPriority="32" w:qFormat="1"/>
-    <w:lsdException w:name="Book Title" w:uiPriority="33" w:qFormat="1"/>
-    <w:lsdException w:name="Bibliography" w:semiHidden="1" w:uiPriority="37" w:unhideWhenUsed="1"/>
-    <w:lsdException w:name="TOC Heading" w:semiHidden="1" w:uiPriority="39" w:unhideWhenUsed="1" w:qFormat="1"/>
-    <w:lsdException w:name="Plain Table 1" w:uiPriority="41"/>
-    <w:lsdException w:name="Plain Table 2" w:uiPriority="42"/>
-    <w:lsdException w:name="Plain Table 3" w:uiPriority="43"/>
-    <w:lsdException w:name="Plain Table 4" w:uiPriority="44"/>
-    <w:lsdException w:name="Plain Table 5" w:uiPriority="45"/>
-    <w:lsdException w:name="Grid Table Light" w:uiPriority="40"/>
-    <w:lsdException w:name="Grid Table 1 Light" w:uiPriority="46"/>
-    <w:lsdException w:name="Grid Table 2" w:uiPriority="47"/>
-    <w:lsdException w:name="Grid Table 3" w:uiPriority="48"/>
-    <w:lsdException w:name="Grid Table 4" w:uiPriority="49"/>
-    <w:lsdException w:name="Grid Table 5 Dark" w:uiPriority="50"/>
-    <w:lsdException w:name="Grid Table 6 Colorful" w:uiPriority="51"/>
-    <w:lsdException w:name="Grid Table 7 Colorful" w:uiPriority="52"/>
-    <w:lsdException w:name="Grid Table 1 Light Accent 1" w:uiPriority="46"/>
-    <w:lsdException w:name="Grid Table 2 Accent 1" w:uiPriority="47"/>
-    <w:lsdException w:name="Grid Table 3 Accent 1" w:uiPriority="48"/>
-    <w:lsdException w:name="Grid Table 4 Accent 1" w:uiPriority="49"/>
-    <w:lsdException w:name="Grid Table 5 Dark Accent 1" w:uiPriority="50"/>
-    <w:lsdException w:name="Grid Table 6 Colorful Accent 1" w:uiPriority="51"/>
-    <w:lsdException w:name="Grid Table 7 Colorful Accent 1" w:uiPriority="52"/>
-    <w:lsdException w:name="Grid Table 1 Light Accent 2" w:uiPriority="46"/>
-    <w:lsdException w:name="Grid Table 2 Accent 2" w:uiPriority="47"/>
-    <w:lsdException w:name="Grid Table 3 Accent 2" w:uiPriority="48"/>
-    <w:lsdException w:name="Grid Table 4 Accent 2" w:uiPriority="49"/>
-    <w:lsdException w:name="Grid Table 5 Dark Accent 2" w:uiPriority="50"/>
-    <w:lsdException w:name="Grid Table 6 Colorful Accent 2" w:uiPriority="51"/>
-    <w:lsdException w:name="Grid Table 7 Colorful Accent 2" w:uiPriority="52"/>
-    <w:lsdException w:name="Grid Table 1 Light Accent 3" w:uiPriority="46"/>
-    <w:lsdException w:name="Grid Table 2 Accent 3" w:uiPriority="47"/>
-    <w:lsdException w:name="Grid Table 3 Accent 3" w:uiPriority="48"/>
-    <w:lsdException w:name="Grid Table 4 Accent 3" w:uiPriority="49"/>
-    <w:lsdException w:name="Grid Table 5 Dark Accent 3" w:uiPriority="50"/>
-    <w:lsdException w:name="Grid Table 6 Colorful Accent 3" w:uiPriority="51"/>
-    <w:lsdException w:name="Grid Table 7 Colorful Accent 3" w:uiPriority="52"/>
-    <w:lsdException w:name="Grid Table 1 Light Accent 4" w:uiPriority="46"/>
-    <w:lsdException w:name="Grid Table 2 Accent 4" w:uiPriority="47"/>
-    <w:lsdException w:name="Grid Table 3 Accent 4" w:uiPriority="48"/>
-    <w:lsdException w:name="Grid Table 4 Accent 4" w:uiPriority="49"/>
-    <w:lsdException w:name="Grid Table 5 Dark Accent 4" w:uiPriority="50"/>
-    <w:lsdException w:name="Grid Table 6 Colorful Accent 4" w:uiPriority="51"/>
-    <w:lsdException w:name="Grid Table 7 Colorful Accent 4" w:uiPriority="52"/>
-    <w:lsdException w:name="Grid Table 1 Light Accent 5" w:uiPriority="46"/>
-    <w:lsdException w:name="Grid Table 2 Accent 5" w:uiPriority="47"/>
-    <w:lsdException w:name="Grid Table 3 Accent 5" w:uiPriority="48"/>
-    <w:lsdException w:name="Grid Table 4 Accent 5" w:uiPriority="49"/>
-    <w:lsdException w:name="Grid Table 5 Dark Accent 5" w:uiPriority="50"/>
-    <w:lsdException w:name="Grid Table 6 Colorful Accent 5" w:uiPriority="51"/>
-    <w:lsdException w:name="Grid Table 7 Colorful Accent 5" w:uiPriority="52"/>
-    <w:lsdException w:name="Grid Table 1 Light Accent 6" w:uiPriority="46"/>
-    <w:lsdException w:name="Grid Table 2 Accent 6" w:uiPriority="47"/>
-    <w:lsdException w:name="Grid Table 3 Accent 6" w:uiPriority="48"/>
-    <w:lsdException w:name="Grid Table 4 Accent 6" w:uiPriority="49"/>
-    <w:lsdException w:name="Grid Table 5 Dark Accent 6" w:uiPriority="50"/>
-    <w:lsdException w:name="Grid Table 6 Colorful Accent 6" w:uiPriority="51"/>
-    <w:lsdException w:name="Grid Table 7 Colorful Accent 6" w:uiPriority="52"/>
-    <w:lsdException w:name="List Table 1 Light" w:uiPriority="46"/>
-    <w:lsdException w:name="List Table 2" w:uiPriority="47"/>
-    <w:lsdException w:name="List Table 3" w:uiPriority="48"/>
-    <w:lsdException w:name="List Table 4" w:uiPriority="49"/>
-    <w:lsdException w:name="List Table 5 Dark" w:uiPriority="50"/>
-    <w:lsdException w:name="List Table 6 Colorful" w:uiPriority="51"/>
-    <w:lsdException w:name="List Table 7 Colorful" w:uiPriority="52"/>
-    <w:lsdException w:name="List Table 1 Light Accent 1" w:uiPriority="46"/>
-    <w:lsdException w:name="List Table 2 Accent 1" w:uiPriority="47"/>
-    <w:lsdException w:name="List Table 3 Accent 1" w:uiPriority="48"/>
-    <w:lsdException w:name="List Table 4 Accent 1" w:uiPriority="49"/>
-    <w:lsdException w:name="List Table 5 Dark Accent 1" w:uiPriority="50"/>
-    <w:lsdException w:name="List Table 6 Colorful Accent 1" w:uiPriority="51"/>
-    <w:lsdException w:name="List Table 7 Colorful Accent 1" w:uiPriority="52"/>
-    <w:lsdException w:name="List Table 1 Light Accent 2" w:uiPriority="46"/>
-    <w:lsdException w:name="List Table 2 Accent 2" w:uiPriority="47"/>
-    <w:lsdException w:name="List Table 3 Accent 2" w:uiPriority="48"/>
-    <w:lsdException w:name="List Table 4 Accent 2" w:uiPriority="49"/>
-    <w:lsdException w:name="List Table 5 Dark Accent 2" w:uiPriority="50"/>
-    <w:lsdException w:name="List Table 6 Colorful Accent 2" w:uiPriority="51"/>
-    <w:lsdException w:name="List Table 7 Colorful Accent 2" w:uiPriority="52"/>
-    <w:lsdException w:name="List Table 1 Light Accent 3" w:uiPriority="46"/>
-    <w:lsdException w:name="List Table 2 Accent 3" w:uiPriority="47"/>
-    <w:lsdException w:name="List Table 3 Accent 3" w:uiPriority="48"/>
-    <w:lsdException w:name="List Table 4 Accent 3" w:uiPriority="49"/>
-    <w:lsdException w:name="List Table 5 Dark Accent 3" w:uiPriority="50"/>
-    <w:lsdException w:name="List Table 6 Colorful Accent 3" w:uiPriority="51"/>
-    <w:lsdException w:name="List Table 7 Colorful Accent 3" w:uiPriority="52"/>
-    <w:lsdException w:name="List Table 1 Light Accent 4" w:uiPriority="46"/>
-    <w:lsdException w:name="List Table 2 Accent 4" w:uiPriority="47"/>
-    <w:lsdException w:name="List Table 3 Accent 4" w:uiPriority="48"/>
-    <w:lsdException w:name="List Table 4 Accent 4" w:uiPriority="49"/>
-    <w:lsdException w:name="List Table 5 Dark Accent 4" w:uiPriority="50"/>
-    <w:lsdException w:name="List Table 6 Colorful Accent 4" w:uiPriority="51"/>
-    <w:lsdException w:name="List Table 7 Colorful Accent 4" w:uiPriority="52"/>
-    <w:lsdException w:name="List Table 1 Light Accent 5" w:uiPriority="46"/>
-    <w:lsdException w:name="List Table 2 Accent 5" w:uiPriority="47"/>
-    <w:lsdException w:name="List Table 3 Accent 5" w:uiPriority="48"/>
-    <w:lsdException w:name="List Table 4 Accent 5" w:uiPriority="49"/>
-    <w:lsdException w:name="List Table 5 Dark Accent 5" w:uiPriority="50"/>
-    <w:lsdException w:name="List Table 6 Colorful Accent 5" w:uiPriority="51"/>
-    <w:lsdException w:name="List Table 7 Colorful Accent 5" w:uiPriority="52"/>
-    <w:lsdException w:name="List Table 1 Light Accent 6" w:uiPriority="46"/>
-    <w:lsdException w:name="List Table 2 Accent 6" w:uiPriority="47"/>
-    <w:lsdException w:name="List Table 3 Accent 6" w:uiPriority="48"/>
-    <w:lsdException w:name="List Table 4 Accent 6" w:uiPriority="49"/>
-    <w:lsdException w:name="List Table 5 Dark Accent 6" w:uiPriority="50"/>
-    <w:lsdException w:name="List Table 6 Colorful Accent 6" w:uiPriority="51"/>
-    <w:lsdException w:name="List Table 7 Colorful Accent 6" w:uiPriority="52"/>
+  <w:latentStyles w:defLockedState="0" w:defUIPriority="99" w:defSemiHidden="1" w:defUnhideWhenUsed="1" w:defQFormat="0" w:count="267">
+    <w:lsdException w:name="Normal" w:semiHidden="0" w:uiPriority="0" w:unhideWhenUsed="0" w:qFormat="1"/>
+    <w:lsdException w:name="heading 1" w:semiHidden="0" w:uiPriority="9" w:unhideWhenUsed="0" w:qFormat="1"/>
+    <w:lsdException w:name="heading 2" w:uiPriority="9" w:qFormat="1"/>
+    <w:lsdException w:name="heading 3" w:uiPriority="9" w:qFormat="1"/>
+    <w:lsdException w:name="heading 4" w:uiPriority="9" w:qFormat="1"/>
+    <w:lsdException w:name="heading 5" w:uiPriority="9" w:qFormat="1"/>
+    <w:lsdException w:name="heading 6" w:uiPriority="9" w:qFormat="1"/>
+    <w:lsdException w:name="heading 7" w:uiPriority="9" w:qFormat="1"/>
+    <w:lsdException w:name="heading 8" w:uiPriority="9" w:qFormat="1"/>
+    <w:lsdException w:name="heading 9" w:uiPriority="9" w:qFormat="1"/>
+    <w:lsdException w:name="toc 1" w:uiPriority="39"/>
+    <w:lsdException w:name="toc 2" w:uiPriority="39"/>
+    <w:lsdException w:name="toc 3" w:uiPriority="39"/>
+    <w:lsdException w:name="toc 4" w:uiPriority="39"/>
+    <w:lsdException w:name="toc 5" w:uiPriority="39"/>
+    <w:lsdException w:name="toc 6" w:uiPriority="39"/>
+    <w:lsdException w:name="toc 7" w:uiPriority="39"/>
+    <w:lsdException w:name="toc 8" w:uiPriority="39"/>
+    <w:lsdException w:name="toc 9" w:uiPriority="39"/>
+    <w:lsdException w:name="caption" w:uiPriority="35" w:qFormat="1"/>
+    <w:lsdException w:name="Title" w:semiHidden="0" w:uiPriority="10" w:unhideWhenUsed="0" w:qFormat="1"/>
+    <w:lsdException w:name="Default Paragraph Font" w:uiPriority="1"/>
+    <w:lsdException w:name="Subtitle" w:semiHidden="0" w:uiPriority="11" w:unhideWhenUsed="0" w:qFormat="1"/>
+    <w:lsdException w:name="Strong" w:semiHidden="0" w:uiPriority="22" w:unhideWhenUsed="0" w:qFormat="1"/>
+    <w:lsdException w:name="Emphasis" w:semiHidden="0" w:uiPriority="20" w:unhideWhenUsed="0" w:qFormat="1"/>
+    <w:lsdException w:name="Table Grid" w:semiHidden="0" w:uiPriority="39" w:unhideWhenUsed="0"/>
+    <w:lsdException w:name="Placeholder Text" w:unhideWhenUsed="0"/>
+    <w:lsdException w:name="No Spacing" w:semiHidden="0" w:uiPriority="1" w:unhideWhenUsed="0" w:qFormat="1"/>
+    <w:lsdException w:name="Light Shading" w:semiHidden="0" w:uiPriority="60" w:unhideWhenUsed="0"/>
+    <w:lsdException w:name="Light List" w:semiHidden="0" w:uiPriority="61" w:unhideWhenUsed="0"/>
+    <w:lsdException w:name="Light Grid" w:semiHidden="0" w:uiPriority="62" w:unhideWhenUsed="0"/>
+    <w:lsdException w:name="Medium Shading 1" w:semiHidden="0" w:uiPriority="63" w:unhideWhenUsed="0"/>
+    <w:lsdException w:name="Medium Shading 2" w:semiHidden="0" w:uiPriority="64" w:unhideWhenUsed="0"/>
+    <w:lsdException w:name="Medium List 1" w:semiHidden="0" w:uiPriority="65" w:unhideWhenUsed="0"/>
+    <w:lsdException w:name="Medium List 2" w:semiHidden="0" w:uiPriority="66" w:unhideWhenUsed="0"/>
+    <w:lsdException w:name="Medium Grid 1" w:semiHidden="0" w:uiPriority="67" w:unhideWhenUsed="0"/>
+    <w:lsdException w:name="Medium Grid 2" w:semiHidden="0" w:uiPriority="68" w:unhideWhenUsed="0"/>
+    <w:lsdException w:name="Medium Grid 3" w:semiHidden="0" w:uiPriority="69" w:unhideWhenUsed="0"/>
+    <w:lsdException w:name="Dark List" w:semiHidden="0" w:uiPriority="70" w:unhideWhenUsed="0"/>
+    <w:lsdException w:name="Colorful Shading" w:semiHidden="0" w:uiPriority="71" w:unhideWhenUsed="0"/>
+    <w:lsdException w:name="Colorful List" w:semiHidden="0" w:uiPriority="72" w:unhideWhenUsed="0"/>
+    <w:lsdException w:name="Colorful Grid" w:semiHidden="0" w:uiPriority="73" w:unhideWhenUsed="0"/>
+    <w:lsdException w:name="Light Shading Accent 1" w:semiHidden="0" w:uiPriority="60" w:unhideWhenUsed="0"/>
+    <w:lsdException w:name="Light List Accent 1" w:semiHidden="0" w:uiPriority="61" w:unhideWhenUsed="0"/>
+    <w:lsdException w:name="Light Grid Accent 1" w:semiHidden="0" w:uiPriority="62" w:unhideWhenUsed="0"/>
+    <w:lsdException w:name="Medium Shading 1 Accent 1" w:semiHidden="0" w:uiPriority="63" w:unhideWhenUsed="0"/>
+    <w:lsdException w:name="Medium Shading 2 Accent 1" w:semiHidden="0" w:uiPriority="64" w:unhideWhenUsed="0"/>
+    <w:lsdException w:name="Medium List 1 Accent 1" w:semiHidden="0" w:uiPriority="65" w:unhideWhenUsed="0"/>
+    <w:lsdException w:name="Revision" w:unhideWhenUsed="0"/>
+    <w:lsdException w:name="List Paragraph" w:semiHidden="0" w:uiPriority="34" w:unhideWhenUsed="0" w:qFormat="1"/>
+    <w:lsdException w:name="Quote" w:semiHidden="0" w:uiPriority="29" w:unhideWhenUsed="0" w:qFormat="1"/>
+    <w:lsdException w:name="Intense Quote" w:semiHidden="0" w:uiPriority="30" w:unhideWhenUsed="0" w:qFormat="1"/>
+    <w:lsdException w:name="Medium List 2 Accent 1" w:semiHidden="0" w:uiPriority="66" w:unhideWhenUsed="0"/>
+    <w:lsdException w:name="Medium Grid 1 Accent 1" w:semiHidden="0" w:uiPriority="67" w:unhideWhenUsed="0"/>
+    <w:lsdException w:name="Medium Grid 2 Accent 1" w:semiHidden="0" w:uiPriority="68" w:unhideWhenUsed="0"/>
+    <w:lsdException w:name="Medium Grid 3 Accent 1" w:semiHidden="0" w:uiPriority="69" w:unhideWhenUsed="0"/>
+    <w:lsdException w:name="Dark List Accent 1" w:semiHidden="0" w:uiPriority="70" w:unhideWhenUsed="0"/>
+    <w:lsdException w:name="Colorful Shading Accent 1" w:semiHidden="0" w:uiPriority="71" w:unhideWhenUsed="0"/>
+    <w:lsdException w:name="Colorful List Accent 1" w:semiHidden="0" w:uiPriority="72" w:unhideWhenUsed="0"/>
+    <w:lsdException w:name="Colorful Grid Accent 1" w:semiHidden="0" w:uiPriority="73" w:unhideWhenUsed="0"/>
+    <w:lsdException w:name="Light Shading Accent 2" w:semiHidden="0" w:uiPriority="60" w:unhideWhenUsed="0"/>
+    <w:lsdException w:name="Light List Accent 2" w:semiHidden="0" w:uiPriority="61" w:unhideWhenUsed="0"/>
+    <w:lsdException w:name="Light Grid Accent 2" w:semiHidden="0" w:uiPriority="62" w:unhideWhenUsed="0"/>
+    <w:lsdException w:name="Medium Shading 1 Accent 2" w:semiHidden="0" w:uiPriority="63" w:unhideWhenUsed="0"/>
+    <w:lsdException w:name="Medium Shading 2 Accent 2" w:semiHidden="0" w:uiPriority="64" w:unhideWhenUsed="0"/>
+    <w:lsdException w:name="Medium List 1 Accent 2" w:semiHidden="0" w:uiPriority="65" w:unhideWhenUsed="0"/>
+    <w:lsdException w:name="Medium List 2 Accent 2" w:semiHidden="0" w:uiPriority="66" w:unhideWhenUsed="0"/>
+    <w:lsdException w:name="Medium Grid 1 Accent 2" w:semiHidden="0" w:uiPriority="67" w:unhideWhenUsed="0"/>
+    <w:lsdException w:name="Medium Grid 2 Accent 2" w:semiHidden="0" w:uiPriority="68" w:unhideWhenUsed="0"/>
+    <w:lsdException w:name="Medium Grid 3 Accent 2" w:semiHidden="0" w:uiPriority="69" w:unhideWhenUsed="0"/>
+    <w:lsdException w:name="Dark List Accent 2" w:semiHidden="0" w:uiPriority="70" w:unhideWhenUsed="0"/>
+    <w:lsdException w:name="Colorful Shading Accent 2" w:semiHidden="0" w:uiPriority="71" w:unhideWhenUsed="0"/>
+    <w:lsdException w:name="Colorful List Accent 2" w:semiHidden="0" w:uiPriority="72" w:unhideWhenUsed="0"/>
+    <w:lsdException w:name="Colorful Grid Accent 2" w:semiHidden="0" w:uiPriority="73" w:unhideWhenUsed="0"/>
+    <w:lsdException w:name="Light Shading Accent 3" w:semiHidden="0" w:uiPriority="60" w:unhideWhenUsed="0"/>
+    <w:lsdException w:name="Light List Accent 3" w:semiHidden="0" w:uiPriority="61" w:unhideWhenUsed="0"/>
+    <w:lsdException w:name="Light Grid Accent 3" w:semiHidden="0" w:uiPriority="62" w:unhideWhenUsed="0"/>
+    <w:lsdException w:name="Medium Shading 1 Accent 3" w:semiHidden="0" w:uiPriority="63" w:unhideWhenUsed="0"/>
+    <w:lsdException w:name="Medium Shading 2 Accent 3" w:semiHidden="0" w:uiPriority="64" w:unhideWhenUsed="0"/>
+    <w:lsdException w:name="Medium List 1 Accent 3" w:semiHidden="0" w:uiPriority="65" w:unhideWhenUsed="0"/>
+    <w:lsdException w:name="Medium List 2 Accent 3" w:semiHidden="0" w:uiPriority="66" w:unhideWhenUsed="0"/>
+    <w:lsdException w:name="Medium Grid 1 Accent 3" w:semiHidden="0" w:uiPriority="67" w:unhideWhenUsed="0"/>
+    <w:lsdException w:name="Medium Grid 2 Accent 3" w:semiHidden="0" w:uiPriority="68" w:unhideWhenUsed="0"/>
+    <w:lsdException w:name="Medium Grid 3 Accent 3" w:semiHidden="0" w:uiPriority="69" w:unhideWhenUsed="0"/>
+    <w:lsdException w:name="Dark List Accent 3" w:semiHidden="0" w:uiPriority="70" w:unhideWhenUsed="0"/>
+    <w:lsdException w:name="Colorful Shading Accent 3" w:semiHidden="0" w:uiPriority="71" w:unhideWhenUsed="0"/>
+    <w:lsdException w:name="Colorful List Accent 3" w:semiHidden="0" w:uiPriority="72" w:unhideWhenUsed="0"/>
+    <w:lsdException w:name="Colorful Grid Accent 3" w:semiHidden="0" w:uiPriority="73" w:unhideWhenUsed="0"/>
+    <w:lsdException w:name="Light Shading Accent 4" w:semiHidden="0" w:uiPriority="60" w:unhideWhenUsed="0"/>
+    <w:lsdException w:name="Light List Accent 4" w:semiHidden="0" w:uiPriority="61" w:unhideWhenUsed="0"/>
+    <w:lsdException w:name="Light Grid Accent 4" w:semiHidden="0" w:uiPriority="62" w:unhideWhenUsed="0"/>
+    <w:lsdException w:name="Medium Shading 1 Accent 4" w:semiHidden="0" w:uiPriority="63" w:unhideWhenUsed="0"/>
+    <w:lsdException w:name="Medium Shading 2 Accent 4" w:semiHidden="0" w:uiPriority="64" w:unhideWhenUsed="0"/>
+    <w:lsdException w:name="Medium List 1 Accent 4" w:semiHidden="0" w:uiPriority="65" w:unhideWhenUsed="0"/>
+    <w:lsdException w:name="Medium List 2 Accent 4" w:semiHidden="0" w:uiPriority="66" w:unhideWhenUsed="0"/>
+    <w:lsdException w:name="Medium Grid 1 Accent 4" w:semiHidden="0" w:uiPriority="67" w:unhideWhenUsed="0"/>
+    <w:lsdException w:name="Medium Grid 2 Accent 4" w:semiHidden="0" w:uiPriority="68" w:unhideWhenUsed="0"/>
+    <w:lsdException w:name="Medium Grid 3 Accent 4" w:semiHidden="0" w:uiPriority="69" w:unhideWhenUsed="0"/>
+    <w:lsdException w:name="Dark List Accent 4" w:semiHidden="0" w:uiPriority="70" w:unhideWhenUsed="0"/>
+    <w:lsdException w:name="Colorful Shading Accent 4" w:semiHidden="0" w:uiPriority="71" w:unhideWhenUsed="0"/>
+    <w:lsdException w:name="Colorful List Accent 4" w:semiHidden="0" w:uiPriority="72" w:unhideWhenUsed="0"/>
+    <w:lsdException w:name="Colorful Grid Accent 4" w:semiHidden="0" w:uiPriority="73" w:unhideWhenUsed="0"/>
+    <w:lsdException w:name="Light Shading Accent 5" w:semiHidden="0" w:uiPriority="60" w:unhideWhenUsed="0"/>
+    <w:lsdException w:name="Light List Accent 5" w:semiHidden="0" w:uiPriority="61" w:unhideWhenUsed="0"/>
+    <w:lsdException w:name="Light Grid Accent 5" w:semiHidden="0" w:uiPriority="62" w:unhideWhenUsed="0"/>
+    <w:lsdException w:name="Medium Shading 1 Accent 5" w:semiHidden="0" w:uiPriority="63" w:unhideWhenUsed="0"/>
+    <w:lsdException w:name="Medium Shading 2 Accent 5" w:semiHidden="0" w:uiPriority="64" w:unhideWhenUsed="0"/>
+    <w:lsdException w:name="Medium List 1 Accent 5" w:semiHidden="0" w:uiPriority="65" w:unhideWhenUsed="0"/>
+    <w:lsdException w:name="Medium List 2 Accent 5" w:semiHidden="0" w:uiPriority="66" w:unhideWhenUsed="0"/>
+    <w:lsdException w:name="Medium Grid 1 Accent 5" w:semiHidden="0" w:uiPriority="67" w:unhideWhenUsed="0"/>
+    <w:lsdException w:name="Medium Grid 2 Accent 5" w:semiHidden="0" w:uiPriority="68" w:unhideWhenUsed="0"/>
+    <w:lsdException w:name="Medium Grid 3 Accent 5" w:semiHidden="0" w:uiPriority="69" w:unhideWhenUsed="0"/>
+    <w:lsdException w:name="Dark List Accent 5" w:semiHidden="0" w:uiPriority="70" w:unhideWhenUsed="0"/>
+    <w:lsdException w:name="Colorful Shading Accent 5" w:semiHidden="0" w:uiPriority="71" w:unhideWhenUsed="0"/>
+    <w:lsdException w:name="Colorful List Accent 5" w:semiHidden="0" w:uiPriority="72" w:unhideWhenUsed="0"/>
+    <w:lsdException w:name="Colorful Grid Accent 5" w:semiHidden="0" w:uiPriority="73" w:unhideWhenUsed="0"/>
+    <w:lsdException w:name="Light Shading Accent 6" w:semiHidden="0" w:uiPriority="60" w:unhideWhenUsed="0"/>
+    <w:lsdException w:name="Light List Accent 6" w:semiHidden="0" w:uiPriority="61" w:unhideWhenUsed="0"/>
+    <w:lsdException w:name="Light Grid Accent 6" w:semiHidden="0" w:uiPriority="62" w:unhideWhenUsed="0"/>
+    <w:lsdException w:name="Medium Shading 1 Accent 6" w:semiHidden="0" w:uiPriority="63" w:unhideWhenUsed="0"/>
+    <w:lsdException w:name="Medium Shading 2 Accent 6" w:semiHidden="0" w:uiPriority="64" w:unhideWhenUsed="0"/>
+    <w:lsdException w:name="Medium List 1 Accent 6" w:semiHidden="0" w:uiPriority="65" w:unhideWhenUsed="0"/>
+    <w:lsdException w:name="Medium List 2 Accent 6" w:semiHidden="0" w:uiPriority="66" w:unhideWhenUsed="0"/>
+    <w:lsdException w:name="Medium Grid 1 Accent 6" w:semiHidden="0" w:uiPriority="67" w:unhideWhenUsed="0"/>
+    <w:lsdException w:name="Medium Grid 2 Accent 6" w:semiHidden="0" w:uiPriority="68" w:unhideWhenUsed="0"/>
+    <w:lsdException w:name="Medium Grid 3 Accent 6" w:semiHidden="0" w:uiPriority="69" w:unhideWhenUsed="0"/>
+    <w:lsdException w:name="Dark List Accent 6" w:semiHidden="0" w:uiPriority="70" w:unhideWhenUsed="0"/>
+    <w:lsdException w:name="Colorful Shading Accent 6" w:semiHidden="0" w:uiPriority="71" w:unhideWhenUsed="0"/>
+    <w:lsdException w:name="Colorful List Accent 6" w:semiHidden="0" w:uiPriority="72" w:unhideWhenUsed="0"/>
+    <w:lsdException w:name="Colorful Grid Accent 6" w:semiHidden="0" w:uiPriority="73" w:unhideWhenUsed="0"/>
+    <w:lsdException w:name="Subtle Emphasis" w:semiHidden="0" w:uiPriority="19" w:unhideWhenUsed="0" w:qFormat="1"/>
+    <w:lsdException w:name="Intense Emphasis" w:semiHidden="0" w:uiPriority="21" w:unhideWhenUsed="0" w:qFormat="1"/>
+    <w:lsdException w:name="Subtle Reference" w:semiHidden="0" w:uiPriority="31" w:unhideWhenUsed="0" w:qFormat="1"/>
+    <w:lsdException w:name="Intense Reference" w:semiHidden="0" w:uiPriority="32" w:unhideWhenUsed="0" w:qFormat="1"/>
+    <w:lsdException w:name="Book Title" w:semiHidden="0" w:uiPriority="33" w:unhideWhenUsed="0" w:qFormat="1"/>
+    <w:lsdException w:name="Bibliography" w:uiPriority="37"/>
+    <w:lsdException w:name="TOC Heading" w:uiPriority="39" w:qFormat="1"/>
   </w:latentStyles>
   <w:style w:type="paragraph" w:default="1" w:styleId="Normal">
     <w:name w:val="Normal"/>
@@ -3652,6 +5548,243 @@
       <w:ind w:left="720"/>
       <w:contextualSpacing/>
     </w:pPr>
+  </w:style>
+  <w:style w:type="character" w:customStyle="1" w:styleId="apple-converted-space">
+    <w:name w:val="apple-converted-space"/>
+    <w:basedOn w:val="DefaultParagraphFont"/>
+    <w:rsid w:val="00D36818"/>
+  </w:style>
+</w:styles>
+</file>
+
+<file path=word/stylesWithEffects.xml><?xml version="1.0" encoding="utf-8"?>
+<w:styles xmlns:wpc="http://schemas.microsoft.com/office/word/2010/wordprocessingCanvas" xmlns:mc="http://schemas.openxmlformats.org/markup-compatibility/2006" xmlns:o="urn:schemas-microsoft-com:office:office" xmlns:r="http://schemas.openxmlformats.org/officeDocument/2006/relationships" xmlns:m="http://schemas.openxmlformats.org/officeDocument/2006/math" xmlns:v="urn:schemas-microsoft-com:vml" xmlns:wp14="http://schemas.microsoft.com/office/word/2010/wordprocessingDrawing" xmlns:wp="http://schemas.openxmlformats.org/drawingml/2006/wordprocessingDrawing" xmlns:w10="urn:schemas-microsoft-com:office:word" xmlns:w="http://schemas.openxmlformats.org/wordprocessingml/2006/main" xmlns:w14="http://schemas.microsoft.com/office/word/2010/wordml" xmlns:wpg="http://schemas.microsoft.com/office/word/2010/wordprocessingGroup" xmlns:wpi="http://schemas.microsoft.com/office/word/2010/wordprocessingInk" xmlns:wne="http://schemas.microsoft.com/office/word/2006/wordml" xmlns:wps="http://schemas.microsoft.com/office/word/2010/wordprocessingShape" mc:Ignorable="w14 wp14">
+  <w:docDefaults>
+    <w:rPrDefault>
+      <w:rPr>
+        <w:rFonts w:asciiTheme="minorHAnsi" w:eastAsiaTheme="minorHAnsi" w:hAnsiTheme="minorHAnsi" w:cstheme="minorBidi"/>
+        <w:sz w:val="22"/>
+        <w:szCs w:val="22"/>
+        <w:lang w:val="en-US" w:eastAsia="en-US" w:bidi="ar-SA"/>
+      </w:rPr>
+    </w:rPrDefault>
+    <w:pPrDefault>
+      <w:pPr>
+        <w:spacing w:after="160" w:line="259" w:lineRule="auto"/>
+      </w:pPr>
+    </w:pPrDefault>
+  </w:docDefaults>
+  <w:latentStyles w:defLockedState="0" w:defUIPriority="99" w:defSemiHidden="1" w:defUnhideWhenUsed="1" w:defQFormat="0" w:count="267">
+    <w:lsdException w:name="Normal" w:semiHidden="0" w:uiPriority="0" w:unhideWhenUsed="0" w:qFormat="1"/>
+    <w:lsdException w:name="heading 1" w:semiHidden="0" w:uiPriority="9" w:unhideWhenUsed="0" w:qFormat="1"/>
+    <w:lsdException w:name="heading 2" w:uiPriority="9" w:qFormat="1"/>
+    <w:lsdException w:name="heading 3" w:uiPriority="9" w:qFormat="1"/>
+    <w:lsdException w:name="heading 4" w:uiPriority="9" w:qFormat="1"/>
+    <w:lsdException w:name="heading 5" w:uiPriority="9" w:qFormat="1"/>
+    <w:lsdException w:name="heading 6" w:uiPriority="9" w:qFormat="1"/>
+    <w:lsdException w:name="heading 7" w:uiPriority="9" w:qFormat="1"/>
+    <w:lsdException w:name="heading 8" w:uiPriority="9" w:qFormat="1"/>
+    <w:lsdException w:name="heading 9" w:uiPriority="9" w:qFormat="1"/>
+    <w:lsdException w:name="toc 1" w:uiPriority="39"/>
+    <w:lsdException w:name="toc 2" w:uiPriority="39"/>
+    <w:lsdException w:name="toc 3" w:uiPriority="39"/>
+    <w:lsdException w:name="toc 4" w:uiPriority="39"/>
+    <w:lsdException w:name="toc 5" w:uiPriority="39"/>
+    <w:lsdException w:name="toc 6" w:uiPriority="39"/>
+    <w:lsdException w:name="toc 7" w:uiPriority="39"/>
+    <w:lsdException w:name="toc 8" w:uiPriority="39"/>
+    <w:lsdException w:name="toc 9" w:uiPriority="39"/>
+    <w:lsdException w:name="caption" w:uiPriority="35" w:qFormat="1"/>
+    <w:lsdException w:name="Title" w:semiHidden="0" w:uiPriority="10" w:unhideWhenUsed="0" w:qFormat="1"/>
+    <w:lsdException w:name="Default Paragraph Font" w:uiPriority="1"/>
+    <w:lsdException w:name="Subtitle" w:semiHidden="0" w:uiPriority="11" w:unhideWhenUsed="0" w:qFormat="1"/>
+    <w:lsdException w:name="Strong" w:semiHidden="0" w:uiPriority="22" w:unhideWhenUsed="0" w:qFormat="1"/>
+    <w:lsdException w:name="Emphasis" w:semiHidden="0" w:uiPriority="20" w:unhideWhenUsed="0" w:qFormat="1"/>
+    <w:lsdException w:name="Table Grid" w:semiHidden="0" w:uiPriority="39" w:unhideWhenUsed="0"/>
+    <w:lsdException w:name="Placeholder Text" w:unhideWhenUsed="0"/>
+    <w:lsdException w:name="No Spacing" w:semiHidden="0" w:uiPriority="1" w:unhideWhenUsed="0" w:qFormat="1"/>
+    <w:lsdException w:name="Light Shading" w:semiHidden="0" w:uiPriority="60" w:unhideWhenUsed="0"/>
+    <w:lsdException w:name="Light List" w:semiHidden="0" w:uiPriority="61" w:unhideWhenUsed="0"/>
+    <w:lsdException w:name="Light Grid" w:semiHidden="0" w:uiPriority="62" w:unhideWhenUsed="0"/>
+    <w:lsdException w:name="Medium Shading 1" w:semiHidden="0" w:uiPriority="63" w:unhideWhenUsed="0"/>
+    <w:lsdException w:name="Medium Shading 2" w:semiHidden="0" w:uiPriority="64" w:unhideWhenUsed="0"/>
+    <w:lsdException w:name="Medium List 1" w:semiHidden="0" w:uiPriority="65" w:unhideWhenUsed="0"/>
+    <w:lsdException w:name="Medium List 2" w:semiHidden="0" w:uiPriority="66" w:unhideWhenUsed="0"/>
+    <w:lsdException w:name="Medium Grid 1" w:semiHidden="0" w:uiPriority="67" w:unhideWhenUsed="0"/>
+    <w:lsdException w:name="Medium Grid 2" w:semiHidden="0" w:uiPriority="68" w:unhideWhenUsed="0"/>
+    <w:lsdException w:name="Medium Grid 3" w:semiHidden="0" w:uiPriority="69" w:unhideWhenUsed="0"/>
+    <w:lsdException w:name="Dark List" w:semiHidden="0" w:uiPriority="70" w:unhideWhenUsed="0"/>
+    <w:lsdException w:name="Colorful Shading" w:semiHidden="0" w:uiPriority="71" w:unhideWhenUsed="0"/>
+    <w:lsdException w:name="Colorful List" w:semiHidden="0" w:uiPriority="72" w:unhideWhenUsed="0"/>
+    <w:lsdException w:name="Colorful Grid" w:semiHidden="0" w:uiPriority="73" w:unhideWhenUsed="0"/>
+    <w:lsdException w:name="Light Shading Accent 1" w:semiHidden="0" w:uiPriority="60" w:unhideWhenUsed="0"/>
+    <w:lsdException w:name="Light List Accent 1" w:semiHidden="0" w:uiPriority="61" w:unhideWhenUsed="0"/>
+    <w:lsdException w:name="Light Grid Accent 1" w:semiHidden="0" w:uiPriority="62" w:unhideWhenUsed="0"/>
+    <w:lsdException w:name="Medium Shading 1 Accent 1" w:semiHidden="0" w:uiPriority="63" w:unhideWhenUsed="0"/>
+    <w:lsdException w:name="Medium Shading 2 Accent 1" w:semiHidden="0" w:uiPriority="64" w:unhideWhenUsed="0"/>
+    <w:lsdException w:name="Medium List 1 Accent 1" w:semiHidden="0" w:uiPriority="65" w:unhideWhenUsed="0"/>
+    <w:lsdException w:name="Revision" w:unhideWhenUsed="0"/>
+    <w:lsdException w:name="List Paragraph" w:semiHidden="0" w:uiPriority="34" w:unhideWhenUsed="0" w:qFormat="1"/>
+    <w:lsdException w:name="Quote" w:semiHidden="0" w:uiPriority="29" w:unhideWhenUsed="0" w:qFormat="1"/>
+    <w:lsdException w:name="Intense Quote" w:semiHidden="0" w:uiPriority="30" w:unhideWhenUsed="0" w:qFormat="1"/>
+    <w:lsdException w:name="Medium List 2 Accent 1" w:semiHidden="0" w:uiPriority="66" w:unhideWhenUsed="0"/>
+    <w:lsdException w:name="Medium Grid 1 Accent 1" w:semiHidden="0" w:uiPriority="67" w:unhideWhenUsed="0"/>
+    <w:lsdException w:name="Medium Grid 2 Accent 1" w:semiHidden="0" w:uiPriority="68" w:unhideWhenUsed="0"/>
+    <w:lsdException w:name="Medium Grid 3 Accent 1" w:semiHidden="0" w:uiPriority="69" w:unhideWhenUsed="0"/>
+    <w:lsdException w:name="Dark List Accent 1" w:semiHidden="0" w:uiPriority="70" w:unhideWhenUsed="0"/>
+    <w:lsdException w:name="Colorful Shading Accent 1" w:semiHidden="0" w:uiPriority="71" w:unhideWhenUsed="0"/>
+    <w:lsdException w:name="Colorful List Accent 1" w:semiHidden="0" w:uiPriority="72" w:unhideWhenUsed="0"/>
+    <w:lsdException w:name="Colorful Grid Accent 1" w:semiHidden="0" w:uiPriority="73" w:unhideWhenUsed="0"/>
+    <w:lsdException w:name="Light Shading Accent 2" w:semiHidden="0" w:uiPriority="60" w:unhideWhenUsed="0"/>
+    <w:lsdException w:name="Light List Accent 2" w:semiHidden="0" w:uiPriority="61" w:unhideWhenUsed="0"/>
+    <w:lsdException w:name="Light Grid Accent 2" w:semiHidden="0" w:uiPriority="62" w:unhideWhenUsed="0"/>
+    <w:lsdException w:name="Medium Shading 1 Accent 2" w:semiHidden="0" w:uiPriority="63" w:unhideWhenUsed="0"/>
+    <w:lsdException w:name="Medium Shading 2 Accent 2" w:semiHidden="0" w:uiPriority="64" w:unhideWhenUsed="0"/>
+    <w:lsdException w:name="Medium List 1 Accent 2" w:semiHidden="0" w:uiPriority="65" w:unhideWhenUsed="0"/>
+    <w:lsdException w:name="Medium List 2 Accent 2" w:semiHidden="0" w:uiPriority="66" w:unhideWhenUsed="0"/>
+    <w:lsdException w:name="Medium Grid 1 Accent 2" w:semiHidden="0" w:uiPriority="67" w:unhideWhenUsed="0"/>
+    <w:lsdException w:name="Medium Grid 2 Accent 2" w:semiHidden="0" w:uiPriority="68" w:unhideWhenUsed="0"/>
+    <w:lsdException w:name="Medium Grid 3 Accent 2" w:semiHidden="0" w:uiPriority="69" w:unhideWhenUsed="0"/>
+    <w:lsdException w:name="Dark List Accent 2" w:semiHidden="0" w:uiPriority="70" w:unhideWhenUsed="0"/>
+    <w:lsdException w:name="Colorful Shading Accent 2" w:semiHidden="0" w:uiPriority="71" w:unhideWhenUsed="0"/>
+    <w:lsdException w:name="Colorful List Accent 2" w:semiHidden="0" w:uiPriority="72" w:unhideWhenUsed="0"/>
+    <w:lsdException w:name="Colorful Grid Accent 2" w:semiHidden="0" w:uiPriority="73" w:unhideWhenUsed="0"/>
+    <w:lsdException w:name="Light Shading Accent 3" w:semiHidden="0" w:uiPriority="60" w:unhideWhenUsed="0"/>
+    <w:lsdException w:name="Light List Accent 3" w:semiHidden="0" w:uiPriority="61" w:unhideWhenUsed="0"/>
+    <w:lsdException w:name="Light Grid Accent 3" w:semiHidden="0" w:uiPriority="62" w:unhideWhenUsed="0"/>
+    <w:lsdException w:name="Medium Shading 1 Accent 3" w:semiHidden="0" w:uiPriority="63" w:unhideWhenUsed="0"/>
+    <w:lsdException w:name="Medium Shading 2 Accent 3" w:semiHidden="0" w:uiPriority="64" w:unhideWhenUsed="0"/>
+    <w:lsdException w:name="Medium List 1 Accent 3" w:semiHidden="0" w:uiPriority="65" w:unhideWhenUsed="0"/>
+    <w:lsdException w:name="Medium List 2 Accent 3" w:semiHidden="0" w:uiPriority="66" w:unhideWhenUsed="0"/>
+    <w:lsdException w:name="Medium Grid 1 Accent 3" w:semiHidden="0" w:uiPriority="67" w:unhideWhenUsed="0"/>
+    <w:lsdException w:name="Medium Grid 2 Accent 3" w:semiHidden="0" w:uiPriority="68" w:unhideWhenUsed="0"/>
+    <w:lsdException w:name="Medium Grid 3 Accent 3" w:semiHidden="0" w:uiPriority="69" w:unhideWhenUsed="0"/>
+    <w:lsdException w:name="Dark List Accent 3" w:semiHidden="0" w:uiPriority="70" w:unhideWhenUsed="0"/>
+    <w:lsdException w:name="Colorful Shading Accent 3" w:semiHidden="0" w:uiPriority="71" w:unhideWhenUsed="0"/>
+    <w:lsdException w:name="Colorful List Accent 3" w:semiHidden="0" w:uiPriority="72" w:unhideWhenUsed="0"/>
+    <w:lsdException w:name="Colorful Grid Accent 3" w:semiHidden="0" w:uiPriority="73" w:unhideWhenUsed="0"/>
+    <w:lsdException w:name="Light Shading Accent 4" w:semiHidden="0" w:uiPriority="60" w:unhideWhenUsed="0"/>
+    <w:lsdException w:name="Light List Accent 4" w:semiHidden="0" w:uiPriority="61" w:unhideWhenUsed="0"/>
+    <w:lsdException w:name="Light Grid Accent 4" w:semiHidden="0" w:uiPriority="62" w:unhideWhenUsed="0"/>
+    <w:lsdException w:name="Medium Shading 1 Accent 4" w:semiHidden="0" w:uiPriority="63" w:unhideWhenUsed="0"/>
+    <w:lsdException w:name="Medium Shading 2 Accent 4" w:semiHidden="0" w:uiPriority="64" w:unhideWhenUsed="0"/>
+    <w:lsdException w:name="Medium List 1 Accent 4" w:semiHidden="0" w:uiPriority="65" w:unhideWhenUsed="0"/>
+    <w:lsdException w:name="Medium List 2 Accent 4" w:semiHidden="0" w:uiPriority="66" w:unhideWhenUsed="0"/>
+    <w:lsdException w:name="Medium Grid 1 Accent 4" w:semiHidden="0" w:uiPriority="67" w:unhideWhenUsed="0"/>
+    <w:lsdException w:name="Medium Grid 2 Accent 4" w:semiHidden="0" w:uiPriority="68" w:unhideWhenUsed="0"/>
+    <w:lsdException w:name="Medium Grid 3 Accent 4" w:semiHidden="0" w:uiPriority="69" w:unhideWhenUsed="0"/>
+    <w:lsdException w:name="Dark List Accent 4" w:semiHidden="0" w:uiPriority="70" w:unhideWhenUsed="0"/>
+    <w:lsdException w:name="Colorful Shading Accent 4" w:semiHidden="0" w:uiPriority="71" w:unhideWhenUsed="0"/>
+    <w:lsdException w:name="Colorful List Accent 4" w:semiHidden="0" w:uiPriority="72" w:unhideWhenUsed="0"/>
+    <w:lsdException w:name="Colorful Grid Accent 4" w:semiHidden="0" w:uiPriority="73" w:unhideWhenUsed="0"/>
+    <w:lsdException w:name="Light Shading Accent 5" w:semiHidden="0" w:uiPriority="60" w:unhideWhenUsed="0"/>
+    <w:lsdException w:name="Light List Accent 5" w:semiHidden="0" w:uiPriority="61" w:unhideWhenUsed="0"/>
+    <w:lsdException w:name="Light Grid Accent 5" w:semiHidden="0" w:uiPriority="62" w:unhideWhenUsed="0"/>
+    <w:lsdException w:name="Medium Shading 1 Accent 5" w:semiHidden="0" w:uiPriority="63" w:unhideWhenUsed="0"/>
+    <w:lsdException w:name="Medium Shading 2 Accent 5" w:semiHidden="0" w:uiPriority="64" w:unhideWhenUsed="0"/>
+    <w:lsdException w:name="Medium List 1 Accent 5" w:semiHidden="0" w:uiPriority="65" w:unhideWhenUsed="0"/>
+    <w:lsdException w:name="Medium List 2 Accent 5" w:semiHidden="0" w:uiPriority="66" w:unhideWhenUsed="0"/>
+    <w:lsdException w:name="Medium Grid 1 Accent 5" w:semiHidden="0" w:uiPriority="67" w:unhideWhenUsed="0"/>
+    <w:lsdException w:name="Medium Grid 2 Accent 5" w:semiHidden="0" w:uiPriority="68" w:unhideWhenUsed="0"/>
+    <w:lsdException w:name="Medium Grid 3 Accent 5" w:semiHidden="0" w:uiPriority="69" w:unhideWhenUsed="0"/>
+    <w:lsdException w:name="Dark List Accent 5" w:semiHidden="0" w:uiPriority="70" w:unhideWhenUsed="0"/>
+    <w:lsdException w:name="Colorful Shading Accent 5" w:semiHidden="0" w:uiPriority="71" w:unhideWhenUsed="0"/>
+    <w:lsdException w:name="Colorful List Accent 5" w:semiHidden="0" w:uiPriority="72" w:unhideWhenUsed="0"/>
+    <w:lsdException w:name="Colorful Grid Accent 5" w:semiHidden="0" w:uiPriority="73" w:unhideWhenUsed="0"/>
+    <w:lsdException w:name="Light Shading Accent 6" w:semiHidden="0" w:uiPriority="60" w:unhideWhenUsed="0"/>
+    <w:lsdException w:name="Light List Accent 6" w:semiHidden="0" w:uiPriority="61" w:unhideWhenUsed="0"/>
+    <w:lsdException w:name="Light Grid Accent 6" w:semiHidden="0" w:uiPriority="62" w:unhideWhenUsed="0"/>
+    <w:lsdException w:name="Medium Shading 1 Accent 6" w:semiHidden="0" w:uiPriority="63" w:unhideWhenUsed="0"/>
+    <w:lsdException w:name="Medium Shading 2 Accent 6" w:semiHidden="0" w:uiPriority="64" w:unhideWhenUsed="0"/>
+    <w:lsdException w:name="Medium List 1 Accent 6" w:semiHidden="0" w:uiPriority="65" w:unhideWhenUsed="0"/>
+    <w:lsdException w:name="Medium List 2 Accent 6" w:semiHidden="0" w:uiPriority="66" w:unhideWhenUsed="0"/>
+    <w:lsdException w:name="Medium Grid 1 Accent 6" w:semiHidden="0" w:uiPriority="67" w:unhideWhenUsed="0"/>
+    <w:lsdException w:name="Medium Grid 2 Accent 6" w:semiHidden="0" w:uiPriority="68" w:unhideWhenUsed="0"/>
+    <w:lsdException w:name="Medium Grid 3 Accent 6" w:semiHidden="0" w:uiPriority="69" w:unhideWhenUsed="0"/>
+    <w:lsdException w:name="Dark List Accent 6" w:semiHidden="0" w:uiPriority="70" w:unhideWhenUsed="0"/>
+    <w:lsdException w:name="Colorful Shading Accent 6" w:semiHidden="0" w:uiPriority="71" w:unhideWhenUsed="0"/>
+    <w:lsdException w:name="Colorful List Accent 6" w:semiHidden="0" w:uiPriority="72" w:unhideWhenUsed="0"/>
+    <w:lsdException w:name="Colorful Grid Accent 6" w:semiHidden="0" w:uiPriority="73" w:unhideWhenUsed="0"/>
+    <w:lsdException w:name="Subtle Emphasis" w:semiHidden="0" w:uiPriority="19" w:unhideWhenUsed="0" w:qFormat="1"/>
+    <w:lsdException w:name="Intense Emphasis" w:semiHidden="0" w:uiPriority="21" w:unhideWhenUsed="0" w:qFormat="1"/>
+    <w:lsdException w:name="Subtle Reference" w:semiHidden="0" w:uiPriority="31" w:unhideWhenUsed="0" w:qFormat="1"/>
+    <w:lsdException w:name="Intense Reference" w:semiHidden="0" w:uiPriority="32" w:unhideWhenUsed="0" w:qFormat="1"/>
+    <w:lsdException w:name="Book Title" w:semiHidden="0" w:uiPriority="33" w:unhideWhenUsed="0" w:qFormat="1"/>
+    <w:lsdException w:name="Bibliography" w:uiPriority="37"/>
+    <w:lsdException w:name="TOC Heading" w:uiPriority="39" w:qFormat="1"/>
+  </w:latentStyles>
+  <w:style w:type="paragraph" w:default="1" w:styleId="Normal">
+    <w:name w:val="Normal"/>
+    <w:qFormat/>
+  </w:style>
+  <w:style w:type="character" w:default="1" w:styleId="DefaultParagraphFont">
+    <w:name w:val="Default Paragraph Font"/>
+    <w:uiPriority w:val="1"/>
+    <w:semiHidden/>
+    <w:unhideWhenUsed/>
+  </w:style>
+  <w:style w:type="table" w:default="1" w:styleId="TableNormal">
+    <w:name w:val="Normal Table"/>
+    <w:uiPriority w:val="99"/>
+    <w:semiHidden/>
+    <w:unhideWhenUsed/>
+    <w:tblPr>
+      <w:tblInd w:w="0" w:type="dxa"/>
+      <w:tblCellMar>
+        <w:top w:w="0" w:type="dxa"/>
+        <w:left w:w="108" w:type="dxa"/>
+        <w:bottom w:w="0" w:type="dxa"/>
+        <w:right w:w="108" w:type="dxa"/>
+      </w:tblCellMar>
+    </w:tblPr>
+  </w:style>
+  <w:style w:type="numbering" w:default="1" w:styleId="NoList">
+    <w:name w:val="No List"/>
+    <w:uiPriority w:val="99"/>
+    <w:semiHidden/>
+    <w:unhideWhenUsed/>
+  </w:style>
+  <w:style w:type="table" w:styleId="TableGrid">
+    <w:name w:val="Table Grid"/>
+    <w:basedOn w:val="TableNormal"/>
+    <w:uiPriority w:val="39"/>
+    <w:rsid w:val="004B428A"/>
+    <w:pPr>
+      <w:spacing w:after="0" w:line="240" w:lineRule="auto"/>
+    </w:pPr>
+    <w:tblPr>
+      <w:tblInd w:w="0" w:type="dxa"/>
+      <w:tblBorders>
+        <w:top w:val="single" w:sz="4" w:space="0" w:color="auto"/>
+        <w:left w:val="single" w:sz="4" w:space="0" w:color="auto"/>
+        <w:bottom w:val="single" w:sz="4" w:space="0" w:color="auto"/>
+        <w:right w:val="single" w:sz="4" w:space="0" w:color="auto"/>
+        <w:insideH w:val="single" w:sz="4" w:space="0" w:color="auto"/>
+        <w:insideV w:val="single" w:sz="4" w:space="0" w:color="auto"/>
+      </w:tblBorders>
+      <w:tblCellMar>
+        <w:top w:w="0" w:type="dxa"/>
+        <w:left w:w="108" w:type="dxa"/>
+        <w:bottom w:w="0" w:type="dxa"/>
+        <w:right w:w="108" w:type="dxa"/>
+      </w:tblCellMar>
+    </w:tblPr>
+  </w:style>
+  <w:style w:type="paragraph" w:styleId="ListParagraph">
+    <w:name w:val="List Paragraph"/>
+    <w:basedOn w:val="Normal"/>
+    <w:uiPriority w:val="34"/>
+    <w:qFormat/>
+    <w:rsid w:val="008F2445"/>
+    <w:pPr>
+      <w:ind w:left="720"/>
+      <w:contextualSpacing/>
+    </w:pPr>
+  </w:style>
+  <w:style w:type="character" w:customStyle="1" w:styleId="apple-converted-space">
+    <w:name w:val="apple-converted-space"/>
+    <w:basedOn w:val="DefaultParagraphFont"/>
+    <w:rsid w:val="00D36818"/>
   </w:style>
 </w:styles>
 </file>
@@ -3911,7 +6044,7 @@
   <a:extraClrSchemeLst/>
   <a:extLst>
     <a:ext uri="{05A4C25C-085E-4340-85A3-A5531E510DB2}">
-      <thm15:themeFamily xmlns:thm15="http://schemas.microsoft.com/office/thememl/2012/main" name="Office Theme" id="{62F939B6-93AF-4DB8-9C6B-D6C7DFDC589F}" vid="{4A3C46E8-61CC-4603-A589-7422A47A8E4A}"/>
+      <thm15:themeFamily xmlns:thm15="http://schemas.microsoft.com/office/thememl/2012/main" xmlns="" name="Office Theme" id="{62F939B6-93AF-4DB8-9C6B-D6C7DFDC589F}" vid="{4A3C46E8-61CC-4603-A589-7422A47A8E4A}"/>
     </a:ext>
   </a:extLst>
 </a:theme>

--- a/gmat/verbal/critical_reasoning.docx
+++ b/gmat/verbal/critical_reasoning.docx
@@ -2,6 +2,53 @@
 <file path=word/document.xml><?xml version="1.0" encoding="utf-8"?>
 <w:document xmlns:wpc="http://schemas.microsoft.com/office/word/2010/wordprocessingCanvas" xmlns:mc="http://schemas.openxmlformats.org/markup-compatibility/2006" xmlns:o="urn:schemas-microsoft-com:office:office" xmlns:r="http://schemas.openxmlformats.org/officeDocument/2006/relationships" xmlns:m="http://schemas.openxmlformats.org/officeDocument/2006/math" xmlns:v="urn:schemas-microsoft-com:vml" xmlns:wp14="http://schemas.microsoft.com/office/word/2010/wordprocessingDrawing" xmlns:wp="http://schemas.openxmlformats.org/drawingml/2006/wordprocessingDrawing" xmlns:w10="urn:schemas-microsoft-com:office:word" xmlns:w="http://schemas.openxmlformats.org/wordprocessingml/2006/main" xmlns:w14="http://schemas.microsoft.com/office/word/2010/wordml" xmlns:wpg="http://schemas.microsoft.com/office/word/2010/wordprocessingGroup" xmlns:wpi="http://schemas.microsoft.com/office/word/2010/wordprocessingInk" xmlns:wne="http://schemas.microsoft.com/office/word/2006/wordml" xmlns:wps="http://schemas.microsoft.com/office/word/2010/wordprocessingShape" mc:Ignorable="w14 wp14">
   <w:body>
+    <w:p>
+      <w:pPr>
+        <w:spacing w:after="0" w:line="20" w:lineRule="atLeast"/>
+      </w:pPr>
+      <w:proofErr w:type="gramStart"/>
+      <w:r>
+        <w:t>Premise :</w:t>
+      </w:r>
+      <w:proofErr w:type="gramEnd"/>
+      <w:r>
+        <w:t xml:space="preserve"> A fact, proposition or statement from which conclusion can be made.</w:t>
+      </w:r>
+      <w:r>
+        <w:t xml:space="preserve"> </w:t>
+      </w:r>
+      <w:r>
+        <w:t>A premise gives you the reason as to why conclusion should be believed.</w:t>
+      </w:r>
+    </w:p>
+    <w:p>
+      <w:pPr>
+        <w:spacing w:after="0" w:line="20" w:lineRule="atLeast"/>
+      </w:pPr>
+    </w:p>
+    <w:p>
+      <w:pPr>
+        <w:spacing w:after="0" w:line="20" w:lineRule="atLeast"/>
+      </w:pPr>
+      <w:proofErr w:type="gramStart"/>
+      <w:r>
+        <w:t>Conclusion :</w:t>
+      </w:r>
+      <w:proofErr w:type="gramEnd"/>
+      <w:r>
+        <w:t xml:space="preserve"> A statement or judgment that follows from one or more reasons.</w:t>
+      </w:r>
+    </w:p>
+    <w:p>
+      <w:pPr>
+        <w:spacing w:after="0" w:line="20" w:lineRule="atLeast"/>
+      </w:pPr>
+    </w:p>
+    <w:p>
+      <w:pPr>
+        <w:spacing w:after="0" w:line="20" w:lineRule="atLeast"/>
+      </w:pPr>
+    </w:p>
     <w:p>
       <w:pPr>
         <w:spacing w:after="0" w:line="20" w:lineRule="atLeast"/>
@@ -287,7 +334,7 @@
               <w:spacing w:line="20" w:lineRule="atLeast"/>
             </w:pPr>
             <w:r>
-              <w:t>Consequently</w:t>
+              <w:t>So</w:t>
             </w:r>
           </w:p>
         </w:tc>
@@ -300,7 +347,7 @@
               <w:spacing w:line="20" w:lineRule="atLeast"/>
             </w:pPr>
             <w:r>
-              <w:t>Hereafter</w:t>
+              <w:t>After all</w:t>
             </w:r>
           </w:p>
         </w:tc>
@@ -408,7 +455,7 @@
               <w:spacing w:line="20" w:lineRule="atLeast"/>
             </w:pPr>
             <w:r>
-              <w:t>In addition to</w:t>
+              <w:t>In addition</w:t>
             </w:r>
           </w:p>
         </w:tc>
@@ -419,8 +466,14 @@
           <w:p>
             <w:pPr>
               <w:spacing w:line="20" w:lineRule="atLeast"/>
-            </w:pPr>
-            <w:r>
+              <w:rPr>
+                <w:b/>
+              </w:rPr>
+            </w:pPr>
+            <w:r>
+              <w:rPr>
+                <w:b/>
+              </w:rPr>
               <w:t>Admittedly</w:t>
             </w:r>
           </w:p>
@@ -449,7 +502,7 @@
               <w:spacing w:line="20" w:lineRule="atLeast"/>
             </w:pPr>
             <w:r>
-              <w:t>So</w:t>
+              <w:t>Consequently</w:t>
             </w:r>
           </w:p>
         </w:tc>
@@ -893,18 +946,265 @@
         <w:spacing w:after="0" w:line="20" w:lineRule="atLeast"/>
       </w:pPr>
       <w:r>
-        <w:t xml:space="preserve">The </w:t>
-      </w:r>
-      <w:r>
-        <w:t>question stems</w:t>
-      </w:r>
-      <w:r>
-        <w:t xml:space="preserve"> in critical reasoning falls into one of the following categories:</w:t>
-      </w:r>
-    </w:p>
-    <w:p>
-      <w:pPr>
-        <w:spacing w:after="0" w:line="20" w:lineRule="atLeast"/>
+        <w:t>Sometimes an author can raise two opposing views in a single sentence. The introductory premise will take the construction of something like the below sentence:</w:t>
+      </w:r>
+    </w:p>
+    <w:p>
+      <w:pPr>
+        <w:spacing w:after="0" w:line="20" w:lineRule="atLeast"/>
+      </w:pPr>
+    </w:p>
+    <w:p>
+      <w:pPr>
+        <w:spacing w:after="0" w:line="20" w:lineRule="atLeast"/>
+        <w:rPr>
+          <w:i/>
+        </w:rPr>
+      </w:pPr>
+      <w:r>
+        <w:rPr>
+          <w:i/>
+        </w:rPr>
+        <w:t>A number (some, many, etc.) of people (critics, students, teachers, legislators, vegetarians, psychologists etc.) believe (claim, propose, argue, etc.) that...</w:t>
+      </w:r>
+    </w:p>
+    <w:p>
+      <w:pPr>
+        <w:spacing w:after="0" w:line="20" w:lineRule="atLeast"/>
+      </w:pPr>
+    </w:p>
+    <w:p>
+      <w:pPr>
+        <w:spacing w:after="0" w:line="20" w:lineRule="atLeast"/>
+        <w:rPr>
+          <w:i/>
+        </w:rPr>
+      </w:pPr>
+      <w:r>
+        <w:rPr>
+          <w:i/>
+        </w:rPr>
+        <w:t>Objective Steps:</w:t>
+      </w:r>
+    </w:p>
+    <w:p>
+      <w:pPr>
+        <w:spacing w:after="0" w:line="20" w:lineRule="atLeast"/>
+      </w:pPr>
+    </w:p>
+    <w:p>
+      <w:pPr>
+        <w:pStyle w:val="ListParagraph"/>
+        <w:numPr>
+          <w:ilvl w:val="0"/>
+          <w:numId w:val="6"/>
+        </w:numPr>
+        <w:spacing w:after="0" w:line="20" w:lineRule="atLeast"/>
+        <w:rPr>
+          <w:b/>
+          <w:color w:val="385623" w:themeColor="accent6" w:themeShade="80"/>
+          <w:sz w:val="32"/>
+        </w:rPr>
+      </w:pPr>
+      <w:r>
+        <w:rPr>
+          <w:b/>
+          <w:color w:val="385623" w:themeColor="accent6" w:themeShade="80"/>
+          <w:sz w:val="32"/>
+        </w:rPr>
+        <w:t>Identify if the given piece of text is argument or fact set.</w:t>
+      </w:r>
+    </w:p>
+    <w:p>
+      <w:pPr>
+        <w:pStyle w:val="ListParagraph"/>
+        <w:numPr>
+          <w:ilvl w:val="0"/>
+          <w:numId w:val="6"/>
+        </w:numPr>
+        <w:spacing w:after="0" w:line="20" w:lineRule="atLeast"/>
+        <w:rPr>
+          <w:b/>
+          <w:color w:val="385623" w:themeColor="accent6" w:themeShade="80"/>
+          <w:sz w:val="32"/>
+        </w:rPr>
+      </w:pPr>
+      <w:r>
+        <w:rPr>
+          <w:b/>
+          <w:color w:val="385623" w:themeColor="accent6" w:themeShade="80"/>
+          <w:sz w:val="32"/>
+        </w:rPr>
+        <w:t>In case text is argument find the conclusion. Take help from the conclusion indicators keywords and CIN described below.</w:t>
+      </w:r>
+    </w:p>
+    <w:p>
+      <w:pPr>
+        <w:spacing w:after="0" w:line="20" w:lineRule="atLeast"/>
+        <w:rPr>
+          <w:b/>
+          <w:color w:val="385623" w:themeColor="accent6" w:themeShade="80"/>
+          <w:sz w:val="28"/>
+        </w:rPr>
+      </w:pPr>
+    </w:p>
+    <w:p>
+      <w:pPr>
+        <w:spacing w:after="0" w:line="20" w:lineRule="atLeast"/>
+        <w:rPr>
+          <w:b/>
+          <w:color w:val="385623" w:themeColor="accent6" w:themeShade="80"/>
+          <w:sz w:val="28"/>
+        </w:rPr>
+      </w:pPr>
+    </w:p>
+    <w:p>
+      <w:pPr>
+        <w:spacing w:after="0" w:line="20" w:lineRule="atLeast"/>
+        <w:rPr>
+          <w:b/>
+          <w:color w:val="385623" w:themeColor="accent6" w:themeShade="80"/>
+          <w:sz w:val="28"/>
+        </w:rPr>
+      </w:pPr>
+    </w:p>
+    <w:p>
+      <w:pPr>
+        <w:spacing w:after="0" w:line="20" w:lineRule="atLeast"/>
+        <w:rPr>
+          <w:b/>
+          <w:color w:val="385623" w:themeColor="accent6" w:themeShade="80"/>
+          <w:sz w:val="28"/>
+        </w:rPr>
+      </w:pPr>
+    </w:p>
+    <w:p>
+      <w:pPr>
+        <w:spacing w:after="0" w:line="20" w:lineRule="atLeast"/>
+      </w:pPr>
+      <w:r>
+        <w:rPr>
+          <w:b/>
+          <w:color w:val="1F4E79" w:themeColor="accent1" w:themeShade="80"/>
+          <w:u w:val="single"/>
+        </w:rPr>
+        <w:t xml:space="preserve">Conclusion Identification Method </w:t>
+      </w:r>
+    </w:p>
+    <w:p>
+      <w:pPr>
+        <w:spacing w:after="0" w:line="20" w:lineRule="atLeast"/>
+      </w:pPr>
+      <w:r>
+        <w:t xml:space="preserve">Take the statements under consideration for the conclusion and </w:t>
+      </w:r>
+      <w:proofErr w:type="gramStart"/>
+      <w:r>
+        <w:t>mentally  place</w:t>
+      </w:r>
+      <w:proofErr w:type="gramEnd"/>
+      <w:r>
+        <w:t xml:space="preserve"> </w:t>
+      </w:r>
+      <w:r>
+        <w:t xml:space="preserve">them in an </w:t>
+      </w:r>
+      <w:r>
+        <w:t xml:space="preserve"> a</w:t>
+      </w:r>
+      <w:r>
+        <w:t>rrangement that forces one to be the conclusion and the other(s) to</w:t>
+      </w:r>
+      <w:r>
+        <w:t xml:space="preserve"> </w:t>
+      </w:r>
+      <w:r>
+        <w:t>be the premise(s). Use premise and conclusion indicators to achieve this end.</w:t>
+      </w:r>
+      <w:r>
+        <w:t xml:space="preserve">  </w:t>
+      </w:r>
+      <w:r>
+        <w:t xml:space="preserve">Once the pieces are arranged, determine if </w:t>
+      </w:r>
+      <w:r>
+        <w:t>a</w:t>
+      </w:r>
+      <w:r>
+        <w:t>rrangement makes logical</w:t>
+      </w:r>
+      <w:r>
+        <w:t xml:space="preserve"> </w:t>
+      </w:r>
+      <w:r>
+        <w:t>sense. If so, you have made the correct identification. If not, reverse the</w:t>
+      </w:r>
+      <w:r>
+        <w:t xml:space="preserve"> </w:t>
+      </w:r>
+      <w:r>
+        <w:t>arrangement and examine the relationship again. Continue until you find an</w:t>
+      </w:r>
+      <w:r>
+        <w:t xml:space="preserve"> </w:t>
+      </w:r>
+      <w:r>
+        <w:t>arrangement that is logical.</w:t>
+      </w:r>
+    </w:p>
+    <w:p>
+      <w:pPr>
+        <w:spacing w:after="0" w:line="20" w:lineRule="atLeast"/>
+      </w:pPr>
+    </w:p>
+    <w:p>
+      <w:pPr>
+        <w:spacing w:after="0" w:line="20" w:lineRule="atLeast"/>
+        <w:rPr>
+          <w:i/>
+        </w:rPr>
+      </w:pPr>
+    </w:p>
+    <w:p>
+      <w:pPr>
+        <w:spacing w:after="0" w:line="20" w:lineRule="atLeast"/>
+        <w:rPr>
+          <w:i/>
+        </w:rPr>
+      </w:pPr>
+    </w:p>
+    <w:p>
+      <w:pPr>
+        <w:spacing w:after="0" w:line="20" w:lineRule="atLeast"/>
+        <w:rPr>
+          <w:i/>
+        </w:rPr>
+      </w:pPr>
+    </w:p>
+    <w:p>
+      <w:pPr>
+        <w:spacing w:after="0" w:line="20" w:lineRule="atLeast"/>
+      </w:pPr>
+    </w:p>
+    <w:p>
+      <w:pPr>
+        <w:spacing w:after="0" w:line="20" w:lineRule="atLeast"/>
+      </w:pPr>
+      <w:r>
+        <w:t>The question stems in critical reasoning falls into one of the following categories:</w:t>
+      </w:r>
+    </w:p>
+    <w:p>
+      <w:pPr>
+        <w:spacing w:after="0" w:line="20" w:lineRule="atLeast"/>
+      </w:pPr>
+    </w:p>
+    <w:p>
+      <w:pPr>
+        <w:spacing w:after="0" w:line="20" w:lineRule="atLeast"/>
+        <w:rPr>
+          <w:i/>
+        </w:rPr>
       </w:pPr>
     </w:p>
     <w:tbl>
@@ -1218,11 +1518,7 @@
               <w:spacing w:line="20" w:lineRule="atLeast"/>
             </w:pPr>
             <w:r>
-              <w:t xml:space="preserve">Parallel </w:t>
-            </w:r>
-            <w:r>
-              <w:lastRenderedPageBreak/>
-              <w:t>reasoning</w:t>
+              <w:t>Parallel reasoning</w:t>
             </w:r>
           </w:p>
         </w:tc>
@@ -1362,6 +1658,7 @@
         <w:spacing w:after="0" w:line="20" w:lineRule="atLeast"/>
       </w:pPr>
       <w:r>
+        <w:lastRenderedPageBreak/>
         <w:t>&gt; Method of reasoni</w:t>
       </w:r>
       <w:r>
@@ -1723,7 +2020,6 @@
         <w:rPr>
           <w:b/>
         </w:rPr>
-        <w:lastRenderedPageBreak/>
         <w:t>Key Notes:</w:t>
       </w:r>
     </w:p>
@@ -2025,6 +2321,7 @@
             <w14:round/>
           </w14:textOutline>
         </w:rPr>
+        <w:lastRenderedPageBreak/>
         <w:t>Calls into questions.</w:t>
       </w:r>
     </w:p>
@@ -2585,6 +2882,7 @@
         <w:spacing w:after="0" w:line="20" w:lineRule="atLeast"/>
       </w:pPr>
       <w:r>
+        <w:lastRenderedPageBreak/>
         <w:sym w:font="Symbol" w:char="F0B7"/>
       </w:r>
       <w:r>
@@ -3586,6 +3884,7 @@
             <w14:round/>
           </w14:textOutline>
         </w:rPr>
+        <w:lastRenderedPageBreak/>
         <w:t xml:space="preserve">Q </w:t>
       </w:r>
       <w:r>
@@ -4032,8 +4331,6 @@
         </w:rPr>
         <w:t>If an answer choice starts with “At least one” or “At least some” then the chances are high for this option to be the correct one.</w:t>
       </w:r>
-      <w:bookmarkStart w:id="0" w:name="_GoBack"/>
-      <w:bookmarkEnd w:id="0"/>
     </w:p>
     <w:p>
       <w:pPr>
@@ -4062,8 +4359,19 @@
         <w:rPr>
           <w:b/>
         </w:rPr>
-        <w:lastRenderedPageBreak/>
-        <w:t>Note:</w:t>
+        <w:t>Note</w:t>
+      </w:r>
+      <w:r>
+        <w:rPr>
+          <w:b/>
+        </w:rPr>
+        <w:t>s</w:t>
+      </w:r>
+      <w:r>
+        <w:rPr>
+          <w:b/>
+        </w:rPr>
+        <w:t>:</w:t>
       </w:r>
     </w:p>
     <w:p>
@@ -4100,6 +4408,39 @@
           <w:b/>
         </w:rPr>
         <w:t xml:space="preserve"> be True statement else in case of premises, we have to insert the assumption undertaken in the argument</w:t>
+      </w:r>
+    </w:p>
+    <w:p>
+      <w:pPr>
+        <w:spacing w:after="0" w:line="20" w:lineRule="atLeast"/>
+        <w:rPr>
+          <w:b/>
+          <w:color w:val="385623" w:themeColor="accent6" w:themeShade="80"/>
+        </w:rPr>
+      </w:pPr>
+      <w:r>
+        <w:sym w:font="Wingdings" w:char="F0E0"/>
+      </w:r>
+      <w:r>
+        <w:rPr>
+          <w:b/>
+          <w:color w:val="385623" w:themeColor="accent6" w:themeShade="80"/>
+        </w:rPr>
+        <w:t xml:space="preserve"> </w:t>
+      </w:r>
+      <w:r>
+        <w:rPr>
+          <w:b/>
+          <w:color w:val="70AD47" w:themeColor="accent6"/>
+        </w:rPr>
+        <w:t>In logic, "either/or" does not preclude the possibility of both</w:t>
+      </w:r>
+      <w:r>
+        <w:rPr>
+          <w:b/>
+          <w:color w:val="385623" w:themeColor="accent6" w:themeShade="80"/>
+        </w:rPr>
+        <w:t>!</w:t>
       </w:r>
     </w:p>
     <w:p>
@@ -4151,6 +4492,8 @@
       <w:pPr>
         <w:spacing w:after="0" w:line="20" w:lineRule="atLeast"/>
       </w:pPr>
+      <w:bookmarkStart w:id="0" w:name="_GoBack"/>
+      <w:bookmarkEnd w:id="0"/>
     </w:p>
     <w:p>
       <w:pPr>
@@ -4553,7 +4896,6 @@
         <w:spacing w:after="0" w:line="20" w:lineRule="atLeast"/>
       </w:pPr>
       <w:r>
-        <w:lastRenderedPageBreak/>
         <w:t>Evaluate</w:t>
       </w:r>
       <w:r>
@@ -4860,6 +5202,95 @@
     </w:lvl>
   </w:abstractNum>
   <w:abstractNum w:abstractNumId="1">
+    <w:nsid w:val="12877B7E"/>
+    <w:multiLevelType w:val="hybridMultilevel"/>
+    <w:tmpl w:val="A73E89E4"/>
+    <w:lvl w:ilvl="0" w:tplc="0409000F">
+      <w:start w:val="1"/>
+      <w:numFmt w:val="decimal"/>
+      <w:lvlText w:val="%1."/>
+      <w:lvlJc w:val="left"/>
+      <w:pPr>
+        <w:ind w:left="360" w:hanging="360"/>
+      </w:pPr>
+      <w:rPr>
+        <w:rFonts w:hint="default"/>
+      </w:rPr>
+    </w:lvl>
+    <w:lvl w:ilvl="1" w:tplc="04090019" w:tentative="1">
+      <w:start w:val="1"/>
+      <w:numFmt w:val="lowerLetter"/>
+      <w:lvlText w:val="%2."/>
+      <w:lvlJc w:val="left"/>
+      <w:pPr>
+        <w:ind w:left="1080" w:hanging="360"/>
+      </w:pPr>
+    </w:lvl>
+    <w:lvl w:ilvl="2" w:tplc="0409001B" w:tentative="1">
+      <w:start w:val="1"/>
+      <w:numFmt w:val="lowerRoman"/>
+      <w:lvlText w:val="%3."/>
+      <w:lvlJc w:val="right"/>
+      <w:pPr>
+        <w:ind w:left="1800" w:hanging="180"/>
+      </w:pPr>
+    </w:lvl>
+    <w:lvl w:ilvl="3" w:tplc="0409000F" w:tentative="1">
+      <w:start w:val="1"/>
+      <w:numFmt w:val="decimal"/>
+      <w:lvlText w:val="%4."/>
+      <w:lvlJc w:val="left"/>
+      <w:pPr>
+        <w:ind w:left="2520" w:hanging="360"/>
+      </w:pPr>
+    </w:lvl>
+    <w:lvl w:ilvl="4" w:tplc="04090019" w:tentative="1">
+      <w:start w:val="1"/>
+      <w:numFmt w:val="lowerLetter"/>
+      <w:lvlText w:val="%5."/>
+      <w:lvlJc w:val="left"/>
+      <w:pPr>
+        <w:ind w:left="3240" w:hanging="360"/>
+      </w:pPr>
+    </w:lvl>
+    <w:lvl w:ilvl="5" w:tplc="0409001B" w:tentative="1">
+      <w:start w:val="1"/>
+      <w:numFmt w:val="lowerRoman"/>
+      <w:lvlText w:val="%6."/>
+      <w:lvlJc w:val="right"/>
+      <w:pPr>
+        <w:ind w:left="3960" w:hanging="180"/>
+      </w:pPr>
+    </w:lvl>
+    <w:lvl w:ilvl="6" w:tplc="0409000F" w:tentative="1">
+      <w:start w:val="1"/>
+      <w:numFmt w:val="decimal"/>
+      <w:lvlText w:val="%7."/>
+      <w:lvlJc w:val="left"/>
+      <w:pPr>
+        <w:ind w:left="4680" w:hanging="360"/>
+      </w:pPr>
+    </w:lvl>
+    <w:lvl w:ilvl="7" w:tplc="04090019" w:tentative="1">
+      <w:start w:val="1"/>
+      <w:numFmt w:val="lowerLetter"/>
+      <w:lvlText w:val="%8."/>
+      <w:lvlJc w:val="left"/>
+      <w:pPr>
+        <w:ind w:left="5400" w:hanging="360"/>
+      </w:pPr>
+    </w:lvl>
+    <w:lvl w:ilvl="8" w:tplc="0409001B" w:tentative="1">
+      <w:start w:val="1"/>
+      <w:numFmt w:val="lowerRoman"/>
+      <w:lvlText w:val="%9."/>
+      <w:lvlJc w:val="right"/>
+      <w:pPr>
+        <w:ind w:left="6120" w:hanging="180"/>
+      </w:pPr>
+    </w:lvl>
+  </w:abstractNum>
+  <w:abstractNum w:abstractNumId="2">
     <w:nsid w:val="3631246E"/>
     <w:multiLevelType w:val="hybridMultilevel"/>
     <w:tmpl w:val="4EBA8C4C"/>
@@ -4971,7 +5402,7 @@
       </w:rPr>
     </w:lvl>
   </w:abstractNum>
-  <w:abstractNum w:abstractNumId="2">
+  <w:abstractNum w:abstractNumId="3">
     <w:nsid w:val="426B3F64"/>
     <w:multiLevelType w:val="hybridMultilevel"/>
     <w:tmpl w:val="0EA2AA9A"/>
@@ -5083,7 +5514,7 @@
       </w:rPr>
     </w:lvl>
   </w:abstractNum>
-  <w:abstractNum w:abstractNumId="3">
+  <w:abstractNum w:abstractNumId="4">
     <w:nsid w:val="51421D0E"/>
     <w:multiLevelType w:val="hybridMultilevel"/>
     <w:tmpl w:val="7BF84A1E"/>
@@ -5195,7 +5626,7 @@
       </w:rPr>
     </w:lvl>
   </w:abstractNum>
-  <w:abstractNum w:abstractNumId="4">
+  <w:abstractNum w:abstractNumId="5">
     <w:nsid w:val="5C377D90"/>
     <w:multiLevelType w:val="hybridMultilevel"/>
     <w:tmpl w:val="A49C5CC6"/>
@@ -5308,19 +5739,22 @@
     </w:lvl>
   </w:abstractNum>
   <w:num w:numId="1">
-    <w:abstractNumId w:val="1"/>
+    <w:abstractNumId w:val="2"/>
   </w:num>
   <w:num w:numId="2">
-    <w:abstractNumId w:val="2"/>
+    <w:abstractNumId w:val="3"/>
   </w:num>
   <w:num w:numId="3">
-    <w:abstractNumId w:val="4"/>
+    <w:abstractNumId w:val="5"/>
   </w:num>
   <w:num w:numId="4">
-    <w:abstractNumId w:val="3"/>
+    <w:abstractNumId w:val="4"/>
   </w:num>
   <w:num w:numId="5">
     <w:abstractNumId w:val="0"/>
+  </w:num>
+  <w:num w:numId="6">
+    <w:abstractNumId w:val="1"/>
   </w:num>
 </w:numbering>
 </file>
@@ -6044,7 +6478,7 @@
   <a:extraClrSchemeLst/>
   <a:extLst>
     <a:ext uri="{05A4C25C-085E-4340-85A3-A5531E510DB2}">
-      <thm15:themeFamily xmlns:thm15="http://schemas.microsoft.com/office/thememl/2012/main" xmlns="" name="Office Theme" id="{62F939B6-93AF-4DB8-9C6B-D6C7DFDC589F}" vid="{4A3C46E8-61CC-4603-A589-7422A47A8E4A}"/>
+      <thm15:themeFamily xmlns="" xmlns:thm15="http://schemas.microsoft.com/office/thememl/2012/main" name="Office Theme" id="{62F939B6-93AF-4DB8-9C6B-D6C7DFDC589F}" vid="{4A3C46E8-61CC-4603-A589-7422A47A8E4A}"/>
     </a:ext>
   </a:extLst>
 </a:theme>

--- a/gmat/verbal/critical_reasoning.docx
+++ b/gmat/verbal/critical_reasoning.docx
@@ -1,6 +1,6 @@
 
 <file path=word/document.xml><?xml version="1.0" encoding="utf-8"?>
-<w:document xmlns:wpc="http://schemas.microsoft.com/office/word/2010/wordprocessingCanvas" xmlns:mc="http://schemas.openxmlformats.org/markup-compatibility/2006" xmlns:o="urn:schemas-microsoft-com:office:office" xmlns:r="http://schemas.openxmlformats.org/officeDocument/2006/relationships" xmlns:m="http://schemas.openxmlformats.org/officeDocument/2006/math" xmlns:v="urn:schemas-microsoft-com:vml" xmlns:wp14="http://schemas.microsoft.com/office/word/2010/wordprocessingDrawing" xmlns:wp="http://schemas.openxmlformats.org/drawingml/2006/wordprocessingDrawing" xmlns:w10="urn:schemas-microsoft-com:office:word" xmlns:w="http://schemas.openxmlformats.org/wordprocessingml/2006/main" xmlns:w14="http://schemas.microsoft.com/office/word/2010/wordml" xmlns:wpg="http://schemas.microsoft.com/office/word/2010/wordprocessingGroup" xmlns:wpi="http://schemas.microsoft.com/office/word/2010/wordprocessingInk" xmlns:wne="http://schemas.microsoft.com/office/word/2006/wordml" xmlns:wps="http://schemas.microsoft.com/office/word/2010/wordprocessingShape" mc:Ignorable="w14 wp14">
+<w:document xmlns:wpc="http://schemas.microsoft.com/office/word/2010/wordprocessingCanvas" xmlns:mc="http://schemas.openxmlformats.org/markup-compatibility/2006" xmlns:o="urn:schemas-microsoft-com:office:office" xmlns:r="http://schemas.openxmlformats.org/officeDocument/2006/relationships" xmlns:m="http://schemas.openxmlformats.org/officeDocument/2006/math" xmlns:v="urn:schemas-microsoft-com:vml" xmlns:wp14="http://schemas.microsoft.com/office/word/2010/wordprocessingDrawing" xmlns:wp="http://schemas.openxmlformats.org/drawingml/2006/wordprocessingDrawing" xmlns:w10="urn:schemas-microsoft-com:office:word" xmlns:w="http://schemas.openxmlformats.org/wordprocessingml/2006/main" xmlns:w14="http://schemas.microsoft.com/office/word/2010/wordml" xmlns:w15="http://schemas.microsoft.com/office/word/2012/wordml" xmlns:wpg="http://schemas.microsoft.com/office/word/2010/wordprocessingGroup" xmlns:wpi="http://schemas.microsoft.com/office/word/2010/wordprocessingInk" xmlns:wne="http://schemas.microsoft.com/office/word/2006/wordml" xmlns:wps="http://schemas.microsoft.com/office/word/2010/wordprocessingShape" mc:Ignorable="w14 w15 wp14">
   <w:body>
     <w:p>
       <w:pPr>
@@ -980,9 +980,93 @@
           <w:i/>
         </w:rPr>
       </w:pPr>
-      <w:r>
+    </w:p>
+    <w:p>
+      <w:pPr>
+        <w:spacing w:after="0" w:line="20" w:lineRule="atLeast"/>
         <w:rPr>
           <w:i/>
+        </w:rPr>
+      </w:pPr>
+    </w:p>
+    <w:p>
+      <w:pPr>
+        <w:spacing w:after="0" w:line="20" w:lineRule="atLeast"/>
+        <w:rPr>
+          <w:i/>
+        </w:rPr>
+      </w:pPr>
+    </w:p>
+    <w:p>
+      <w:pPr>
+        <w:spacing w:after="0" w:line="20" w:lineRule="atLeast"/>
+        <w:rPr>
+          <w:i/>
+        </w:rPr>
+      </w:pPr>
+    </w:p>
+    <w:p>
+      <w:pPr>
+        <w:spacing w:after="0" w:line="20" w:lineRule="atLeast"/>
+        <w:rPr>
+          <w:i/>
+        </w:rPr>
+      </w:pPr>
+    </w:p>
+    <w:p>
+      <w:pPr>
+        <w:spacing w:after="0" w:line="20" w:lineRule="atLeast"/>
+        <w:rPr>
+          <w:i/>
+        </w:rPr>
+      </w:pPr>
+    </w:p>
+    <w:p>
+      <w:pPr>
+        <w:spacing w:after="0" w:line="20" w:lineRule="atLeast"/>
+        <w:rPr>
+          <w:i/>
+        </w:rPr>
+      </w:pPr>
+    </w:p>
+    <w:p>
+      <w:pPr>
+        <w:spacing w:after="0" w:line="20" w:lineRule="atLeast"/>
+        <w:rPr>
+          <w:i/>
+        </w:rPr>
+      </w:pPr>
+    </w:p>
+    <w:p>
+      <w:pPr>
+        <w:spacing w:after="0" w:line="20" w:lineRule="atLeast"/>
+        <w:rPr>
+          <w:i/>
+        </w:rPr>
+      </w:pPr>
+    </w:p>
+    <w:p>
+      <w:pPr>
+        <w:spacing w:after="0" w:line="20" w:lineRule="atLeast"/>
+        <w:rPr>
+          <w:i/>
+        </w:rPr>
+      </w:pPr>
+    </w:p>
+    <w:p>
+      <w:pPr>
+        <w:spacing w:after="0" w:line="20" w:lineRule="atLeast"/>
+        <w:rPr>
+          <w:rFonts w:ascii="Arial Black" w:hAnsi="Arial Black" w:cs="Aharoni"/>
+          <w:sz w:val="32"/>
+          <w:szCs w:val="32"/>
+        </w:rPr>
+      </w:pPr>
+      <w:r>
+        <w:rPr>
+          <w:rFonts w:ascii="Arial Black" w:hAnsi="Arial Black" w:cs="Aharoni"/>
+          <w:sz w:val="32"/>
+          <w:szCs w:val="32"/>
         </w:rPr>
         <w:t>Objective Steps:</w:t>
       </w:r>
@@ -1035,7 +1119,23 @@
           <w:color w:val="385623" w:themeColor="accent6" w:themeShade="80"/>
           <w:sz w:val="32"/>
         </w:rPr>
-        <w:t>In case text is argument find the conclusion. Take help from the conclusion indicators keywords and CIN described below.</w:t>
+        <w:t xml:space="preserve">In case text is argument find the conclusion. Take help from the conclusion indicators keywords </w:t>
+      </w:r>
+      <w:r>
+        <w:rPr>
+          <w:b/>
+          <w:color w:val="385623" w:themeColor="accent6" w:themeShade="80"/>
+          <w:sz w:val="32"/>
+        </w:rPr>
+        <w:t xml:space="preserve">or/and Conclusion Identification Method </w:t>
+      </w:r>
+      <w:r>
+        <w:rPr>
+          <w:b/>
+          <w:color w:val="385623" w:themeColor="accent6" w:themeShade="80"/>
+          <w:sz w:val="32"/>
+        </w:rPr>
+        <w:t>in case you are confused between two premises and both appear to be main conclusion.</w:t>
       </w:r>
     </w:p>
     <w:p>
@@ -1051,25 +1151,81 @@
     <w:p>
       <w:pPr>
         <w:spacing w:after="0" w:line="20" w:lineRule="atLeast"/>
+      </w:pPr>
+      <w:r>
+        <w:rPr>
+          <w:b/>
+          <w:color w:val="1F4E79" w:themeColor="accent1" w:themeShade="80"/>
+          <w:u w:val="single"/>
+        </w:rPr>
+        <w:t xml:space="preserve">Conclusion Identification Method </w:t>
+      </w:r>
+    </w:p>
+    <w:p>
+      <w:pPr>
+        <w:spacing w:after="0" w:line="20" w:lineRule="atLeast"/>
+      </w:pPr>
+      <w:r>
+        <w:t xml:space="preserve">Take the statements under consideration for the conclusion and </w:t>
+      </w:r>
+      <w:proofErr w:type="gramStart"/>
+      <w:r>
+        <w:t>mentally  place</w:t>
+      </w:r>
+      <w:proofErr w:type="gramEnd"/>
+      <w:r>
+        <w:t xml:space="preserve"> them in an  arrangement that forces one to be the conclusion and the other(s) to be the premise(s). Use premise and conclusion indicators to achieve this end.  Once the pieces are arranged, determine if arrangement makes logical sense. If so, you have made the correct identification. If not, reverse the</w:t>
+      </w:r>
+      <w:r>
+        <w:t xml:space="preserve"> </w:t>
+      </w:r>
+      <w:r>
+        <w:t>arrangement and examine the relationship again. Continue until you find an arrangement that is logical.</w:t>
+      </w:r>
+    </w:p>
+    <w:p>
+      <w:pPr>
+        <w:spacing w:after="0" w:line="20" w:lineRule="atLeast"/>
+      </w:pPr>
+    </w:p>
+    <w:p>
+      <w:pPr>
+        <w:pStyle w:val="ListParagraph"/>
+        <w:numPr>
+          <w:ilvl w:val="0"/>
+          <w:numId w:val="6"/>
+        </w:numPr>
+        <w:spacing w:after="0" w:line="20" w:lineRule="atLeast"/>
         <w:rPr>
           <w:b/>
           <w:color w:val="385623" w:themeColor="accent6" w:themeShade="80"/>
           <w:sz w:val="28"/>
         </w:rPr>
       </w:pPr>
-    </w:p>
-    <w:p>
-      <w:pPr>
-        <w:spacing w:after="0" w:line="20" w:lineRule="atLeast"/>
+      <w:r>
         <w:rPr>
           <w:b/>
           <w:color w:val="385623" w:themeColor="accent6" w:themeShade="80"/>
           <w:sz w:val="28"/>
         </w:rPr>
-      </w:pPr>
-    </w:p>
-    <w:p>
-      <w:pPr>
+        <w:t>If the stimulus is argument, find if the argument is strong or weak.</w:t>
+      </w:r>
+    </w:p>
+    <w:p>
+      <w:pPr>
+        <w:spacing w:after="0" w:line="20" w:lineRule="atLeast"/>
+        <w:rPr>
+          <w:i/>
+        </w:rPr>
+      </w:pPr>
+    </w:p>
+    <w:p>
+      <w:pPr>
+        <w:pStyle w:val="ListParagraph"/>
+        <w:numPr>
+          <w:ilvl w:val="0"/>
+          <w:numId w:val="6"/>
+        </w:numPr>
         <w:spacing w:after="0" w:line="20" w:lineRule="atLeast"/>
         <w:rPr>
           <w:b/>
@@ -1077,109 +1233,83 @@
           <w:sz w:val="28"/>
         </w:rPr>
       </w:pPr>
-    </w:p>
-    <w:p>
-      <w:pPr>
-        <w:spacing w:after="0" w:line="20" w:lineRule="atLeast"/>
-      </w:pPr>
-      <w:r>
-        <w:rPr>
-          <w:b/>
-          <w:color w:val="1F4E79" w:themeColor="accent1" w:themeShade="80"/>
-          <w:u w:val="single"/>
-        </w:rPr>
-        <w:t xml:space="preserve">Conclusion Identification Method </w:t>
-      </w:r>
-    </w:p>
-    <w:p>
-      <w:pPr>
-        <w:spacing w:after="0" w:line="20" w:lineRule="atLeast"/>
-      </w:pPr>
-      <w:r>
-        <w:t xml:space="preserve">Take the statements under consideration for the conclusion and </w:t>
+      <w:r>
+        <w:rPr>
+          <w:b/>
+          <w:color w:val="385623" w:themeColor="accent6" w:themeShade="80"/>
+          <w:sz w:val="28"/>
+        </w:rPr>
+        <w:t>Carefully read and analyze the Question stem to find the type of question.</w:t>
+      </w:r>
+    </w:p>
+    <w:p>
+      <w:pPr>
+        <w:spacing w:after="0" w:line="20" w:lineRule="atLeast"/>
+      </w:pPr>
+    </w:p>
+    <w:p>
+      <w:pPr>
+        <w:spacing w:after="0" w:line="20" w:lineRule="atLeast"/>
+      </w:pPr>
+      <w:r>
+        <w:t xml:space="preserve">Some deceptive question stems and its </w:t>
       </w:r>
       <w:proofErr w:type="gramStart"/>
       <w:r>
-        <w:t>mentally  place</w:t>
+        <w:t>type :</w:t>
       </w:r>
       <w:proofErr w:type="gramEnd"/>
-      <w:r>
-        <w:t xml:space="preserve"> </w:t>
-      </w:r>
-      <w:r>
-        <w:t xml:space="preserve">them in an </w:t>
-      </w:r>
-      <w:r>
-        <w:t xml:space="preserve"> a</w:t>
-      </w:r>
-      <w:r>
-        <w:t>rrangement that forces one to be the conclusion and the other(s) to</w:t>
-      </w:r>
-      <w:r>
-        <w:t xml:space="preserve"> </w:t>
-      </w:r>
-      <w:r>
-        <w:t>be the premise(s). Use premise and conclusion indicators to achieve this end.</w:t>
-      </w:r>
-      <w:r>
-        <w:t xml:space="preserve">  </w:t>
-      </w:r>
-      <w:r>
-        <w:t xml:space="preserve">Once the pieces are arranged, determine if </w:t>
-      </w:r>
-      <w:r>
-        <w:t>a</w:t>
-      </w:r>
-      <w:r>
-        <w:t>rrangement makes logical</w:t>
-      </w:r>
-      <w:r>
-        <w:t xml:space="preserve"> </w:t>
-      </w:r>
-      <w:r>
-        <w:t>sense. If so, you have made the correct identification. If not, reverse the</w:t>
-      </w:r>
-      <w:r>
-        <w:t xml:space="preserve"> </w:t>
-      </w:r>
-      <w:r>
-        <w:t>arrangement and examine the relationship again. Continue until you find an</w:t>
-      </w:r>
-      <w:r>
-        <w:t xml:space="preserve"> </w:t>
-      </w:r>
-      <w:r>
-        <w:t>arrangement that is logical.</w:t>
-      </w:r>
-    </w:p>
-    <w:p>
-      <w:pPr>
-        <w:spacing w:after="0" w:line="20" w:lineRule="atLeast"/>
-      </w:pPr>
-    </w:p>
-    <w:p>
-      <w:pPr>
-        <w:spacing w:after="0" w:line="20" w:lineRule="atLeast"/>
+    </w:p>
+    <w:p>
+      <w:pPr>
+        <w:pStyle w:val="ListParagraph"/>
+        <w:numPr>
+          <w:ilvl w:val="0"/>
+          <w:numId w:val="12"/>
+        </w:numPr>
+        <w:spacing w:after="0" w:line="20" w:lineRule="atLeast"/>
+      </w:pPr>
+      <w:r>
+        <w:t>Which of the following,</w:t>
+      </w:r>
+      <w:r>
         <w:rPr>
           <w:i/>
         </w:rPr>
-      </w:pPr>
-    </w:p>
-    <w:p>
-      <w:pPr>
-        <w:spacing w:after="0" w:line="20" w:lineRule="atLeast"/>
-        <w:rPr>
-          <w:i/>
-        </w:rPr>
-      </w:pPr>
-    </w:p>
-    <w:p>
-      <w:pPr>
-        <w:spacing w:after="0" w:line="20" w:lineRule="atLeast"/>
-        <w:rPr>
-          <w:i/>
-        </w:rPr>
-      </w:pPr>
+        <w:t xml:space="preserve"> if true, </w:t>
+      </w:r>
+      <w:r>
+        <w:t>helps explain the viewpoint – Resolve the Paradox Question</w:t>
+      </w:r>
+    </w:p>
+    <w:p>
+      <w:pPr>
+        <w:pStyle w:val="ListParagraph"/>
+        <w:numPr>
+          <w:ilvl w:val="0"/>
+          <w:numId w:val="12"/>
+        </w:numPr>
+        <w:spacing w:after="0" w:line="20" w:lineRule="atLeast"/>
+      </w:pPr>
+      <w:r>
+        <w:t>Which of the following, if true, helps in establishing the conclusion above – Strengthen</w:t>
+      </w:r>
+    </w:p>
+    <w:p>
+      <w:pPr>
+        <w:pStyle w:val="ListParagraph"/>
+        <w:numPr>
+          <w:ilvl w:val="0"/>
+          <w:numId w:val="12"/>
+        </w:numPr>
+        <w:spacing w:after="0" w:line="20" w:lineRule="atLeast"/>
+      </w:pPr>
+      <w:r>
+        <w:t xml:space="preserve">A challenges X by – Method </w:t>
+      </w:r>
+      <w:r>
+        <w:t>of Reasoning.</w:t>
+      </w:r>
     </w:p>
     <w:p>
       <w:pPr>
@@ -1297,15 +1427,7 @@
               <w:spacing w:line="20" w:lineRule="atLeast"/>
             </w:pPr>
             <w:r>
-              <w:t xml:space="preserve">Top Down– It refers to the questions where the start of flow is in the stimulus and ends at the question, so info in </w:t>
-            </w:r>
-            <w:proofErr w:type="spellStart"/>
-            <w:r>
-              <w:t>para</w:t>
-            </w:r>
-            <w:proofErr w:type="spellEnd"/>
-            <w:r>
-              <w:t xml:space="preserve"> is taken as it is and end point is under suspicion.</w:t>
+              <w:t>Top Down– It refers to the questions where the start of flow is in the stimulus and ends at the question, so info in para is taken as it is and end point is under suspicion.</w:t>
             </w:r>
           </w:p>
         </w:tc>
@@ -1609,124 +1731,407 @@
       <w:pPr>
         <w:spacing w:after="0" w:line="20" w:lineRule="atLeast"/>
       </w:pPr>
-      <w:r>
-        <w:t>&gt; Must be true</w:t>
-      </w:r>
-    </w:p>
-    <w:p>
-      <w:pPr>
-        <w:spacing w:after="0" w:line="20" w:lineRule="atLeast"/>
-      </w:pPr>
-      <w:r>
-        <w:t>&gt; Main Point</w:t>
-      </w:r>
-    </w:p>
-    <w:p>
-      <w:pPr>
-        <w:spacing w:after="0" w:line="20" w:lineRule="atLeast"/>
-      </w:pPr>
-      <w:r>
-        <w:t>&gt; Strengthen</w:t>
-      </w:r>
-    </w:p>
-    <w:p>
-      <w:pPr>
-        <w:spacing w:after="0" w:line="20" w:lineRule="atLeast"/>
-      </w:pPr>
-      <w:r>
-        <w:t>&gt; Resolve the paradox</w:t>
-      </w:r>
-    </w:p>
-    <w:p>
-      <w:pPr>
-        <w:spacing w:after="0" w:line="20" w:lineRule="atLeast"/>
-      </w:pPr>
-      <w:r>
-        <w:t>&gt; Parallel reasoning</w:t>
-      </w:r>
-    </w:p>
-    <w:p>
-      <w:pPr>
-        <w:spacing w:after="0" w:line="20" w:lineRule="atLeast"/>
-      </w:pPr>
-      <w:r>
-        <w:t>&gt; Weaken</w:t>
-      </w:r>
-    </w:p>
-    <w:p>
-      <w:pPr>
-        <w:spacing w:after="0" w:line="20" w:lineRule="atLeast"/>
-      </w:pPr>
+    </w:p>
+    <w:p>
+      <w:pPr>
+        <w:spacing w:after="0" w:line="20" w:lineRule="atLeast"/>
+      </w:pPr>
+    </w:p>
+    <w:p>
+      <w:pPr>
+        <w:spacing w:after="0" w:line="20" w:lineRule="atLeast"/>
+      </w:pPr>
+    </w:p>
+    <w:p>
+      <w:pPr>
+        <w:spacing w:after="0" w:line="20" w:lineRule="atLeast"/>
+      </w:pPr>
+    </w:p>
+    <w:p>
+      <w:pPr>
+        <w:spacing w:after="0" w:line="20" w:lineRule="atLeast"/>
+      </w:pPr>
+    </w:p>
+    <w:p>
+      <w:pPr>
+        <w:pStyle w:val="ListParagraph"/>
+        <w:numPr>
+          <w:ilvl w:val="0"/>
+          <w:numId w:val="6"/>
+        </w:numPr>
+        <w:spacing w:after="0" w:line="20" w:lineRule="atLeast"/>
+      </w:pPr>
+      <w:r>
+        <w:rPr>
+          <w:b/>
+          <w:color w:val="385623" w:themeColor="accent6" w:themeShade="80"/>
+          <w:sz w:val="28"/>
+        </w:rPr>
+        <w:t>Pre-</w:t>
+      </w:r>
+      <w:r>
+        <w:rPr>
+          <w:b/>
+          <w:color w:val="385623" w:themeColor="accent6" w:themeShade="80"/>
+          <w:sz w:val="28"/>
+        </w:rPr>
+        <w:t>ph</w:t>
+      </w:r>
+      <w:r>
+        <w:rPr>
+          <w:b/>
+          <w:color w:val="385623" w:themeColor="accent6" w:themeShade="80"/>
+          <w:sz w:val="28"/>
+        </w:rPr>
+        <w:t>rase</w:t>
+      </w:r>
+      <w:r>
+        <w:rPr>
+          <w:b/>
+          <w:color w:val="385623" w:themeColor="accent6" w:themeShade="80"/>
+          <w:sz w:val="28"/>
+        </w:rPr>
+        <w:t xml:space="preserve"> the Answer.</w:t>
+      </w:r>
+      <w:r>
+        <w:rPr>
+          <w:b/>
+          <w:color w:val="385623" w:themeColor="accent6" w:themeShade="80"/>
+          <w:sz w:val="28"/>
+        </w:rPr>
+        <w:t xml:space="preserve"> After reading Question</w:t>
+      </w:r>
+      <w:r>
+        <w:rPr>
+          <w:b/>
+          <w:color w:val="385623" w:themeColor="accent6" w:themeShade="80"/>
+          <w:sz w:val="28"/>
+        </w:rPr>
+        <w:t xml:space="preserve"> stem take a moment to formulate your answer to the question stem.</w:t>
+      </w:r>
+    </w:p>
+    <w:p>
+      <w:pPr>
+        <w:pStyle w:val="ListParagraph"/>
+        <w:numPr>
+          <w:ilvl w:val="0"/>
+          <w:numId w:val="6"/>
+        </w:numPr>
+        <w:spacing w:after="0" w:line="20" w:lineRule="atLeast"/>
+      </w:pPr>
+      <w:r>
+        <w:rPr>
+          <w:b/>
+          <w:color w:val="385623" w:themeColor="accent6" w:themeShade="80"/>
+          <w:sz w:val="28"/>
+        </w:rPr>
+        <w:t>Always read each of the 5 answer choices.</w:t>
+      </w:r>
+    </w:p>
+    <w:p>
+      <w:pPr>
+        <w:pStyle w:val="ListParagraph"/>
+        <w:numPr>
+          <w:ilvl w:val="0"/>
+          <w:numId w:val="6"/>
+        </w:numPr>
+        <w:spacing w:after="0" w:line="20" w:lineRule="atLeast"/>
+      </w:pPr>
+      <w:r>
+        <w:rPr>
+          <w:b/>
+          <w:color w:val="385623" w:themeColor="accent6" w:themeShade="80"/>
+          <w:sz w:val="28"/>
+        </w:rPr>
+        <w:t xml:space="preserve">While scanning through the answer choices, strike out the incorrect choices and hold the correct/suspicious choices so as to </w:t>
+      </w:r>
+      <w:r>
+        <w:rPr>
+          <w:b/>
+          <w:color w:val="385623" w:themeColor="accent6" w:themeShade="80"/>
+          <w:sz w:val="28"/>
+        </w:rPr>
+        <w:t>compare them later on.</w:t>
+      </w:r>
+    </w:p>
+    <w:p>
+      <w:pPr>
+        <w:pStyle w:val="ListParagraph"/>
+        <w:numPr>
+          <w:ilvl w:val="0"/>
+          <w:numId w:val="6"/>
+        </w:numPr>
+        <w:spacing w:after="0" w:line="20" w:lineRule="atLeast"/>
+      </w:pPr>
+      <w:r>
+        <w:rPr>
+          <w:b/>
+          <w:color w:val="385623" w:themeColor="accent6" w:themeShade="80"/>
+          <w:sz w:val="28"/>
+        </w:rPr>
+        <w:t>If all answer choices seem incorrect, go back to stimulus and re-evaluate the stimulus.</w:t>
+      </w:r>
+    </w:p>
+    <w:p>
+      <w:pPr>
+        <w:spacing w:after="0" w:line="20" w:lineRule="atLeast"/>
+      </w:pPr>
+    </w:p>
+    <w:p>
+      <w:pPr>
+        <w:spacing w:after="0" w:line="20" w:lineRule="atLeast"/>
+      </w:pPr>
+    </w:p>
+    <w:p>
+      <w:pPr>
+        <w:spacing w:after="0" w:line="20" w:lineRule="atLeast"/>
+      </w:pPr>
+    </w:p>
+    <w:p>
+      <w:pPr>
+        <w:spacing w:after="0" w:line="20" w:lineRule="atLeast"/>
+        <w:rPr>
+          <w:b/>
+        </w:rPr>
+      </w:pPr>
+      <w:r>
+        <w:rPr>
+          <w:b/>
+        </w:rPr>
+        <w:t>Q</w:t>
+      </w:r>
+      <w:r>
+        <w:rPr>
+          <w:b/>
+        </w:rPr>
+        <w:t>uestion Type Notes</w:t>
+      </w:r>
+    </w:p>
+    <w:p>
+      <w:pPr>
+        <w:spacing w:after="0" w:line="20" w:lineRule="atLeast"/>
+        <w:rPr>
+          <w:b/>
+        </w:rPr>
+      </w:pPr>
+    </w:p>
+    <w:p>
+      <w:pPr>
+        <w:spacing w:after="0" w:line="20" w:lineRule="atLeast"/>
+      </w:pPr>
+      <w:r>
+        <w:t xml:space="preserve">The following is a collection of notes regarding the Ten Question Ty pes. These notes help clear up some questions that ty </w:t>
+      </w:r>
+      <w:proofErr w:type="spellStart"/>
+      <w:r>
+        <w:t>pically</w:t>
+      </w:r>
+      <w:proofErr w:type="spellEnd"/>
+      <w:r>
+        <w:t xml:space="preserve"> arise when students are learning to identify the question ty pes. In the chapters that discuss each question ty </w:t>
+      </w:r>
+      <w:proofErr w:type="spellStart"/>
+      <w:r>
+        <w:t>pe</w:t>
+      </w:r>
+      <w:proofErr w:type="spellEnd"/>
+      <w:r>
+        <w:t xml:space="preserve"> we will</w:t>
+      </w:r>
+    </w:p>
+    <w:p>
+      <w:pPr>
+        <w:spacing w:after="0" w:line="20" w:lineRule="atLeast"/>
+      </w:pPr>
+      <w:proofErr w:type="gramStart"/>
+      <w:r>
+        <w:t>reintroduce</w:t>
+      </w:r>
+      <w:proofErr w:type="gramEnd"/>
+      <w:r>
+        <w:t xml:space="preserve"> each of these points.</w:t>
+      </w:r>
+    </w:p>
+    <w:p>
+      <w:pPr>
+        <w:spacing w:after="0" w:line="20" w:lineRule="atLeast"/>
+      </w:pPr>
+    </w:p>
+    <w:p>
+      <w:pPr>
+        <w:pStyle w:val="ListParagraph"/>
+        <w:numPr>
+          <w:ilvl w:val="0"/>
+          <w:numId w:val="10"/>
+        </w:numPr>
+        <w:spacing w:after="0" w:line="20" w:lineRule="atLeast"/>
+      </w:pPr>
+      <w:r>
+        <w:t>Must Be True and Resolve the Paradox questions are frequently connected to stimuli that do not contain conclusions. All remaining question ty pes must be connected to stimuli with conclusions (unless a conclusion is added by the question stem, as sometimes occurs). Hence,</w:t>
+      </w:r>
+    </w:p>
+    <w:p>
+      <w:pPr>
+        <w:spacing w:after="0" w:line="20" w:lineRule="atLeast"/>
+      </w:pPr>
+      <w:proofErr w:type="gramStart"/>
+      <w:r>
+        <w:t>when</w:t>
+      </w:r>
+      <w:proofErr w:type="gramEnd"/>
+      <w:r>
+        <w:t xml:space="preserve"> a stimulus without a conclusion appears on the GMAT, only two ty pes of questions can be posed to you: Must Be True or Resolve the Paradox. Question ty pes such as Weaken or Method of Reasoning do not generally appear because no argument or reasoning is present, and those question ty pes ask you to address reasoning. </w:t>
+      </w:r>
+      <w:proofErr w:type="gramStart"/>
+      <w:r>
+        <w:t>Generally ,</w:t>
+      </w:r>
+      <w:proofErr w:type="gramEnd"/>
+      <w:r>
+        <w:t xml:space="preserve"> Resolve the Paradox questions are easy to spot because they contain a paradox or discrepancy . Thus, if you encounter a stimulus without a conclusion and without a paradox, you are most likely about to see a Must Be True question stem.</w:t>
+      </w:r>
+    </w:p>
+    <w:p>
+      <w:pPr>
+        <w:spacing w:after="0" w:line="20" w:lineRule="atLeast"/>
+      </w:pPr>
+    </w:p>
+    <w:p>
+      <w:pPr>
+        <w:pStyle w:val="ListParagraph"/>
+        <w:numPr>
+          <w:ilvl w:val="0"/>
+          <w:numId w:val="9"/>
+        </w:numPr>
+        <w:spacing w:after="0" w:line="20" w:lineRule="atLeast"/>
+      </w:pPr>
+      <w:r>
+        <w:t>Weaken and Strengthen are polar opposite question ty pes, and both are often based on flawed or weak arguments that contain holes that must be closed or opened further.</w:t>
+      </w:r>
+    </w:p>
+    <w:p>
+      <w:pPr>
+        <w:spacing w:after="0" w:line="20" w:lineRule="atLeast"/>
+      </w:pPr>
+    </w:p>
+    <w:p>
+      <w:pPr>
+        <w:pStyle w:val="ListParagraph"/>
+        <w:numPr>
+          <w:ilvl w:val="0"/>
+          <w:numId w:val="8"/>
+        </w:numPr>
+        <w:spacing w:after="0" w:line="20" w:lineRule="atLeast"/>
+      </w:pPr>
+      <w:r>
+        <w:t xml:space="preserve">Method of Reasoning and Flaw in the Reasoning questions are a brother/sister pair. The only difference between the two is that Flaw in the Reasoning question stems explicitly note that the </w:t>
+      </w:r>
       <w:r>
         <w:lastRenderedPageBreak/>
-        <w:t>&gt; Method of reasoni</w:t>
-      </w:r>
-      <w:r>
-        <w:t>ng</w:t>
-      </w:r>
-    </w:p>
-    <w:p>
-      <w:pPr>
-        <w:spacing w:after="0" w:line="20" w:lineRule="atLeast"/>
-      </w:pPr>
-      <w:r>
-        <w:t>&gt; Flaw in reasoning</w:t>
-      </w:r>
-    </w:p>
-    <w:p>
-      <w:pPr>
-        <w:spacing w:after="0" w:line="20" w:lineRule="atLeast"/>
-      </w:pPr>
-      <w:r>
-        <w:t>&gt; Assumption</w:t>
-      </w:r>
-    </w:p>
-    <w:p>
-      <w:pPr>
-        <w:spacing w:after="0" w:line="20" w:lineRule="atLeast"/>
-      </w:pPr>
-      <w:r>
-        <w:t>&gt;Evaluate the arguments</w:t>
-      </w:r>
-    </w:p>
-    <w:p>
-      <w:pPr>
-        <w:spacing w:after="0" w:line="20" w:lineRule="atLeast"/>
-      </w:pPr>
-    </w:p>
-    <w:p>
-      <w:pPr>
-        <w:spacing w:after="0" w:line="20" w:lineRule="atLeast"/>
-      </w:pPr>
-    </w:p>
-    <w:p>
-      <w:pPr>
-        <w:spacing w:after="0" w:line="20" w:lineRule="atLeast"/>
-      </w:pPr>
-      <w:r>
+        <w:t>stimulus contains an error of reasoning. In a Method of Reasoning question the stimulus contains valid or invalid reasoning.</w:t>
+      </w:r>
+    </w:p>
+    <w:p>
+      <w:pPr>
+        <w:spacing w:after="0" w:line="20" w:lineRule="atLeast"/>
+      </w:pPr>
+    </w:p>
+    <w:p>
+      <w:pPr>
+        <w:pStyle w:val="ListParagraph"/>
+        <w:numPr>
+          <w:ilvl w:val="0"/>
+          <w:numId w:val="7"/>
+        </w:numPr>
+        <w:spacing w:after="0" w:line="20" w:lineRule="atLeast"/>
+      </w:pPr>
+      <w:r>
+        <w:t>Parallel Reasoning questions are a one-step extension of Method of Reasoning questions in that you must first identify the type of reasoning used and then parallel it. Method of Reasoning and Parallel Reasoning questions both have a strong Must Be True element.</w:t>
+      </w:r>
+    </w:p>
+    <w:p>
+      <w:pPr>
+        <w:spacing w:after="0" w:line="20" w:lineRule="atLeast"/>
+      </w:pPr>
+    </w:p>
+    <w:p>
+      <w:pPr>
+        <w:pStyle w:val="ListParagraph"/>
+        <w:numPr>
+          <w:ilvl w:val="0"/>
+          <w:numId w:val="7"/>
+        </w:numPr>
+        <w:spacing w:after="0" w:line="20" w:lineRule="atLeast"/>
+      </w:pPr>
+      <w:r>
+        <w:t>Main Point, Method of Reasoning, Flaw in the Reasoning, Parallel Reasoning, and Evaluate the Argument appear the least frequently on the GMAT.</w:t>
+      </w:r>
+    </w:p>
+    <w:p>
+      <w:pPr>
+        <w:spacing w:after="0" w:line="20" w:lineRule="atLeast"/>
+      </w:pPr>
+    </w:p>
+    <w:p>
+      <w:pPr>
+        <w:spacing w:after="0" w:line="20" w:lineRule="atLeast"/>
+        <w:rPr>
+          <w:b/>
+        </w:rPr>
+      </w:pPr>
+      <w:r>
+        <w:rPr>
+          <w:b/>
+        </w:rPr>
         <w:t>Pri</w:t>
       </w:r>
       <w:r>
+        <w:rPr>
+          <w:b/>
+        </w:rPr>
         <w:t>mary Objectives to go through a</w:t>
       </w:r>
       <w:r>
-        <w:t xml:space="preserve"> CR passage</w:t>
-      </w:r>
-    </w:p>
-    <w:p>
-      <w:pPr>
-        <w:spacing w:after="0" w:line="20" w:lineRule="atLeast"/>
-      </w:pPr>
-      <w:r>
-        <w:t>&gt; Determine whether stimulus contains argument or not.</w:t>
-      </w:r>
-    </w:p>
-    <w:p>
-      <w:pPr>
-        <w:spacing w:after="0" w:line="20" w:lineRule="atLeast"/>
-      </w:pPr>
-      <w:r>
-        <w:t>&gt; If stimulus contains an argument, determine its conclusion else if it is a fact</w:t>
+        <w:rPr>
+          <w:b/>
+        </w:rPr>
+        <w:t xml:space="preserve"> CR </w:t>
+      </w:r>
+      <w:proofErr w:type="gramStart"/>
+      <w:r>
+        <w:rPr>
+          <w:b/>
+        </w:rPr>
+        <w:t>passage</w:t>
+      </w:r>
+      <w:r>
+        <w:rPr>
+          <w:b/>
+        </w:rPr>
+        <w:t xml:space="preserve"> :</w:t>
+      </w:r>
+      <w:proofErr w:type="gramEnd"/>
+    </w:p>
+    <w:p>
+      <w:pPr>
+        <w:spacing w:after="0" w:line="20" w:lineRule="atLeast"/>
+      </w:pPr>
+      <w:r>
+        <w:sym w:font="Wingdings" w:char="F0E0"/>
+      </w:r>
+      <w:r>
+        <w:t xml:space="preserve"> Determine whether stimulus contains argument or not.</w:t>
+      </w:r>
+    </w:p>
+    <w:p>
+      <w:pPr>
+        <w:spacing w:after="0" w:line="20" w:lineRule="atLeast"/>
+      </w:pPr>
+      <w:r>
+        <w:sym w:font="Wingdings" w:char="F0E0"/>
+      </w:r>
+      <w:r>
+        <w:t xml:space="preserve"> If stimulus contains an argument, determine its conclusion else if it is a fact</w:t>
       </w:r>
       <w:r>
         <w:t xml:space="preserve"> </w:t>
@@ -1740,31 +2145,62 @@
         <w:spacing w:after="0" w:line="20" w:lineRule="atLeast"/>
       </w:pPr>
       <w:r>
-        <w:t>&gt; If stimulus contains argument, determine if it is weak or strong.</w:t>
-      </w:r>
-    </w:p>
-    <w:p>
-      <w:pPr>
-        <w:spacing w:after="0" w:line="20" w:lineRule="atLeast"/>
-      </w:pPr>
-      <w:r>
-        <w:t>&gt; Read precisely and get what the author has said (Don't generalize)</w:t>
-      </w:r>
-    </w:p>
-    <w:p>
-      <w:pPr>
-        <w:spacing w:after="0" w:line="20" w:lineRule="atLeast"/>
-      </w:pPr>
-      <w:r>
-        <w:t>&gt; Carefully read the question stem, deduce answers, if possible.</w:t>
-      </w:r>
-    </w:p>
-    <w:p>
-      <w:pPr>
-        <w:spacing w:after="0" w:line="20" w:lineRule="atLeast"/>
-      </w:pPr>
-      <w:r>
-        <w:t>&gt; Always read all answer</w:t>
+        <w:sym w:font="Wingdings" w:char="F0E0"/>
+      </w:r>
+      <w:r>
+        <w:t xml:space="preserve"> If stimulus contains argument, determine if it is weak or strong.</w:t>
+      </w:r>
+    </w:p>
+    <w:p>
+      <w:pPr>
+        <w:spacing w:after="0" w:line="20" w:lineRule="atLeast"/>
+      </w:pPr>
+      <w:r>
+        <w:sym w:font="Wingdings" w:char="F0E0"/>
+      </w:r>
+      <w:r>
+        <w:t xml:space="preserve"> Read precisely and get what the author has said (Don't generalize)</w:t>
+      </w:r>
+    </w:p>
+    <w:p>
+      <w:pPr>
+        <w:spacing w:after="0" w:line="20" w:lineRule="atLeast"/>
+      </w:pPr>
+      <w:r>
+        <w:sym w:font="Wingdings" w:char="F0E0"/>
+      </w:r>
+      <w:r>
+        <w:t xml:space="preserve"> Carefully read the question stem, deduce answers, if possible.</w:t>
+      </w:r>
+    </w:p>
+    <w:p>
+      <w:pPr>
+        <w:spacing w:after="0" w:line="20" w:lineRule="atLeast"/>
+      </w:pPr>
+      <w:r>
+        <w:sym w:font="Wingdings" w:char="F0E0"/>
+      </w:r>
+      <w:r>
+        <w:t xml:space="preserve"> </w:t>
+      </w:r>
+      <w:proofErr w:type="spellStart"/>
+      <w:r>
+        <w:t>Prephrase</w:t>
+      </w:r>
+      <w:proofErr w:type="spellEnd"/>
+      <w:r>
+        <w:t xml:space="preserve"> the answer, if possible</w:t>
+      </w:r>
+    </w:p>
+    <w:p>
+      <w:pPr>
+        <w:spacing w:after="0" w:line="20" w:lineRule="atLeast"/>
+      </w:pPr>
+      <w:r>
+        <w:sym w:font="Wingdings" w:char="F0E0"/>
+      </w:r>
+      <w:r>
+        <w:t xml:space="preserve"> Always read all answer</w:t>
       </w:r>
       <w:r>
         <w:t xml:space="preserve"> choices and divide them in con</w:t>
@@ -1778,507 +2214,542 @@
         <w:spacing w:after="0" w:line="20" w:lineRule="atLeast"/>
       </w:pPr>
       <w:r>
-        <w:t xml:space="preserve">&gt; If all answers appear to </w:t>
+        <w:sym w:font="Wingdings" w:char="F0E0"/>
+      </w:r>
+      <w:r>
+        <w:t xml:space="preserve"> If all answers appear to be losers re-evaluate the paragraph.</w:t>
+      </w:r>
+    </w:p>
+    <w:p>
+      <w:pPr>
+        <w:spacing w:after="0" w:line="20" w:lineRule="atLeast"/>
+      </w:pPr>
+    </w:p>
+    <w:p>
+      <w:pPr>
+        <w:spacing w:after="0" w:line="20" w:lineRule="atLeast"/>
+      </w:pPr>
+    </w:p>
+    <w:p>
+      <w:pPr>
+        <w:spacing w:after="0" w:line="20" w:lineRule="atLeast"/>
+      </w:pPr>
+    </w:p>
+    <w:p>
+      <w:pPr>
+        <w:spacing w:after="0" w:line="20" w:lineRule="atLeast"/>
+        <w:rPr>
+          <w:color w:val="000000" w:themeColor="text1"/>
+          <w:sz w:val="24"/>
+          <w:szCs w:val="24"/>
+          <w14:shadow w14:blurRad="38100" w14:dist="19050" w14:dir="2700000" w14:sx="100000" w14:sy="100000" w14:kx="0" w14:ky="0" w14:algn="tl">
+            <w14:schemeClr w14:val="dk1">
+              <w14:alpha w14:val="60000"/>
+            </w14:schemeClr>
+          </w14:shadow>
+          <w14:textOutline w14:w="0" w14:cap="flat" w14:cmpd="sng" w14:algn="ctr">
+            <w14:noFill/>
+            <w14:prstDash w14:val="solid"/>
+            <w14:round/>
+          </w14:textOutline>
+        </w:rPr>
+      </w:pPr>
+      <w:r>
+        <w:rPr>
+          <w:color w:val="000000" w:themeColor="text1"/>
+          <w:sz w:val="24"/>
+          <w:szCs w:val="24"/>
+          <w14:shadow w14:blurRad="38100" w14:dist="19050" w14:dir="2700000" w14:sx="100000" w14:sy="100000" w14:kx="0" w14:ky="0" w14:algn="tl">
+            <w14:schemeClr w14:val="dk1">
+              <w14:alpha w14:val="60000"/>
+            </w14:schemeClr>
+          </w14:shadow>
+          <w14:textOutline w14:w="0" w14:cap="flat" w14:cmpd="sng" w14:algn="ctr">
+            <w14:noFill/>
+            <w14:prstDash w14:val="solid"/>
+            <w14:round/>
+          </w14:textOutline>
+        </w:rPr>
+        <w:t xml:space="preserve">Q - </w:t>
+      </w:r>
+      <w:r>
+        <w:rPr>
+          <w:color w:val="000000" w:themeColor="text1"/>
+          <w:sz w:val="24"/>
+          <w:szCs w:val="24"/>
+          <w14:shadow w14:blurRad="38100" w14:dist="19050" w14:dir="2700000" w14:sx="100000" w14:sy="100000" w14:kx="0" w14:ky="0" w14:algn="tl">
+            <w14:schemeClr w14:val="dk1">
+              <w14:alpha w14:val="60000"/>
+            </w14:schemeClr>
+          </w14:shadow>
+          <w14:textOutline w14:w="0" w14:cap="flat" w14:cmpd="sng" w14:algn="ctr">
+            <w14:noFill/>
+            <w14:prstDash w14:val="solid"/>
+            <w14:round/>
+          </w14:textOutline>
+        </w:rPr>
+        <w:t xml:space="preserve">Must be </w:t>
       </w:r>
       <w:proofErr w:type="gramStart"/>
       <w:r>
-        <w:t>be</w:t>
+        <w:rPr>
+          <w:color w:val="000000" w:themeColor="text1"/>
+          <w:sz w:val="24"/>
+          <w:szCs w:val="24"/>
+          <w14:shadow w14:blurRad="38100" w14:dist="19050" w14:dir="2700000" w14:sx="100000" w14:sy="100000" w14:kx="0" w14:ky="0" w14:algn="tl">
+            <w14:schemeClr w14:val="dk1">
+              <w14:alpha w14:val="60000"/>
+            </w14:schemeClr>
+          </w14:shadow>
+          <w14:textOutline w14:w="0" w14:cap="flat" w14:cmpd="sng" w14:algn="ctr">
+            <w14:noFill/>
+            <w14:prstDash w14:val="solid"/>
+            <w14:round/>
+          </w14:textOutline>
+        </w:rPr>
+        <w:t>t</w:t>
+      </w:r>
+      <w:r>
+        <w:rPr>
+          <w:color w:val="000000" w:themeColor="text1"/>
+          <w:sz w:val="24"/>
+          <w:szCs w:val="24"/>
+          <w14:shadow w14:blurRad="38100" w14:dist="19050" w14:dir="2700000" w14:sx="100000" w14:sy="100000" w14:kx="0" w14:ky="0" w14:algn="tl">
+            <w14:schemeClr w14:val="dk1">
+              <w14:alpha w14:val="60000"/>
+            </w14:schemeClr>
+          </w14:shadow>
+          <w14:textOutline w14:w="0" w14:cap="flat" w14:cmpd="sng" w14:algn="ctr">
+            <w14:noFill/>
+            <w14:prstDash w14:val="solid"/>
+            <w14:round/>
+          </w14:textOutline>
+        </w:rPr>
+        <w:t>rue :</w:t>
       </w:r>
       <w:proofErr w:type="gramEnd"/>
-      <w:r>
-        <w:t xml:space="preserve"> losers re-evaluate the paragraph.</w:t>
-      </w:r>
-    </w:p>
-    <w:p>
-      <w:pPr>
-        <w:spacing w:after="0" w:line="20" w:lineRule="atLeast"/>
-      </w:pPr>
-    </w:p>
-    <w:p>
-      <w:pPr>
-        <w:spacing w:after="0" w:line="20" w:lineRule="atLeast"/>
-      </w:pPr>
-    </w:p>
-    <w:p>
-      <w:pPr>
-        <w:spacing w:after="0" w:line="20" w:lineRule="atLeast"/>
-      </w:pPr>
-    </w:p>
-    <w:p>
-      <w:pPr>
-        <w:spacing w:after="0" w:line="20" w:lineRule="atLeast"/>
-        <w:rPr>
-          <w:color w:val="000000" w:themeColor="text1"/>
-          <w:sz w:val="24"/>
-          <w:szCs w:val="24"/>
-          <w14:shadow w14:blurRad="38100" w14:dist="19050" w14:dir="2700000" w14:sx="100000" w14:sy="100000" w14:kx="0" w14:ky="0" w14:algn="tl">
-            <w14:schemeClr w14:val="dk1">
-              <w14:alpha w14:val="60000"/>
-            </w14:schemeClr>
-          </w14:shadow>
-          <w14:textOutline w14:w="0" w14:cap="flat" w14:cmpd="sng" w14:algn="ctr">
-            <w14:noFill/>
-            <w14:prstDash w14:val="solid"/>
-            <w14:round/>
-          </w14:textOutline>
-        </w:rPr>
-      </w:pPr>
-      <w:r>
-        <w:rPr>
-          <w:color w:val="000000" w:themeColor="text1"/>
-          <w:sz w:val="24"/>
-          <w:szCs w:val="24"/>
-          <w14:shadow w14:blurRad="38100" w14:dist="19050" w14:dir="2700000" w14:sx="100000" w14:sy="100000" w14:kx="0" w14:ky="0" w14:algn="tl">
-            <w14:schemeClr w14:val="dk1">
-              <w14:alpha w14:val="60000"/>
-            </w14:schemeClr>
-          </w14:shadow>
-          <w14:textOutline w14:w="0" w14:cap="flat" w14:cmpd="sng" w14:algn="ctr">
-            <w14:noFill/>
-            <w14:prstDash w14:val="solid"/>
-            <w14:round/>
-          </w14:textOutline>
-        </w:rPr>
-        <w:t xml:space="preserve">Q - </w:t>
-      </w:r>
-      <w:r>
-        <w:rPr>
-          <w:color w:val="000000" w:themeColor="text1"/>
-          <w:sz w:val="24"/>
-          <w:szCs w:val="24"/>
-          <w14:shadow w14:blurRad="38100" w14:dist="19050" w14:dir="2700000" w14:sx="100000" w14:sy="100000" w14:kx="0" w14:ky="0" w14:algn="tl">
-            <w14:schemeClr w14:val="dk1">
-              <w14:alpha w14:val="60000"/>
-            </w14:schemeClr>
-          </w14:shadow>
-          <w14:textOutline w14:w="0" w14:cap="flat" w14:cmpd="sng" w14:algn="ctr">
-            <w14:noFill/>
-            <w14:prstDash w14:val="solid"/>
-            <w14:round/>
-          </w14:textOutline>
-        </w:rPr>
-        <w:t xml:space="preserve">Must be </w:t>
-      </w:r>
-      <w:proofErr w:type="gramStart"/>
-      <w:r>
-        <w:rPr>
-          <w:color w:val="000000" w:themeColor="text1"/>
-          <w:sz w:val="24"/>
-          <w:szCs w:val="24"/>
-          <w14:shadow w14:blurRad="38100" w14:dist="19050" w14:dir="2700000" w14:sx="100000" w14:sy="100000" w14:kx="0" w14:ky="0" w14:algn="tl">
-            <w14:schemeClr w14:val="dk1">
-              <w14:alpha w14:val="60000"/>
-            </w14:schemeClr>
-          </w14:shadow>
-          <w14:textOutline w14:w="0" w14:cap="flat" w14:cmpd="sng" w14:algn="ctr">
-            <w14:noFill/>
-            <w14:prstDash w14:val="solid"/>
-            <w14:round/>
-          </w14:textOutline>
-        </w:rPr>
-        <w:t>t</w:t>
-      </w:r>
-      <w:r>
-        <w:rPr>
-          <w:color w:val="000000" w:themeColor="text1"/>
-          <w:sz w:val="24"/>
-          <w:szCs w:val="24"/>
-          <w14:shadow w14:blurRad="38100" w14:dist="19050" w14:dir="2700000" w14:sx="100000" w14:sy="100000" w14:kx="0" w14:ky="0" w14:algn="tl">
-            <w14:schemeClr w14:val="dk1">
-              <w14:alpha w14:val="60000"/>
-            </w14:schemeClr>
-          </w14:shadow>
-          <w14:textOutline w14:w="0" w14:cap="flat" w14:cmpd="sng" w14:algn="ctr">
-            <w14:noFill/>
-            <w14:prstDash w14:val="solid"/>
-            <w14:round/>
-          </w14:textOutline>
-        </w:rPr>
-        <w:t>rue :</w:t>
-      </w:r>
-      <w:proofErr w:type="gramEnd"/>
-    </w:p>
-    <w:p>
-      <w:pPr>
-        <w:spacing w:after="0" w:line="20" w:lineRule="atLeast"/>
-      </w:pPr>
-      <w:r>
-        <w:t>Helper Points:</w:t>
-      </w:r>
-    </w:p>
-    <w:p>
-      <w:pPr>
-        <w:spacing w:after="0" w:line="20" w:lineRule="atLeast"/>
-      </w:pPr>
-      <w:r>
-        <w:t xml:space="preserve">Don’t include </w:t>
-      </w:r>
-      <w:proofErr w:type="gramStart"/>
-      <w:r>
-        <w:t>premises which has</w:t>
-      </w:r>
-      <w:proofErr w:type="gramEnd"/>
-      <w:r>
-        <w:t xml:space="preserve"> probability indicators.</w:t>
-      </w:r>
-    </w:p>
-    <w:p>
-      <w:pPr>
-        <w:spacing w:after="0" w:line="20" w:lineRule="atLeast"/>
-      </w:pPr>
-      <w:r>
-        <w:t>Restrain from taking in reverse statements.</w:t>
-      </w:r>
-    </w:p>
-    <w:p>
-      <w:pPr>
-        <w:spacing w:after="0" w:line="20" w:lineRule="atLeast"/>
-      </w:pPr>
-      <w:r>
-        <w:t>Shell Game: In these type of questions, the author reverse functioning of one or more words and hence makes it difficult for the test taker to correctly separate out the correct answer.</w:t>
-      </w:r>
-    </w:p>
-    <w:p>
-      <w:pPr>
-        <w:spacing w:after="0" w:line="20" w:lineRule="atLeast"/>
-      </w:pPr>
-      <w:r>
-        <w:t>The statement should pass the fact test.</w:t>
-      </w:r>
-    </w:p>
-    <w:p>
-      <w:pPr>
-        <w:spacing w:after="0" w:line="20" w:lineRule="atLeast"/>
-      </w:pPr>
-    </w:p>
-    <w:p>
-      <w:pPr>
-        <w:spacing w:after="0" w:line="20" w:lineRule="atLeast"/>
-      </w:pPr>
-    </w:p>
-    <w:p>
-      <w:pPr>
-        <w:spacing w:after="0" w:line="20" w:lineRule="atLeast"/>
-      </w:pPr>
-      <w:r>
-        <w:t>Correct Answers will include:</w:t>
-      </w:r>
-    </w:p>
-    <w:p>
-      <w:pPr>
-        <w:spacing w:after="0" w:line="20" w:lineRule="atLeast"/>
-      </w:pPr>
-      <w:proofErr w:type="gramStart"/>
-      <w:r>
-        <w:t>Paraphrased sentences.</w:t>
-      </w:r>
-      <w:proofErr w:type="gramEnd"/>
-    </w:p>
-    <w:p>
-      <w:pPr>
-        <w:spacing w:after="0" w:line="20" w:lineRule="atLeast"/>
-      </w:pPr>
-      <w:proofErr w:type="gramStart"/>
-      <w:r>
-        <w:t>Combination of 2 or more statements.</w:t>
-      </w:r>
-      <w:proofErr w:type="gramEnd"/>
-    </w:p>
-    <w:p>
-      <w:pPr>
-        <w:spacing w:after="0" w:line="20" w:lineRule="atLeast"/>
-      </w:pPr>
-    </w:p>
-    <w:p>
-      <w:pPr>
-        <w:spacing w:after="0" w:line="20" w:lineRule="atLeast"/>
-      </w:pPr>
-    </w:p>
-    <w:p>
-      <w:pPr>
-        <w:spacing w:after="0" w:line="20" w:lineRule="atLeast"/>
-      </w:pPr>
-    </w:p>
-    <w:p>
-      <w:pPr>
-        <w:spacing w:after="0" w:line="20" w:lineRule="atLeast"/>
-      </w:pPr>
-    </w:p>
-    <w:p>
-      <w:pPr>
-        <w:spacing w:after="0" w:line="20" w:lineRule="atLeast"/>
-      </w:pPr>
-    </w:p>
-    <w:p>
-      <w:pPr>
-        <w:spacing w:after="0" w:line="20" w:lineRule="atLeast"/>
-        <w:rPr>
-          <w:b/>
-        </w:rPr>
-      </w:pPr>
-      <w:r>
-        <w:rPr>
-          <w:b/>
-        </w:rPr>
-        <w:t>Key Notes:</w:t>
-      </w:r>
-    </w:p>
-    <w:p>
-      <w:pPr>
-        <w:spacing w:after="0" w:line="20" w:lineRule="atLeast"/>
-      </w:pPr>
-      <w:proofErr w:type="gramStart"/>
-      <w:r>
-        <w:t>infer</w:t>
-      </w:r>
-      <w:proofErr w:type="gramEnd"/>
-      <w:r>
-        <w:t xml:space="preserve"> refers to the must be true question.</w:t>
-      </w:r>
-    </w:p>
-    <w:p>
-      <w:pPr>
-        <w:spacing w:after="0" w:line="20" w:lineRule="atLeast"/>
-      </w:pPr>
-    </w:p>
-    <w:p>
-      <w:pPr>
-        <w:spacing w:after="0" w:line="20" w:lineRule="atLeast"/>
-      </w:pPr>
-    </w:p>
-    <w:p>
-      <w:pPr>
-        <w:spacing w:after="0" w:line="20" w:lineRule="atLeast"/>
-        <w:rPr>
-          <w:color w:val="000000" w:themeColor="text1"/>
-          <w:sz w:val="24"/>
-          <w:szCs w:val="24"/>
-          <w14:shadow w14:blurRad="38100" w14:dist="19050" w14:dir="2700000" w14:sx="100000" w14:sy="100000" w14:kx="0" w14:ky="0" w14:algn="tl">
-            <w14:schemeClr w14:val="dk1">
-              <w14:alpha w14:val="60000"/>
-            </w14:schemeClr>
-          </w14:shadow>
-          <w14:textOutline w14:w="0" w14:cap="flat" w14:cmpd="sng" w14:algn="ctr">
-            <w14:noFill/>
-            <w14:prstDash w14:val="solid"/>
-            <w14:round/>
-          </w14:textOutline>
-        </w:rPr>
-      </w:pPr>
-      <w:r>
-        <w:rPr>
-          <w:color w:val="000000" w:themeColor="text1"/>
-          <w:sz w:val="24"/>
-          <w:szCs w:val="24"/>
-          <w14:shadow w14:blurRad="38100" w14:dist="19050" w14:dir="2700000" w14:sx="100000" w14:sy="100000" w14:kx="0" w14:ky="0" w14:algn="tl">
-            <w14:schemeClr w14:val="dk1">
-              <w14:alpha w14:val="60000"/>
-            </w14:schemeClr>
-          </w14:shadow>
-          <w14:textOutline w14:w="0" w14:cap="flat" w14:cmpd="sng" w14:algn="ctr">
-            <w14:noFill/>
-            <w14:prstDash w14:val="solid"/>
-            <w14:round/>
-          </w14:textOutline>
-        </w:rPr>
-        <w:t xml:space="preserve">Q - </w:t>
-      </w:r>
-      <w:r>
-        <w:rPr>
-          <w:color w:val="000000" w:themeColor="text1"/>
-          <w:sz w:val="24"/>
-          <w:szCs w:val="24"/>
-          <w14:shadow w14:blurRad="38100" w14:dist="19050" w14:dir="2700000" w14:sx="100000" w14:sy="100000" w14:kx="0" w14:ky="0" w14:algn="tl">
-            <w14:schemeClr w14:val="dk1">
-              <w14:alpha w14:val="60000"/>
-            </w14:schemeClr>
-          </w14:shadow>
-          <w14:textOutline w14:w="0" w14:cap="flat" w14:cmpd="sng" w14:algn="ctr">
-            <w14:noFill/>
-            <w14:prstDash w14:val="solid"/>
-            <w14:round/>
-          </w14:textOutline>
-        </w:rPr>
-        <w:t>Main Point</w:t>
-      </w:r>
-      <w:r>
-        <w:rPr>
-          <w:color w:val="000000" w:themeColor="text1"/>
-          <w:sz w:val="24"/>
-          <w:szCs w:val="24"/>
-          <w14:shadow w14:blurRad="38100" w14:dist="19050" w14:dir="2700000" w14:sx="100000" w14:sy="100000" w14:kx="0" w14:ky="0" w14:algn="tl">
-            <w14:schemeClr w14:val="dk1">
-              <w14:alpha w14:val="60000"/>
-            </w14:schemeClr>
-          </w14:shadow>
-          <w14:textOutline w14:w="0" w14:cap="flat" w14:cmpd="sng" w14:algn="ctr">
-            <w14:noFill/>
-            <w14:prstDash w14:val="solid"/>
-            <w14:round/>
-          </w14:textOutline>
-        </w:rPr>
-        <w:t>:</w:t>
-      </w:r>
-    </w:p>
-    <w:p>
-      <w:pPr>
-        <w:spacing w:after="0" w:line="20" w:lineRule="atLeast"/>
-      </w:pPr>
-      <w:r>
-        <w:t>Incorrect answers:</w:t>
-      </w:r>
-    </w:p>
-    <w:p>
-      <w:pPr>
-        <w:spacing w:after="0" w:line="20" w:lineRule="atLeast"/>
-      </w:pPr>
-      <w:r>
-        <w:t>The answers that are true but don’t capture the author’s point.</w:t>
-      </w:r>
-    </w:p>
-    <w:p>
-      <w:pPr>
-        <w:spacing w:after="0" w:line="20" w:lineRule="atLeast"/>
-      </w:pPr>
-      <w:r>
-        <w:t>Repeated premise written as an answer.</w:t>
-      </w:r>
-    </w:p>
-    <w:p>
-      <w:pPr>
-        <w:spacing w:after="0" w:line="20" w:lineRule="atLeast"/>
-      </w:pPr>
-    </w:p>
-    <w:p>
-      <w:pPr>
-        <w:spacing w:after="0" w:line="20" w:lineRule="atLeast"/>
-        <w:rPr>
-          <w:color w:val="000000" w:themeColor="text1"/>
-          <w:sz w:val="24"/>
-          <w:szCs w:val="24"/>
-          <w14:shadow w14:blurRad="38100" w14:dist="19050" w14:dir="2700000" w14:sx="100000" w14:sy="100000" w14:kx="0" w14:ky="0" w14:algn="tl">
-            <w14:schemeClr w14:val="dk1">
-              <w14:alpha w14:val="60000"/>
-            </w14:schemeClr>
-          </w14:shadow>
-          <w14:textOutline w14:w="0" w14:cap="flat" w14:cmpd="sng" w14:algn="ctr">
-            <w14:noFill/>
-            <w14:prstDash w14:val="solid"/>
-            <w14:round/>
-          </w14:textOutline>
-        </w:rPr>
-      </w:pPr>
-      <w:r>
-        <w:rPr>
-          <w:color w:val="000000" w:themeColor="text1"/>
-          <w:sz w:val="24"/>
-          <w:szCs w:val="24"/>
-          <w14:shadow w14:blurRad="38100" w14:dist="19050" w14:dir="2700000" w14:sx="100000" w14:sy="100000" w14:kx="0" w14:ky="0" w14:algn="tl">
-            <w14:schemeClr w14:val="dk1">
-              <w14:alpha w14:val="60000"/>
-            </w14:schemeClr>
-          </w14:shadow>
-          <w14:textOutline w14:w="0" w14:cap="flat" w14:cmpd="sng" w14:algn="ctr">
-            <w14:noFill/>
-            <w14:prstDash w14:val="solid"/>
-            <w14:round/>
-          </w14:textOutline>
-        </w:rPr>
-        <w:t xml:space="preserve">Q - </w:t>
-      </w:r>
-      <w:r>
-        <w:rPr>
-          <w:color w:val="000000" w:themeColor="text1"/>
-          <w:sz w:val="24"/>
-          <w:szCs w:val="24"/>
-          <w14:shadow w14:blurRad="38100" w14:dist="19050" w14:dir="2700000" w14:sx="100000" w14:sy="100000" w14:kx="0" w14:ky="0" w14:algn="tl">
-            <w14:schemeClr w14:val="dk1">
-              <w14:alpha w14:val="60000"/>
-            </w14:schemeClr>
-          </w14:shadow>
-          <w14:textOutline w14:w="0" w14:cap="flat" w14:cmpd="sng" w14:algn="ctr">
-            <w14:noFill/>
-            <w14:prstDash w14:val="solid"/>
-            <w14:round/>
-          </w14:textOutline>
-        </w:rPr>
-        <w:t xml:space="preserve">Weakens the </w:t>
-      </w:r>
-      <w:r>
-        <w:rPr>
-          <w:color w:val="000000" w:themeColor="text1"/>
-          <w:sz w:val="24"/>
-          <w:szCs w:val="24"/>
-          <w14:shadow w14:blurRad="38100" w14:dist="19050" w14:dir="2700000" w14:sx="100000" w14:sy="100000" w14:kx="0" w14:ky="0" w14:algn="tl">
-            <w14:schemeClr w14:val="dk1">
-              <w14:alpha w14:val="60000"/>
-            </w14:schemeClr>
-          </w14:shadow>
-          <w14:textOutline w14:w="0" w14:cap="flat" w14:cmpd="sng" w14:algn="ctr">
-            <w14:noFill/>
-            <w14:prstDash w14:val="solid"/>
-            <w14:round/>
-          </w14:textOutline>
-        </w:rPr>
-        <w:t>argument</w:t>
-      </w:r>
-    </w:p>
-    <w:p>
-      <w:pPr>
-        <w:spacing w:after="0" w:line="20" w:lineRule="atLeast"/>
-        <w:rPr>
-          <w:color w:val="000000" w:themeColor="text1"/>
-          <w:sz w:val="24"/>
-          <w:szCs w:val="24"/>
-          <w14:shadow w14:blurRad="38100" w14:dist="19050" w14:dir="2700000" w14:sx="100000" w14:sy="100000" w14:kx="0" w14:ky="0" w14:algn="tl">
-            <w14:schemeClr w14:val="dk1">
-              <w14:alpha w14:val="60000"/>
-            </w14:schemeClr>
-          </w14:shadow>
-          <w14:textOutline w14:w="0" w14:cap="flat" w14:cmpd="sng" w14:algn="ctr">
-            <w14:noFill/>
-            <w14:prstDash w14:val="solid"/>
-            <w14:round/>
-          </w14:textOutline>
-        </w:rPr>
-      </w:pPr>
-    </w:p>
-    <w:p>
-      <w:pPr>
-        <w:spacing w:after="0" w:line="20" w:lineRule="atLeast"/>
-        <w:rPr>
-          <w:color w:val="000000" w:themeColor="text1"/>
-          <w:sz w:val="24"/>
-          <w:szCs w:val="24"/>
-          <w14:shadow w14:blurRad="38100" w14:dist="19050" w14:dir="2700000" w14:sx="100000" w14:sy="100000" w14:kx="0" w14:ky="0" w14:algn="tl">
-            <w14:schemeClr w14:val="dk1">
-              <w14:alpha w14:val="60000"/>
-            </w14:schemeClr>
-          </w14:shadow>
-          <w14:textOutline w14:w="0" w14:cap="flat" w14:cmpd="sng" w14:algn="ctr">
-            <w14:noFill/>
-            <w14:prstDash w14:val="solid"/>
-            <w14:round/>
-          </w14:textOutline>
-        </w:rPr>
-      </w:pPr>
-      <w:r>
-        <w:rPr>
-          <w:color w:val="000000" w:themeColor="text1"/>
-          <w:sz w:val="24"/>
-          <w:szCs w:val="24"/>
-          <w14:shadow w14:blurRad="38100" w14:dist="19050" w14:dir="2700000" w14:sx="100000" w14:sy="100000" w14:kx="0" w14:ky="0" w14:algn="tl">
-            <w14:schemeClr w14:val="dk1">
-              <w14:alpha w14:val="60000"/>
-            </w14:schemeClr>
-          </w14:shadow>
-          <w14:textOutline w14:w="0" w14:cap="flat" w14:cmpd="sng" w14:algn="ctr">
-            <w14:noFill/>
-            <w14:prstDash w14:val="solid"/>
-            <w14:round/>
-          </w14:textOutline>
-        </w:rPr>
-        <w:t>Typical question stem:</w:t>
+    </w:p>
+    <w:p>
+      <w:pPr>
+        <w:spacing w:after="0" w:line="20" w:lineRule="atLeast"/>
+        <w:rPr>
+          <w:color w:val="000000" w:themeColor="text1"/>
+          <w:sz w:val="24"/>
+          <w:szCs w:val="24"/>
+          <w14:shadow w14:blurRad="38100" w14:dist="19050" w14:dir="2700000" w14:sx="100000" w14:sy="100000" w14:kx="0" w14:ky="0" w14:algn="tl">
+            <w14:schemeClr w14:val="dk1">
+              <w14:alpha w14:val="60000"/>
+            </w14:schemeClr>
+          </w14:shadow>
+          <w14:textOutline w14:w="0" w14:cap="flat" w14:cmpd="sng" w14:algn="ctr">
+            <w14:noFill/>
+            <w14:prstDash w14:val="solid"/>
+            <w14:round/>
+          </w14:textOutline>
+        </w:rPr>
+      </w:pPr>
+      <w:r>
+        <w:rPr>
+          <w:color w:val="000000" w:themeColor="text1"/>
+          <w:sz w:val="24"/>
+          <w:szCs w:val="24"/>
+          <w14:shadow w14:blurRad="38100" w14:dist="19050" w14:dir="2700000" w14:sx="100000" w14:sy="100000" w14:kx="0" w14:ky="0" w14:algn="tl">
+            <w14:schemeClr w14:val="dk1">
+              <w14:alpha w14:val="60000"/>
+            </w14:schemeClr>
+          </w14:shadow>
+          <w14:textOutline w14:w="0" w14:cap="flat" w14:cmpd="sng" w14:algn="ctr">
+            <w14:noFill/>
+            <w14:prstDash w14:val="solid"/>
+            <w14:round/>
+          </w14:textOutline>
+        </w:rPr>
+        <w:t>The incorrect answer choices may include the facts which are likely to occur, but no foolproof evidence is given</w:t>
+      </w:r>
+      <w:r>
+        <w:rPr>
+          <w:color w:val="000000" w:themeColor="text1"/>
+          <w:sz w:val="24"/>
+          <w:szCs w:val="24"/>
+          <w14:shadow w14:blurRad="38100" w14:dist="19050" w14:dir="2700000" w14:sx="100000" w14:sy="100000" w14:kx="0" w14:ky="0" w14:algn="tl">
+            <w14:schemeClr w14:val="dk1">
+              <w14:alpha w14:val="60000"/>
+            </w14:schemeClr>
+          </w14:shadow>
+          <w14:textOutline w14:w="0" w14:cap="flat" w14:cmpd="sng" w14:algn="ctr">
+            <w14:noFill/>
+            <w14:prstDash w14:val="solid"/>
+            <w14:round/>
+          </w14:textOutline>
+        </w:rPr>
+        <w:t>.</w:t>
+      </w:r>
+    </w:p>
+    <w:p>
+      <w:pPr>
+        <w:spacing w:after="0" w:line="20" w:lineRule="atLeast"/>
+        <w:rPr>
+          <w:color w:val="000000" w:themeColor="text1"/>
+          <w:sz w:val="24"/>
+          <w:szCs w:val="24"/>
+          <w14:shadow w14:blurRad="38100" w14:dist="19050" w14:dir="2700000" w14:sx="100000" w14:sy="100000" w14:kx="0" w14:ky="0" w14:algn="tl">
+            <w14:schemeClr w14:val="dk1">
+              <w14:alpha w14:val="60000"/>
+            </w14:schemeClr>
+          </w14:shadow>
+          <w14:textOutline w14:w="0" w14:cap="flat" w14:cmpd="sng" w14:algn="ctr">
+            <w14:noFill/>
+            <w14:prstDash w14:val="solid"/>
+            <w14:round/>
+          </w14:textOutline>
+        </w:rPr>
+      </w:pPr>
+    </w:p>
+    <w:p>
+      <w:pPr>
+        <w:spacing w:after="0" w:line="20" w:lineRule="atLeast"/>
+        <w:rPr>
+          <w:color w:val="000000" w:themeColor="text1"/>
+          <w:sz w:val="24"/>
+          <w:szCs w:val="24"/>
+          <w14:shadow w14:blurRad="38100" w14:dist="19050" w14:dir="2700000" w14:sx="100000" w14:sy="100000" w14:kx="0" w14:ky="0" w14:algn="tl">
+            <w14:schemeClr w14:val="dk1">
+              <w14:alpha w14:val="60000"/>
+            </w14:schemeClr>
+          </w14:shadow>
+          <w14:textOutline w14:w="0" w14:cap="flat" w14:cmpd="sng" w14:algn="ctr">
+            <w14:noFill/>
+            <w14:prstDash w14:val="solid"/>
+            <w14:round/>
+          </w14:textOutline>
+        </w:rPr>
+      </w:pPr>
+      <w:r>
+        <w:rPr>
+          <w:color w:val="000000" w:themeColor="text1"/>
+          <w:sz w:val="24"/>
+          <w:szCs w:val="24"/>
+          <w14:shadow w14:blurRad="38100" w14:dist="19050" w14:dir="2700000" w14:sx="100000" w14:sy="100000" w14:kx="0" w14:ky="0" w14:algn="tl">
+            <w14:schemeClr w14:val="dk1">
+              <w14:alpha w14:val="60000"/>
+            </w14:schemeClr>
+          </w14:shadow>
+          <w14:textOutline w14:w="0" w14:cap="flat" w14:cmpd="sng" w14:algn="ctr">
+            <w14:noFill/>
+            <w14:prstDash w14:val="solid"/>
+            <w14:round/>
+          </w14:textOutline>
+        </w:rPr>
+        <w:t>Here are several Must Be True question stem examples:</w:t>
+      </w:r>
+    </w:p>
+    <w:p>
+      <w:pPr>
+        <w:pStyle w:val="ListParagraph"/>
+        <w:numPr>
+          <w:ilvl w:val="0"/>
+          <w:numId w:val="17"/>
+        </w:numPr>
+        <w:spacing w:after="0" w:line="20" w:lineRule="atLeast"/>
+        <w:rPr>
+          <w:color w:val="000000" w:themeColor="text1"/>
+          <w:sz w:val="24"/>
+          <w:szCs w:val="24"/>
+          <w14:shadow w14:blurRad="38100" w14:dist="19050" w14:dir="2700000" w14:sx="100000" w14:sy="100000" w14:kx="0" w14:ky="0" w14:algn="tl">
+            <w14:schemeClr w14:val="dk1">
+              <w14:alpha w14:val="60000"/>
+            </w14:schemeClr>
+          </w14:shadow>
+          <w14:textOutline w14:w="0" w14:cap="flat" w14:cmpd="sng" w14:algn="ctr">
+            <w14:noFill/>
+            <w14:prstDash w14:val="solid"/>
+            <w14:round/>
+          </w14:textOutline>
+        </w:rPr>
+      </w:pPr>
+      <w:r>
+        <w:rPr>
+          <w:color w:val="000000" w:themeColor="text1"/>
+          <w:sz w:val="24"/>
+          <w:szCs w:val="24"/>
+          <w14:shadow w14:blurRad="38100" w14:dist="19050" w14:dir="2700000" w14:sx="100000" w14:sy="100000" w14:kx="0" w14:ky="0" w14:algn="tl">
+            <w14:schemeClr w14:val="dk1">
+              <w14:alpha w14:val="60000"/>
+            </w14:schemeClr>
+          </w14:shadow>
+          <w14:textOutline w14:w="0" w14:cap="flat" w14:cmpd="sng" w14:algn="ctr">
+            <w14:noFill/>
+            <w14:prstDash w14:val="solid"/>
+            <w14:round/>
+          </w14:textOutline>
+        </w:rPr>
+        <w:t>“If the statements above are true, which of the following must be true?”</w:t>
+      </w:r>
+    </w:p>
+    <w:p>
+      <w:pPr>
+        <w:pStyle w:val="ListParagraph"/>
+        <w:numPr>
+          <w:ilvl w:val="0"/>
+          <w:numId w:val="17"/>
+        </w:numPr>
+        <w:spacing w:after="0" w:line="20" w:lineRule="atLeast"/>
+        <w:rPr>
+          <w:color w:val="000000" w:themeColor="text1"/>
+          <w:sz w:val="24"/>
+          <w:szCs w:val="24"/>
+          <w14:shadow w14:blurRad="38100" w14:dist="19050" w14:dir="2700000" w14:sx="100000" w14:sy="100000" w14:kx="0" w14:ky="0" w14:algn="tl">
+            <w14:schemeClr w14:val="dk1">
+              <w14:alpha w14:val="60000"/>
+            </w14:schemeClr>
+          </w14:shadow>
+          <w14:textOutline w14:w="0" w14:cap="flat" w14:cmpd="sng" w14:algn="ctr">
+            <w14:noFill/>
+            <w14:prstDash w14:val="solid"/>
+            <w14:round/>
+          </w14:textOutline>
+        </w:rPr>
+      </w:pPr>
+      <w:r>
+        <w:rPr>
+          <w:color w:val="000000" w:themeColor="text1"/>
+          <w:sz w:val="24"/>
+          <w:szCs w:val="24"/>
+          <w14:shadow w14:blurRad="38100" w14:dist="19050" w14:dir="2700000" w14:sx="100000" w14:sy="100000" w14:kx="0" w14:ky="0" w14:algn="tl">
+            <w14:schemeClr w14:val="dk1">
+              <w14:alpha w14:val="60000"/>
+            </w14:schemeClr>
+          </w14:shadow>
+          <w14:textOutline w14:w="0" w14:cap="flat" w14:cmpd="sng" w14:algn="ctr">
+            <w14:noFill/>
+            <w14:prstDash w14:val="solid"/>
+            <w14:round/>
+          </w14:textOutline>
+        </w:rPr>
+        <w:t>“Which of the following conclusions is best supported by the statements above?”</w:t>
+      </w:r>
+    </w:p>
+    <w:p>
+      <w:pPr>
+        <w:pStyle w:val="ListParagraph"/>
+        <w:numPr>
+          <w:ilvl w:val="0"/>
+          <w:numId w:val="17"/>
+        </w:numPr>
+        <w:spacing w:after="0" w:line="20" w:lineRule="atLeast"/>
+        <w:rPr>
+          <w:color w:val="000000" w:themeColor="text1"/>
+          <w:sz w:val="24"/>
+          <w:szCs w:val="24"/>
+          <w14:shadow w14:blurRad="38100" w14:dist="19050" w14:dir="2700000" w14:sx="100000" w14:sy="100000" w14:kx="0" w14:ky="0" w14:algn="tl">
+            <w14:schemeClr w14:val="dk1">
+              <w14:alpha w14:val="60000"/>
+            </w14:schemeClr>
+          </w14:shadow>
+          <w14:textOutline w14:w="0" w14:cap="flat" w14:cmpd="sng" w14:algn="ctr">
+            <w14:noFill/>
+            <w14:prstDash w14:val="solid"/>
+            <w14:round/>
+          </w14:textOutline>
+        </w:rPr>
+      </w:pPr>
+      <w:r>
+        <w:rPr>
+          <w:color w:val="000000" w:themeColor="text1"/>
+          <w:sz w:val="24"/>
+          <w:szCs w:val="24"/>
+          <w14:shadow w14:blurRad="38100" w14:dist="19050" w14:dir="2700000" w14:sx="100000" w14:sy="100000" w14:kx="0" w14:ky="0" w14:algn="tl">
+            <w14:schemeClr w14:val="dk1">
+              <w14:alpha w14:val="60000"/>
+            </w14:schemeClr>
+          </w14:shadow>
+          <w14:textOutline w14:w="0" w14:cap="flat" w14:cmpd="sng" w14:algn="ctr">
+            <w14:noFill/>
+            <w14:prstDash w14:val="solid"/>
+            <w14:round/>
+          </w14:textOutline>
+        </w:rPr>
+        <w:t>“The statements above, if true, best support which of the following assertions?”</w:t>
+      </w:r>
+    </w:p>
+    <w:p>
+      <w:pPr>
+        <w:pStyle w:val="ListParagraph"/>
+        <w:numPr>
+          <w:ilvl w:val="0"/>
+          <w:numId w:val="17"/>
+        </w:numPr>
+        <w:spacing w:after="0" w:line="20" w:lineRule="atLeast"/>
+        <w:rPr>
+          <w:color w:val="000000" w:themeColor="text1"/>
+          <w:sz w:val="24"/>
+          <w:szCs w:val="24"/>
+          <w14:shadow w14:blurRad="38100" w14:dist="19050" w14:dir="2700000" w14:sx="100000" w14:sy="100000" w14:kx="0" w14:ky="0" w14:algn="tl">
+            <w14:schemeClr w14:val="dk1">
+              <w14:alpha w14:val="60000"/>
+            </w14:schemeClr>
+          </w14:shadow>
+          <w14:textOutline w14:w="0" w14:cap="flat" w14:cmpd="sng" w14:algn="ctr">
+            <w14:noFill/>
+            <w14:prstDash w14:val="solid"/>
+            <w14:round/>
+          </w14:textOutline>
+        </w:rPr>
+      </w:pPr>
+      <w:r>
+        <w:rPr>
+          <w:color w:val="000000" w:themeColor="text1"/>
+          <w:sz w:val="24"/>
+          <w:szCs w:val="24"/>
+          <w14:shadow w14:blurRad="38100" w14:dist="19050" w14:dir="2700000" w14:sx="100000" w14:sy="100000" w14:kx="0" w14:ky="0" w14:algn="tl">
+            <w14:schemeClr w14:val="dk1">
+              <w14:alpha w14:val="60000"/>
+            </w14:schemeClr>
+          </w14:shadow>
+          <w14:textOutline w14:w="0" w14:cap="flat" w14:cmpd="sng" w14:algn="ctr">
+            <w14:noFill/>
+            <w14:prstDash w14:val="solid"/>
+            <w14:round/>
+          </w14:textOutline>
+        </w:rPr>
+        <w:t>“What can be inferred from the above argument”</w:t>
+      </w:r>
+    </w:p>
+    <w:p>
+      <w:pPr>
+        <w:pStyle w:val="ListParagraph"/>
+        <w:numPr>
+          <w:ilvl w:val="0"/>
+          <w:numId w:val="17"/>
+        </w:numPr>
+        <w:spacing w:after="0" w:line="20" w:lineRule="atLeast"/>
+        <w:rPr>
+          <w:color w:val="000000" w:themeColor="text1"/>
+          <w:sz w:val="24"/>
+          <w:szCs w:val="24"/>
+          <w14:shadow w14:blurRad="38100" w14:dist="19050" w14:dir="2700000" w14:sx="100000" w14:sy="100000" w14:kx="0" w14:ky="0" w14:algn="tl">
+            <w14:schemeClr w14:val="dk1">
+              <w14:alpha w14:val="60000"/>
+            </w14:schemeClr>
+          </w14:shadow>
+          <w14:textOutline w14:w="0" w14:cap="flat" w14:cmpd="sng" w14:algn="ctr">
+            <w14:noFill/>
+            <w14:prstDash w14:val="solid"/>
+            <w14:round/>
+          </w14:textOutline>
+        </w:rPr>
+      </w:pPr>
+      <w:r>
+        <w:rPr>
+          <w:color w:val="000000" w:themeColor="text1"/>
+          <w:sz w:val="24"/>
+          <w:szCs w:val="24"/>
+          <w14:shadow w14:blurRad="38100" w14:dist="19050" w14:dir="2700000" w14:sx="100000" w14:sy="100000" w14:kx="0" w14:ky="0" w14:algn="tl">
+            <w14:schemeClr w14:val="dk1">
+              <w14:alpha w14:val="60000"/>
+            </w14:schemeClr>
+          </w14:shadow>
+          <w14:textOutline w14:w="0" w14:cap="flat" w14:cmpd="sng" w14:algn="ctr">
+            <w14:noFill/>
+            <w14:prstDash w14:val="solid"/>
+            <w14:round/>
+          </w14:textOutline>
+        </w:rPr>
+        <w:t>The author’s reasoning provides basis for accepting which of</w:t>
+      </w:r>
+      <w:r>
+        <w:rPr>
+          <w:color w:val="000000" w:themeColor="text1"/>
+          <w:sz w:val="24"/>
+          <w:szCs w:val="24"/>
+          <w14:shadow w14:blurRad="38100" w14:dist="19050" w14:dir="2700000" w14:sx="100000" w14:sy="100000" w14:kx="0" w14:ky="0" w14:algn="tl">
+            <w14:schemeClr w14:val="dk1">
+              <w14:alpha w14:val="60000"/>
+            </w14:schemeClr>
+          </w14:shadow>
+          <w14:textOutline w14:w="0" w14:cap="flat" w14:cmpd="sng" w14:algn="ctr">
+            <w14:noFill/>
+            <w14:prstDash w14:val="solid"/>
+            <w14:round/>
+          </w14:textOutline>
+        </w:rPr>
+        <w:t xml:space="preserve"> </w:t>
+      </w:r>
+      <w:r>
+        <w:rPr>
+          <w:color w:val="000000" w:themeColor="text1"/>
+          <w:sz w:val="24"/>
+          <w:szCs w:val="24"/>
+          <w14:shadow w14:blurRad="38100" w14:dist="19050" w14:dir="2700000" w14:sx="100000" w14:sy="100000" w14:kx="0" w14:ky="0" w14:algn="tl">
+            <w14:schemeClr w14:val="dk1">
+              <w14:alpha w14:val="60000"/>
+            </w14:schemeClr>
+          </w14:shadow>
+          <w14:textOutline w14:w="0" w14:cap="flat" w14:cmpd="sng" w14:algn="ctr">
+            <w14:noFill/>
+            <w14:prstDash w14:val="solid"/>
+            <w14:round/>
+          </w14:textOutline>
+        </w:rPr>
+        <w:t>the following assertions?</w:t>
+      </w:r>
+    </w:p>
+    <w:p>
+      <w:pPr>
+        <w:spacing w:after="0" w:line="20" w:lineRule="atLeast"/>
+        <w:rPr>
+          <w:color w:val="000000" w:themeColor="text1"/>
+          <w:sz w:val="24"/>
+          <w:szCs w:val="24"/>
+          <w14:shadow w14:blurRad="38100" w14:dist="19050" w14:dir="2700000" w14:sx="100000" w14:sy="100000" w14:kx="0" w14:ky="0" w14:algn="tl">
+            <w14:schemeClr w14:val="dk1">
+              <w14:alpha w14:val="60000"/>
+            </w14:schemeClr>
+          </w14:shadow>
+          <w14:textOutline w14:w="0" w14:cap="flat" w14:cmpd="sng" w14:algn="ctr">
+            <w14:noFill/>
+            <w14:prstDash w14:val="solid"/>
+            <w14:round/>
+          </w14:textOutline>
+        </w:rPr>
+      </w:pPr>
+    </w:p>
+    <w:p>
+      <w:pPr>
+        <w:spacing w:after="0" w:line="20" w:lineRule="atLeast"/>
+        <w:rPr>
+          <w:color w:val="000000" w:themeColor="text1"/>
+          <w:sz w:val="24"/>
+          <w:szCs w:val="24"/>
+          <w14:shadow w14:blurRad="38100" w14:dist="19050" w14:dir="2700000" w14:sx="100000" w14:sy="100000" w14:kx="0" w14:ky="0" w14:algn="tl">
+            <w14:schemeClr w14:val="dk1">
+              <w14:alpha w14:val="60000"/>
+            </w14:schemeClr>
+          </w14:shadow>
+          <w14:textOutline w14:w="0" w14:cap="flat" w14:cmpd="sng" w14:algn="ctr">
+            <w14:noFill/>
+            <w14:prstDash w14:val="solid"/>
+            <w14:round/>
+          </w14:textOutline>
+        </w:rPr>
+      </w:pPr>
+      <w:r>
+        <w:rPr>
+          <w:color w:val="000000" w:themeColor="text1"/>
+          <w:sz w:val="24"/>
+          <w:szCs w:val="24"/>
+          <w14:shadow w14:blurRad="38100" w14:dist="19050" w14:dir="2700000" w14:sx="100000" w14:sy="100000" w14:kx="0" w14:ky="0" w14:algn="tl">
+            <w14:schemeClr w14:val="dk1">
+              <w14:alpha w14:val="60000"/>
+            </w14:schemeClr>
+          </w14:shadow>
+          <w14:textOutline w14:w="0" w14:cap="flat" w14:cmpd="sng" w14:algn="ctr">
+            <w14:noFill/>
+            <w14:prstDash w14:val="solid"/>
+            <w14:round/>
+          </w14:textOutline>
+        </w:rPr>
+        <w:t>Type of correct answers:</w:t>
       </w:r>
     </w:p>
     <w:p>
@@ -2321,8 +2792,7 @@
             <w14:round/>
           </w14:textOutline>
         </w:rPr>
-        <w:lastRenderedPageBreak/>
-        <w:t>Calls into questions.</w:t>
+        <w:t>Exact statements from the stimulus.</w:t>
       </w:r>
     </w:p>
     <w:p>
@@ -2365,7 +2835,61 @@
             <w14:round/>
           </w14:textOutline>
         </w:rPr>
-        <w:t>Raises the doubt</w:t>
+        <w:t xml:space="preserve">A </w:t>
+      </w:r>
+      <w:r>
+        <w:rPr>
+          <w:color w:val="000000" w:themeColor="text1"/>
+          <w:sz w:val="24"/>
+          <w:szCs w:val="24"/>
+          <w14:shadow w14:blurRad="38100" w14:dist="19050" w14:dir="2700000" w14:sx="100000" w14:sy="100000" w14:kx="0" w14:ky="0" w14:algn="tl">
+            <w14:schemeClr w14:val="dk1">
+              <w14:alpha w14:val="60000"/>
+            </w14:schemeClr>
+          </w14:shadow>
+          <w14:textOutline w14:w="0" w14:cap="flat" w14:cmpd="sng" w14:algn="ctr">
+            <w14:noFill/>
+            <w14:prstDash w14:val="solid"/>
+            <w14:round/>
+          </w14:textOutline>
+        </w:rPr>
+        <w:t>consequence</w:t>
+      </w:r>
+      <w:r>
+        <w:rPr>
+          <w:color w:val="000000" w:themeColor="text1"/>
+          <w:sz w:val="24"/>
+          <w:szCs w:val="24"/>
+          <w14:shadow w14:blurRad="38100" w14:dist="19050" w14:dir="2700000" w14:sx="100000" w14:sy="100000" w14:kx="0" w14:ky="0" w14:algn="tl">
+            <w14:schemeClr w14:val="dk1">
+              <w14:alpha w14:val="60000"/>
+            </w14:schemeClr>
+          </w14:shadow>
+          <w14:textOutline w14:w="0" w14:cap="flat" w14:cmpd="sng" w14:algn="ctr">
+            <w14:noFill/>
+            <w14:prstDash w14:val="solid"/>
+            <w14:round/>
+          </w14:textOutline>
+        </w:rPr>
+        <w:t xml:space="preserve"> generated by combination of mult</w:t>
+      </w:r>
+      <w:r>
+        <w:rPr>
+          <w:color w:val="000000" w:themeColor="text1"/>
+          <w:sz w:val="24"/>
+          <w:szCs w:val="24"/>
+          <w14:shadow w14:blurRad="38100" w14:dist="19050" w14:dir="2700000" w14:sx="100000" w14:sy="100000" w14:kx="0" w14:ky="0" w14:algn="tl">
+            <w14:schemeClr w14:val="dk1">
+              <w14:alpha w14:val="60000"/>
+            </w14:schemeClr>
+          </w14:shadow>
+          <w14:textOutline w14:w="0" w14:cap="flat" w14:cmpd="sng" w14:algn="ctr">
+            <w14:noFill/>
+            <w14:prstDash w14:val="solid"/>
+            <w14:round/>
+          </w14:textOutline>
+        </w:rPr>
+        <w:t>iple statements in the stimulus for example A farmer has 2 fields of corn and 3 fields of wheat, then answer choice may mention that the farmer has a total of 5 fields.</w:t>
       </w:r>
     </w:p>
     <w:p>
@@ -2408,6 +2932,1170 @@
             <w14:round/>
           </w14:textOutline>
         </w:rPr>
+        <w:t>Idea Umbrella – A concept talked about a large domain is applicable to subdomain also, for example if stimulus talks of animals, then that includes cats, zebras, dogs etc.</w:t>
+      </w:r>
+    </w:p>
+    <w:p>
+      <w:pPr>
+        <w:pStyle w:val="ListParagraph"/>
+        <w:numPr>
+          <w:ilvl w:val="0"/>
+          <w:numId w:val="3"/>
+        </w:numPr>
+        <w:spacing w:after="0" w:line="20" w:lineRule="atLeast"/>
+        <w:rPr>
+          <w:color w:val="000000" w:themeColor="text1"/>
+          <w:sz w:val="24"/>
+          <w:szCs w:val="24"/>
+          <w14:shadow w14:blurRad="38100" w14:dist="19050" w14:dir="2700000" w14:sx="100000" w14:sy="100000" w14:kx="0" w14:ky="0" w14:algn="tl">
+            <w14:schemeClr w14:val="dk1">
+              <w14:alpha w14:val="60000"/>
+            </w14:schemeClr>
+          </w14:shadow>
+          <w14:textOutline w14:w="0" w14:cap="flat" w14:cmpd="sng" w14:algn="ctr">
+            <w14:noFill/>
+            <w14:prstDash w14:val="solid"/>
+            <w14:round/>
+          </w14:textOutline>
+        </w:rPr>
+      </w:pPr>
+      <w:r>
+        <w:rPr>
+          <w:color w:val="000000" w:themeColor="text1"/>
+          <w:sz w:val="24"/>
+          <w:szCs w:val="24"/>
+          <w14:shadow w14:blurRad="38100" w14:dist="19050" w14:dir="2700000" w14:sx="100000" w14:sy="100000" w14:kx="0" w14:ky="0" w14:algn="tl">
+            <w14:schemeClr w14:val="dk1">
+              <w14:alpha w14:val="60000"/>
+            </w14:schemeClr>
+          </w14:shadow>
+          <w14:textOutline w14:w="0" w14:cap="flat" w14:cmpd="sng" w14:algn="ctr">
+            <w14:noFill/>
+            <w14:prstDash w14:val="solid"/>
+            <w14:round/>
+          </w14:textOutline>
+        </w:rPr>
+        <w:t>Commonsense assumptions such as water is wet, Canada and India are in different continents.</w:t>
+      </w:r>
+    </w:p>
+    <w:p>
+      <w:pPr>
+        <w:spacing w:after="0" w:line="20" w:lineRule="atLeast"/>
+        <w:rPr>
+          <w:color w:val="000000" w:themeColor="text1"/>
+          <w:sz w:val="24"/>
+          <w:szCs w:val="24"/>
+          <w14:shadow w14:blurRad="38100" w14:dist="19050" w14:dir="2700000" w14:sx="100000" w14:sy="100000" w14:kx="0" w14:ky="0" w14:algn="tl">
+            <w14:schemeClr w14:val="dk1">
+              <w14:alpha w14:val="60000"/>
+            </w14:schemeClr>
+          </w14:shadow>
+          <w14:textOutline w14:w="0" w14:cap="flat" w14:cmpd="sng" w14:algn="ctr">
+            <w14:noFill/>
+            <w14:prstDash w14:val="solid"/>
+            <w14:round/>
+          </w14:textOutline>
+        </w:rPr>
+      </w:pPr>
+    </w:p>
+    <w:p>
+      <w:pPr>
+        <w:spacing w:after="0" w:line="20" w:lineRule="atLeast"/>
+        <w:rPr>
+          <w:color w:val="000000" w:themeColor="text1"/>
+          <w:sz w:val="24"/>
+          <w:szCs w:val="24"/>
+          <w14:shadow w14:blurRad="38100" w14:dist="19050" w14:dir="2700000" w14:sx="100000" w14:sy="100000" w14:kx="0" w14:ky="0" w14:algn="tl">
+            <w14:schemeClr w14:val="dk1">
+              <w14:alpha w14:val="60000"/>
+            </w14:schemeClr>
+          </w14:shadow>
+          <w14:textOutline w14:w="0" w14:cap="flat" w14:cmpd="sng" w14:algn="ctr">
+            <w14:noFill/>
+            <w14:prstDash w14:val="solid"/>
+            <w14:round/>
+          </w14:textOutline>
+        </w:rPr>
+      </w:pPr>
+      <w:r>
+        <w:rPr>
+          <w:color w:val="000000" w:themeColor="text1"/>
+          <w:sz w:val="24"/>
+          <w:szCs w:val="24"/>
+          <w14:shadow w14:blurRad="38100" w14:dist="19050" w14:dir="2700000" w14:sx="100000" w14:sy="100000" w14:kx="0" w14:ky="0" w14:algn="tl">
+            <w14:schemeClr w14:val="dk1">
+              <w14:alpha w14:val="60000"/>
+            </w14:schemeClr>
+          </w14:shadow>
+          <w14:textOutline w14:w="0" w14:cap="flat" w14:cmpd="sng" w14:algn="ctr">
+            <w14:noFill/>
+            <w14:prstDash w14:val="solid"/>
+            <w14:round/>
+          </w14:textOutline>
+        </w:rPr>
+        <w:t>Type of Incorrect answers:</w:t>
+      </w:r>
+    </w:p>
+    <w:p>
+      <w:pPr>
+        <w:pStyle w:val="ListParagraph"/>
+        <w:numPr>
+          <w:ilvl w:val="0"/>
+          <w:numId w:val="13"/>
+        </w:numPr>
+        <w:spacing w:after="0" w:line="20" w:lineRule="atLeast"/>
+        <w:rPr>
+          <w:color w:val="000000" w:themeColor="text1"/>
+          <w:sz w:val="24"/>
+          <w:szCs w:val="24"/>
+          <w14:shadow w14:blurRad="38100" w14:dist="19050" w14:dir="2700000" w14:sx="100000" w14:sy="100000" w14:kx="0" w14:ky="0" w14:algn="tl">
+            <w14:schemeClr w14:val="dk1">
+              <w14:alpha w14:val="60000"/>
+            </w14:schemeClr>
+          </w14:shadow>
+          <w14:textOutline w14:w="0" w14:cap="flat" w14:cmpd="sng" w14:algn="ctr">
+            <w14:noFill/>
+            <w14:prstDash w14:val="solid"/>
+            <w14:round/>
+          </w14:textOutline>
+        </w:rPr>
+      </w:pPr>
+      <w:r>
+        <w:rPr>
+          <w:color w:val="000000" w:themeColor="text1"/>
+          <w:sz w:val="24"/>
+          <w:szCs w:val="24"/>
+          <w14:shadow w14:blurRad="38100" w14:dist="19050" w14:dir="2700000" w14:sx="100000" w14:sy="100000" w14:kx="0" w14:ky="0" w14:algn="tl">
+            <w14:schemeClr w14:val="dk1">
+              <w14:alpha w14:val="60000"/>
+            </w14:schemeClr>
+          </w14:shadow>
+          <w14:textOutline w14:w="0" w14:cap="flat" w14:cmpd="sng" w14:algn="ctr">
+            <w14:noFill/>
+            <w14:prstDash w14:val="solid"/>
+            <w14:round/>
+          </w14:textOutline>
+        </w:rPr>
+        <w:t xml:space="preserve">Likely to be true answer </w:t>
+      </w:r>
+      <w:proofErr w:type="gramStart"/>
+      <w:r>
+        <w:rPr>
+          <w:color w:val="000000" w:themeColor="text1"/>
+          <w:sz w:val="24"/>
+          <w:szCs w:val="24"/>
+          <w14:shadow w14:blurRad="38100" w14:dist="19050" w14:dir="2700000" w14:sx="100000" w14:sy="100000" w14:kx="0" w14:ky="0" w14:algn="tl">
+            <w14:schemeClr w14:val="dk1">
+              <w14:alpha w14:val="60000"/>
+            </w14:schemeClr>
+          </w14:shadow>
+          <w14:textOutline w14:w="0" w14:cap="flat" w14:cmpd="sng" w14:algn="ctr">
+            <w14:noFill/>
+            <w14:prstDash w14:val="solid"/>
+            <w14:round/>
+          </w14:textOutline>
+        </w:rPr>
+        <w:t>choices ;the</w:t>
+      </w:r>
+      <w:proofErr w:type="gramEnd"/>
+      <w:r>
+        <w:rPr>
+          <w:color w:val="000000" w:themeColor="text1"/>
+          <w:sz w:val="24"/>
+          <w:szCs w:val="24"/>
+          <w14:shadow w14:blurRad="38100" w14:dist="19050" w14:dir="2700000" w14:sx="100000" w14:sy="100000" w14:kx="0" w14:ky="0" w14:algn="tl">
+            <w14:schemeClr w14:val="dk1">
+              <w14:alpha w14:val="60000"/>
+            </w14:schemeClr>
+          </w14:shadow>
+          <w14:textOutline w14:w="0" w14:cap="flat" w14:cmpd="sng" w14:algn="ctr">
+            <w14:noFill/>
+            <w14:prstDash w14:val="solid"/>
+            <w14:round/>
+          </w14:textOutline>
+        </w:rPr>
+        <w:t xml:space="preserve"> choices which are likely bit not surely to be marked true.</w:t>
+      </w:r>
+    </w:p>
+    <w:p>
+      <w:pPr>
+        <w:pStyle w:val="ListParagraph"/>
+        <w:numPr>
+          <w:ilvl w:val="0"/>
+          <w:numId w:val="13"/>
+        </w:numPr>
+        <w:spacing w:after="0" w:line="20" w:lineRule="atLeast"/>
+        <w:rPr>
+          <w:color w:val="000000" w:themeColor="text1"/>
+          <w:sz w:val="24"/>
+          <w:szCs w:val="24"/>
+          <w14:shadow w14:blurRad="38100" w14:dist="19050" w14:dir="2700000" w14:sx="100000" w14:sy="100000" w14:kx="0" w14:ky="0" w14:algn="tl">
+            <w14:schemeClr w14:val="dk1">
+              <w14:alpha w14:val="60000"/>
+            </w14:schemeClr>
+          </w14:shadow>
+          <w14:textOutline w14:w="0" w14:cap="flat" w14:cmpd="sng" w14:algn="ctr">
+            <w14:noFill/>
+            <w14:prstDash w14:val="solid"/>
+            <w14:round/>
+          </w14:textOutline>
+        </w:rPr>
+      </w:pPr>
+      <w:r>
+        <w:rPr>
+          <w:color w:val="000000" w:themeColor="text1"/>
+          <w:sz w:val="24"/>
+          <w:szCs w:val="24"/>
+          <w14:shadow w14:blurRad="38100" w14:dist="19050" w14:dir="2700000" w14:sx="100000" w14:sy="100000" w14:kx="0" w14:ky="0" w14:algn="tl">
+            <w14:schemeClr w14:val="dk1">
+              <w14:alpha w14:val="60000"/>
+            </w14:schemeClr>
+          </w14:shadow>
+          <w14:textOutline w14:w="0" w14:cap="flat" w14:cmpd="sng" w14:algn="ctr">
+            <w14:noFill/>
+            <w14:prstDash w14:val="solid"/>
+            <w14:round/>
+          </w14:textOutline>
+        </w:rPr>
+        <w:t>Exaggerated choices in which keyword such as some is elevated to ‘most’ and ‘likely’ is elevated to ‘will’</w:t>
+      </w:r>
+    </w:p>
+    <w:p>
+      <w:pPr>
+        <w:pStyle w:val="ListParagraph"/>
+        <w:numPr>
+          <w:ilvl w:val="0"/>
+          <w:numId w:val="13"/>
+        </w:numPr>
+        <w:spacing w:after="0" w:line="20" w:lineRule="atLeast"/>
+        <w:rPr>
+          <w:color w:val="000000" w:themeColor="text1"/>
+          <w:sz w:val="24"/>
+          <w:szCs w:val="24"/>
+          <w14:shadow w14:blurRad="38100" w14:dist="19050" w14:dir="2700000" w14:sx="100000" w14:sy="100000" w14:kx="0" w14:ky="0" w14:algn="tl">
+            <w14:schemeClr w14:val="dk1">
+              <w14:alpha w14:val="60000"/>
+            </w14:schemeClr>
+          </w14:shadow>
+          <w14:textOutline w14:w="0" w14:cap="flat" w14:cmpd="sng" w14:algn="ctr">
+            <w14:noFill/>
+            <w14:prstDash w14:val="solid"/>
+            <w14:round/>
+          </w14:textOutline>
+        </w:rPr>
+      </w:pPr>
+      <w:r>
+        <w:rPr>
+          <w:color w:val="000000" w:themeColor="text1"/>
+          <w:sz w:val="24"/>
+          <w:szCs w:val="24"/>
+          <w14:shadow w14:blurRad="38100" w14:dist="19050" w14:dir="2700000" w14:sx="100000" w14:sy="100000" w14:kx="0" w14:ky="0" w14:algn="tl">
+            <w14:schemeClr w14:val="dk1">
+              <w14:alpha w14:val="60000"/>
+            </w14:schemeClr>
+          </w14:shadow>
+          <w14:textOutline w14:w="0" w14:cap="flat" w14:cmpd="sng" w14:algn="ctr">
+            <w14:noFill/>
+            <w14:prstDash w14:val="solid"/>
+            <w14:round/>
+          </w14:textOutline>
+        </w:rPr>
+        <w:t>New Information answers.</w:t>
+      </w:r>
+    </w:p>
+    <w:p>
+      <w:pPr>
+        <w:pStyle w:val="ListParagraph"/>
+        <w:numPr>
+          <w:ilvl w:val="0"/>
+          <w:numId w:val="13"/>
+        </w:numPr>
+        <w:spacing w:after="0" w:line="20" w:lineRule="atLeast"/>
+        <w:rPr>
+          <w:color w:val="000000" w:themeColor="text1"/>
+          <w:sz w:val="24"/>
+          <w:szCs w:val="24"/>
+          <w14:shadow w14:blurRad="38100" w14:dist="19050" w14:dir="2700000" w14:sx="100000" w14:sy="100000" w14:kx="0" w14:ky="0" w14:algn="tl">
+            <w14:schemeClr w14:val="dk1">
+              <w14:alpha w14:val="60000"/>
+            </w14:schemeClr>
+          </w14:shadow>
+          <w14:textOutline w14:w="0" w14:cap="flat" w14:cmpd="sng" w14:algn="ctr">
+            <w14:noFill/>
+            <w14:prstDash w14:val="solid"/>
+            <w14:round/>
+          </w14:textOutline>
+        </w:rPr>
+      </w:pPr>
+      <w:r>
+        <w:rPr>
+          <w:color w:val="000000" w:themeColor="text1"/>
+          <w:sz w:val="24"/>
+          <w:szCs w:val="24"/>
+          <w14:shadow w14:blurRad="38100" w14:dist="19050" w14:dir="2700000" w14:sx="100000" w14:sy="100000" w14:kx="0" w14:ky="0" w14:algn="tl">
+            <w14:schemeClr w14:val="dk1">
+              <w14:alpha w14:val="60000"/>
+            </w14:schemeClr>
+          </w14:shadow>
+          <w14:textOutline w14:w="0" w14:cap="flat" w14:cmpd="sng" w14:algn="ctr">
+            <w14:noFill/>
+            <w14:prstDash w14:val="solid"/>
+            <w14:round/>
+          </w14:textOutline>
+        </w:rPr>
+        <w:t>Opposite Answers – Completely opposite statement to any fact in the stimulus</w:t>
+      </w:r>
+    </w:p>
+    <w:p>
+      <w:pPr>
+        <w:pStyle w:val="ListParagraph"/>
+        <w:numPr>
+          <w:ilvl w:val="0"/>
+          <w:numId w:val="13"/>
+        </w:numPr>
+        <w:spacing w:after="0" w:line="20" w:lineRule="atLeast"/>
+        <w:rPr>
+          <w:color w:val="000000" w:themeColor="text1"/>
+          <w:sz w:val="24"/>
+          <w:szCs w:val="24"/>
+          <w14:shadow w14:blurRad="38100" w14:dist="19050" w14:dir="2700000" w14:sx="100000" w14:sy="100000" w14:kx="0" w14:ky="0" w14:algn="tl">
+            <w14:schemeClr w14:val="dk1">
+              <w14:alpha w14:val="60000"/>
+            </w14:schemeClr>
+          </w14:shadow>
+          <w14:textOutline w14:w="0" w14:cap="flat" w14:cmpd="sng" w14:algn="ctr">
+            <w14:noFill/>
+            <w14:prstDash w14:val="solid"/>
+            <w14:round/>
+          </w14:textOutline>
+        </w:rPr>
+      </w:pPr>
+      <w:r>
+        <w:rPr>
+          <w:color w:val="000000" w:themeColor="text1"/>
+          <w:sz w:val="24"/>
+          <w:szCs w:val="24"/>
+          <w14:shadow w14:blurRad="38100" w14:dist="19050" w14:dir="2700000" w14:sx="100000" w14:sy="100000" w14:kx="0" w14:ky="0" w14:algn="tl">
+            <w14:schemeClr w14:val="dk1">
+              <w14:alpha w14:val="60000"/>
+            </w14:schemeClr>
+          </w14:shadow>
+          <w14:textOutline w14:w="0" w14:cap="flat" w14:cmpd="sng" w14:algn="ctr">
+            <w14:noFill/>
+            <w14:prstDash w14:val="solid"/>
+            <w14:round/>
+          </w14:textOutline>
+        </w:rPr>
+        <w:t>Reverse Answer - The Reverse Answer is attractive because it contains familiar elements from the stimulus, but the reversed statement is incorrect because it rearranges those elements to create a new, unsupported statement.</w:t>
+      </w:r>
+    </w:p>
+    <w:p>
+      <w:pPr>
+        <w:spacing w:after="0" w:line="20" w:lineRule="atLeast"/>
+        <w:rPr>
+          <w:color w:val="000000" w:themeColor="text1"/>
+          <w:sz w:val="24"/>
+          <w:szCs w:val="24"/>
+          <w14:shadow w14:blurRad="38100" w14:dist="19050" w14:dir="2700000" w14:sx="100000" w14:sy="100000" w14:kx="0" w14:ky="0" w14:algn="tl">
+            <w14:schemeClr w14:val="dk1">
+              <w14:alpha w14:val="60000"/>
+            </w14:schemeClr>
+          </w14:shadow>
+          <w14:textOutline w14:w="0" w14:cap="flat" w14:cmpd="sng" w14:algn="ctr">
+            <w14:noFill/>
+            <w14:prstDash w14:val="solid"/>
+            <w14:round/>
+          </w14:textOutline>
+        </w:rPr>
+      </w:pPr>
+    </w:p>
+    <w:p>
+      <w:pPr>
+        <w:spacing w:after="0" w:line="20" w:lineRule="atLeast"/>
+        <w:rPr>
+          <w:color w:val="000000" w:themeColor="text1"/>
+          <w:sz w:val="24"/>
+          <w:szCs w:val="24"/>
+          <w14:shadow w14:blurRad="38100" w14:dist="19050" w14:dir="2700000" w14:sx="100000" w14:sy="100000" w14:kx="0" w14:ky="0" w14:algn="tl">
+            <w14:schemeClr w14:val="dk1">
+              <w14:alpha w14:val="60000"/>
+            </w14:schemeClr>
+          </w14:shadow>
+          <w14:textOutline w14:w="0" w14:cap="flat" w14:cmpd="sng" w14:algn="ctr">
+            <w14:noFill/>
+            <w14:prstDash w14:val="solid"/>
+            <w14:round/>
+          </w14:textOutline>
+        </w:rPr>
+      </w:pPr>
+    </w:p>
+    <w:p>
+      <w:pPr>
+        <w:spacing w:after="0" w:line="20" w:lineRule="atLeast"/>
+        <w:rPr>
+          <w:color w:val="000000" w:themeColor="text1"/>
+          <w:sz w:val="24"/>
+          <w:szCs w:val="24"/>
+          <w14:shadow w14:blurRad="38100" w14:dist="19050" w14:dir="2700000" w14:sx="100000" w14:sy="100000" w14:kx="0" w14:ky="0" w14:algn="tl">
+            <w14:schemeClr w14:val="dk1">
+              <w14:alpha w14:val="60000"/>
+            </w14:schemeClr>
+          </w14:shadow>
+          <w14:textOutline w14:w="0" w14:cap="flat" w14:cmpd="sng" w14:algn="ctr">
+            <w14:noFill/>
+            <w14:prstDash w14:val="solid"/>
+            <w14:round/>
+          </w14:textOutline>
+        </w:rPr>
+      </w:pPr>
+      <w:r>
+        <w:rPr>
+          <w:color w:val="000000" w:themeColor="text1"/>
+          <w:sz w:val="24"/>
+          <w:szCs w:val="24"/>
+          <w14:shadow w14:blurRad="38100" w14:dist="19050" w14:dir="2700000" w14:sx="100000" w14:sy="100000" w14:kx="0" w14:ky="0" w14:algn="tl">
+            <w14:schemeClr w14:val="dk1">
+              <w14:alpha w14:val="60000"/>
+            </w14:schemeClr>
+          </w14:shadow>
+          <w14:textOutline w14:w="0" w14:cap="flat" w14:cmpd="sng" w14:algn="ctr">
+            <w14:noFill/>
+            <w14:prstDash w14:val="solid"/>
+            <w14:round/>
+          </w14:textOutline>
+        </w:rPr>
+        <w:t xml:space="preserve">Conditional reasoning </w:t>
+      </w:r>
+    </w:p>
+    <w:p>
+      <w:pPr>
+        <w:spacing w:after="0" w:line="20" w:lineRule="atLeast"/>
+        <w:rPr>
+          <w:color w:val="000000" w:themeColor="text1"/>
+          <w14:shadow w14:blurRad="38100" w14:dist="19050" w14:dir="2700000" w14:sx="100000" w14:sy="100000" w14:kx="0" w14:ky="0" w14:algn="tl">
+            <w14:schemeClr w14:val="dk1">
+              <w14:alpha w14:val="60000"/>
+            </w14:schemeClr>
+          </w14:shadow>
+          <w14:textOutline w14:w="0" w14:cap="flat" w14:cmpd="sng" w14:algn="ctr">
+            <w14:noFill/>
+            <w14:prstDash w14:val="solid"/>
+            <w14:round/>
+          </w14:textOutline>
+        </w:rPr>
+      </w:pPr>
+      <w:r>
+        <w:rPr>
+          <w:color w:val="000000" w:themeColor="text1"/>
+          <w14:shadow w14:blurRad="38100" w14:dist="19050" w14:dir="2700000" w14:sx="100000" w14:sy="100000" w14:kx="0" w14:ky="0" w14:algn="tl">
+            <w14:schemeClr w14:val="dk1">
+              <w14:alpha w14:val="60000"/>
+            </w14:schemeClr>
+          </w14:shadow>
+          <w14:textOutline w14:w="0" w14:cap="flat" w14:cmpd="sng" w14:algn="ctr">
+            <w14:noFill/>
+            <w14:prstDash w14:val="solid"/>
+            <w14:round/>
+          </w14:textOutline>
+        </w:rPr>
+        <w:t xml:space="preserve">It </w:t>
+      </w:r>
+      <w:r>
+        <w:rPr>
+          <w:color w:val="000000" w:themeColor="text1"/>
+          <w14:shadow w14:blurRad="38100" w14:dist="19050" w14:dir="2700000" w14:sx="100000" w14:sy="100000" w14:kx="0" w14:ky="0" w14:algn="tl">
+            <w14:schemeClr w14:val="dk1">
+              <w14:alpha w14:val="60000"/>
+            </w14:schemeClr>
+          </w14:shadow>
+          <w14:textOutline w14:w="0" w14:cap="flat" w14:cmpd="sng" w14:algn="ctr">
+            <w14:noFill/>
+            <w14:prstDash w14:val="solid"/>
+            <w14:round/>
+          </w14:textOutline>
+        </w:rPr>
+        <w:t>occurs when a statement containing sufficient and necessary conditions is used to draw a conclusion based on the statement.</w:t>
+      </w:r>
+    </w:p>
+    <w:p>
+      <w:pPr>
+        <w:spacing w:after="0" w:line="20" w:lineRule="atLeast"/>
+        <w:rPr>
+          <w:color w:val="000000" w:themeColor="text1"/>
+          <w14:shadow w14:blurRad="38100" w14:dist="19050" w14:dir="2700000" w14:sx="100000" w14:sy="100000" w14:kx="0" w14:ky="0" w14:algn="tl">
+            <w14:schemeClr w14:val="dk1">
+              <w14:alpha w14:val="60000"/>
+            </w14:schemeClr>
+          </w14:shadow>
+          <w14:textOutline w14:w="0" w14:cap="flat" w14:cmpd="sng" w14:algn="ctr">
+            <w14:noFill/>
+            <w14:prstDash w14:val="solid"/>
+            <w14:round/>
+          </w14:textOutline>
+        </w:rPr>
+      </w:pPr>
+      <w:r>
+        <w:rPr>
+          <w:color w:val="000000" w:themeColor="text1"/>
+          <w14:shadow w14:blurRad="38100" w14:dist="19050" w14:dir="2700000" w14:sx="100000" w14:sy="100000" w14:kx="0" w14:ky="0" w14:algn="tl">
+            <w14:schemeClr w14:val="dk1">
+              <w14:alpha w14:val="60000"/>
+            </w14:schemeClr>
+          </w14:shadow>
+          <w14:textOutline w14:w="0" w14:cap="flat" w14:cmpd="sng" w14:algn="ctr">
+            <w14:noFill/>
+            <w14:prstDash w14:val="solid"/>
+            <w14:round/>
+          </w14:textOutline>
+        </w:rPr>
+        <w:t xml:space="preserve">Necessary condition </w:t>
+      </w:r>
+      <w:bookmarkStart w:id="0" w:name="_GoBack"/>
+      <w:bookmarkEnd w:id="0"/>
+      <w:r>
+        <w:rPr>
+          <w:color w:val="000000" w:themeColor="text1"/>
+          <w14:shadow w14:blurRad="38100" w14:dist="19050" w14:dir="2700000" w14:sx="100000" w14:sy="100000" w14:kx="0" w14:ky="0" w14:algn="tl">
+            <w14:schemeClr w14:val="dk1">
+              <w14:alpha w14:val="60000"/>
+            </w14:schemeClr>
+          </w14:shadow>
+          <w14:textOutline w14:w="0" w14:cap="flat" w14:cmpd="sng" w14:algn="ctr">
+            <w14:noFill/>
+            <w14:prstDash w14:val="solid"/>
+            <w14:round/>
+          </w14:textOutline>
+        </w:rPr>
+        <w:t>is necessary to occur to make the sufficient condition to be true.</w:t>
+      </w:r>
+    </w:p>
+    <w:p>
+      <w:pPr>
+        <w:spacing w:after="0" w:line="20" w:lineRule="atLeast"/>
+        <w:rPr>
+          <w:color w:val="000000" w:themeColor="text1"/>
+          <w14:shadow w14:blurRad="38100" w14:dist="19050" w14:dir="2700000" w14:sx="100000" w14:sy="100000" w14:kx="0" w14:ky="0" w14:algn="tl">
+            <w14:schemeClr w14:val="dk1">
+              <w14:alpha w14:val="60000"/>
+            </w14:schemeClr>
+          </w14:shadow>
+          <w14:textOutline w14:w="0" w14:cap="flat" w14:cmpd="sng" w14:algn="ctr">
+            <w14:noFill/>
+            <w14:prstDash w14:val="solid"/>
+            <w14:round/>
+          </w14:textOutline>
+        </w:rPr>
+      </w:pPr>
+      <w:r>
+        <w:rPr>
+          <w:color w:val="000000" w:themeColor="text1"/>
+          <w14:shadow w14:blurRad="38100" w14:dist="19050" w14:dir="2700000" w14:sx="100000" w14:sy="100000" w14:kx="0" w14:ky="0" w14:algn="tl">
+            <w14:schemeClr w14:val="dk1">
+              <w14:alpha w14:val="60000"/>
+            </w14:schemeClr>
+          </w14:shadow>
+          <w14:textOutline w14:w="0" w14:cap="flat" w14:cmpd="sng" w14:algn="ctr">
+            <w14:noFill/>
+            <w14:prstDash w14:val="solid"/>
+            <w14:round/>
+          </w14:textOutline>
+        </w:rPr>
+        <w:t>Happening of sufficient means that necessary condition has occurred while happening of necessary condition may not guarantee that sufficient condition will occur.</w:t>
+      </w:r>
+    </w:p>
+    <w:p>
+      <w:pPr>
+        <w:spacing w:after="0" w:line="20" w:lineRule="atLeast"/>
+        <w:rPr>
+          <w:color w:val="000000" w:themeColor="text1"/>
+          <w14:shadow w14:blurRad="38100" w14:dist="19050" w14:dir="2700000" w14:sx="100000" w14:sy="100000" w14:kx="0" w14:ky="0" w14:algn="tl">
+            <w14:schemeClr w14:val="dk1">
+              <w14:alpha w14:val="60000"/>
+            </w14:schemeClr>
+          </w14:shadow>
+          <w14:textOutline w14:w="0" w14:cap="flat" w14:cmpd="sng" w14:algn="ctr">
+            <w14:noFill/>
+            <w14:prstDash w14:val="solid"/>
+            <w14:round/>
+          </w14:textOutline>
+        </w:rPr>
+      </w:pPr>
+      <w:r>
+        <w:rPr>
+          <w:color w:val="000000" w:themeColor="text1"/>
+          <w14:shadow w14:blurRad="38100" w14:dist="19050" w14:dir="2700000" w14:sx="100000" w14:sy="100000" w14:kx="0" w14:ky="0" w14:algn="tl">
+            <w14:schemeClr w14:val="dk1">
+              <w14:alpha w14:val="60000"/>
+            </w14:schemeClr>
+          </w14:shadow>
+          <w14:textOutline w14:w="0" w14:cap="flat" w14:cmpd="sng" w14:algn="ctr">
+            <w14:noFill/>
+            <w14:prstDash w14:val="solid"/>
+            <w14:round/>
+          </w14:textOutline>
+        </w:rPr>
+        <w:t>Consider the statement “A student receives A+ if he studies hard”</w:t>
+      </w:r>
+    </w:p>
+    <w:p>
+      <w:pPr>
+        <w:spacing w:after="0" w:line="20" w:lineRule="atLeast"/>
+        <w:rPr>
+          <w:color w:val="000000" w:themeColor="text1"/>
+          <w14:shadow w14:blurRad="38100" w14:dist="19050" w14:dir="2700000" w14:sx="100000" w14:sy="100000" w14:kx="0" w14:ky="0" w14:algn="tl">
+            <w14:schemeClr w14:val="dk1">
+              <w14:alpha w14:val="60000"/>
+            </w14:schemeClr>
+          </w14:shadow>
+          <w14:textOutline w14:w="0" w14:cap="flat" w14:cmpd="sng" w14:algn="ctr">
+            <w14:noFill/>
+            <w14:prstDash w14:val="solid"/>
+            <w14:round/>
+          </w14:textOutline>
+        </w:rPr>
+      </w:pPr>
+      <w:r>
+        <w:rPr>
+          <w:color w:val="000000" w:themeColor="text1"/>
+          <w14:shadow w14:blurRad="38100" w14:dist="19050" w14:dir="2700000" w14:sx="100000" w14:sy="100000" w14:kx="0" w14:ky="0" w14:algn="tl">
+            <w14:schemeClr w14:val="dk1">
+              <w14:alpha w14:val="60000"/>
+            </w14:schemeClr>
+          </w14:shadow>
+          <w14:textOutline w14:w="0" w14:cap="flat" w14:cmpd="sng" w14:algn="ctr">
+            <w14:noFill/>
+            <w14:prstDash w14:val="solid"/>
+            <w14:round/>
+          </w14:textOutline>
+        </w:rPr>
+        <w:t>Here sufficient condition is “a student receives A+” while necessary condition is ‘student studies hard”. For sufficient condition to be true (</w:t>
+      </w:r>
+      <w:proofErr w:type="gramStart"/>
+      <w:r>
+        <w:rPr>
+          <w:color w:val="000000" w:themeColor="text1"/>
+          <w14:shadow w14:blurRad="38100" w14:dist="19050" w14:dir="2700000" w14:sx="100000" w14:sy="100000" w14:kx="0" w14:ky="0" w14:algn="tl">
+            <w14:schemeClr w14:val="dk1">
+              <w14:alpha w14:val="60000"/>
+            </w14:schemeClr>
+          </w14:shadow>
+          <w14:textOutline w14:w="0" w14:cap="flat" w14:cmpd="sng" w14:algn="ctr">
+            <w14:noFill/>
+            <w14:prstDash w14:val="solid"/>
+            <w14:round/>
+          </w14:textOutline>
+        </w:rPr>
+        <w:t>“ receiving</w:t>
+      </w:r>
+      <w:proofErr w:type="gramEnd"/>
+      <w:r>
+        <w:rPr>
+          <w:color w:val="000000" w:themeColor="text1"/>
+          <w14:shadow w14:blurRad="38100" w14:dist="19050" w14:dir="2700000" w14:sx="100000" w14:sy="100000" w14:kx="0" w14:ky="0" w14:algn="tl">
+            <w14:schemeClr w14:val="dk1">
+              <w14:alpha w14:val="60000"/>
+            </w14:schemeClr>
+          </w14:shadow>
+          <w14:textOutline w14:w="0" w14:cap="flat" w14:cmpd="sng" w14:algn="ctr">
+            <w14:noFill/>
+            <w14:prstDash w14:val="solid"/>
+            <w14:round/>
+          </w14:textOutline>
+        </w:rPr>
+        <w:t xml:space="preserve"> A+ ”)  necessary condition must occur (“Hard study”) while hard study may not guarantees you A+ grade.</w:t>
+      </w:r>
+    </w:p>
+    <w:p>
+      <w:pPr>
+        <w:spacing w:after="0" w:line="20" w:lineRule="atLeast"/>
+        <w:rPr>
+          <w:color w:val="000000" w:themeColor="text1"/>
+          <w14:shadow w14:blurRad="38100" w14:dist="19050" w14:dir="2700000" w14:sx="100000" w14:sy="100000" w14:kx="0" w14:ky="0" w14:algn="tl">
+            <w14:schemeClr w14:val="dk1">
+              <w14:alpha w14:val="60000"/>
+            </w14:schemeClr>
+          </w14:shadow>
+          <w14:textOutline w14:w="0" w14:cap="flat" w14:cmpd="sng" w14:algn="ctr">
+            <w14:noFill/>
+            <w14:prstDash w14:val="solid"/>
+            <w14:round/>
+          </w14:textOutline>
+        </w:rPr>
+      </w:pPr>
+    </w:p>
+    <w:p>
+      <w:pPr>
+        <w:spacing w:after="0" w:line="20" w:lineRule="atLeast"/>
+        <w:rPr>
+          <w:color w:val="000000" w:themeColor="text1"/>
+          <w:sz w:val="24"/>
+          <w:szCs w:val="24"/>
+          <w14:shadow w14:blurRad="38100" w14:dist="19050" w14:dir="2700000" w14:sx="100000" w14:sy="100000" w14:kx="0" w14:ky="0" w14:algn="tl">
+            <w14:schemeClr w14:val="dk1">
+              <w14:alpha w14:val="60000"/>
+            </w14:schemeClr>
+          </w14:shadow>
+          <w14:textOutline w14:w="0" w14:cap="flat" w14:cmpd="sng" w14:algn="ctr">
+            <w14:noFill/>
+            <w14:prstDash w14:val="solid"/>
+            <w14:round/>
+          </w14:textOutline>
+        </w:rPr>
+      </w:pPr>
+    </w:p>
+    <w:p>
+      <w:pPr>
+        <w:spacing w:after="0" w:line="20" w:lineRule="atLeast"/>
+        <w:rPr>
+          <w:b/>
+        </w:rPr>
+      </w:pPr>
+      <w:r>
+        <w:rPr>
+          <w:b/>
+        </w:rPr>
+        <w:t>Key Notes:</w:t>
+      </w:r>
+    </w:p>
+    <w:p>
+      <w:pPr>
+        <w:spacing w:after="0" w:line="20" w:lineRule="atLeast"/>
+      </w:pPr>
+      <w:proofErr w:type="gramStart"/>
+      <w:r>
+        <w:t>infer</w:t>
+      </w:r>
+      <w:proofErr w:type="gramEnd"/>
+      <w:r>
+        <w:t xml:space="preserve"> refers to the must be true question.</w:t>
+      </w:r>
+    </w:p>
+    <w:p>
+      <w:pPr>
+        <w:spacing w:after="0" w:line="20" w:lineRule="atLeast"/>
+      </w:pPr>
+    </w:p>
+    <w:p>
+      <w:pPr>
+        <w:spacing w:after="0" w:line="20" w:lineRule="atLeast"/>
+      </w:pPr>
+    </w:p>
+    <w:p>
+      <w:pPr>
+        <w:spacing w:after="0" w:line="20" w:lineRule="atLeast"/>
+        <w:rPr>
+          <w:color w:val="000000" w:themeColor="text1"/>
+          <w:sz w:val="24"/>
+          <w:szCs w:val="24"/>
+          <w14:shadow w14:blurRad="38100" w14:dist="19050" w14:dir="2700000" w14:sx="100000" w14:sy="100000" w14:kx="0" w14:ky="0" w14:algn="tl">
+            <w14:schemeClr w14:val="dk1">
+              <w14:alpha w14:val="60000"/>
+            </w14:schemeClr>
+          </w14:shadow>
+          <w14:textOutline w14:w="0" w14:cap="flat" w14:cmpd="sng" w14:algn="ctr">
+            <w14:noFill/>
+            <w14:prstDash w14:val="solid"/>
+            <w14:round/>
+          </w14:textOutline>
+        </w:rPr>
+      </w:pPr>
+      <w:r>
+        <w:rPr>
+          <w:color w:val="000000" w:themeColor="text1"/>
+          <w:sz w:val="24"/>
+          <w:szCs w:val="24"/>
+          <w14:shadow w14:blurRad="38100" w14:dist="19050" w14:dir="2700000" w14:sx="100000" w14:sy="100000" w14:kx="0" w14:ky="0" w14:algn="tl">
+            <w14:schemeClr w14:val="dk1">
+              <w14:alpha w14:val="60000"/>
+            </w14:schemeClr>
+          </w14:shadow>
+          <w14:textOutline w14:w="0" w14:cap="flat" w14:cmpd="sng" w14:algn="ctr">
+            <w14:noFill/>
+            <w14:prstDash w14:val="solid"/>
+            <w14:round/>
+          </w14:textOutline>
+        </w:rPr>
+        <w:t xml:space="preserve">Q - </w:t>
+      </w:r>
+      <w:r>
+        <w:rPr>
+          <w:color w:val="000000" w:themeColor="text1"/>
+          <w:sz w:val="24"/>
+          <w:szCs w:val="24"/>
+          <w14:shadow w14:blurRad="38100" w14:dist="19050" w14:dir="2700000" w14:sx="100000" w14:sy="100000" w14:kx="0" w14:ky="0" w14:algn="tl">
+            <w14:schemeClr w14:val="dk1">
+              <w14:alpha w14:val="60000"/>
+            </w14:schemeClr>
+          </w14:shadow>
+          <w14:textOutline w14:w="0" w14:cap="flat" w14:cmpd="sng" w14:algn="ctr">
+            <w14:noFill/>
+            <w14:prstDash w14:val="solid"/>
+            <w14:round/>
+          </w14:textOutline>
+        </w:rPr>
+        <w:t>Main Point</w:t>
+      </w:r>
+      <w:r>
+        <w:rPr>
+          <w:color w:val="000000" w:themeColor="text1"/>
+          <w:sz w:val="24"/>
+          <w:szCs w:val="24"/>
+          <w14:shadow w14:blurRad="38100" w14:dist="19050" w14:dir="2700000" w14:sx="100000" w14:sy="100000" w14:kx="0" w14:ky="0" w14:algn="tl">
+            <w14:schemeClr w14:val="dk1">
+              <w14:alpha w14:val="60000"/>
+            </w14:schemeClr>
+          </w14:shadow>
+          <w14:textOutline w14:w="0" w14:cap="flat" w14:cmpd="sng" w14:algn="ctr">
+            <w14:noFill/>
+            <w14:prstDash w14:val="solid"/>
+            <w14:round/>
+          </w14:textOutline>
+        </w:rPr>
+        <w:t>:</w:t>
+      </w:r>
+    </w:p>
+    <w:p>
+      <w:pPr>
+        <w:spacing w:after="0" w:line="20" w:lineRule="atLeast"/>
+      </w:pPr>
+      <w:r>
+        <w:t>Incorrect answers:</w:t>
+      </w:r>
+    </w:p>
+    <w:p>
+      <w:pPr>
+        <w:pStyle w:val="ListParagraph"/>
+        <w:numPr>
+          <w:ilvl w:val="0"/>
+          <w:numId w:val="15"/>
+        </w:numPr>
+        <w:spacing w:after="0" w:line="20" w:lineRule="atLeast"/>
+      </w:pPr>
+      <w:r>
+        <w:t>The answers that are true but don’t capture the author’s point.</w:t>
+      </w:r>
+    </w:p>
+    <w:p>
+      <w:pPr>
+        <w:pStyle w:val="ListParagraph"/>
+        <w:numPr>
+          <w:ilvl w:val="0"/>
+          <w:numId w:val="15"/>
+        </w:numPr>
+        <w:spacing w:after="0" w:line="20" w:lineRule="atLeast"/>
+      </w:pPr>
+      <w:r>
+        <w:t>Repeated premise written as an answer.</w:t>
+      </w:r>
+    </w:p>
+    <w:p>
+      <w:pPr>
+        <w:spacing w:after="0" w:line="20" w:lineRule="atLeast"/>
+      </w:pPr>
+    </w:p>
+    <w:p>
+      <w:pPr>
+        <w:spacing w:after="0" w:line="20" w:lineRule="atLeast"/>
+      </w:pPr>
+      <w:r>
+        <w:t>There might be fill in the blank questions which ask you to find the conclusion of the argument and the question in that case can be phrased as:</w:t>
+      </w:r>
+    </w:p>
+    <w:p>
+      <w:pPr>
+        <w:pStyle w:val="ListParagraph"/>
+        <w:numPr>
+          <w:ilvl w:val="0"/>
+          <w:numId w:val="16"/>
+        </w:numPr>
+        <w:spacing w:after="0" w:line="20" w:lineRule="atLeast"/>
+      </w:pPr>
+      <w:r>
+        <w:t>Which of the following most logically completes the passage?</w:t>
+      </w:r>
+    </w:p>
+    <w:p>
+      <w:pPr>
+        <w:pStyle w:val="ListParagraph"/>
+        <w:numPr>
+          <w:ilvl w:val="0"/>
+          <w:numId w:val="16"/>
+        </w:numPr>
+        <w:spacing w:after="0" w:line="20" w:lineRule="atLeast"/>
+      </w:pPr>
+      <w:r>
+        <w:t>Which of the following best completes the argument below?</w:t>
+      </w:r>
+    </w:p>
+    <w:p>
+      <w:pPr>
+        <w:spacing w:after="0" w:line="20" w:lineRule="atLeast"/>
+      </w:pPr>
+    </w:p>
+    <w:p>
+      <w:pPr>
+        <w:spacing w:after="0" w:line="20" w:lineRule="atLeast"/>
+      </w:pPr>
+    </w:p>
+    <w:p>
+      <w:pPr>
+        <w:spacing w:after="0" w:line="20" w:lineRule="atLeast"/>
+        <w:rPr>
+          <w:color w:val="000000" w:themeColor="text1"/>
+          <w:sz w:val="24"/>
+          <w:szCs w:val="24"/>
+          <w14:shadow w14:blurRad="38100" w14:dist="19050" w14:dir="2700000" w14:sx="100000" w14:sy="100000" w14:kx="0" w14:ky="0" w14:algn="tl">
+            <w14:schemeClr w14:val="dk1">
+              <w14:alpha w14:val="60000"/>
+            </w14:schemeClr>
+          </w14:shadow>
+          <w14:textOutline w14:w="0" w14:cap="flat" w14:cmpd="sng" w14:algn="ctr">
+            <w14:noFill/>
+            <w14:prstDash w14:val="solid"/>
+            <w14:round/>
+          </w14:textOutline>
+        </w:rPr>
+      </w:pPr>
+      <w:r>
+        <w:rPr>
+          <w:color w:val="000000" w:themeColor="text1"/>
+          <w:sz w:val="24"/>
+          <w:szCs w:val="24"/>
+          <w14:shadow w14:blurRad="38100" w14:dist="19050" w14:dir="2700000" w14:sx="100000" w14:sy="100000" w14:kx="0" w14:ky="0" w14:algn="tl">
+            <w14:schemeClr w14:val="dk1">
+              <w14:alpha w14:val="60000"/>
+            </w14:schemeClr>
+          </w14:shadow>
+          <w14:textOutline w14:w="0" w14:cap="flat" w14:cmpd="sng" w14:algn="ctr">
+            <w14:noFill/>
+            <w14:prstDash w14:val="solid"/>
+            <w14:round/>
+          </w14:textOutline>
+        </w:rPr>
+        <w:t xml:space="preserve">Q - </w:t>
+      </w:r>
+      <w:r>
+        <w:rPr>
+          <w:color w:val="000000" w:themeColor="text1"/>
+          <w:sz w:val="24"/>
+          <w:szCs w:val="24"/>
+          <w14:shadow w14:blurRad="38100" w14:dist="19050" w14:dir="2700000" w14:sx="100000" w14:sy="100000" w14:kx="0" w14:ky="0" w14:algn="tl">
+            <w14:schemeClr w14:val="dk1">
+              <w14:alpha w14:val="60000"/>
+            </w14:schemeClr>
+          </w14:shadow>
+          <w14:textOutline w14:w="0" w14:cap="flat" w14:cmpd="sng" w14:algn="ctr">
+            <w14:noFill/>
+            <w14:prstDash w14:val="solid"/>
+            <w14:round/>
+          </w14:textOutline>
+        </w:rPr>
+        <w:t xml:space="preserve">Weakens the </w:t>
+      </w:r>
+      <w:r>
+        <w:rPr>
+          <w:color w:val="000000" w:themeColor="text1"/>
+          <w:sz w:val="24"/>
+          <w:szCs w:val="24"/>
+          <w14:shadow w14:blurRad="38100" w14:dist="19050" w14:dir="2700000" w14:sx="100000" w14:sy="100000" w14:kx="0" w14:ky="0" w14:algn="tl">
+            <w14:schemeClr w14:val="dk1">
+              <w14:alpha w14:val="60000"/>
+            </w14:schemeClr>
+          </w14:shadow>
+          <w14:textOutline w14:w="0" w14:cap="flat" w14:cmpd="sng" w14:algn="ctr">
+            <w14:noFill/>
+            <w14:prstDash w14:val="solid"/>
+            <w14:round/>
+          </w14:textOutline>
+        </w:rPr>
+        <w:t>argument</w:t>
+      </w:r>
+    </w:p>
+    <w:p>
+      <w:pPr>
+        <w:spacing w:after="0" w:line="20" w:lineRule="atLeast"/>
+        <w:rPr>
+          <w:color w:val="000000" w:themeColor="text1"/>
+          <w:sz w:val="24"/>
+          <w:szCs w:val="24"/>
+          <w14:shadow w14:blurRad="38100" w14:dist="19050" w14:dir="2700000" w14:sx="100000" w14:sy="100000" w14:kx="0" w14:ky="0" w14:algn="tl">
+            <w14:schemeClr w14:val="dk1">
+              <w14:alpha w14:val="60000"/>
+            </w14:schemeClr>
+          </w14:shadow>
+          <w14:textOutline w14:w="0" w14:cap="flat" w14:cmpd="sng" w14:algn="ctr">
+            <w14:noFill/>
+            <w14:prstDash w14:val="solid"/>
+            <w14:round/>
+          </w14:textOutline>
+        </w:rPr>
+      </w:pPr>
+    </w:p>
+    <w:p>
+      <w:pPr>
+        <w:spacing w:after="0" w:line="20" w:lineRule="atLeast"/>
+        <w:rPr>
+          <w:color w:val="000000" w:themeColor="text1"/>
+          <w:sz w:val="24"/>
+          <w:szCs w:val="24"/>
+          <w14:shadow w14:blurRad="38100" w14:dist="19050" w14:dir="2700000" w14:sx="100000" w14:sy="100000" w14:kx="0" w14:ky="0" w14:algn="tl">
+            <w14:schemeClr w14:val="dk1">
+              <w14:alpha w14:val="60000"/>
+            </w14:schemeClr>
+          </w14:shadow>
+          <w14:textOutline w14:w="0" w14:cap="flat" w14:cmpd="sng" w14:algn="ctr">
+            <w14:noFill/>
+            <w14:prstDash w14:val="solid"/>
+            <w14:round/>
+          </w14:textOutline>
+        </w:rPr>
+      </w:pPr>
+      <w:r>
+        <w:rPr>
+          <w:color w:val="000000" w:themeColor="text1"/>
+          <w:sz w:val="24"/>
+          <w:szCs w:val="24"/>
+          <w14:shadow w14:blurRad="38100" w14:dist="19050" w14:dir="2700000" w14:sx="100000" w14:sy="100000" w14:kx="0" w14:ky="0" w14:algn="tl">
+            <w14:schemeClr w14:val="dk1">
+              <w14:alpha w14:val="60000"/>
+            </w14:schemeClr>
+          </w14:shadow>
+          <w14:textOutline w14:w="0" w14:cap="flat" w14:cmpd="sng" w14:algn="ctr">
+            <w14:noFill/>
+            <w14:prstDash w14:val="solid"/>
+            <w14:round/>
+          </w14:textOutline>
+        </w:rPr>
+        <w:lastRenderedPageBreak/>
+        <w:t>Typical question stem:</w:t>
+      </w:r>
+    </w:p>
+    <w:p>
+      <w:pPr>
+        <w:pStyle w:val="ListParagraph"/>
+        <w:numPr>
+          <w:ilvl w:val="0"/>
+          <w:numId w:val="3"/>
+        </w:numPr>
+        <w:spacing w:after="0" w:line="20" w:lineRule="atLeast"/>
+        <w:rPr>
+          <w:color w:val="000000" w:themeColor="text1"/>
+          <w:sz w:val="24"/>
+          <w:szCs w:val="24"/>
+          <w14:shadow w14:blurRad="38100" w14:dist="19050" w14:dir="2700000" w14:sx="100000" w14:sy="100000" w14:kx="0" w14:ky="0" w14:algn="tl">
+            <w14:schemeClr w14:val="dk1">
+              <w14:alpha w14:val="60000"/>
+            </w14:schemeClr>
+          </w14:shadow>
+          <w14:textOutline w14:w="0" w14:cap="flat" w14:cmpd="sng" w14:algn="ctr">
+            <w14:noFill/>
+            <w14:prstDash w14:val="solid"/>
+            <w14:round/>
+          </w14:textOutline>
+        </w:rPr>
+      </w:pPr>
+      <w:r>
+        <w:rPr>
+          <w:color w:val="000000" w:themeColor="text1"/>
+          <w:sz w:val="24"/>
+          <w:szCs w:val="24"/>
+          <w14:shadow w14:blurRad="38100" w14:dist="19050" w14:dir="2700000" w14:sx="100000" w14:sy="100000" w14:kx="0" w14:ky="0" w14:algn="tl">
+            <w14:schemeClr w14:val="dk1">
+              <w14:alpha w14:val="60000"/>
+            </w14:schemeClr>
+          </w14:shadow>
+          <w14:textOutline w14:w="0" w14:cap="flat" w14:cmpd="sng" w14:algn="ctr">
+            <w14:noFill/>
+            <w14:prstDash w14:val="solid"/>
+            <w14:round/>
+          </w14:textOutline>
+        </w:rPr>
+        <w:t>Calls into questions.</w:t>
+      </w:r>
+    </w:p>
+    <w:p>
+      <w:pPr>
+        <w:pStyle w:val="ListParagraph"/>
+        <w:numPr>
+          <w:ilvl w:val="0"/>
+          <w:numId w:val="3"/>
+        </w:numPr>
+        <w:spacing w:after="0" w:line="20" w:lineRule="atLeast"/>
+        <w:rPr>
+          <w:color w:val="000000" w:themeColor="text1"/>
+          <w:sz w:val="24"/>
+          <w:szCs w:val="24"/>
+          <w14:shadow w14:blurRad="38100" w14:dist="19050" w14:dir="2700000" w14:sx="100000" w14:sy="100000" w14:kx="0" w14:ky="0" w14:algn="tl">
+            <w14:schemeClr w14:val="dk1">
+              <w14:alpha w14:val="60000"/>
+            </w14:schemeClr>
+          </w14:shadow>
+          <w14:textOutline w14:w="0" w14:cap="flat" w14:cmpd="sng" w14:algn="ctr">
+            <w14:noFill/>
+            <w14:prstDash w14:val="solid"/>
+            <w14:round/>
+          </w14:textOutline>
+        </w:rPr>
+      </w:pPr>
+      <w:r>
+        <w:rPr>
+          <w:color w:val="000000" w:themeColor="text1"/>
+          <w:sz w:val="24"/>
+          <w:szCs w:val="24"/>
+          <w14:shadow w14:blurRad="38100" w14:dist="19050" w14:dir="2700000" w14:sx="100000" w14:sy="100000" w14:kx="0" w14:ky="0" w14:algn="tl">
+            <w14:schemeClr w14:val="dk1">
+              <w14:alpha w14:val="60000"/>
+            </w14:schemeClr>
+          </w14:shadow>
+          <w14:textOutline w14:w="0" w14:cap="flat" w14:cmpd="sng" w14:algn="ctr">
+            <w14:noFill/>
+            <w14:prstDash w14:val="solid"/>
+            <w14:round/>
+          </w14:textOutline>
+        </w:rPr>
+        <w:t>Raises the doubt</w:t>
+      </w:r>
+    </w:p>
+    <w:p>
+      <w:pPr>
+        <w:pStyle w:val="ListParagraph"/>
+        <w:numPr>
+          <w:ilvl w:val="0"/>
+          <w:numId w:val="3"/>
+        </w:numPr>
+        <w:spacing w:after="0" w:line="20" w:lineRule="atLeast"/>
+        <w:rPr>
+          <w:color w:val="000000" w:themeColor="text1"/>
+          <w:sz w:val="24"/>
+          <w:szCs w:val="24"/>
+          <w14:shadow w14:blurRad="38100" w14:dist="19050" w14:dir="2700000" w14:sx="100000" w14:sy="100000" w14:kx="0" w14:ky="0" w14:algn="tl">
+            <w14:schemeClr w14:val="dk1">
+              <w14:alpha w14:val="60000"/>
+            </w14:schemeClr>
+          </w14:shadow>
+          <w14:textOutline w14:w="0" w14:cap="flat" w14:cmpd="sng" w14:algn="ctr">
+            <w14:noFill/>
+            <w14:prstDash w14:val="solid"/>
+            <w14:round/>
+          </w14:textOutline>
+        </w:rPr>
+      </w:pPr>
+      <w:r>
+        <w:rPr>
+          <w:color w:val="000000" w:themeColor="text1"/>
+          <w:sz w:val="24"/>
+          <w:szCs w:val="24"/>
+          <w14:shadow w14:blurRad="38100" w14:dist="19050" w14:dir="2700000" w14:sx="100000" w14:sy="100000" w14:kx="0" w14:ky="0" w14:algn="tl">
+            <w14:schemeClr w14:val="dk1">
+              <w14:alpha w14:val="60000"/>
+            </w14:schemeClr>
+          </w14:shadow>
+          <w14:textOutline w14:w="0" w14:cap="flat" w14:cmpd="sng" w14:algn="ctr">
+            <w14:noFill/>
+            <w14:prstDash w14:val="solid"/>
+            <w14:round/>
+          </w14:textOutline>
+        </w:rPr>
         <w:t>Undermines the argument.</w:t>
       </w:r>
     </w:p>
@@ -2871,6 +4559,7 @@
         <w:spacing w:after="0" w:line="20" w:lineRule="atLeast"/>
       </w:pPr>
       <w:r>
+        <w:lastRenderedPageBreak/>
         <w:sym w:font="Symbol" w:char="F0B7"/>
       </w:r>
       <w:r>
@@ -2882,7 +4571,6 @@
         <w:spacing w:after="0" w:line="20" w:lineRule="atLeast"/>
       </w:pPr>
       <w:r>
-        <w:lastRenderedPageBreak/>
         <w:sym w:font="Symbol" w:char="F0B7"/>
       </w:r>
       <w:r>
@@ -3146,15 +4834,7 @@
         <w:sym w:font="Symbol" w:char="F0B7"/>
       </w:r>
       <w:r>
-        <w:t xml:space="preserve"> </w:t>
-      </w:r>
-      <w:proofErr w:type="gramStart"/>
-      <w:r>
-        <w:t>Will validate an (unstated) assumption or rule out a discrepancy in the logic of the conclusion forming process.</w:t>
-      </w:r>
-      <w:proofErr w:type="gramEnd"/>
-      <w:r>
-        <w:t xml:space="preserve"> Helps establish causality.</w:t>
+        <w:t xml:space="preserve"> Will validate an (unstated) assumption or rule out a discrepancy in the logic of the conclusion forming process. Helps establish causality.</w:t>
       </w:r>
     </w:p>
     <w:p>
@@ -3884,7 +5564,6 @@
             <w14:round/>
           </w14:textOutline>
         </w:rPr>
-        <w:lastRenderedPageBreak/>
         <w:t xml:space="preserve">Q </w:t>
       </w:r>
       <w:r>
@@ -4013,15 +5692,7 @@
       </w:r>
       <w:proofErr w:type="gramEnd"/>
       <w:r>
-        <w:t xml:space="preserve">. We have </w:t>
-      </w:r>
-      <w:proofErr w:type="gramStart"/>
-      <w:r>
-        <w:t>look</w:t>
-      </w:r>
-      <w:proofErr w:type="gramEnd"/>
-      <w:r>
-        <w:t xml:space="preserve"> only conclusion for this. There are 3 scenarios in which this argument might get invalid</w:t>
+        <w:t>. We have look only conclusion for this. There are 3 scenarios in which this argument might get invalid</w:t>
       </w:r>
     </w:p>
     <w:p>
@@ -4148,21 +5819,7 @@
         <w:rPr>
           <w:b/>
         </w:rPr>
-        <w:t xml:space="preserve">These </w:t>
-      </w:r>
-      <w:proofErr w:type="gramStart"/>
-      <w:r>
-        <w:rPr>
-          <w:b/>
-        </w:rPr>
-        <w:t>type</w:t>
-      </w:r>
-      <w:proofErr w:type="gramEnd"/>
-      <w:r>
-        <w:rPr>
-          <w:b/>
-        </w:rPr>
-        <w:t xml:space="preserve"> of questions basically have question stems that includes keywords such as: </w:t>
+        <w:t xml:space="preserve">These type of questions basically have question stems that includes keywords such as: </w:t>
       </w:r>
     </w:p>
     <w:p>
@@ -4355,6 +6012,22 @@
           <w:b/>
         </w:rPr>
       </w:pPr>
+    </w:p>
+    <w:p>
+      <w:pPr>
+        <w:spacing w:after="0" w:line="20" w:lineRule="atLeast"/>
+        <w:rPr>
+          <w:b/>
+        </w:rPr>
+      </w:pPr>
+    </w:p>
+    <w:p>
+      <w:pPr>
+        <w:spacing w:after="0" w:line="20" w:lineRule="atLeast"/>
+        <w:rPr>
+          <w:b/>
+        </w:rPr>
+      </w:pPr>
       <w:r>
         <w:rPr>
           <w:b/>
@@ -4376,24 +6049,62 @@
     </w:p>
     <w:p>
       <w:pPr>
-        <w:spacing w:after="0" w:line="20" w:lineRule="atLeast"/>
-        <w:rPr>
-          <w:b/>
-        </w:rPr>
-      </w:pPr>
-      <w:proofErr w:type="gramStart"/>
-      <w:r>
-        <w:rPr>
-          <w:b/>
-        </w:rPr>
-        <w:t>In the fill in the blank question.</w:t>
-      </w:r>
-      <w:proofErr w:type="gramEnd"/>
-      <w:r>
-        <w:rPr>
-          <w:b/>
-        </w:rPr>
-        <w:t xml:space="preserve"> If the sentence asked for starts with the conclusion indicator then you have to insert </w:t>
+        <w:pStyle w:val="ListParagraph"/>
+        <w:numPr>
+          <w:ilvl w:val="0"/>
+          <w:numId w:val="14"/>
+        </w:numPr>
+        <w:spacing w:after="0" w:line="20" w:lineRule="atLeast"/>
+        <w:rPr>
+          <w:b/>
+        </w:rPr>
+      </w:pPr>
+      <w:r>
+        <w:rPr>
+          <w:b/>
+        </w:rPr>
+        <w:t>‘many’ refers to ‘some’ not ‘most’</w:t>
+      </w:r>
+    </w:p>
+    <w:p>
+      <w:pPr>
+        <w:pStyle w:val="ListParagraph"/>
+        <w:numPr>
+          <w:ilvl w:val="0"/>
+          <w:numId w:val="14"/>
+        </w:numPr>
+        <w:spacing w:after="0" w:line="20" w:lineRule="atLeast"/>
+        <w:rPr>
+          <w:b/>
+        </w:rPr>
+      </w:pPr>
+      <w:r>
+        <w:rPr>
+          <w:b/>
+        </w:rPr>
+        <w:t>Always be wary of extreme or absolute language in answer choice for Must Be True questions.</w:t>
+      </w:r>
+    </w:p>
+    <w:p>
+      <w:pPr>
+        <w:spacing w:after="0" w:line="20" w:lineRule="atLeast"/>
+        <w:rPr>
+          <w:b/>
+        </w:rPr>
+      </w:pPr>
+    </w:p>
+    <w:p>
+      <w:pPr>
+        <w:spacing w:after="0" w:line="20" w:lineRule="atLeast"/>
+        <w:rPr>
+          <w:b/>
+        </w:rPr>
+      </w:pPr>
+      <w:r>
+        <w:rPr>
+          <w:b/>
+        </w:rPr>
+        <w:t xml:space="preserve">In the fill in the blank question. If the sentence asked for starts with the conclusion indicator then you have to insert </w:t>
       </w:r>
       <w:proofErr w:type="gramStart"/>
       <w:r>
@@ -4492,8 +6203,6 @@
       <w:pPr>
         <w:spacing w:after="0" w:line="20" w:lineRule="atLeast"/>
       </w:pPr>
-      <w:bookmarkStart w:id="0" w:name="_GoBack"/>
-      <w:bookmarkEnd w:id="0"/>
     </w:p>
     <w:p>
       <w:pPr>
@@ -4560,15 +6269,7 @@
         <w:spacing w:after="0" w:line="20" w:lineRule="atLeast"/>
       </w:pPr>
       <w:r>
-        <w:t xml:space="preserve">The two contradictory statements </w:t>
-      </w:r>
-      <w:proofErr w:type="gramStart"/>
-      <w:r>
-        <w:t>indicates</w:t>
-      </w:r>
-      <w:proofErr w:type="gramEnd"/>
-      <w:r>
-        <w:t xml:space="preserve"> that one is premise and another is counter-premise, but finally premise supports the conclusion. So, you can differentiate between the two at that time.</w:t>
+        <w:t>The two contradictory statements indicates that one is premise and another is counter-premise, but finally premise supports the conclusion. So, you can differentiate between the two at that time.</w:t>
       </w:r>
     </w:p>
     <w:p>
@@ -4783,11 +6484,9 @@
         <w:spacing w:after="0" w:line="20" w:lineRule="atLeast"/>
         <w:ind w:left="720"/>
       </w:pPr>
-      <w:proofErr w:type="gramStart"/>
       <w:r>
         <w:t>Role of a part of paragraph.</w:t>
       </w:r>
-      <w:proofErr w:type="gramEnd"/>
     </w:p>
     <w:p>
       <w:pPr>
@@ -4950,6 +6649,7 @@
         <w:spacing w:after="0" w:line="20" w:lineRule="atLeast"/>
       </w:pPr>
       <w:r>
+        <w:lastRenderedPageBreak/>
         <w:t>Evidence based</w:t>
       </w:r>
     </w:p>
@@ -5011,13 +6711,8 @@
       <w:pPr>
         <w:spacing w:after="0" w:line="20" w:lineRule="atLeast"/>
       </w:pPr>
-      <w:proofErr w:type="gramStart"/>
-      <w:r>
-        <w:t>After finding out the type of question.</w:t>
-      </w:r>
-      <w:proofErr w:type="gramEnd"/>
-      <w:r>
-        <w:t xml:space="preserve"> Deconstruct the argument by breaking it into – Premise, Counter-Premise and Conclusion.</w:t>
+      <w:r>
+        <w:t>After finding out the type of question. Deconstruct the argument by breaking it into – Premise, Counter-Premise and Conclusion.</w:t>
       </w:r>
       <w:r>
         <w:t xml:space="preserve"> Then using the goal (depends on type of question) write down the gist on paper in abbr. form and then move on to the process of Eliminating wrong answers.</w:t>
@@ -5032,11 +6727,9 @@
       <w:pPr>
         <w:spacing w:after="0" w:line="20" w:lineRule="atLeast"/>
       </w:pPr>
-      <w:proofErr w:type="gramStart"/>
       <w:r>
         <w:t>Most of the times the conclusion revolves around the counter-premises.</w:t>
       </w:r>
-      <w:proofErr w:type="gramEnd"/>
     </w:p>
     <w:p>
       <w:pPr>
@@ -5088,8 +6781,121 @@
 </file>
 
 <file path=word/numbering.xml><?xml version="1.0" encoding="utf-8"?>
-<w:numbering xmlns:wpc="http://schemas.microsoft.com/office/word/2010/wordprocessingCanvas" xmlns:mc="http://schemas.openxmlformats.org/markup-compatibility/2006" xmlns:o="urn:schemas-microsoft-com:office:office" xmlns:r="http://schemas.openxmlformats.org/officeDocument/2006/relationships" xmlns:m="http://schemas.openxmlformats.org/officeDocument/2006/math" xmlns:v="urn:schemas-microsoft-com:vml" xmlns:wp14="http://schemas.microsoft.com/office/word/2010/wordprocessingDrawing" xmlns:wp="http://schemas.openxmlformats.org/drawingml/2006/wordprocessingDrawing" xmlns:w10="urn:schemas-microsoft-com:office:word" xmlns:w="http://schemas.openxmlformats.org/wordprocessingml/2006/main" xmlns:w14="http://schemas.microsoft.com/office/word/2010/wordml" xmlns:wpg="http://schemas.microsoft.com/office/word/2010/wordprocessingGroup" xmlns:wpi="http://schemas.microsoft.com/office/word/2010/wordprocessingInk" xmlns:wne="http://schemas.microsoft.com/office/word/2006/wordml" xmlns:wps="http://schemas.microsoft.com/office/word/2010/wordprocessingShape" mc:Ignorable="w14 wp14">
-  <w:abstractNum w:abstractNumId="0">
+<w:numbering xmlns:wpc="http://schemas.microsoft.com/office/word/2010/wordprocessingCanvas" xmlns:mc="http://schemas.openxmlformats.org/markup-compatibility/2006" xmlns:o="urn:schemas-microsoft-com:office:office" xmlns:r="http://schemas.openxmlformats.org/officeDocument/2006/relationships" xmlns:m="http://schemas.openxmlformats.org/officeDocument/2006/math" xmlns:v="urn:schemas-microsoft-com:vml" xmlns:wp14="http://schemas.microsoft.com/office/word/2010/wordprocessingDrawing" xmlns:wp="http://schemas.openxmlformats.org/drawingml/2006/wordprocessingDrawing" xmlns:w10="urn:schemas-microsoft-com:office:word" xmlns:w="http://schemas.openxmlformats.org/wordprocessingml/2006/main" xmlns:w14="http://schemas.microsoft.com/office/word/2010/wordml" xmlns:w15="http://schemas.microsoft.com/office/word/2012/wordml" xmlns:wpg="http://schemas.microsoft.com/office/word/2010/wordprocessingGroup" xmlns:wpi="http://schemas.microsoft.com/office/word/2010/wordprocessingInk" xmlns:wne="http://schemas.microsoft.com/office/word/2006/wordml" xmlns:wps="http://schemas.microsoft.com/office/word/2010/wordprocessingShape" mc:Ignorable="w14 w15 wp14">
+  <w:abstractNum w:abstractNumId="0" w15:restartNumberingAfterBreak="0">
+    <w:nsid w:val="0486342A"/>
+    <w:multiLevelType w:val="hybridMultilevel"/>
+    <w:tmpl w:val="1A128F7A"/>
+    <w:lvl w:ilvl="0" w:tplc="68D4F30E">
+      <w:start w:val="3"/>
+      <w:numFmt w:val="bullet"/>
+      <w:lvlText w:val=""/>
+      <w:lvlJc w:val="left"/>
+      <w:pPr>
+        <w:ind w:left="720" w:hanging="360"/>
+      </w:pPr>
+      <w:rPr>
+        <w:rFonts w:ascii="Wingdings" w:eastAsiaTheme="minorHAnsi" w:hAnsi="Wingdings" w:cstheme="minorBidi" w:hint="default"/>
+      </w:rPr>
+    </w:lvl>
+    <w:lvl w:ilvl="1" w:tplc="040C0003" w:tentative="1">
+      <w:start w:val="1"/>
+      <w:numFmt w:val="bullet"/>
+      <w:lvlText w:val="o"/>
+      <w:lvlJc w:val="left"/>
+      <w:pPr>
+        <w:ind w:left="1440" w:hanging="360"/>
+      </w:pPr>
+      <w:rPr>
+        <w:rFonts w:ascii="Courier New" w:hAnsi="Courier New" w:cs="Courier New" w:hint="default"/>
+      </w:rPr>
+    </w:lvl>
+    <w:lvl w:ilvl="2" w:tplc="040C0005" w:tentative="1">
+      <w:start w:val="1"/>
+      <w:numFmt w:val="bullet"/>
+      <w:lvlText w:val=""/>
+      <w:lvlJc w:val="left"/>
+      <w:pPr>
+        <w:ind w:left="2160" w:hanging="360"/>
+      </w:pPr>
+      <w:rPr>
+        <w:rFonts w:ascii="Wingdings" w:hAnsi="Wingdings" w:hint="default"/>
+      </w:rPr>
+    </w:lvl>
+    <w:lvl w:ilvl="3" w:tplc="040C0001" w:tentative="1">
+      <w:start w:val="1"/>
+      <w:numFmt w:val="bullet"/>
+      <w:lvlText w:val=""/>
+      <w:lvlJc w:val="left"/>
+      <w:pPr>
+        <w:ind w:left="2880" w:hanging="360"/>
+      </w:pPr>
+      <w:rPr>
+        <w:rFonts w:ascii="Symbol" w:hAnsi="Symbol" w:hint="default"/>
+      </w:rPr>
+    </w:lvl>
+    <w:lvl w:ilvl="4" w:tplc="040C0003" w:tentative="1">
+      <w:start w:val="1"/>
+      <w:numFmt w:val="bullet"/>
+      <w:lvlText w:val="o"/>
+      <w:lvlJc w:val="left"/>
+      <w:pPr>
+        <w:ind w:left="3600" w:hanging="360"/>
+      </w:pPr>
+      <w:rPr>
+        <w:rFonts w:ascii="Courier New" w:hAnsi="Courier New" w:cs="Courier New" w:hint="default"/>
+      </w:rPr>
+    </w:lvl>
+    <w:lvl w:ilvl="5" w:tplc="040C0005" w:tentative="1">
+      <w:start w:val="1"/>
+      <w:numFmt w:val="bullet"/>
+      <w:lvlText w:val=""/>
+      <w:lvlJc w:val="left"/>
+      <w:pPr>
+        <w:ind w:left="4320" w:hanging="360"/>
+      </w:pPr>
+      <w:rPr>
+        <w:rFonts w:ascii="Wingdings" w:hAnsi="Wingdings" w:hint="default"/>
+      </w:rPr>
+    </w:lvl>
+    <w:lvl w:ilvl="6" w:tplc="040C0001" w:tentative="1">
+      <w:start w:val="1"/>
+      <w:numFmt w:val="bullet"/>
+      <w:lvlText w:val=""/>
+      <w:lvlJc w:val="left"/>
+      <w:pPr>
+        <w:ind w:left="5040" w:hanging="360"/>
+      </w:pPr>
+      <w:rPr>
+        <w:rFonts w:ascii="Symbol" w:hAnsi="Symbol" w:hint="default"/>
+      </w:rPr>
+    </w:lvl>
+    <w:lvl w:ilvl="7" w:tplc="040C0003" w:tentative="1">
+      <w:start w:val="1"/>
+      <w:numFmt w:val="bullet"/>
+      <w:lvlText w:val="o"/>
+      <w:lvlJc w:val="left"/>
+      <w:pPr>
+        <w:ind w:left="5760" w:hanging="360"/>
+      </w:pPr>
+      <w:rPr>
+        <w:rFonts w:ascii="Courier New" w:hAnsi="Courier New" w:cs="Courier New" w:hint="default"/>
+      </w:rPr>
+    </w:lvl>
+    <w:lvl w:ilvl="8" w:tplc="040C0005" w:tentative="1">
+      <w:start w:val="1"/>
+      <w:numFmt w:val="bullet"/>
+      <w:lvlText w:val=""/>
+      <w:lvlJc w:val="left"/>
+      <w:pPr>
+        <w:ind w:left="6480" w:hanging="360"/>
+      </w:pPr>
+      <w:rPr>
+        <w:rFonts w:ascii="Wingdings" w:hAnsi="Wingdings" w:hint="default"/>
+      </w:rPr>
+    </w:lvl>
+  </w:abstractNum>
+  <w:abstractNum w:abstractNumId="1" w15:restartNumberingAfterBreak="0">
     <w:nsid w:val="0EA742F4"/>
     <w:multiLevelType w:val="hybridMultilevel"/>
     <w:tmpl w:val="B0E23C8A"/>
@@ -5201,7 +7007,233 @@
       </w:rPr>
     </w:lvl>
   </w:abstractNum>
-  <w:abstractNum w:abstractNumId="1">
+  <w:abstractNum w:abstractNumId="2" w15:restartNumberingAfterBreak="0">
+    <w:nsid w:val="0F1C4726"/>
+    <w:multiLevelType w:val="hybridMultilevel"/>
+    <w:tmpl w:val="2CA04478"/>
+    <w:lvl w:ilvl="0" w:tplc="B374E650">
+      <w:start w:val="3"/>
+      <w:numFmt w:val="bullet"/>
+      <w:lvlText w:val=""/>
+      <w:lvlJc w:val="left"/>
+      <w:pPr>
+        <w:ind w:left="720" w:hanging="360"/>
+      </w:pPr>
+      <w:rPr>
+        <w:rFonts w:ascii="Wingdings" w:eastAsiaTheme="minorHAnsi" w:hAnsi="Wingdings" w:cstheme="minorBidi" w:hint="default"/>
+      </w:rPr>
+    </w:lvl>
+    <w:lvl w:ilvl="1" w:tplc="040C0003" w:tentative="1">
+      <w:start w:val="1"/>
+      <w:numFmt w:val="bullet"/>
+      <w:lvlText w:val="o"/>
+      <w:lvlJc w:val="left"/>
+      <w:pPr>
+        <w:ind w:left="1440" w:hanging="360"/>
+      </w:pPr>
+      <w:rPr>
+        <w:rFonts w:ascii="Courier New" w:hAnsi="Courier New" w:cs="Courier New" w:hint="default"/>
+      </w:rPr>
+    </w:lvl>
+    <w:lvl w:ilvl="2" w:tplc="040C0005" w:tentative="1">
+      <w:start w:val="1"/>
+      <w:numFmt w:val="bullet"/>
+      <w:lvlText w:val=""/>
+      <w:lvlJc w:val="left"/>
+      <w:pPr>
+        <w:ind w:left="2160" w:hanging="360"/>
+      </w:pPr>
+      <w:rPr>
+        <w:rFonts w:ascii="Wingdings" w:hAnsi="Wingdings" w:hint="default"/>
+      </w:rPr>
+    </w:lvl>
+    <w:lvl w:ilvl="3" w:tplc="040C0001" w:tentative="1">
+      <w:start w:val="1"/>
+      <w:numFmt w:val="bullet"/>
+      <w:lvlText w:val=""/>
+      <w:lvlJc w:val="left"/>
+      <w:pPr>
+        <w:ind w:left="2880" w:hanging="360"/>
+      </w:pPr>
+      <w:rPr>
+        <w:rFonts w:ascii="Symbol" w:hAnsi="Symbol" w:hint="default"/>
+      </w:rPr>
+    </w:lvl>
+    <w:lvl w:ilvl="4" w:tplc="040C0003" w:tentative="1">
+      <w:start w:val="1"/>
+      <w:numFmt w:val="bullet"/>
+      <w:lvlText w:val="o"/>
+      <w:lvlJc w:val="left"/>
+      <w:pPr>
+        <w:ind w:left="3600" w:hanging="360"/>
+      </w:pPr>
+      <w:rPr>
+        <w:rFonts w:ascii="Courier New" w:hAnsi="Courier New" w:cs="Courier New" w:hint="default"/>
+      </w:rPr>
+    </w:lvl>
+    <w:lvl w:ilvl="5" w:tplc="040C0005" w:tentative="1">
+      <w:start w:val="1"/>
+      <w:numFmt w:val="bullet"/>
+      <w:lvlText w:val=""/>
+      <w:lvlJc w:val="left"/>
+      <w:pPr>
+        <w:ind w:left="4320" w:hanging="360"/>
+      </w:pPr>
+      <w:rPr>
+        <w:rFonts w:ascii="Wingdings" w:hAnsi="Wingdings" w:hint="default"/>
+      </w:rPr>
+    </w:lvl>
+    <w:lvl w:ilvl="6" w:tplc="040C0001" w:tentative="1">
+      <w:start w:val="1"/>
+      <w:numFmt w:val="bullet"/>
+      <w:lvlText w:val=""/>
+      <w:lvlJc w:val="left"/>
+      <w:pPr>
+        <w:ind w:left="5040" w:hanging="360"/>
+      </w:pPr>
+      <w:rPr>
+        <w:rFonts w:ascii="Symbol" w:hAnsi="Symbol" w:hint="default"/>
+      </w:rPr>
+    </w:lvl>
+    <w:lvl w:ilvl="7" w:tplc="040C0003" w:tentative="1">
+      <w:start w:val="1"/>
+      <w:numFmt w:val="bullet"/>
+      <w:lvlText w:val="o"/>
+      <w:lvlJc w:val="left"/>
+      <w:pPr>
+        <w:ind w:left="5760" w:hanging="360"/>
+      </w:pPr>
+      <w:rPr>
+        <w:rFonts w:ascii="Courier New" w:hAnsi="Courier New" w:cs="Courier New" w:hint="default"/>
+      </w:rPr>
+    </w:lvl>
+    <w:lvl w:ilvl="8" w:tplc="040C0005" w:tentative="1">
+      <w:start w:val="1"/>
+      <w:numFmt w:val="bullet"/>
+      <w:lvlText w:val=""/>
+      <w:lvlJc w:val="left"/>
+      <w:pPr>
+        <w:ind w:left="6480" w:hanging="360"/>
+      </w:pPr>
+      <w:rPr>
+        <w:rFonts w:ascii="Wingdings" w:hAnsi="Wingdings" w:hint="default"/>
+      </w:rPr>
+    </w:lvl>
+  </w:abstractNum>
+  <w:abstractNum w:abstractNumId="3" w15:restartNumberingAfterBreak="0">
+    <w:nsid w:val="12271FFA"/>
+    <w:multiLevelType w:val="hybridMultilevel"/>
+    <w:tmpl w:val="979A5492"/>
+    <w:lvl w:ilvl="0" w:tplc="DE2833AC">
+      <w:start w:val="3"/>
+      <w:numFmt w:val="bullet"/>
+      <w:lvlText w:val=""/>
+      <w:lvlJc w:val="left"/>
+      <w:pPr>
+        <w:ind w:left="720" w:hanging="360"/>
+      </w:pPr>
+      <w:rPr>
+        <w:rFonts w:ascii="Wingdings" w:eastAsiaTheme="minorHAnsi" w:hAnsi="Wingdings" w:cstheme="minorBidi" w:hint="default"/>
+      </w:rPr>
+    </w:lvl>
+    <w:lvl w:ilvl="1" w:tplc="040C0003" w:tentative="1">
+      <w:start w:val="1"/>
+      <w:numFmt w:val="bullet"/>
+      <w:lvlText w:val="o"/>
+      <w:lvlJc w:val="left"/>
+      <w:pPr>
+        <w:ind w:left="1440" w:hanging="360"/>
+      </w:pPr>
+      <w:rPr>
+        <w:rFonts w:ascii="Courier New" w:hAnsi="Courier New" w:cs="Courier New" w:hint="default"/>
+      </w:rPr>
+    </w:lvl>
+    <w:lvl w:ilvl="2" w:tplc="040C0005" w:tentative="1">
+      <w:start w:val="1"/>
+      <w:numFmt w:val="bullet"/>
+      <w:lvlText w:val=""/>
+      <w:lvlJc w:val="left"/>
+      <w:pPr>
+        <w:ind w:left="2160" w:hanging="360"/>
+      </w:pPr>
+      <w:rPr>
+        <w:rFonts w:ascii="Wingdings" w:hAnsi="Wingdings" w:hint="default"/>
+      </w:rPr>
+    </w:lvl>
+    <w:lvl w:ilvl="3" w:tplc="040C0001" w:tentative="1">
+      <w:start w:val="1"/>
+      <w:numFmt w:val="bullet"/>
+      <w:lvlText w:val=""/>
+      <w:lvlJc w:val="left"/>
+      <w:pPr>
+        <w:ind w:left="2880" w:hanging="360"/>
+      </w:pPr>
+      <w:rPr>
+        <w:rFonts w:ascii="Symbol" w:hAnsi="Symbol" w:hint="default"/>
+      </w:rPr>
+    </w:lvl>
+    <w:lvl w:ilvl="4" w:tplc="040C0003" w:tentative="1">
+      <w:start w:val="1"/>
+      <w:numFmt w:val="bullet"/>
+      <w:lvlText w:val="o"/>
+      <w:lvlJc w:val="left"/>
+      <w:pPr>
+        <w:ind w:left="3600" w:hanging="360"/>
+      </w:pPr>
+      <w:rPr>
+        <w:rFonts w:ascii="Courier New" w:hAnsi="Courier New" w:cs="Courier New" w:hint="default"/>
+      </w:rPr>
+    </w:lvl>
+    <w:lvl w:ilvl="5" w:tplc="040C0005" w:tentative="1">
+      <w:start w:val="1"/>
+      <w:numFmt w:val="bullet"/>
+      <w:lvlText w:val=""/>
+      <w:lvlJc w:val="left"/>
+      <w:pPr>
+        <w:ind w:left="4320" w:hanging="360"/>
+      </w:pPr>
+      <w:rPr>
+        <w:rFonts w:ascii="Wingdings" w:hAnsi="Wingdings" w:hint="default"/>
+      </w:rPr>
+    </w:lvl>
+    <w:lvl w:ilvl="6" w:tplc="040C0001" w:tentative="1">
+      <w:start w:val="1"/>
+      <w:numFmt w:val="bullet"/>
+      <w:lvlText w:val=""/>
+      <w:lvlJc w:val="left"/>
+      <w:pPr>
+        <w:ind w:left="5040" w:hanging="360"/>
+      </w:pPr>
+      <w:rPr>
+        <w:rFonts w:ascii="Symbol" w:hAnsi="Symbol" w:hint="default"/>
+      </w:rPr>
+    </w:lvl>
+    <w:lvl w:ilvl="7" w:tplc="040C0003" w:tentative="1">
+      <w:start w:val="1"/>
+      <w:numFmt w:val="bullet"/>
+      <w:lvlText w:val="o"/>
+      <w:lvlJc w:val="left"/>
+      <w:pPr>
+        <w:ind w:left="5760" w:hanging="360"/>
+      </w:pPr>
+      <w:rPr>
+        <w:rFonts w:ascii="Courier New" w:hAnsi="Courier New" w:cs="Courier New" w:hint="default"/>
+      </w:rPr>
+    </w:lvl>
+    <w:lvl w:ilvl="8" w:tplc="040C0005" w:tentative="1">
+      <w:start w:val="1"/>
+      <w:numFmt w:val="bullet"/>
+      <w:lvlText w:val=""/>
+      <w:lvlJc w:val="left"/>
+      <w:pPr>
+        <w:ind w:left="6480" w:hanging="360"/>
+      </w:pPr>
+      <w:rPr>
+        <w:rFonts w:ascii="Wingdings" w:hAnsi="Wingdings" w:hint="default"/>
+      </w:rPr>
+    </w:lvl>
+  </w:abstractNum>
+  <w:abstractNum w:abstractNumId="4" w15:restartNumberingAfterBreak="0">
     <w:nsid w:val="12877B7E"/>
     <w:multiLevelType w:val="hybridMultilevel"/>
     <w:tmpl w:val="A73E89E4"/>
@@ -5290,7 +7322,233 @@
       </w:pPr>
     </w:lvl>
   </w:abstractNum>
-  <w:abstractNum w:abstractNumId="2">
+  <w:abstractNum w:abstractNumId="5" w15:restartNumberingAfterBreak="0">
+    <w:nsid w:val="1B5A09F1"/>
+    <w:multiLevelType w:val="hybridMultilevel"/>
+    <w:tmpl w:val="21C2943C"/>
+    <w:lvl w:ilvl="0" w:tplc="3D44A6B6">
+      <w:start w:val="3"/>
+      <w:numFmt w:val="bullet"/>
+      <w:lvlText w:val=""/>
+      <w:lvlJc w:val="left"/>
+      <w:pPr>
+        <w:ind w:left="720" w:hanging="360"/>
+      </w:pPr>
+      <w:rPr>
+        <w:rFonts w:ascii="Wingdings" w:eastAsiaTheme="minorHAnsi" w:hAnsi="Wingdings" w:cstheme="minorBidi" w:hint="default"/>
+      </w:rPr>
+    </w:lvl>
+    <w:lvl w:ilvl="1" w:tplc="040C0003" w:tentative="1">
+      <w:start w:val="1"/>
+      <w:numFmt w:val="bullet"/>
+      <w:lvlText w:val="o"/>
+      <w:lvlJc w:val="left"/>
+      <w:pPr>
+        <w:ind w:left="1440" w:hanging="360"/>
+      </w:pPr>
+      <w:rPr>
+        <w:rFonts w:ascii="Courier New" w:hAnsi="Courier New" w:cs="Courier New" w:hint="default"/>
+      </w:rPr>
+    </w:lvl>
+    <w:lvl w:ilvl="2" w:tplc="040C0005" w:tentative="1">
+      <w:start w:val="1"/>
+      <w:numFmt w:val="bullet"/>
+      <w:lvlText w:val=""/>
+      <w:lvlJc w:val="left"/>
+      <w:pPr>
+        <w:ind w:left="2160" w:hanging="360"/>
+      </w:pPr>
+      <w:rPr>
+        <w:rFonts w:ascii="Wingdings" w:hAnsi="Wingdings" w:hint="default"/>
+      </w:rPr>
+    </w:lvl>
+    <w:lvl w:ilvl="3" w:tplc="040C0001" w:tentative="1">
+      <w:start w:val="1"/>
+      <w:numFmt w:val="bullet"/>
+      <w:lvlText w:val=""/>
+      <w:lvlJc w:val="left"/>
+      <w:pPr>
+        <w:ind w:left="2880" w:hanging="360"/>
+      </w:pPr>
+      <w:rPr>
+        <w:rFonts w:ascii="Symbol" w:hAnsi="Symbol" w:hint="default"/>
+      </w:rPr>
+    </w:lvl>
+    <w:lvl w:ilvl="4" w:tplc="040C0003" w:tentative="1">
+      <w:start w:val="1"/>
+      <w:numFmt w:val="bullet"/>
+      <w:lvlText w:val="o"/>
+      <w:lvlJc w:val="left"/>
+      <w:pPr>
+        <w:ind w:left="3600" w:hanging="360"/>
+      </w:pPr>
+      <w:rPr>
+        <w:rFonts w:ascii="Courier New" w:hAnsi="Courier New" w:cs="Courier New" w:hint="default"/>
+      </w:rPr>
+    </w:lvl>
+    <w:lvl w:ilvl="5" w:tplc="040C0005" w:tentative="1">
+      <w:start w:val="1"/>
+      <w:numFmt w:val="bullet"/>
+      <w:lvlText w:val=""/>
+      <w:lvlJc w:val="left"/>
+      <w:pPr>
+        <w:ind w:left="4320" w:hanging="360"/>
+      </w:pPr>
+      <w:rPr>
+        <w:rFonts w:ascii="Wingdings" w:hAnsi="Wingdings" w:hint="default"/>
+      </w:rPr>
+    </w:lvl>
+    <w:lvl w:ilvl="6" w:tplc="040C0001" w:tentative="1">
+      <w:start w:val="1"/>
+      <w:numFmt w:val="bullet"/>
+      <w:lvlText w:val=""/>
+      <w:lvlJc w:val="left"/>
+      <w:pPr>
+        <w:ind w:left="5040" w:hanging="360"/>
+      </w:pPr>
+      <w:rPr>
+        <w:rFonts w:ascii="Symbol" w:hAnsi="Symbol" w:hint="default"/>
+      </w:rPr>
+    </w:lvl>
+    <w:lvl w:ilvl="7" w:tplc="040C0003" w:tentative="1">
+      <w:start w:val="1"/>
+      <w:numFmt w:val="bullet"/>
+      <w:lvlText w:val="o"/>
+      <w:lvlJc w:val="left"/>
+      <w:pPr>
+        <w:ind w:left="5760" w:hanging="360"/>
+      </w:pPr>
+      <w:rPr>
+        <w:rFonts w:ascii="Courier New" w:hAnsi="Courier New" w:cs="Courier New" w:hint="default"/>
+      </w:rPr>
+    </w:lvl>
+    <w:lvl w:ilvl="8" w:tplc="040C0005" w:tentative="1">
+      <w:start w:val="1"/>
+      <w:numFmt w:val="bullet"/>
+      <w:lvlText w:val=""/>
+      <w:lvlJc w:val="left"/>
+      <w:pPr>
+        <w:ind w:left="6480" w:hanging="360"/>
+      </w:pPr>
+      <w:rPr>
+        <w:rFonts w:ascii="Wingdings" w:hAnsi="Wingdings" w:hint="default"/>
+      </w:rPr>
+    </w:lvl>
+  </w:abstractNum>
+  <w:abstractNum w:abstractNumId="6" w15:restartNumberingAfterBreak="0">
+    <w:nsid w:val="2E1220DB"/>
+    <w:multiLevelType w:val="hybridMultilevel"/>
+    <w:tmpl w:val="6186AAA2"/>
+    <w:lvl w:ilvl="0" w:tplc="040C000B">
+      <w:start w:val="1"/>
+      <w:numFmt w:val="bullet"/>
+      <w:lvlText w:val=""/>
+      <w:lvlJc w:val="left"/>
+      <w:pPr>
+        <w:ind w:left="720" w:hanging="360"/>
+      </w:pPr>
+      <w:rPr>
+        <w:rFonts w:ascii="Wingdings" w:hAnsi="Wingdings" w:hint="default"/>
+      </w:rPr>
+    </w:lvl>
+    <w:lvl w:ilvl="1" w:tplc="040C0003" w:tentative="1">
+      <w:start w:val="1"/>
+      <w:numFmt w:val="bullet"/>
+      <w:lvlText w:val="o"/>
+      <w:lvlJc w:val="left"/>
+      <w:pPr>
+        <w:ind w:left="1440" w:hanging="360"/>
+      </w:pPr>
+      <w:rPr>
+        <w:rFonts w:ascii="Courier New" w:hAnsi="Courier New" w:cs="Courier New" w:hint="default"/>
+      </w:rPr>
+    </w:lvl>
+    <w:lvl w:ilvl="2" w:tplc="040C0005" w:tentative="1">
+      <w:start w:val="1"/>
+      <w:numFmt w:val="bullet"/>
+      <w:lvlText w:val=""/>
+      <w:lvlJc w:val="left"/>
+      <w:pPr>
+        <w:ind w:left="2160" w:hanging="360"/>
+      </w:pPr>
+      <w:rPr>
+        <w:rFonts w:ascii="Wingdings" w:hAnsi="Wingdings" w:hint="default"/>
+      </w:rPr>
+    </w:lvl>
+    <w:lvl w:ilvl="3" w:tplc="040C0001" w:tentative="1">
+      <w:start w:val="1"/>
+      <w:numFmt w:val="bullet"/>
+      <w:lvlText w:val=""/>
+      <w:lvlJc w:val="left"/>
+      <w:pPr>
+        <w:ind w:left="2880" w:hanging="360"/>
+      </w:pPr>
+      <w:rPr>
+        <w:rFonts w:ascii="Symbol" w:hAnsi="Symbol" w:hint="default"/>
+      </w:rPr>
+    </w:lvl>
+    <w:lvl w:ilvl="4" w:tplc="040C0003" w:tentative="1">
+      <w:start w:val="1"/>
+      <w:numFmt w:val="bullet"/>
+      <w:lvlText w:val="o"/>
+      <w:lvlJc w:val="left"/>
+      <w:pPr>
+        <w:ind w:left="3600" w:hanging="360"/>
+      </w:pPr>
+      <w:rPr>
+        <w:rFonts w:ascii="Courier New" w:hAnsi="Courier New" w:cs="Courier New" w:hint="default"/>
+      </w:rPr>
+    </w:lvl>
+    <w:lvl w:ilvl="5" w:tplc="040C0005" w:tentative="1">
+      <w:start w:val="1"/>
+      <w:numFmt w:val="bullet"/>
+      <w:lvlText w:val=""/>
+      <w:lvlJc w:val="left"/>
+      <w:pPr>
+        <w:ind w:left="4320" w:hanging="360"/>
+      </w:pPr>
+      <w:rPr>
+        <w:rFonts w:ascii="Wingdings" w:hAnsi="Wingdings" w:hint="default"/>
+      </w:rPr>
+    </w:lvl>
+    <w:lvl w:ilvl="6" w:tplc="040C0001" w:tentative="1">
+      <w:start w:val="1"/>
+      <w:numFmt w:val="bullet"/>
+      <w:lvlText w:val=""/>
+      <w:lvlJc w:val="left"/>
+      <w:pPr>
+        <w:ind w:left="5040" w:hanging="360"/>
+      </w:pPr>
+      <w:rPr>
+        <w:rFonts w:ascii="Symbol" w:hAnsi="Symbol" w:hint="default"/>
+      </w:rPr>
+    </w:lvl>
+    <w:lvl w:ilvl="7" w:tplc="040C0003" w:tentative="1">
+      <w:start w:val="1"/>
+      <w:numFmt w:val="bullet"/>
+      <w:lvlText w:val="o"/>
+      <w:lvlJc w:val="left"/>
+      <w:pPr>
+        <w:ind w:left="5760" w:hanging="360"/>
+      </w:pPr>
+      <w:rPr>
+        <w:rFonts w:ascii="Courier New" w:hAnsi="Courier New" w:cs="Courier New" w:hint="default"/>
+      </w:rPr>
+    </w:lvl>
+    <w:lvl w:ilvl="8" w:tplc="040C0005" w:tentative="1">
+      <w:start w:val="1"/>
+      <w:numFmt w:val="bullet"/>
+      <w:lvlText w:val=""/>
+      <w:lvlJc w:val="left"/>
+      <w:pPr>
+        <w:ind w:left="6480" w:hanging="360"/>
+      </w:pPr>
+      <w:rPr>
+        <w:rFonts w:ascii="Wingdings" w:hAnsi="Wingdings" w:hint="default"/>
+      </w:rPr>
+    </w:lvl>
+  </w:abstractNum>
+  <w:abstractNum w:abstractNumId="7" w15:restartNumberingAfterBreak="0">
     <w:nsid w:val="3631246E"/>
     <w:multiLevelType w:val="hybridMultilevel"/>
     <w:tmpl w:val="4EBA8C4C"/>
@@ -5402,7 +7660,120 @@
       </w:rPr>
     </w:lvl>
   </w:abstractNum>
-  <w:abstractNum w:abstractNumId="3">
+  <w:abstractNum w:abstractNumId="8" w15:restartNumberingAfterBreak="0">
+    <w:nsid w:val="404A1F0F"/>
+    <w:multiLevelType w:val="hybridMultilevel"/>
+    <w:tmpl w:val="92B824C6"/>
+    <w:lvl w:ilvl="0" w:tplc="64AC9172">
+      <w:start w:val="3"/>
+      <w:numFmt w:val="bullet"/>
+      <w:lvlText w:val=""/>
+      <w:lvlJc w:val="left"/>
+      <w:pPr>
+        <w:ind w:left="720" w:hanging="360"/>
+      </w:pPr>
+      <w:rPr>
+        <w:rFonts w:ascii="Wingdings" w:eastAsiaTheme="minorHAnsi" w:hAnsi="Wingdings" w:cstheme="minorBidi" w:hint="default"/>
+      </w:rPr>
+    </w:lvl>
+    <w:lvl w:ilvl="1" w:tplc="040C0003" w:tentative="1">
+      <w:start w:val="1"/>
+      <w:numFmt w:val="bullet"/>
+      <w:lvlText w:val="o"/>
+      <w:lvlJc w:val="left"/>
+      <w:pPr>
+        <w:ind w:left="1440" w:hanging="360"/>
+      </w:pPr>
+      <w:rPr>
+        <w:rFonts w:ascii="Courier New" w:hAnsi="Courier New" w:cs="Courier New" w:hint="default"/>
+      </w:rPr>
+    </w:lvl>
+    <w:lvl w:ilvl="2" w:tplc="040C0005" w:tentative="1">
+      <w:start w:val="1"/>
+      <w:numFmt w:val="bullet"/>
+      <w:lvlText w:val=""/>
+      <w:lvlJc w:val="left"/>
+      <w:pPr>
+        <w:ind w:left="2160" w:hanging="360"/>
+      </w:pPr>
+      <w:rPr>
+        <w:rFonts w:ascii="Wingdings" w:hAnsi="Wingdings" w:hint="default"/>
+      </w:rPr>
+    </w:lvl>
+    <w:lvl w:ilvl="3" w:tplc="040C0001" w:tentative="1">
+      <w:start w:val="1"/>
+      <w:numFmt w:val="bullet"/>
+      <w:lvlText w:val=""/>
+      <w:lvlJc w:val="left"/>
+      <w:pPr>
+        <w:ind w:left="2880" w:hanging="360"/>
+      </w:pPr>
+      <w:rPr>
+        <w:rFonts w:ascii="Symbol" w:hAnsi="Symbol" w:hint="default"/>
+      </w:rPr>
+    </w:lvl>
+    <w:lvl w:ilvl="4" w:tplc="040C0003" w:tentative="1">
+      <w:start w:val="1"/>
+      <w:numFmt w:val="bullet"/>
+      <w:lvlText w:val="o"/>
+      <w:lvlJc w:val="left"/>
+      <w:pPr>
+        <w:ind w:left="3600" w:hanging="360"/>
+      </w:pPr>
+      <w:rPr>
+        <w:rFonts w:ascii="Courier New" w:hAnsi="Courier New" w:cs="Courier New" w:hint="default"/>
+      </w:rPr>
+    </w:lvl>
+    <w:lvl w:ilvl="5" w:tplc="040C0005" w:tentative="1">
+      <w:start w:val="1"/>
+      <w:numFmt w:val="bullet"/>
+      <w:lvlText w:val=""/>
+      <w:lvlJc w:val="left"/>
+      <w:pPr>
+        <w:ind w:left="4320" w:hanging="360"/>
+      </w:pPr>
+      <w:rPr>
+        <w:rFonts w:ascii="Wingdings" w:hAnsi="Wingdings" w:hint="default"/>
+      </w:rPr>
+    </w:lvl>
+    <w:lvl w:ilvl="6" w:tplc="040C0001" w:tentative="1">
+      <w:start w:val="1"/>
+      <w:numFmt w:val="bullet"/>
+      <w:lvlText w:val=""/>
+      <w:lvlJc w:val="left"/>
+      <w:pPr>
+        <w:ind w:left="5040" w:hanging="360"/>
+      </w:pPr>
+      <w:rPr>
+        <w:rFonts w:ascii="Symbol" w:hAnsi="Symbol" w:hint="default"/>
+      </w:rPr>
+    </w:lvl>
+    <w:lvl w:ilvl="7" w:tplc="040C0003" w:tentative="1">
+      <w:start w:val="1"/>
+      <w:numFmt w:val="bullet"/>
+      <w:lvlText w:val="o"/>
+      <w:lvlJc w:val="left"/>
+      <w:pPr>
+        <w:ind w:left="5760" w:hanging="360"/>
+      </w:pPr>
+      <w:rPr>
+        <w:rFonts w:ascii="Courier New" w:hAnsi="Courier New" w:cs="Courier New" w:hint="default"/>
+      </w:rPr>
+    </w:lvl>
+    <w:lvl w:ilvl="8" w:tplc="040C0005" w:tentative="1">
+      <w:start w:val="1"/>
+      <w:numFmt w:val="bullet"/>
+      <w:lvlText w:val=""/>
+      <w:lvlJc w:val="left"/>
+      <w:pPr>
+        <w:ind w:left="6480" w:hanging="360"/>
+      </w:pPr>
+      <w:rPr>
+        <w:rFonts w:ascii="Wingdings" w:hAnsi="Wingdings" w:hint="default"/>
+      </w:rPr>
+    </w:lvl>
+  </w:abstractNum>
+  <w:abstractNum w:abstractNumId="9" w15:restartNumberingAfterBreak="0">
     <w:nsid w:val="426B3F64"/>
     <w:multiLevelType w:val="hybridMultilevel"/>
     <w:tmpl w:val="0EA2AA9A"/>
@@ -5514,7 +7885,346 @@
       </w:rPr>
     </w:lvl>
   </w:abstractNum>
-  <w:abstractNum w:abstractNumId="4">
+  <w:abstractNum w:abstractNumId="10" w15:restartNumberingAfterBreak="0">
+    <w:nsid w:val="4A445E47"/>
+    <w:multiLevelType w:val="hybridMultilevel"/>
+    <w:tmpl w:val="4E94F09C"/>
+    <w:lvl w:ilvl="0" w:tplc="64AC9172">
+      <w:start w:val="3"/>
+      <w:numFmt w:val="bullet"/>
+      <w:lvlText w:val=""/>
+      <w:lvlJc w:val="left"/>
+      <w:pPr>
+        <w:ind w:left="720" w:hanging="360"/>
+      </w:pPr>
+      <w:rPr>
+        <w:rFonts w:ascii="Wingdings" w:eastAsiaTheme="minorHAnsi" w:hAnsi="Wingdings" w:cstheme="minorBidi" w:hint="default"/>
+      </w:rPr>
+    </w:lvl>
+    <w:lvl w:ilvl="1" w:tplc="040C0003" w:tentative="1">
+      <w:start w:val="1"/>
+      <w:numFmt w:val="bullet"/>
+      <w:lvlText w:val="o"/>
+      <w:lvlJc w:val="left"/>
+      <w:pPr>
+        <w:ind w:left="1440" w:hanging="360"/>
+      </w:pPr>
+      <w:rPr>
+        <w:rFonts w:ascii="Courier New" w:hAnsi="Courier New" w:cs="Courier New" w:hint="default"/>
+      </w:rPr>
+    </w:lvl>
+    <w:lvl w:ilvl="2" w:tplc="040C0005" w:tentative="1">
+      <w:start w:val="1"/>
+      <w:numFmt w:val="bullet"/>
+      <w:lvlText w:val=""/>
+      <w:lvlJc w:val="left"/>
+      <w:pPr>
+        <w:ind w:left="2160" w:hanging="360"/>
+      </w:pPr>
+      <w:rPr>
+        <w:rFonts w:ascii="Wingdings" w:hAnsi="Wingdings" w:hint="default"/>
+      </w:rPr>
+    </w:lvl>
+    <w:lvl w:ilvl="3" w:tplc="040C0001" w:tentative="1">
+      <w:start w:val="1"/>
+      <w:numFmt w:val="bullet"/>
+      <w:lvlText w:val=""/>
+      <w:lvlJc w:val="left"/>
+      <w:pPr>
+        <w:ind w:left="2880" w:hanging="360"/>
+      </w:pPr>
+      <w:rPr>
+        <w:rFonts w:ascii="Symbol" w:hAnsi="Symbol" w:hint="default"/>
+      </w:rPr>
+    </w:lvl>
+    <w:lvl w:ilvl="4" w:tplc="040C0003" w:tentative="1">
+      <w:start w:val="1"/>
+      <w:numFmt w:val="bullet"/>
+      <w:lvlText w:val="o"/>
+      <w:lvlJc w:val="left"/>
+      <w:pPr>
+        <w:ind w:left="3600" w:hanging="360"/>
+      </w:pPr>
+      <w:rPr>
+        <w:rFonts w:ascii="Courier New" w:hAnsi="Courier New" w:cs="Courier New" w:hint="default"/>
+      </w:rPr>
+    </w:lvl>
+    <w:lvl w:ilvl="5" w:tplc="040C0005" w:tentative="1">
+      <w:start w:val="1"/>
+      <w:numFmt w:val="bullet"/>
+      <w:lvlText w:val=""/>
+      <w:lvlJc w:val="left"/>
+      <w:pPr>
+        <w:ind w:left="4320" w:hanging="360"/>
+      </w:pPr>
+      <w:rPr>
+        <w:rFonts w:ascii="Wingdings" w:hAnsi="Wingdings" w:hint="default"/>
+      </w:rPr>
+    </w:lvl>
+    <w:lvl w:ilvl="6" w:tplc="040C0001" w:tentative="1">
+      <w:start w:val="1"/>
+      <w:numFmt w:val="bullet"/>
+      <w:lvlText w:val=""/>
+      <w:lvlJc w:val="left"/>
+      <w:pPr>
+        <w:ind w:left="5040" w:hanging="360"/>
+      </w:pPr>
+      <w:rPr>
+        <w:rFonts w:ascii="Symbol" w:hAnsi="Symbol" w:hint="default"/>
+      </w:rPr>
+    </w:lvl>
+    <w:lvl w:ilvl="7" w:tplc="040C0003" w:tentative="1">
+      <w:start w:val="1"/>
+      <w:numFmt w:val="bullet"/>
+      <w:lvlText w:val="o"/>
+      <w:lvlJc w:val="left"/>
+      <w:pPr>
+        <w:ind w:left="5760" w:hanging="360"/>
+      </w:pPr>
+      <w:rPr>
+        <w:rFonts w:ascii="Courier New" w:hAnsi="Courier New" w:cs="Courier New" w:hint="default"/>
+      </w:rPr>
+    </w:lvl>
+    <w:lvl w:ilvl="8" w:tplc="040C0005" w:tentative="1">
+      <w:start w:val="1"/>
+      <w:numFmt w:val="bullet"/>
+      <w:lvlText w:val=""/>
+      <w:lvlJc w:val="left"/>
+      <w:pPr>
+        <w:ind w:left="6480" w:hanging="360"/>
+      </w:pPr>
+      <w:rPr>
+        <w:rFonts w:ascii="Wingdings" w:hAnsi="Wingdings" w:hint="default"/>
+      </w:rPr>
+    </w:lvl>
+  </w:abstractNum>
+  <w:abstractNum w:abstractNumId="11" w15:restartNumberingAfterBreak="0">
+    <w:nsid w:val="4C9C366D"/>
+    <w:multiLevelType w:val="hybridMultilevel"/>
+    <w:tmpl w:val="50FC4CEA"/>
+    <w:lvl w:ilvl="0" w:tplc="040C0005">
+      <w:start w:val="1"/>
+      <w:numFmt w:val="bullet"/>
+      <w:lvlText w:val=""/>
+      <w:lvlJc w:val="left"/>
+      <w:pPr>
+        <w:ind w:left="720" w:hanging="360"/>
+      </w:pPr>
+      <w:rPr>
+        <w:rFonts w:ascii="Wingdings" w:hAnsi="Wingdings" w:hint="default"/>
+      </w:rPr>
+    </w:lvl>
+    <w:lvl w:ilvl="1" w:tplc="040C0003" w:tentative="1">
+      <w:start w:val="1"/>
+      <w:numFmt w:val="bullet"/>
+      <w:lvlText w:val="o"/>
+      <w:lvlJc w:val="left"/>
+      <w:pPr>
+        <w:ind w:left="1440" w:hanging="360"/>
+      </w:pPr>
+      <w:rPr>
+        <w:rFonts w:ascii="Courier New" w:hAnsi="Courier New" w:cs="Courier New" w:hint="default"/>
+      </w:rPr>
+    </w:lvl>
+    <w:lvl w:ilvl="2" w:tplc="040C0005" w:tentative="1">
+      <w:start w:val="1"/>
+      <w:numFmt w:val="bullet"/>
+      <w:lvlText w:val=""/>
+      <w:lvlJc w:val="left"/>
+      <w:pPr>
+        <w:ind w:left="2160" w:hanging="360"/>
+      </w:pPr>
+      <w:rPr>
+        <w:rFonts w:ascii="Wingdings" w:hAnsi="Wingdings" w:hint="default"/>
+      </w:rPr>
+    </w:lvl>
+    <w:lvl w:ilvl="3" w:tplc="040C0001" w:tentative="1">
+      <w:start w:val="1"/>
+      <w:numFmt w:val="bullet"/>
+      <w:lvlText w:val=""/>
+      <w:lvlJc w:val="left"/>
+      <w:pPr>
+        <w:ind w:left="2880" w:hanging="360"/>
+      </w:pPr>
+      <w:rPr>
+        <w:rFonts w:ascii="Symbol" w:hAnsi="Symbol" w:hint="default"/>
+      </w:rPr>
+    </w:lvl>
+    <w:lvl w:ilvl="4" w:tplc="040C0003" w:tentative="1">
+      <w:start w:val="1"/>
+      <w:numFmt w:val="bullet"/>
+      <w:lvlText w:val="o"/>
+      <w:lvlJc w:val="left"/>
+      <w:pPr>
+        <w:ind w:left="3600" w:hanging="360"/>
+      </w:pPr>
+      <w:rPr>
+        <w:rFonts w:ascii="Courier New" w:hAnsi="Courier New" w:cs="Courier New" w:hint="default"/>
+      </w:rPr>
+    </w:lvl>
+    <w:lvl w:ilvl="5" w:tplc="040C0005" w:tentative="1">
+      <w:start w:val="1"/>
+      <w:numFmt w:val="bullet"/>
+      <w:lvlText w:val=""/>
+      <w:lvlJc w:val="left"/>
+      <w:pPr>
+        <w:ind w:left="4320" w:hanging="360"/>
+      </w:pPr>
+      <w:rPr>
+        <w:rFonts w:ascii="Wingdings" w:hAnsi="Wingdings" w:hint="default"/>
+      </w:rPr>
+    </w:lvl>
+    <w:lvl w:ilvl="6" w:tplc="040C0001" w:tentative="1">
+      <w:start w:val="1"/>
+      <w:numFmt w:val="bullet"/>
+      <w:lvlText w:val=""/>
+      <w:lvlJc w:val="left"/>
+      <w:pPr>
+        <w:ind w:left="5040" w:hanging="360"/>
+      </w:pPr>
+      <w:rPr>
+        <w:rFonts w:ascii="Symbol" w:hAnsi="Symbol" w:hint="default"/>
+      </w:rPr>
+    </w:lvl>
+    <w:lvl w:ilvl="7" w:tplc="040C0003" w:tentative="1">
+      <w:start w:val="1"/>
+      <w:numFmt w:val="bullet"/>
+      <w:lvlText w:val="o"/>
+      <w:lvlJc w:val="left"/>
+      <w:pPr>
+        <w:ind w:left="5760" w:hanging="360"/>
+      </w:pPr>
+      <w:rPr>
+        <w:rFonts w:ascii="Courier New" w:hAnsi="Courier New" w:cs="Courier New" w:hint="default"/>
+      </w:rPr>
+    </w:lvl>
+    <w:lvl w:ilvl="8" w:tplc="040C0005" w:tentative="1">
+      <w:start w:val="1"/>
+      <w:numFmt w:val="bullet"/>
+      <w:lvlText w:val=""/>
+      <w:lvlJc w:val="left"/>
+      <w:pPr>
+        <w:ind w:left="6480" w:hanging="360"/>
+      </w:pPr>
+      <w:rPr>
+        <w:rFonts w:ascii="Wingdings" w:hAnsi="Wingdings" w:hint="default"/>
+      </w:rPr>
+    </w:lvl>
+  </w:abstractNum>
+  <w:abstractNum w:abstractNumId="12" w15:restartNumberingAfterBreak="0">
+    <w:nsid w:val="4E8459C5"/>
+    <w:multiLevelType w:val="hybridMultilevel"/>
+    <w:tmpl w:val="677C564C"/>
+    <w:lvl w:ilvl="0" w:tplc="64AC9172">
+      <w:start w:val="3"/>
+      <w:numFmt w:val="bullet"/>
+      <w:lvlText w:val=""/>
+      <w:lvlJc w:val="left"/>
+      <w:pPr>
+        <w:ind w:left="720" w:hanging="360"/>
+      </w:pPr>
+      <w:rPr>
+        <w:rFonts w:ascii="Wingdings" w:eastAsiaTheme="minorHAnsi" w:hAnsi="Wingdings" w:cstheme="minorBidi" w:hint="default"/>
+      </w:rPr>
+    </w:lvl>
+    <w:lvl w:ilvl="1" w:tplc="040C0003" w:tentative="1">
+      <w:start w:val="1"/>
+      <w:numFmt w:val="bullet"/>
+      <w:lvlText w:val="o"/>
+      <w:lvlJc w:val="left"/>
+      <w:pPr>
+        <w:ind w:left="1440" w:hanging="360"/>
+      </w:pPr>
+      <w:rPr>
+        <w:rFonts w:ascii="Courier New" w:hAnsi="Courier New" w:cs="Courier New" w:hint="default"/>
+      </w:rPr>
+    </w:lvl>
+    <w:lvl w:ilvl="2" w:tplc="040C0005" w:tentative="1">
+      <w:start w:val="1"/>
+      <w:numFmt w:val="bullet"/>
+      <w:lvlText w:val=""/>
+      <w:lvlJc w:val="left"/>
+      <w:pPr>
+        <w:ind w:left="2160" w:hanging="360"/>
+      </w:pPr>
+      <w:rPr>
+        <w:rFonts w:ascii="Wingdings" w:hAnsi="Wingdings" w:hint="default"/>
+      </w:rPr>
+    </w:lvl>
+    <w:lvl w:ilvl="3" w:tplc="040C0001" w:tentative="1">
+      <w:start w:val="1"/>
+      <w:numFmt w:val="bullet"/>
+      <w:lvlText w:val=""/>
+      <w:lvlJc w:val="left"/>
+      <w:pPr>
+        <w:ind w:left="2880" w:hanging="360"/>
+      </w:pPr>
+      <w:rPr>
+        <w:rFonts w:ascii="Symbol" w:hAnsi="Symbol" w:hint="default"/>
+      </w:rPr>
+    </w:lvl>
+    <w:lvl w:ilvl="4" w:tplc="040C0003" w:tentative="1">
+      <w:start w:val="1"/>
+      <w:numFmt w:val="bullet"/>
+      <w:lvlText w:val="o"/>
+      <w:lvlJc w:val="left"/>
+      <w:pPr>
+        <w:ind w:left="3600" w:hanging="360"/>
+      </w:pPr>
+      <w:rPr>
+        <w:rFonts w:ascii="Courier New" w:hAnsi="Courier New" w:cs="Courier New" w:hint="default"/>
+      </w:rPr>
+    </w:lvl>
+    <w:lvl w:ilvl="5" w:tplc="040C0005" w:tentative="1">
+      <w:start w:val="1"/>
+      <w:numFmt w:val="bullet"/>
+      <w:lvlText w:val=""/>
+      <w:lvlJc w:val="left"/>
+      <w:pPr>
+        <w:ind w:left="4320" w:hanging="360"/>
+      </w:pPr>
+      <w:rPr>
+        <w:rFonts w:ascii="Wingdings" w:hAnsi="Wingdings" w:hint="default"/>
+      </w:rPr>
+    </w:lvl>
+    <w:lvl w:ilvl="6" w:tplc="040C0001" w:tentative="1">
+      <w:start w:val="1"/>
+      <w:numFmt w:val="bullet"/>
+      <w:lvlText w:val=""/>
+      <w:lvlJc w:val="left"/>
+      <w:pPr>
+        <w:ind w:left="5040" w:hanging="360"/>
+      </w:pPr>
+      <w:rPr>
+        <w:rFonts w:ascii="Symbol" w:hAnsi="Symbol" w:hint="default"/>
+      </w:rPr>
+    </w:lvl>
+    <w:lvl w:ilvl="7" w:tplc="040C0003" w:tentative="1">
+      <w:start w:val="1"/>
+      <w:numFmt w:val="bullet"/>
+      <w:lvlText w:val="o"/>
+      <w:lvlJc w:val="left"/>
+      <w:pPr>
+        <w:ind w:left="5760" w:hanging="360"/>
+      </w:pPr>
+      <w:rPr>
+        <w:rFonts w:ascii="Courier New" w:hAnsi="Courier New" w:cs="Courier New" w:hint="default"/>
+      </w:rPr>
+    </w:lvl>
+    <w:lvl w:ilvl="8" w:tplc="040C0005" w:tentative="1">
+      <w:start w:val="1"/>
+      <w:numFmt w:val="bullet"/>
+      <w:lvlText w:val=""/>
+      <w:lvlJc w:val="left"/>
+      <w:pPr>
+        <w:ind w:left="6480" w:hanging="360"/>
+      </w:pPr>
+      <w:rPr>
+        <w:rFonts w:ascii="Wingdings" w:hAnsi="Wingdings" w:hint="default"/>
+      </w:rPr>
+    </w:lvl>
+  </w:abstractNum>
+  <w:abstractNum w:abstractNumId="13" w15:restartNumberingAfterBreak="0">
     <w:nsid w:val="51421D0E"/>
     <w:multiLevelType w:val="hybridMultilevel"/>
     <w:tmpl w:val="7BF84A1E"/>
@@ -5626,7 +8336,7 @@
       </w:rPr>
     </w:lvl>
   </w:abstractNum>
-  <w:abstractNum w:abstractNumId="5">
+  <w:abstractNum w:abstractNumId="14" w15:restartNumberingAfterBreak="0">
     <w:nsid w:val="5C377D90"/>
     <w:multiLevelType w:val="hybridMultilevel"/>
     <w:tmpl w:val="A49C5CC6"/>
@@ -5738,29 +8448,288 @@
       </w:rPr>
     </w:lvl>
   </w:abstractNum>
+  <w:abstractNum w:abstractNumId="15" w15:restartNumberingAfterBreak="0">
+    <w:nsid w:val="5CB00A52"/>
+    <w:multiLevelType w:val="hybridMultilevel"/>
+    <w:tmpl w:val="3B407C68"/>
+    <w:lvl w:ilvl="0" w:tplc="64AC9172">
+      <w:start w:val="3"/>
+      <w:numFmt w:val="bullet"/>
+      <w:lvlText w:val=""/>
+      <w:lvlJc w:val="left"/>
+      <w:pPr>
+        <w:ind w:left="720" w:hanging="360"/>
+      </w:pPr>
+      <w:rPr>
+        <w:rFonts w:ascii="Wingdings" w:eastAsiaTheme="minorHAnsi" w:hAnsi="Wingdings" w:cstheme="minorBidi" w:hint="default"/>
+      </w:rPr>
+    </w:lvl>
+    <w:lvl w:ilvl="1" w:tplc="040C0003" w:tentative="1">
+      <w:start w:val="1"/>
+      <w:numFmt w:val="bullet"/>
+      <w:lvlText w:val="o"/>
+      <w:lvlJc w:val="left"/>
+      <w:pPr>
+        <w:ind w:left="1440" w:hanging="360"/>
+      </w:pPr>
+      <w:rPr>
+        <w:rFonts w:ascii="Courier New" w:hAnsi="Courier New" w:cs="Courier New" w:hint="default"/>
+      </w:rPr>
+    </w:lvl>
+    <w:lvl w:ilvl="2" w:tplc="040C0005" w:tentative="1">
+      <w:start w:val="1"/>
+      <w:numFmt w:val="bullet"/>
+      <w:lvlText w:val=""/>
+      <w:lvlJc w:val="left"/>
+      <w:pPr>
+        <w:ind w:left="2160" w:hanging="360"/>
+      </w:pPr>
+      <w:rPr>
+        <w:rFonts w:ascii="Wingdings" w:hAnsi="Wingdings" w:hint="default"/>
+      </w:rPr>
+    </w:lvl>
+    <w:lvl w:ilvl="3" w:tplc="040C0001" w:tentative="1">
+      <w:start w:val="1"/>
+      <w:numFmt w:val="bullet"/>
+      <w:lvlText w:val=""/>
+      <w:lvlJc w:val="left"/>
+      <w:pPr>
+        <w:ind w:left="2880" w:hanging="360"/>
+      </w:pPr>
+      <w:rPr>
+        <w:rFonts w:ascii="Symbol" w:hAnsi="Symbol" w:hint="default"/>
+      </w:rPr>
+    </w:lvl>
+    <w:lvl w:ilvl="4" w:tplc="040C0003" w:tentative="1">
+      <w:start w:val="1"/>
+      <w:numFmt w:val="bullet"/>
+      <w:lvlText w:val="o"/>
+      <w:lvlJc w:val="left"/>
+      <w:pPr>
+        <w:ind w:left="3600" w:hanging="360"/>
+      </w:pPr>
+      <w:rPr>
+        <w:rFonts w:ascii="Courier New" w:hAnsi="Courier New" w:cs="Courier New" w:hint="default"/>
+      </w:rPr>
+    </w:lvl>
+    <w:lvl w:ilvl="5" w:tplc="040C0005" w:tentative="1">
+      <w:start w:val="1"/>
+      <w:numFmt w:val="bullet"/>
+      <w:lvlText w:val=""/>
+      <w:lvlJc w:val="left"/>
+      <w:pPr>
+        <w:ind w:left="4320" w:hanging="360"/>
+      </w:pPr>
+      <w:rPr>
+        <w:rFonts w:ascii="Wingdings" w:hAnsi="Wingdings" w:hint="default"/>
+      </w:rPr>
+    </w:lvl>
+    <w:lvl w:ilvl="6" w:tplc="040C0001" w:tentative="1">
+      <w:start w:val="1"/>
+      <w:numFmt w:val="bullet"/>
+      <w:lvlText w:val=""/>
+      <w:lvlJc w:val="left"/>
+      <w:pPr>
+        <w:ind w:left="5040" w:hanging="360"/>
+      </w:pPr>
+      <w:rPr>
+        <w:rFonts w:ascii="Symbol" w:hAnsi="Symbol" w:hint="default"/>
+      </w:rPr>
+    </w:lvl>
+    <w:lvl w:ilvl="7" w:tplc="040C0003" w:tentative="1">
+      <w:start w:val="1"/>
+      <w:numFmt w:val="bullet"/>
+      <w:lvlText w:val="o"/>
+      <w:lvlJc w:val="left"/>
+      <w:pPr>
+        <w:ind w:left="5760" w:hanging="360"/>
+      </w:pPr>
+      <w:rPr>
+        <w:rFonts w:ascii="Courier New" w:hAnsi="Courier New" w:cs="Courier New" w:hint="default"/>
+      </w:rPr>
+    </w:lvl>
+    <w:lvl w:ilvl="8" w:tplc="040C0005" w:tentative="1">
+      <w:start w:val="1"/>
+      <w:numFmt w:val="bullet"/>
+      <w:lvlText w:val=""/>
+      <w:lvlJc w:val="left"/>
+      <w:pPr>
+        <w:ind w:left="6480" w:hanging="360"/>
+      </w:pPr>
+      <w:rPr>
+        <w:rFonts w:ascii="Wingdings" w:hAnsi="Wingdings" w:hint="default"/>
+      </w:rPr>
+    </w:lvl>
+  </w:abstractNum>
+  <w:abstractNum w:abstractNumId="16" w15:restartNumberingAfterBreak="0">
+    <w:nsid w:val="710935ED"/>
+    <w:multiLevelType w:val="hybridMultilevel"/>
+    <w:tmpl w:val="1A742F20"/>
+    <w:lvl w:ilvl="0" w:tplc="040C0001">
+      <w:start w:val="1"/>
+      <w:numFmt w:val="bullet"/>
+      <w:lvlText w:val=""/>
+      <w:lvlJc w:val="left"/>
+      <w:pPr>
+        <w:ind w:left="720" w:hanging="360"/>
+      </w:pPr>
+      <w:rPr>
+        <w:rFonts w:ascii="Symbol" w:hAnsi="Symbol" w:hint="default"/>
+      </w:rPr>
+    </w:lvl>
+    <w:lvl w:ilvl="1" w:tplc="040C0003" w:tentative="1">
+      <w:start w:val="1"/>
+      <w:numFmt w:val="bullet"/>
+      <w:lvlText w:val="o"/>
+      <w:lvlJc w:val="left"/>
+      <w:pPr>
+        <w:ind w:left="1440" w:hanging="360"/>
+      </w:pPr>
+      <w:rPr>
+        <w:rFonts w:ascii="Courier New" w:hAnsi="Courier New" w:cs="Courier New" w:hint="default"/>
+      </w:rPr>
+    </w:lvl>
+    <w:lvl w:ilvl="2" w:tplc="040C0005" w:tentative="1">
+      <w:start w:val="1"/>
+      <w:numFmt w:val="bullet"/>
+      <w:lvlText w:val=""/>
+      <w:lvlJc w:val="left"/>
+      <w:pPr>
+        <w:ind w:left="2160" w:hanging="360"/>
+      </w:pPr>
+      <w:rPr>
+        <w:rFonts w:ascii="Wingdings" w:hAnsi="Wingdings" w:hint="default"/>
+      </w:rPr>
+    </w:lvl>
+    <w:lvl w:ilvl="3" w:tplc="040C0001" w:tentative="1">
+      <w:start w:val="1"/>
+      <w:numFmt w:val="bullet"/>
+      <w:lvlText w:val=""/>
+      <w:lvlJc w:val="left"/>
+      <w:pPr>
+        <w:ind w:left="2880" w:hanging="360"/>
+      </w:pPr>
+      <w:rPr>
+        <w:rFonts w:ascii="Symbol" w:hAnsi="Symbol" w:hint="default"/>
+      </w:rPr>
+    </w:lvl>
+    <w:lvl w:ilvl="4" w:tplc="040C0003" w:tentative="1">
+      <w:start w:val="1"/>
+      <w:numFmt w:val="bullet"/>
+      <w:lvlText w:val="o"/>
+      <w:lvlJc w:val="left"/>
+      <w:pPr>
+        <w:ind w:left="3600" w:hanging="360"/>
+      </w:pPr>
+      <w:rPr>
+        <w:rFonts w:ascii="Courier New" w:hAnsi="Courier New" w:cs="Courier New" w:hint="default"/>
+      </w:rPr>
+    </w:lvl>
+    <w:lvl w:ilvl="5" w:tplc="040C0005" w:tentative="1">
+      <w:start w:val="1"/>
+      <w:numFmt w:val="bullet"/>
+      <w:lvlText w:val=""/>
+      <w:lvlJc w:val="left"/>
+      <w:pPr>
+        <w:ind w:left="4320" w:hanging="360"/>
+      </w:pPr>
+      <w:rPr>
+        <w:rFonts w:ascii="Wingdings" w:hAnsi="Wingdings" w:hint="default"/>
+      </w:rPr>
+    </w:lvl>
+    <w:lvl w:ilvl="6" w:tplc="040C0001" w:tentative="1">
+      <w:start w:val="1"/>
+      <w:numFmt w:val="bullet"/>
+      <w:lvlText w:val=""/>
+      <w:lvlJc w:val="left"/>
+      <w:pPr>
+        <w:ind w:left="5040" w:hanging="360"/>
+      </w:pPr>
+      <w:rPr>
+        <w:rFonts w:ascii="Symbol" w:hAnsi="Symbol" w:hint="default"/>
+      </w:rPr>
+    </w:lvl>
+    <w:lvl w:ilvl="7" w:tplc="040C0003" w:tentative="1">
+      <w:start w:val="1"/>
+      <w:numFmt w:val="bullet"/>
+      <w:lvlText w:val="o"/>
+      <w:lvlJc w:val="left"/>
+      <w:pPr>
+        <w:ind w:left="5760" w:hanging="360"/>
+      </w:pPr>
+      <w:rPr>
+        <w:rFonts w:ascii="Courier New" w:hAnsi="Courier New" w:cs="Courier New" w:hint="default"/>
+      </w:rPr>
+    </w:lvl>
+    <w:lvl w:ilvl="8" w:tplc="040C0005" w:tentative="1">
+      <w:start w:val="1"/>
+      <w:numFmt w:val="bullet"/>
+      <w:lvlText w:val=""/>
+      <w:lvlJc w:val="left"/>
+      <w:pPr>
+        <w:ind w:left="6480" w:hanging="360"/>
+      </w:pPr>
+      <w:rPr>
+        <w:rFonts w:ascii="Wingdings" w:hAnsi="Wingdings" w:hint="default"/>
+      </w:rPr>
+    </w:lvl>
+  </w:abstractNum>
   <w:num w:numId="1">
+    <w:abstractNumId w:val="7"/>
+  </w:num>
+  <w:num w:numId="2">
+    <w:abstractNumId w:val="9"/>
+  </w:num>
+  <w:num w:numId="3">
+    <w:abstractNumId w:val="14"/>
+  </w:num>
+  <w:num w:numId="4">
+    <w:abstractNumId w:val="13"/>
+  </w:num>
+  <w:num w:numId="5">
+    <w:abstractNumId w:val="1"/>
+  </w:num>
+  <w:num w:numId="6">
+    <w:abstractNumId w:val="4"/>
+  </w:num>
+  <w:num w:numId="7">
+    <w:abstractNumId w:val="10"/>
+  </w:num>
+  <w:num w:numId="8">
+    <w:abstractNumId w:val="3"/>
+  </w:num>
+  <w:num w:numId="9">
+    <w:abstractNumId w:val="5"/>
+  </w:num>
+  <w:num w:numId="10">
+    <w:abstractNumId w:val="0"/>
+  </w:num>
+  <w:num w:numId="11">
     <w:abstractNumId w:val="2"/>
   </w:num>
-  <w:num w:numId="2">
-    <w:abstractNumId w:val="3"/>
+  <w:num w:numId="12">
+    <w:abstractNumId w:val="11"/>
   </w:num>
-  <w:num w:numId="3">
-    <w:abstractNumId w:val="5"/>
+  <w:num w:numId="13">
+    <w:abstractNumId w:val="6"/>
   </w:num>
-  <w:num w:numId="4">
-    <w:abstractNumId w:val="4"/>
+  <w:num w:numId="14">
+    <w:abstractNumId w:val="15"/>
   </w:num>
-  <w:num w:numId="5">
-    <w:abstractNumId w:val="0"/>
+  <w:num w:numId="15">
+    <w:abstractNumId w:val="8"/>
   </w:num>
-  <w:num w:numId="6">
-    <w:abstractNumId w:val="1"/>
+  <w:num w:numId="16">
+    <w:abstractNumId w:val="12"/>
+  </w:num>
+  <w:num w:numId="17">
+    <w:abstractNumId w:val="16"/>
   </w:num>
 </w:numbering>
 </file>
 
 <file path=word/styles.xml><?xml version="1.0" encoding="utf-8"?>
-<w:styles xmlns:mc="http://schemas.openxmlformats.org/markup-compatibility/2006" xmlns:r="http://schemas.openxmlformats.org/officeDocument/2006/relationships" xmlns:w="http://schemas.openxmlformats.org/wordprocessingml/2006/main" xmlns:w14="http://schemas.microsoft.com/office/word/2010/wordml" mc:Ignorable="w14">
+<w:styles xmlns:mc="http://schemas.openxmlformats.org/markup-compatibility/2006" xmlns:r="http://schemas.openxmlformats.org/officeDocument/2006/relationships" xmlns:w="http://schemas.openxmlformats.org/wordprocessingml/2006/main" xmlns:w14="http://schemas.microsoft.com/office/word/2010/wordml" xmlns:w15="http://schemas.microsoft.com/office/word/2012/wordml" mc:Ignorable="w14 w15">
   <w:docDefaults>
     <w:rPrDefault>
       <w:rPr>
@@ -5776,144 +8745,378 @@
       </w:pPr>
     </w:pPrDefault>
   </w:docDefaults>
-  <w:latentStyles w:defLockedState="0" w:defUIPriority="99" w:defSemiHidden="1" w:defUnhideWhenUsed="1" w:defQFormat="0" w:count="267">
-    <w:lsdException w:name="Normal" w:semiHidden="0" w:uiPriority="0" w:unhideWhenUsed="0" w:qFormat="1"/>
-    <w:lsdException w:name="heading 1" w:semiHidden="0" w:uiPriority="9" w:unhideWhenUsed="0" w:qFormat="1"/>
-    <w:lsdException w:name="heading 2" w:uiPriority="9" w:qFormat="1"/>
-    <w:lsdException w:name="heading 3" w:uiPriority="9" w:qFormat="1"/>
-    <w:lsdException w:name="heading 4" w:uiPriority="9" w:qFormat="1"/>
-    <w:lsdException w:name="heading 5" w:uiPriority="9" w:qFormat="1"/>
-    <w:lsdException w:name="heading 6" w:uiPriority="9" w:qFormat="1"/>
-    <w:lsdException w:name="heading 7" w:uiPriority="9" w:qFormat="1"/>
-    <w:lsdException w:name="heading 8" w:uiPriority="9" w:qFormat="1"/>
-    <w:lsdException w:name="heading 9" w:uiPriority="9" w:qFormat="1"/>
-    <w:lsdException w:name="toc 1" w:uiPriority="39"/>
-    <w:lsdException w:name="toc 2" w:uiPriority="39"/>
-    <w:lsdException w:name="toc 3" w:uiPriority="39"/>
-    <w:lsdException w:name="toc 4" w:uiPriority="39"/>
-    <w:lsdException w:name="toc 5" w:uiPriority="39"/>
-    <w:lsdException w:name="toc 6" w:uiPriority="39"/>
-    <w:lsdException w:name="toc 7" w:uiPriority="39"/>
-    <w:lsdException w:name="toc 8" w:uiPriority="39"/>
-    <w:lsdException w:name="toc 9" w:uiPriority="39"/>
-    <w:lsdException w:name="caption" w:uiPriority="35" w:qFormat="1"/>
-    <w:lsdException w:name="Title" w:semiHidden="0" w:uiPriority="10" w:unhideWhenUsed="0" w:qFormat="1"/>
-    <w:lsdException w:name="Default Paragraph Font" w:uiPriority="1"/>
-    <w:lsdException w:name="Subtitle" w:semiHidden="0" w:uiPriority="11" w:unhideWhenUsed="0" w:qFormat="1"/>
-    <w:lsdException w:name="Strong" w:semiHidden="0" w:uiPriority="22" w:unhideWhenUsed="0" w:qFormat="1"/>
-    <w:lsdException w:name="Emphasis" w:semiHidden="0" w:uiPriority="20" w:unhideWhenUsed="0" w:qFormat="1"/>
-    <w:lsdException w:name="Table Grid" w:semiHidden="0" w:uiPriority="39" w:unhideWhenUsed="0"/>
-    <w:lsdException w:name="Placeholder Text" w:unhideWhenUsed="0"/>
-    <w:lsdException w:name="No Spacing" w:semiHidden="0" w:uiPriority="1" w:unhideWhenUsed="0" w:qFormat="1"/>
-    <w:lsdException w:name="Light Shading" w:semiHidden="0" w:uiPriority="60" w:unhideWhenUsed="0"/>
-    <w:lsdException w:name="Light List" w:semiHidden="0" w:uiPriority="61" w:unhideWhenUsed="0"/>
-    <w:lsdException w:name="Light Grid" w:semiHidden="0" w:uiPriority="62" w:unhideWhenUsed="0"/>
-    <w:lsdException w:name="Medium Shading 1" w:semiHidden="0" w:uiPriority="63" w:unhideWhenUsed="0"/>
-    <w:lsdException w:name="Medium Shading 2" w:semiHidden="0" w:uiPriority="64" w:unhideWhenUsed="0"/>
-    <w:lsdException w:name="Medium List 1" w:semiHidden="0" w:uiPriority="65" w:unhideWhenUsed="0"/>
-    <w:lsdException w:name="Medium List 2" w:semiHidden="0" w:uiPriority="66" w:unhideWhenUsed="0"/>
-    <w:lsdException w:name="Medium Grid 1" w:semiHidden="0" w:uiPriority="67" w:unhideWhenUsed="0"/>
-    <w:lsdException w:name="Medium Grid 2" w:semiHidden="0" w:uiPriority="68" w:unhideWhenUsed="0"/>
-    <w:lsdException w:name="Medium Grid 3" w:semiHidden="0" w:uiPriority="69" w:unhideWhenUsed="0"/>
-    <w:lsdException w:name="Dark List" w:semiHidden="0" w:uiPriority="70" w:unhideWhenUsed="0"/>
-    <w:lsdException w:name="Colorful Shading" w:semiHidden="0" w:uiPriority="71" w:unhideWhenUsed="0"/>
-    <w:lsdException w:name="Colorful List" w:semiHidden="0" w:uiPriority="72" w:unhideWhenUsed="0"/>
-    <w:lsdException w:name="Colorful Grid" w:semiHidden="0" w:uiPriority="73" w:unhideWhenUsed="0"/>
-    <w:lsdException w:name="Light Shading Accent 1" w:semiHidden="0" w:uiPriority="60" w:unhideWhenUsed="0"/>
-    <w:lsdException w:name="Light List Accent 1" w:semiHidden="0" w:uiPriority="61" w:unhideWhenUsed="0"/>
-    <w:lsdException w:name="Light Grid Accent 1" w:semiHidden="0" w:uiPriority="62" w:unhideWhenUsed="0"/>
-    <w:lsdException w:name="Medium Shading 1 Accent 1" w:semiHidden="0" w:uiPriority="63" w:unhideWhenUsed="0"/>
-    <w:lsdException w:name="Medium Shading 2 Accent 1" w:semiHidden="0" w:uiPriority="64" w:unhideWhenUsed="0"/>
-    <w:lsdException w:name="Medium List 1 Accent 1" w:semiHidden="0" w:uiPriority="65" w:unhideWhenUsed="0"/>
-    <w:lsdException w:name="Revision" w:unhideWhenUsed="0"/>
-    <w:lsdException w:name="List Paragraph" w:semiHidden="0" w:uiPriority="34" w:unhideWhenUsed="0" w:qFormat="1"/>
-    <w:lsdException w:name="Quote" w:semiHidden="0" w:uiPriority="29" w:unhideWhenUsed="0" w:qFormat="1"/>
-    <w:lsdException w:name="Intense Quote" w:semiHidden="0" w:uiPriority="30" w:unhideWhenUsed="0" w:qFormat="1"/>
-    <w:lsdException w:name="Medium List 2 Accent 1" w:semiHidden="0" w:uiPriority="66" w:unhideWhenUsed="0"/>
-    <w:lsdException w:name="Medium Grid 1 Accent 1" w:semiHidden="0" w:uiPriority="67" w:unhideWhenUsed="0"/>
-    <w:lsdException w:name="Medium Grid 2 Accent 1" w:semiHidden="0" w:uiPriority="68" w:unhideWhenUsed="0"/>
-    <w:lsdException w:name="Medium Grid 3 Accent 1" w:semiHidden="0" w:uiPriority="69" w:unhideWhenUsed="0"/>
-    <w:lsdException w:name="Dark List Accent 1" w:semiHidden="0" w:uiPriority="70" w:unhideWhenUsed="0"/>
-    <w:lsdException w:name="Colorful Shading Accent 1" w:semiHidden="0" w:uiPriority="71" w:unhideWhenUsed="0"/>
-    <w:lsdException w:name="Colorful List Accent 1" w:semiHidden="0" w:uiPriority="72" w:unhideWhenUsed="0"/>
-    <w:lsdException w:name="Colorful Grid Accent 1" w:semiHidden="0" w:uiPriority="73" w:unhideWhenUsed="0"/>
-    <w:lsdException w:name="Light Shading Accent 2" w:semiHidden="0" w:uiPriority="60" w:unhideWhenUsed="0"/>
-    <w:lsdException w:name="Light List Accent 2" w:semiHidden="0" w:uiPriority="61" w:unhideWhenUsed="0"/>
-    <w:lsdException w:name="Light Grid Accent 2" w:semiHidden="0" w:uiPriority="62" w:unhideWhenUsed="0"/>
-    <w:lsdException w:name="Medium Shading 1 Accent 2" w:semiHidden="0" w:uiPriority="63" w:unhideWhenUsed="0"/>
-    <w:lsdException w:name="Medium Shading 2 Accent 2" w:semiHidden="0" w:uiPriority="64" w:unhideWhenUsed="0"/>
-    <w:lsdException w:name="Medium List 1 Accent 2" w:semiHidden="0" w:uiPriority="65" w:unhideWhenUsed="0"/>
-    <w:lsdException w:name="Medium List 2 Accent 2" w:semiHidden="0" w:uiPriority="66" w:unhideWhenUsed="0"/>
-    <w:lsdException w:name="Medium Grid 1 Accent 2" w:semiHidden="0" w:uiPriority="67" w:unhideWhenUsed="0"/>
-    <w:lsdException w:name="Medium Grid 2 Accent 2" w:semiHidden="0" w:uiPriority="68" w:unhideWhenUsed="0"/>
-    <w:lsdException w:name="Medium Grid 3 Accent 2" w:semiHidden="0" w:uiPriority="69" w:unhideWhenUsed="0"/>
-    <w:lsdException w:name="Dark List Accent 2" w:semiHidden="0" w:uiPriority="70" w:unhideWhenUsed="0"/>
-    <w:lsdException w:name="Colorful Shading Accent 2" w:semiHidden="0" w:uiPriority="71" w:unhideWhenUsed="0"/>
-    <w:lsdException w:name="Colorful List Accent 2" w:semiHidden="0" w:uiPriority="72" w:unhideWhenUsed="0"/>
-    <w:lsdException w:name="Colorful Grid Accent 2" w:semiHidden="0" w:uiPriority="73" w:unhideWhenUsed="0"/>
-    <w:lsdException w:name="Light Shading Accent 3" w:semiHidden="0" w:uiPriority="60" w:unhideWhenUsed="0"/>
-    <w:lsdException w:name="Light List Accent 3" w:semiHidden="0" w:uiPriority="61" w:unhideWhenUsed="0"/>
-    <w:lsdException w:name="Light Grid Accent 3" w:semiHidden="0" w:uiPriority="62" w:unhideWhenUsed="0"/>
-    <w:lsdException w:name="Medium Shading 1 Accent 3" w:semiHidden="0" w:uiPriority="63" w:unhideWhenUsed="0"/>
-    <w:lsdException w:name="Medium Shading 2 Accent 3" w:semiHidden="0" w:uiPriority="64" w:unhideWhenUsed="0"/>
-    <w:lsdException w:name="Medium List 1 Accent 3" w:semiHidden="0" w:uiPriority="65" w:unhideWhenUsed="0"/>
-    <w:lsdException w:name="Medium List 2 Accent 3" w:semiHidden="0" w:uiPriority="66" w:unhideWhenUsed="0"/>
-    <w:lsdException w:name="Medium Grid 1 Accent 3" w:semiHidden="0" w:uiPriority="67" w:unhideWhenUsed="0"/>
-    <w:lsdException w:name="Medium Grid 2 Accent 3" w:semiHidden="0" w:uiPriority="68" w:unhideWhenUsed="0"/>
-    <w:lsdException w:name="Medium Grid 3 Accent 3" w:semiHidden="0" w:uiPriority="69" w:unhideWhenUsed="0"/>
-    <w:lsdException w:name="Dark List Accent 3" w:semiHidden="0" w:uiPriority="70" w:unhideWhenUsed="0"/>
-    <w:lsdException w:name="Colorful Shading Accent 3" w:semiHidden="0" w:uiPriority="71" w:unhideWhenUsed="0"/>
-    <w:lsdException w:name="Colorful List Accent 3" w:semiHidden="0" w:uiPriority="72" w:unhideWhenUsed="0"/>
-    <w:lsdException w:name="Colorful Grid Accent 3" w:semiHidden="0" w:uiPriority="73" w:unhideWhenUsed="0"/>
-    <w:lsdException w:name="Light Shading Accent 4" w:semiHidden="0" w:uiPriority="60" w:unhideWhenUsed="0"/>
-    <w:lsdException w:name="Light List Accent 4" w:semiHidden="0" w:uiPriority="61" w:unhideWhenUsed="0"/>
-    <w:lsdException w:name="Light Grid Accent 4" w:semiHidden="0" w:uiPriority="62" w:unhideWhenUsed="0"/>
-    <w:lsdException w:name="Medium Shading 1 Accent 4" w:semiHidden="0" w:uiPriority="63" w:unhideWhenUsed="0"/>
-    <w:lsdException w:name="Medium Shading 2 Accent 4" w:semiHidden="0" w:uiPriority="64" w:unhideWhenUsed="0"/>
-    <w:lsdException w:name="Medium List 1 Accent 4" w:semiHidden="0" w:uiPriority="65" w:unhideWhenUsed="0"/>
-    <w:lsdException w:name="Medium List 2 Accent 4" w:semiHidden="0" w:uiPriority="66" w:unhideWhenUsed="0"/>
-    <w:lsdException w:name="Medium Grid 1 Accent 4" w:semiHidden="0" w:uiPriority="67" w:unhideWhenUsed="0"/>
-    <w:lsdException w:name="Medium Grid 2 Accent 4" w:semiHidden="0" w:uiPriority="68" w:unhideWhenUsed="0"/>
-    <w:lsdException w:name="Medium Grid 3 Accent 4" w:semiHidden="0" w:uiPriority="69" w:unhideWhenUsed="0"/>
-    <w:lsdException w:name="Dark List Accent 4" w:semiHidden="0" w:uiPriority="70" w:unhideWhenUsed="0"/>
-    <w:lsdException w:name="Colorful Shading Accent 4" w:semiHidden="0" w:uiPriority="71" w:unhideWhenUsed="0"/>
-    <w:lsdException w:name="Colorful List Accent 4" w:semiHidden="0" w:uiPriority="72" w:unhideWhenUsed="0"/>
-    <w:lsdException w:name="Colorful Grid Accent 4" w:semiHidden="0" w:uiPriority="73" w:unhideWhenUsed="0"/>
-    <w:lsdException w:name="Light Shading Accent 5" w:semiHidden="0" w:uiPriority="60" w:unhideWhenUsed="0"/>
-    <w:lsdException w:name="Light List Accent 5" w:semiHidden="0" w:uiPriority="61" w:unhideWhenUsed="0"/>
-    <w:lsdException w:name="Light Grid Accent 5" w:semiHidden="0" w:uiPriority="62" w:unhideWhenUsed="0"/>
-    <w:lsdException w:name="Medium Shading 1 Accent 5" w:semiHidden="0" w:uiPriority="63" w:unhideWhenUsed="0"/>
-    <w:lsdException w:name="Medium Shading 2 Accent 5" w:semiHidden="0" w:uiPriority="64" w:unhideWhenUsed="0"/>
-    <w:lsdException w:name="Medium List 1 Accent 5" w:semiHidden="0" w:uiPriority="65" w:unhideWhenUsed="0"/>
-    <w:lsdException w:name="Medium List 2 Accent 5" w:semiHidden="0" w:uiPriority="66" w:unhideWhenUsed="0"/>
-    <w:lsdException w:name="Medium Grid 1 Accent 5" w:semiHidden="0" w:uiPriority="67" w:unhideWhenUsed="0"/>
-    <w:lsdException w:name="Medium Grid 2 Accent 5" w:semiHidden="0" w:uiPriority="68" w:unhideWhenUsed="0"/>
-    <w:lsdException w:name="Medium Grid 3 Accent 5" w:semiHidden="0" w:uiPriority="69" w:unhideWhenUsed="0"/>
-    <w:lsdException w:name="Dark List Accent 5" w:semiHidden="0" w:uiPriority="70" w:unhideWhenUsed="0"/>
-    <w:lsdException w:name="Colorful Shading Accent 5" w:semiHidden="0" w:uiPriority="71" w:unhideWhenUsed="0"/>
-    <w:lsdException w:name="Colorful List Accent 5" w:semiHidden="0" w:uiPriority="72" w:unhideWhenUsed="0"/>
-    <w:lsdException w:name="Colorful Grid Accent 5" w:semiHidden="0" w:uiPriority="73" w:unhideWhenUsed="0"/>
-    <w:lsdException w:name="Light Shading Accent 6" w:semiHidden="0" w:uiPriority="60" w:unhideWhenUsed="0"/>
-    <w:lsdException w:name="Light List Accent 6" w:semiHidden="0" w:uiPriority="61" w:unhideWhenUsed="0"/>
-    <w:lsdException w:name="Light Grid Accent 6" w:semiHidden="0" w:uiPriority="62" w:unhideWhenUsed="0"/>
-    <w:lsdException w:name="Medium Shading 1 Accent 6" w:semiHidden="0" w:uiPriority="63" w:unhideWhenUsed="0"/>
-    <w:lsdException w:name="Medium Shading 2 Accent 6" w:semiHidden="0" w:uiPriority="64" w:unhideWhenUsed="0"/>
-    <w:lsdException w:name="Medium List 1 Accent 6" w:semiHidden="0" w:uiPriority="65" w:unhideWhenUsed="0"/>
-    <w:lsdException w:name="Medium List 2 Accent 6" w:semiHidden="0" w:uiPriority="66" w:unhideWhenUsed="0"/>
-    <w:lsdException w:name="Medium Grid 1 Accent 6" w:semiHidden="0" w:uiPriority="67" w:unhideWhenUsed="0"/>
-    <w:lsdException w:name="Medium Grid 2 Accent 6" w:semiHidden="0" w:uiPriority="68" w:unhideWhenUsed="0"/>
-    <w:lsdException w:name="Medium Grid 3 Accent 6" w:semiHidden="0" w:uiPriority="69" w:unhideWhenUsed="0"/>
-    <w:lsdException w:name="Dark List Accent 6" w:semiHidden="0" w:uiPriority="70" w:unhideWhenUsed="0"/>
-    <w:lsdException w:name="Colorful Shading Accent 6" w:semiHidden="0" w:uiPriority="71" w:unhideWhenUsed="0"/>
-    <w:lsdException w:name="Colorful List Accent 6" w:semiHidden="0" w:uiPriority="72" w:unhideWhenUsed="0"/>
-    <w:lsdException w:name="Colorful Grid Accent 6" w:semiHidden="0" w:uiPriority="73" w:unhideWhenUsed="0"/>
-    <w:lsdException w:name="Subtle Emphasis" w:semiHidden="0" w:uiPriority="19" w:unhideWhenUsed="0" w:qFormat="1"/>
-    <w:lsdException w:name="Intense Emphasis" w:semiHidden="0" w:uiPriority="21" w:unhideWhenUsed="0" w:qFormat="1"/>
-    <w:lsdException w:name="Subtle Reference" w:semiHidden="0" w:uiPriority="31" w:unhideWhenUsed="0" w:qFormat="1"/>
-    <w:lsdException w:name="Intense Reference" w:semiHidden="0" w:uiPriority="32" w:unhideWhenUsed="0" w:qFormat="1"/>
-    <w:lsdException w:name="Book Title" w:semiHidden="0" w:uiPriority="33" w:unhideWhenUsed="0" w:qFormat="1"/>
-    <w:lsdException w:name="Bibliography" w:uiPriority="37"/>
-    <w:lsdException w:name="TOC Heading" w:uiPriority="39" w:qFormat="1"/>
+  <w:latentStyles w:defLockedState="0" w:defUIPriority="99" w:defSemiHidden="0" w:defUnhideWhenUsed="0" w:defQFormat="0" w:count="371">
+    <w:lsdException w:name="Normal" w:uiPriority="0" w:qFormat="1"/>
+    <w:lsdException w:name="heading 1" w:uiPriority="9" w:qFormat="1"/>
+    <w:lsdException w:name="heading 2" w:semiHidden="1" w:uiPriority="9" w:unhideWhenUsed="1" w:qFormat="1"/>
+    <w:lsdException w:name="heading 3" w:semiHidden="1" w:uiPriority="9" w:unhideWhenUsed="1" w:qFormat="1"/>
+    <w:lsdException w:name="heading 4" w:semiHidden="1" w:uiPriority="9" w:unhideWhenUsed="1" w:qFormat="1"/>
+    <w:lsdException w:name="heading 5" w:semiHidden="1" w:uiPriority="9" w:unhideWhenUsed="1" w:qFormat="1"/>
+    <w:lsdException w:name="heading 6" w:semiHidden="1" w:uiPriority="9" w:unhideWhenUsed="1" w:qFormat="1"/>
+    <w:lsdException w:name="heading 7" w:semiHidden="1" w:uiPriority="9" w:unhideWhenUsed="1" w:qFormat="1"/>
+    <w:lsdException w:name="heading 8" w:semiHidden="1" w:uiPriority="9" w:unhideWhenUsed="1" w:qFormat="1"/>
+    <w:lsdException w:name="heading 9" w:semiHidden="1" w:uiPriority="9" w:unhideWhenUsed="1" w:qFormat="1"/>
+    <w:lsdException w:name="index 1" w:semiHidden="1" w:unhideWhenUsed="1"/>
+    <w:lsdException w:name="index 2" w:semiHidden="1" w:unhideWhenUsed="1"/>
+    <w:lsdException w:name="index 3" w:semiHidden="1" w:unhideWhenUsed="1"/>
+    <w:lsdException w:name="index 4" w:semiHidden="1" w:unhideWhenUsed="1"/>
+    <w:lsdException w:name="index 5" w:semiHidden="1" w:unhideWhenUsed="1"/>
+    <w:lsdException w:name="index 6" w:semiHidden="1" w:unhideWhenUsed="1"/>
+    <w:lsdException w:name="index 7" w:semiHidden="1" w:unhideWhenUsed="1"/>
+    <w:lsdException w:name="index 8" w:semiHidden="1" w:unhideWhenUsed="1"/>
+    <w:lsdException w:name="index 9" w:semiHidden="1" w:unhideWhenUsed="1"/>
+    <w:lsdException w:name="toc 1" w:semiHidden="1" w:uiPriority="39" w:unhideWhenUsed="1"/>
+    <w:lsdException w:name="toc 2" w:semiHidden="1" w:uiPriority="39" w:unhideWhenUsed="1"/>
+    <w:lsdException w:name="toc 3" w:semiHidden="1" w:uiPriority="39" w:unhideWhenUsed="1"/>
+    <w:lsdException w:name="toc 4" w:semiHidden="1" w:uiPriority="39" w:unhideWhenUsed="1"/>
+    <w:lsdException w:name="toc 5" w:semiHidden="1" w:uiPriority="39" w:unhideWhenUsed="1"/>
+    <w:lsdException w:name="toc 6" w:semiHidden="1" w:uiPriority="39" w:unhideWhenUsed="1"/>
+    <w:lsdException w:name="toc 7" w:semiHidden="1" w:uiPriority="39" w:unhideWhenUsed="1"/>
+    <w:lsdException w:name="toc 8" w:semiHidden="1" w:uiPriority="39" w:unhideWhenUsed="1"/>
+    <w:lsdException w:name="toc 9" w:semiHidden="1" w:uiPriority="39" w:unhideWhenUsed="1"/>
+    <w:lsdException w:name="Normal Indent" w:semiHidden="1" w:unhideWhenUsed="1"/>
+    <w:lsdException w:name="footnote text" w:semiHidden="1" w:unhideWhenUsed="1"/>
+    <w:lsdException w:name="annotation text" w:semiHidden="1" w:unhideWhenUsed="1"/>
+    <w:lsdException w:name="header" w:semiHidden="1" w:unhideWhenUsed="1"/>
+    <w:lsdException w:name="footer" w:semiHidden="1" w:unhideWhenUsed="1"/>
+    <w:lsdException w:name="index heading" w:semiHidden="1" w:unhideWhenUsed="1"/>
+    <w:lsdException w:name="caption" w:semiHidden="1" w:uiPriority="35" w:unhideWhenUsed="1" w:qFormat="1"/>
+    <w:lsdException w:name="table of figures" w:semiHidden="1" w:unhideWhenUsed="1"/>
+    <w:lsdException w:name="envelope address" w:semiHidden="1" w:unhideWhenUsed="1"/>
+    <w:lsdException w:name="envelope return" w:semiHidden="1" w:unhideWhenUsed="1"/>
+    <w:lsdException w:name="footnote reference" w:semiHidden="1" w:unhideWhenUsed="1"/>
+    <w:lsdException w:name="annotation reference" w:semiHidden="1" w:unhideWhenUsed="1"/>
+    <w:lsdException w:name="line number" w:semiHidden="1" w:unhideWhenUsed="1"/>
+    <w:lsdException w:name="page number" w:semiHidden="1" w:unhideWhenUsed="1"/>
+    <w:lsdException w:name="endnote reference" w:semiHidden="1" w:unhideWhenUsed="1"/>
+    <w:lsdException w:name="endnote text" w:semiHidden="1" w:unhideWhenUsed="1"/>
+    <w:lsdException w:name="table of authorities" w:semiHidden="1" w:unhideWhenUsed="1"/>
+    <w:lsdException w:name="macro" w:semiHidden="1" w:unhideWhenUsed="1"/>
+    <w:lsdException w:name="toa heading" w:semiHidden="1" w:unhideWhenUsed="1"/>
+    <w:lsdException w:name="List" w:semiHidden="1" w:unhideWhenUsed="1"/>
+    <w:lsdException w:name="List Bullet" w:semiHidden="1" w:unhideWhenUsed="1"/>
+    <w:lsdException w:name="List Number" w:semiHidden="1" w:unhideWhenUsed="1"/>
+    <w:lsdException w:name="List 2" w:semiHidden="1" w:unhideWhenUsed="1"/>
+    <w:lsdException w:name="List 3" w:semiHidden="1" w:unhideWhenUsed="1"/>
+    <w:lsdException w:name="List 4" w:semiHidden="1" w:unhideWhenUsed="1"/>
+    <w:lsdException w:name="List 5" w:semiHidden="1" w:unhideWhenUsed="1"/>
+    <w:lsdException w:name="List Bullet 2" w:semiHidden="1" w:unhideWhenUsed="1"/>
+    <w:lsdException w:name="List Bullet 3" w:semiHidden="1" w:unhideWhenUsed="1"/>
+    <w:lsdException w:name="List Bullet 4" w:semiHidden="1" w:unhideWhenUsed="1"/>
+    <w:lsdException w:name="List Bullet 5" w:semiHidden="1" w:unhideWhenUsed="1"/>
+    <w:lsdException w:name="List Number 2" w:semiHidden="1" w:unhideWhenUsed="1"/>
+    <w:lsdException w:name="List Number 3" w:semiHidden="1" w:unhideWhenUsed="1"/>
+    <w:lsdException w:name="List Number 4" w:semiHidden="1" w:unhideWhenUsed="1"/>
+    <w:lsdException w:name="List Number 5" w:semiHidden="1" w:unhideWhenUsed="1"/>
+    <w:lsdException w:name="Title" w:uiPriority="10" w:qFormat="1"/>
+    <w:lsdException w:name="Closing" w:semiHidden="1" w:unhideWhenUsed="1"/>
+    <w:lsdException w:name="Signature" w:semiHidden="1" w:unhideWhenUsed="1"/>
+    <w:lsdException w:name="Default Paragraph Font" w:semiHidden="1" w:uiPriority="1" w:unhideWhenUsed="1"/>
+    <w:lsdException w:name="Body Text" w:semiHidden="1" w:unhideWhenUsed="1"/>
+    <w:lsdException w:name="Body Text Indent" w:semiHidden="1" w:unhideWhenUsed="1"/>
+    <w:lsdException w:name="List Continue" w:semiHidden="1" w:unhideWhenUsed="1"/>
+    <w:lsdException w:name="List Continue 2" w:semiHidden="1" w:unhideWhenUsed="1"/>
+    <w:lsdException w:name="List Continue 3" w:semiHidden="1" w:unhideWhenUsed="1"/>
+    <w:lsdException w:name="List Continue 4" w:semiHidden="1" w:unhideWhenUsed="1"/>
+    <w:lsdException w:name="List Continue 5" w:semiHidden="1" w:unhideWhenUsed="1"/>
+    <w:lsdException w:name="Message Header" w:semiHidden="1" w:unhideWhenUsed="1"/>
+    <w:lsdException w:name="Subtitle" w:uiPriority="11" w:qFormat="1"/>
+    <w:lsdException w:name="Salutation" w:semiHidden="1" w:unhideWhenUsed="1"/>
+    <w:lsdException w:name="Date" w:semiHidden="1" w:unhideWhenUsed="1"/>
+    <w:lsdException w:name="Body Text First Indent" w:semiHidden="1" w:unhideWhenUsed="1"/>
+    <w:lsdException w:name="Body Text First Indent 2" w:semiHidden="1" w:unhideWhenUsed="1"/>
+    <w:lsdException w:name="Note Heading" w:semiHidden="1" w:unhideWhenUsed="1"/>
+    <w:lsdException w:name="Body Text 2" w:semiHidden="1" w:unhideWhenUsed="1"/>
+    <w:lsdException w:name="Body Text 3" w:semiHidden="1" w:unhideWhenUsed="1"/>
+    <w:lsdException w:name="Body Text Indent 2" w:semiHidden="1" w:unhideWhenUsed="1"/>
+    <w:lsdException w:name="Body Text Indent 3" w:semiHidden="1" w:unhideWhenUsed="1"/>
+    <w:lsdException w:name="Block Text" w:semiHidden="1" w:unhideWhenUsed="1"/>
+    <w:lsdException w:name="Hyperlink" w:semiHidden="1" w:unhideWhenUsed="1"/>
+    <w:lsdException w:name="FollowedHyperlink" w:semiHidden="1" w:unhideWhenUsed="1"/>
+    <w:lsdException w:name="Strong" w:uiPriority="22" w:qFormat="1"/>
+    <w:lsdException w:name="Emphasis" w:uiPriority="20" w:qFormat="1"/>
+    <w:lsdException w:name="Document Map" w:semiHidden="1" w:unhideWhenUsed="1"/>
+    <w:lsdException w:name="Plain Text" w:semiHidden="1" w:unhideWhenUsed="1"/>
+    <w:lsdException w:name="E-mail Signature" w:semiHidden="1" w:unhideWhenUsed="1"/>
+    <w:lsdException w:name="HTML Top of Form" w:semiHidden="1" w:unhideWhenUsed="1"/>
+    <w:lsdException w:name="HTML Bottom of Form" w:semiHidden="1" w:unhideWhenUsed="1"/>
+    <w:lsdException w:name="Normal (Web)" w:semiHidden="1" w:unhideWhenUsed="1"/>
+    <w:lsdException w:name="HTML Acronym" w:semiHidden="1" w:unhideWhenUsed="1"/>
+    <w:lsdException w:name="HTML Address" w:semiHidden="1" w:unhideWhenUsed="1"/>
+    <w:lsdException w:name="HTML Cite" w:semiHidden="1" w:unhideWhenUsed="1"/>
+    <w:lsdException w:name="HTML Code" w:semiHidden="1" w:unhideWhenUsed="1"/>
+    <w:lsdException w:name="HTML Definition" w:semiHidden="1" w:unhideWhenUsed="1"/>
+    <w:lsdException w:name="HTML Keyboard" w:semiHidden="1" w:unhideWhenUsed="1"/>
+    <w:lsdException w:name="HTML Preformatted" w:semiHidden="1" w:unhideWhenUsed="1"/>
+    <w:lsdException w:name="HTML Sample" w:semiHidden="1" w:unhideWhenUsed="1"/>
+    <w:lsdException w:name="HTML Typewriter" w:semiHidden="1" w:unhideWhenUsed="1"/>
+    <w:lsdException w:name="HTML Variable" w:semiHidden="1" w:unhideWhenUsed="1"/>
+    <w:lsdException w:name="Normal Table" w:semiHidden="1" w:unhideWhenUsed="1"/>
+    <w:lsdException w:name="annotation subject" w:semiHidden="1" w:unhideWhenUsed="1"/>
+    <w:lsdException w:name="No List" w:semiHidden="1" w:unhideWhenUsed="1"/>
+    <w:lsdException w:name="Outline List 1" w:semiHidden="1" w:unhideWhenUsed="1"/>
+    <w:lsdException w:name="Outline List 2" w:semiHidden="1" w:unhideWhenUsed="1"/>
+    <w:lsdException w:name="Outline List 3" w:semiHidden="1" w:unhideWhenUsed="1"/>
+    <w:lsdException w:name="Table Simple 1" w:semiHidden="1" w:unhideWhenUsed="1"/>
+    <w:lsdException w:name="Table Simple 2" w:semiHidden="1" w:unhideWhenUsed="1"/>
+    <w:lsdException w:name="Table Simple 3" w:semiHidden="1" w:unhideWhenUsed="1"/>
+    <w:lsdException w:name="Table Classic 1" w:semiHidden="1" w:unhideWhenUsed="1"/>
+    <w:lsdException w:name="Table Classic 2" w:semiHidden="1" w:unhideWhenUsed="1"/>
+    <w:lsdException w:name="Table Classic 3" w:semiHidden="1" w:unhideWhenUsed="1"/>
+    <w:lsdException w:name="Table Classic 4" w:semiHidden="1" w:unhideWhenUsed="1"/>
+    <w:lsdException w:name="Table Colorful 1" w:semiHidden="1" w:unhideWhenUsed="1"/>
+    <w:lsdException w:name="Table Colorful 2" w:semiHidden="1" w:unhideWhenUsed="1"/>
+    <w:lsdException w:name="Table Colorful 3" w:semiHidden="1" w:unhideWhenUsed="1"/>
+    <w:lsdException w:name="Table Columns 1" w:semiHidden="1" w:unhideWhenUsed="1"/>
+    <w:lsdException w:name="Table Columns 2" w:semiHidden="1" w:unhideWhenUsed="1"/>
+    <w:lsdException w:name="Table Columns 3" w:semiHidden="1" w:unhideWhenUsed="1"/>
+    <w:lsdException w:name="Table Columns 4" w:semiHidden="1" w:unhideWhenUsed="1"/>
+    <w:lsdException w:name="Table Columns 5" w:semiHidden="1" w:unhideWhenUsed="1"/>
+    <w:lsdException w:name="Table Grid 1" w:semiHidden="1" w:unhideWhenUsed="1"/>
+    <w:lsdException w:name="Table Grid 2" w:semiHidden="1" w:unhideWhenUsed="1"/>
+    <w:lsdException w:name="Table Grid 3" w:semiHidden="1" w:unhideWhenUsed="1"/>
+    <w:lsdException w:name="Table Grid 4" w:semiHidden="1" w:unhideWhenUsed="1"/>
+    <w:lsdException w:name="Table Grid 5" w:semiHidden="1" w:unhideWhenUsed="1"/>
+    <w:lsdException w:name="Table Grid 6" w:semiHidden="1" w:unhideWhenUsed="1"/>
+    <w:lsdException w:name="Table Grid 7" w:semiHidden="1" w:unhideWhenUsed="1"/>
+    <w:lsdException w:name="Table Grid 8" w:semiHidden="1" w:unhideWhenUsed="1"/>
+    <w:lsdException w:name="Table List 1" w:semiHidden="1" w:unhideWhenUsed="1"/>
+    <w:lsdException w:name="Table List 2" w:semiHidden="1" w:unhideWhenUsed="1"/>
+    <w:lsdException w:name="Table List 3" w:semiHidden="1" w:unhideWhenUsed="1"/>
+    <w:lsdException w:name="Table List 4" w:semiHidden="1" w:unhideWhenUsed="1"/>
+    <w:lsdException w:name="Table List 5" w:semiHidden="1" w:unhideWhenUsed="1"/>
+    <w:lsdException w:name="Table List 6" w:semiHidden="1" w:unhideWhenUsed="1"/>
+    <w:lsdException w:name="Table List 7" w:semiHidden="1" w:unhideWhenUsed="1"/>
+    <w:lsdException w:name="Table List 8" w:semiHidden="1" w:unhideWhenUsed="1"/>
+    <w:lsdException w:name="Table 3D effects 1" w:semiHidden="1" w:unhideWhenUsed="1"/>
+    <w:lsdException w:name="Table 3D effects 2" w:semiHidden="1" w:unhideWhenUsed="1"/>
+    <w:lsdException w:name="Table 3D effects 3" w:semiHidden="1" w:unhideWhenUsed="1"/>
+    <w:lsdException w:name="Table Contemporary" w:semiHidden="1" w:unhideWhenUsed="1"/>
+    <w:lsdException w:name="Table Elegant" w:semiHidden="1" w:unhideWhenUsed="1"/>
+    <w:lsdException w:name="Table Professional" w:semiHidden="1" w:unhideWhenUsed="1"/>
+    <w:lsdException w:name="Table Subtle 1" w:semiHidden="1" w:unhideWhenUsed="1"/>
+    <w:lsdException w:name="Table Subtle 2" w:semiHidden="1" w:unhideWhenUsed="1"/>
+    <w:lsdException w:name="Table Web 1" w:semiHidden="1" w:unhideWhenUsed="1"/>
+    <w:lsdException w:name="Table Web 2" w:semiHidden="1" w:unhideWhenUsed="1"/>
+    <w:lsdException w:name="Table Web 3" w:semiHidden="1" w:unhideWhenUsed="1"/>
+    <w:lsdException w:name="Balloon Text" w:semiHidden="1" w:unhideWhenUsed="1"/>
+    <w:lsdException w:name="Table Grid" w:uiPriority="39"/>
+    <w:lsdException w:name="Table Theme" w:semiHidden="1" w:unhideWhenUsed="1"/>
+    <w:lsdException w:name="Placeholder Text" w:semiHidden="1"/>
+    <w:lsdException w:name="No Spacing" w:uiPriority="1" w:qFormat="1"/>
+    <w:lsdException w:name="Light Shading" w:uiPriority="60"/>
+    <w:lsdException w:name="Light List" w:uiPriority="61"/>
+    <w:lsdException w:name="Light Grid" w:uiPriority="62"/>
+    <w:lsdException w:name="Medium Shading 1" w:uiPriority="63"/>
+    <w:lsdException w:name="Medium Shading 2" w:uiPriority="64"/>
+    <w:lsdException w:name="Medium List 1" w:uiPriority="65"/>
+    <w:lsdException w:name="Medium List 2" w:uiPriority="66"/>
+    <w:lsdException w:name="Medium Grid 1" w:uiPriority="67"/>
+    <w:lsdException w:name="Medium Grid 2" w:uiPriority="68"/>
+    <w:lsdException w:name="Medium Grid 3" w:uiPriority="69"/>
+    <w:lsdException w:name="Dark List" w:uiPriority="70"/>
+    <w:lsdException w:name="Colorful Shading" w:uiPriority="71"/>
+    <w:lsdException w:name="Colorful List" w:uiPriority="72"/>
+    <w:lsdException w:name="Colorful Grid" w:uiPriority="73"/>
+    <w:lsdException w:name="Light Shading Accent 1" w:uiPriority="60"/>
+    <w:lsdException w:name="Light List Accent 1" w:uiPriority="61"/>
+    <w:lsdException w:name="Light Grid Accent 1" w:uiPriority="62"/>
+    <w:lsdException w:name="Medium Shading 1 Accent 1" w:uiPriority="63"/>
+    <w:lsdException w:name="Medium Shading 2 Accent 1" w:uiPriority="64"/>
+    <w:lsdException w:name="Medium List 1 Accent 1" w:uiPriority="65"/>
+    <w:lsdException w:name="Revision" w:semiHidden="1"/>
+    <w:lsdException w:name="List Paragraph" w:uiPriority="34" w:qFormat="1"/>
+    <w:lsdException w:name="Quote" w:uiPriority="29" w:qFormat="1"/>
+    <w:lsdException w:name="Intense Quote" w:uiPriority="30" w:qFormat="1"/>
+    <w:lsdException w:name="Medium List 2 Accent 1" w:uiPriority="66"/>
+    <w:lsdException w:name="Medium Grid 1 Accent 1" w:uiPriority="67"/>
+    <w:lsdException w:name="Medium Grid 2 Accent 1" w:uiPriority="68"/>
+    <w:lsdException w:name="Medium Grid 3 Accent 1" w:uiPriority="69"/>
+    <w:lsdException w:name="Dark List Accent 1" w:uiPriority="70"/>
+    <w:lsdException w:name="Colorful Shading Accent 1" w:uiPriority="71"/>
+    <w:lsdException w:name="Colorful List Accent 1" w:uiPriority="72"/>
+    <w:lsdException w:name="Colorful Grid Accent 1" w:uiPriority="73"/>
+    <w:lsdException w:name="Light Shading Accent 2" w:uiPriority="60"/>
+    <w:lsdException w:name="Light List Accent 2" w:uiPriority="61"/>
+    <w:lsdException w:name="Light Grid Accent 2" w:uiPriority="62"/>
+    <w:lsdException w:name="Medium Shading 1 Accent 2" w:uiPriority="63"/>
+    <w:lsdException w:name="Medium Shading 2 Accent 2" w:uiPriority="64"/>
+    <w:lsdException w:name="Medium List 1 Accent 2" w:uiPriority="65"/>
+    <w:lsdException w:name="Medium List 2 Accent 2" w:uiPriority="66"/>
+    <w:lsdException w:name="Medium Grid 1 Accent 2" w:uiPriority="67"/>
+    <w:lsdException w:name="Medium Grid 2 Accent 2" w:uiPriority="68"/>
+    <w:lsdException w:name="Medium Grid 3 Accent 2" w:uiPriority="69"/>
+    <w:lsdException w:name="Dark List Accent 2" w:uiPriority="70"/>
+    <w:lsdException w:name="Colorful Shading Accent 2" w:uiPriority="71"/>
+    <w:lsdException w:name="Colorful List Accent 2" w:uiPriority="72"/>
+    <w:lsdException w:name="Colorful Grid Accent 2" w:uiPriority="73"/>
+    <w:lsdException w:name="Light Shading Accent 3" w:uiPriority="60"/>
+    <w:lsdException w:name="Light List Accent 3" w:uiPriority="61"/>
+    <w:lsdException w:name="Light Grid Accent 3" w:uiPriority="62"/>
+    <w:lsdException w:name="Medium Shading 1 Accent 3" w:uiPriority="63"/>
+    <w:lsdException w:name="Medium Shading 2 Accent 3" w:uiPriority="64"/>
+    <w:lsdException w:name="Medium List 1 Accent 3" w:uiPriority="65"/>
+    <w:lsdException w:name="Medium List 2 Accent 3" w:uiPriority="66"/>
+    <w:lsdException w:name="Medium Grid 1 Accent 3" w:uiPriority="67"/>
+    <w:lsdException w:name="Medium Grid 2 Accent 3" w:uiPriority="68"/>
+    <w:lsdException w:name="Medium Grid 3 Accent 3" w:uiPriority="69"/>
+    <w:lsdException w:name="Dark List Accent 3" w:uiPriority="70"/>
+    <w:lsdException w:name="Colorful Shading Accent 3" w:uiPriority="71"/>
+    <w:lsdException w:name="Colorful List Accent 3" w:uiPriority="72"/>
+    <w:lsdException w:name="Colorful Grid Accent 3" w:uiPriority="73"/>
+    <w:lsdException w:name="Light Shading Accent 4" w:uiPriority="60"/>
+    <w:lsdException w:name="Light List Accent 4" w:uiPriority="61"/>
+    <w:lsdException w:name="Light Grid Accent 4" w:uiPriority="62"/>
+    <w:lsdException w:name="Medium Shading 1 Accent 4" w:uiPriority="63"/>
+    <w:lsdException w:name="Medium Shading 2 Accent 4" w:uiPriority="64"/>
+    <w:lsdException w:name="Medium List 1 Accent 4" w:uiPriority="65"/>
+    <w:lsdException w:name="Medium List 2 Accent 4" w:uiPriority="66"/>
+    <w:lsdException w:name="Medium Grid 1 Accent 4" w:uiPriority="67"/>
+    <w:lsdException w:name="Medium Grid 2 Accent 4" w:uiPriority="68"/>
+    <w:lsdException w:name="Medium Grid 3 Accent 4" w:uiPriority="69"/>
+    <w:lsdException w:name="Dark List Accent 4" w:uiPriority="70"/>
+    <w:lsdException w:name="Colorful Shading Accent 4" w:uiPriority="71"/>
+    <w:lsdException w:name="Colorful List Accent 4" w:uiPriority="72"/>
+    <w:lsdException w:name="Colorful Grid Accent 4" w:uiPriority="73"/>
+    <w:lsdException w:name="Light Shading Accent 5" w:uiPriority="60"/>
+    <w:lsdException w:name="Light List Accent 5" w:uiPriority="61"/>
+    <w:lsdException w:name="Light Grid Accent 5" w:uiPriority="62"/>
+    <w:lsdException w:name="Medium Shading 1 Accent 5" w:uiPriority="63"/>
+    <w:lsdException w:name="Medium Shading 2 Accent 5" w:uiPriority="64"/>
+    <w:lsdException w:name="Medium List 1 Accent 5" w:uiPriority="65"/>
+    <w:lsdException w:name="Medium List 2 Accent 5" w:uiPriority="66"/>
+    <w:lsdException w:name="Medium Grid 1 Accent 5" w:uiPriority="67"/>
+    <w:lsdException w:name="Medium Grid 2 Accent 5" w:uiPriority="68"/>
+    <w:lsdException w:name="Medium Grid 3 Accent 5" w:uiPriority="69"/>
+    <w:lsdException w:name="Dark List Accent 5" w:uiPriority="70"/>
+    <w:lsdException w:name="Colorful Shading Accent 5" w:uiPriority="71"/>
+    <w:lsdException w:name="Colorful List Accent 5" w:uiPriority="72"/>
+    <w:lsdException w:name="Colorful Grid Accent 5" w:uiPriority="73"/>
+    <w:lsdException w:name="Light Shading Accent 6" w:uiPriority="60"/>
+    <w:lsdException w:name="Light List Accent 6" w:uiPriority="61"/>
+    <w:lsdException w:name="Light Grid Accent 6" w:uiPriority="62"/>
+    <w:lsdException w:name="Medium Shading 1 Accent 6" w:uiPriority="63"/>
+    <w:lsdException w:name="Medium Shading 2 Accent 6" w:uiPriority="64"/>
+    <w:lsdException w:name="Medium List 1 Accent 6" w:uiPriority="65"/>
+    <w:lsdException w:name="Medium List 2 Accent 6" w:uiPriority="66"/>
+    <w:lsdException w:name="Medium Grid 1 Accent 6" w:uiPriority="67"/>
+    <w:lsdException w:name="Medium Grid 2 Accent 6" w:uiPriority="68"/>
+    <w:lsdException w:name="Medium Grid 3 Accent 6" w:uiPriority="69"/>
+    <w:lsdException w:name="Dark List Accent 6" w:uiPriority="70"/>
+    <w:lsdException w:name="Colorful Shading Accent 6" w:uiPriority="71"/>
+    <w:lsdException w:name="Colorful List Accent 6" w:uiPriority="72"/>
+    <w:lsdException w:name="Colorful Grid Accent 6" w:uiPriority="73"/>
+    <w:lsdException w:name="Subtle Emphasis" w:uiPriority="19" w:qFormat="1"/>
+    <w:lsdException w:name="Intense Emphasis" w:uiPriority="21" w:qFormat="1"/>
+    <w:lsdException w:name="Subtle Reference" w:uiPriority="31" w:qFormat="1"/>
+    <w:lsdException w:name="Intense Reference" w:uiPriority="32" w:qFormat="1"/>
+    <w:lsdException w:name="Book Title" w:uiPriority="33" w:qFormat="1"/>
+    <w:lsdException w:name="Bibliography" w:semiHidden="1" w:uiPriority="37" w:unhideWhenUsed="1"/>
+    <w:lsdException w:name="TOC Heading" w:semiHidden="1" w:uiPriority="39" w:unhideWhenUsed="1" w:qFormat="1"/>
+    <w:lsdException w:name="Plain Table 1" w:uiPriority="41"/>
+    <w:lsdException w:name="Plain Table 2" w:uiPriority="42"/>
+    <w:lsdException w:name="Plain Table 3" w:uiPriority="43"/>
+    <w:lsdException w:name="Plain Table 4" w:uiPriority="44"/>
+    <w:lsdException w:name="Plain Table 5" w:uiPriority="45"/>
+    <w:lsdException w:name="Grid Table Light" w:uiPriority="40"/>
+    <w:lsdException w:name="Grid Table 1 Light" w:uiPriority="46"/>
+    <w:lsdException w:name="Grid Table 2" w:uiPriority="47"/>
+    <w:lsdException w:name="Grid Table 3" w:uiPriority="48"/>
+    <w:lsdException w:name="Grid Table 4" w:uiPriority="49"/>
+    <w:lsdException w:name="Grid Table 5 Dark" w:uiPriority="50"/>
+    <w:lsdException w:name="Grid Table 6 Colorful" w:uiPriority="51"/>
+    <w:lsdException w:name="Grid Table 7 Colorful" w:uiPriority="52"/>
+    <w:lsdException w:name="Grid Table 1 Light Accent 1" w:uiPriority="46"/>
+    <w:lsdException w:name="Grid Table 2 Accent 1" w:uiPriority="47"/>
+    <w:lsdException w:name="Grid Table 3 Accent 1" w:uiPriority="48"/>
+    <w:lsdException w:name="Grid Table 4 Accent 1" w:uiPriority="49"/>
+    <w:lsdException w:name="Grid Table 5 Dark Accent 1" w:uiPriority="50"/>
+    <w:lsdException w:name="Grid Table 6 Colorful Accent 1" w:uiPriority="51"/>
+    <w:lsdException w:name="Grid Table 7 Colorful Accent 1" w:uiPriority="52"/>
+    <w:lsdException w:name="Grid Table 1 Light Accent 2" w:uiPriority="46"/>
+    <w:lsdException w:name="Grid Table 2 Accent 2" w:uiPriority="47"/>
+    <w:lsdException w:name="Grid Table 3 Accent 2" w:uiPriority="48"/>
+    <w:lsdException w:name="Grid Table 4 Accent 2" w:uiPriority="49"/>
+    <w:lsdException w:name="Grid Table 5 Dark Accent 2" w:uiPriority="50"/>
+    <w:lsdException w:name="Grid Table 6 Colorful Accent 2" w:uiPriority="51"/>
+    <w:lsdException w:name="Grid Table 7 Colorful Accent 2" w:uiPriority="52"/>
+    <w:lsdException w:name="Grid Table 1 Light Accent 3" w:uiPriority="46"/>
+    <w:lsdException w:name="Grid Table 2 Accent 3" w:uiPriority="47"/>
+    <w:lsdException w:name="Grid Table 3 Accent 3" w:uiPriority="48"/>
+    <w:lsdException w:name="Grid Table 4 Accent 3" w:uiPriority="49"/>
+    <w:lsdException w:name="Grid Table 5 Dark Accent 3" w:uiPriority="50"/>
+    <w:lsdException w:name="Grid Table 6 Colorful Accent 3" w:uiPriority="51"/>
+    <w:lsdException w:name="Grid Table 7 Colorful Accent 3" w:uiPriority="52"/>
+    <w:lsdException w:name="Grid Table 1 Light Accent 4" w:uiPriority="46"/>
+    <w:lsdException w:name="Grid Table 2 Accent 4" w:uiPriority="47"/>
+    <w:lsdException w:name="Grid Table 3 Accent 4" w:uiPriority="48"/>
+    <w:lsdException w:name="Grid Table 4 Accent 4" w:uiPriority="49"/>
+    <w:lsdException w:name="Grid Table 5 Dark Accent 4" w:uiPriority="50"/>
+    <w:lsdException w:name="Grid Table 6 Colorful Accent 4" w:uiPriority="51"/>
+    <w:lsdException w:name="Grid Table 7 Colorful Accent 4" w:uiPriority="52"/>
+    <w:lsdException w:name="Grid Table 1 Light Accent 5" w:uiPriority="46"/>
+    <w:lsdException w:name="Grid Table 2 Accent 5" w:uiPriority="47"/>
+    <w:lsdException w:name="Grid Table 3 Accent 5" w:uiPriority="48"/>
+    <w:lsdException w:name="Grid Table 4 Accent 5" w:uiPriority="49"/>
+    <w:lsdException w:name="Grid Table 5 Dark Accent 5" w:uiPriority="50"/>
+    <w:lsdException w:name="Grid Table 6 Colorful Accent 5" w:uiPriority="51"/>
+    <w:lsdException w:name="Grid Table 7 Colorful Accent 5" w:uiPriority="52"/>
+    <w:lsdException w:name="Grid Table 1 Light Accent 6" w:uiPriority="46"/>
+    <w:lsdException w:name="Grid Table 2 Accent 6" w:uiPriority="47"/>
+    <w:lsdException w:name="Grid Table 3 Accent 6" w:uiPriority="48"/>
+    <w:lsdException w:name="Grid Table 4 Accent 6" w:uiPriority="49"/>
+    <w:lsdException w:name="Grid Table 5 Dark Accent 6" w:uiPriority="50"/>
+    <w:lsdException w:name="Grid Table 6 Colorful Accent 6" w:uiPriority="51"/>
+    <w:lsdException w:name="Grid Table 7 Colorful Accent 6" w:uiPriority="52"/>
+    <w:lsdException w:name="List Table 1 Light" w:uiPriority="46"/>
+    <w:lsdException w:name="List Table 2" w:uiPriority="47"/>
+    <w:lsdException w:name="List Table 3" w:uiPriority="48"/>
+    <w:lsdException w:name="List Table 4" w:uiPriority="49"/>
+    <w:lsdException w:name="List Table 5 Dark" w:uiPriority="50"/>
+    <w:lsdException w:name="List Table 6 Colorful" w:uiPriority="51"/>
+    <w:lsdException w:name="List Table 7 Colorful" w:uiPriority="52"/>
+    <w:lsdException w:name="List Table 1 Light Accent 1" w:uiPriority="46"/>
+    <w:lsdException w:name="List Table 2 Accent 1" w:uiPriority="47"/>
+    <w:lsdException w:name="List Table 3 Accent 1" w:uiPriority="48"/>
+    <w:lsdException w:name="List Table 4 Accent 1" w:uiPriority="49"/>
+    <w:lsdException w:name="List Table 5 Dark Accent 1" w:uiPriority="50"/>
+    <w:lsdException w:name="List Table 6 Colorful Accent 1" w:uiPriority="51"/>
+    <w:lsdException w:name="List Table 7 Colorful Accent 1" w:uiPriority="52"/>
+    <w:lsdException w:name="List Table 1 Light Accent 2" w:uiPriority="46"/>
+    <w:lsdException w:name="List Table 2 Accent 2" w:uiPriority="47"/>
+    <w:lsdException w:name="List Table 3 Accent 2" w:uiPriority="48"/>
+    <w:lsdException w:name="List Table 4 Accent 2" w:uiPriority="49"/>
+    <w:lsdException w:name="List Table 5 Dark Accent 2" w:uiPriority="50"/>
+    <w:lsdException w:name="List Table 6 Colorful Accent 2" w:uiPriority="51"/>
+    <w:lsdException w:name="List Table 7 Colorful Accent 2" w:uiPriority="52"/>
+    <w:lsdException w:name="List Table 1 Light Accent 3" w:uiPriority="46"/>
+    <w:lsdException w:name="List Table 2 Accent 3" w:uiPriority="47"/>
+    <w:lsdException w:name="List Table 3 Accent 3" w:uiPriority="48"/>
+    <w:lsdException w:name="List Table 4 Accent 3" w:uiPriority="49"/>
+    <w:lsdException w:name="List Table 5 Dark Accent 3" w:uiPriority="50"/>
+    <w:lsdException w:name="List Table 6 Colorful Accent 3" w:uiPriority="51"/>
+    <w:lsdException w:name="List Table 7 Colorful Accent 3" w:uiPriority="52"/>
+    <w:lsdException w:name="List Table 1 Light Accent 4" w:uiPriority="46"/>
+    <w:lsdException w:name="List Table 2 Accent 4" w:uiPriority="47"/>
+    <w:lsdException w:name="List Table 3 Accent 4" w:uiPriority="48"/>
+    <w:lsdException w:name="List Table 4 Accent 4" w:uiPriority="49"/>
+    <w:lsdException w:name="List Table 5 Dark Accent 4" w:uiPriority="50"/>
+    <w:lsdException w:name="List Table 6 Colorful Accent 4" w:uiPriority="51"/>
+    <w:lsdException w:name="List Table 7 Colorful Accent 4" w:uiPriority="52"/>
+    <w:lsdException w:name="List Table 1 Light Accent 5" w:uiPriority="46"/>
+    <w:lsdException w:name="List Table 2 Accent 5" w:uiPriority="47"/>
+    <w:lsdException w:name="List Table 3 Accent 5" w:uiPriority="48"/>
+    <w:lsdException w:name="List Table 4 Accent 5" w:uiPriority="49"/>
+    <w:lsdException w:name="List Table 5 Dark Accent 5" w:uiPriority="50"/>
+    <w:lsdException w:name="List Table 6 Colorful Accent 5" w:uiPriority="51"/>
+    <w:lsdException w:name="List Table 7 Colorful Accent 5" w:uiPriority="52"/>
+    <w:lsdException w:name="List Table 1 Light Accent 6" w:uiPriority="46"/>
+    <w:lsdException w:name="List Table 2 Accent 6" w:uiPriority="47"/>
+    <w:lsdException w:name="List Table 3 Accent 6" w:uiPriority="48"/>
+    <w:lsdException w:name="List Table 4 Accent 6" w:uiPriority="49"/>
+    <w:lsdException w:name="List Table 5 Dark Accent 6" w:uiPriority="50"/>
+    <w:lsdException w:name="List Table 6 Colorful Accent 6" w:uiPriority="51"/>
+    <w:lsdException w:name="List Table 7 Colorful Accent 6" w:uiPriority="52"/>
   </w:latentStyles>
   <w:style w:type="paragraph" w:default="1" w:styleId="Normal">
     <w:name w:val="Normal"/>
@@ -5955,7 +9158,6 @@
       <w:spacing w:after="0" w:line="240" w:lineRule="auto"/>
     </w:pPr>
     <w:tblPr>
-      <w:tblInd w:w="0" w:type="dxa"/>
       <w:tblBorders>
         <w:top w:val="single" w:sz="4" w:space="0" w:color="auto"/>
         <w:left w:val="single" w:sz="4" w:space="0" w:color="auto"/>
@@ -5964,244 +9166,6 @@
         <w:insideH w:val="single" w:sz="4" w:space="0" w:color="auto"/>
         <w:insideV w:val="single" w:sz="4" w:space="0" w:color="auto"/>
       </w:tblBorders>
-      <w:tblCellMar>
-        <w:top w:w="0" w:type="dxa"/>
-        <w:left w:w="108" w:type="dxa"/>
-        <w:bottom w:w="0" w:type="dxa"/>
-        <w:right w:w="108" w:type="dxa"/>
-      </w:tblCellMar>
-    </w:tblPr>
-  </w:style>
-  <w:style w:type="paragraph" w:styleId="ListParagraph">
-    <w:name w:val="List Paragraph"/>
-    <w:basedOn w:val="Normal"/>
-    <w:uiPriority w:val="34"/>
-    <w:qFormat/>
-    <w:rsid w:val="008F2445"/>
-    <w:pPr>
-      <w:ind w:left="720"/>
-      <w:contextualSpacing/>
-    </w:pPr>
-  </w:style>
-  <w:style w:type="character" w:customStyle="1" w:styleId="apple-converted-space">
-    <w:name w:val="apple-converted-space"/>
-    <w:basedOn w:val="DefaultParagraphFont"/>
-    <w:rsid w:val="00D36818"/>
-  </w:style>
-</w:styles>
-</file>
-
-<file path=word/stylesWithEffects.xml><?xml version="1.0" encoding="utf-8"?>
-<w:styles xmlns:wpc="http://schemas.microsoft.com/office/word/2010/wordprocessingCanvas" xmlns:mc="http://schemas.openxmlformats.org/markup-compatibility/2006" xmlns:o="urn:schemas-microsoft-com:office:office" xmlns:r="http://schemas.openxmlformats.org/officeDocument/2006/relationships" xmlns:m="http://schemas.openxmlformats.org/officeDocument/2006/math" xmlns:v="urn:schemas-microsoft-com:vml" xmlns:wp14="http://schemas.microsoft.com/office/word/2010/wordprocessingDrawing" xmlns:wp="http://schemas.openxmlformats.org/drawingml/2006/wordprocessingDrawing" xmlns:w10="urn:schemas-microsoft-com:office:word" xmlns:w="http://schemas.openxmlformats.org/wordprocessingml/2006/main" xmlns:w14="http://schemas.microsoft.com/office/word/2010/wordml" xmlns:wpg="http://schemas.microsoft.com/office/word/2010/wordprocessingGroup" xmlns:wpi="http://schemas.microsoft.com/office/word/2010/wordprocessingInk" xmlns:wne="http://schemas.microsoft.com/office/word/2006/wordml" xmlns:wps="http://schemas.microsoft.com/office/word/2010/wordprocessingShape" mc:Ignorable="w14 wp14">
-  <w:docDefaults>
-    <w:rPrDefault>
-      <w:rPr>
-        <w:rFonts w:asciiTheme="minorHAnsi" w:eastAsiaTheme="minorHAnsi" w:hAnsiTheme="minorHAnsi" w:cstheme="minorBidi"/>
-        <w:sz w:val="22"/>
-        <w:szCs w:val="22"/>
-        <w:lang w:val="en-US" w:eastAsia="en-US" w:bidi="ar-SA"/>
-      </w:rPr>
-    </w:rPrDefault>
-    <w:pPrDefault>
-      <w:pPr>
-        <w:spacing w:after="160" w:line="259" w:lineRule="auto"/>
-      </w:pPr>
-    </w:pPrDefault>
-  </w:docDefaults>
-  <w:latentStyles w:defLockedState="0" w:defUIPriority="99" w:defSemiHidden="1" w:defUnhideWhenUsed="1" w:defQFormat="0" w:count="267">
-    <w:lsdException w:name="Normal" w:semiHidden="0" w:uiPriority="0" w:unhideWhenUsed="0" w:qFormat="1"/>
-    <w:lsdException w:name="heading 1" w:semiHidden="0" w:uiPriority="9" w:unhideWhenUsed="0" w:qFormat="1"/>
-    <w:lsdException w:name="heading 2" w:uiPriority="9" w:qFormat="1"/>
-    <w:lsdException w:name="heading 3" w:uiPriority="9" w:qFormat="1"/>
-    <w:lsdException w:name="heading 4" w:uiPriority="9" w:qFormat="1"/>
-    <w:lsdException w:name="heading 5" w:uiPriority="9" w:qFormat="1"/>
-    <w:lsdException w:name="heading 6" w:uiPriority="9" w:qFormat="1"/>
-    <w:lsdException w:name="heading 7" w:uiPriority="9" w:qFormat="1"/>
-    <w:lsdException w:name="heading 8" w:uiPriority="9" w:qFormat="1"/>
-    <w:lsdException w:name="heading 9" w:uiPriority="9" w:qFormat="1"/>
-    <w:lsdException w:name="toc 1" w:uiPriority="39"/>
-    <w:lsdException w:name="toc 2" w:uiPriority="39"/>
-    <w:lsdException w:name="toc 3" w:uiPriority="39"/>
-    <w:lsdException w:name="toc 4" w:uiPriority="39"/>
-    <w:lsdException w:name="toc 5" w:uiPriority="39"/>
-    <w:lsdException w:name="toc 6" w:uiPriority="39"/>
-    <w:lsdException w:name="toc 7" w:uiPriority="39"/>
-    <w:lsdException w:name="toc 8" w:uiPriority="39"/>
-    <w:lsdException w:name="toc 9" w:uiPriority="39"/>
-    <w:lsdException w:name="caption" w:uiPriority="35" w:qFormat="1"/>
-    <w:lsdException w:name="Title" w:semiHidden="0" w:uiPriority="10" w:unhideWhenUsed="0" w:qFormat="1"/>
-    <w:lsdException w:name="Default Paragraph Font" w:uiPriority="1"/>
-    <w:lsdException w:name="Subtitle" w:semiHidden="0" w:uiPriority="11" w:unhideWhenUsed="0" w:qFormat="1"/>
-    <w:lsdException w:name="Strong" w:semiHidden="0" w:uiPriority="22" w:unhideWhenUsed="0" w:qFormat="1"/>
-    <w:lsdException w:name="Emphasis" w:semiHidden="0" w:uiPriority="20" w:unhideWhenUsed="0" w:qFormat="1"/>
-    <w:lsdException w:name="Table Grid" w:semiHidden="0" w:uiPriority="39" w:unhideWhenUsed="0"/>
-    <w:lsdException w:name="Placeholder Text" w:unhideWhenUsed="0"/>
-    <w:lsdException w:name="No Spacing" w:semiHidden="0" w:uiPriority="1" w:unhideWhenUsed="0" w:qFormat="1"/>
-    <w:lsdException w:name="Light Shading" w:semiHidden="0" w:uiPriority="60" w:unhideWhenUsed="0"/>
-    <w:lsdException w:name="Light List" w:semiHidden="0" w:uiPriority="61" w:unhideWhenUsed="0"/>
-    <w:lsdException w:name="Light Grid" w:semiHidden="0" w:uiPriority="62" w:unhideWhenUsed="0"/>
-    <w:lsdException w:name="Medium Shading 1" w:semiHidden="0" w:uiPriority="63" w:unhideWhenUsed="0"/>
-    <w:lsdException w:name="Medium Shading 2" w:semiHidden="0" w:uiPriority="64" w:unhideWhenUsed="0"/>
-    <w:lsdException w:name="Medium List 1" w:semiHidden="0" w:uiPriority="65" w:unhideWhenUsed="0"/>
-    <w:lsdException w:name="Medium List 2" w:semiHidden="0" w:uiPriority="66" w:unhideWhenUsed="0"/>
-    <w:lsdException w:name="Medium Grid 1" w:semiHidden="0" w:uiPriority="67" w:unhideWhenUsed="0"/>
-    <w:lsdException w:name="Medium Grid 2" w:semiHidden="0" w:uiPriority="68" w:unhideWhenUsed="0"/>
-    <w:lsdException w:name="Medium Grid 3" w:semiHidden="0" w:uiPriority="69" w:unhideWhenUsed="0"/>
-    <w:lsdException w:name="Dark List" w:semiHidden="0" w:uiPriority="70" w:unhideWhenUsed="0"/>
-    <w:lsdException w:name="Colorful Shading" w:semiHidden="0" w:uiPriority="71" w:unhideWhenUsed="0"/>
-    <w:lsdException w:name="Colorful List" w:semiHidden="0" w:uiPriority="72" w:unhideWhenUsed="0"/>
-    <w:lsdException w:name="Colorful Grid" w:semiHidden="0" w:uiPriority="73" w:unhideWhenUsed="0"/>
-    <w:lsdException w:name="Light Shading Accent 1" w:semiHidden="0" w:uiPriority="60" w:unhideWhenUsed="0"/>
-    <w:lsdException w:name="Light List Accent 1" w:semiHidden="0" w:uiPriority="61" w:unhideWhenUsed="0"/>
-    <w:lsdException w:name="Light Grid Accent 1" w:semiHidden="0" w:uiPriority="62" w:unhideWhenUsed="0"/>
-    <w:lsdException w:name="Medium Shading 1 Accent 1" w:semiHidden="0" w:uiPriority="63" w:unhideWhenUsed="0"/>
-    <w:lsdException w:name="Medium Shading 2 Accent 1" w:semiHidden="0" w:uiPriority="64" w:unhideWhenUsed="0"/>
-    <w:lsdException w:name="Medium List 1 Accent 1" w:semiHidden="0" w:uiPriority="65" w:unhideWhenUsed="0"/>
-    <w:lsdException w:name="Revision" w:unhideWhenUsed="0"/>
-    <w:lsdException w:name="List Paragraph" w:semiHidden="0" w:uiPriority="34" w:unhideWhenUsed="0" w:qFormat="1"/>
-    <w:lsdException w:name="Quote" w:semiHidden="0" w:uiPriority="29" w:unhideWhenUsed="0" w:qFormat="1"/>
-    <w:lsdException w:name="Intense Quote" w:semiHidden="0" w:uiPriority="30" w:unhideWhenUsed="0" w:qFormat="1"/>
-    <w:lsdException w:name="Medium List 2 Accent 1" w:semiHidden="0" w:uiPriority="66" w:unhideWhenUsed="0"/>
-    <w:lsdException w:name="Medium Grid 1 Accent 1" w:semiHidden="0" w:uiPriority="67" w:unhideWhenUsed="0"/>
-    <w:lsdException w:name="Medium Grid 2 Accent 1" w:semiHidden="0" w:uiPriority="68" w:unhideWhenUsed="0"/>
-    <w:lsdException w:name="Medium Grid 3 Accent 1" w:semiHidden="0" w:uiPriority="69" w:unhideWhenUsed="0"/>
-    <w:lsdException w:name="Dark List Accent 1" w:semiHidden="0" w:uiPriority="70" w:unhideWhenUsed="0"/>
-    <w:lsdException w:name="Colorful Shading Accent 1" w:semiHidden="0" w:uiPriority="71" w:unhideWhenUsed="0"/>
-    <w:lsdException w:name="Colorful List Accent 1" w:semiHidden="0" w:uiPriority="72" w:unhideWhenUsed="0"/>
-    <w:lsdException w:name="Colorful Grid Accent 1" w:semiHidden="0" w:uiPriority="73" w:unhideWhenUsed="0"/>
-    <w:lsdException w:name="Light Shading Accent 2" w:semiHidden="0" w:uiPriority="60" w:unhideWhenUsed="0"/>
-    <w:lsdException w:name="Light List Accent 2" w:semiHidden="0" w:uiPriority="61" w:unhideWhenUsed="0"/>
-    <w:lsdException w:name="Light Grid Accent 2" w:semiHidden="0" w:uiPriority="62" w:unhideWhenUsed="0"/>
-    <w:lsdException w:name="Medium Shading 1 Accent 2" w:semiHidden="0" w:uiPriority="63" w:unhideWhenUsed="0"/>
-    <w:lsdException w:name="Medium Shading 2 Accent 2" w:semiHidden="0" w:uiPriority="64" w:unhideWhenUsed="0"/>
-    <w:lsdException w:name="Medium List 1 Accent 2" w:semiHidden="0" w:uiPriority="65" w:unhideWhenUsed="0"/>
-    <w:lsdException w:name="Medium List 2 Accent 2" w:semiHidden="0" w:uiPriority="66" w:unhideWhenUsed="0"/>
-    <w:lsdException w:name="Medium Grid 1 Accent 2" w:semiHidden="0" w:uiPriority="67" w:unhideWhenUsed="0"/>
-    <w:lsdException w:name="Medium Grid 2 Accent 2" w:semiHidden="0" w:uiPriority="68" w:unhideWhenUsed="0"/>
-    <w:lsdException w:name="Medium Grid 3 Accent 2" w:semiHidden="0" w:uiPriority="69" w:unhideWhenUsed="0"/>
-    <w:lsdException w:name="Dark List Accent 2" w:semiHidden="0" w:uiPriority="70" w:unhideWhenUsed="0"/>
-    <w:lsdException w:name="Colorful Shading Accent 2" w:semiHidden="0" w:uiPriority="71" w:unhideWhenUsed="0"/>
-    <w:lsdException w:name="Colorful List Accent 2" w:semiHidden="0" w:uiPriority="72" w:unhideWhenUsed="0"/>
-    <w:lsdException w:name="Colorful Grid Accent 2" w:semiHidden="0" w:uiPriority="73" w:unhideWhenUsed="0"/>
-    <w:lsdException w:name="Light Shading Accent 3" w:semiHidden="0" w:uiPriority="60" w:unhideWhenUsed="0"/>
-    <w:lsdException w:name="Light List Accent 3" w:semiHidden="0" w:uiPriority="61" w:unhideWhenUsed="0"/>
-    <w:lsdException w:name="Light Grid Accent 3" w:semiHidden="0" w:uiPriority="62" w:unhideWhenUsed="0"/>
-    <w:lsdException w:name="Medium Shading 1 Accent 3" w:semiHidden="0" w:uiPriority="63" w:unhideWhenUsed="0"/>
-    <w:lsdException w:name="Medium Shading 2 Accent 3" w:semiHidden="0" w:uiPriority="64" w:unhideWhenUsed="0"/>
-    <w:lsdException w:name="Medium List 1 Accent 3" w:semiHidden="0" w:uiPriority="65" w:unhideWhenUsed="0"/>
-    <w:lsdException w:name="Medium List 2 Accent 3" w:semiHidden="0" w:uiPriority="66" w:unhideWhenUsed="0"/>
-    <w:lsdException w:name="Medium Grid 1 Accent 3" w:semiHidden="0" w:uiPriority="67" w:unhideWhenUsed="0"/>
-    <w:lsdException w:name="Medium Grid 2 Accent 3" w:semiHidden="0" w:uiPriority="68" w:unhideWhenUsed="0"/>
-    <w:lsdException w:name="Medium Grid 3 Accent 3" w:semiHidden="0" w:uiPriority="69" w:unhideWhenUsed="0"/>
-    <w:lsdException w:name="Dark List Accent 3" w:semiHidden="0" w:uiPriority="70" w:unhideWhenUsed="0"/>
-    <w:lsdException w:name="Colorful Shading Accent 3" w:semiHidden="0" w:uiPriority="71" w:unhideWhenUsed="0"/>
-    <w:lsdException w:name="Colorful List Accent 3" w:semiHidden="0" w:uiPriority="72" w:unhideWhenUsed="0"/>
-    <w:lsdException w:name="Colorful Grid Accent 3" w:semiHidden="0" w:uiPriority="73" w:unhideWhenUsed="0"/>
-    <w:lsdException w:name="Light Shading Accent 4" w:semiHidden="0" w:uiPriority="60" w:unhideWhenUsed="0"/>
-    <w:lsdException w:name="Light List Accent 4" w:semiHidden="0" w:uiPriority="61" w:unhideWhenUsed="0"/>
-    <w:lsdException w:name="Light Grid Accent 4" w:semiHidden="0" w:uiPriority="62" w:unhideWhenUsed="0"/>
-    <w:lsdException w:name="Medium Shading 1 Accent 4" w:semiHidden="0" w:uiPriority="63" w:unhideWhenUsed="0"/>
-    <w:lsdException w:name="Medium Shading 2 Accent 4" w:semiHidden="0" w:uiPriority="64" w:unhideWhenUsed="0"/>
-    <w:lsdException w:name="Medium List 1 Accent 4" w:semiHidden="0" w:uiPriority="65" w:unhideWhenUsed="0"/>
-    <w:lsdException w:name="Medium List 2 Accent 4" w:semiHidden="0" w:uiPriority="66" w:unhideWhenUsed="0"/>
-    <w:lsdException w:name="Medium Grid 1 Accent 4" w:semiHidden="0" w:uiPriority="67" w:unhideWhenUsed="0"/>
-    <w:lsdException w:name="Medium Grid 2 Accent 4" w:semiHidden="0" w:uiPriority="68" w:unhideWhenUsed="0"/>
-    <w:lsdException w:name="Medium Grid 3 Accent 4" w:semiHidden="0" w:uiPriority="69" w:unhideWhenUsed="0"/>
-    <w:lsdException w:name="Dark List Accent 4" w:semiHidden="0" w:uiPriority="70" w:unhideWhenUsed="0"/>
-    <w:lsdException w:name="Colorful Shading Accent 4" w:semiHidden="0" w:uiPriority="71" w:unhideWhenUsed="0"/>
-    <w:lsdException w:name="Colorful List Accent 4" w:semiHidden="0" w:uiPriority="72" w:unhideWhenUsed="0"/>
-    <w:lsdException w:name="Colorful Grid Accent 4" w:semiHidden="0" w:uiPriority="73" w:unhideWhenUsed="0"/>
-    <w:lsdException w:name="Light Shading Accent 5" w:semiHidden="0" w:uiPriority="60" w:unhideWhenUsed="0"/>
-    <w:lsdException w:name="Light List Accent 5" w:semiHidden="0" w:uiPriority="61" w:unhideWhenUsed="0"/>
-    <w:lsdException w:name="Light Grid Accent 5" w:semiHidden="0" w:uiPriority="62" w:unhideWhenUsed="0"/>
-    <w:lsdException w:name="Medium Shading 1 Accent 5" w:semiHidden="0" w:uiPriority="63" w:unhideWhenUsed="0"/>
-    <w:lsdException w:name="Medium Shading 2 Accent 5" w:semiHidden="0" w:uiPriority="64" w:unhideWhenUsed="0"/>
-    <w:lsdException w:name="Medium List 1 Accent 5" w:semiHidden="0" w:uiPriority="65" w:unhideWhenUsed="0"/>
-    <w:lsdException w:name="Medium List 2 Accent 5" w:semiHidden="0" w:uiPriority="66" w:unhideWhenUsed="0"/>
-    <w:lsdException w:name="Medium Grid 1 Accent 5" w:semiHidden="0" w:uiPriority="67" w:unhideWhenUsed="0"/>
-    <w:lsdException w:name="Medium Grid 2 Accent 5" w:semiHidden="0" w:uiPriority="68" w:unhideWhenUsed="0"/>
-    <w:lsdException w:name="Medium Grid 3 Accent 5" w:semiHidden="0" w:uiPriority="69" w:unhideWhenUsed="0"/>
-    <w:lsdException w:name="Dark List Accent 5" w:semiHidden="0" w:uiPriority="70" w:unhideWhenUsed="0"/>
-    <w:lsdException w:name="Colorful Shading Accent 5" w:semiHidden="0" w:uiPriority="71" w:unhideWhenUsed="0"/>
-    <w:lsdException w:name="Colorful List Accent 5" w:semiHidden="0" w:uiPriority="72" w:unhideWhenUsed="0"/>
-    <w:lsdException w:name="Colorful Grid Accent 5" w:semiHidden="0" w:uiPriority="73" w:unhideWhenUsed="0"/>
-    <w:lsdException w:name="Light Shading Accent 6" w:semiHidden="0" w:uiPriority="60" w:unhideWhenUsed="0"/>
-    <w:lsdException w:name="Light List Accent 6" w:semiHidden="0" w:uiPriority="61" w:unhideWhenUsed="0"/>
-    <w:lsdException w:name="Light Grid Accent 6" w:semiHidden="0" w:uiPriority="62" w:unhideWhenUsed="0"/>
-    <w:lsdException w:name="Medium Shading 1 Accent 6" w:semiHidden="0" w:uiPriority="63" w:unhideWhenUsed="0"/>
-    <w:lsdException w:name="Medium Shading 2 Accent 6" w:semiHidden="0" w:uiPriority="64" w:unhideWhenUsed="0"/>
-    <w:lsdException w:name="Medium List 1 Accent 6" w:semiHidden="0" w:uiPriority="65" w:unhideWhenUsed="0"/>
-    <w:lsdException w:name="Medium List 2 Accent 6" w:semiHidden="0" w:uiPriority="66" w:unhideWhenUsed="0"/>
-    <w:lsdException w:name="Medium Grid 1 Accent 6" w:semiHidden="0" w:uiPriority="67" w:unhideWhenUsed="0"/>
-    <w:lsdException w:name="Medium Grid 2 Accent 6" w:semiHidden="0" w:uiPriority="68" w:unhideWhenUsed="0"/>
-    <w:lsdException w:name="Medium Grid 3 Accent 6" w:semiHidden="0" w:uiPriority="69" w:unhideWhenUsed="0"/>
-    <w:lsdException w:name="Dark List Accent 6" w:semiHidden="0" w:uiPriority="70" w:unhideWhenUsed="0"/>
-    <w:lsdException w:name="Colorful Shading Accent 6" w:semiHidden="0" w:uiPriority="71" w:unhideWhenUsed="0"/>
-    <w:lsdException w:name="Colorful List Accent 6" w:semiHidden="0" w:uiPriority="72" w:unhideWhenUsed="0"/>
-    <w:lsdException w:name="Colorful Grid Accent 6" w:semiHidden="0" w:uiPriority="73" w:unhideWhenUsed="0"/>
-    <w:lsdException w:name="Subtle Emphasis" w:semiHidden="0" w:uiPriority="19" w:unhideWhenUsed="0" w:qFormat="1"/>
-    <w:lsdException w:name="Intense Emphasis" w:semiHidden="0" w:uiPriority="21" w:unhideWhenUsed="0" w:qFormat="1"/>
-    <w:lsdException w:name="Subtle Reference" w:semiHidden="0" w:uiPriority="31" w:unhideWhenUsed="0" w:qFormat="1"/>
-    <w:lsdException w:name="Intense Reference" w:semiHidden="0" w:uiPriority="32" w:unhideWhenUsed="0" w:qFormat="1"/>
-    <w:lsdException w:name="Book Title" w:semiHidden="0" w:uiPriority="33" w:unhideWhenUsed="0" w:qFormat="1"/>
-    <w:lsdException w:name="Bibliography" w:uiPriority="37"/>
-    <w:lsdException w:name="TOC Heading" w:uiPriority="39" w:qFormat="1"/>
-  </w:latentStyles>
-  <w:style w:type="paragraph" w:default="1" w:styleId="Normal">
-    <w:name w:val="Normal"/>
-    <w:qFormat/>
-  </w:style>
-  <w:style w:type="character" w:default="1" w:styleId="DefaultParagraphFont">
-    <w:name w:val="Default Paragraph Font"/>
-    <w:uiPriority w:val="1"/>
-    <w:semiHidden/>
-    <w:unhideWhenUsed/>
-  </w:style>
-  <w:style w:type="table" w:default="1" w:styleId="TableNormal">
-    <w:name w:val="Normal Table"/>
-    <w:uiPriority w:val="99"/>
-    <w:semiHidden/>
-    <w:unhideWhenUsed/>
-    <w:tblPr>
-      <w:tblInd w:w="0" w:type="dxa"/>
-      <w:tblCellMar>
-        <w:top w:w="0" w:type="dxa"/>
-        <w:left w:w="108" w:type="dxa"/>
-        <w:bottom w:w="0" w:type="dxa"/>
-        <w:right w:w="108" w:type="dxa"/>
-      </w:tblCellMar>
-    </w:tblPr>
-  </w:style>
-  <w:style w:type="numbering" w:default="1" w:styleId="NoList">
-    <w:name w:val="No List"/>
-    <w:uiPriority w:val="99"/>
-    <w:semiHidden/>
-    <w:unhideWhenUsed/>
-  </w:style>
-  <w:style w:type="table" w:styleId="TableGrid">
-    <w:name w:val="Table Grid"/>
-    <w:basedOn w:val="TableNormal"/>
-    <w:uiPriority w:val="39"/>
-    <w:rsid w:val="004B428A"/>
-    <w:pPr>
-      <w:spacing w:after="0" w:line="240" w:lineRule="auto"/>
-    </w:pPr>
-    <w:tblPr>
-      <w:tblInd w:w="0" w:type="dxa"/>
-      <w:tblBorders>
-        <w:top w:val="single" w:sz="4" w:space="0" w:color="auto"/>
-        <w:left w:val="single" w:sz="4" w:space="0" w:color="auto"/>
-        <w:bottom w:val="single" w:sz="4" w:space="0" w:color="auto"/>
-        <w:right w:val="single" w:sz="4" w:space="0" w:color="auto"/>
-        <w:insideH w:val="single" w:sz="4" w:space="0" w:color="auto"/>
-        <w:insideV w:val="single" w:sz="4" w:space="0" w:color="auto"/>
-      </w:tblBorders>
-      <w:tblCellMar>
-        <w:top w:w="0" w:type="dxa"/>
-        <w:left w:w="108" w:type="dxa"/>
-        <w:bottom w:w="0" w:type="dxa"/>
-        <w:right w:w="108" w:type="dxa"/>
-      </w:tblCellMar>
     </w:tblPr>
   </w:style>
   <w:style w:type="paragraph" w:styleId="ListParagraph">
@@ -6478,7 +9442,7 @@
   <a:extraClrSchemeLst/>
   <a:extLst>
     <a:ext uri="{05A4C25C-085E-4340-85A3-A5531E510DB2}">
-      <thm15:themeFamily xmlns="" xmlns:thm15="http://schemas.microsoft.com/office/thememl/2012/main" name="Office Theme" id="{62F939B6-93AF-4DB8-9C6B-D6C7DFDC589F}" vid="{4A3C46E8-61CC-4603-A589-7422A47A8E4A}"/>
+      <thm15:themeFamily xmlns:thm15="http://schemas.microsoft.com/office/thememl/2012/main" name="Office Theme" id="{62F939B6-93AF-4DB8-9C6B-D6C7DFDC589F}" vid="{4A3C46E8-61CC-4603-A589-7422A47A8E4A}"/>
     </a:ext>
   </a:extLst>
 </a:theme>

--- a/gmat/verbal/critical_reasoning.docx
+++ b/gmat/verbal/critical_reasoning.docx
@@ -1,6 +1,6 @@
 
 <file path=word/document.xml><?xml version="1.0" encoding="utf-8"?>
-<w:document xmlns:wpc="http://schemas.microsoft.com/office/word/2010/wordprocessingCanvas" xmlns:mc="http://schemas.openxmlformats.org/markup-compatibility/2006" xmlns:o="urn:schemas-microsoft-com:office:office" xmlns:r="http://schemas.openxmlformats.org/officeDocument/2006/relationships" xmlns:m="http://schemas.openxmlformats.org/officeDocument/2006/math" xmlns:v="urn:schemas-microsoft-com:vml" xmlns:wp14="http://schemas.microsoft.com/office/word/2010/wordprocessingDrawing" xmlns:wp="http://schemas.openxmlformats.org/drawingml/2006/wordprocessingDrawing" xmlns:w10="urn:schemas-microsoft-com:office:word" xmlns:w="http://schemas.openxmlformats.org/wordprocessingml/2006/main" xmlns:w14="http://schemas.microsoft.com/office/word/2010/wordml" xmlns:w15="http://schemas.microsoft.com/office/word/2012/wordml" xmlns:wpg="http://schemas.microsoft.com/office/word/2010/wordprocessingGroup" xmlns:wpi="http://schemas.microsoft.com/office/word/2010/wordprocessingInk" xmlns:wne="http://schemas.microsoft.com/office/word/2006/wordml" xmlns:wps="http://schemas.microsoft.com/office/word/2010/wordprocessingShape" mc:Ignorable="w14 w15 wp14">
+<w:document xmlns:wpc="http://schemas.microsoft.com/office/word/2010/wordprocessingCanvas" xmlns:mc="http://schemas.openxmlformats.org/markup-compatibility/2006" xmlns:o="urn:schemas-microsoft-com:office:office" xmlns:r="http://schemas.openxmlformats.org/officeDocument/2006/relationships" xmlns:m="http://schemas.openxmlformats.org/officeDocument/2006/math" xmlns:v="urn:schemas-microsoft-com:vml" xmlns:wp14="http://schemas.microsoft.com/office/word/2010/wordprocessingDrawing" xmlns:wp="http://schemas.openxmlformats.org/drawingml/2006/wordprocessingDrawing" xmlns:w10="urn:schemas-microsoft-com:office:word" xmlns:w="http://schemas.openxmlformats.org/wordprocessingml/2006/main" xmlns:w14="http://schemas.microsoft.com/office/word/2010/wordml" xmlns:wpg="http://schemas.microsoft.com/office/word/2010/wordprocessingGroup" xmlns:wpi="http://schemas.microsoft.com/office/word/2010/wordprocessingInk" xmlns:wne="http://schemas.microsoft.com/office/word/2006/wordml" xmlns:wps="http://schemas.microsoft.com/office/word/2010/wordprocessingShape" mc:Ignorable="w14 wp14">
   <w:body>
     <w:p>
       <w:pPr>
@@ -1304,8 +1304,13 @@
         </w:numPr>
         <w:spacing w:after="0" w:line="20" w:lineRule="atLeast"/>
       </w:pPr>
-      <w:r>
-        <w:t xml:space="preserve">A challenges X by – Method </w:t>
+      <w:proofErr w:type="gramStart"/>
+      <w:r>
+        <w:t>A challenges</w:t>
+      </w:r>
+      <w:proofErr w:type="gramEnd"/>
+      <w:r>
+        <w:t xml:space="preserve"> X by – Method </w:t>
       </w:r>
       <w:r>
         <w:t>of Reasoning.</w:t>
@@ -1427,7 +1432,15 @@
               <w:spacing w:line="20" w:lineRule="atLeast"/>
             </w:pPr>
             <w:r>
-              <w:t>Top Down– It refers to the questions where the start of flow is in the stimulus and ends at the question, so info in para is taken as it is and end point is under suspicion.</w:t>
+              <w:t xml:space="preserve">Top Down– It refers to the questions where the start of flow is in the stimulus and ends at the question, so info in </w:t>
+            </w:r>
+            <w:proofErr w:type="spellStart"/>
+            <w:r>
+              <w:t>para</w:t>
+            </w:r>
+            <w:proofErr w:type="spellEnd"/>
+            <w:r>
+              <w:t xml:space="preserve"> is taken as it is and end point is under suspicion.</w:t>
             </w:r>
           </w:p>
         </w:tc>
@@ -1843,7 +1856,25 @@
           <w:color w:val="385623" w:themeColor="accent6" w:themeShade="80"/>
           <w:sz w:val="28"/>
         </w:rPr>
-        <w:t xml:space="preserve">While scanning through the answer choices, strike out the incorrect choices and hold the correct/suspicious choices so as to </w:t>
+        <w:t xml:space="preserve">While scanning through the answer </w:t>
+      </w:r>
+      <w:proofErr w:type="gramStart"/>
+      <w:r>
+        <w:rPr>
+          <w:b/>
+          <w:color w:val="385623" w:themeColor="accent6" w:themeShade="80"/>
+          <w:sz w:val="28"/>
+        </w:rPr>
+        <w:t>choices,</w:t>
+      </w:r>
+      <w:proofErr w:type="gramEnd"/>
+      <w:r>
+        <w:rPr>
+          <w:b/>
+          <w:color w:val="385623" w:themeColor="accent6" w:themeShade="80"/>
+          <w:sz w:val="28"/>
+        </w:rPr>
+        <w:t xml:space="preserve"> strike out the incorrect choices and hold the correct/suspicious choices so as to </w:t>
       </w:r>
       <w:r>
         <w:rPr>
@@ -1920,15 +1951,55 @@
         <w:spacing w:after="0" w:line="20" w:lineRule="atLeast"/>
       </w:pPr>
       <w:r>
-        <w:t xml:space="preserve">The following is a collection of notes regarding the Ten Question Ty pes. These notes help clear up some questions that ty </w:t>
+        <w:t xml:space="preserve">The following is a collection of notes regarding the Ten Question Ty </w:t>
       </w:r>
       <w:proofErr w:type="spellStart"/>
       <w:r>
+        <w:t>pes</w:t>
+      </w:r>
+      <w:proofErr w:type="spellEnd"/>
+      <w:r>
+        <w:t xml:space="preserve">. These notes help clear up some questions that </w:t>
+      </w:r>
+      <w:proofErr w:type="spellStart"/>
+      <w:r>
+        <w:t>ty</w:t>
+      </w:r>
+      <w:proofErr w:type="spellEnd"/>
+      <w:r>
+        <w:t xml:space="preserve"> </w:t>
+      </w:r>
+      <w:proofErr w:type="spellStart"/>
+      <w:r>
         <w:t>pically</w:t>
       </w:r>
       <w:proofErr w:type="spellEnd"/>
       <w:r>
-        <w:t xml:space="preserve"> arise when students are learning to identify the question ty pes. In the chapters that discuss each question ty </w:t>
+        <w:t xml:space="preserve"> arise when students are learning to identify the question </w:t>
+      </w:r>
+      <w:proofErr w:type="spellStart"/>
+      <w:r>
+        <w:t>ty</w:t>
+      </w:r>
+      <w:proofErr w:type="spellEnd"/>
+      <w:r>
+        <w:t xml:space="preserve"> </w:t>
+      </w:r>
+      <w:proofErr w:type="spellStart"/>
+      <w:r>
+        <w:t>pes</w:t>
+      </w:r>
+      <w:proofErr w:type="spellEnd"/>
+      <w:r>
+        <w:t xml:space="preserve">. In the chapters that discuss each question </w:t>
+      </w:r>
+      <w:proofErr w:type="spellStart"/>
+      <w:r>
+        <w:t>ty</w:t>
+      </w:r>
+      <w:proofErr w:type="spellEnd"/>
+      <w:r>
+        <w:t xml:space="preserve"> </w:t>
       </w:r>
       <w:proofErr w:type="spellStart"/>
       <w:r>
@@ -1967,7 +2038,23 @@
         <w:spacing w:after="0" w:line="20" w:lineRule="atLeast"/>
       </w:pPr>
       <w:r>
-        <w:t>Must Be True and Resolve the Paradox questions are frequently connected to stimuli that do not contain conclusions. All remaining question ty pes must be connected to stimuli with conclusions (unless a conclusion is added by the question stem, as sometimes occurs). Hence,</w:t>
+        <w:t xml:space="preserve">Must Be True and Resolve the Paradox questions are frequently connected to stimuli that do not contain conclusions. All remaining question </w:t>
+      </w:r>
+      <w:proofErr w:type="spellStart"/>
+      <w:r>
+        <w:t>ty</w:t>
+      </w:r>
+      <w:proofErr w:type="spellEnd"/>
+      <w:r>
+        <w:t xml:space="preserve"> </w:t>
+      </w:r>
+      <w:proofErr w:type="spellStart"/>
+      <w:r>
+        <w:t>pes</w:t>
+      </w:r>
+      <w:proofErr w:type="spellEnd"/>
+      <w:r>
+        <w:t xml:space="preserve"> must be connected to stimuli with conclusions (unless a conclusion is added by the question stem, as sometimes occurs). Hence,</w:t>
       </w:r>
     </w:p>
     <w:p>
@@ -1980,7 +2067,60 @@
       </w:r>
       <w:proofErr w:type="gramEnd"/>
       <w:r>
-        <w:t xml:space="preserve"> a stimulus without a conclusion appears on the GMAT, only two ty pes of questions can be posed to you: Must Be True or Resolve the Paradox. Question ty pes such as Weaken or Method of Reasoning do not generally appear because no argument or reasoning is present, and those question ty pes ask you to address reasoning. </w:t>
+        <w:t xml:space="preserve"> a stimulus without a conclusion appears on the GMAT, only two </w:t>
+      </w:r>
+      <w:proofErr w:type="spellStart"/>
+      <w:r>
+        <w:t>ty</w:t>
+      </w:r>
+      <w:proofErr w:type="spellEnd"/>
+      <w:r>
+        <w:t xml:space="preserve"> </w:t>
+      </w:r>
+      <w:proofErr w:type="spellStart"/>
+      <w:r>
+        <w:t>pes</w:t>
+      </w:r>
+      <w:proofErr w:type="spellEnd"/>
+      <w:r>
+        <w:t xml:space="preserve"> of questions can be posed to you: Must Be True or Resolve the Paradox. Question </w:t>
+      </w:r>
+      <w:proofErr w:type="spellStart"/>
+      <w:r>
+        <w:t>ty</w:t>
+      </w:r>
+      <w:proofErr w:type="spellEnd"/>
+      <w:r>
+        <w:t xml:space="preserve"> </w:t>
+      </w:r>
+      <w:proofErr w:type="spellStart"/>
+      <w:proofErr w:type="gramStart"/>
+      <w:r>
+        <w:t>pes</w:t>
+      </w:r>
+      <w:proofErr w:type="spellEnd"/>
+      <w:r>
+        <w:t xml:space="preserve"> such as Weaken or Method of Reasoning do</w:t>
+      </w:r>
+      <w:proofErr w:type="gramEnd"/>
+      <w:r>
+        <w:t xml:space="preserve"> not generally appear because no argument or reasoning is present, and those question </w:t>
+      </w:r>
+      <w:proofErr w:type="spellStart"/>
+      <w:r>
+        <w:t>ty</w:t>
+      </w:r>
+      <w:proofErr w:type="spellEnd"/>
+      <w:r>
+        <w:t xml:space="preserve"> </w:t>
+      </w:r>
+      <w:proofErr w:type="spellStart"/>
+      <w:r>
+        <w:t>pes</w:t>
+      </w:r>
+      <w:proofErr w:type="spellEnd"/>
+      <w:r>
+        <w:t xml:space="preserve"> ask you to address reasoning. </w:t>
       </w:r>
       <w:proofErr w:type="gramStart"/>
       <w:r>
@@ -2006,7 +2146,23 @@
         <w:spacing w:after="0" w:line="20" w:lineRule="atLeast"/>
       </w:pPr>
       <w:r>
-        <w:t>Weaken and Strengthen are polar opposite question ty pes, and both are often based on flawed or weak arguments that contain holes that must be closed or opened further.</w:t>
+        <w:t xml:space="preserve">Weaken and Strengthen are polar opposite question </w:t>
+      </w:r>
+      <w:proofErr w:type="spellStart"/>
+      <w:r>
+        <w:t>ty</w:t>
+      </w:r>
+      <w:proofErr w:type="spellEnd"/>
+      <w:r>
+        <w:t xml:space="preserve"> </w:t>
+      </w:r>
+      <w:proofErr w:type="spellStart"/>
+      <w:r>
+        <w:t>pes</w:t>
+      </w:r>
+      <w:proofErr w:type="spellEnd"/>
+      <w:r>
+        <w:t>, and both are often based on flawed or weak arguments that contain holes that must be closed or opened further.</w:t>
       </w:r>
     </w:p>
     <w:p>
@@ -2024,7 +2180,15 @@
         <w:spacing w:after="0" w:line="20" w:lineRule="atLeast"/>
       </w:pPr>
       <w:r>
-        <w:t xml:space="preserve">Method of Reasoning and Flaw in the Reasoning questions are a brother/sister pair. The only difference between the two is that Flaw in the Reasoning question stems explicitly note that the </w:t>
+        <w:t xml:space="preserve">Method of Reasoning and Flaw in the Reasoning questions </w:t>
+      </w:r>
+      <w:proofErr w:type="gramStart"/>
+      <w:r>
+        <w:t>are</w:t>
+      </w:r>
+      <w:proofErr w:type="gramEnd"/>
+      <w:r>
+        <w:t xml:space="preserve"> a brother/sister pair. The only difference between the two is that Flaw in the Reasoning question stems explicitly note that the </w:t>
       </w:r>
       <w:r>
         <w:lastRenderedPageBreak/>
@@ -2217,22 +2381,450 @@
         <w:sym w:font="Wingdings" w:char="F0E0"/>
       </w:r>
       <w:r>
-        <w:t xml:space="preserve"> If all answers appear to be losers re-evaluate the paragraph.</w:t>
-      </w:r>
-    </w:p>
-    <w:p>
-      <w:pPr>
-        <w:spacing w:after="0" w:line="20" w:lineRule="atLeast"/>
-      </w:pPr>
-    </w:p>
-    <w:p>
-      <w:pPr>
-        <w:spacing w:after="0" w:line="20" w:lineRule="atLeast"/>
-      </w:pPr>
-    </w:p>
-    <w:p>
-      <w:pPr>
-        <w:spacing w:after="0" w:line="20" w:lineRule="atLeast"/>
+        <w:t xml:space="preserve"> If all answers appear to </w:t>
+      </w:r>
+      <w:proofErr w:type="gramStart"/>
+      <w:r>
+        <w:t>be</w:t>
+      </w:r>
+      <w:proofErr w:type="gramEnd"/>
+      <w:r>
+        <w:t xml:space="preserve"> losers re-evaluate the paragraph.</w:t>
+      </w:r>
+    </w:p>
+    <w:p>
+      <w:pPr>
+        <w:spacing w:after="0" w:line="20" w:lineRule="atLeast"/>
+      </w:pPr>
+    </w:p>
+    <w:p>
+      <w:pPr>
+        <w:spacing w:after="0" w:line="20" w:lineRule="atLeast"/>
+      </w:pPr>
+    </w:p>
+    <w:p>
+      <w:pPr>
+        <w:spacing w:after="0" w:line="20" w:lineRule="atLeast"/>
+      </w:pPr>
+    </w:p>
+    <w:p>
+      <w:pPr>
+        <w:spacing w:after="0" w:line="20" w:lineRule="atLeast"/>
+        <w:rPr>
+          <w:color w:val="000000" w:themeColor="text1"/>
+          <w:sz w:val="24"/>
+          <w:szCs w:val="24"/>
+          <w14:shadow w14:blurRad="38100" w14:dist="19050" w14:dir="2700000" w14:sx="100000" w14:sy="100000" w14:kx="0" w14:ky="0" w14:algn="tl">
+            <w14:schemeClr w14:val="dk1">
+              <w14:alpha w14:val="60000"/>
+            </w14:schemeClr>
+          </w14:shadow>
+          <w14:textOutline w14:w="0" w14:cap="flat" w14:cmpd="sng" w14:algn="ctr">
+            <w14:noFill/>
+            <w14:prstDash w14:val="solid"/>
+            <w14:round/>
+          </w14:textOutline>
+        </w:rPr>
+      </w:pPr>
+    </w:p>
+    <w:p>
+      <w:pPr>
+        <w:spacing w:after="0" w:line="20" w:lineRule="atLeast"/>
+        <w:rPr>
+          <w:color w:val="000000" w:themeColor="text1"/>
+          <w:sz w:val="24"/>
+          <w:szCs w:val="24"/>
+          <w14:shadow w14:blurRad="38100" w14:dist="19050" w14:dir="2700000" w14:sx="100000" w14:sy="100000" w14:kx="0" w14:ky="0" w14:algn="tl">
+            <w14:schemeClr w14:val="dk1">
+              <w14:alpha w14:val="60000"/>
+            </w14:schemeClr>
+          </w14:shadow>
+          <w14:textOutline w14:w="0" w14:cap="flat" w14:cmpd="sng" w14:algn="ctr">
+            <w14:noFill/>
+            <w14:prstDash w14:val="solid"/>
+            <w14:round/>
+          </w14:textOutline>
+        </w:rPr>
+      </w:pPr>
+    </w:p>
+    <w:p>
+      <w:pPr>
+        <w:spacing w:after="0" w:line="20" w:lineRule="atLeast"/>
+        <w:rPr>
+          <w:color w:val="000000" w:themeColor="text1"/>
+          <w:sz w:val="24"/>
+          <w:szCs w:val="24"/>
+          <w14:shadow w14:blurRad="38100" w14:dist="19050" w14:dir="2700000" w14:sx="100000" w14:sy="100000" w14:kx="0" w14:ky="0" w14:algn="tl">
+            <w14:schemeClr w14:val="dk1">
+              <w14:alpha w14:val="60000"/>
+            </w14:schemeClr>
+          </w14:shadow>
+          <w14:textOutline w14:w="0" w14:cap="flat" w14:cmpd="sng" w14:algn="ctr">
+            <w14:noFill/>
+            <w14:prstDash w14:val="solid"/>
+            <w14:round/>
+          </w14:textOutline>
+        </w:rPr>
+      </w:pPr>
+    </w:p>
+    <w:p>
+      <w:pPr>
+        <w:spacing w:after="0" w:line="20" w:lineRule="atLeast"/>
+        <w:rPr>
+          <w:color w:val="000000" w:themeColor="text1"/>
+          <w:sz w:val="24"/>
+          <w:szCs w:val="24"/>
+          <w14:shadow w14:blurRad="38100" w14:dist="19050" w14:dir="2700000" w14:sx="100000" w14:sy="100000" w14:kx="0" w14:ky="0" w14:algn="tl">
+            <w14:schemeClr w14:val="dk1">
+              <w14:alpha w14:val="60000"/>
+            </w14:schemeClr>
+          </w14:shadow>
+          <w14:textOutline w14:w="0" w14:cap="flat" w14:cmpd="sng" w14:algn="ctr">
+            <w14:noFill/>
+            <w14:prstDash w14:val="solid"/>
+            <w14:round/>
+          </w14:textOutline>
+        </w:rPr>
+      </w:pPr>
+    </w:p>
+    <w:p>
+      <w:pPr>
+        <w:spacing w:after="0" w:line="20" w:lineRule="atLeast"/>
+        <w:rPr>
+          <w:color w:val="000000" w:themeColor="text1"/>
+          <w:sz w:val="24"/>
+          <w:szCs w:val="24"/>
+          <w14:shadow w14:blurRad="38100" w14:dist="19050" w14:dir="2700000" w14:sx="100000" w14:sy="100000" w14:kx="0" w14:ky="0" w14:algn="tl">
+            <w14:schemeClr w14:val="dk1">
+              <w14:alpha w14:val="60000"/>
+            </w14:schemeClr>
+          </w14:shadow>
+          <w14:textOutline w14:w="0" w14:cap="flat" w14:cmpd="sng" w14:algn="ctr">
+            <w14:noFill/>
+            <w14:prstDash w14:val="solid"/>
+            <w14:round/>
+          </w14:textOutline>
+        </w:rPr>
+      </w:pPr>
+    </w:p>
+    <w:p>
+      <w:pPr>
+        <w:spacing w:after="0" w:line="20" w:lineRule="atLeast"/>
+        <w:rPr>
+          <w:color w:val="000000" w:themeColor="text1"/>
+          <w:sz w:val="24"/>
+          <w:szCs w:val="24"/>
+          <w14:shadow w14:blurRad="38100" w14:dist="19050" w14:dir="2700000" w14:sx="100000" w14:sy="100000" w14:kx="0" w14:ky="0" w14:algn="tl">
+            <w14:schemeClr w14:val="dk1">
+              <w14:alpha w14:val="60000"/>
+            </w14:schemeClr>
+          </w14:shadow>
+          <w14:textOutline w14:w="0" w14:cap="flat" w14:cmpd="sng" w14:algn="ctr">
+            <w14:noFill/>
+            <w14:prstDash w14:val="solid"/>
+            <w14:round/>
+          </w14:textOutline>
+        </w:rPr>
+      </w:pPr>
+    </w:p>
+    <w:p>
+      <w:pPr>
+        <w:spacing w:after="0" w:line="20" w:lineRule="atLeast"/>
+        <w:rPr>
+          <w:color w:val="000000" w:themeColor="text1"/>
+          <w:sz w:val="24"/>
+          <w:szCs w:val="24"/>
+          <w14:shadow w14:blurRad="38100" w14:dist="19050" w14:dir="2700000" w14:sx="100000" w14:sy="100000" w14:kx="0" w14:ky="0" w14:algn="tl">
+            <w14:schemeClr w14:val="dk1">
+              <w14:alpha w14:val="60000"/>
+            </w14:schemeClr>
+          </w14:shadow>
+          <w14:textOutline w14:w="0" w14:cap="flat" w14:cmpd="sng" w14:algn="ctr">
+            <w14:noFill/>
+            <w14:prstDash w14:val="solid"/>
+            <w14:round/>
+          </w14:textOutline>
+        </w:rPr>
+      </w:pPr>
+    </w:p>
+    <w:p>
+      <w:pPr>
+        <w:spacing w:after="0" w:line="20" w:lineRule="atLeast"/>
+        <w:rPr>
+          <w:color w:val="000000" w:themeColor="text1"/>
+          <w:sz w:val="24"/>
+          <w:szCs w:val="24"/>
+          <w14:shadow w14:blurRad="38100" w14:dist="19050" w14:dir="2700000" w14:sx="100000" w14:sy="100000" w14:kx="0" w14:ky="0" w14:algn="tl">
+            <w14:schemeClr w14:val="dk1">
+              <w14:alpha w14:val="60000"/>
+            </w14:schemeClr>
+          </w14:shadow>
+          <w14:textOutline w14:w="0" w14:cap="flat" w14:cmpd="sng" w14:algn="ctr">
+            <w14:noFill/>
+            <w14:prstDash w14:val="solid"/>
+            <w14:round/>
+          </w14:textOutline>
+        </w:rPr>
+      </w:pPr>
+    </w:p>
+    <w:p>
+      <w:pPr>
+        <w:spacing w:after="0" w:line="20" w:lineRule="atLeast"/>
+        <w:rPr>
+          <w:color w:val="000000" w:themeColor="text1"/>
+          <w:sz w:val="24"/>
+          <w:szCs w:val="24"/>
+          <w14:shadow w14:blurRad="38100" w14:dist="19050" w14:dir="2700000" w14:sx="100000" w14:sy="100000" w14:kx="0" w14:ky="0" w14:algn="tl">
+            <w14:schemeClr w14:val="dk1">
+              <w14:alpha w14:val="60000"/>
+            </w14:schemeClr>
+          </w14:shadow>
+          <w14:textOutline w14:w="0" w14:cap="flat" w14:cmpd="sng" w14:algn="ctr">
+            <w14:noFill/>
+            <w14:prstDash w14:val="solid"/>
+            <w14:round/>
+          </w14:textOutline>
+        </w:rPr>
+      </w:pPr>
+    </w:p>
+    <w:p>
+      <w:pPr>
+        <w:spacing w:after="0" w:line="20" w:lineRule="atLeast"/>
+        <w:rPr>
+          <w:color w:val="000000" w:themeColor="text1"/>
+          <w:sz w:val="24"/>
+          <w:szCs w:val="24"/>
+          <w14:shadow w14:blurRad="38100" w14:dist="19050" w14:dir="2700000" w14:sx="100000" w14:sy="100000" w14:kx="0" w14:ky="0" w14:algn="tl">
+            <w14:schemeClr w14:val="dk1">
+              <w14:alpha w14:val="60000"/>
+            </w14:schemeClr>
+          </w14:shadow>
+          <w14:textOutline w14:w="0" w14:cap="flat" w14:cmpd="sng" w14:algn="ctr">
+            <w14:noFill/>
+            <w14:prstDash w14:val="solid"/>
+            <w14:round/>
+          </w14:textOutline>
+        </w:rPr>
+      </w:pPr>
+    </w:p>
+    <w:p>
+      <w:pPr>
+        <w:spacing w:after="0" w:line="20" w:lineRule="atLeast"/>
+        <w:rPr>
+          <w:color w:val="000000" w:themeColor="text1"/>
+          <w:sz w:val="24"/>
+          <w:szCs w:val="24"/>
+          <w14:shadow w14:blurRad="38100" w14:dist="19050" w14:dir="2700000" w14:sx="100000" w14:sy="100000" w14:kx="0" w14:ky="0" w14:algn="tl">
+            <w14:schemeClr w14:val="dk1">
+              <w14:alpha w14:val="60000"/>
+            </w14:schemeClr>
+          </w14:shadow>
+          <w14:textOutline w14:w="0" w14:cap="flat" w14:cmpd="sng" w14:algn="ctr">
+            <w14:noFill/>
+            <w14:prstDash w14:val="solid"/>
+            <w14:round/>
+          </w14:textOutline>
+        </w:rPr>
+      </w:pPr>
+    </w:p>
+    <w:p>
+      <w:pPr>
+        <w:spacing w:after="0" w:line="20" w:lineRule="atLeast"/>
+        <w:rPr>
+          <w:color w:val="000000" w:themeColor="text1"/>
+          <w:sz w:val="24"/>
+          <w:szCs w:val="24"/>
+          <w14:shadow w14:blurRad="38100" w14:dist="19050" w14:dir="2700000" w14:sx="100000" w14:sy="100000" w14:kx="0" w14:ky="0" w14:algn="tl">
+            <w14:schemeClr w14:val="dk1">
+              <w14:alpha w14:val="60000"/>
+            </w14:schemeClr>
+          </w14:shadow>
+          <w14:textOutline w14:w="0" w14:cap="flat" w14:cmpd="sng" w14:algn="ctr">
+            <w14:noFill/>
+            <w14:prstDash w14:val="solid"/>
+            <w14:round/>
+          </w14:textOutline>
+        </w:rPr>
+      </w:pPr>
+    </w:p>
+    <w:p>
+      <w:pPr>
+        <w:spacing w:after="0" w:line="20" w:lineRule="atLeast"/>
+        <w:rPr>
+          <w:color w:val="000000" w:themeColor="text1"/>
+          <w:sz w:val="24"/>
+          <w:szCs w:val="24"/>
+          <w14:shadow w14:blurRad="38100" w14:dist="19050" w14:dir="2700000" w14:sx="100000" w14:sy="100000" w14:kx="0" w14:ky="0" w14:algn="tl">
+            <w14:schemeClr w14:val="dk1">
+              <w14:alpha w14:val="60000"/>
+            </w14:schemeClr>
+          </w14:shadow>
+          <w14:textOutline w14:w="0" w14:cap="flat" w14:cmpd="sng" w14:algn="ctr">
+            <w14:noFill/>
+            <w14:prstDash w14:val="solid"/>
+            <w14:round/>
+          </w14:textOutline>
+        </w:rPr>
+      </w:pPr>
+    </w:p>
+    <w:p>
+      <w:pPr>
+        <w:spacing w:after="0" w:line="20" w:lineRule="atLeast"/>
+        <w:rPr>
+          <w:color w:val="000000" w:themeColor="text1"/>
+          <w:sz w:val="24"/>
+          <w:szCs w:val="24"/>
+          <w14:shadow w14:blurRad="38100" w14:dist="19050" w14:dir="2700000" w14:sx="100000" w14:sy="100000" w14:kx="0" w14:ky="0" w14:algn="tl">
+            <w14:schemeClr w14:val="dk1">
+              <w14:alpha w14:val="60000"/>
+            </w14:schemeClr>
+          </w14:shadow>
+          <w14:textOutline w14:w="0" w14:cap="flat" w14:cmpd="sng" w14:algn="ctr">
+            <w14:noFill/>
+            <w14:prstDash w14:val="solid"/>
+            <w14:round/>
+          </w14:textOutline>
+        </w:rPr>
+      </w:pPr>
+    </w:p>
+    <w:p>
+      <w:pPr>
+        <w:spacing w:after="0" w:line="20" w:lineRule="atLeast"/>
+        <w:rPr>
+          <w:color w:val="000000" w:themeColor="text1"/>
+          <w:sz w:val="24"/>
+          <w:szCs w:val="24"/>
+          <w14:shadow w14:blurRad="38100" w14:dist="19050" w14:dir="2700000" w14:sx="100000" w14:sy="100000" w14:kx="0" w14:ky="0" w14:algn="tl">
+            <w14:schemeClr w14:val="dk1">
+              <w14:alpha w14:val="60000"/>
+            </w14:schemeClr>
+          </w14:shadow>
+          <w14:textOutline w14:w="0" w14:cap="flat" w14:cmpd="sng" w14:algn="ctr">
+            <w14:noFill/>
+            <w14:prstDash w14:val="solid"/>
+            <w14:round/>
+          </w14:textOutline>
+        </w:rPr>
+      </w:pPr>
+    </w:p>
+    <w:p>
+      <w:pPr>
+        <w:spacing w:after="0" w:line="20" w:lineRule="atLeast"/>
+        <w:rPr>
+          <w:color w:val="000000" w:themeColor="text1"/>
+          <w:sz w:val="24"/>
+          <w:szCs w:val="24"/>
+          <w14:shadow w14:blurRad="38100" w14:dist="19050" w14:dir="2700000" w14:sx="100000" w14:sy="100000" w14:kx="0" w14:ky="0" w14:algn="tl">
+            <w14:schemeClr w14:val="dk1">
+              <w14:alpha w14:val="60000"/>
+            </w14:schemeClr>
+          </w14:shadow>
+          <w14:textOutline w14:w="0" w14:cap="flat" w14:cmpd="sng" w14:algn="ctr">
+            <w14:noFill/>
+            <w14:prstDash w14:val="solid"/>
+            <w14:round/>
+          </w14:textOutline>
+        </w:rPr>
+      </w:pPr>
+    </w:p>
+    <w:p>
+      <w:pPr>
+        <w:spacing w:after="0" w:line="20" w:lineRule="atLeast"/>
+        <w:rPr>
+          <w:color w:val="000000" w:themeColor="text1"/>
+          <w:sz w:val="24"/>
+          <w:szCs w:val="24"/>
+          <w14:shadow w14:blurRad="38100" w14:dist="19050" w14:dir="2700000" w14:sx="100000" w14:sy="100000" w14:kx="0" w14:ky="0" w14:algn="tl">
+            <w14:schemeClr w14:val="dk1">
+              <w14:alpha w14:val="60000"/>
+            </w14:schemeClr>
+          </w14:shadow>
+          <w14:textOutline w14:w="0" w14:cap="flat" w14:cmpd="sng" w14:algn="ctr">
+            <w14:noFill/>
+            <w14:prstDash w14:val="solid"/>
+            <w14:round/>
+          </w14:textOutline>
+        </w:rPr>
+      </w:pPr>
+    </w:p>
+    <w:p>
+      <w:pPr>
+        <w:spacing w:after="0" w:line="20" w:lineRule="atLeast"/>
+        <w:rPr>
+          <w:color w:val="000000" w:themeColor="text1"/>
+          <w:sz w:val="24"/>
+          <w:szCs w:val="24"/>
+          <w14:shadow w14:blurRad="38100" w14:dist="19050" w14:dir="2700000" w14:sx="100000" w14:sy="100000" w14:kx="0" w14:ky="0" w14:algn="tl">
+            <w14:schemeClr w14:val="dk1">
+              <w14:alpha w14:val="60000"/>
+            </w14:schemeClr>
+          </w14:shadow>
+          <w14:textOutline w14:w="0" w14:cap="flat" w14:cmpd="sng" w14:algn="ctr">
+            <w14:noFill/>
+            <w14:prstDash w14:val="solid"/>
+            <w14:round/>
+          </w14:textOutline>
+        </w:rPr>
+      </w:pPr>
+    </w:p>
+    <w:p>
+      <w:pPr>
+        <w:spacing w:after="0" w:line="20" w:lineRule="atLeast"/>
+        <w:rPr>
+          <w:color w:val="000000" w:themeColor="text1"/>
+          <w:sz w:val="24"/>
+          <w:szCs w:val="24"/>
+          <w14:shadow w14:blurRad="38100" w14:dist="19050" w14:dir="2700000" w14:sx="100000" w14:sy="100000" w14:kx="0" w14:ky="0" w14:algn="tl">
+            <w14:schemeClr w14:val="dk1">
+              <w14:alpha w14:val="60000"/>
+            </w14:schemeClr>
+          </w14:shadow>
+          <w14:textOutline w14:w="0" w14:cap="flat" w14:cmpd="sng" w14:algn="ctr">
+            <w14:noFill/>
+            <w14:prstDash w14:val="solid"/>
+            <w14:round/>
+          </w14:textOutline>
+        </w:rPr>
+      </w:pPr>
+    </w:p>
+    <w:p>
+      <w:pPr>
+        <w:spacing w:after="0" w:line="20" w:lineRule="atLeast"/>
+        <w:rPr>
+          <w:color w:val="000000" w:themeColor="text1"/>
+          <w:sz w:val="24"/>
+          <w:szCs w:val="24"/>
+          <w14:shadow w14:blurRad="38100" w14:dist="19050" w14:dir="2700000" w14:sx="100000" w14:sy="100000" w14:kx="0" w14:ky="0" w14:algn="tl">
+            <w14:schemeClr w14:val="dk1">
+              <w14:alpha w14:val="60000"/>
+            </w14:schemeClr>
+          </w14:shadow>
+          <w14:textOutline w14:w="0" w14:cap="flat" w14:cmpd="sng" w14:algn="ctr">
+            <w14:noFill/>
+            <w14:prstDash w14:val="solid"/>
+            <w14:round/>
+          </w14:textOutline>
+        </w:rPr>
+      </w:pPr>
+    </w:p>
+    <w:p>
+      <w:pPr>
+        <w:spacing w:after="0" w:line="20" w:lineRule="atLeast"/>
+        <w:rPr>
+          <w:color w:val="000000" w:themeColor="text1"/>
+          <w:sz w:val="24"/>
+          <w:szCs w:val="24"/>
+          <w14:shadow w14:blurRad="38100" w14:dist="19050" w14:dir="2700000" w14:sx="100000" w14:sy="100000" w14:kx="0" w14:ky="0" w14:algn="tl">
+            <w14:schemeClr w14:val="dk1">
+              <w14:alpha w14:val="60000"/>
+            </w14:schemeClr>
+          </w14:shadow>
+          <w14:textOutline w14:w="0" w14:cap="flat" w14:cmpd="sng" w14:algn="ctr">
+            <w14:noFill/>
+            <w14:prstDash w14:val="solid"/>
+            <w14:round/>
+          </w14:textOutline>
+        </w:rPr>
       </w:pPr>
     </w:p>
     <w:p>
@@ -2328,6 +2920,26 @@
         <w:t>rue :</w:t>
       </w:r>
       <w:proofErr w:type="gramEnd"/>
+    </w:p>
+    <w:p>
+      <w:pPr>
+        <w:spacing w:after="0" w:line="20" w:lineRule="atLeast"/>
+        <w:rPr>
+          <w:color w:val="000000" w:themeColor="text1"/>
+          <w:sz w:val="24"/>
+          <w:szCs w:val="24"/>
+          <w14:shadow w14:blurRad="38100" w14:dist="19050" w14:dir="2700000" w14:sx="100000" w14:sy="100000" w14:kx="0" w14:ky="0" w14:algn="tl">
+            <w14:schemeClr w14:val="dk1">
+              <w14:alpha w14:val="60000"/>
+            </w14:schemeClr>
+          </w14:shadow>
+          <w14:textOutline w14:w="0" w14:cap="flat" w14:cmpd="sng" w14:algn="ctr">
+            <w14:noFill/>
+            <w14:prstDash w14:val="solid"/>
+            <w14:round/>
+          </w14:textOutline>
+        </w:rPr>
+      </w:pPr>
     </w:p>
     <w:p>
       <w:pPr>
@@ -2655,43 +3267,7 @@
             <w14:round/>
           </w14:textOutline>
         </w:rPr>
-        <w:t>The author’s reasoning provides basis for accepting which of</w:t>
-      </w:r>
-      <w:r>
-        <w:rPr>
-          <w:color w:val="000000" w:themeColor="text1"/>
-          <w:sz w:val="24"/>
-          <w:szCs w:val="24"/>
-          <w14:shadow w14:blurRad="38100" w14:dist="19050" w14:dir="2700000" w14:sx="100000" w14:sy="100000" w14:kx="0" w14:ky="0" w14:algn="tl">
-            <w14:schemeClr w14:val="dk1">
-              <w14:alpha w14:val="60000"/>
-            </w14:schemeClr>
-          </w14:shadow>
-          <w14:textOutline w14:w="0" w14:cap="flat" w14:cmpd="sng" w14:algn="ctr">
-            <w14:noFill/>
-            <w14:prstDash w14:val="solid"/>
-            <w14:round/>
-          </w14:textOutline>
-        </w:rPr>
-        <w:t xml:space="preserve"> </w:t>
-      </w:r>
-      <w:r>
-        <w:rPr>
-          <w:color w:val="000000" w:themeColor="text1"/>
-          <w:sz w:val="24"/>
-          <w:szCs w:val="24"/>
-          <w14:shadow w14:blurRad="38100" w14:dist="19050" w14:dir="2700000" w14:sx="100000" w14:sy="100000" w14:kx="0" w14:ky="0" w14:algn="tl">
-            <w14:schemeClr w14:val="dk1">
-              <w14:alpha w14:val="60000"/>
-            </w14:schemeClr>
-          </w14:shadow>
-          <w14:textOutline w14:w="0" w14:cap="flat" w14:cmpd="sng" w14:algn="ctr">
-            <w14:noFill/>
-            <w14:prstDash w14:val="solid"/>
-            <w14:round/>
-          </w14:textOutline>
-        </w:rPr>
-        <w:t>the following assertions?</w:t>
+        <w:t>The author’s reasoning provides basis for accepting which of the following assertions?</w:t>
       </w:r>
     </w:p>
     <w:p>
@@ -2932,7 +3508,45 @@
             <w14:round/>
           </w14:textOutline>
         </w:rPr>
-        <w:t>Idea Umbrella – A concept talked about a large domain is applicable to subdomain also, for example if stimulus talks of animals, then that includes cats, zebras, dogs etc.</w:t>
+        <w:t xml:space="preserve">Idea Umbrella – A concept talked about a large domain is applicable to subdomain also, for example if </w:t>
+      </w:r>
+      <w:proofErr w:type="gramStart"/>
+      <w:r>
+        <w:rPr>
+          <w:color w:val="000000" w:themeColor="text1"/>
+          <w:sz w:val="24"/>
+          <w:szCs w:val="24"/>
+          <w14:shadow w14:blurRad="38100" w14:dist="19050" w14:dir="2700000" w14:sx="100000" w14:sy="100000" w14:kx="0" w14:ky="0" w14:algn="tl">
+            <w14:schemeClr w14:val="dk1">
+              <w14:alpha w14:val="60000"/>
+            </w14:schemeClr>
+          </w14:shadow>
+          <w14:textOutline w14:w="0" w14:cap="flat" w14:cmpd="sng" w14:algn="ctr">
+            <w14:noFill/>
+            <w14:prstDash w14:val="solid"/>
+            <w14:round/>
+          </w14:textOutline>
+        </w:rPr>
+        <w:t>stimulus talks of animals, then that includes</w:t>
+      </w:r>
+      <w:proofErr w:type="gramEnd"/>
+      <w:r>
+        <w:rPr>
+          <w:color w:val="000000" w:themeColor="text1"/>
+          <w:sz w:val="24"/>
+          <w:szCs w:val="24"/>
+          <w14:shadow w14:blurRad="38100" w14:dist="19050" w14:dir="2700000" w14:sx="100000" w14:sy="100000" w14:kx="0" w14:ky="0" w14:algn="tl">
+            <w14:schemeClr w14:val="dk1">
+              <w14:alpha w14:val="60000"/>
+            </w14:schemeClr>
+          </w14:shadow>
+          <w14:textOutline w14:w="0" w14:cap="flat" w14:cmpd="sng" w14:algn="ctr">
+            <w14:noFill/>
+            <w14:prstDash w14:val="solid"/>
+            <w14:round/>
+          </w14:textOutline>
+        </w:rPr>
+        <w:t xml:space="preserve"> cats, zebras, dogs etc.</w:t>
       </w:r>
     </w:p>
     <w:p>
@@ -3448,58 +4062,41 @@
             <w14:round/>
           </w14:textOutline>
         </w:rPr>
-        <w:t xml:space="preserve">Necessary condition </w:t>
-      </w:r>
-      <w:bookmarkStart w:id="0" w:name="_GoBack"/>
-      <w:bookmarkEnd w:id="0"/>
-      <w:r>
-        <w:rPr>
-          <w:color w:val="000000" w:themeColor="text1"/>
-          <w14:shadow w14:blurRad="38100" w14:dist="19050" w14:dir="2700000" w14:sx="100000" w14:sy="100000" w14:kx="0" w14:ky="0" w14:algn="tl">
-            <w14:schemeClr w14:val="dk1">
-              <w14:alpha w14:val="60000"/>
-            </w14:schemeClr>
-          </w14:shadow>
-          <w14:textOutline w14:w="0" w14:cap="flat" w14:cmpd="sng" w14:algn="ctr">
-            <w14:noFill/>
-            <w14:prstDash w14:val="solid"/>
-            <w14:round/>
-          </w14:textOutline>
-        </w:rPr>
-        <w:t>is necessary to occur to make the sufficient condition to be true.</w:t>
-      </w:r>
-    </w:p>
-    <w:p>
-      <w:pPr>
-        <w:spacing w:after="0" w:line="20" w:lineRule="atLeast"/>
-        <w:rPr>
-          <w:color w:val="000000" w:themeColor="text1"/>
-          <w14:shadow w14:blurRad="38100" w14:dist="19050" w14:dir="2700000" w14:sx="100000" w14:sy="100000" w14:kx="0" w14:ky="0" w14:algn="tl">
-            <w14:schemeClr w14:val="dk1">
-              <w14:alpha w14:val="60000"/>
-            </w14:schemeClr>
-          </w14:shadow>
-          <w14:textOutline w14:w="0" w14:cap="flat" w14:cmpd="sng" w14:algn="ctr">
-            <w14:noFill/>
-            <w14:prstDash w14:val="solid"/>
-            <w14:round/>
-          </w14:textOutline>
-        </w:rPr>
-      </w:pPr>
-      <w:r>
-        <w:rPr>
-          <w:color w:val="000000" w:themeColor="text1"/>
-          <w14:shadow w14:blurRad="38100" w14:dist="19050" w14:dir="2700000" w14:sx="100000" w14:sy="100000" w14:kx="0" w14:ky="0" w14:algn="tl">
-            <w14:schemeClr w14:val="dk1">
-              <w14:alpha w14:val="60000"/>
-            </w14:schemeClr>
-          </w14:shadow>
-          <w14:textOutline w14:w="0" w14:cap="flat" w14:cmpd="sng" w14:algn="ctr">
-            <w14:noFill/>
-            <w14:prstDash w14:val="solid"/>
-            <w14:round/>
-          </w14:textOutline>
-        </w:rPr>
+        <w:t>Necessary condition is necessary to occur to make the sufficient condition to be true.</w:t>
+      </w:r>
+    </w:p>
+    <w:p>
+      <w:pPr>
+        <w:spacing w:after="0" w:line="20" w:lineRule="atLeast"/>
+        <w:rPr>
+          <w:color w:val="000000" w:themeColor="text1"/>
+          <w14:shadow w14:blurRad="38100" w14:dist="19050" w14:dir="2700000" w14:sx="100000" w14:sy="100000" w14:kx="0" w14:ky="0" w14:algn="tl">
+            <w14:schemeClr w14:val="dk1">
+              <w14:alpha w14:val="60000"/>
+            </w14:schemeClr>
+          </w14:shadow>
+          <w14:textOutline w14:w="0" w14:cap="flat" w14:cmpd="sng" w14:algn="ctr">
+            <w14:noFill/>
+            <w14:prstDash w14:val="solid"/>
+            <w14:round/>
+          </w14:textOutline>
+        </w:rPr>
+      </w:pPr>
+      <w:r>
+        <w:rPr>
+          <w:color w:val="000000" w:themeColor="text1"/>
+          <w14:shadow w14:blurRad="38100" w14:dist="19050" w14:dir="2700000" w14:sx="100000" w14:sy="100000" w14:kx="0" w14:ky="0" w14:algn="tl">
+            <w14:schemeClr w14:val="dk1">
+              <w14:alpha w14:val="60000"/>
+            </w14:schemeClr>
+          </w14:shadow>
+          <w14:textOutline w14:w="0" w14:cap="flat" w14:cmpd="sng" w14:algn="ctr">
+            <w14:noFill/>
+            <w14:prstDash w14:val="solid"/>
+            <w14:round/>
+          </w14:textOutline>
+        </w:rPr>
+        <w:lastRenderedPageBreak/>
         <w:t>Happening of sufficient means that necessary condition has occurred while happening of necessary condition may not guarantee that sufficient condition will occur.</w:t>
       </w:r>
     </w:p>
@@ -3699,6 +4296,586 @@
           </w14:textOutline>
         </w:rPr>
       </w:pPr>
+    </w:p>
+    <w:p>
+      <w:pPr>
+        <w:spacing w:after="0" w:line="20" w:lineRule="atLeast"/>
+        <w:rPr>
+          <w:color w:val="000000" w:themeColor="text1"/>
+          <w:sz w:val="24"/>
+          <w:szCs w:val="24"/>
+          <w14:shadow w14:blurRad="38100" w14:dist="19050" w14:dir="2700000" w14:sx="100000" w14:sy="100000" w14:kx="0" w14:ky="0" w14:algn="tl">
+            <w14:schemeClr w14:val="dk1">
+              <w14:alpha w14:val="60000"/>
+            </w14:schemeClr>
+          </w14:shadow>
+          <w14:textOutline w14:w="0" w14:cap="flat" w14:cmpd="sng" w14:algn="ctr">
+            <w14:noFill/>
+            <w14:prstDash w14:val="solid"/>
+            <w14:round/>
+          </w14:textOutline>
+        </w:rPr>
+      </w:pPr>
+    </w:p>
+    <w:p>
+      <w:pPr>
+        <w:spacing w:after="0" w:line="20" w:lineRule="atLeast"/>
+        <w:rPr>
+          <w:color w:val="000000" w:themeColor="text1"/>
+          <w:sz w:val="24"/>
+          <w:szCs w:val="24"/>
+          <w14:shadow w14:blurRad="38100" w14:dist="19050" w14:dir="2700000" w14:sx="100000" w14:sy="100000" w14:kx="0" w14:ky="0" w14:algn="tl">
+            <w14:schemeClr w14:val="dk1">
+              <w14:alpha w14:val="60000"/>
+            </w14:schemeClr>
+          </w14:shadow>
+          <w14:textOutline w14:w="0" w14:cap="flat" w14:cmpd="sng" w14:algn="ctr">
+            <w14:noFill/>
+            <w14:prstDash w14:val="solid"/>
+            <w14:round/>
+          </w14:textOutline>
+        </w:rPr>
+      </w:pPr>
+    </w:p>
+    <w:p>
+      <w:pPr>
+        <w:spacing w:after="0" w:line="20" w:lineRule="atLeast"/>
+        <w:rPr>
+          <w:color w:val="000000" w:themeColor="text1"/>
+          <w:sz w:val="24"/>
+          <w:szCs w:val="24"/>
+          <w14:shadow w14:blurRad="38100" w14:dist="19050" w14:dir="2700000" w14:sx="100000" w14:sy="100000" w14:kx="0" w14:ky="0" w14:algn="tl">
+            <w14:schemeClr w14:val="dk1">
+              <w14:alpha w14:val="60000"/>
+            </w14:schemeClr>
+          </w14:shadow>
+          <w14:textOutline w14:w="0" w14:cap="flat" w14:cmpd="sng" w14:algn="ctr">
+            <w14:noFill/>
+            <w14:prstDash w14:val="solid"/>
+            <w14:round/>
+          </w14:textOutline>
+        </w:rPr>
+      </w:pPr>
+    </w:p>
+    <w:p>
+      <w:pPr>
+        <w:spacing w:after="0" w:line="20" w:lineRule="atLeast"/>
+        <w:rPr>
+          <w:color w:val="000000" w:themeColor="text1"/>
+          <w:sz w:val="24"/>
+          <w:szCs w:val="24"/>
+          <w14:shadow w14:blurRad="38100" w14:dist="19050" w14:dir="2700000" w14:sx="100000" w14:sy="100000" w14:kx="0" w14:ky="0" w14:algn="tl">
+            <w14:schemeClr w14:val="dk1">
+              <w14:alpha w14:val="60000"/>
+            </w14:schemeClr>
+          </w14:shadow>
+          <w14:textOutline w14:w="0" w14:cap="flat" w14:cmpd="sng" w14:algn="ctr">
+            <w14:noFill/>
+            <w14:prstDash w14:val="solid"/>
+            <w14:round/>
+          </w14:textOutline>
+        </w:rPr>
+      </w:pPr>
+    </w:p>
+    <w:p>
+      <w:pPr>
+        <w:spacing w:after="0" w:line="20" w:lineRule="atLeast"/>
+        <w:rPr>
+          <w:color w:val="000000" w:themeColor="text1"/>
+          <w:sz w:val="24"/>
+          <w:szCs w:val="24"/>
+          <w14:shadow w14:blurRad="38100" w14:dist="19050" w14:dir="2700000" w14:sx="100000" w14:sy="100000" w14:kx="0" w14:ky="0" w14:algn="tl">
+            <w14:schemeClr w14:val="dk1">
+              <w14:alpha w14:val="60000"/>
+            </w14:schemeClr>
+          </w14:shadow>
+          <w14:textOutline w14:w="0" w14:cap="flat" w14:cmpd="sng" w14:algn="ctr">
+            <w14:noFill/>
+            <w14:prstDash w14:val="solid"/>
+            <w14:round/>
+          </w14:textOutline>
+        </w:rPr>
+      </w:pPr>
+    </w:p>
+    <w:p>
+      <w:pPr>
+        <w:spacing w:after="0" w:line="20" w:lineRule="atLeast"/>
+        <w:rPr>
+          <w:color w:val="000000" w:themeColor="text1"/>
+          <w:sz w:val="24"/>
+          <w:szCs w:val="24"/>
+          <w14:shadow w14:blurRad="38100" w14:dist="19050" w14:dir="2700000" w14:sx="100000" w14:sy="100000" w14:kx="0" w14:ky="0" w14:algn="tl">
+            <w14:schemeClr w14:val="dk1">
+              <w14:alpha w14:val="60000"/>
+            </w14:schemeClr>
+          </w14:shadow>
+          <w14:textOutline w14:w="0" w14:cap="flat" w14:cmpd="sng" w14:algn="ctr">
+            <w14:noFill/>
+            <w14:prstDash w14:val="solid"/>
+            <w14:round/>
+          </w14:textOutline>
+        </w:rPr>
+      </w:pPr>
+    </w:p>
+    <w:p>
+      <w:pPr>
+        <w:spacing w:after="0" w:line="20" w:lineRule="atLeast"/>
+        <w:rPr>
+          <w:color w:val="000000" w:themeColor="text1"/>
+          <w:sz w:val="24"/>
+          <w:szCs w:val="24"/>
+          <w14:shadow w14:blurRad="38100" w14:dist="19050" w14:dir="2700000" w14:sx="100000" w14:sy="100000" w14:kx="0" w14:ky="0" w14:algn="tl">
+            <w14:schemeClr w14:val="dk1">
+              <w14:alpha w14:val="60000"/>
+            </w14:schemeClr>
+          </w14:shadow>
+          <w14:textOutline w14:w="0" w14:cap="flat" w14:cmpd="sng" w14:algn="ctr">
+            <w14:noFill/>
+            <w14:prstDash w14:val="solid"/>
+            <w14:round/>
+          </w14:textOutline>
+        </w:rPr>
+      </w:pPr>
+    </w:p>
+    <w:p>
+      <w:pPr>
+        <w:spacing w:after="0" w:line="20" w:lineRule="atLeast"/>
+        <w:rPr>
+          <w:color w:val="000000" w:themeColor="text1"/>
+          <w:sz w:val="24"/>
+          <w:szCs w:val="24"/>
+          <w14:shadow w14:blurRad="38100" w14:dist="19050" w14:dir="2700000" w14:sx="100000" w14:sy="100000" w14:kx="0" w14:ky="0" w14:algn="tl">
+            <w14:schemeClr w14:val="dk1">
+              <w14:alpha w14:val="60000"/>
+            </w14:schemeClr>
+          </w14:shadow>
+          <w14:textOutline w14:w="0" w14:cap="flat" w14:cmpd="sng" w14:algn="ctr">
+            <w14:noFill/>
+            <w14:prstDash w14:val="solid"/>
+            <w14:round/>
+          </w14:textOutline>
+        </w:rPr>
+      </w:pPr>
+    </w:p>
+    <w:p>
+      <w:pPr>
+        <w:spacing w:after="0" w:line="20" w:lineRule="atLeast"/>
+        <w:rPr>
+          <w:color w:val="000000" w:themeColor="text1"/>
+          <w:sz w:val="24"/>
+          <w:szCs w:val="24"/>
+          <w14:shadow w14:blurRad="38100" w14:dist="19050" w14:dir="2700000" w14:sx="100000" w14:sy="100000" w14:kx="0" w14:ky="0" w14:algn="tl">
+            <w14:schemeClr w14:val="dk1">
+              <w14:alpha w14:val="60000"/>
+            </w14:schemeClr>
+          </w14:shadow>
+          <w14:textOutline w14:w="0" w14:cap="flat" w14:cmpd="sng" w14:algn="ctr">
+            <w14:noFill/>
+            <w14:prstDash w14:val="solid"/>
+            <w14:round/>
+          </w14:textOutline>
+        </w:rPr>
+      </w:pPr>
+    </w:p>
+    <w:p>
+      <w:pPr>
+        <w:spacing w:after="0" w:line="20" w:lineRule="atLeast"/>
+        <w:rPr>
+          <w:color w:val="000000" w:themeColor="text1"/>
+          <w:sz w:val="24"/>
+          <w:szCs w:val="24"/>
+          <w14:shadow w14:blurRad="38100" w14:dist="19050" w14:dir="2700000" w14:sx="100000" w14:sy="100000" w14:kx="0" w14:ky="0" w14:algn="tl">
+            <w14:schemeClr w14:val="dk1">
+              <w14:alpha w14:val="60000"/>
+            </w14:schemeClr>
+          </w14:shadow>
+          <w14:textOutline w14:w="0" w14:cap="flat" w14:cmpd="sng" w14:algn="ctr">
+            <w14:noFill/>
+            <w14:prstDash w14:val="solid"/>
+            <w14:round/>
+          </w14:textOutline>
+        </w:rPr>
+      </w:pPr>
+    </w:p>
+    <w:p>
+      <w:pPr>
+        <w:spacing w:after="0" w:line="20" w:lineRule="atLeast"/>
+        <w:rPr>
+          <w:color w:val="000000" w:themeColor="text1"/>
+          <w:sz w:val="24"/>
+          <w:szCs w:val="24"/>
+          <w14:shadow w14:blurRad="38100" w14:dist="19050" w14:dir="2700000" w14:sx="100000" w14:sy="100000" w14:kx="0" w14:ky="0" w14:algn="tl">
+            <w14:schemeClr w14:val="dk1">
+              <w14:alpha w14:val="60000"/>
+            </w14:schemeClr>
+          </w14:shadow>
+          <w14:textOutline w14:w="0" w14:cap="flat" w14:cmpd="sng" w14:algn="ctr">
+            <w14:noFill/>
+            <w14:prstDash w14:val="solid"/>
+            <w14:round/>
+          </w14:textOutline>
+        </w:rPr>
+      </w:pPr>
+    </w:p>
+    <w:p>
+      <w:pPr>
+        <w:spacing w:after="0" w:line="20" w:lineRule="atLeast"/>
+        <w:rPr>
+          <w:color w:val="000000" w:themeColor="text1"/>
+          <w:sz w:val="24"/>
+          <w:szCs w:val="24"/>
+          <w14:shadow w14:blurRad="38100" w14:dist="19050" w14:dir="2700000" w14:sx="100000" w14:sy="100000" w14:kx="0" w14:ky="0" w14:algn="tl">
+            <w14:schemeClr w14:val="dk1">
+              <w14:alpha w14:val="60000"/>
+            </w14:schemeClr>
+          </w14:shadow>
+          <w14:textOutline w14:w="0" w14:cap="flat" w14:cmpd="sng" w14:algn="ctr">
+            <w14:noFill/>
+            <w14:prstDash w14:val="solid"/>
+            <w14:round/>
+          </w14:textOutline>
+        </w:rPr>
+      </w:pPr>
+    </w:p>
+    <w:p>
+      <w:pPr>
+        <w:spacing w:after="0" w:line="20" w:lineRule="atLeast"/>
+        <w:rPr>
+          <w:color w:val="000000" w:themeColor="text1"/>
+          <w:sz w:val="24"/>
+          <w:szCs w:val="24"/>
+          <w14:shadow w14:blurRad="38100" w14:dist="19050" w14:dir="2700000" w14:sx="100000" w14:sy="100000" w14:kx="0" w14:ky="0" w14:algn="tl">
+            <w14:schemeClr w14:val="dk1">
+              <w14:alpha w14:val="60000"/>
+            </w14:schemeClr>
+          </w14:shadow>
+          <w14:textOutline w14:w="0" w14:cap="flat" w14:cmpd="sng" w14:algn="ctr">
+            <w14:noFill/>
+            <w14:prstDash w14:val="solid"/>
+            <w14:round/>
+          </w14:textOutline>
+        </w:rPr>
+      </w:pPr>
+    </w:p>
+    <w:p>
+      <w:pPr>
+        <w:spacing w:after="0" w:line="20" w:lineRule="atLeast"/>
+        <w:rPr>
+          <w:color w:val="000000" w:themeColor="text1"/>
+          <w:sz w:val="24"/>
+          <w:szCs w:val="24"/>
+          <w14:shadow w14:blurRad="38100" w14:dist="19050" w14:dir="2700000" w14:sx="100000" w14:sy="100000" w14:kx="0" w14:ky="0" w14:algn="tl">
+            <w14:schemeClr w14:val="dk1">
+              <w14:alpha w14:val="60000"/>
+            </w14:schemeClr>
+          </w14:shadow>
+          <w14:textOutline w14:w="0" w14:cap="flat" w14:cmpd="sng" w14:algn="ctr">
+            <w14:noFill/>
+            <w14:prstDash w14:val="solid"/>
+            <w14:round/>
+          </w14:textOutline>
+        </w:rPr>
+      </w:pPr>
+    </w:p>
+    <w:p>
+      <w:pPr>
+        <w:spacing w:after="0" w:line="20" w:lineRule="atLeast"/>
+        <w:rPr>
+          <w:color w:val="000000" w:themeColor="text1"/>
+          <w:sz w:val="24"/>
+          <w:szCs w:val="24"/>
+          <w14:shadow w14:blurRad="38100" w14:dist="19050" w14:dir="2700000" w14:sx="100000" w14:sy="100000" w14:kx="0" w14:ky="0" w14:algn="tl">
+            <w14:schemeClr w14:val="dk1">
+              <w14:alpha w14:val="60000"/>
+            </w14:schemeClr>
+          </w14:shadow>
+          <w14:textOutline w14:w="0" w14:cap="flat" w14:cmpd="sng" w14:algn="ctr">
+            <w14:noFill/>
+            <w14:prstDash w14:val="solid"/>
+            <w14:round/>
+          </w14:textOutline>
+        </w:rPr>
+      </w:pPr>
+    </w:p>
+    <w:p>
+      <w:pPr>
+        <w:spacing w:after="0" w:line="20" w:lineRule="atLeast"/>
+        <w:rPr>
+          <w:color w:val="000000" w:themeColor="text1"/>
+          <w:sz w:val="24"/>
+          <w:szCs w:val="24"/>
+          <w14:shadow w14:blurRad="38100" w14:dist="19050" w14:dir="2700000" w14:sx="100000" w14:sy="100000" w14:kx="0" w14:ky="0" w14:algn="tl">
+            <w14:schemeClr w14:val="dk1">
+              <w14:alpha w14:val="60000"/>
+            </w14:schemeClr>
+          </w14:shadow>
+          <w14:textOutline w14:w="0" w14:cap="flat" w14:cmpd="sng" w14:algn="ctr">
+            <w14:noFill/>
+            <w14:prstDash w14:val="solid"/>
+            <w14:round/>
+          </w14:textOutline>
+        </w:rPr>
+      </w:pPr>
+    </w:p>
+    <w:p>
+      <w:pPr>
+        <w:spacing w:after="0" w:line="20" w:lineRule="atLeast"/>
+        <w:rPr>
+          <w:color w:val="000000" w:themeColor="text1"/>
+          <w:sz w:val="24"/>
+          <w:szCs w:val="24"/>
+          <w14:shadow w14:blurRad="38100" w14:dist="19050" w14:dir="2700000" w14:sx="100000" w14:sy="100000" w14:kx="0" w14:ky="0" w14:algn="tl">
+            <w14:schemeClr w14:val="dk1">
+              <w14:alpha w14:val="60000"/>
+            </w14:schemeClr>
+          </w14:shadow>
+          <w14:textOutline w14:w="0" w14:cap="flat" w14:cmpd="sng" w14:algn="ctr">
+            <w14:noFill/>
+            <w14:prstDash w14:val="solid"/>
+            <w14:round/>
+          </w14:textOutline>
+        </w:rPr>
+      </w:pPr>
+    </w:p>
+    <w:p>
+      <w:pPr>
+        <w:spacing w:after="0" w:line="20" w:lineRule="atLeast"/>
+        <w:rPr>
+          <w:color w:val="000000" w:themeColor="text1"/>
+          <w:sz w:val="24"/>
+          <w:szCs w:val="24"/>
+          <w14:shadow w14:blurRad="38100" w14:dist="19050" w14:dir="2700000" w14:sx="100000" w14:sy="100000" w14:kx="0" w14:ky="0" w14:algn="tl">
+            <w14:schemeClr w14:val="dk1">
+              <w14:alpha w14:val="60000"/>
+            </w14:schemeClr>
+          </w14:shadow>
+          <w14:textOutline w14:w="0" w14:cap="flat" w14:cmpd="sng" w14:algn="ctr">
+            <w14:noFill/>
+            <w14:prstDash w14:val="solid"/>
+            <w14:round/>
+          </w14:textOutline>
+        </w:rPr>
+      </w:pPr>
+    </w:p>
+    <w:p>
+      <w:pPr>
+        <w:spacing w:after="0" w:line="20" w:lineRule="atLeast"/>
+        <w:rPr>
+          <w:color w:val="000000" w:themeColor="text1"/>
+          <w:sz w:val="24"/>
+          <w:szCs w:val="24"/>
+          <w14:shadow w14:blurRad="38100" w14:dist="19050" w14:dir="2700000" w14:sx="100000" w14:sy="100000" w14:kx="0" w14:ky="0" w14:algn="tl">
+            <w14:schemeClr w14:val="dk1">
+              <w14:alpha w14:val="60000"/>
+            </w14:schemeClr>
+          </w14:shadow>
+          <w14:textOutline w14:w="0" w14:cap="flat" w14:cmpd="sng" w14:algn="ctr">
+            <w14:noFill/>
+            <w14:prstDash w14:val="solid"/>
+            <w14:round/>
+          </w14:textOutline>
+        </w:rPr>
+      </w:pPr>
+    </w:p>
+    <w:p>
+      <w:pPr>
+        <w:spacing w:after="0" w:line="20" w:lineRule="atLeast"/>
+        <w:rPr>
+          <w:color w:val="000000" w:themeColor="text1"/>
+          <w:sz w:val="24"/>
+          <w:szCs w:val="24"/>
+          <w14:shadow w14:blurRad="38100" w14:dist="19050" w14:dir="2700000" w14:sx="100000" w14:sy="100000" w14:kx="0" w14:ky="0" w14:algn="tl">
+            <w14:schemeClr w14:val="dk1">
+              <w14:alpha w14:val="60000"/>
+            </w14:schemeClr>
+          </w14:shadow>
+          <w14:textOutline w14:w="0" w14:cap="flat" w14:cmpd="sng" w14:algn="ctr">
+            <w14:noFill/>
+            <w14:prstDash w14:val="solid"/>
+            <w14:round/>
+          </w14:textOutline>
+        </w:rPr>
+      </w:pPr>
+    </w:p>
+    <w:p>
+      <w:pPr>
+        <w:spacing w:after="0" w:line="20" w:lineRule="atLeast"/>
+        <w:rPr>
+          <w:color w:val="000000" w:themeColor="text1"/>
+          <w:sz w:val="24"/>
+          <w:szCs w:val="24"/>
+          <w14:shadow w14:blurRad="38100" w14:dist="19050" w14:dir="2700000" w14:sx="100000" w14:sy="100000" w14:kx="0" w14:ky="0" w14:algn="tl">
+            <w14:schemeClr w14:val="dk1">
+              <w14:alpha w14:val="60000"/>
+            </w14:schemeClr>
+          </w14:shadow>
+          <w14:textOutline w14:w="0" w14:cap="flat" w14:cmpd="sng" w14:algn="ctr">
+            <w14:noFill/>
+            <w14:prstDash w14:val="solid"/>
+            <w14:round/>
+          </w14:textOutline>
+        </w:rPr>
+      </w:pPr>
+    </w:p>
+    <w:p>
+      <w:pPr>
+        <w:spacing w:after="0" w:line="20" w:lineRule="atLeast"/>
+        <w:rPr>
+          <w:color w:val="000000" w:themeColor="text1"/>
+          <w:sz w:val="24"/>
+          <w:szCs w:val="24"/>
+          <w14:shadow w14:blurRad="38100" w14:dist="19050" w14:dir="2700000" w14:sx="100000" w14:sy="100000" w14:kx="0" w14:ky="0" w14:algn="tl">
+            <w14:schemeClr w14:val="dk1">
+              <w14:alpha w14:val="60000"/>
+            </w14:schemeClr>
+          </w14:shadow>
+          <w14:textOutline w14:w="0" w14:cap="flat" w14:cmpd="sng" w14:algn="ctr">
+            <w14:noFill/>
+            <w14:prstDash w14:val="solid"/>
+            <w14:round/>
+          </w14:textOutline>
+        </w:rPr>
+      </w:pPr>
+    </w:p>
+    <w:p>
+      <w:pPr>
+        <w:spacing w:after="0" w:line="20" w:lineRule="atLeast"/>
+        <w:rPr>
+          <w:color w:val="000000" w:themeColor="text1"/>
+          <w:sz w:val="24"/>
+          <w:szCs w:val="24"/>
+          <w14:shadow w14:blurRad="38100" w14:dist="19050" w14:dir="2700000" w14:sx="100000" w14:sy="100000" w14:kx="0" w14:ky="0" w14:algn="tl">
+            <w14:schemeClr w14:val="dk1">
+              <w14:alpha w14:val="60000"/>
+            </w14:schemeClr>
+          </w14:shadow>
+          <w14:textOutline w14:w="0" w14:cap="flat" w14:cmpd="sng" w14:algn="ctr">
+            <w14:noFill/>
+            <w14:prstDash w14:val="solid"/>
+            <w14:round/>
+          </w14:textOutline>
+        </w:rPr>
+      </w:pPr>
+    </w:p>
+    <w:p>
+      <w:pPr>
+        <w:spacing w:after="0" w:line="20" w:lineRule="atLeast"/>
+        <w:rPr>
+          <w:color w:val="000000" w:themeColor="text1"/>
+          <w:sz w:val="24"/>
+          <w:szCs w:val="24"/>
+          <w14:shadow w14:blurRad="38100" w14:dist="19050" w14:dir="2700000" w14:sx="100000" w14:sy="100000" w14:kx="0" w14:ky="0" w14:algn="tl">
+            <w14:schemeClr w14:val="dk1">
+              <w14:alpha w14:val="60000"/>
+            </w14:schemeClr>
+          </w14:shadow>
+          <w14:textOutline w14:w="0" w14:cap="flat" w14:cmpd="sng" w14:algn="ctr">
+            <w14:noFill/>
+            <w14:prstDash w14:val="solid"/>
+            <w14:round/>
+          </w14:textOutline>
+        </w:rPr>
+      </w:pPr>
+    </w:p>
+    <w:p>
+      <w:pPr>
+        <w:spacing w:after="0" w:line="20" w:lineRule="atLeast"/>
+        <w:rPr>
+          <w:color w:val="000000" w:themeColor="text1"/>
+          <w:sz w:val="24"/>
+          <w:szCs w:val="24"/>
+          <w14:shadow w14:blurRad="38100" w14:dist="19050" w14:dir="2700000" w14:sx="100000" w14:sy="100000" w14:kx="0" w14:ky="0" w14:algn="tl">
+            <w14:schemeClr w14:val="dk1">
+              <w14:alpha w14:val="60000"/>
+            </w14:schemeClr>
+          </w14:shadow>
+          <w14:textOutline w14:w="0" w14:cap="flat" w14:cmpd="sng" w14:algn="ctr">
+            <w14:noFill/>
+            <w14:prstDash w14:val="solid"/>
+            <w14:round/>
+          </w14:textOutline>
+        </w:rPr>
+      </w:pPr>
+    </w:p>
+    <w:p>
+      <w:pPr>
+        <w:spacing w:after="0" w:line="20" w:lineRule="atLeast"/>
+        <w:rPr>
+          <w:color w:val="000000" w:themeColor="text1"/>
+          <w:sz w:val="24"/>
+          <w:szCs w:val="24"/>
+          <w14:shadow w14:blurRad="38100" w14:dist="19050" w14:dir="2700000" w14:sx="100000" w14:sy="100000" w14:kx="0" w14:ky="0" w14:algn="tl">
+            <w14:schemeClr w14:val="dk1">
+              <w14:alpha w14:val="60000"/>
+            </w14:schemeClr>
+          </w14:shadow>
+          <w14:textOutline w14:w="0" w14:cap="flat" w14:cmpd="sng" w14:algn="ctr">
+            <w14:noFill/>
+            <w14:prstDash w14:val="solid"/>
+            <w14:round/>
+          </w14:textOutline>
+        </w:rPr>
+      </w:pPr>
+    </w:p>
+    <w:p>
+      <w:pPr>
+        <w:spacing w:after="0" w:line="20" w:lineRule="atLeast"/>
+        <w:rPr>
+          <w:color w:val="000000" w:themeColor="text1"/>
+          <w:sz w:val="24"/>
+          <w:szCs w:val="24"/>
+          <w14:shadow w14:blurRad="38100" w14:dist="19050" w14:dir="2700000" w14:sx="100000" w14:sy="100000" w14:kx="0" w14:ky="0" w14:algn="tl">
+            <w14:schemeClr w14:val="dk1">
+              <w14:alpha w14:val="60000"/>
+            </w14:schemeClr>
+          </w14:shadow>
+          <w14:textOutline w14:w="0" w14:cap="flat" w14:cmpd="sng" w14:algn="ctr">
+            <w14:noFill/>
+            <w14:prstDash w14:val="solid"/>
+            <w14:round/>
+          </w14:textOutline>
+        </w:rPr>
+      </w:pPr>
+    </w:p>
+    <w:p>
+      <w:pPr>
+        <w:spacing w:after="0" w:line="20" w:lineRule="atLeast"/>
+        <w:rPr>
+          <w:color w:val="000000" w:themeColor="text1"/>
+          <w:sz w:val="24"/>
+          <w:szCs w:val="24"/>
+          <w14:shadow w14:blurRad="38100" w14:dist="19050" w14:dir="2700000" w14:sx="100000" w14:sy="100000" w14:kx="0" w14:ky="0" w14:algn="tl">
+            <w14:schemeClr w14:val="dk1">
+              <w14:alpha w14:val="60000"/>
+            </w14:schemeClr>
+          </w14:shadow>
+          <w14:textOutline w14:w="0" w14:cap="flat" w14:cmpd="sng" w14:algn="ctr">
+            <w14:noFill/>
+            <w14:prstDash w14:val="solid"/>
+            <w14:round/>
+          </w14:textOutline>
+        </w:rPr>
+      </w:pPr>
+    </w:p>
+    <w:p>
+      <w:pPr>
+        <w:spacing w:after="0" w:line="20" w:lineRule="atLeast"/>
+        <w:rPr>
+          <w:color w:val="000000" w:themeColor="text1"/>
+          <w:sz w:val="24"/>
+          <w:szCs w:val="24"/>
+          <w14:shadow w14:blurRad="38100" w14:dist="19050" w14:dir="2700000" w14:sx="100000" w14:sy="100000" w14:kx="0" w14:ky="0" w14:algn="tl">
+            <w14:schemeClr w14:val="dk1">
+              <w14:alpha w14:val="60000"/>
+            </w14:schemeClr>
+          </w14:shadow>
+          <w14:textOutline w14:w="0" w14:cap="flat" w14:cmpd="sng" w14:algn="ctr">
+            <w14:noFill/>
+            <w14:prstDash w14:val="solid"/>
+            <w14:round/>
+          </w14:textOutline>
+        </w:rPr>
+      </w:pPr>
       <w:r>
         <w:rPr>
           <w:color w:val="000000" w:themeColor="text1"/>
@@ -3753,6 +4930,26 @@
         </w:rPr>
         <w:t>:</w:t>
       </w:r>
+    </w:p>
+    <w:p>
+      <w:pPr>
+        <w:spacing w:after="0" w:line="20" w:lineRule="atLeast"/>
+        <w:rPr>
+          <w:color w:val="000000" w:themeColor="text1"/>
+          <w:sz w:val="24"/>
+          <w:szCs w:val="24"/>
+          <w14:shadow w14:blurRad="38100" w14:dist="19050" w14:dir="2700000" w14:sx="100000" w14:sy="100000" w14:kx="0" w14:ky="0" w14:algn="tl">
+            <w14:schemeClr w14:val="dk1">
+              <w14:alpha w14:val="60000"/>
+            </w14:schemeClr>
+          </w14:shadow>
+          <w14:textOutline w14:w="0" w14:cap="flat" w14:cmpd="sng" w14:algn="ctr">
+            <w14:noFill/>
+            <w14:prstDash w14:val="solid"/>
+            <w14:round/>
+          </w14:textOutline>
+        </w:rPr>
+      </w:pPr>
     </w:p>
     <w:p>
       <w:pPr>
@@ -3840,38 +5037,209 @@
     <w:p>
       <w:pPr>
         <w:spacing w:after="0" w:line="20" w:lineRule="atLeast"/>
-        <w:rPr>
-          <w:color w:val="000000" w:themeColor="text1"/>
-          <w:sz w:val="24"/>
-          <w:szCs w:val="24"/>
-          <w14:shadow w14:blurRad="38100" w14:dist="19050" w14:dir="2700000" w14:sx="100000" w14:sy="100000" w14:kx="0" w14:ky="0" w14:algn="tl">
-            <w14:schemeClr w14:val="dk1">
-              <w14:alpha w14:val="60000"/>
-            </w14:schemeClr>
-          </w14:shadow>
-          <w14:textOutline w14:w="0" w14:cap="flat" w14:cmpd="sng" w14:algn="ctr">
-            <w14:noFill/>
-            <w14:prstDash w14:val="solid"/>
-            <w14:round/>
-          </w14:textOutline>
-        </w:rPr>
-      </w:pPr>
-      <w:r>
-        <w:rPr>
-          <w:color w:val="000000" w:themeColor="text1"/>
-          <w:sz w:val="24"/>
-          <w:szCs w:val="24"/>
-          <w14:shadow w14:blurRad="38100" w14:dist="19050" w14:dir="2700000" w14:sx="100000" w14:sy="100000" w14:kx="0" w14:ky="0" w14:algn="tl">
-            <w14:schemeClr w14:val="dk1">
-              <w14:alpha w14:val="60000"/>
-            </w14:schemeClr>
-          </w14:shadow>
-          <w14:textOutline w14:w="0" w14:cap="flat" w14:cmpd="sng" w14:algn="ctr">
-            <w14:noFill/>
-            <w14:prstDash w14:val="solid"/>
-            <w14:round/>
-          </w14:textOutline>
-        </w:rPr>
+      </w:pPr>
+    </w:p>
+    <w:p>
+      <w:pPr>
+        <w:spacing w:after="0" w:line="20" w:lineRule="atLeast"/>
+      </w:pPr>
+    </w:p>
+    <w:p>
+      <w:pPr>
+        <w:spacing w:after="0" w:line="20" w:lineRule="atLeast"/>
+      </w:pPr>
+    </w:p>
+    <w:p>
+      <w:pPr>
+        <w:spacing w:after="0" w:line="20" w:lineRule="atLeast"/>
+      </w:pPr>
+    </w:p>
+    <w:p>
+      <w:pPr>
+        <w:spacing w:after="0" w:line="20" w:lineRule="atLeast"/>
+      </w:pPr>
+    </w:p>
+    <w:p>
+      <w:pPr>
+        <w:spacing w:after="0" w:line="20" w:lineRule="atLeast"/>
+      </w:pPr>
+    </w:p>
+    <w:p>
+      <w:pPr>
+        <w:spacing w:after="0" w:line="20" w:lineRule="atLeast"/>
+      </w:pPr>
+    </w:p>
+    <w:p>
+      <w:pPr>
+        <w:spacing w:after="0" w:line="20" w:lineRule="atLeast"/>
+      </w:pPr>
+    </w:p>
+    <w:p>
+      <w:pPr>
+        <w:spacing w:after="0" w:line="20" w:lineRule="atLeast"/>
+      </w:pPr>
+    </w:p>
+    <w:p>
+      <w:pPr>
+        <w:spacing w:after="0" w:line="20" w:lineRule="atLeast"/>
+      </w:pPr>
+    </w:p>
+    <w:p>
+      <w:pPr>
+        <w:spacing w:after="0" w:line="20" w:lineRule="atLeast"/>
+      </w:pPr>
+    </w:p>
+    <w:p>
+      <w:pPr>
+        <w:spacing w:after="0" w:line="20" w:lineRule="atLeast"/>
+      </w:pPr>
+    </w:p>
+    <w:p>
+      <w:pPr>
+        <w:spacing w:after="0" w:line="20" w:lineRule="atLeast"/>
+      </w:pPr>
+    </w:p>
+    <w:p>
+      <w:pPr>
+        <w:spacing w:after="0" w:line="20" w:lineRule="atLeast"/>
+      </w:pPr>
+    </w:p>
+    <w:p>
+      <w:pPr>
+        <w:spacing w:after="0" w:line="20" w:lineRule="atLeast"/>
+      </w:pPr>
+    </w:p>
+    <w:p>
+      <w:pPr>
+        <w:spacing w:after="0" w:line="20" w:lineRule="atLeast"/>
+      </w:pPr>
+    </w:p>
+    <w:p>
+      <w:pPr>
+        <w:spacing w:after="0" w:line="20" w:lineRule="atLeast"/>
+      </w:pPr>
+    </w:p>
+    <w:p>
+      <w:pPr>
+        <w:spacing w:after="0" w:line="20" w:lineRule="atLeast"/>
+      </w:pPr>
+    </w:p>
+    <w:p>
+      <w:pPr>
+        <w:spacing w:after="0" w:line="20" w:lineRule="atLeast"/>
+      </w:pPr>
+    </w:p>
+    <w:p>
+      <w:pPr>
+        <w:spacing w:after="0" w:line="20" w:lineRule="atLeast"/>
+      </w:pPr>
+    </w:p>
+    <w:p>
+      <w:pPr>
+        <w:spacing w:after="0" w:line="20" w:lineRule="atLeast"/>
+      </w:pPr>
+    </w:p>
+    <w:p>
+      <w:pPr>
+        <w:spacing w:after="0" w:line="20" w:lineRule="atLeast"/>
+      </w:pPr>
+    </w:p>
+    <w:p>
+      <w:pPr>
+        <w:spacing w:after="0" w:line="20" w:lineRule="atLeast"/>
+      </w:pPr>
+    </w:p>
+    <w:p>
+      <w:pPr>
+        <w:spacing w:after="0" w:line="20" w:lineRule="atLeast"/>
+      </w:pPr>
+    </w:p>
+    <w:p>
+      <w:pPr>
+        <w:spacing w:after="0" w:line="20" w:lineRule="atLeast"/>
+      </w:pPr>
+    </w:p>
+    <w:p>
+      <w:pPr>
+        <w:spacing w:after="0" w:line="20" w:lineRule="atLeast"/>
+      </w:pPr>
+    </w:p>
+    <w:p>
+      <w:pPr>
+        <w:spacing w:after="0" w:line="20" w:lineRule="atLeast"/>
+      </w:pPr>
+    </w:p>
+    <w:p>
+      <w:pPr>
+        <w:spacing w:after="0" w:line="20" w:lineRule="atLeast"/>
+      </w:pPr>
+    </w:p>
+    <w:p>
+      <w:pPr>
+        <w:spacing w:after="0" w:line="20" w:lineRule="atLeast"/>
+      </w:pPr>
+    </w:p>
+    <w:p>
+      <w:pPr>
+        <w:spacing w:after="0" w:line="20" w:lineRule="atLeast"/>
+      </w:pPr>
+    </w:p>
+    <w:p>
+      <w:pPr>
+        <w:spacing w:after="0" w:line="20" w:lineRule="atLeast"/>
+      </w:pPr>
+    </w:p>
+    <w:p>
+      <w:pPr>
+        <w:spacing w:after="0" w:line="20" w:lineRule="atLeast"/>
+      </w:pPr>
+    </w:p>
+    <w:p>
+      <w:pPr>
+        <w:spacing w:after="0" w:line="20" w:lineRule="atLeast"/>
+      </w:pPr>
+    </w:p>
+    <w:p>
+      <w:pPr>
+        <w:spacing w:after="0" w:line="20" w:lineRule="atLeast"/>
+      </w:pPr>
+    </w:p>
+    <w:p>
+      <w:pPr>
+        <w:spacing w:after="0" w:line="20" w:lineRule="atLeast"/>
+        <w:rPr>
+          <w:color w:val="000000" w:themeColor="text1"/>
+          <w:sz w:val="24"/>
+          <w:szCs w:val="24"/>
+          <w14:shadow w14:blurRad="38100" w14:dist="19050" w14:dir="2700000" w14:sx="100000" w14:sy="100000" w14:kx="0" w14:ky="0" w14:algn="tl">
+            <w14:schemeClr w14:val="dk1">
+              <w14:alpha w14:val="60000"/>
+            </w14:schemeClr>
+          </w14:shadow>
+          <w14:textOutline w14:w="0" w14:cap="flat" w14:cmpd="sng" w14:algn="ctr">
+            <w14:noFill/>
+            <w14:prstDash w14:val="solid"/>
+            <w14:round/>
+          </w14:textOutline>
+        </w:rPr>
+      </w:pPr>
+      <w:r>
+        <w:rPr>
+          <w:color w:val="000000" w:themeColor="text1"/>
+          <w:sz w:val="24"/>
+          <w:szCs w:val="24"/>
+          <w14:shadow w14:blurRad="38100" w14:dist="19050" w14:dir="2700000" w14:sx="100000" w14:sy="100000" w14:kx="0" w14:ky="0" w14:algn="tl">
+            <w14:schemeClr w14:val="dk1">
+              <w14:alpha w14:val="60000"/>
+            </w14:schemeClr>
+          </w14:shadow>
+          <w14:textOutline w14:w="0" w14:cap="flat" w14:cmpd="sng" w14:algn="ctr">
+            <w14:noFill/>
+            <w14:prstDash w14:val="solid"/>
+            <w14:round/>
+          </w14:textOutline>
+        </w:rPr>
+        <w:lastRenderedPageBreak/>
         <w:t xml:space="preserve">Q - </w:t>
       </w:r>
       <w:r>
@@ -3966,9 +5334,64 @@
             <w14:round/>
           </w14:textOutline>
         </w:rPr>
-        <w:lastRenderedPageBreak/>
-        <w:t>Typical question stem:</w:t>
-      </w:r>
+        <w:t>Typical question stem</w:t>
+      </w:r>
+      <w:r>
+        <w:rPr>
+          <w:color w:val="000000" w:themeColor="text1"/>
+          <w:sz w:val="24"/>
+          <w:szCs w:val="24"/>
+          <w14:shadow w14:blurRad="38100" w14:dist="19050" w14:dir="2700000" w14:sx="100000" w14:sy="100000" w14:kx="0" w14:ky="0" w14:algn="tl">
+            <w14:schemeClr w14:val="dk1">
+              <w14:alpha w14:val="60000"/>
+            </w14:schemeClr>
+          </w14:shadow>
+          <w14:textOutline w14:w="0" w14:cap="flat" w14:cmpd="sng" w14:algn="ctr">
+            <w14:noFill/>
+            <w14:prstDash w14:val="solid"/>
+            <w14:round/>
+          </w14:textOutline>
+        </w:rPr>
+        <w:t xml:space="preserve"> </w:t>
+      </w:r>
+      <w:proofErr w:type="gramStart"/>
+      <w:r>
+        <w:rPr>
+          <w:color w:val="000000" w:themeColor="text1"/>
+          <w:sz w:val="24"/>
+          <w:szCs w:val="24"/>
+          <w14:shadow w14:blurRad="38100" w14:dist="19050" w14:dir="2700000" w14:sx="100000" w14:sy="100000" w14:kx="0" w14:ky="0" w14:algn="tl">
+            <w14:schemeClr w14:val="dk1">
+              <w14:alpha w14:val="60000"/>
+            </w14:schemeClr>
+          </w14:shadow>
+          <w14:textOutline w14:w="0" w14:cap="flat" w14:cmpd="sng" w14:algn="ctr">
+            <w14:noFill/>
+            <w14:prstDash w14:val="solid"/>
+            <w14:round/>
+          </w14:textOutline>
+        </w:rPr>
+        <w:t xml:space="preserve">Keywords </w:t>
+      </w:r>
+      <w:r>
+        <w:rPr>
+          <w:color w:val="000000" w:themeColor="text1"/>
+          <w:sz w:val="24"/>
+          <w:szCs w:val="24"/>
+          <w14:shadow w14:blurRad="38100" w14:dist="19050" w14:dir="2700000" w14:sx="100000" w14:sy="100000" w14:kx="0" w14:ky="0" w14:algn="tl">
+            <w14:schemeClr w14:val="dk1">
+              <w14:alpha w14:val="60000"/>
+            </w14:schemeClr>
+          </w14:shadow>
+          <w14:textOutline w14:w="0" w14:cap="flat" w14:cmpd="sng" w14:algn="ctr">
+            <w14:noFill/>
+            <w14:prstDash w14:val="solid"/>
+            <w14:round/>
+          </w14:textOutline>
+        </w:rPr>
+        <w:t>:</w:t>
+      </w:r>
+      <w:proofErr w:type="gramEnd"/>
     </w:p>
     <w:p>
       <w:pPr>
@@ -4010,7 +5433,25 @@
             <w14:round/>
           </w14:textOutline>
         </w:rPr>
-        <w:t>Calls into questions.</w:t>
+        <w:t>Call into question</w:t>
+      </w:r>
+      <w:r>
+        <w:rPr>
+          <w:color w:val="000000" w:themeColor="text1"/>
+          <w:sz w:val="24"/>
+          <w:szCs w:val="24"/>
+          <w14:shadow w14:blurRad="38100" w14:dist="19050" w14:dir="2700000" w14:sx="100000" w14:sy="100000" w14:kx="0" w14:ky="0" w14:algn="tl">
+            <w14:schemeClr w14:val="dk1">
+              <w14:alpha w14:val="60000"/>
+            </w14:schemeClr>
+          </w14:shadow>
+          <w14:textOutline w14:w="0" w14:cap="flat" w14:cmpd="sng" w14:algn="ctr">
+            <w14:noFill/>
+            <w14:prstDash w14:val="solid"/>
+            <w14:round/>
+          </w14:textOutline>
+        </w:rPr>
+        <w:t>.</w:t>
       </w:r>
     </w:p>
     <w:p>
@@ -4096,7 +5537,147 @@
             <w14:round/>
           </w14:textOutline>
         </w:rPr>
+        <w:t>Attacks/Refutes/Weakens/Counters/Challenges/Damages/</w:t>
+      </w:r>
+      <w:r>
+        <w:rPr>
+          <w:color w:val="000000" w:themeColor="text1"/>
+          <w:sz w:val="24"/>
+          <w:szCs w:val="24"/>
+          <w14:shadow w14:blurRad="38100" w14:dist="19050" w14:dir="2700000" w14:sx="100000" w14:sy="100000" w14:kx="0" w14:ky="0" w14:algn="tl">
+            <w14:schemeClr w14:val="dk1">
+              <w14:alpha w14:val="60000"/>
+            </w14:schemeClr>
+          </w14:shadow>
+          <w14:textOutline w14:w="0" w14:cap="flat" w14:cmpd="sng" w14:algn="ctr">
+            <w14:noFill/>
+            <w14:prstDash w14:val="solid"/>
+            <w14:round/>
+          </w14:textOutline>
+        </w:rPr>
         <w:t>Undermines the argument.</w:t>
+      </w:r>
+    </w:p>
+    <w:p>
+      <w:pPr>
+        <w:pStyle w:val="ListParagraph"/>
+        <w:numPr>
+          <w:ilvl w:val="0"/>
+          <w:numId w:val="3"/>
+        </w:numPr>
+        <w:spacing w:after="0" w:line="20" w:lineRule="atLeast"/>
+        <w:rPr>
+          <w:color w:val="000000" w:themeColor="text1"/>
+          <w:sz w:val="24"/>
+          <w:szCs w:val="24"/>
+          <w14:shadow w14:blurRad="38100" w14:dist="19050" w14:dir="2700000" w14:sx="100000" w14:sy="100000" w14:kx="0" w14:ky="0" w14:algn="tl">
+            <w14:schemeClr w14:val="dk1">
+              <w14:alpha w14:val="60000"/>
+            </w14:schemeClr>
+          </w14:shadow>
+          <w14:textOutline w14:w="0" w14:cap="flat" w14:cmpd="sng" w14:algn="ctr">
+            <w14:noFill/>
+            <w14:prstDash w14:val="solid"/>
+            <w14:round/>
+          </w14:textOutline>
+        </w:rPr>
+      </w:pPr>
+      <w:r>
+        <w:rPr>
+          <w:color w:val="000000" w:themeColor="text1"/>
+          <w:sz w:val="24"/>
+          <w:szCs w:val="24"/>
+          <w14:shadow w14:blurRad="38100" w14:dist="19050" w14:dir="2700000" w14:sx="100000" w14:sy="100000" w14:kx="0" w14:ky="0" w14:algn="tl">
+            <w14:schemeClr w14:val="dk1">
+              <w14:alpha w14:val="60000"/>
+            </w14:schemeClr>
+          </w14:shadow>
+          <w14:textOutline w14:w="0" w14:cap="flat" w14:cmpd="sng" w14:algn="ctr">
+            <w14:noFill/>
+            <w14:prstDash w14:val="solid"/>
+            <w14:round/>
+          </w14:textOutline>
+        </w:rPr>
+        <w:t>Argue against the argument.</w:t>
+      </w:r>
+    </w:p>
+    <w:p>
+      <w:pPr>
+        <w:pStyle w:val="ListParagraph"/>
+        <w:numPr>
+          <w:ilvl w:val="0"/>
+          <w:numId w:val="3"/>
+        </w:numPr>
+        <w:spacing w:after="0" w:line="20" w:lineRule="atLeast"/>
+        <w:rPr>
+          <w:color w:val="000000" w:themeColor="text1"/>
+          <w:sz w:val="24"/>
+          <w:szCs w:val="24"/>
+          <w14:shadow w14:blurRad="38100" w14:dist="19050" w14:dir="2700000" w14:sx="100000" w14:sy="100000" w14:kx="0" w14:ky="0" w14:algn="tl">
+            <w14:schemeClr w14:val="dk1">
+              <w14:alpha w14:val="60000"/>
+            </w14:schemeClr>
+          </w14:shadow>
+          <w14:textOutline w14:w="0" w14:cap="flat" w14:cmpd="sng" w14:algn="ctr">
+            <w14:noFill/>
+            <w14:prstDash w14:val="solid"/>
+            <w14:round/>
+          </w14:textOutline>
+        </w:rPr>
+      </w:pPr>
+      <w:r>
+        <w:rPr>
+          <w:color w:val="000000" w:themeColor="text1"/>
+          <w:sz w:val="24"/>
+          <w:szCs w:val="24"/>
+          <w14:shadow w14:blurRad="38100" w14:dist="19050" w14:dir="2700000" w14:sx="100000" w14:sy="100000" w14:kx="0" w14:ky="0" w14:algn="tl">
+            <w14:schemeClr w14:val="dk1">
+              <w14:alpha w14:val="60000"/>
+            </w14:schemeClr>
+          </w14:shadow>
+          <w14:textOutline w14:w="0" w14:cap="flat" w14:cmpd="sng" w14:algn="ctr">
+            <w14:noFill/>
+            <w14:prstDash w14:val="solid"/>
+            <w14:round/>
+          </w14:textOutline>
+        </w:rPr>
+        <w:t>C</w:t>
+      </w:r>
+      <w:r>
+        <w:rPr>
+          <w:color w:val="000000" w:themeColor="text1"/>
+          <w:sz w:val="24"/>
+          <w:szCs w:val="24"/>
+          <w14:shadow w14:blurRad="38100" w14:dist="19050" w14:dir="2700000" w14:sx="100000" w14:sy="100000" w14:kx="0" w14:ky="0" w14:algn="tl">
+            <w14:schemeClr w14:val="dk1">
+              <w14:alpha w14:val="60000"/>
+            </w14:schemeClr>
+          </w14:shadow>
+          <w14:textOutline w14:w="0" w14:cap="flat" w14:cmpd="sng" w14:algn="ctr">
+            <w14:noFill/>
+            <w14:prstDash w14:val="solid"/>
+            <w14:round/>
+          </w14:textOutline>
+        </w:rPr>
+        <w:t>ontradicts the hypothesis</w:t>
+      </w:r>
+      <w:r>
+        <w:rPr>
+          <w:color w:val="000000" w:themeColor="text1"/>
+          <w:sz w:val="24"/>
+          <w:szCs w:val="24"/>
+          <w14:shadow w14:blurRad="38100" w14:dist="19050" w14:dir="2700000" w14:sx="100000" w14:sy="100000" w14:kx="0" w14:ky="0" w14:algn="tl">
+            <w14:schemeClr w14:val="dk1">
+              <w14:alpha w14:val="60000"/>
+            </w14:schemeClr>
+          </w14:shadow>
+          <w14:textOutline w14:w="0" w14:cap="flat" w14:cmpd="sng" w14:algn="ctr">
+            <w14:noFill/>
+            <w14:prstDash w14:val="solid"/>
+            <w14:round/>
+          </w14:textOutline>
+        </w:rPr>
+        <w:t>.</w:t>
       </w:r>
     </w:p>
     <w:p>
@@ -4157,7 +5738,13 @@
         <w:spacing w:after="0" w:line="20" w:lineRule="atLeast"/>
       </w:pPr>
       <w:r>
-        <w:t>Identify the conclusion.</w:t>
+        <w:t>Identify the conclusion</w:t>
+      </w:r>
+      <w:r>
+        <w:t xml:space="preserve"> by earlier mentioned strategies</w:t>
+      </w:r>
+      <w:r>
+        <w:t>.</w:t>
       </w:r>
     </w:p>
     <w:p>
@@ -4432,16 +6019,6 @@
     <w:p>
       <w:pPr>
         <w:spacing w:after="0" w:line="20" w:lineRule="atLeast"/>
-      </w:pPr>
-    </w:p>
-    <w:p>
-      <w:pPr>
-        <w:spacing w:after="0" w:line="20" w:lineRule="atLeast"/>
-      </w:pPr>
-    </w:p>
-    <w:p>
-      <w:pPr>
-        <w:spacing w:after="0" w:line="20" w:lineRule="atLeast"/>
         <w:rPr>
           <w:b/>
         </w:rPr>
@@ -4476,6 +6053,22 @@
       <w:pPr>
         <w:spacing w:after="0" w:line="20" w:lineRule="atLeast"/>
       </w:pPr>
+      <w:proofErr w:type="gramStart"/>
+      <w:r>
+        <w:t xml:space="preserve">*  </w:t>
+      </w:r>
+      <w:r>
+        <w:t>The</w:t>
+      </w:r>
+      <w:proofErr w:type="gramEnd"/>
+      <w:r>
+        <w:t xml:space="preserve"> correct answer will undermine the conclusion by showing that the conclusion fails to account for some element or possibility.</w:t>
+      </w:r>
+    </w:p>
+    <w:p>
+      <w:pPr>
+        <w:spacing w:after="0" w:line="20" w:lineRule="atLeast"/>
+      </w:pPr>
       <w:r>
         <w:sym w:font="Symbol" w:char="F0B7"/>
       </w:r>
@@ -4502,653 +6095,1380 @@
     <w:p>
       <w:pPr>
         <w:spacing w:after="0" w:line="20" w:lineRule="atLeast"/>
+      </w:pPr>
+      <w:r>
+        <w:lastRenderedPageBreak/>
+        <w:t>Notes (Weakens):</w:t>
+      </w:r>
+    </w:p>
+    <w:p>
+      <w:pPr>
+        <w:pStyle w:val="ListParagraph"/>
+        <w:numPr>
+          <w:ilvl w:val="0"/>
+          <w:numId w:val="20"/>
+        </w:numPr>
+        <w:spacing w:after="0" w:line="20" w:lineRule="atLeast"/>
+      </w:pPr>
+      <w:r>
+        <w:t>If predators and preys are living together that shouldn’t be taken as preys being wiped out by predators.</w:t>
+      </w:r>
+    </w:p>
+    <w:p>
+      <w:pPr>
+        <w:spacing w:after="0" w:line="20" w:lineRule="atLeast"/>
+      </w:pPr>
+    </w:p>
+    <w:p>
+      <w:pPr>
+        <w:spacing w:after="0" w:line="20" w:lineRule="atLeast"/>
+      </w:pPr>
+    </w:p>
+    <w:p>
+      <w:pPr>
+        <w:spacing w:after="0" w:line="20" w:lineRule="atLeast"/>
+      </w:pPr>
+    </w:p>
+    <w:p>
+      <w:pPr>
+        <w:spacing w:after="0" w:line="20" w:lineRule="atLeast"/>
+      </w:pPr>
+    </w:p>
+    <w:p>
+      <w:pPr>
+        <w:spacing w:after="0" w:line="20" w:lineRule="atLeast"/>
+      </w:pPr>
+    </w:p>
+    <w:p>
+      <w:pPr>
+        <w:spacing w:after="0" w:line="20" w:lineRule="atLeast"/>
+      </w:pPr>
+    </w:p>
+    <w:p>
+      <w:pPr>
+        <w:spacing w:after="0" w:line="20" w:lineRule="atLeast"/>
+      </w:pPr>
+    </w:p>
+    <w:p>
+      <w:pPr>
+        <w:spacing w:after="0" w:line="20" w:lineRule="atLeast"/>
+      </w:pPr>
+    </w:p>
+    <w:p>
+      <w:pPr>
+        <w:spacing w:after="0" w:line="20" w:lineRule="atLeast"/>
+      </w:pPr>
+    </w:p>
+    <w:p>
+      <w:pPr>
+        <w:spacing w:after="0" w:line="20" w:lineRule="atLeast"/>
+      </w:pPr>
+    </w:p>
+    <w:p>
+      <w:pPr>
+        <w:spacing w:after="0" w:line="20" w:lineRule="atLeast"/>
+      </w:pPr>
+    </w:p>
+    <w:p>
+      <w:pPr>
+        <w:spacing w:after="0" w:line="20" w:lineRule="atLeast"/>
+      </w:pPr>
+    </w:p>
+    <w:p>
+      <w:pPr>
+        <w:spacing w:after="0" w:line="20" w:lineRule="atLeast"/>
+      </w:pPr>
+    </w:p>
+    <w:p>
+      <w:pPr>
+        <w:spacing w:after="0" w:line="20" w:lineRule="atLeast"/>
+      </w:pPr>
+    </w:p>
+    <w:p>
+      <w:pPr>
+        <w:spacing w:after="0" w:line="20" w:lineRule="atLeast"/>
+      </w:pPr>
+    </w:p>
+    <w:p>
+      <w:pPr>
+        <w:spacing w:after="0" w:line="20" w:lineRule="atLeast"/>
+      </w:pPr>
+    </w:p>
+    <w:p>
+      <w:pPr>
+        <w:spacing w:after="0" w:line="20" w:lineRule="atLeast"/>
+      </w:pPr>
+    </w:p>
+    <w:p>
+      <w:pPr>
+        <w:spacing w:after="0" w:line="20" w:lineRule="atLeast"/>
+      </w:pPr>
+    </w:p>
+    <w:p>
+      <w:pPr>
+        <w:spacing w:after="0" w:line="20" w:lineRule="atLeast"/>
+      </w:pPr>
+    </w:p>
+    <w:p>
+      <w:pPr>
+        <w:spacing w:after="0" w:line="20" w:lineRule="atLeast"/>
+      </w:pPr>
+    </w:p>
+    <w:p>
+      <w:pPr>
+        <w:spacing w:after="0" w:line="20" w:lineRule="atLeast"/>
+      </w:pPr>
+    </w:p>
+    <w:p>
+      <w:pPr>
+        <w:spacing w:after="0" w:line="20" w:lineRule="atLeast"/>
+      </w:pPr>
+    </w:p>
+    <w:p>
+      <w:pPr>
+        <w:spacing w:after="0" w:line="20" w:lineRule="atLeast"/>
+      </w:pPr>
+    </w:p>
+    <w:p>
+      <w:pPr>
+        <w:spacing w:after="0" w:line="20" w:lineRule="atLeast"/>
+      </w:pPr>
+    </w:p>
+    <w:p>
+      <w:pPr>
+        <w:spacing w:after="0" w:line="20" w:lineRule="atLeast"/>
+      </w:pPr>
+    </w:p>
+    <w:p>
+      <w:pPr>
+        <w:spacing w:after="0" w:line="20" w:lineRule="atLeast"/>
+      </w:pPr>
+    </w:p>
+    <w:p>
+      <w:pPr>
+        <w:spacing w:after="0" w:line="20" w:lineRule="atLeast"/>
+      </w:pPr>
+    </w:p>
+    <w:p>
+      <w:pPr>
+        <w:spacing w:after="0" w:line="20" w:lineRule="atLeast"/>
+      </w:pPr>
+    </w:p>
+    <w:p>
+      <w:pPr>
+        <w:spacing w:after="0" w:line="20" w:lineRule="atLeast"/>
+      </w:pPr>
+    </w:p>
+    <w:p>
+      <w:pPr>
+        <w:spacing w:after="0" w:line="20" w:lineRule="atLeast"/>
+      </w:pPr>
+    </w:p>
+    <w:p>
+      <w:pPr>
+        <w:spacing w:after="0" w:line="20" w:lineRule="atLeast"/>
+      </w:pPr>
+    </w:p>
+    <w:p>
+      <w:pPr>
+        <w:spacing w:after="0" w:line="20" w:lineRule="atLeast"/>
+      </w:pPr>
+    </w:p>
+    <w:p>
+      <w:pPr>
+        <w:spacing w:after="0" w:line="20" w:lineRule="atLeast"/>
+      </w:pPr>
+    </w:p>
+    <w:p>
+      <w:pPr>
+        <w:spacing w:after="0" w:line="20" w:lineRule="atLeast"/>
+      </w:pPr>
+    </w:p>
+    <w:p>
+      <w:pPr>
+        <w:spacing w:after="0" w:line="20" w:lineRule="atLeast"/>
+      </w:pPr>
+    </w:p>
+    <w:p>
+      <w:pPr>
+        <w:spacing w:after="0" w:line="20" w:lineRule="atLeast"/>
+      </w:pPr>
+    </w:p>
+    <w:p>
+      <w:pPr>
+        <w:spacing w:after="0" w:line="20" w:lineRule="atLeast"/>
+      </w:pPr>
+    </w:p>
+    <w:p>
+      <w:pPr>
+        <w:spacing w:after="0" w:line="20" w:lineRule="atLeast"/>
+      </w:pPr>
+    </w:p>
+    <w:p>
+      <w:pPr>
+        <w:spacing w:after="0" w:line="20" w:lineRule="atLeast"/>
+      </w:pPr>
+    </w:p>
+    <w:p>
+      <w:pPr>
+        <w:spacing w:after="0" w:line="20" w:lineRule="atLeast"/>
+      </w:pPr>
+    </w:p>
+    <w:p>
+      <w:pPr>
+        <w:spacing w:after="0" w:line="20" w:lineRule="atLeast"/>
+      </w:pPr>
+    </w:p>
+    <w:p>
+      <w:pPr>
+        <w:spacing w:after="0" w:line="20" w:lineRule="atLeast"/>
+      </w:pPr>
+    </w:p>
+    <w:p>
+      <w:pPr>
+        <w:spacing w:after="0" w:line="20" w:lineRule="atLeast"/>
+        <w:rPr>
+          <w:color w:val="000000" w:themeColor="text1"/>
+          <w:sz w:val="24"/>
+          <w:szCs w:val="24"/>
+          <w14:shadow w14:blurRad="38100" w14:dist="19050" w14:dir="2700000" w14:sx="100000" w14:sy="100000" w14:kx="0" w14:ky="0" w14:algn="tl">
+            <w14:schemeClr w14:val="dk1">
+              <w14:alpha w14:val="60000"/>
+            </w14:schemeClr>
+          </w14:shadow>
+          <w14:textOutline w14:w="0" w14:cap="flat" w14:cmpd="sng" w14:algn="ctr">
+            <w14:noFill/>
+            <w14:prstDash w14:val="solid"/>
+            <w14:round/>
+          </w14:textOutline>
+        </w:rPr>
+      </w:pPr>
+    </w:p>
+    <w:p>
+      <w:pPr>
+        <w:spacing w:after="0" w:line="20" w:lineRule="atLeast"/>
+        <w:rPr>
+          <w:color w:val="000000" w:themeColor="text1"/>
+          <w:sz w:val="24"/>
+          <w:szCs w:val="24"/>
+          <w14:shadow w14:blurRad="38100" w14:dist="19050" w14:dir="2700000" w14:sx="100000" w14:sy="100000" w14:kx="0" w14:ky="0" w14:algn="tl">
+            <w14:schemeClr w14:val="dk1">
+              <w14:alpha w14:val="60000"/>
+            </w14:schemeClr>
+          </w14:shadow>
+          <w14:textOutline w14:w="0" w14:cap="flat" w14:cmpd="sng" w14:algn="ctr">
+            <w14:noFill/>
+            <w14:prstDash w14:val="solid"/>
+            <w14:round/>
+          </w14:textOutline>
+        </w:rPr>
+      </w:pPr>
+    </w:p>
+    <w:p>
+      <w:pPr>
+        <w:spacing w:after="0" w:line="20" w:lineRule="atLeast"/>
+        <w:rPr>
+          <w:color w:val="000000" w:themeColor="text1"/>
+          <w:sz w:val="24"/>
+          <w:szCs w:val="24"/>
+          <w14:shadow w14:blurRad="38100" w14:dist="19050" w14:dir="2700000" w14:sx="100000" w14:sy="100000" w14:kx="0" w14:ky="0" w14:algn="tl">
+            <w14:schemeClr w14:val="dk1">
+              <w14:alpha w14:val="60000"/>
+            </w14:schemeClr>
+          </w14:shadow>
+          <w14:textOutline w14:w="0" w14:cap="flat" w14:cmpd="sng" w14:algn="ctr">
+            <w14:noFill/>
+            <w14:prstDash w14:val="solid"/>
+            <w14:round/>
+          </w14:textOutline>
+        </w:rPr>
+      </w:pPr>
+    </w:p>
+    <w:p>
+      <w:pPr>
+        <w:spacing w:after="0" w:line="20" w:lineRule="atLeast"/>
+        <w:rPr>
+          <w:color w:val="000000" w:themeColor="text1"/>
+          <w:sz w:val="24"/>
+          <w:szCs w:val="24"/>
+          <w14:shadow w14:blurRad="38100" w14:dist="19050" w14:dir="2700000" w14:sx="100000" w14:sy="100000" w14:kx="0" w14:ky="0" w14:algn="tl">
+            <w14:schemeClr w14:val="dk1">
+              <w14:alpha w14:val="60000"/>
+            </w14:schemeClr>
+          </w14:shadow>
+          <w14:textOutline w14:w="0" w14:cap="flat" w14:cmpd="sng" w14:algn="ctr">
+            <w14:noFill/>
+            <w14:prstDash w14:val="solid"/>
+            <w14:round/>
+          </w14:textOutline>
+        </w:rPr>
+      </w:pPr>
+      <w:r>
+        <w:rPr>
+          <w:color w:val="000000" w:themeColor="text1"/>
+          <w:sz w:val="24"/>
+          <w:szCs w:val="24"/>
+          <w14:shadow w14:blurRad="38100" w14:dist="19050" w14:dir="2700000" w14:sx="100000" w14:sy="100000" w14:kx="0" w14:ky="0" w14:algn="tl">
+            <w14:schemeClr w14:val="dk1">
+              <w14:alpha w14:val="60000"/>
+            </w14:schemeClr>
+          </w14:shadow>
+          <w14:textOutline w14:w="0" w14:cap="flat" w14:cmpd="sng" w14:algn="ctr">
+            <w14:noFill/>
+            <w14:prstDash w14:val="solid"/>
+            <w14:round/>
+          </w14:textOutline>
+        </w:rPr>
+        <w:t xml:space="preserve">Q </w:t>
+      </w:r>
+      <w:r>
+        <w:rPr>
+          <w:color w:val="000000" w:themeColor="text1"/>
+          <w:sz w:val="24"/>
+          <w:szCs w:val="24"/>
+          <w14:shadow w14:blurRad="38100" w14:dist="19050" w14:dir="2700000" w14:sx="100000" w14:sy="100000" w14:kx="0" w14:ky="0" w14:algn="tl">
+            <w14:schemeClr w14:val="dk1">
+              <w14:alpha w14:val="60000"/>
+            </w14:schemeClr>
+          </w14:shadow>
+          <w14:textOutline w14:w="0" w14:cap="flat" w14:cmpd="sng" w14:algn="ctr">
+            <w14:noFill/>
+            <w14:prstDash w14:val="solid"/>
+            <w14:round/>
+          </w14:textOutline>
+        </w:rPr>
+        <w:t>–</w:t>
+      </w:r>
+      <w:r>
+        <w:rPr>
+          <w:color w:val="000000" w:themeColor="text1"/>
+          <w:sz w:val="24"/>
+          <w:szCs w:val="24"/>
+          <w14:shadow w14:blurRad="38100" w14:dist="19050" w14:dir="2700000" w14:sx="100000" w14:sy="100000" w14:kx="0" w14:ky="0" w14:algn="tl">
+            <w14:schemeClr w14:val="dk1">
+              <w14:alpha w14:val="60000"/>
+            </w14:schemeClr>
+          </w14:shadow>
+          <w14:textOutline w14:w="0" w14:cap="flat" w14:cmpd="sng" w14:algn="ctr">
+            <w14:noFill/>
+            <w14:prstDash w14:val="solid"/>
+            <w14:round/>
+          </w14:textOutline>
+        </w:rPr>
+        <w:t xml:space="preserve"> </w:t>
+      </w:r>
+      <w:r>
+        <w:rPr>
+          <w:color w:val="000000" w:themeColor="text1"/>
+          <w:sz w:val="24"/>
+          <w:szCs w:val="24"/>
+          <w14:shadow w14:blurRad="38100" w14:dist="19050" w14:dir="2700000" w14:sx="100000" w14:sy="100000" w14:kx="0" w14:ky="0" w14:algn="tl">
+            <w14:schemeClr w14:val="dk1">
+              <w14:alpha w14:val="60000"/>
+            </w14:schemeClr>
+          </w14:shadow>
+          <w14:textOutline w14:w="0" w14:cap="flat" w14:cmpd="sng" w14:algn="ctr">
+            <w14:noFill/>
+            <w14:prstDash w14:val="solid"/>
+            <w14:round/>
+          </w14:textOutline>
+        </w:rPr>
+        <w:t xml:space="preserve">Cause and </w:t>
+      </w:r>
+      <w:proofErr w:type="gramStart"/>
+      <w:r>
+        <w:rPr>
+          <w:color w:val="000000" w:themeColor="text1"/>
+          <w:sz w:val="24"/>
+          <w:szCs w:val="24"/>
+          <w14:shadow w14:blurRad="38100" w14:dist="19050" w14:dir="2700000" w14:sx="100000" w14:sy="100000" w14:kx="0" w14:ky="0" w14:algn="tl">
+            <w14:schemeClr w14:val="dk1">
+              <w14:alpha w14:val="60000"/>
+            </w14:schemeClr>
+          </w14:shadow>
+          <w14:textOutline w14:w="0" w14:cap="flat" w14:cmpd="sng" w14:algn="ctr">
+            <w14:noFill/>
+            <w14:prstDash w14:val="solid"/>
+            <w14:round/>
+          </w14:textOutline>
+        </w:rPr>
+        <w:t>Effect</w:t>
+      </w:r>
+      <w:r>
+        <w:rPr>
+          <w:color w:val="000000" w:themeColor="text1"/>
+          <w:sz w:val="24"/>
+          <w:szCs w:val="24"/>
+          <w14:shadow w14:blurRad="38100" w14:dist="19050" w14:dir="2700000" w14:sx="100000" w14:sy="100000" w14:kx="0" w14:ky="0" w14:algn="tl">
+            <w14:schemeClr w14:val="dk1">
+              <w14:alpha w14:val="60000"/>
+            </w14:schemeClr>
+          </w14:shadow>
+          <w14:textOutline w14:w="0" w14:cap="flat" w14:cmpd="sng" w14:algn="ctr">
+            <w14:noFill/>
+            <w14:prstDash w14:val="solid"/>
+            <w14:round/>
+          </w14:textOutline>
+        </w:rPr>
+        <w:t xml:space="preserve"> :</w:t>
+      </w:r>
+      <w:proofErr w:type="gramEnd"/>
+    </w:p>
+    <w:p>
+      <w:pPr>
+        <w:spacing w:after="0" w:line="20" w:lineRule="atLeast"/>
         <w:rPr>
           <w:b/>
         </w:rPr>
       </w:pPr>
-      <w:r>
+    </w:p>
+    <w:p>
+      <w:pPr>
+        <w:spacing w:after="0" w:line="20" w:lineRule="atLeast"/>
         <w:rPr>
           <w:b/>
         </w:rPr>
-        <w:t>Wrong Answer Choices:</w:t>
-      </w:r>
-    </w:p>
-    <w:p>
-      <w:pPr>
-        <w:spacing w:after="0" w:line="20" w:lineRule="atLeast"/>
+      </w:pPr>
+      <w:r>
         <w:rPr>
           <w:b/>
         </w:rPr>
-      </w:pPr>
-    </w:p>
-    <w:p>
-      <w:pPr>
-        <w:spacing w:after="0" w:line="20" w:lineRule="atLeast"/>
-      </w:pPr>
-      <w:r>
-        <w:sym w:font="Symbol" w:char="F0B7"/>
-      </w:r>
-      <w:r>
-        <w:t xml:space="preserve"> Opposite Answers</w:t>
-      </w:r>
-    </w:p>
-    <w:p>
-      <w:pPr>
-        <w:spacing w:after="0" w:line="20" w:lineRule="atLeast"/>
-      </w:pPr>
-      <w:r>
-        <w:sym w:font="Symbol" w:char="F0B7"/>
-      </w:r>
-      <w:r>
-        <w:t xml:space="preserve"> Shell Game Answers </w:t>
-      </w:r>
-    </w:p>
-    <w:p>
-      <w:pPr>
-        <w:spacing w:after="0" w:line="20" w:lineRule="atLeast"/>
-      </w:pPr>
-      <w:r>
-        <w:sym w:font="Symbol" w:char="F0B7"/>
-      </w:r>
-      <w:r>
-        <w:t xml:space="preserve"> Out of Scope Answers </w:t>
-      </w:r>
-    </w:p>
-    <w:p>
-      <w:pPr>
-        <w:spacing w:after="0" w:line="20" w:lineRule="atLeast"/>
-      </w:pPr>
-      <w:r>
-        <w:lastRenderedPageBreak/>
-        <w:sym w:font="Symbol" w:char="F0B7"/>
-      </w:r>
-      <w:r>
-        <w:t xml:space="preserve"> Wrong Tone in Answers</w:t>
-      </w:r>
-    </w:p>
-    <w:p>
-      <w:pPr>
-        <w:spacing w:after="0" w:line="20" w:lineRule="atLeast"/>
-      </w:pPr>
-      <w:r>
-        <w:sym w:font="Symbol" w:char="F0B7"/>
-      </w:r>
-      <w:r>
-        <w:t xml:space="preserve"> Reversal of causality or incorrect causality</w:t>
-      </w:r>
-    </w:p>
-    <w:p>
-      <w:pPr>
-        <w:spacing w:after="0" w:line="20" w:lineRule="atLeast"/>
-      </w:pPr>
-      <w:r>
-        <w:sym w:font="Symbol" w:char="F0B7"/>
-      </w:r>
-      <w:r>
-        <w:t xml:space="preserve"> Irrelevant Information</w:t>
-      </w:r>
-    </w:p>
-    <w:p>
-      <w:pPr>
-        <w:spacing w:after="0" w:line="20" w:lineRule="atLeast"/>
-      </w:pPr>
-    </w:p>
-    <w:p>
-      <w:pPr>
-        <w:spacing w:after="0" w:line="20" w:lineRule="atLeast"/>
-      </w:pPr>
-      <w:r>
-        <w:t>Target the causality in the argument, show that if event 2 can occur without event 1 being occurred, or event 2 was the cause of event 1 (reverse causality )</w:t>
-      </w:r>
-    </w:p>
-    <w:p>
-      <w:pPr>
-        <w:spacing w:after="0" w:line="20" w:lineRule="atLeast"/>
-      </w:pPr>
-    </w:p>
-    <w:p>
-      <w:pPr>
-        <w:spacing w:after="0" w:line="20" w:lineRule="atLeast"/>
-      </w:pPr>
-      <w:r>
-        <w:t xml:space="preserve">In some weakening argument you might fail to actually weaken the argument, rather you might have to </w:t>
-      </w:r>
-      <w:r>
-        <w:t>make the entire argument neutral.</w:t>
-      </w:r>
-    </w:p>
-    <w:p>
-      <w:pPr>
-        <w:spacing w:after="0" w:line="20" w:lineRule="atLeast"/>
-      </w:pPr>
-    </w:p>
-    <w:p>
-      <w:pPr>
-        <w:spacing w:after="0" w:line="20" w:lineRule="atLeast"/>
-        <w:rPr>
-          <w:color w:val="000000" w:themeColor="text1"/>
-          <w:sz w:val="24"/>
-          <w:szCs w:val="24"/>
-          <w14:shadow w14:blurRad="38100" w14:dist="19050" w14:dir="2700000" w14:sx="100000" w14:sy="100000" w14:kx="0" w14:ky="0" w14:algn="tl">
-            <w14:schemeClr w14:val="dk1">
-              <w14:alpha w14:val="60000"/>
-            </w14:schemeClr>
-          </w14:shadow>
-          <w14:textOutline w14:w="0" w14:cap="flat" w14:cmpd="sng" w14:algn="ctr">
-            <w14:noFill/>
-            <w14:prstDash w14:val="solid"/>
-            <w14:round/>
-          </w14:textOutline>
-        </w:rPr>
-      </w:pPr>
-      <w:r>
-        <w:rPr>
-          <w:color w:val="000000" w:themeColor="text1"/>
-          <w:sz w:val="24"/>
-          <w:szCs w:val="24"/>
-          <w14:shadow w14:blurRad="38100" w14:dist="19050" w14:dir="2700000" w14:sx="100000" w14:sy="100000" w14:kx="0" w14:ky="0" w14:algn="tl">
-            <w14:schemeClr w14:val="dk1">
-              <w14:alpha w14:val="60000"/>
-            </w14:schemeClr>
-          </w14:shadow>
-          <w14:textOutline w14:w="0" w14:cap="flat" w14:cmpd="sng" w14:algn="ctr">
-            <w14:noFill/>
-            <w14:prstDash w14:val="solid"/>
-            <w14:round/>
-          </w14:textOutline>
-        </w:rPr>
-        <w:t xml:space="preserve">Q </w:t>
-      </w:r>
-      <w:r>
-        <w:rPr>
-          <w:color w:val="000000" w:themeColor="text1"/>
-          <w:sz w:val="24"/>
-          <w:szCs w:val="24"/>
-          <w14:shadow w14:blurRad="38100" w14:dist="19050" w14:dir="2700000" w14:sx="100000" w14:sy="100000" w14:kx="0" w14:ky="0" w14:algn="tl">
-            <w14:schemeClr w14:val="dk1">
-              <w14:alpha w14:val="60000"/>
-            </w14:schemeClr>
-          </w14:shadow>
-          <w14:textOutline w14:w="0" w14:cap="flat" w14:cmpd="sng" w14:algn="ctr">
-            <w14:noFill/>
-            <w14:prstDash w14:val="solid"/>
-            <w14:round/>
-          </w14:textOutline>
-        </w:rPr>
-        <w:t>–</w:t>
-      </w:r>
-      <w:r>
-        <w:rPr>
-          <w:color w:val="000000" w:themeColor="text1"/>
-          <w:sz w:val="24"/>
-          <w:szCs w:val="24"/>
-          <w14:shadow w14:blurRad="38100" w14:dist="19050" w14:dir="2700000" w14:sx="100000" w14:sy="100000" w14:kx="0" w14:ky="0" w14:algn="tl">
-            <w14:schemeClr w14:val="dk1">
-              <w14:alpha w14:val="60000"/>
-            </w14:schemeClr>
-          </w14:shadow>
-          <w14:textOutline w14:w="0" w14:cap="flat" w14:cmpd="sng" w14:algn="ctr">
-            <w14:noFill/>
-            <w14:prstDash w14:val="solid"/>
-            <w14:round/>
-          </w14:textOutline>
-        </w:rPr>
+        <w:tab/>
+        <w:t>Following keywords can be used to detect causality and effect:</w:t>
+      </w:r>
+    </w:p>
+    <w:p>
+      <w:pPr>
+        <w:spacing w:after="0" w:line="20" w:lineRule="atLeast"/>
+        <w:rPr>
+          <w:b/>
+        </w:rPr>
+      </w:pPr>
+    </w:p>
+    <w:tbl>
+      <w:tblPr>
+        <w:tblStyle w:val="MediumGrid1-Accent2"/>
+        <w:tblW w:w="0" w:type="auto"/>
+        <w:tblInd w:w="2160" w:type="dxa"/>
+        <w:tblLook w:val="04A0" w:firstRow="1" w:lastRow="0" w:firstColumn="1" w:lastColumn="0" w:noHBand="0" w:noVBand="1"/>
+      </w:tblPr>
+      <w:tblGrid>
+        <w:gridCol w:w="2178"/>
+      </w:tblGrid>
+      <w:tr>
+        <w:trPr>
+          <w:cnfStyle w:val="100000000000" w:firstRow="1" w:lastRow="0" w:firstColumn="0" w:lastColumn="0" w:oddVBand="0" w:evenVBand="0" w:oddHBand="0" w:evenHBand="0" w:firstRowFirstColumn="0" w:firstRowLastColumn="0" w:lastRowFirstColumn="0" w:lastRowLastColumn="0"/>
+        </w:trPr>
+        <w:tc>
+          <w:tcPr>
+            <w:cnfStyle w:val="001000000000" w:firstRow="0" w:lastRow="0" w:firstColumn="1" w:lastColumn="0" w:oddVBand="0" w:evenVBand="0" w:oddHBand="0" w:evenHBand="0" w:firstRowFirstColumn="0" w:firstRowLastColumn="0" w:lastRowFirstColumn="0" w:lastRowLastColumn="0"/>
+            <w:tcW w:w="2178" w:type="dxa"/>
+          </w:tcPr>
+          <w:p>
+            <w:pPr>
+              <w:spacing w:line="20" w:lineRule="atLeast"/>
+            </w:pPr>
+            <w:r>
+              <w:t>caused by</w:t>
+            </w:r>
+          </w:p>
+        </w:tc>
+      </w:tr>
+      <w:tr>
+        <w:trPr>
+          <w:cnfStyle w:val="000000100000" w:firstRow="0" w:lastRow="0" w:firstColumn="0" w:lastColumn="0" w:oddVBand="0" w:evenVBand="0" w:oddHBand="1" w:evenHBand="0" w:firstRowFirstColumn="0" w:firstRowLastColumn="0" w:lastRowFirstColumn="0" w:lastRowLastColumn="0"/>
+        </w:trPr>
+        <w:tc>
+          <w:tcPr>
+            <w:cnfStyle w:val="001000000000" w:firstRow="0" w:lastRow="0" w:firstColumn="1" w:lastColumn="0" w:oddVBand="0" w:evenVBand="0" w:oddHBand="0" w:evenHBand="0" w:firstRowFirstColumn="0" w:firstRowLastColumn="0" w:lastRowFirstColumn="0" w:lastRowLastColumn="0"/>
+            <w:tcW w:w="2178" w:type="dxa"/>
+          </w:tcPr>
+          <w:p>
+            <w:pPr>
+              <w:spacing w:line="20" w:lineRule="atLeast"/>
+            </w:pPr>
+            <w:r>
+              <w:t>because of</w:t>
+            </w:r>
+          </w:p>
+        </w:tc>
+      </w:tr>
+      <w:tr>
+        <w:tc>
+          <w:tcPr>
+            <w:cnfStyle w:val="001000000000" w:firstRow="0" w:lastRow="0" w:firstColumn="1" w:lastColumn="0" w:oddVBand="0" w:evenVBand="0" w:oddHBand="0" w:evenHBand="0" w:firstRowFirstColumn="0" w:firstRowLastColumn="0" w:lastRowFirstColumn="0" w:lastRowLastColumn="0"/>
+            <w:tcW w:w="2178" w:type="dxa"/>
+          </w:tcPr>
+          <w:p>
+            <w:pPr>
+              <w:spacing w:line="20" w:lineRule="atLeast"/>
+            </w:pPr>
+            <w:r>
+              <w:t>responsible for</w:t>
+            </w:r>
+          </w:p>
+        </w:tc>
+      </w:tr>
+      <w:tr>
+        <w:trPr>
+          <w:cnfStyle w:val="000000100000" w:firstRow="0" w:lastRow="0" w:firstColumn="0" w:lastColumn="0" w:oddVBand="0" w:evenVBand="0" w:oddHBand="1" w:evenHBand="0" w:firstRowFirstColumn="0" w:firstRowLastColumn="0" w:lastRowFirstColumn="0" w:lastRowLastColumn="0"/>
+        </w:trPr>
+        <w:tc>
+          <w:tcPr>
+            <w:cnfStyle w:val="001000000000" w:firstRow="0" w:lastRow="0" w:firstColumn="1" w:lastColumn="0" w:oddVBand="0" w:evenVBand="0" w:oddHBand="0" w:evenHBand="0" w:firstRowFirstColumn="0" w:firstRowLastColumn="0" w:lastRowFirstColumn="0" w:lastRowLastColumn="0"/>
+            <w:tcW w:w="2178" w:type="dxa"/>
+          </w:tcPr>
+          <w:p>
+            <w:pPr>
+              <w:spacing w:line="20" w:lineRule="atLeast"/>
+            </w:pPr>
+            <w:r>
+              <w:t>reason for</w:t>
+            </w:r>
+          </w:p>
+        </w:tc>
+      </w:tr>
+      <w:tr>
+        <w:tc>
+          <w:tcPr>
+            <w:cnfStyle w:val="001000000000" w:firstRow="0" w:lastRow="0" w:firstColumn="1" w:lastColumn="0" w:oddVBand="0" w:evenVBand="0" w:oddHBand="0" w:evenHBand="0" w:firstRowFirstColumn="0" w:firstRowLastColumn="0" w:lastRowFirstColumn="0" w:lastRowLastColumn="0"/>
+            <w:tcW w:w="2178" w:type="dxa"/>
+          </w:tcPr>
+          <w:p>
+            <w:pPr>
+              <w:spacing w:line="20" w:lineRule="atLeast"/>
+            </w:pPr>
+            <w:r>
+              <w:t>leads to</w:t>
+            </w:r>
+          </w:p>
+        </w:tc>
+      </w:tr>
+      <w:tr>
+        <w:trPr>
+          <w:cnfStyle w:val="000000100000" w:firstRow="0" w:lastRow="0" w:firstColumn="0" w:lastColumn="0" w:oddVBand="0" w:evenVBand="0" w:oddHBand="1" w:evenHBand="0" w:firstRowFirstColumn="0" w:firstRowLastColumn="0" w:lastRowFirstColumn="0" w:lastRowLastColumn="0"/>
+        </w:trPr>
+        <w:tc>
+          <w:tcPr>
+            <w:cnfStyle w:val="001000000000" w:firstRow="0" w:lastRow="0" w:firstColumn="1" w:lastColumn="0" w:oddVBand="0" w:evenVBand="0" w:oddHBand="0" w:evenHBand="0" w:firstRowFirstColumn="0" w:firstRowLastColumn="0" w:lastRowFirstColumn="0" w:lastRowLastColumn="0"/>
+            <w:tcW w:w="2178" w:type="dxa"/>
+          </w:tcPr>
+          <w:p>
+            <w:pPr>
+              <w:spacing w:line="20" w:lineRule="atLeast"/>
+            </w:pPr>
+            <w:r>
+              <w:t>induced by</w:t>
+            </w:r>
+          </w:p>
+        </w:tc>
+      </w:tr>
+      <w:tr>
+        <w:tc>
+          <w:tcPr>
+            <w:cnfStyle w:val="001000000000" w:firstRow="0" w:lastRow="0" w:firstColumn="1" w:lastColumn="0" w:oddVBand="0" w:evenVBand="0" w:oddHBand="0" w:evenHBand="0" w:firstRowFirstColumn="0" w:firstRowLastColumn="0" w:lastRowFirstColumn="0" w:lastRowLastColumn="0"/>
+            <w:tcW w:w="2178" w:type="dxa"/>
+          </w:tcPr>
+          <w:p>
+            <w:pPr>
+              <w:spacing w:line="20" w:lineRule="atLeast"/>
+            </w:pPr>
+            <w:r>
+              <w:t>promoted by</w:t>
+            </w:r>
+          </w:p>
+        </w:tc>
+      </w:tr>
+      <w:tr>
+        <w:trPr>
+          <w:cnfStyle w:val="000000100000" w:firstRow="0" w:lastRow="0" w:firstColumn="0" w:lastColumn="0" w:oddVBand="0" w:evenVBand="0" w:oddHBand="1" w:evenHBand="0" w:firstRowFirstColumn="0" w:firstRowLastColumn="0" w:lastRowFirstColumn="0" w:lastRowLastColumn="0"/>
+        </w:trPr>
+        <w:tc>
+          <w:tcPr>
+            <w:cnfStyle w:val="001000000000" w:firstRow="0" w:lastRow="0" w:firstColumn="1" w:lastColumn="0" w:oddVBand="0" w:evenVBand="0" w:oddHBand="0" w:evenHBand="0" w:firstRowFirstColumn="0" w:firstRowLastColumn="0" w:lastRowFirstColumn="0" w:lastRowLastColumn="0"/>
+            <w:tcW w:w="2178" w:type="dxa"/>
+          </w:tcPr>
+          <w:p>
+            <w:pPr>
+              <w:spacing w:line="20" w:lineRule="atLeast"/>
+            </w:pPr>
+            <w:r>
+              <w:t>determined by</w:t>
+            </w:r>
+          </w:p>
+        </w:tc>
+      </w:tr>
+      <w:tr>
+        <w:tc>
+          <w:tcPr>
+            <w:cnfStyle w:val="001000000000" w:firstRow="0" w:lastRow="0" w:firstColumn="1" w:lastColumn="0" w:oddVBand="0" w:evenVBand="0" w:oddHBand="0" w:evenHBand="0" w:firstRowFirstColumn="0" w:firstRowLastColumn="0" w:lastRowFirstColumn="0" w:lastRowLastColumn="0"/>
+            <w:tcW w:w="2178" w:type="dxa"/>
+          </w:tcPr>
+          <w:p>
+            <w:pPr>
+              <w:spacing w:line="20" w:lineRule="atLeast"/>
+            </w:pPr>
+            <w:r>
+              <w:t>produced by</w:t>
+            </w:r>
+          </w:p>
+        </w:tc>
+      </w:tr>
+      <w:tr>
+        <w:trPr>
+          <w:cnfStyle w:val="000000100000" w:firstRow="0" w:lastRow="0" w:firstColumn="0" w:lastColumn="0" w:oddVBand="0" w:evenVBand="0" w:oddHBand="1" w:evenHBand="0" w:firstRowFirstColumn="0" w:firstRowLastColumn="0" w:lastRowFirstColumn="0" w:lastRowLastColumn="0"/>
+        </w:trPr>
+        <w:tc>
+          <w:tcPr>
+            <w:cnfStyle w:val="001000000000" w:firstRow="0" w:lastRow="0" w:firstColumn="1" w:lastColumn="0" w:oddVBand="0" w:evenVBand="0" w:oddHBand="0" w:evenHBand="0" w:firstRowFirstColumn="0" w:firstRowLastColumn="0" w:lastRowFirstColumn="0" w:lastRowLastColumn="0"/>
+            <w:tcW w:w="2178" w:type="dxa"/>
+          </w:tcPr>
+          <w:p>
+            <w:pPr>
+              <w:spacing w:line="20" w:lineRule="atLeast"/>
+            </w:pPr>
+            <w:r>
+              <w:t>product of</w:t>
+            </w:r>
+          </w:p>
+        </w:tc>
+      </w:tr>
+      <w:tr>
+        <w:tc>
+          <w:tcPr>
+            <w:cnfStyle w:val="001000000000" w:firstRow="0" w:lastRow="0" w:firstColumn="1" w:lastColumn="0" w:oddVBand="0" w:evenVBand="0" w:oddHBand="0" w:evenHBand="0" w:firstRowFirstColumn="0" w:firstRowLastColumn="0" w:lastRowFirstColumn="0" w:lastRowLastColumn="0"/>
+            <w:tcW w:w="2178" w:type="dxa"/>
+          </w:tcPr>
+          <w:p>
+            <w:pPr>
+              <w:spacing w:line="20" w:lineRule="atLeast"/>
+            </w:pPr>
+            <w:r>
+              <w:t>played a role in</w:t>
+            </w:r>
+          </w:p>
+        </w:tc>
+      </w:tr>
+      <w:tr>
+        <w:trPr>
+          <w:cnfStyle w:val="000000100000" w:firstRow="0" w:lastRow="0" w:firstColumn="0" w:lastColumn="0" w:oddVBand="0" w:evenVBand="0" w:oddHBand="1" w:evenHBand="0" w:firstRowFirstColumn="0" w:firstRowLastColumn="0" w:lastRowFirstColumn="0" w:lastRowLastColumn="0"/>
+        </w:trPr>
+        <w:tc>
+          <w:tcPr>
+            <w:cnfStyle w:val="001000000000" w:firstRow="0" w:lastRow="0" w:firstColumn="1" w:lastColumn="0" w:oddVBand="0" w:evenVBand="0" w:oddHBand="0" w:evenHBand="0" w:firstRowFirstColumn="0" w:firstRowLastColumn="0" w:lastRowFirstColumn="0" w:lastRowLastColumn="0"/>
+            <w:tcW w:w="2178" w:type="dxa"/>
+          </w:tcPr>
+          <w:p>
+            <w:pPr>
+              <w:spacing w:line="20" w:lineRule="atLeast"/>
+            </w:pPr>
+            <w:r>
+              <w:t>was a factor in</w:t>
+            </w:r>
+          </w:p>
+        </w:tc>
+      </w:tr>
+      <w:tr>
+        <w:tc>
+          <w:tcPr>
+            <w:cnfStyle w:val="001000000000" w:firstRow="0" w:lastRow="0" w:firstColumn="1" w:lastColumn="0" w:oddVBand="0" w:evenVBand="0" w:oddHBand="0" w:evenHBand="0" w:firstRowFirstColumn="0" w:firstRowLastColumn="0" w:lastRowFirstColumn="0" w:lastRowLastColumn="0"/>
+            <w:tcW w:w="2178" w:type="dxa"/>
+          </w:tcPr>
+          <w:p>
+            <w:pPr>
+              <w:spacing w:line="20" w:lineRule="atLeast"/>
+            </w:pPr>
+            <w:r>
+              <w:t>is an effect of</w:t>
+            </w:r>
+          </w:p>
+        </w:tc>
+      </w:tr>
+    </w:tbl>
+    <w:p>
+      <w:pPr>
+        <w:spacing w:after="0" w:line="20" w:lineRule="atLeast"/>
+      </w:pPr>
+    </w:p>
+    <w:p>
+      <w:pPr>
+        <w:spacing w:after="0" w:line="20" w:lineRule="atLeast"/>
+        <w:rPr>
+          <w:color w:val="000000" w:themeColor="text1"/>
+          <w:sz w:val="24"/>
+          <w:szCs w:val="24"/>
+          <w14:shadow w14:blurRad="38100" w14:dist="19050" w14:dir="2700000" w14:sx="100000" w14:sy="100000" w14:kx="0" w14:ky="0" w14:algn="tl">
+            <w14:schemeClr w14:val="dk1">
+              <w14:alpha w14:val="60000"/>
+            </w14:schemeClr>
+          </w14:shadow>
+          <w14:textOutline w14:w="0" w14:cap="flat" w14:cmpd="sng" w14:algn="ctr">
+            <w14:noFill/>
+            <w14:prstDash w14:val="solid"/>
+            <w14:round/>
+          </w14:textOutline>
+        </w:rPr>
+      </w:pPr>
+    </w:p>
+    <w:p>
+      <w:pPr>
+        <w:spacing w:after="0" w:line="20" w:lineRule="atLeast"/>
+      </w:pPr>
+      <w:r>
+        <w:t xml:space="preserve">Some arguments assert two correlated events in premises and incorrectly conclude that one event has </w:t>
+      </w:r>
+      <w:r>
+        <w:rPr>
+          <w:b/>
+        </w:rPr>
+        <w:t>caused</w:t>
+      </w:r>
+      <w:r>
         <w:t xml:space="preserve"> </w:t>
       </w:r>
-      <w:r>
-        <w:rPr>
-          <w:color w:val="000000" w:themeColor="text1"/>
-          <w:sz w:val="24"/>
-          <w:szCs w:val="24"/>
-          <w14:shadow w14:blurRad="38100" w14:dist="19050" w14:dir="2700000" w14:sx="100000" w14:sy="100000" w14:kx="0" w14:ky="0" w14:algn="tl">
-            <w14:schemeClr w14:val="dk1">
-              <w14:alpha w14:val="60000"/>
-            </w14:schemeClr>
-          </w14:shadow>
-          <w14:textOutline w14:w="0" w14:cap="flat" w14:cmpd="sng" w14:algn="ctr">
-            <w14:noFill/>
-            <w14:prstDash w14:val="solid"/>
-            <w14:round/>
-          </w14:textOutline>
-        </w:rPr>
-        <w:t>Strengthen the Argument</w:t>
-      </w:r>
-    </w:p>
-    <w:p>
-      <w:pPr>
-        <w:spacing w:after="0" w:line="20" w:lineRule="atLeast"/>
-        <w:rPr>
-          <w:color w:val="000000" w:themeColor="text1"/>
-          <w:sz w:val="24"/>
-          <w:szCs w:val="24"/>
-          <w14:shadow w14:blurRad="38100" w14:dist="19050" w14:dir="2700000" w14:sx="100000" w14:sy="100000" w14:kx="0" w14:ky="0" w14:algn="tl">
-            <w14:schemeClr w14:val="dk1">
-              <w14:alpha w14:val="60000"/>
-            </w14:schemeClr>
-          </w14:shadow>
-          <w14:textOutline w14:w="0" w14:cap="flat" w14:cmpd="sng" w14:algn="ctr">
-            <w14:noFill/>
-            <w14:prstDash w14:val="solid"/>
-            <w14:round/>
-          </w14:textOutline>
-        </w:rPr>
-      </w:pPr>
-    </w:p>
-    <w:p>
-      <w:pPr>
-        <w:tabs>
-          <w:tab w:val="left" w:pos="4125"/>
-        </w:tabs>
+      <w:proofErr w:type="gramStart"/>
+      <w:r>
+        <w:t>the another</w:t>
+      </w:r>
+      <w:proofErr w:type="gramEnd"/>
+      <w:r>
+        <w:t>. We have</w:t>
+      </w:r>
+      <w:r>
+        <w:t xml:space="preserve"> </w:t>
+      </w:r>
+      <w:proofErr w:type="gramStart"/>
+      <w:r>
+        <w:t xml:space="preserve">to </w:t>
+      </w:r>
+      <w:r>
+        <w:t xml:space="preserve"> look</w:t>
+      </w:r>
+      <w:proofErr w:type="gramEnd"/>
+      <w:r>
+        <w:t xml:space="preserve"> only conclusion for this. </w:t>
+      </w:r>
+      <w:r>
+        <w:t>Following are the</w:t>
+      </w:r>
+      <w:r>
+        <w:t xml:space="preserve"> scenarios in which this argument might get invalid</w:t>
+      </w:r>
+    </w:p>
+    <w:p>
+      <w:pPr>
+        <w:pStyle w:val="ListParagraph"/>
+        <w:numPr>
+          <w:ilvl w:val="0"/>
+          <w:numId w:val="1"/>
+        </w:numPr>
+        <w:spacing w:after="0" w:line="20" w:lineRule="atLeast"/>
+      </w:pPr>
+      <w:r>
+        <w:t>If the causal has no effect on the receiver.</w:t>
+      </w:r>
+    </w:p>
+    <w:p>
+      <w:pPr>
+        <w:pStyle w:val="ListParagraph"/>
+        <w:numPr>
+          <w:ilvl w:val="0"/>
+          <w:numId w:val="1"/>
+        </w:numPr>
+        <w:spacing w:after="0" w:line="20" w:lineRule="atLeast"/>
+      </w:pPr>
+      <w:r>
+        <w:t>If there is some another causal factor involved.</w:t>
+      </w:r>
+    </w:p>
+    <w:p>
+      <w:pPr>
+        <w:pStyle w:val="ListParagraph"/>
+        <w:numPr>
+          <w:ilvl w:val="0"/>
+          <w:numId w:val="1"/>
+        </w:numPr>
+        <w:spacing w:after="0" w:line="20" w:lineRule="atLeast"/>
+      </w:pPr>
+      <w:r>
+        <w:t xml:space="preserve">Show that the stated relationship is reversed. </w:t>
+      </w:r>
+      <w:proofErr w:type="spellStart"/>
+      <w:proofErr w:type="gramStart"/>
+      <w:r>
+        <w:t>i.e</w:t>
+      </w:r>
+      <w:proofErr w:type="spellEnd"/>
+      <w:proofErr w:type="gramEnd"/>
+      <w:r>
+        <w:t xml:space="preserve"> effect is responsible for the cause.</w:t>
+      </w:r>
+    </w:p>
+    <w:p>
+      <w:pPr>
+        <w:pStyle w:val="ListParagraph"/>
+        <w:numPr>
+          <w:ilvl w:val="0"/>
+          <w:numId w:val="1"/>
+        </w:numPr>
+        <w:spacing w:after="0" w:line="20" w:lineRule="atLeast"/>
+      </w:pPr>
+      <w:r>
+        <w:t>If the both the actor and recipient are effected by some another factor.</w:t>
+      </w:r>
+    </w:p>
+    <w:p>
+      <w:pPr>
+        <w:spacing w:after="0" w:line="20" w:lineRule="atLeast"/>
+      </w:pPr>
+    </w:p>
+    <w:p>
+      <w:pPr>
+        <w:spacing w:after="0" w:line="20" w:lineRule="atLeast"/>
+      </w:pPr>
+      <w:r>
+        <w:t>In Weak en questions, attack</w:t>
+      </w:r>
+      <w:r>
+        <w:t>ing a cause and effect relationship almost always consists</w:t>
+      </w:r>
+    </w:p>
+    <w:p>
+      <w:pPr>
+        <w:spacing w:after="0" w:line="20" w:lineRule="atLeast"/>
+      </w:pPr>
+      <w:proofErr w:type="gramStart"/>
+      <w:r>
+        <w:t>of</w:t>
+      </w:r>
+      <w:proofErr w:type="gramEnd"/>
+      <w:r>
+        <w:t xml:space="preserve"> performing one of the following tasks:</w:t>
+      </w:r>
+    </w:p>
+    <w:p>
+      <w:pPr>
+        <w:spacing w:after="0" w:line="20" w:lineRule="atLeast"/>
+      </w:pPr>
+    </w:p>
+    <w:p>
+      <w:pPr>
+        <w:pStyle w:val="ListParagraph"/>
+        <w:numPr>
+          <w:ilvl w:val="0"/>
+          <w:numId w:val="19"/>
+        </w:numPr>
+        <w:spacing w:after="0" w:line="20" w:lineRule="atLeast"/>
+      </w:pPr>
+      <w:r>
+        <w:t>Find an alternate cause for the stated effect</w:t>
+      </w:r>
+    </w:p>
+    <w:p>
+      <w:pPr>
+        <w:pStyle w:val="ListParagraph"/>
+        <w:numPr>
+          <w:ilvl w:val="0"/>
+          <w:numId w:val="19"/>
+        </w:numPr>
+        <w:spacing w:after="0" w:line="20" w:lineRule="atLeast"/>
+      </w:pPr>
+      <w:r>
+        <w:t>Show that even when the cause occurs, the effect does not occur</w:t>
+      </w:r>
+    </w:p>
+    <w:p>
+      <w:pPr>
+        <w:pStyle w:val="ListParagraph"/>
+        <w:numPr>
+          <w:ilvl w:val="0"/>
+          <w:numId w:val="19"/>
+        </w:numPr>
+        <w:spacing w:after="0" w:line="20" w:lineRule="atLeast"/>
+      </w:pPr>
+      <w:r>
+        <w:t>Show that although the effect occurs, the cause did not occur</w:t>
+      </w:r>
+    </w:p>
+    <w:p>
+      <w:pPr>
+        <w:pStyle w:val="ListParagraph"/>
+        <w:numPr>
+          <w:ilvl w:val="0"/>
+          <w:numId w:val="19"/>
+        </w:numPr>
+        <w:spacing w:after="0" w:line="20" w:lineRule="atLeast"/>
+      </w:pPr>
+      <w:r>
+        <w:t>Show that the stated relationship is in fact reversed</w:t>
+      </w:r>
+    </w:p>
+    <w:p>
+      <w:pPr>
+        <w:pStyle w:val="ListParagraph"/>
+        <w:numPr>
+          <w:ilvl w:val="0"/>
+          <w:numId w:val="19"/>
+        </w:numPr>
+        <w:spacing w:after="0" w:line="20" w:lineRule="atLeast"/>
+      </w:pPr>
+      <w:r>
+        <w:t>Show a statistical problem e</w:t>
+      </w:r>
+      <w:r>
+        <w:t>xists with the data used to mak</w:t>
+      </w:r>
+      <w:r>
+        <w:t>e the causal</w:t>
+      </w:r>
+      <w:r>
+        <w:t xml:space="preserve"> statement</w:t>
+      </w:r>
+    </w:p>
+    <w:p>
+      <w:pPr>
+        <w:spacing w:after="0" w:line="20" w:lineRule="atLeast"/>
+      </w:pPr>
+    </w:p>
+    <w:p>
+      <w:pPr>
+        <w:spacing w:after="0" w:line="20" w:lineRule="atLeast"/>
+      </w:pPr>
+    </w:p>
+    <w:p>
+      <w:pPr>
+        <w:spacing w:after="0" w:line="20" w:lineRule="atLeast"/>
+      </w:pPr>
+      <w:r>
+        <w:t>Notes:</w:t>
+      </w:r>
+    </w:p>
+    <w:p>
+      <w:pPr>
+        <w:spacing w:after="0" w:line="20" w:lineRule="atLeast"/>
+      </w:pPr>
+    </w:p>
+    <w:p>
+      <w:pPr>
+        <w:spacing w:after="0" w:line="20" w:lineRule="atLeast"/>
+      </w:pPr>
+      <w:r>
+        <w:t xml:space="preserve">Pay attention to the question involving %age </w:t>
+      </w:r>
+      <w:proofErr w:type="gramStart"/>
+      <w:r>
+        <w:t>points,</w:t>
+      </w:r>
+      <w:proofErr w:type="gramEnd"/>
+      <w:r>
+        <w:t xml:space="preserve"> do not mistake percentage for number of people</w:t>
+      </w:r>
+    </w:p>
+    <w:p>
+      <w:pPr>
+        <w:spacing w:after="0" w:line="20" w:lineRule="atLeast"/>
+      </w:pPr>
+    </w:p>
+    <w:p>
+      <w:pPr>
+        <w:spacing w:after="0" w:line="20" w:lineRule="atLeast"/>
+      </w:pPr>
+    </w:p>
+    <w:p>
+      <w:pPr>
+        <w:spacing w:after="0" w:line="20" w:lineRule="atLeast"/>
+      </w:pPr>
+    </w:p>
+    <w:p>
+      <w:pPr>
+        <w:spacing w:after="0" w:line="20" w:lineRule="atLeast"/>
+      </w:pPr>
+    </w:p>
+    <w:p>
+      <w:pPr>
+        <w:spacing w:after="0" w:line="20" w:lineRule="atLeast"/>
+      </w:pPr>
+    </w:p>
+    <w:p>
+      <w:pPr>
+        <w:spacing w:after="0" w:line="20" w:lineRule="atLeast"/>
+      </w:pPr>
+    </w:p>
+    <w:p>
+      <w:pPr>
         <w:spacing w:after="0" w:line="20" w:lineRule="atLeast"/>
         <w:rPr>
           <w:b/>
+          <w:color w:val="000000" w:themeColor="text1"/>
+          <w:sz w:val="24"/>
+          <w:szCs w:val="24"/>
+          <w14:shadow w14:blurRad="38100" w14:dist="19050" w14:dir="2700000" w14:sx="100000" w14:sy="100000" w14:kx="0" w14:ky="0" w14:algn="tl">
+            <w14:schemeClr w14:val="dk1">
+              <w14:alpha w14:val="60000"/>
+            </w14:schemeClr>
+          </w14:shadow>
+          <w14:textOutline w14:w="0" w14:cap="flat" w14:cmpd="sng" w14:algn="ctr">
+            <w14:noFill/>
+            <w14:prstDash w14:val="solid"/>
+            <w14:round/>
+          </w14:textOutline>
         </w:rPr>
       </w:pPr>
       <w:r>
         <w:rPr>
           <w:b/>
-        </w:rPr>
-        <w:t>A</w:t>
-      </w:r>
-      <w:r>
+          <w:color w:val="000000" w:themeColor="text1"/>
+          <w:sz w:val="24"/>
+          <w:szCs w:val="24"/>
+          <w14:shadow w14:blurRad="38100" w14:dist="19050" w14:dir="2700000" w14:sx="100000" w14:sy="100000" w14:kx="0" w14:ky="0" w14:algn="tl">
+            <w14:schemeClr w14:val="dk1">
+              <w14:alpha w14:val="60000"/>
+            </w14:schemeClr>
+          </w14:shadow>
+          <w14:textOutline w14:w="0" w14:cap="flat" w14:cmpd="sng" w14:algn="ctr">
+            <w14:noFill/>
+            <w14:prstDash w14:val="solid"/>
+            <w14:round/>
+          </w14:textOutline>
+        </w:rPr>
+        <w:t>Q – Strengthen the Argument</w:t>
+      </w:r>
+    </w:p>
+    <w:p>
+      <w:pPr>
+        <w:spacing w:after="0" w:line="20" w:lineRule="atLeast"/>
         <w:rPr>
           <w:b/>
-        </w:rPr>
-        <w:t>nswer</w:t>
-      </w:r>
-      <w:r>
-        <w:rPr>
-          <w:b/>
-        </w:rPr>
-        <w:t xml:space="preserve"> C</w:t>
-      </w:r>
-      <w:r>
-        <w:rPr>
-          <w:b/>
-        </w:rPr>
-        <w:t>hoice</w:t>
-      </w:r>
-      <w:r>
-        <w:rPr>
-          <w:b/>
-        </w:rPr>
-        <w:t xml:space="preserve"> Q</w:t>
-      </w:r>
-      <w:r>
-        <w:rPr>
-          <w:b/>
-        </w:rPr>
-        <w:t>ualification</w:t>
-      </w:r>
-      <w:r>
-        <w:rPr>
-          <w:b/>
-        </w:rPr>
-        <w:t xml:space="preserve"> </w:t>
-      </w:r>
-      <w:r>
-        <w:rPr>
-          <w:b/>
-        </w:rPr>
-        <w:tab/>
-      </w:r>
-    </w:p>
-    <w:p>
-      <w:pPr>
-        <w:tabs>
-          <w:tab w:val="left" w:pos="4125"/>
-        </w:tabs>
-        <w:spacing w:after="0" w:line="20" w:lineRule="atLeast"/>
-        <w:rPr>
-          <w:b/>
-        </w:rPr>
-      </w:pPr>
-    </w:p>
-    <w:p>
-      <w:pPr>
-        <w:spacing w:after="0" w:line="20" w:lineRule="atLeast"/>
-      </w:pPr>
-      <w:r>
-        <w:sym w:font="Symbol" w:char="F0B7"/>
-      </w:r>
-      <w:r>
-        <w:t xml:space="preserve"> Should reinforce the conclusion of the stimulus </w:t>
-      </w:r>
-    </w:p>
-    <w:p>
-      <w:pPr>
-        <w:spacing w:after="0" w:line="20" w:lineRule="atLeast"/>
-      </w:pPr>
-      <w:r>
-        <w:sym w:font="Symbol" w:char="F0B7"/>
-      </w:r>
-      <w:r>
-        <w:t xml:space="preserve"> Answer choices are taken to be true, even if there is new information provided. </w:t>
-      </w:r>
-    </w:p>
-    <w:p>
-      <w:pPr>
-        <w:spacing w:after="0" w:line="20" w:lineRule="atLeast"/>
-      </w:pPr>
-      <w:r>
-        <w:sym w:font="Symbol" w:char="F0B7"/>
-      </w:r>
-      <w:r>
-        <w:t xml:space="preserve"> Will validate an (unstated) assumption or rule out a discrepancy in the logic of the conclusion forming process. Helps establish causality.</w:t>
-      </w:r>
-    </w:p>
-    <w:p>
-      <w:pPr>
-        <w:tabs>
-          <w:tab w:val="left" w:pos="2595"/>
-        </w:tabs>
-        <w:spacing w:after="0" w:line="20" w:lineRule="atLeast"/>
-        <w:rPr>
-          <w:color w:val="000000" w:themeColor="text1"/>
-          <w:sz w:val="24"/>
-          <w:szCs w:val="24"/>
-          <w14:shadow w14:blurRad="38100" w14:dist="19050" w14:dir="2700000" w14:sx="100000" w14:sy="100000" w14:kx="0" w14:ky="0" w14:algn="tl">
-            <w14:schemeClr w14:val="dk1">
-              <w14:alpha w14:val="60000"/>
-            </w14:schemeClr>
-          </w14:shadow>
-          <w14:textOutline w14:w="0" w14:cap="flat" w14:cmpd="sng" w14:algn="ctr">
-            <w14:noFill/>
-            <w14:prstDash w14:val="solid"/>
-            <w14:round/>
-          </w14:textOutline>
-        </w:rPr>
-      </w:pPr>
-      <w:r>
-        <w:rPr>
-          <w:color w:val="000000" w:themeColor="text1"/>
-          <w:sz w:val="24"/>
-          <w:szCs w:val="24"/>
-          <w14:shadow w14:blurRad="38100" w14:dist="19050" w14:dir="2700000" w14:sx="100000" w14:sy="100000" w14:kx="0" w14:ky="0" w14:algn="tl">
-            <w14:schemeClr w14:val="dk1">
-              <w14:alpha w14:val="60000"/>
-            </w14:schemeClr>
-          </w14:shadow>
-          <w14:textOutline w14:w="0" w14:cap="flat" w14:cmpd="sng" w14:algn="ctr">
-            <w14:noFill/>
-            <w14:prstDash w14:val="solid"/>
-            <w14:round/>
-          </w14:textOutline>
-        </w:rPr>
-        <w:tab/>
-      </w:r>
-    </w:p>
-    <w:p>
-      <w:pPr>
-        <w:tabs>
-          <w:tab w:val="left" w:pos="2595"/>
-        </w:tabs>
-        <w:spacing w:after="0" w:line="20" w:lineRule="atLeast"/>
-        <w:rPr>
-          <w:b/>
-        </w:rPr>
-      </w:pPr>
-      <w:r>
-        <w:rPr>
-          <w:b/>
-        </w:rPr>
-        <w:t>C</w:t>
-      </w:r>
-      <w:r>
-        <w:rPr>
-          <w:b/>
-        </w:rPr>
-        <w:t>orrect Answer Choices:</w:t>
-      </w:r>
-    </w:p>
-    <w:p>
-      <w:pPr>
-        <w:tabs>
-          <w:tab w:val="left" w:pos="2595"/>
-        </w:tabs>
-        <w:spacing w:after="0" w:line="20" w:lineRule="atLeast"/>
-      </w:pPr>
-    </w:p>
-    <w:p>
-      <w:pPr>
-        <w:tabs>
-          <w:tab w:val="left" w:pos="2595"/>
-        </w:tabs>
-        <w:spacing w:after="0" w:line="20" w:lineRule="atLeast"/>
-      </w:pPr>
-      <w:r>
-        <w:sym w:font="Symbol" w:char="F0B7"/>
-      </w:r>
-      <w:r>
-        <w:t xml:space="preserve"> Will bridge a gap that leads to a potentially illogical conclusion </w:t>
-      </w:r>
-    </w:p>
-    <w:p>
-      <w:pPr>
-        <w:tabs>
-          <w:tab w:val="left" w:pos="2595"/>
-        </w:tabs>
-        <w:spacing w:after="0" w:line="20" w:lineRule="atLeast"/>
-      </w:pPr>
-      <w:r>
-        <w:sym w:font="Symbol" w:char="F0B7"/>
-      </w:r>
-      <w:r>
-        <w:t xml:space="preserve"> Validate a reason that might have led to wrong generalization </w:t>
-      </w:r>
-    </w:p>
-    <w:p>
-      <w:pPr>
-        <w:tabs>
-          <w:tab w:val="left" w:pos="2595"/>
-        </w:tabs>
-        <w:spacing w:after="0" w:line="20" w:lineRule="atLeast"/>
-      </w:pPr>
-      <w:r>
-        <w:sym w:font="Symbol" w:char="F0B7"/>
-      </w:r>
-      <w:r>
-        <w:t xml:space="preserve"> Find a missing link between two scenarios that the author assumed </w:t>
-      </w:r>
-    </w:p>
-    <w:p>
-      <w:pPr>
-        <w:tabs>
-          <w:tab w:val="left" w:pos="2595"/>
-        </w:tabs>
-        <w:spacing w:after="0" w:line="20" w:lineRule="atLeast"/>
-      </w:pPr>
-    </w:p>
-    <w:p>
-      <w:pPr>
-        <w:tabs>
-          <w:tab w:val="left" w:pos="2595"/>
-        </w:tabs>
-        <w:spacing w:after="0" w:line="20" w:lineRule="atLeast"/>
-        <w:rPr>
-          <w:b/>
-        </w:rPr>
-      </w:pPr>
-      <w:r>
-        <w:rPr>
-          <w:b/>
-        </w:rPr>
-        <w:t>Wrong Answer Choices:</w:t>
-      </w:r>
-    </w:p>
-    <w:p>
-      <w:pPr>
-        <w:tabs>
-          <w:tab w:val="left" w:pos="2595"/>
-        </w:tabs>
-        <w:spacing w:after="0" w:line="20" w:lineRule="atLeast"/>
-      </w:pPr>
-      <w:r>
-        <w:sym w:font="Symbol" w:char="F0B7"/>
-      </w:r>
-      <w:r>
-        <w:t xml:space="preserve"> Opposite Answers</w:t>
-      </w:r>
-    </w:p>
-    <w:p>
-      <w:pPr>
-        <w:tabs>
-          <w:tab w:val="left" w:pos="2595"/>
-        </w:tabs>
-        <w:spacing w:after="0" w:line="20" w:lineRule="atLeast"/>
-      </w:pPr>
-      <w:r>
-        <w:t xml:space="preserve"> </w:t>
-      </w:r>
-      <w:r>
-        <w:sym w:font="Symbol" w:char="F0B7"/>
-      </w:r>
-      <w:r>
-        <w:t xml:space="preserve"> Shell Game Answers </w:t>
-      </w:r>
-    </w:p>
-    <w:p>
-      <w:pPr>
-        <w:tabs>
-          <w:tab w:val="left" w:pos="2595"/>
-        </w:tabs>
-        <w:spacing w:after="0" w:line="20" w:lineRule="atLeast"/>
-      </w:pPr>
-      <w:r>
-        <w:sym w:font="Symbol" w:char="F0B7"/>
-      </w:r>
-      <w:r>
-        <w:t xml:space="preserve"> Out of Scope Answers</w:t>
-      </w:r>
-    </w:p>
-    <w:p>
-      <w:pPr>
-        <w:tabs>
-          <w:tab w:val="left" w:pos="2595"/>
-        </w:tabs>
-        <w:spacing w:after="0" w:line="20" w:lineRule="atLeast"/>
-      </w:pPr>
-      <w:r>
-        <w:t xml:space="preserve"> </w:t>
-      </w:r>
-      <w:r>
-        <w:sym w:font="Symbol" w:char="F0B7"/>
-      </w:r>
-      <w:r>
-        <w:t xml:space="preserve"> Wrong Tone in Answers </w:t>
-      </w:r>
-    </w:p>
-    <w:p>
-      <w:pPr>
-        <w:tabs>
-          <w:tab w:val="left" w:pos="2595"/>
-        </w:tabs>
-        <w:spacing w:after="0" w:line="20" w:lineRule="atLeast"/>
-      </w:pPr>
-      <w:r>
-        <w:sym w:font="Symbol" w:char="F0B7"/>
-      </w:r>
-      <w:r>
-        <w:t xml:space="preserve"> Reversal of causality or incorrect causality</w:t>
-      </w:r>
-    </w:p>
-    <w:p>
-      <w:pPr>
-        <w:tabs>
-          <w:tab w:val="left" w:pos="2595"/>
-        </w:tabs>
-        <w:spacing w:after="0" w:line="20" w:lineRule="atLeast"/>
-      </w:pPr>
-      <w:r>
-        <w:t xml:space="preserve"> </w:t>
-      </w:r>
-      <w:r>
-        <w:sym w:font="Symbol" w:char="F0B7"/>
-      </w:r>
-      <w:r>
-        <w:t xml:space="preserve"> Irrelevant Information</w:t>
-      </w:r>
-    </w:p>
-    <w:p>
-      <w:pPr>
-        <w:tabs>
-          <w:tab w:val="left" w:pos="2595"/>
-        </w:tabs>
-        <w:spacing w:after="0" w:line="20" w:lineRule="atLeast"/>
-        <w:rPr>
-          <w:color w:val="000000" w:themeColor="text1"/>
-          <w:sz w:val="24"/>
-          <w:szCs w:val="24"/>
-          <w14:shadow w14:blurRad="38100" w14:dist="19050" w14:dir="2700000" w14:sx="100000" w14:sy="100000" w14:kx="0" w14:ky="0" w14:algn="tl">
-            <w14:schemeClr w14:val="dk1">
-              <w14:alpha w14:val="60000"/>
-            </w14:schemeClr>
-          </w14:shadow>
-          <w14:textOutline w14:w="0" w14:cap="flat" w14:cmpd="sng" w14:algn="ctr">
-            <w14:noFill/>
-            <w14:prstDash w14:val="solid"/>
-            <w14:round/>
-          </w14:textOutline>
-        </w:rPr>
-      </w:pPr>
-    </w:p>
-    <w:p>
-      <w:pPr>
-        <w:spacing w:after="0" w:line="20" w:lineRule="atLeast"/>
-        <w:rPr>
-          <w:color w:val="000000" w:themeColor="text1"/>
-          <w:sz w:val="24"/>
-          <w:szCs w:val="24"/>
-          <w14:shadow w14:blurRad="38100" w14:dist="19050" w14:dir="2700000" w14:sx="100000" w14:sy="100000" w14:kx="0" w14:ky="0" w14:algn="tl">
-            <w14:schemeClr w14:val="dk1">
-              <w14:alpha w14:val="60000"/>
-            </w14:schemeClr>
-          </w14:shadow>
-          <w14:textOutline w14:w="0" w14:cap="flat" w14:cmpd="sng" w14:algn="ctr">
-            <w14:noFill/>
-            <w14:prstDash w14:val="solid"/>
-            <w14:round/>
-          </w14:textOutline>
-        </w:rPr>
-      </w:pPr>
-      <w:r>
-        <w:rPr>
-          <w:color w:val="000000" w:themeColor="text1"/>
-          <w:sz w:val="24"/>
-          <w:szCs w:val="24"/>
-          <w14:shadow w14:blurRad="38100" w14:dist="19050" w14:dir="2700000" w14:sx="100000" w14:sy="100000" w14:kx="0" w14:ky="0" w14:algn="tl">
-            <w14:schemeClr w14:val="dk1">
-              <w14:alpha w14:val="60000"/>
-            </w14:schemeClr>
-          </w14:shadow>
-          <w14:textOutline w14:w="0" w14:cap="flat" w14:cmpd="sng" w14:algn="ctr">
-            <w14:noFill/>
-            <w14:prstDash w14:val="solid"/>
-            <w14:round/>
-          </w14:textOutline>
-        </w:rPr>
-        <w:t>The steps are same:</w:t>
-      </w:r>
-    </w:p>
-    <w:p>
-      <w:pPr>
-        <w:spacing w:after="0" w:line="20" w:lineRule="atLeast"/>
-        <w:rPr>
-          <w:color w:val="000000" w:themeColor="text1"/>
-          <w:sz w:val="24"/>
-          <w:szCs w:val="24"/>
-          <w14:shadow w14:blurRad="38100" w14:dist="19050" w14:dir="2700000" w14:sx="100000" w14:sy="100000" w14:kx="0" w14:ky="0" w14:algn="tl">
-            <w14:schemeClr w14:val="dk1">
-              <w14:alpha w14:val="60000"/>
-            </w14:schemeClr>
-          </w14:shadow>
-          <w14:textOutline w14:w="0" w14:cap="flat" w14:cmpd="sng" w14:algn="ctr">
-            <w14:noFill/>
-            <w14:prstDash w14:val="solid"/>
-            <w14:round/>
-          </w14:textOutline>
-        </w:rPr>
-      </w:pPr>
+          <w:color w:val="000000" w:themeColor="text1"/>
+          <w:sz w:val="32"/>
+          <w:szCs w:val="24"/>
+          <w14:shadow w14:blurRad="38100" w14:dist="19050" w14:dir="2700000" w14:sx="100000" w14:sy="100000" w14:kx="0" w14:ky="0" w14:algn="tl">
+            <w14:schemeClr w14:val="dk1">
+              <w14:alpha w14:val="60000"/>
+            </w14:schemeClr>
+          </w14:shadow>
+          <w14:textOutline w14:w="0" w14:cap="flat" w14:cmpd="sng" w14:algn="ctr">
+            <w14:noFill/>
+            <w14:prstDash w14:val="solid"/>
+            <w14:round/>
+          </w14:textOutline>
+        </w:rPr>
+      </w:pPr>
+    </w:p>
+    <w:p>
+      <w:pPr>
+        <w:spacing w:after="0" w:line="20" w:lineRule="atLeast"/>
+        <w:rPr>
+          <w:color w:val="000000" w:themeColor="text1"/>
+          <w14:shadow w14:blurRad="38100" w14:dist="19050" w14:dir="2700000" w14:sx="100000" w14:sy="100000" w14:kx="0" w14:ky="0" w14:algn="tl">
+            <w14:schemeClr w14:val="dk1">
+              <w14:alpha w14:val="60000"/>
+            </w14:schemeClr>
+          </w14:shadow>
+          <w14:textOutline w14:w="0" w14:cap="flat" w14:cmpd="sng" w14:algn="ctr">
+            <w14:noFill/>
+            <w14:prstDash w14:val="solid"/>
+            <w14:round/>
+          </w14:textOutline>
+        </w:rPr>
+      </w:pPr>
+      <w:r>
+        <w:rPr>
+          <w:color w:val="000000" w:themeColor="text1"/>
+          <w14:shadow w14:blurRad="38100" w14:dist="19050" w14:dir="2700000" w14:sx="100000" w14:sy="100000" w14:kx="0" w14:ky="0" w14:algn="tl">
+            <w14:schemeClr w14:val="dk1">
+              <w14:alpha w14:val="60000"/>
+            </w14:schemeClr>
+          </w14:shadow>
+          <w14:textOutline w14:w="0" w14:cap="flat" w14:cmpd="sng" w14:algn="ctr">
+            <w14:noFill/>
+            <w14:prstDash w14:val="solid"/>
+            <w14:round/>
+          </w14:textOutline>
+        </w:rPr>
+        <w:t>It will contain the following in question stem:</w:t>
+      </w:r>
+    </w:p>
+    <w:p>
+      <w:pPr>
+        <w:pStyle w:val="ListParagraph"/>
+        <w:numPr>
+          <w:ilvl w:val="0"/>
+          <w:numId w:val="23"/>
+        </w:numPr>
+        <w:spacing w:after="0" w:line="20" w:lineRule="atLeast"/>
+        <w:rPr>
+          <w:color w:val="000000" w:themeColor="text1"/>
+          <w14:shadow w14:blurRad="38100" w14:dist="19050" w14:dir="2700000" w14:sx="100000" w14:sy="100000" w14:kx="0" w14:ky="0" w14:algn="tl">
+            <w14:schemeClr w14:val="dk1">
+              <w14:alpha w14:val="60000"/>
+            </w14:schemeClr>
+          </w14:shadow>
+          <w14:textOutline w14:w="0" w14:cap="flat" w14:cmpd="sng" w14:algn="ctr">
+            <w14:noFill/>
+            <w14:prstDash w14:val="solid"/>
+            <w14:round/>
+          </w14:textOutline>
+        </w:rPr>
+      </w:pPr>
+      <w:r>
+        <w:rPr>
+          <w:color w:val="000000" w:themeColor="text1"/>
+          <w14:shadow w14:blurRad="38100" w14:dist="19050" w14:dir="2700000" w14:sx="100000" w14:sy="100000" w14:kx="0" w14:ky="0" w14:algn="tl">
+            <w14:schemeClr w14:val="dk1">
+              <w14:alpha w14:val="60000"/>
+            </w14:schemeClr>
+          </w14:shadow>
+          <w14:textOutline w14:w="0" w14:cap="flat" w14:cmpd="sng" w14:algn="ctr">
+            <w14:noFill/>
+            <w14:prstDash w14:val="solid"/>
+            <w14:round/>
+          </w14:textOutline>
+        </w:rPr>
+        <w:t>Strengthen</w:t>
+      </w:r>
+    </w:p>
+    <w:p>
+      <w:pPr>
+        <w:pStyle w:val="ListParagraph"/>
+        <w:numPr>
+          <w:ilvl w:val="0"/>
+          <w:numId w:val="23"/>
+        </w:numPr>
+        <w:spacing w:after="0" w:line="20" w:lineRule="atLeast"/>
+        <w:rPr>
+          <w:color w:val="000000" w:themeColor="text1"/>
+          <w14:shadow w14:blurRad="38100" w14:dist="19050" w14:dir="2700000" w14:sx="100000" w14:sy="100000" w14:kx="0" w14:ky="0" w14:algn="tl">
+            <w14:schemeClr w14:val="dk1">
+              <w14:alpha w14:val="60000"/>
+            </w14:schemeClr>
+          </w14:shadow>
+          <w14:textOutline w14:w="0" w14:cap="flat" w14:cmpd="sng" w14:algn="ctr">
+            <w14:noFill/>
+            <w14:prstDash w14:val="solid"/>
+            <w14:round/>
+          </w14:textOutline>
+        </w:rPr>
+      </w:pPr>
+      <w:r>
+        <w:rPr>
+          <w:color w:val="000000" w:themeColor="text1"/>
+          <w14:shadow w14:blurRad="38100" w14:dist="19050" w14:dir="2700000" w14:sx="100000" w14:sy="100000" w14:kx="0" w14:ky="0" w14:algn="tl">
+            <w14:schemeClr w14:val="dk1">
+              <w14:alpha w14:val="60000"/>
+            </w14:schemeClr>
+          </w14:shadow>
+          <w14:textOutline w14:w="0" w14:cap="flat" w14:cmpd="sng" w14:algn="ctr">
+            <w14:noFill/>
+            <w14:prstDash w14:val="solid"/>
+            <w14:round/>
+          </w14:textOutline>
+        </w:rPr>
+        <w:t>Supports</w:t>
+      </w:r>
+    </w:p>
+    <w:p>
+      <w:pPr>
+        <w:pStyle w:val="ListParagraph"/>
+        <w:numPr>
+          <w:ilvl w:val="0"/>
+          <w:numId w:val="23"/>
+        </w:numPr>
+        <w:spacing w:after="0" w:line="20" w:lineRule="atLeast"/>
+        <w:rPr>
+          <w:color w:val="000000" w:themeColor="text1"/>
+          <w14:shadow w14:blurRad="38100" w14:dist="19050" w14:dir="2700000" w14:sx="100000" w14:sy="100000" w14:kx="0" w14:ky="0" w14:algn="tl">
+            <w14:schemeClr w14:val="dk1">
+              <w14:alpha w14:val="60000"/>
+            </w14:schemeClr>
+          </w14:shadow>
+          <w14:textOutline w14:w="0" w14:cap="flat" w14:cmpd="sng" w14:algn="ctr">
+            <w14:noFill/>
+            <w14:prstDash w14:val="solid"/>
+            <w14:round/>
+          </w14:textOutline>
+        </w:rPr>
+      </w:pPr>
+      <w:r>
+        <w:rPr>
+          <w:color w:val="000000" w:themeColor="text1"/>
+          <w14:shadow w14:blurRad="38100" w14:dist="19050" w14:dir="2700000" w14:sx="100000" w14:sy="100000" w14:kx="0" w14:ky="0" w14:algn="tl">
+            <w14:schemeClr w14:val="dk1">
+              <w14:alpha w14:val="60000"/>
+            </w14:schemeClr>
+          </w14:shadow>
+          <w14:textOutline w14:w="0" w14:cap="flat" w14:cmpd="sng" w14:algn="ctr">
+            <w14:noFill/>
+            <w14:prstDash w14:val="solid"/>
+            <w14:round/>
+          </w14:textOutline>
+        </w:rPr>
+        <w:t>Helps</w:t>
+      </w:r>
+    </w:p>
+    <w:p>
+      <w:pPr>
+        <w:pStyle w:val="ListParagraph"/>
+        <w:numPr>
+          <w:ilvl w:val="0"/>
+          <w:numId w:val="23"/>
+        </w:numPr>
+        <w:spacing w:after="0" w:line="20" w:lineRule="atLeast"/>
+        <w:rPr>
+          <w:color w:val="000000" w:themeColor="text1"/>
+          <w14:shadow w14:blurRad="38100" w14:dist="19050" w14:dir="2700000" w14:sx="100000" w14:sy="100000" w14:kx="0" w14:ky="0" w14:algn="tl">
+            <w14:schemeClr w14:val="dk1">
+              <w14:alpha w14:val="60000"/>
+            </w14:schemeClr>
+          </w14:shadow>
+          <w14:textOutline w14:w="0" w14:cap="flat" w14:cmpd="sng" w14:algn="ctr">
+            <w14:noFill/>
+            <w14:prstDash w14:val="solid"/>
+            <w14:round/>
+          </w14:textOutline>
+        </w:rPr>
+      </w:pPr>
+      <w:r>
+        <w:rPr>
+          <w:color w:val="000000" w:themeColor="text1"/>
+          <w14:shadow w14:blurRad="38100" w14:dist="19050" w14:dir="2700000" w14:sx="100000" w14:sy="100000" w14:kx="0" w14:ky="0" w14:algn="tl">
+            <w14:schemeClr w14:val="dk1">
+              <w14:alpha w14:val="60000"/>
+            </w14:schemeClr>
+          </w14:shadow>
+          <w14:textOutline w14:w="0" w14:cap="flat" w14:cmpd="sng" w14:algn="ctr">
+            <w14:noFill/>
+            <w14:prstDash w14:val="solid"/>
+            <w14:round/>
+          </w14:textOutline>
+        </w:rPr>
+        <w:t>Most Justifies the conclusion</w:t>
+      </w:r>
+    </w:p>
+    <w:p>
+      <w:pPr>
+        <w:pStyle w:val="ListParagraph"/>
+        <w:numPr>
+          <w:ilvl w:val="0"/>
+          <w:numId w:val="23"/>
+        </w:numPr>
+        <w:spacing w:after="0" w:line="20" w:lineRule="atLeast"/>
+        <w:rPr>
+          <w:color w:val="000000" w:themeColor="text1"/>
+          <w14:shadow w14:blurRad="38100" w14:dist="19050" w14:dir="2700000" w14:sx="100000" w14:sy="100000" w14:kx="0" w14:ky="0" w14:algn="tl">
+            <w14:schemeClr w14:val="dk1">
+              <w14:alpha w14:val="60000"/>
+            </w14:schemeClr>
+          </w14:shadow>
+          <w14:textOutline w14:w="0" w14:cap="flat" w14:cmpd="sng" w14:algn="ctr">
+            <w14:noFill/>
+            <w14:prstDash w14:val="solid"/>
+            <w14:round/>
+          </w14:textOutline>
+        </w:rPr>
+      </w:pPr>
+      <w:r>
+        <w:rPr>
+          <w:color w:val="000000" w:themeColor="text1"/>
+          <w14:shadow w14:blurRad="38100" w14:dist="19050" w14:dir="2700000" w14:sx="100000" w14:sy="100000" w14:kx="0" w14:ky="0" w14:algn="tl">
+            <w14:schemeClr w14:val="dk1">
+              <w14:alpha w14:val="60000"/>
+            </w14:schemeClr>
+          </w14:shadow>
+          <w14:textOutline w14:w="0" w14:cap="flat" w14:cmpd="sng" w14:algn="ctr">
+            <w14:noFill/>
+            <w14:prstDash w14:val="solid"/>
+            <w14:round/>
+          </w14:textOutline>
+        </w:rPr>
+        <w:t>Each of the following supports the claim except: (</w:t>
+      </w:r>
+      <w:proofErr w:type="spellStart"/>
+      <w:r>
+        <w:rPr>
+          <w:color w:val="000000" w:themeColor="text1"/>
+          <w14:shadow w14:blurRad="38100" w14:dist="19050" w14:dir="2700000" w14:sx="100000" w14:sy="100000" w14:kx="0" w14:ky="0" w14:algn="tl">
+            <w14:schemeClr w14:val="dk1">
+              <w14:alpha w14:val="60000"/>
+            </w14:schemeClr>
+          </w14:shadow>
+          <w14:textOutline w14:w="0" w14:cap="flat" w14:cmpd="sng" w14:algn="ctr">
+            <w14:noFill/>
+            <w14:prstDash w14:val="solid"/>
+            <w14:round/>
+          </w14:textOutline>
+        </w:rPr>
+        <w:t>StrengthenX</w:t>
+      </w:r>
+      <w:proofErr w:type="spellEnd"/>
+      <w:r>
+        <w:rPr>
+          <w:color w:val="000000" w:themeColor="text1"/>
+          <w14:shadow w14:blurRad="38100" w14:dist="19050" w14:dir="2700000" w14:sx="100000" w14:sy="100000" w14:kx="0" w14:ky="0" w14:algn="tl">
+            <w14:schemeClr w14:val="dk1">
+              <w14:alpha w14:val="60000"/>
+            </w14:schemeClr>
+          </w14:shadow>
+          <w14:textOutline w14:w="0" w14:cap="flat" w14:cmpd="sng" w14:algn="ctr">
+            <w14:noFill/>
+            <w14:prstDash w14:val="solid"/>
+            <w14:round/>
+          </w14:textOutline>
+        </w:rPr>
+        <w:t>)</w:t>
+      </w:r>
+    </w:p>
+    <w:p>
+      <w:pPr>
+        <w:spacing w:after="0" w:line="20" w:lineRule="atLeast"/>
+        <w:rPr>
+          <w:color w:val="000000" w:themeColor="text1"/>
+          <w14:shadow w14:blurRad="38100" w14:dist="19050" w14:dir="2700000" w14:sx="100000" w14:sy="100000" w14:kx="0" w14:ky="0" w14:algn="tl">
+            <w14:schemeClr w14:val="dk1">
+              <w14:alpha w14:val="60000"/>
+            </w14:schemeClr>
+          </w14:shadow>
+          <w14:textOutline w14:w="0" w14:cap="flat" w14:cmpd="sng" w14:algn="ctr">
+            <w14:noFill/>
+            <w14:prstDash w14:val="solid"/>
+            <w14:round/>
+          </w14:textOutline>
+        </w:rPr>
+      </w:pPr>
+    </w:p>
+    <w:p>
+      <w:pPr>
+        <w:spacing w:after="0" w:line="20" w:lineRule="atLeast"/>
+        <w:rPr>
+          <w:color w:val="000000" w:themeColor="text1"/>
+          <w14:shadow w14:blurRad="38100" w14:dist="19050" w14:dir="2700000" w14:sx="100000" w14:sy="100000" w14:kx="0" w14:ky="0" w14:algn="tl">
+            <w14:schemeClr w14:val="dk1">
+              <w14:alpha w14:val="60000"/>
+            </w14:schemeClr>
+          </w14:shadow>
+          <w14:textOutline w14:w="0" w14:cap="flat" w14:cmpd="sng" w14:algn="ctr">
+            <w14:noFill/>
+            <w14:prstDash w14:val="solid"/>
+            <w14:round/>
+          </w14:textOutline>
+        </w:rPr>
+      </w:pPr>
+      <w:r>
+        <w:rPr>
+          <w:color w:val="000000" w:themeColor="text1"/>
+          <w14:shadow w14:blurRad="38100" w14:dist="19050" w14:dir="2700000" w14:sx="100000" w14:sy="100000" w14:kx="0" w14:ky="0" w14:algn="tl">
+            <w14:schemeClr w14:val="dk1">
+              <w14:alpha w14:val="60000"/>
+            </w14:schemeClr>
+          </w14:shadow>
+          <w14:textOutline w14:w="0" w14:cap="flat" w14:cmpd="sng" w14:algn="ctr">
+            <w14:noFill/>
+            <w14:prstDash w14:val="solid"/>
+            <w14:round/>
+          </w14:textOutline>
+        </w:rPr>
+        <w:t>Steps to solve:</w:t>
+      </w:r>
     </w:p>
     <w:p>
       <w:pPr>
@@ -5160,25 +7480,21 @@
         <w:spacing w:after="0" w:line="20" w:lineRule="atLeast"/>
         <w:rPr>
           <w:color w:val="000000" w:themeColor="text1"/>
-          <w:sz w:val="24"/>
-          <w:szCs w:val="24"/>
-          <w14:shadow w14:blurRad="38100" w14:dist="19050" w14:dir="2700000" w14:sx="100000" w14:sy="100000" w14:kx="0" w14:ky="0" w14:algn="tl">
-            <w14:schemeClr w14:val="dk1">
-              <w14:alpha w14:val="60000"/>
-            </w14:schemeClr>
-          </w14:shadow>
-          <w14:textOutline w14:w="0" w14:cap="flat" w14:cmpd="sng" w14:algn="ctr">
-            <w14:noFill/>
-            <w14:prstDash w14:val="solid"/>
-            <w14:round/>
-          </w14:textOutline>
-        </w:rPr>
-      </w:pPr>
-      <w:r>
-        <w:rPr>
-          <w:color w:val="000000" w:themeColor="text1"/>
-          <w:sz w:val="24"/>
-          <w:szCs w:val="24"/>
+          <w14:shadow w14:blurRad="38100" w14:dist="19050" w14:dir="2700000" w14:sx="100000" w14:sy="100000" w14:kx="0" w14:ky="0" w14:algn="tl">
+            <w14:schemeClr w14:val="dk1">
+              <w14:alpha w14:val="60000"/>
+            </w14:schemeClr>
+          </w14:shadow>
+          <w14:textOutline w14:w="0" w14:cap="flat" w14:cmpd="sng" w14:algn="ctr">
+            <w14:noFill/>
+            <w14:prstDash w14:val="solid"/>
+            <w14:round/>
+          </w14:textOutline>
+        </w:rPr>
+      </w:pPr>
+      <w:r>
+        <w:rPr>
+          <w:color w:val="000000" w:themeColor="text1"/>
           <w14:shadow w14:blurRad="38100" w14:dist="19050" w14:dir="2700000" w14:sx="100000" w14:sy="100000" w14:kx="0" w14:ky="0" w14:algn="tl">
             <w14:schemeClr w14:val="dk1">
               <w14:alpha w14:val="60000"/>
@@ -5203,37 +7519,33 @@
         <w:spacing w:after="0" w:line="20" w:lineRule="atLeast"/>
         <w:rPr>
           <w:color w:val="000000" w:themeColor="text1"/>
-          <w:sz w:val="24"/>
-          <w:szCs w:val="24"/>
-          <w14:shadow w14:blurRad="38100" w14:dist="19050" w14:dir="2700000" w14:sx="100000" w14:sy="100000" w14:kx="0" w14:ky="0" w14:algn="tl">
-            <w14:schemeClr w14:val="dk1">
-              <w14:alpha w14:val="60000"/>
-            </w14:schemeClr>
-          </w14:shadow>
-          <w14:textOutline w14:w="0" w14:cap="flat" w14:cmpd="sng" w14:algn="ctr">
-            <w14:noFill/>
-            <w14:prstDash w14:val="solid"/>
-            <w14:round/>
-          </w14:textOutline>
-        </w:rPr>
-      </w:pPr>
-      <w:r>
-        <w:rPr>
-          <w:color w:val="000000" w:themeColor="text1"/>
-          <w:sz w:val="24"/>
-          <w:szCs w:val="24"/>
-          <w14:shadow w14:blurRad="38100" w14:dist="19050" w14:dir="2700000" w14:sx="100000" w14:sy="100000" w14:kx="0" w14:ky="0" w14:algn="tl">
-            <w14:schemeClr w14:val="dk1">
-              <w14:alpha w14:val="60000"/>
-            </w14:schemeClr>
-          </w14:shadow>
-          <w14:textOutline w14:w="0" w14:cap="flat" w14:cmpd="sng" w14:algn="ctr">
-            <w14:noFill/>
-            <w14:prstDash w14:val="solid"/>
-            <w14:round/>
-          </w14:textOutline>
-        </w:rPr>
-        <w:t>Pre-think the ways the conclusion can be strengthen by filling up the holes present in the argument.</w:t>
+          <w14:shadow w14:blurRad="38100" w14:dist="19050" w14:dir="2700000" w14:sx="100000" w14:sy="100000" w14:kx="0" w14:ky="0" w14:algn="tl">
+            <w14:schemeClr w14:val="dk1">
+              <w14:alpha w14:val="60000"/>
+            </w14:schemeClr>
+          </w14:shadow>
+          <w14:textOutline w14:w="0" w14:cap="flat" w14:cmpd="sng" w14:algn="ctr">
+            <w14:noFill/>
+            <w14:prstDash w14:val="solid"/>
+            <w14:round/>
+          </w14:textOutline>
+        </w:rPr>
+      </w:pPr>
+      <w:r>
+        <w:rPr>
+          <w:color w:val="000000" w:themeColor="text1"/>
+          <w14:shadow w14:blurRad="38100" w14:dist="19050" w14:dir="2700000" w14:sx="100000" w14:sy="100000" w14:kx="0" w14:ky="0" w14:algn="tl">
+            <w14:schemeClr w14:val="dk1">
+              <w14:alpha w14:val="60000"/>
+            </w14:schemeClr>
+          </w14:shadow>
+          <w14:textOutline w14:w="0" w14:cap="flat" w14:cmpd="sng" w14:algn="ctr">
+            <w14:noFill/>
+            <w14:prstDash w14:val="solid"/>
+            <w14:round/>
+          </w14:textOutline>
+        </w:rPr>
+        <w:t>Personalize the argument</w:t>
       </w:r>
     </w:p>
     <w:p>
@@ -5246,466 +7558,90 @@
         <w:spacing w:after="0" w:line="20" w:lineRule="atLeast"/>
         <w:rPr>
           <w:color w:val="000000" w:themeColor="text1"/>
-          <w:sz w:val="24"/>
-          <w:szCs w:val="24"/>
-          <w14:shadow w14:blurRad="38100" w14:dist="19050" w14:dir="2700000" w14:sx="100000" w14:sy="100000" w14:kx="0" w14:ky="0" w14:algn="tl">
-            <w14:schemeClr w14:val="dk1">
-              <w14:alpha w14:val="60000"/>
-            </w14:schemeClr>
-          </w14:shadow>
-          <w14:textOutline w14:w="0" w14:cap="flat" w14:cmpd="sng" w14:algn="ctr">
-            <w14:noFill/>
-            <w14:prstDash w14:val="solid"/>
-            <w14:round/>
-          </w14:textOutline>
-        </w:rPr>
-      </w:pPr>
-      <w:r>
-        <w:rPr>
-          <w:color w:val="000000" w:themeColor="text1"/>
-          <w:sz w:val="24"/>
-          <w:szCs w:val="24"/>
-          <w14:shadow w14:blurRad="38100" w14:dist="19050" w14:dir="2700000" w14:sx="100000" w14:sy="100000" w14:kx="0" w14:ky="0" w14:algn="tl">
-            <w14:schemeClr w14:val="dk1">
-              <w14:alpha w14:val="60000"/>
-            </w14:schemeClr>
-          </w14:shadow>
-          <w14:textOutline w14:w="0" w14:cap="flat" w14:cmpd="sng" w14:algn="ctr">
-            <w14:noFill/>
-            <w14:prstDash w14:val="solid"/>
-            <w14:round/>
-          </w14:textOutline>
-        </w:rPr>
-        <w:t>Match your ways with the answer choices.</w:t>
-      </w:r>
-    </w:p>
-    <w:p>
-      <w:pPr>
-        <w:spacing w:after="0" w:line="20" w:lineRule="atLeast"/>
-        <w:rPr>
-          <w:color w:val="000000" w:themeColor="text1"/>
-          <w:sz w:val="24"/>
-          <w:szCs w:val="24"/>
-          <w14:shadow w14:blurRad="38100" w14:dist="19050" w14:dir="2700000" w14:sx="100000" w14:sy="100000" w14:kx="0" w14:ky="0" w14:algn="tl">
-            <w14:schemeClr w14:val="dk1">
-              <w14:alpha w14:val="60000"/>
-            </w14:schemeClr>
-          </w14:shadow>
-          <w14:textOutline w14:w="0" w14:cap="flat" w14:cmpd="sng" w14:algn="ctr">
-            <w14:noFill/>
-            <w14:prstDash w14:val="solid"/>
-            <w14:round/>
-          </w14:textOutline>
-        </w:rPr>
-      </w:pPr>
-    </w:p>
-    <w:p>
-      <w:pPr>
-        <w:spacing w:after="0" w:line="20" w:lineRule="atLeast"/>
-        <w:rPr>
-          <w:color w:val="000000" w:themeColor="text1"/>
-          <w:sz w:val="24"/>
-          <w:szCs w:val="24"/>
-          <w14:shadow w14:blurRad="38100" w14:dist="19050" w14:dir="2700000" w14:sx="100000" w14:sy="100000" w14:kx="0" w14:ky="0" w14:algn="tl">
-            <w14:schemeClr w14:val="dk1">
-              <w14:alpha w14:val="60000"/>
-            </w14:schemeClr>
-          </w14:shadow>
-          <w14:textOutline w14:w="0" w14:cap="flat" w14:cmpd="sng" w14:algn="ctr">
-            <w14:noFill/>
-            <w14:prstDash w14:val="solid"/>
-            <w14:round/>
-          </w14:textOutline>
-        </w:rPr>
-      </w:pPr>
-      <w:r>
-        <w:rPr>
-          <w:color w:val="000000" w:themeColor="text1"/>
-          <w:sz w:val="24"/>
-          <w:szCs w:val="24"/>
-          <w14:shadow w14:blurRad="38100" w14:dist="19050" w14:dir="2700000" w14:sx="100000" w14:sy="100000" w14:kx="0" w14:ky="0" w14:algn="tl">
-            <w14:schemeClr w14:val="dk1">
-              <w14:alpha w14:val="60000"/>
-            </w14:schemeClr>
-          </w14:shadow>
-          <w14:textOutline w14:w="0" w14:cap="flat" w14:cmpd="sng" w14:algn="ctr">
-            <w14:noFill/>
-            <w14:prstDash w14:val="solid"/>
-            <w14:round/>
-          </w14:textOutline>
-        </w:rPr>
-        <w:t>Wrong choices could be:</w:t>
-      </w:r>
-    </w:p>
-    <w:p>
-      <w:pPr>
-        <w:spacing w:after="0" w:line="20" w:lineRule="atLeast"/>
-        <w:rPr>
-          <w:color w:val="000000" w:themeColor="text1"/>
-          <w:sz w:val="24"/>
-          <w:szCs w:val="24"/>
-          <w14:shadow w14:blurRad="38100" w14:dist="19050" w14:dir="2700000" w14:sx="100000" w14:sy="100000" w14:kx="0" w14:ky="0" w14:algn="tl">
-            <w14:schemeClr w14:val="dk1">
-              <w14:alpha w14:val="60000"/>
-            </w14:schemeClr>
-          </w14:shadow>
-          <w14:textOutline w14:w="0" w14:cap="flat" w14:cmpd="sng" w14:algn="ctr">
-            <w14:noFill/>
-            <w14:prstDash w14:val="solid"/>
-            <w14:round/>
-          </w14:textOutline>
-        </w:rPr>
-      </w:pPr>
-      <w:r>
-        <w:rPr>
-          <w:color w:val="000000" w:themeColor="text1"/>
-          <w:sz w:val="24"/>
-          <w:szCs w:val="24"/>
-          <w14:shadow w14:blurRad="38100" w14:dist="19050" w14:dir="2700000" w14:sx="100000" w14:sy="100000" w14:kx="0" w14:ky="0" w14:algn="tl">
-            <w14:schemeClr w14:val="dk1">
-              <w14:alpha w14:val="60000"/>
-            </w14:schemeClr>
-          </w14:shadow>
-          <w14:textOutline w14:w="0" w14:cap="flat" w14:cmpd="sng" w14:algn="ctr">
-            <w14:noFill/>
-            <w14:prstDash w14:val="solid"/>
-            <w14:round/>
-          </w14:textOutline>
-        </w:rPr>
-        <w:t xml:space="preserve"># </w:t>
-      </w:r>
-      <w:proofErr w:type="gramStart"/>
-      <w:r>
-        <w:rPr>
-          <w:color w:val="000000" w:themeColor="text1"/>
-          <w:sz w:val="24"/>
-          <w:szCs w:val="24"/>
-          <w14:shadow w14:blurRad="38100" w14:dist="19050" w14:dir="2700000" w14:sx="100000" w14:sy="100000" w14:kx="0" w14:ky="0" w14:algn="tl">
-            <w14:schemeClr w14:val="dk1">
-              <w14:alpha w14:val="60000"/>
-            </w14:schemeClr>
-          </w14:shadow>
-          <w14:textOutline w14:w="0" w14:cap="flat" w14:cmpd="sng" w14:algn="ctr">
-            <w14:noFill/>
-            <w14:prstDash w14:val="solid"/>
-            <w14:round/>
-          </w14:textOutline>
-        </w:rPr>
-        <w:t>The</w:t>
-      </w:r>
-      <w:proofErr w:type="gramEnd"/>
-      <w:r>
-        <w:rPr>
-          <w:color w:val="000000" w:themeColor="text1"/>
-          <w:sz w:val="24"/>
-          <w:szCs w:val="24"/>
-          <w14:shadow w14:blurRad="38100" w14:dist="19050" w14:dir="2700000" w14:sx="100000" w14:sy="100000" w14:kx="0" w14:ky="0" w14:algn="tl">
-            <w14:schemeClr w14:val="dk1">
-              <w14:alpha w14:val="60000"/>
-            </w14:schemeClr>
-          </w14:shadow>
-          <w14:textOutline w14:w="0" w14:cap="flat" w14:cmpd="sng" w14:algn="ctr">
-            <w14:noFill/>
-            <w14:prstDash w14:val="solid"/>
-            <w14:round/>
-          </w14:textOutline>
-        </w:rPr>
-        <w:t xml:space="preserve"> solutions which weakens the conclusion</w:t>
-      </w:r>
-    </w:p>
-    <w:p>
-      <w:pPr>
-        <w:spacing w:after="0" w:line="20" w:lineRule="atLeast"/>
-        <w:rPr>
-          <w:color w:val="000000" w:themeColor="text1"/>
-          <w:sz w:val="24"/>
-          <w:szCs w:val="24"/>
-          <w14:shadow w14:blurRad="38100" w14:dist="19050" w14:dir="2700000" w14:sx="100000" w14:sy="100000" w14:kx="0" w14:ky="0" w14:algn="tl">
-            <w14:schemeClr w14:val="dk1">
-              <w14:alpha w14:val="60000"/>
-            </w14:schemeClr>
-          </w14:shadow>
-          <w14:textOutline w14:w="0" w14:cap="flat" w14:cmpd="sng" w14:algn="ctr">
-            <w14:noFill/>
-            <w14:prstDash w14:val="solid"/>
-            <w14:round/>
-          </w14:textOutline>
-        </w:rPr>
-      </w:pPr>
-      <w:r>
-        <w:rPr>
-          <w:color w:val="000000" w:themeColor="text1"/>
-          <w:sz w:val="24"/>
-          <w:szCs w:val="24"/>
-          <w14:shadow w14:blurRad="38100" w14:dist="19050" w14:dir="2700000" w14:sx="100000" w14:sy="100000" w14:kx="0" w14:ky="0" w14:algn="tl">
-            <w14:schemeClr w14:val="dk1">
-              <w14:alpha w14:val="60000"/>
-            </w14:schemeClr>
-          </w14:shadow>
-          <w14:textOutline w14:w="0" w14:cap="flat" w14:cmpd="sng" w14:algn="ctr">
-            <w14:noFill/>
-            <w14:prstDash w14:val="solid"/>
-            <w14:round/>
-          </w14:textOutline>
-        </w:rPr>
-        <w:t xml:space="preserve"># Out-of-scope </w:t>
+          <w14:shadow w14:blurRad="38100" w14:dist="19050" w14:dir="2700000" w14:sx="100000" w14:sy="100000" w14:kx="0" w14:ky="0" w14:algn="tl">
+            <w14:schemeClr w14:val="dk1">
+              <w14:alpha w14:val="60000"/>
+            </w14:schemeClr>
+          </w14:shadow>
+          <w14:textOutline w14:w="0" w14:cap="flat" w14:cmpd="sng" w14:algn="ctr">
+            <w14:noFill/>
+            <w14:prstDash w14:val="solid"/>
+            <w14:round/>
+          </w14:textOutline>
+        </w:rPr>
+      </w:pPr>
+      <w:r>
+        <w:rPr>
+          <w:color w:val="000000" w:themeColor="text1"/>
+          <w14:shadow w14:blurRad="38100" w14:dist="19050" w14:dir="2700000" w14:sx="100000" w14:sy="100000" w14:kx="0" w14:ky="0" w14:algn="tl">
+            <w14:schemeClr w14:val="dk1">
+              <w14:alpha w14:val="60000"/>
+            </w14:schemeClr>
+          </w14:shadow>
+          <w14:textOutline w14:w="0" w14:cap="flat" w14:cmpd="sng" w14:algn="ctr">
+            <w14:noFill/>
+            <w14:prstDash w14:val="solid"/>
+            <w14:round/>
+          </w14:textOutline>
+        </w:rPr>
+        <w:t xml:space="preserve">Look for weakness before </w:t>
       </w:r>
       <w:proofErr w:type="spellStart"/>
       <w:r>
         <w:rPr>
           <w:color w:val="000000" w:themeColor="text1"/>
-          <w:sz w:val="24"/>
-          <w:szCs w:val="24"/>
-          <w14:shadow w14:blurRad="38100" w14:dist="19050" w14:dir="2700000" w14:sx="100000" w14:sy="100000" w14:kx="0" w14:ky="0" w14:algn="tl">
-            <w14:schemeClr w14:val="dk1">
-              <w14:alpha w14:val="60000"/>
-            </w14:schemeClr>
-          </w14:shadow>
-          <w14:textOutline w14:w="0" w14:cap="flat" w14:cmpd="sng" w14:algn="ctr">
-            <w14:noFill/>
-            <w14:prstDash w14:val="solid"/>
-            <w14:round/>
-          </w14:textOutline>
-        </w:rPr>
-        <w:t>solutons</w:t>
+          <w14:shadow w14:blurRad="38100" w14:dist="19050" w14:dir="2700000" w14:sx="100000" w14:sy="100000" w14:kx="0" w14:ky="0" w14:algn="tl">
+            <w14:schemeClr w14:val="dk1">
+              <w14:alpha w14:val="60000"/>
+            </w14:schemeClr>
+          </w14:shadow>
+          <w14:textOutline w14:w="0" w14:cap="flat" w14:cmpd="sng" w14:algn="ctr">
+            <w14:noFill/>
+            <w14:prstDash w14:val="solid"/>
+            <w14:round/>
+          </w14:textOutline>
+        </w:rPr>
+        <w:t>prephrasing</w:t>
       </w:r>
       <w:proofErr w:type="spellEnd"/>
-    </w:p>
-    <w:p>
-      <w:pPr>
-        <w:spacing w:after="0" w:line="20" w:lineRule="atLeast"/>
-        <w:rPr>
-          <w:color w:val="000000" w:themeColor="text1"/>
-          <w:sz w:val="24"/>
-          <w:szCs w:val="24"/>
-          <w14:shadow w14:blurRad="38100" w14:dist="19050" w14:dir="2700000" w14:sx="100000" w14:sy="100000" w14:kx="0" w14:ky="0" w14:algn="tl">
-            <w14:schemeClr w14:val="dk1">
-              <w14:alpha w14:val="60000"/>
-            </w14:schemeClr>
-          </w14:shadow>
-          <w14:textOutline w14:w="0" w14:cap="flat" w14:cmpd="sng" w14:algn="ctr">
-            <w14:noFill/>
-            <w14:prstDash w14:val="solid"/>
-            <w14:round/>
-          </w14:textOutline>
-        </w:rPr>
-      </w:pPr>
-      <w:r>
-        <w:rPr>
-          <w:color w:val="000000" w:themeColor="text1"/>
-          <w:sz w:val="24"/>
-          <w:szCs w:val="24"/>
-          <w14:shadow w14:blurRad="38100" w14:dist="19050" w14:dir="2700000" w14:sx="100000" w14:sy="100000" w14:kx="0" w14:ky="0" w14:algn="tl">
-            <w14:schemeClr w14:val="dk1">
-              <w14:alpha w14:val="60000"/>
-            </w14:schemeClr>
-          </w14:shadow>
-          <w14:textOutline w14:w="0" w14:cap="flat" w14:cmpd="sng" w14:algn="ctr">
-            <w14:noFill/>
-            <w14:prstDash w14:val="solid"/>
-            <w14:round/>
-          </w14:textOutline>
-        </w:rPr>
-        <w:t># Shell Games</w:t>
-      </w:r>
-    </w:p>
-    <w:p>
-      <w:pPr>
-        <w:spacing w:after="0" w:line="20" w:lineRule="atLeast"/>
-        <w:rPr>
-          <w:color w:val="000000" w:themeColor="text1"/>
-          <w:sz w:val="24"/>
-          <w:szCs w:val="24"/>
-          <w14:shadow w14:blurRad="38100" w14:dist="19050" w14:dir="2700000" w14:sx="100000" w14:sy="100000" w14:kx="0" w14:ky="0" w14:algn="tl">
-            <w14:schemeClr w14:val="dk1">
-              <w14:alpha w14:val="60000"/>
-            </w14:schemeClr>
-          </w14:shadow>
-          <w14:textOutline w14:w="0" w14:cap="flat" w14:cmpd="sng" w14:algn="ctr">
-            <w14:noFill/>
-            <w14:prstDash w14:val="solid"/>
-            <w14:round/>
-          </w14:textOutline>
-        </w:rPr>
-      </w:pPr>
-    </w:p>
-    <w:p>
-      <w:pPr>
-        <w:spacing w:after="0" w:line="20" w:lineRule="atLeast"/>
-        <w:rPr>
-          <w:color w:val="000000" w:themeColor="text1"/>
-          <w:sz w:val="24"/>
-          <w:szCs w:val="24"/>
-          <w14:shadow w14:blurRad="38100" w14:dist="19050" w14:dir="2700000" w14:sx="100000" w14:sy="100000" w14:kx="0" w14:ky="0" w14:algn="tl">
-            <w14:schemeClr w14:val="dk1">
-              <w14:alpha w14:val="60000"/>
-            </w14:schemeClr>
-          </w14:shadow>
-          <w14:textOutline w14:w="0" w14:cap="flat" w14:cmpd="sng" w14:algn="ctr">
-            <w14:noFill/>
-            <w14:prstDash w14:val="solid"/>
-            <w14:round/>
-          </w14:textOutline>
-        </w:rPr>
-      </w:pPr>
-      <w:r>
-        <w:rPr>
-          <w:color w:val="000000" w:themeColor="text1"/>
-          <w:sz w:val="24"/>
-          <w:szCs w:val="24"/>
-          <w14:shadow w14:blurRad="38100" w14:dist="19050" w14:dir="2700000" w14:sx="100000" w14:sy="100000" w14:kx="0" w14:ky="0" w14:algn="tl">
-            <w14:schemeClr w14:val="dk1">
-              <w14:alpha w14:val="60000"/>
-            </w14:schemeClr>
-          </w14:shadow>
-          <w14:textOutline w14:w="0" w14:cap="flat" w14:cmpd="sng" w14:algn="ctr">
-            <w14:noFill/>
-            <w14:prstDash w14:val="solid"/>
-            <w14:round/>
-          </w14:textOutline>
-        </w:rPr>
-        <w:t xml:space="preserve">Q </w:t>
-      </w:r>
-      <w:r>
-        <w:rPr>
-          <w:color w:val="000000" w:themeColor="text1"/>
-          <w:sz w:val="24"/>
-          <w:szCs w:val="24"/>
-          <w14:shadow w14:blurRad="38100" w14:dist="19050" w14:dir="2700000" w14:sx="100000" w14:sy="100000" w14:kx="0" w14:ky="0" w14:algn="tl">
-            <w14:schemeClr w14:val="dk1">
-              <w14:alpha w14:val="60000"/>
-            </w14:schemeClr>
-          </w14:shadow>
-          <w14:textOutline w14:w="0" w14:cap="flat" w14:cmpd="sng" w14:algn="ctr">
-            <w14:noFill/>
-            <w14:prstDash w14:val="solid"/>
-            <w14:round/>
-          </w14:textOutline>
-        </w:rPr>
-        <w:t>–</w:t>
-      </w:r>
-      <w:r>
-        <w:rPr>
-          <w:color w:val="000000" w:themeColor="text1"/>
-          <w:sz w:val="24"/>
-          <w:szCs w:val="24"/>
-          <w14:shadow w14:blurRad="38100" w14:dist="19050" w14:dir="2700000" w14:sx="100000" w14:sy="100000" w14:kx="0" w14:ky="0" w14:algn="tl">
-            <w14:schemeClr w14:val="dk1">
-              <w14:alpha w14:val="60000"/>
-            </w14:schemeClr>
-          </w14:shadow>
-          <w14:textOutline w14:w="0" w14:cap="flat" w14:cmpd="sng" w14:algn="ctr">
-            <w14:noFill/>
-            <w14:prstDash w14:val="solid"/>
-            <w14:round/>
-          </w14:textOutline>
-        </w:rPr>
-        <w:t xml:space="preserve"> </w:t>
-      </w:r>
-      <w:r>
-        <w:rPr>
-          <w:color w:val="000000" w:themeColor="text1"/>
-          <w:sz w:val="24"/>
-          <w:szCs w:val="24"/>
-          <w14:shadow w14:blurRad="38100" w14:dist="19050" w14:dir="2700000" w14:sx="100000" w14:sy="100000" w14:kx="0" w14:ky="0" w14:algn="tl">
-            <w14:schemeClr w14:val="dk1">
-              <w14:alpha w14:val="60000"/>
-            </w14:schemeClr>
-          </w14:shadow>
-          <w14:textOutline w14:w="0" w14:cap="flat" w14:cmpd="sng" w14:algn="ctr">
-            <w14:noFill/>
-            <w14:prstDash w14:val="solid"/>
-            <w14:round/>
-          </w14:textOutline>
-        </w:rPr>
-        <w:t xml:space="preserve">Cause and </w:t>
-      </w:r>
-      <w:proofErr w:type="gramStart"/>
-      <w:r>
-        <w:rPr>
-          <w:color w:val="000000" w:themeColor="text1"/>
-          <w:sz w:val="24"/>
-          <w:szCs w:val="24"/>
-          <w14:shadow w14:blurRad="38100" w14:dist="19050" w14:dir="2700000" w14:sx="100000" w14:sy="100000" w14:kx="0" w14:ky="0" w14:algn="tl">
-            <w14:schemeClr w14:val="dk1">
-              <w14:alpha w14:val="60000"/>
-            </w14:schemeClr>
-          </w14:shadow>
-          <w14:textOutline w14:w="0" w14:cap="flat" w14:cmpd="sng" w14:algn="ctr">
-            <w14:noFill/>
-            <w14:prstDash w14:val="solid"/>
-            <w14:round/>
-          </w14:textOutline>
-        </w:rPr>
-        <w:t>Effect</w:t>
-      </w:r>
-      <w:r>
-        <w:rPr>
-          <w:color w:val="000000" w:themeColor="text1"/>
-          <w:sz w:val="24"/>
-          <w:szCs w:val="24"/>
-          <w14:shadow w14:blurRad="38100" w14:dist="19050" w14:dir="2700000" w14:sx="100000" w14:sy="100000" w14:kx="0" w14:ky="0" w14:algn="tl">
-            <w14:schemeClr w14:val="dk1">
-              <w14:alpha w14:val="60000"/>
-            </w14:schemeClr>
-          </w14:shadow>
-          <w14:textOutline w14:w="0" w14:cap="flat" w14:cmpd="sng" w14:algn="ctr">
-            <w14:noFill/>
-            <w14:prstDash w14:val="solid"/>
-            <w14:round/>
-          </w14:textOutline>
-        </w:rPr>
-        <w:t xml:space="preserve"> :</w:t>
-      </w:r>
-      <w:proofErr w:type="gramEnd"/>
-    </w:p>
-    <w:p>
-      <w:pPr>
-        <w:spacing w:after="0" w:line="20" w:lineRule="atLeast"/>
-        <w:rPr>
-          <w:color w:val="000000" w:themeColor="text1"/>
-          <w:sz w:val="24"/>
-          <w:szCs w:val="24"/>
-          <w14:shadow w14:blurRad="38100" w14:dist="19050" w14:dir="2700000" w14:sx="100000" w14:sy="100000" w14:kx="0" w14:ky="0" w14:algn="tl">
-            <w14:schemeClr w14:val="dk1">
-              <w14:alpha w14:val="60000"/>
-            </w14:schemeClr>
-          </w14:shadow>
-          <w14:textOutline w14:w="0" w14:cap="flat" w14:cmpd="sng" w14:algn="ctr">
-            <w14:noFill/>
-            <w14:prstDash w14:val="solid"/>
-            <w14:round/>
-          </w14:textOutline>
-        </w:rPr>
-      </w:pPr>
-    </w:p>
-    <w:p>
-      <w:pPr>
-        <w:spacing w:after="0" w:line="20" w:lineRule="atLeast"/>
-      </w:pPr>
-      <w:r>
-        <w:t xml:space="preserve">Some arguments assert two correlated events in premises and incorrectly conclude that one event has caused </w:t>
-      </w:r>
-      <w:proofErr w:type="gramStart"/>
-      <w:r>
-        <w:t>the another</w:t>
-      </w:r>
-      <w:proofErr w:type="gramEnd"/>
-      <w:r>
-        <w:t>. We have look only conclusion for this. There are 3 scenarios in which this argument might get invalid</w:t>
-      </w:r>
     </w:p>
     <w:p>
       <w:pPr>
         <w:pStyle w:val="ListParagraph"/>
         <w:numPr>
           <w:ilvl w:val="0"/>
-          <w:numId w:val="1"/>
+          <w:numId w:val="3"/>
         </w:numPr>
         <w:spacing w:after="0" w:line="20" w:lineRule="atLeast"/>
-      </w:pPr>
-      <w:r>
-        <w:t>If the causal has no effect on the receiver.</w:t>
+        <w:rPr>
+          <w:color w:val="000000" w:themeColor="text1"/>
+          <w14:shadow w14:blurRad="38100" w14:dist="19050" w14:dir="2700000" w14:sx="100000" w14:sy="100000" w14:kx="0" w14:ky="0" w14:algn="tl">
+            <w14:schemeClr w14:val="dk1">
+              <w14:alpha w14:val="60000"/>
+            </w14:schemeClr>
+          </w14:shadow>
+          <w14:textOutline w14:w="0" w14:cap="flat" w14:cmpd="sng" w14:algn="ctr">
+            <w14:noFill/>
+            <w14:prstDash w14:val="solid"/>
+            <w14:round/>
+          </w14:textOutline>
+        </w:rPr>
+      </w:pPr>
+      <w:r>
+        <w:rPr>
+          <w:color w:val="000000" w:themeColor="text1"/>
+          <w14:shadow w14:blurRad="38100" w14:dist="19050" w14:dir="2700000" w14:sx="100000" w14:sy="100000" w14:kx="0" w14:ky="0" w14:algn="tl">
+            <w14:schemeClr w14:val="dk1">
+              <w14:alpha w14:val="60000"/>
+            </w14:schemeClr>
+          </w14:shadow>
+          <w14:textOutline w14:w="0" w14:cap="flat" w14:cmpd="sng" w14:algn="ctr">
+            <w14:noFill/>
+            <w14:prstDash w14:val="solid"/>
+            <w14:round/>
+          </w14:textOutline>
+        </w:rPr>
+        <w:t>Argument that contains surveys are strengthen by the answer choice which validates that survey</w:t>
       </w:r>
     </w:p>
     <w:p>
@@ -5713,12 +7649,124 @@
         <w:pStyle w:val="ListParagraph"/>
         <w:numPr>
           <w:ilvl w:val="0"/>
-          <w:numId w:val="1"/>
+          <w:numId w:val="3"/>
         </w:numPr>
         <w:spacing w:after="0" w:line="20" w:lineRule="atLeast"/>
-      </w:pPr>
-      <w:r>
-        <w:t>If there is some another causal factor involved.</w:t>
+        <w:rPr>
+          <w:color w:val="000000" w:themeColor="text1"/>
+          <w14:shadow w14:blurRad="38100" w14:dist="19050" w14:dir="2700000" w14:sx="100000" w14:sy="100000" w14:kx="0" w14:ky="0" w14:algn="tl">
+            <w14:schemeClr w14:val="dk1">
+              <w14:alpha w14:val="60000"/>
+            </w14:schemeClr>
+          </w14:shadow>
+          <w14:textOutline w14:w="0" w14:cap="flat" w14:cmpd="sng" w14:algn="ctr">
+            <w14:noFill/>
+            <w14:prstDash w14:val="solid"/>
+            <w14:round/>
+          </w14:textOutline>
+        </w:rPr>
+      </w:pPr>
+      <w:r>
+        <w:rPr>
+          <w:color w:val="000000" w:themeColor="text1"/>
+          <w14:shadow w14:blurRad="38100" w14:dist="19050" w14:dir="2700000" w14:sx="100000" w14:sy="100000" w14:kx="0" w14:ky="0" w14:algn="tl">
+            <w14:schemeClr w14:val="dk1">
+              <w14:alpha w14:val="60000"/>
+            </w14:schemeClr>
+          </w14:shadow>
+          <w14:textOutline w14:w="0" w14:cap="flat" w14:cmpd="sng" w14:algn="ctr">
+            <w14:noFill/>
+            <w14:prstDash w14:val="solid"/>
+            <w14:round/>
+          </w14:textOutline>
+        </w:rPr>
+        <w:t xml:space="preserve">Match the answer choices with your </w:t>
+      </w:r>
+      <w:proofErr w:type="spellStart"/>
+      <w:r>
+        <w:rPr>
+          <w:color w:val="000000" w:themeColor="text1"/>
+          <w14:shadow w14:blurRad="38100" w14:dist="19050" w14:dir="2700000" w14:sx="100000" w14:sy="100000" w14:kx="0" w14:ky="0" w14:algn="tl">
+            <w14:schemeClr w14:val="dk1">
+              <w14:alpha w14:val="60000"/>
+            </w14:schemeClr>
+          </w14:shadow>
+          <w14:textOutline w14:w="0" w14:cap="flat" w14:cmpd="sng" w14:algn="ctr">
+            <w14:noFill/>
+            <w14:prstDash w14:val="solid"/>
+            <w14:round/>
+          </w14:textOutline>
+        </w:rPr>
+        <w:t>prephrase</w:t>
+      </w:r>
+      <w:proofErr w:type="spellEnd"/>
+      <w:r>
+        <w:rPr>
+          <w:color w:val="000000" w:themeColor="text1"/>
+          <w14:shadow w14:blurRad="38100" w14:dist="19050" w14:dir="2700000" w14:sx="100000" w14:sy="100000" w14:kx="0" w14:ky="0" w14:algn="tl">
+            <w14:schemeClr w14:val="dk1">
+              <w14:alpha w14:val="60000"/>
+            </w14:schemeClr>
+          </w14:shadow>
+          <w14:textOutline w14:w="0" w14:cap="flat" w14:cmpd="sng" w14:algn="ctr">
+            <w14:noFill/>
+            <w14:prstDash w14:val="solid"/>
+            <w14:round/>
+          </w14:textOutline>
+        </w:rPr>
+        <w:t>, choose it if found else comparatively select the best.</w:t>
+      </w:r>
+    </w:p>
+    <w:p>
+      <w:pPr>
+        <w:spacing w:after="0" w:line="20" w:lineRule="atLeast"/>
+        <w:rPr>
+          <w:color w:val="000000" w:themeColor="text1"/>
+          <w14:shadow w14:blurRad="38100" w14:dist="19050" w14:dir="2700000" w14:sx="100000" w14:sy="100000" w14:kx="0" w14:ky="0" w14:algn="tl">
+            <w14:schemeClr w14:val="dk1">
+              <w14:alpha w14:val="60000"/>
+            </w14:schemeClr>
+          </w14:shadow>
+          <w14:textOutline w14:w="0" w14:cap="flat" w14:cmpd="sng" w14:algn="ctr">
+            <w14:noFill/>
+            <w14:prstDash w14:val="solid"/>
+            <w14:round/>
+          </w14:textOutline>
+        </w:rPr>
+      </w:pPr>
+    </w:p>
+    <w:p>
+      <w:pPr>
+        <w:spacing w:after="0" w:line="20" w:lineRule="atLeast"/>
+        <w:rPr>
+          <w:color w:val="000000" w:themeColor="text1"/>
+          <w14:shadow w14:blurRad="38100" w14:dist="19050" w14:dir="2700000" w14:sx="100000" w14:sy="100000" w14:kx="0" w14:ky="0" w14:algn="tl">
+            <w14:schemeClr w14:val="dk1">
+              <w14:alpha w14:val="60000"/>
+            </w14:schemeClr>
+          </w14:shadow>
+          <w14:textOutline w14:w="0" w14:cap="flat" w14:cmpd="sng" w14:algn="ctr">
+            <w14:noFill/>
+            <w14:prstDash w14:val="solid"/>
+            <w14:round/>
+          </w14:textOutline>
+        </w:rPr>
+      </w:pPr>
+      <w:r>
+        <w:rPr>
+          <w:color w:val="000000" w:themeColor="text1"/>
+          <w14:shadow w14:blurRad="38100" w14:dist="19050" w14:dir="2700000" w14:sx="100000" w14:sy="100000" w14:kx="0" w14:ky="0" w14:algn="tl">
+            <w14:schemeClr w14:val="dk1">
+              <w14:alpha w14:val="60000"/>
+            </w14:schemeClr>
+          </w14:shadow>
+          <w14:textOutline w14:w="0" w14:cap="flat" w14:cmpd="sng" w14:algn="ctr">
+            <w14:noFill/>
+            <w14:prstDash w14:val="solid"/>
+            <w14:round/>
+          </w14:textOutline>
+        </w:rPr>
+        <w:t>Wrong ones:</w:t>
       </w:r>
     </w:p>
     <w:p>
@@ -5726,100 +7774,38 @@
         <w:pStyle w:val="ListParagraph"/>
         <w:numPr>
           <w:ilvl w:val="0"/>
-          <w:numId w:val="1"/>
+          <w:numId w:val="21"/>
         </w:numPr>
         <w:spacing w:after="0" w:line="20" w:lineRule="atLeast"/>
-      </w:pPr>
-      <w:r>
-        <w:t>If the both the actor and recipient are effected by some another factor.</w:t>
-      </w:r>
-    </w:p>
-    <w:p>
-      <w:pPr>
-        <w:spacing w:after="0" w:line="20" w:lineRule="atLeast"/>
-      </w:pPr>
-    </w:p>
-    <w:p>
-      <w:pPr>
-        <w:spacing w:after="0" w:line="20" w:lineRule="atLeast"/>
-      </w:pPr>
-    </w:p>
-    <w:p>
-      <w:pPr>
-        <w:spacing w:after="0" w:line="20" w:lineRule="atLeast"/>
-      </w:pPr>
-    </w:p>
-    <w:p>
-      <w:pPr>
-        <w:spacing w:after="0" w:line="20" w:lineRule="atLeast"/>
-      </w:pPr>
-      <w:r>
-        <w:t xml:space="preserve">In case of quantitative predictive type questions (QPA), </w:t>
-      </w:r>
-    </w:p>
-    <w:p>
-      <w:pPr>
-        <w:spacing w:after="0" w:line="20" w:lineRule="atLeast"/>
-      </w:pPr>
-      <w:r>
-        <w:t>&gt; Make and Write an equation using the parameters of variables suggested in the equation</w:t>
-      </w:r>
-    </w:p>
-    <w:p>
-      <w:pPr>
-        <w:spacing w:after="0" w:line="20" w:lineRule="atLeast"/>
-      </w:pPr>
-      <w:r>
-        <w:t>&gt; Eliminate the choices which don't talk about &lt;&gt;&lt;&gt;</w:t>
-      </w:r>
-    </w:p>
-    <w:p>
-      <w:pPr>
-        <w:spacing w:after="0" w:line="20" w:lineRule="atLeast"/>
-      </w:pPr>
-      <w:r>
-        <w:t>&gt; Evaluate the remaining option to find the correct answer.</w:t>
-      </w:r>
-    </w:p>
-    <w:p>
-      <w:pPr>
-        <w:spacing w:after="0" w:line="20" w:lineRule="atLeast"/>
-      </w:pPr>
-    </w:p>
-    <w:p>
-      <w:pPr>
-        <w:spacing w:after="0" w:line="20" w:lineRule="atLeast"/>
-        <w:rPr>
-          <w:b/>
-        </w:rPr>
-      </w:pPr>
-      <w:r>
-        <w:rPr>
-          <w:b/>
-        </w:rPr>
-        <w:t>Assumption Based Questions</w:t>
-      </w:r>
-    </w:p>
-    <w:p>
-      <w:pPr>
-        <w:spacing w:after="0" w:line="20" w:lineRule="atLeast"/>
-        <w:rPr>
-          <w:b/>
-        </w:rPr>
-      </w:pPr>
-    </w:p>
-    <w:p>
-      <w:pPr>
-        <w:spacing w:after="0" w:line="20" w:lineRule="atLeast"/>
-        <w:rPr>
-          <w:b/>
-        </w:rPr>
-      </w:pPr>
-      <w:r>
-        <w:rPr>
-          <w:b/>
-        </w:rPr>
-        <w:t xml:space="preserve">These type of questions basically have question stems that includes keywords such as: </w:t>
+        <w:rPr>
+          <w:color w:val="000000" w:themeColor="text1"/>
+          <w14:shadow w14:blurRad="38100" w14:dist="19050" w14:dir="2700000" w14:sx="100000" w14:sy="100000" w14:kx="0" w14:ky="0" w14:algn="tl">
+            <w14:schemeClr w14:val="dk1">
+              <w14:alpha w14:val="60000"/>
+            </w14:schemeClr>
+          </w14:shadow>
+          <w14:textOutline w14:w="0" w14:cap="flat" w14:cmpd="sng" w14:algn="ctr">
+            <w14:noFill/>
+            <w14:prstDash w14:val="solid"/>
+            <w14:round/>
+          </w14:textOutline>
+        </w:rPr>
+      </w:pPr>
+      <w:r>
+        <w:rPr>
+          <w:color w:val="000000" w:themeColor="text1"/>
+          <w14:shadow w14:blurRad="38100" w14:dist="19050" w14:dir="2700000" w14:sx="100000" w14:sy="100000" w14:kx="0" w14:ky="0" w14:algn="tl">
+            <w14:schemeClr w14:val="dk1">
+              <w14:alpha w14:val="60000"/>
+            </w14:schemeClr>
+          </w14:shadow>
+          <w14:textOutline w14:w="0" w14:cap="flat" w14:cmpd="sng" w14:algn="ctr">
+            <w14:noFill/>
+            <w14:prstDash w14:val="solid"/>
+            <w14:round/>
+          </w14:textOutline>
+        </w:rPr>
+        <w:t>Shell game.</w:t>
       </w:r>
     </w:p>
     <w:p>
@@ -5827,18 +7813,38 @@
         <w:pStyle w:val="ListParagraph"/>
         <w:numPr>
           <w:ilvl w:val="0"/>
-          <w:numId w:val="1"/>
+          <w:numId w:val="21"/>
         </w:numPr>
         <w:spacing w:after="0" w:line="20" w:lineRule="atLeast"/>
         <w:rPr>
-          <w:b/>
-        </w:rPr>
-      </w:pPr>
-      <w:r>
-        <w:rPr>
-          <w:b/>
-        </w:rPr>
-        <w:t>The author assumes that</w:t>
+          <w:color w:val="000000" w:themeColor="text1"/>
+          <w14:shadow w14:blurRad="38100" w14:dist="19050" w14:dir="2700000" w14:sx="100000" w14:sy="100000" w14:kx="0" w14:ky="0" w14:algn="tl">
+            <w14:schemeClr w14:val="dk1">
+              <w14:alpha w14:val="60000"/>
+            </w14:schemeClr>
+          </w14:shadow>
+          <w14:textOutline w14:w="0" w14:cap="flat" w14:cmpd="sng" w14:algn="ctr">
+            <w14:noFill/>
+            <w14:prstDash w14:val="solid"/>
+            <w14:round/>
+          </w14:textOutline>
+        </w:rPr>
+      </w:pPr>
+      <w:r>
+        <w:rPr>
+          <w:color w:val="000000" w:themeColor="text1"/>
+          <w14:shadow w14:blurRad="38100" w14:dist="19050" w14:dir="2700000" w14:sx="100000" w14:sy="100000" w14:kx="0" w14:ky="0" w14:algn="tl">
+            <w14:schemeClr w14:val="dk1">
+              <w14:alpha w14:val="60000"/>
+            </w14:schemeClr>
+          </w14:shadow>
+          <w14:textOutline w14:w="0" w14:cap="flat" w14:cmpd="sng" w14:algn="ctr">
+            <w14:noFill/>
+            <w14:prstDash w14:val="solid"/>
+            <w14:round/>
+          </w14:textOutline>
+        </w:rPr>
+        <w:t>Opposite</w:t>
       </w:r>
     </w:p>
     <w:p>
@@ -5846,45 +7852,437 @@
         <w:pStyle w:val="ListParagraph"/>
         <w:numPr>
           <w:ilvl w:val="0"/>
-          <w:numId w:val="1"/>
+          <w:numId w:val="21"/>
         </w:numPr>
         <w:spacing w:after="0" w:line="20" w:lineRule="atLeast"/>
         <w:rPr>
-          <w:b/>
-        </w:rPr>
-      </w:pPr>
-      <w:r>
-        <w:rPr>
-          <w:b/>
-        </w:rPr>
-        <w:t>The conclusion of the argument depends on</w:t>
-      </w:r>
-    </w:p>
+          <w:color w:val="000000" w:themeColor="text1"/>
+          <w14:shadow w14:blurRad="38100" w14:dist="19050" w14:dir="2700000" w14:sx="100000" w14:sy="100000" w14:kx="0" w14:ky="0" w14:algn="tl">
+            <w14:schemeClr w14:val="dk1">
+              <w14:alpha w14:val="60000"/>
+            </w14:schemeClr>
+          </w14:shadow>
+          <w14:textOutline w14:w="0" w14:cap="flat" w14:cmpd="sng" w14:algn="ctr">
+            <w14:noFill/>
+            <w14:prstDash w14:val="solid"/>
+            <w14:round/>
+          </w14:textOutline>
+        </w:rPr>
+      </w:pPr>
+      <w:r>
+        <w:rPr>
+          <w:color w:val="000000" w:themeColor="text1"/>
+          <w14:shadow w14:blurRad="38100" w14:dist="19050" w14:dir="2700000" w14:sx="100000" w14:sy="100000" w14:kx="0" w14:ky="0" w14:algn="tl">
+            <w14:schemeClr w14:val="dk1">
+              <w14:alpha w14:val="60000"/>
+            </w14:schemeClr>
+          </w14:shadow>
+          <w14:textOutline w14:w="0" w14:cap="flat" w14:cmpd="sng" w14:algn="ctr">
+            <w14:noFill/>
+            <w14:prstDash w14:val="solid"/>
+            <w14:round/>
+          </w14:textOutline>
+        </w:rPr>
+        <w:t>Out of scope choices.</w:t>
+      </w:r>
+    </w:p>
+    <w:p>
+      <w:pPr>
+        <w:spacing w:after="0" w:line="20" w:lineRule="atLeast"/>
+        <w:rPr>
+          <w:color w:val="000000" w:themeColor="text1"/>
+          <w14:shadow w14:blurRad="38100" w14:dist="19050" w14:dir="2700000" w14:sx="100000" w14:sy="100000" w14:kx="0" w14:ky="0" w14:algn="tl">
+            <w14:schemeClr w14:val="dk1">
+              <w14:alpha w14:val="60000"/>
+            </w14:schemeClr>
+          </w14:shadow>
+          <w14:textOutline w14:w="0" w14:cap="flat" w14:cmpd="sng" w14:algn="ctr">
+            <w14:noFill/>
+            <w14:prstDash w14:val="solid"/>
+            <w14:round/>
+          </w14:textOutline>
+        </w:rPr>
+      </w:pPr>
+    </w:p>
+    <w:p>
+      <w:pPr>
+        <w:spacing w:after="0" w:line="20" w:lineRule="atLeast"/>
+        <w:rPr>
+          <w:color w:val="000000" w:themeColor="text1"/>
+          <w14:shadow w14:blurRad="38100" w14:dist="19050" w14:dir="2700000" w14:sx="100000" w14:sy="100000" w14:kx="0" w14:ky="0" w14:algn="tl">
+            <w14:schemeClr w14:val="dk1">
+              <w14:alpha w14:val="60000"/>
+            </w14:schemeClr>
+          </w14:shadow>
+          <w14:textOutline w14:w="0" w14:cap="flat" w14:cmpd="sng" w14:algn="ctr">
+            <w14:noFill/>
+            <w14:prstDash w14:val="solid"/>
+            <w14:round/>
+          </w14:textOutline>
+        </w:rPr>
+      </w:pPr>
+      <w:bookmarkStart w:id="0" w:name="cause_and_effect"/>
+      <w:r>
+        <w:rPr>
+          <w:color w:val="000000" w:themeColor="text1"/>
+          <w14:shadow w14:blurRad="38100" w14:dist="19050" w14:dir="2700000" w14:sx="100000" w14:sy="100000" w14:kx="0" w14:ky="0" w14:algn="tl">
+            <w14:schemeClr w14:val="dk1">
+              <w14:alpha w14:val="60000"/>
+            </w14:schemeClr>
+          </w14:shadow>
+          <w14:textOutline w14:w="0" w14:cap="flat" w14:cmpd="sng" w14:algn="ctr">
+            <w14:noFill/>
+            <w14:prstDash w14:val="solid"/>
+            <w14:round/>
+          </w14:textOutline>
+        </w:rPr>
+        <w:t>Cause and Effect:</w:t>
+      </w:r>
+    </w:p>
+    <w:bookmarkEnd w:id="0"/>
     <w:p>
       <w:pPr>
         <w:pStyle w:val="ListParagraph"/>
         <w:numPr>
           <w:ilvl w:val="0"/>
-          <w:numId w:val="1"/>
+          <w:numId w:val="22"/>
         </w:numPr>
         <w:spacing w:after="0" w:line="20" w:lineRule="atLeast"/>
         <w:rPr>
+          <w:color w:val="000000" w:themeColor="text1"/>
+          <w14:shadow w14:blurRad="38100" w14:dist="19050" w14:dir="2700000" w14:sx="100000" w14:sy="100000" w14:kx="0" w14:ky="0" w14:algn="tl">
+            <w14:schemeClr w14:val="dk1">
+              <w14:alpha w14:val="60000"/>
+            </w14:schemeClr>
+          </w14:shadow>
+          <w14:textOutline w14:w="0" w14:cap="flat" w14:cmpd="sng" w14:algn="ctr">
+            <w14:noFill/>
+            <w14:prstDash w14:val="solid"/>
+            <w14:round/>
+          </w14:textOutline>
+        </w:rPr>
+      </w:pPr>
+      <w:r>
+        <w:rPr>
+          <w:color w:val="000000" w:themeColor="text1"/>
+          <w14:shadow w14:blurRad="38100" w14:dist="19050" w14:dir="2700000" w14:sx="100000" w14:sy="100000" w14:kx="0" w14:ky="0" w14:algn="tl">
+            <w14:schemeClr w14:val="dk1">
+              <w14:alpha w14:val="60000"/>
+            </w14:schemeClr>
+          </w14:shadow>
+          <w14:textOutline w14:w="0" w14:cap="flat" w14:cmpd="sng" w14:algn="ctr">
+            <w14:noFill/>
+            <w14:prstDash w14:val="solid"/>
+            <w14:round/>
+          </w14:textOutline>
+        </w:rPr>
+        <w:t>Show that there are no alternate causes to produce the desired effect</w:t>
+      </w:r>
+    </w:p>
+    <w:p>
+      <w:pPr>
+        <w:pStyle w:val="ListParagraph"/>
+        <w:numPr>
+          <w:ilvl w:val="0"/>
+          <w:numId w:val="22"/>
+        </w:numPr>
+        <w:spacing w:after="0" w:line="20" w:lineRule="atLeast"/>
+        <w:rPr>
+          <w:color w:val="000000" w:themeColor="text1"/>
+          <w14:shadow w14:blurRad="38100" w14:dist="19050" w14:dir="2700000" w14:sx="100000" w14:sy="100000" w14:kx="0" w14:ky="0" w14:algn="tl">
+            <w14:schemeClr w14:val="dk1">
+              <w14:alpha w14:val="60000"/>
+            </w14:schemeClr>
+          </w14:shadow>
+          <w14:textOutline w14:w="0" w14:cap="flat" w14:cmpd="sng" w14:algn="ctr">
+            <w14:noFill/>
+            <w14:prstDash w14:val="solid"/>
+            <w14:round/>
+          </w14:textOutline>
+        </w:rPr>
+      </w:pPr>
+      <w:r>
+        <w:rPr>
+          <w:color w:val="000000" w:themeColor="text1"/>
+          <w14:shadow w14:blurRad="38100" w14:dist="19050" w14:dir="2700000" w14:sx="100000" w14:sy="100000" w14:kx="0" w14:ky="0" w14:algn="tl">
+            <w14:schemeClr w14:val="dk1">
+              <w14:alpha w14:val="60000"/>
+            </w14:schemeClr>
+          </w14:shadow>
+          <w14:textOutline w14:w="0" w14:cap="flat" w14:cmpd="sng" w14:algn="ctr">
+            <w14:noFill/>
+            <w14:prstDash w14:val="solid"/>
+            <w14:round/>
+          </w14:textOutline>
+        </w:rPr>
+        <w:t xml:space="preserve">Show that when </w:t>
+      </w:r>
+      <w:proofErr w:type="gramStart"/>
+      <w:r>
+        <w:rPr>
+          <w:color w:val="000000" w:themeColor="text1"/>
+          <w14:shadow w14:blurRad="38100" w14:dist="19050" w14:dir="2700000" w14:sx="100000" w14:sy="100000" w14:kx="0" w14:ky="0" w14:algn="tl">
+            <w14:schemeClr w14:val="dk1">
+              <w14:alpha w14:val="60000"/>
+            </w14:schemeClr>
+          </w14:shadow>
+          <w14:textOutline w14:w="0" w14:cap="flat" w14:cmpd="sng" w14:algn="ctr">
+            <w14:noFill/>
+            <w14:prstDash w14:val="solid"/>
+            <w14:round/>
+          </w14:textOutline>
+        </w:rPr>
+        <w:t>cause occur</w:t>
+      </w:r>
+      <w:proofErr w:type="gramEnd"/>
+      <w:r>
+        <w:rPr>
+          <w:color w:val="000000" w:themeColor="text1"/>
+          <w14:shadow w14:blurRad="38100" w14:dist="19050" w14:dir="2700000" w14:sx="100000" w14:sy="100000" w14:kx="0" w14:ky="0" w14:algn="tl">
+            <w14:schemeClr w14:val="dk1">
+              <w14:alpha w14:val="60000"/>
+            </w14:schemeClr>
+          </w14:shadow>
+          <w14:textOutline w14:w="0" w14:cap="flat" w14:cmpd="sng" w14:algn="ctr">
+            <w14:noFill/>
+            <w14:prstDash w14:val="solid"/>
+            <w14:round/>
+          </w14:textOutline>
+        </w:rPr>
+        <w:t xml:space="preserve"> then effect also occur. An example can be given to support this.</w:t>
+      </w:r>
+    </w:p>
+    <w:p>
+      <w:pPr>
+        <w:pStyle w:val="ListParagraph"/>
+        <w:numPr>
+          <w:ilvl w:val="0"/>
+          <w:numId w:val="22"/>
+        </w:numPr>
+        <w:spacing w:after="0" w:line="20" w:lineRule="atLeast"/>
+        <w:rPr>
+          <w:color w:val="000000" w:themeColor="text1"/>
+          <w14:shadow w14:blurRad="38100" w14:dist="19050" w14:dir="2700000" w14:sx="100000" w14:sy="100000" w14:kx="0" w14:ky="0" w14:algn="tl">
+            <w14:schemeClr w14:val="dk1">
+              <w14:alpha w14:val="60000"/>
+            </w14:schemeClr>
+          </w14:shadow>
+          <w14:textOutline w14:w="0" w14:cap="flat" w14:cmpd="sng" w14:algn="ctr">
+            <w14:noFill/>
+            <w14:prstDash w14:val="solid"/>
+            <w14:round/>
+          </w14:textOutline>
+        </w:rPr>
+      </w:pPr>
+      <w:r>
+        <w:rPr>
+          <w:color w:val="000000" w:themeColor="text1"/>
+          <w14:shadow w14:blurRad="38100" w14:dist="19050" w14:dir="2700000" w14:sx="100000" w14:sy="100000" w14:kx="0" w14:ky="0" w14:algn="tl">
+            <w14:schemeClr w14:val="dk1">
+              <w14:alpha w14:val="60000"/>
+            </w14:schemeClr>
+          </w14:shadow>
+          <w14:textOutline w14:w="0" w14:cap="flat" w14:cmpd="sng" w14:algn="ctr">
+            <w14:noFill/>
+            <w14:prstDash w14:val="solid"/>
+            <w14:round/>
+          </w14:textOutline>
+        </w:rPr>
+        <w:t>Show that when cause doesn’t happen then effect didn’t take place.</w:t>
+      </w:r>
+    </w:p>
+    <w:p>
+      <w:pPr>
+        <w:pStyle w:val="ListParagraph"/>
+        <w:numPr>
+          <w:ilvl w:val="0"/>
+          <w:numId w:val="22"/>
+        </w:numPr>
+        <w:spacing w:after="0" w:line="20" w:lineRule="atLeast"/>
+        <w:rPr>
+          <w:color w:val="000000" w:themeColor="text1"/>
+          <w14:shadow w14:blurRad="38100" w14:dist="19050" w14:dir="2700000" w14:sx="100000" w14:sy="100000" w14:kx="0" w14:ky="0" w14:algn="tl">
+            <w14:schemeClr w14:val="dk1">
+              <w14:alpha w14:val="60000"/>
+            </w14:schemeClr>
+          </w14:shadow>
+          <w14:textOutline w14:w="0" w14:cap="flat" w14:cmpd="sng" w14:algn="ctr">
+            <w14:noFill/>
+            <w14:prstDash w14:val="solid"/>
+            <w14:round/>
+          </w14:textOutline>
+        </w:rPr>
+      </w:pPr>
+      <w:r>
+        <w:rPr>
+          <w:color w:val="000000" w:themeColor="text1"/>
+          <w14:shadow w14:blurRad="38100" w14:dist="19050" w14:dir="2700000" w14:sx="100000" w14:sy="100000" w14:kx="0" w14:ky="0" w14:algn="tl">
+            <w14:schemeClr w14:val="dk1">
+              <w14:alpha w14:val="60000"/>
+            </w14:schemeClr>
+          </w14:shadow>
+          <w14:textOutline w14:w="0" w14:cap="flat" w14:cmpd="sng" w14:algn="ctr">
+            <w14:noFill/>
+            <w14:prstDash w14:val="solid"/>
+            <w14:round/>
+          </w14:textOutline>
+        </w:rPr>
+        <w:t>Show that the data used to support cause -&gt; effect is accurate.</w:t>
+      </w:r>
+    </w:p>
+    <w:p>
+      <w:pPr>
+        <w:pStyle w:val="ListParagraph"/>
+        <w:numPr>
+          <w:ilvl w:val="0"/>
+          <w:numId w:val="22"/>
+        </w:numPr>
+        <w:spacing w:after="0" w:line="20" w:lineRule="atLeast"/>
+        <w:rPr>
+          <w:color w:val="000000" w:themeColor="text1"/>
+          <w14:shadow w14:blurRad="38100" w14:dist="19050" w14:dir="2700000" w14:sx="100000" w14:sy="100000" w14:kx="0" w14:ky="0" w14:algn="tl">
+            <w14:schemeClr w14:val="dk1">
+              <w14:alpha w14:val="60000"/>
+            </w14:schemeClr>
+          </w14:shadow>
+          <w14:textOutline w14:w="0" w14:cap="flat" w14:cmpd="sng" w14:algn="ctr">
+            <w14:noFill/>
+            <w14:prstDash w14:val="solid"/>
+            <w14:round/>
+          </w14:textOutline>
+        </w:rPr>
+      </w:pPr>
+      <w:r>
+        <w:rPr>
+          <w:color w:val="000000" w:themeColor="text1"/>
+          <w14:shadow w14:blurRad="38100" w14:dist="19050" w14:dir="2700000" w14:sx="100000" w14:sy="100000" w14:kx="0" w14:ky="0" w14:algn="tl">
+            <w14:schemeClr w14:val="dk1">
+              <w14:alpha w14:val="60000"/>
+            </w14:schemeClr>
+          </w14:shadow>
+          <w14:textOutline w14:w="0" w14:cap="flat" w14:cmpd="sng" w14:algn="ctr">
+            <w14:noFill/>
+            <w14:prstDash w14:val="solid"/>
+            <w14:round/>
+          </w14:textOutline>
+        </w:rPr>
+        <w:t xml:space="preserve">Defend the reverse scenario, i.e. if effect occur, cause occur. </w:t>
+      </w:r>
+    </w:p>
+    <w:p>
+      <w:pPr>
+        <w:spacing w:after="0" w:line="20" w:lineRule="atLeast"/>
+        <w:rPr>
+          <w:color w:val="000000" w:themeColor="text1"/>
+          <w14:shadow w14:blurRad="38100" w14:dist="19050" w14:dir="2700000" w14:sx="100000" w14:sy="100000" w14:kx="0" w14:ky="0" w14:algn="tl">
+            <w14:schemeClr w14:val="dk1">
+              <w14:alpha w14:val="60000"/>
+            </w14:schemeClr>
+          </w14:shadow>
+          <w14:textOutline w14:w="0" w14:cap="flat" w14:cmpd="sng" w14:algn="ctr">
+            <w14:noFill/>
+            <w14:prstDash w14:val="solid"/>
+            <w14:round/>
+          </w14:textOutline>
+        </w:rPr>
+      </w:pPr>
+    </w:p>
+    <w:p>
+      <w:pPr>
+        <w:spacing w:after="0" w:line="20" w:lineRule="atLeast"/>
+        <w:rPr>
+          <w:color w:val="000000" w:themeColor="text1"/>
+          <w14:shadow w14:blurRad="38100" w14:dist="19050" w14:dir="2700000" w14:sx="100000" w14:sy="100000" w14:kx="0" w14:ky="0" w14:algn="tl">
+            <w14:schemeClr w14:val="dk1">
+              <w14:alpha w14:val="60000"/>
+            </w14:schemeClr>
+          </w14:shadow>
+          <w14:textOutline w14:w="0" w14:cap="flat" w14:cmpd="sng" w14:algn="ctr">
+            <w14:noFill/>
+            <w14:prstDash w14:val="solid"/>
+            <w14:round/>
+          </w14:textOutline>
+        </w:rPr>
+      </w:pPr>
+    </w:p>
+    <w:p>
+      <w:pPr>
+        <w:spacing w:after="0" w:line="20" w:lineRule="atLeast"/>
+        <w:rPr>
+          <w:color w:val="000000" w:themeColor="text1"/>
+          <w14:shadow w14:blurRad="38100" w14:dist="19050" w14:dir="2700000" w14:sx="100000" w14:sy="100000" w14:kx="0" w14:ky="0" w14:algn="tl">
+            <w14:schemeClr w14:val="dk1">
+              <w14:alpha w14:val="60000"/>
+            </w14:schemeClr>
+          </w14:shadow>
+          <w14:textOutline w14:w="0" w14:cap="flat" w14:cmpd="sng" w14:algn="ctr">
+            <w14:noFill/>
+            <w14:prstDash w14:val="solid"/>
+            <w14:round/>
+          </w14:textOutline>
+        </w:rPr>
+      </w:pPr>
+    </w:p>
+    <w:p>
+      <w:pPr>
+        <w:spacing w:after="0" w:line="20" w:lineRule="atLeast"/>
+        <w:rPr>
           <w:b/>
-        </w:rPr>
-      </w:pPr>
-      <w:r>
+          <w:color w:val="000000" w:themeColor="text1"/>
+          <w:sz w:val="24"/>
+          <w:szCs w:val="24"/>
+          <w14:shadow w14:blurRad="38100" w14:dist="19050" w14:dir="2700000" w14:sx="100000" w14:sy="100000" w14:kx="0" w14:ky="0" w14:algn="tl">
+            <w14:schemeClr w14:val="dk1">
+              <w14:alpha w14:val="60000"/>
+            </w14:schemeClr>
+          </w14:shadow>
+          <w14:textOutline w14:w="0" w14:cap="flat" w14:cmpd="sng" w14:algn="ctr">
+            <w14:noFill/>
+            <w14:prstDash w14:val="solid"/>
+            <w14:round/>
+          </w14:textOutline>
+        </w:rPr>
+      </w:pPr>
+    </w:p>
+    <w:p>
+      <w:pPr>
+        <w:spacing w:after="0" w:line="20" w:lineRule="atLeast"/>
         <w:rPr>
           <w:b/>
-        </w:rPr>
-        <w:t>What should be necessary to complete the conclusion</w:t>
-      </w:r>
-    </w:p>
-    <w:p>
-      <w:pPr>
-        <w:pStyle w:val="ListParagraph"/>
+          <w:color w:val="000000" w:themeColor="text1"/>
+          <w:sz w:val="24"/>
+          <w:szCs w:val="24"/>
+          <w14:shadow w14:blurRad="38100" w14:dist="19050" w14:dir="2700000" w14:sx="100000" w14:sy="100000" w14:kx="0" w14:ky="0" w14:algn="tl">
+            <w14:schemeClr w14:val="dk1">
+              <w14:alpha w14:val="60000"/>
+            </w14:schemeClr>
+          </w14:shadow>
+          <w14:textOutline w14:w="0" w14:cap="flat" w14:cmpd="sng" w14:algn="ctr">
+            <w14:noFill/>
+            <w14:prstDash w14:val="solid"/>
+            <w14:round/>
+          </w14:textOutline>
+        </w:rPr>
+      </w:pPr>
+    </w:p>
+    <w:p>
+      <w:pPr>
         <w:spacing w:after="0" w:line="20" w:lineRule="atLeast"/>
         <w:rPr>
           <w:b/>
+          <w:color w:val="000000" w:themeColor="text1"/>
+          <w:sz w:val="24"/>
+          <w:szCs w:val="24"/>
+          <w14:shadow w14:blurRad="38100" w14:dist="19050" w14:dir="2700000" w14:sx="100000" w14:sy="100000" w14:kx="0" w14:ky="0" w14:algn="tl">
+            <w14:schemeClr w14:val="dk1">
+              <w14:alpha w14:val="60000"/>
+            </w14:schemeClr>
+          </w14:shadow>
+          <w14:textOutline w14:w="0" w14:cap="flat" w14:cmpd="sng" w14:algn="ctr">
+            <w14:noFill/>
+            <w14:prstDash w14:val="solid"/>
+            <w14:round/>
+          </w14:textOutline>
         </w:rPr>
       </w:pPr>
     </w:p>
@@ -5893,6 +8291,19 @@
         <w:spacing w:after="0" w:line="20" w:lineRule="atLeast"/>
         <w:rPr>
           <w:b/>
+          <w:color w:val="000000" w:themeColor="text1"/>
+          <w:sz w:val="24"/>
+          <w:szCs w:val="24"/>
+          <w14:shadow w14:blurRad="38100" w14:dist="19050" w14:dir="2700000" w14:sx="100000" w14:sy="100000" w14:kx="0" w14:ky="0" w14:algn="tl">
+            <w14:schemeClr w14:val="dk1">
+              <w14:alpha w14:val="60000"/>
+            </w14:schemeClr>
+          </w14:shadow>
+          <w14:textOutline w14:w="0" w14:cap="flat" w14:cmpd="sng" w14:algn="ctr">
+            <w14:noFill/>
+            <w14:prstDash w14:val="solid"/>
+            <w14:round/>
+          </w14:textOutline>
         </w:rPr>
       </w:pPr>
     </w:p>
@@ -5901,100 +8312,61 @@
         <w:spacing w:after="0" w:line="20" w:lineRule="atLeast"/>
         <w:rPr>
           <w:b/>
-        </w:rPr>
-      </w:pPr>
-    </w:p>
-    <w:p>
-      <w:pPr>
-        <w:spacing w:after="0" w:line="20" w:lineRule="atLeast"/>
-      </w:pPr>
-      <w:r>
+          <w:color w:val="000000" w:themeColor="text1"/>
+          <w:sz w:val="24"/>
+          <w:szCs w:val="24"/>
+          <w14:shadow w14:blurRad="38100" w14:dist="19050" w14:dir="2700000" w14:sx="100000" w14:sy="100000" w14:kx="0" w14:ky="0" w14:algn="tl">
+            <w14:schemeClr w14:val="dk1">
+              <w14:alpha w14:val="60000"/>
+            </w14:schemeClr>
+          </w14:shadow>
+          <w14:textOutline w14:w="0" w14:cap="flat" w14:cmpd="sng" w14:algn="ctr">
+            <w14:noFill/>
+            <w14:prstDash w14:val="solid"/>
+            <w14:round/>
+          </w14:textOutline>
+        </w:rPr>
+      </w:pPr>
+    </w:p>
+    <w:p>
+      <w:pPr>
+        <w:spacing w:after="0" w:line="20" w:lineRule="atLeast"/>
         <w:rPr>
           <w:b/>
-        </w:rPr>
-        <w:t>Correct Answer Choices</w:t>
-      </w:r>
-      <w:r>
-        <w:t xml:space="preserve">: </w:t>
-      </w:r>
-    </w:p>
-    <w:p>
-      <w:pPr>
-        <w:spacing w:after="0" w:line="20" w:lineRule="atLeast"/>
-      </w:pPr>
-      <w:r>
-        <w:sym w:font="Symbol" w:char="F0B7"/>
-      </w:r>
-      <w:r>
-        <w:t xml:space="preserve"> Will be supporter or defender </w:t>
-      </w:r>
-    </w:p>
-    <w:p>
-      <w:pPr>
-        <w:spacing w:after="0" w:line="20" w:lineRule="atLeast"/>
-      </w:pPr>
-      <w:r>
-        <w:sym w:font="Symbol" w:char="F0B7"/>
-      </w:r>
-      <w:r>
-        <w:t xml:space="preserve"> Supporters help to link unrelated information presented in the stimulus and fill logical gaps </w:t>
-      </w:r>
-    </w:p>
-    <w:p>
-      <w:pPr>
-        <w:tabs>
-          <w:tab w:val="left" w:pos="8535"/>
-        </w:tabs>
-        <w:spacing w:after="0" w:line="20" w:lineRule="atLeast"/>
-      </w:pPr>
-      <w:r>
-        <w:sym w:font="Symbol" w:char="F0B7"/>
-      </w:r>
-      <w:r>
-        <w:t xml:space="preserve"> Defenders eliminate possibilities of weakness and attack to the stimulus/conclusion.</w:t>
-      </w:r>
-      <w:r>
-        <w:tab/>
-      </w:r>
-    </w:p>
-    <w:p>
-      <w:pPr>
-        <w:tabs>
-          <w:tab w:val="left" w:pos="8535"/>
-        </w:tabs>
-        <w:spacing w:after="0" w:line="20" w:lineRule="atLeast"/>
-      </w:pPr>
-    </w:p>
-    <w:p>
-      <w:pPr>
-        <w:tabs>
-          <w:tab w:val="left" w:pos="8535"/>
-        </w:tabs>
-        <w:spacing w:after="0" w:line="20" w:lineRule="atLeast"/>
-        <w:rPr>
-          <w:shd w:val="clear" w:color="auto" w:fill="FFFFFF"/>
-        </w:rPr>
-      </w:pPr>
-      <w:r>
-        <w:rPr>
-          <w:rStyle w:val="apple-converted-space"/>
-          <w:shd w:val="clear" w:color="auto" w:fill="FFFFFF"/>
-        </w:rPr>
-        <w:t> </w:t>
-      </w:r>
-      <w:r>
-        <w:rPr>
-          <w:shd w:val="clear" w:color="auto" w:fill="FFFFFF"/>
-        </w:rPr>
-        <w:t>If an answer choice starts with “At least one” or “At least some” then the chances are high for this option to be the correct one.</w:t>
-      </w:r>
-    </w:p>
-    <w:p>
-      <w:pPr>
-        <w:tabs>
-          <w:tab w:val="left" w:pos="8535"/>
-        </w:tabs>
-        <w:spacing w:after="0" w:line="20" w:lineRule="atLeast"/>
+          <w:color w:val="000000" w:themeColor="text1"/>
+          <w:sz w:val="24"/>
+          <w:szCs w:val="24"/>
+          <w14:shadow w14:blurRad="38100" w14:dist="19050" w14:dir="2700000" w14:sx="100000" w14:sy="100000" w14:kx="0" w14:ky="0" w14:algn="tl">
+            <w14:schemeClr w14:val="dk1">
+              <w14:alpha w14:val="60000"/>
+            </w14:schemeClr>
+          </w14:shadow>
+          <w14:textOutline w14:w="0" w14:cap="flat" w14:cmpd="sng" w14:algn="ctr">
+            <w14:noFill/>
+            <w14:prstDash w14:val="solid"/>
+            <w14:round/>
+          </w14:textOutline>
+        </w:rPr>
+      </w:pPr>
+    </w:p>
+    <w:p>
+      <w:pPr>
+        <w:spacing w:after="0" w:line="20" w:lineRule="atLeast"/>
+        <w:rPr>
+          <w:color w:val="000000" w:themeColor="text1"/>
+          <w:sz w:val="24"/>
+          <w:szCs w:val="24"/>
+          <w14:shadow w14:blurRad="38100" w14:dist="19050" w14:dir="2700000" w14:sx="100000" w14:sy="100000" w14:kx="0" w14:ky="0" w14:algn="tl">
+            <w14:schemeClr w14:val="dk1">
+              <w14:alpha w14:val="60000"/>
+            </w14:schemeClr>
+          </w14:shadow>
+          <w14:textOutline w14:w="0" w14:cap="flat" w14:cmpd="sng" w14:algn="ctr">
+            <w14:noFill/>
+            <w14:prstDash w14:val="solid"/>
+            <w14:round/>
+          </w14:textOutline>
+        </w:rPr>
       </w:pPr>
     </w:p>
     <w:p>
@@ -6002,16 +8374,864 @@
         <w:spacing w:after="0" w:line="20" w:lineRule="atLeast"/>
         <w:rPr>
           <w:b/>
-        </w:rPr>
-      </w:pPr>
-    </w:p>
-    <w:p>
-      <w:pPr>
-        <w:spacing w:after="0" w:line="20" w:lineRule="atLeast"/>
+          <w:color w:val="000000" w:themeColor="text1"/>
+          <w:sz w:val="24"/>
+          <w:szCs w:val="24"/>
+          <w14:shadow w14:blurRad="38100" w14:dist="19050" w14:dir="2700000" w14:sx="100000" w14:sy="100000" w14:kx="0" w14:ky="0" w14:algn="tl">
+            <w14:schemeClr w14:val="dk1">
+              <w14:alpha w14:val="60000"/>
+            </w14:schemeClr>
+          </w14:shadow>
+          <w14:textOutline w14:w="0" w14:cap="flat" w14:cmpd="sng" w14:algn="ctr">
+            <w14:noFill/>
+            <w14:prstDash w14:val="solid"/>
+            <w14:round/>
+          </w14:textOutline>
+        </w:rPr>
+      </w:pPr>
+    </w:p>
+    <w:p>
+      <w:pPr>
+        <w:spacing w:after="0" w:line="20" w:lineRule="atLeast"/>
+        <w:jc w:val="center"/>
         <w:rPr>
           <w:b/>
-        </w:rPr>
-      </w:pPr>
+          <w:color w:val="000000" w:themeColor="text1"/>
+          <w:sz w:val="24"/>
+          <w:szCs w:val="24"/>
+          <w14:shadow w14:blurRad="38100" w14:dist="19050" w14:dir="2700000" w14:sx="100000" w14:sy="100000" w14:kx="0" w14:ky="0" w14:algn="tl">
+            <w14:schemeClr w14:val="dk1">
+              <w14:alpha w14:val="60000"/>
+            </w14:schemeClr>
+          </w14:shadow>
+          <w14:textOutline w14:w="0" w14:cap="flat" w14:cmpd="sng" w14:algn="ctr">
+            <w14:noFill/>
+            <w14:prstDash w14:val="solid"/>
+            <w14:round/>
+          </w14:textOutline>
+        </w:rPr>
+      </w:pPr>
+    </w:p>
+    <w:p>
+      <w:pPr>
+        <w:spacing w:after="0" w:line="20" w:lineRule="atLeast"/>
+        <w:jc w:val="center"/>
+        <w:rPr>
+          <w:b/>
+          <w:color w:val="000000" w:themeColor="text1"/>
+          <w:sz w:val="24"/>
+          <w:szCs w:val="24"/>
+          <w14:shadow w14:blurRad="38100" w14:dist="19050" w14:dir="2700000" w14:sx="100000" w14:sy="100000" w14:kx="0" w14:ky="0" w14:algn="tl">
+            <w14:schemeClr w14:val="dk1">
+              <w14:alpha w14:val="60000"/>
+            </w14:schemeClr>
+          </w14:shadow>
+          <w14:textOutline w14:w="0" w14:cap="flat" w14:cmpd="sng" w14:algn="ctr">
+            <w14:noFill/>
+            <w14:prstDash w14:val="solid"/>
+            <w14:round/>
+          </w14:textOutline>
+        </w:rPr>
+      </w:pPr>
+    </w:p>
+    <w:p>
+      <w:pPr>
+        <w:spacing w:after="0" w:line="20" w:lineRule="atLeast"/>
+        <w:jc w:val="center"/>
+        <w:rPr>
+          <w:b/>
+          <w:color w:val="000000" w:themeColor="text1"/>
+          <w:sz w:val="24"/>
+          <w:szCs w:val="24"/>
+          <w14:shadow w14:blurRad="38100" w14:dist="19050" w14:dir="2700000" w14:sx="100000" w14:sy="100000" w14:kx="0" w14:ky="0" w14:algn="tl">
+            <w14:schemeClr w14:val="dk1">
+              <w14:alpha w14:val="60000"/>
+            </w14:schemeClr>
+          </w14:shadow>
+          <w14:textOutline w14:w="0" w14:cap="flat" w14:cmpd="sng" w14:algn="ctr">
+            <w14:noFill/>
+            <w14:prstDash w14:val="solid"/>
+            <w14:round/>
+          </w14:textOutline>
+        </w:rPr>
+      </w:pPr>
+      <w:r>
+        <w:rPr>
+          <w:b/>
+          <w:color w:val="000000" w:themeColor="text1"/>
+          <w:sz w:val="24"/>
+          <w:szCs w:val="24"/>
+          <w14:shadow w14:blurRad="38100" w14:dist="19050" w14:dir="2700000" w14:sx="100000" w14:sy="100000" w14:kx="0" w14:ky="0" w14:algn="tl">
+            <w14:schemeClr w14:val="dk1">
+              <w14:alpha w14:val="60000"/>
+            </w14:schemeClr>
+          </w14:shadow>
+          <w14:textOutline w14:w="0" w14:cap="flat" w14:cmpd="sng" w14:algn="ctr">
+            <w14:noFill/>
+            <w14:prstDash w14:val="solid"/>
+            <w14:round/>
+          </w14:textOutline>
+        </w:rPr>
+        <w:t>Assumptions</w:t>
+      </w:r>
+    </w:p>
+    <w:p>
+      <w:pPr>
+        <w:spacing w:after="0" w:line="20" w:lineRule="atLeast"/>
+        <w:rPr>
+          <w:color w:val="000000" w:themeColor="text1"/>
+          <w:szCs w:val="24"/>
+          <w14:shadow w14:blurRad="38100" w14:dist="19050" w14:dir="2700000" w14:sx="100000" w14:sy="100000" w14:kx="0" w14:ky="0" w14:algn="tl">
+            <w14:schemeClr w14:val="dk1">
+              <w14:alpha w14:val="60000"/>
+            </w14:schemeClr>
+          </w14:shadow>
+          <w14:textOutline w14:w="0" w14:cap="flat" w14:cmpd="sng" w14:algn="ctr">
+            <w14:noFill/>
+            <w14:prstDash w14:val="solid"/>
+            <w14:round/>
+          </w14:textOutline>
+        </w:rPr>
+      </w:pPr>
+    </w:p>
+    <w:p>
+      <w:pPr>
+        <w:spacing w:after="0" w:line="20" w:lineRule="atLeast"/>
+        <w:rPr>
+          <w:color w:val="000000" w:themeColor="text1"/>
+          <w:szCs w:val="24"/>
+          <w14:shadow w14:blurRad="38100" w14:dist="19050" w14:dir="2700000" w14:sx="100000" w14:sy="100000" w14:kx="0" w14:ky="0" w14:algn="tl">
+            <w14:schemeClr w14:val="dk1">
+              <w14:alpha w14:val="60000"/>
+            </w14:schemeClr>
+          </w14:shadow>
+          <w14:textOutline w14:w="0" w14:cap="flat" w14:cmpd="sng" w14:algn="ctr">
+            <w14:noFill/>
+            <w14:prstDash w14:val="solid"/>
+            <w14:round/>
+          </w14:textOutline>
+        </w:rPr>
+      </w:pPr>
+      <w:r>
+        <w:rPr>
+          <w:color w:val="000000" w:themeColor="text1"/>
+          <w:szCs w:val="24"/>
+          <w14:shadow w14:blurRad="38100" w14:dist="19050" w14:dir="2700000" w14:sx="100000" w14:sy="100000" w14:kx="0" w14:ky="0" w14:algn="tl">
+            <w14:schemeClr w14:val="dk1">
+              <w14:alpha w14:val="60000"/>
+            </w14:schemeClr>
+          </w14:shadow>
+          <w14:textOutline w14:w="0" w14:cap="flat" w14:cmpd="sng" w14:algn="ctr">
+            <w14:noFill/>
+            <w14:prstDash w14:val="solid"/>
+            <w14:round/>
+          </w14:textOutline>
+        </w:rPr>
+        <w:t xml:space="preserve">Assumption acts </w:t>
+      </w:r>
+      <w:r>
+        <w:rPr>
+          <w:color w:val="000000" w:themeColor="text1"/>
+          <w:szCs w:val="24"/>
+          <w14:shadow w14:blurRad="38100" w14:dist="19050" w14:dir="2700000" w14:sx="100000" w14:sy="100000" w14:kx="0" w14:ky="0" w14:algn="tl">
+            <w14:schemeClr w14:val="dk1">
+              <w14:alpha w14:val="60000"/>
+            </w14:schemeClr>
+          </w14:shadow>
+          <w14:textOutline w14:w="0" w14:cap="flat" w14:cmpd="sng" w14:algn="ctr">
+            <w14:noFill/>
+            <w14:prstDash w14:val="solid"/>
+            <w14:round/>
+          </w14:textOutline>
+        </w:rPr>
+        <w:t>as a foundation for premises and conclusion.</w:t>
+      </w:r>
+      <w:r>
+        <w:rPr>
+          <w:sz w:val="16"/>
+        </w:rPr>
+        <w:t xml:space="preserve"> </w:t>
+      </w:r>
+      <w:r>
+        <w:rPr>
+          <w:color w:val="000000" w:themeColor="text1"/>
+          <w:szCs w:val="24"/>
+          <w14:shadow w14:blurRad="38100" w14:dist="19050" w14:dir="2700000" w14:sx="100000" w14:sy="100000" w14:kx="0" w14:ky="0" w14:algn="tl">
+            <w14:schemeClr w14:val="dk1">
+              <w14:alpha w14:val="60000"/>
+            </w14:schemeClr>
+          </w14:shadow>
+          <w14:textOutline w14:w="0" w14:cap="flat" w14:cmpd="sng" w14:algn="ctr">
+            <w14:noFill/>
+            <w14:prstDash w14:val="solid"/>
+            <w14:round/>
+          </w14:textOutline>
+        </w:rPr>
+        <w:t xml:space="preserve">The correct answer to an </w:t>
+      </w:r>
+      <w:r>
+        <w:rPr>
+          <w:color w:val="000000" w:themeColor="text1"/>
+          <w:szCs w:val="24"/>
+          <w14:shadow w14:blurRad="38100" w14:dist="19050" w14:dir="2700000" w14:sx="100000" w14:sy="100000" w14:kx="0" w14:ky="0" w14:algn="tl">
+            <w14:schemeClr w14:val="dk1">
+              <w14:alpha w14:val="60000"/>
+            </w14:schemeClr>
+          </w14:shadow>
+          <w14:textOutline w14:w="0" w14:cap="flat" w14:cmpd="sng" w14:algn="ctr">
+            <w14:noFill/>
+            <w14:prstDash w14:val="solid"/>
+            <w14:round/>
+          </w14:textOutline>
+        </w:rPr>
+        <w:t>a</w:t>
+      </w:r>
+      <w:r>
+        <w:rPr>
+          <w:color w:val="000000" w:themeColor="text1"/>
+          <w:szCs w:val="24"/>
+          <w14:shadow w14:blurRad="38100" w14:dist="19050" w14:dir="2700000" w14:sx="100000" w14:sy="100000" w14:kx="0" w14:ky="0" w14:algn="tl">
+            <w14:schemeClr w14:val="dk1">
+              <w14:alpha w14:val="60000"/>
+            </w14:schemeClr>
+          </w14:shadow>
+          <w14:textOutline w14:w="0" w14:cap="flat" w14:cmpd="sng" w14:algn="ctr">
+            <w14:noFill/>
+            <w14:prstDash w14:val="solid"/>
+            <w14:round/>
+          </w14:textOutline>
+        </w:rPr>
+        <w:t>ssumption question is a statement the author must believe</w:t>
+      </w:r>
+    </w:p>
+    <w:p>
+      <w:pPr>
+        <w:spacing w:after="0" w:line="20" w:lineRule="atLeast"/>
+        <w:rPr>
+          <w:color w:val="000000" w:themeColor="text1"/>
+          <w:szCs w:val="24"/>
+          <w14:shadow w14:blurRad="38100" w14:dist="19050" w14:dir="2700000" w14:sx="100000" w14:sy="100000" w14:kx="0" w14:ky="0" w14:algn="tl">
+            <w14:schemeClr w14:val="dk1">
+              <w14:alpha w14:val="60000"/>
+            </w14:schemeClr>
+          </w14:shadow>
+          <w14:textOutline w14:w="0" w14:cap="flat" w14:cmpd="sng" w14:algn="ctr">
+            <w14:noFill/>
+            <w14:prstDash w14:val="solid"/>
+            <w14:round/>
+          </w14:textOutline>
+        </w:rPr>
+      </w:pPr>
+      <w:proofErr w:type="gramStart"/>
+      <w:r>
+        <w:rPr>
+          <w:color w:val="000000" w:themeColor="text1"/>
+          <w:szCs w:val="24"/>
+          <w14:shadow w14:blurRad="38100" w14:dist="19050" w14:dir="2700000" w14:sx="100000" w14:sy="100000" w14:kx="0" w14:ky="0" w14:algn="tl">
+            <w14:schemeClr w14:val="dk1">
+              <w14:alpha w14:val="60000"/>
+            </w14:schemeClr>
+          </w14:shadow>
+          <w14:textOutline w14:w="0" w14:cap="flat" w14:cmpd="sng" w14:algn="ctr">
+            <w14:noFill/>
+            <w14:prstDash w14:val="solid"/>
+            <w14:round/>
+          </w14:textOutline>
+        </w:rPr>
+        <w:t>in</w:t>
+      </w:r>
+      <w:proofErr w:type="gramEnd"/>
+      <w:r>
+        <w:rPr>
+          <w:color w:val="000000" w:themeColor="text1"/>
+          <w:szCs w:val="24"/>
+          <w14:shadow w14:blurRad="38100" w14:dist="19050" w14:dir="2700000" w14:sx="100000" w14:sy="100000" w14:kx="0" w14:ky="0" w14:algn="tl">
+            <w14:schemeClr w14:val="dk1">
+              <w14:alpha w14:val="60000"/>
+            </w14:schemeClr>
+          </w14:shadow>
+          <w14:textOutline w14:w="0" w14:cap="flat" w14:cmpd="sng" w14:algn="ctr">
+            <w14:noFill/>
+            <w14:prstDash w14:val="solid"/>
+            <w14:round/>
+          </w14:textOutline>
+        </w:rPr>
+        <w:t xml:space="preserve"> order for the conclusion to be properly drawn. The correct answer </w:t>
+      </w:r>
+      <w:proofErr w:type="gramStart"/>
+      <w:r>
+        <w:rPr>
+          <w:color w:val="000000" w:themeColor="text1"/>
+          <w:szCs w:val="24"/>
+          <w14:shadow w14:blurRad="38100" w14:dist="19050" w14:dir="2700000" w14:sx="100000" w14:sy="100000" w14:kx="0" w14:ky="0" w14:algn="tl">
+            <w14:schemeClr w14:val="dk1">
+              <w14:alpha w14:val="60000"/>
+            </w14:schemeClr>
+          </w14:shadow>
+          <w14:textOutline w14:w="0" w14:cap="flat" w14:cmpd="sng" w14:algn="ctr">
+            <w14:noFill/>
+            <w14:prstDash w14:val="solid"/>
+            <w14:round/>
+          </w14:textOutline>
+        </w:rPr>
+        <w:t>choices impacts</w:t>
+      </w:r>
+      <w:proofErr w:type="gramEnd"/>
+      <w:r>
+        <w:rPr>
+          <w:color w:val="000000" w:themeColor="text1"/>
+          <w:szCs w:val="24"/>
+          <w14:shadow w14:blurRad="38100" w14:dist="19050" w14:dir="2700000" w14:sx="100000" w14:sy="100000" w14:kx="0" w14:ky="0" w14:algn="tl">
+            <w14:schemeClr w14:val="dk1">
+              <w14:alpha w14:val="60000"/>
+            </w14:schemeClr>
+          </w14:shadow>
+          <w14:textOutline w14:w="0" w14:cap="flat" w14:cmpd="sng" w14:algn="ctr">
+            <w14:noFill/>
+            <w14:prstDash w14:val="solid"/>
+            <w14:round/>
+          </w14:textOutline>
+        </w:rPr>
+        <w:t xml:space="preserve"> the conclusion. Read the answer choices carefully.</w:t>
+      </w:r>
+    </w:p>
+    <w:p>
+      <w:pPr>
+        <w:spacing w:after="0" w:line="20" w:lineRule="atLeast"/>
+        <w:rPr>
+          <w:color w:val="000000" w:themeColor="text1"/>
+          <w:szCs w:val="24"/>
+          <w14:shadow w14:blurRad="38100" w14:dist="19050" w14:dir="2700000" w14:sx="100000" w14:sy="100000" w14:kx="0" w14:ky="0" w14:algn="tl">
+            <w14:schemeClr w14:val="dk1">
+              <w14:alpha w14:val="60000"/>
+            </w14:schemeClr>
+          </w14:shadow>
+          <w14:textOutline w14:w="0" w14:cap="flat" w14:cmpd="sng" w14:algn="ctr">
+            <w14:noFill/>
+            <w14:prstDash w14:val="solid"/>
+            <w14:round/>
+          </w14:textOutline>
+        </w:rPr>
+      </w:pPr>
+    </w:p>
+    <w:p>
+      <w:pPr>
+        <w:spacing w:after="0" w:line="20" w:lineRule="atLeast"/>
+        <w:rPr>
+          <w:color w:val="000000" w:themeColor="text1"/>
+          <w:szCs w:val="24"/>
+          <w14:shadow w14:blurRad="38100" w14:dist="19050" w14:dir="2700000" w14:sx="100000" w14:sy="100000" w14:kx="0" w14:ky="0" w14:algn="tl">
+            <w14:schemeClr w14:val="dk1">
+              <w14:alpha w14:val="60000"/>
+            </w14:schemeClr>
+          </w14:shadow>
+          <w14:textOutline w14:w="0" w14:cap="flat" w14:cmpd="sng" w14:algn="ctr">
+            <w14:noFill/>
+            <w14:prstDash w14:val="solid"/>
+            <w14:round/>
+          </w14:textOutline>
+        </w:rPr>
+      </w:pPr>
+      <w:r>
+        <w:rPr>
+          <w:color w:val="000000" w:themeColor="text1"/>
+          <w:szCs w:val="24"/>
+          <w14:shadow w14:blurRad="38100" w14:dist="19050" w14:dir="2700000" w14:sx="100000" w14:sy="100000" w14:kx="0" w14:ky="0" w14:algn="tl">
+            <w14:schemeClr w14:val="dk1">
+              <w14:alpha w14:val="60000"/>
+            </w14:schemeClr>
+          </w14:shadow>
+          <w14:textOutline w14:w="0" w14:cap="flat" w14:cmpd="sng" w14:algn="ctr">
+            <w14:noFill/>
+            <w14:prstDash w14:val="solid"/>
+            <w14:round/>
+          </w14:textOutline>
+        </w:rPr>
+        <w:t>Question stem:</w:t>
+      </w:r>
+    </w:p>
+    <w:p>
+      <w:pPr>
+        <w:spacing w:after="0" w:line="20" w:lineRule="atLeast"/>
+        <w:rPr>
+          <w:color w:val="000000" w:themeColor="text1"/>
+          <w:szCs w:val="24"/>
+          <w14:shadow w14:blurRad="38100" w14:dist="19050" w14:dir="2700000" w14:sx="100000" w14:sy="100000" w14:kx="0" w14:ky="0" w14:algn="tl">
+            <w14:schemeClr w14:val="dk1">
+              <w14:alpha w14:val="60000"/>
+            </w14:schemeClr>
+          </w14:shadow>
+          <w14:textOutline w14:w="0" w14:cap="flat" w14:cmpd="sng" w14:algn="ctr">
+            <w14:noFill/>
+            <w14:prstDash w14:val="solid"/>
+            <w14:round/>
+          </w14:textOutline>
+        </w:rPr>
+      </w:pPr>
+      <w:r>
+        <w:rPr>
+          <w:color w:val="000000" w:themeColor="text1"/>
+          <w:szCs w:val="24"/>
+          <w14:shadow w14:blurRad="38100" w14:dist="19050" w14:dir="2700000" w14:sx="100000" w14:sy="100000" w14:kx="0" w14:ky="0" w14:algn="tl">
+            <w14:schemeClr w14:val="dk1">
+              <w14:alpha w14:val="60000"/>
+            </w14:schemeClr>
+          </w14:shadow>
+          <w14:textOutline w14:w="0" w14:cap="flat" w14:cmpd="sng" w14:algn="ctr">
+            <w14:noFill/>
+            <w14:prstDash w14:val="solid"/>
+            <w14:round/>
+          </w14:textOutline>
+        </w:rPr>
+        <w:t xml:space="preserve">Generally, </w:t>
+      </w:r>
+      <w:proofErr w:type="gramStart"/>
+      <w:r>
+        <w:rPr>
+          <w:color w:val="000000" w:themeColor="text1"/>
+          <w:szCs w:val="24"/>
+          <w14:shadow w14:blurRad="38100" w14:dist="19050" w14:dir="2700000" w14:sx="100000" w14:sy="100000" w14:kx="0" w14:ky="0" w14:algn="tl">
+            <w14:schemeClr w14:val="dk1">
+              <w14:alpha w14:val="60000"/>
+            </w14:schemeClr>
+          </w14:shadow>
+          <w14:textOutline w14:w="0" w14:cap="flat" w14:cmpd="sng" w14:algn="ctr">
+            <w14:noFill/>
+            <w14:prstDash w14:val="solid"/>
+            <w14:round/>
+          </w14:textOutline>
+        </w:rPr>
+        <w:t>It</w:t>
+      </w:r>
+      <w:proofErr w:type="gramEnd"/>
+      <w:r>
+        <w:rPr>
+          <w:color w:val="000000" w:themeColor="text1"/>
+          <w:szCs w:val="24"/>
+          <w14:shadow w14:blurRad="38100" w14:dist="19050" w14:dir="2700000" w14:sx="100000" w14:sy="100000" w14:kx="0" w14:ky="0" w14:algn="tl">
+            <w14:schemeClr w14:val="dk1">
+              <w14:alpha w14:val="60000"/>
+            </w14:schemeClr>
+          </w14:shadow>
+          <w14:textOutline w14:w="0" w14:cap="flat" w14:cmpd="sng" w14:algn="ctr">
+            <w14:noFill/>
+            <w14:prstDash w14:val="solid"/>
+            <w14:round/>
+          </w14:textOutline>
+        </w:rPr>
+        <w:t xml:space="preserve"> will contain the assumption word.</w:t>
+      </w:r>
+    </w:p>
+    <w:p>
+      <w:pPr>
+        <w:spacing w:after="0" w:line="20" w:lineRule="atLeast"/>
+        <w:rPr>
+          <w:color w:val="000000" w:themeColor="text1"/>
+          <w:szCs w:val="24"/>
+          <w14:shadow w14:blurRad="38100" w14:dist="19050" w14:dir="2700000" w14:sx="100000" w14:sy="100000" w14:kx="0" w14:ky="0" w14:algn="tl">
+            <w14:schemeClr w14:val="dk1">
+              <w14:alpha w14:val="60000"/>
+            </w14:schemeClr>
+          </w14:shadow>
+          <w14:textOutline w14:w="0" w14:cap="flat" w14:cmpd="sng" w14:algn="ctr">
+            <w14:noFill/>
+            <w14:prstDash w14:val="solid"/>
+            <w14:round/>
+          </w14:textOutline>
+        </w:rPr>
+      </w:pPr>
+    </w:p>
+    <w:p>
+      <w:pPr>
+        <w:spacing w:after="0" w:line="20" w:lineRule="atLeast"/>
+        <w:rPr>
+          <w:color w:val="000000" w:themeColor="text1"/>
+          <w:szCs w:val="24"/>
+          <w14:shadow w14:blurRad="38100" w14:dist="19050" w14:dir="2700000" w14:sx="100000" w14:sy="100000" w14:kx="0" w14:ky="0" w14:algn="tl">
+            <w14:schemeClr w14:val="dk1">
+              <w14:alpha w14:val="60000"/>
+            </w14:schemeClr>
+          </w14:shadow>
+          <w14:textOutline w14:w="0" w14:cap="flat" w14:cmpd="sng" w14:algn="ctr">
+            <w14:noFill/>
+            <w14:prstDash w14:val="solid"/>
+            <w14:round/>
+          </w14:textOutline>
+        </w:rPr>
+      </w:pPr>
+      <w:r>
+        <w:rPr>
+          <w:color w:val="000000" w:themeColor="text1"/>
+          <w:szCs w:val="24"/>
+          <w14:shadow w14:blurRad="38100" w14:dist="19050" w14:dir="2700000" w14:sx="100000" w14:sy="100000" w14:kx="0" w14:ky="0" w14:algn="tl">
+            <w14:schemeClr w14:val="dk1">
+              <w14:alpha w14:val="60000"/>
+            </w14:schemeClr>
+          </w14:shadow>
+          <w14:textOutline w14:w="0" w14:cap="flat" w14:cmpd="sng" w14:algn="ctr">
+            <w14:noFill/>
+            <w14:prstDash w14:val="solid"/>
+            <w14:round/>
+          </w14:textOutline>
+        </w:rPr>
+        <w:t>Two type of answers:</w:t>
+      </w:r>
+    </w:p>
+    <w:p>
+      <w:pPr>
+        <w:spacing w:after="0" w:line="20" w:lineRule="atLeast"/>
+        <w:rPr>
+          <w:color w:val="000000" w:themeColor="text1"/>
+          <w:szCs w:val="24"/>
+          <w14:shadow w14:blurRad="38100" w14:dist="19050" w14:dir="2700000" w14:sx="100000" w14:sy="100000" w14:kx="0" w14:ky="0" w14:algn="tl">
+            <w14:schemeClr w14:val="dk1">
+              <w14:alpha w14:val="60000"/>
+            </w14:schemeClr>
+          </w14:shadow>
+          <w14:textOutline w14:w="0" w14:cap="flat" w14:cmpd="sng" w14:algn="ctr">
+            <w14:noFill/>
+            <w14:prstDash w14:val="solid"/>
+            <w14:round/>
+          </w14:textOutline>
+        </w:rPr>
+      </w:pPr>
+      <w:r>
+        <w:rPr>
+          <w:color w:val="000000" w:themeColor="text1"/>
+          <w:szCs w:val="24"/>
+          <w14:shadow w14:blurRad="38100" w14:dist="19050" w14:dir="2700000" w14:sx="100000" w14:sy="100000" w14:kx="0" w14:ky="0" w14:algn="tl">
+            <w14:schemeClr w14:val="dk1">
+              <w14:alpha w14:val="60000"/>
+            </w14:schemeClr>
+          </w14:shadow>
+          <w14:textOutline w14:w="0" w14:cap="flat" w14:cmpd="sng" w14:algn="ctr">
+            <w14:noFill/>
+            <w14:prstDash w14:val="solid"/>
+            <w14:round/>
+          </w14:textOutline>
+        </w:rPr>
+        <w:t>Supporters – Joins the missing links.</w:t>
+      </w:r>
+    </w:p>
+    <w:p>
+      <w:pPr>
+        <w:spacing w:after="0" w:line="20" w:lineRule="atLeast"/>
+        <w:rPr>
+          <w:color w:val="000000" w:themeColor="text1"/>
+          <w:szCs w:val="24"/>
+          <w14:shadow w14:blurRad="38100" w14:dist="19050" w14:dir="2700000" w14:sx="100000" w14:sy="100000" w14:kx="0" w14:ky="0" w14:algn="tl">
+            <w14:schemeClr w14:val="dk1">
+              <w14:alpha w14:val="60000"/>
+            </w14:schemeClr>
+          </w14:shadow>
+          <w14:textOutline w14:w="0" w14:cap="flat" w14:cmpd="sng" w14:algn="ctr">
+            <w14:noFill/>
+            <w14:prstDash w14:val="solid"/>
+            <w14:round/>
+          </w14:textOutline>
+        </w:rPr>
+      </w:pPr>
+      <w:r>
+        <w:rPr>
+          <w:color w:val="000000" w:themeColor="text1"/>
+          <w:szCs w:val="24"/>
+          <w14:shadow w14:blurRad="38100" w14:dist="19050" w14:dir="2700000" w14:sx="100000" w14:sy="100000" w14:kx="0" w14:ky="0" w14:algn="tl">
+            <w14:schemeClr w14:val="dk1">
+              <w14:alpha w14:val="60000"/>
+            </w14:schemeClr>
+          </w14:shadow>
+          <w14:textOutline w14:w="0" w14:cap="flat" w14:cmpd="sng" w14:algn="ctr">
+            <w14:noFill/>
+            <w14:prstDash w14:val="solid"/>
+            <w14:round/>
+          </w14:textOutline>
+        </w:rPr>
+        <w:t>Defenders – Eliminate any other underlying cause;</w:t>
+      </w:r>
+    </w:p>
+    <w:p>
+      <w:pPr>
+        <w:spacing w:after="0" w:line="20" w:lineRule="atLeast"/>
+        <w:rPr>
+          <w:color w:val="000000" w:themeColor="text1"/>
+          <w:szCs w:val="24"/>
+          <w14:shadow w14:blurRad="38100" w14:dist="19050" w14:dir="2700000" w14:sx="100000" w14:sy="100000" w14:kx="0" w14:ky="0" w14:algn="tl">
+            <w14:schemeClr w14:val="dk1">
+              <w14:alpha w14:val="60000"/>
+            </w14:schemeClr>
+          </w14:shadow>
+          <w14:textOutline w14:w="0" w14:cap="flat" w14:cmpd="sng" w14:algn="ctr">
+            <w14:noFill/>
+            <w14:prstDash w14:val="solid"/>
+            <w14:round/>
+          </w14:textOutline>
+        </w:rPr>
+      </w:pPr>
+    </w:p>
+    <w:p>
+      <w:pPr>
+        <w:spacing w:after="0" w:line="20" w:lineRule="atLeast"/>
+        <w:rPr>
+          <w:color w:val="000000" w:themeColor="text1"/>
+          <w:szCs w:val="24"/>
+          <w14:shadow w14:blurRad="38100" w14:dist="19050" w14:dir="2700000" w14:sx="100000" w14:sy="100000" w14:kx="0" w14:ky="0" w14:algn="tl">
+            <w14:schemeClr w14:val="dk1">
+              <w14:alpha w14:val="60000"/>
+            </w14:schemeClr>
+          </w14:shadow>
+          <w14:textOutline w14:w="0" w14:cap="flat" w14:cmpd="sng" w14:algn="ctr">
+            <w14:noFill/>
+            <w14:prstDash w14:val="solid"/>
+            <w14:round/>
+          </w14:textOutline>
+        </w:rPr>
+      </w:pPr>
+      <w:r>
+        <w:rPr>
+          <w:color w:val="000000" w:themeColor="text1"/>
+          <w:szCs w:val="24"/>
+          <w14:shadow w14:blurRad="38100" w14:dist="19050" w14:dir="2700000" w14:sx="100000" w14:sy="100000" w14:kx="0" w14:ky="0" w14:algn="tl">
+            <w14:schemeClr w14:val="dk1">
+              <w14:alpha w14:val="60000"/>
+            </w14:schemeClr>
+          </w14:shadow>
+          <w14:textOutline w14:w="0" w14:cap="flat" w14:cmpd="sng" w14:algn="ctr">
+            <w14:noFill/>
+            <w14:prstDash w14:val="solid"/>
+            <w14:round/>
+          </w14:textOutline>
+        </w:rPr>
+        <w:t>The answer choice containing the words ‘at least some’ and ‘at least one’ are said to be true mostly, but do use Assumption negation technique. BTW At least some/one’s logical opposite is None</w:t>
+      </w:r>
+      <w:proofErr w:type="gramStart"/>
+      <w:r>
+        <w:rPr>
+          <w:color w:val="000000" w:themeColor="text1"/>
+          <w:szCs w:val="24"/>
+          <w14:shadow w14:blurRad="38100" w14:dist="19050" w14:dir="2700000" w14:sx="100000" w14:sy="100000" w14:kx="0" w14:ky="0" w14:algn="tl">
+            <w14:schemeClr w14:val="dk1">
+              <w14:alpha w14:val="60000"/>
+            </w14:schemeClr>
+          </w14:shadow>
+          <w14:textOutline w14:w="0" w14:cap="flat" w14:cmpd="sng" w14:algn="ctr">
+            <w14:noFill/>
+            <w14:prstDash w14:val="solid"/>
+            <w14:round/>
+          </w14:textOutline>
+        </w:rPr>
+        <w:t>..</w:t>
+      </w:r>
+      <w:proofErr w:type="gramEnd"/>
+    </w:p>
+    <w:p>
+      <w:pPr>
+        <w:spacing w:after="0" w:line="20" w:lineRule="atLeast"/>
+        <w:rPr>
+          <w:color w:val="000000" w:themeColor="text1"/>
+          <w:szCs w:val="24"/>
+          <w14:shadow w14:blurRad="38100" w14:dist="19050" w14:dir="2700000" w14:sx="100000" w14:sy="100000" w14:kx="0" w14:ky="0" w14:algn="tl">
+            <w14:schemeClr w14:val="dk1">
+              <w14:alpha w14:val="60000"/>
+            </w14:schemeClr>
+          </w14:shadow>
+          <w14:textOutline w14:w="0" w14:cap="flat" w14:cmpd="sng" w14:algn="ctr">
+            <w14:noFill/>
+            <w14:prstDash w14:val="solid"/>
+            <w14:round/>
+          </w14:textOutline>
+        </w:rPr>
+      </w:pPr>
+    </w:p>
+    <w:p>
+      <w:pPr>
+        <w:spacing w:after="0" w:line="20" w:lineRule="atLeast"/>
+        <w:rPr>
+          <w:b/>
+          <w:color w:val="000000" w:themeColor="text1"/>
+          <w:sz w:val="32"/>
+          <w:szCs w:val="24"/>
+          <w14:shadow w14:blurRad="38100" w14:dist="19050" w14:dir="2700000" w14:sx="100000" w14:sy="100000" w14:kx="0" w14:ky="0" w14:algn="tl">
+            <w14:schemeClr w14:val="dk1">
+              <w14:alpha w14:val="60000"/>
+            </w14:schemeClr>
+          </w14:shadow>
+          <w14:textOutline w14:w="0" w14:cap="flat" w14:cmpd="sng" w14:algn="ctr">
+            <w14:noFill/>
+            <w14:prstDash w14:val="solid"/>
+            <w14:round/>
+          </w14:textOutline>
+        </w:rPr>
+      </w:pPr>
+      <w:r>
+        <w:rPr>
+          <w:color w:val="000000" w:themeColor="text1"/>
+          <w:szCs w:val="24"/>
+          <w14:shadow w14:blurRad="38100" w14:dist="19050" w14:dir="2700000" w14:sx="100000" w14:sy="100000" w14:kx="0" w14:ky="0" w14:algn="tl">
+            <w14:schemeClr w14:val="dk1">
+              <w14:alpha w14:val="60000"/>
+            </w14:schemeClr>
+          </w14:shadow>
+          <w14:textOutline w14:w="0" w14:cap="flat" w14:cmpd="sng" w14:algn="ctr">
+            <w14:noFill/>
+            <w14:prstDash w14:val="solid"/>
+            <w14:round/>
+          </w14:textOutline>
+        </w:rPr>
+        <w:t>Assumption answers choices generally mixes up with Strengthen causality equation, Check</w:t>
+      </w:r>
+      <w:r>
+        <w:rPr>
+          <w:b/>
+          <w:color w:val="000000" w:themeColor="text1"/>
+          <w:szCs w:val="24"/>
+          <w14:shadow w14:blurRad="38100" w14:dist="19050" w14:dir="2700000" w14:sx="100000" w14:sy="100000" w14:kx="0" w14:ky="0" w14:algn="tl">
+            <w14:schemeClr w14:val="dk1">
+              <w14:alpha w14:val="60000"/>
+            </w14:schemeClr>
+          </w14:shadow>
+          <w14:textOutline w14:w="0" w14:cap="flat" w14:cmpd="sng" w14:algn="ctr">
+            <w14:noFill/>
+            <w14:prstDash w14:val="solid"/>
+            <w14:round/>
+          </w14:textOutline>
+        </w:rPr>
+        <w:t xml:space="preserve"> </w:t>
+      </w:r>
+      <w:hyperlink w:anchor="cause_and_effect" w:history="1">
+        <w:r>
+          <w:rPr>
+            <w:rStyle w:val="Hyperlink"/>
+            <w:b/>
+            <w:sz w:val="32"/>
+            <w:szCs w:val="24"/>
+            <w14:shadow w14:blurRad="38100" w14:dist="19050" w14:dir="2700000" w14:sx="100000" w14:sy="100000" w14:kx="0" w14:ky="0" w14:algn="tl">
+              <w14:schemeClr w14:val="dk1">
+                <w14:alpha w14:val="60000"/>
+              </w14:schemeClr>
+            </w14:shadow>
+            <w14:textOutline w14:w="0" w14:cap="flat" w14:cmpd="sng" w14:algn="ctr">
+              <w14:noFill/>
+              <w14:prstDash w14:val="solid"/>
+              <w14:round/>
+            </w14:textOutline>
+          </w:rPr>
+          <w:t>th</w:t>
+        </w:r>
+        <w:r>
+          <w:rPr>
+            <w:rStyle w:val="Hyperlink"/>
+            <w:b/>
+            <w:sz w:val="32"/>
+            <w:szCs w:val="24"/>
+            <w14:shadow w14:blurRad="38100" w14:dist="19050" w14:dir="2700000" w14:sx="100000" w14:sy="100000" w14:kx="0" w14:ky="0" w14:algn="tl">
+              <w14:schemeClr w14:val="dk1">
+                <w14:alpha w14:val="60000"/>
+              </w14:schemeClr>
+            </w14:shadow>
+            <w14:textOutline w14:w="0" w14:cap="flat" w14:cmpd="sng" w14:algn="ctr">
+              <w14:noFill/>
+              <w14:prstDash w14:val="solid"/>
+              <w14:round/>
+            </w14:textOutline>
+          </w:rPr>
+          <w:t>i</w:t>
+        </w:r>
+        <w:r>
+          <w:rPr>
+            <w:rStyle w:val="Hyperlink"/>
+            <w:b/>
+            <w:sz w:val="32"/>
+            <w:szCs w:val="24"/>
+            <w14:shadow w14:blurRad="38100" w14:dist="19050" w14:dir="2700000" w14:sx="100000" w14:sy="100000" w14:kx="0" w14:ky="0" w14:algn="tl">
+              <w14:schemeClr w14:val="dk1">
+                <w14:alpha w14:val="60000"/>
+              </w14:schemeClr>
+            </w14:shadow>
+            <w14:textOutline w14:w="0" w14:cap="flat" w14:cmpd="sng" w14:algn="ctr">
+              <w14:noFill/>
+              <w14:prstDash w14:val="solid"/>
+              <w14:round/>
+            </w14:textOutline>
+          </w:rPr>
+          <w:t>s</w:t>
+        </w:r>
+      </w:hyperlink>
+    </w:p>
+    <w:p>
+      <w:pPr>
+        <w:spacing w:after="0" w:line="20" w:lineRule="atLeast"/>
+        <w:rPr>
+          <w:b/>
+          <w:color w:val="000000" w:themeColor="text1"/>
+          <w:sz w:val="32"/>
+          <w:szCs w:val="24"/>
+          <w14:shadow w14:blurRad="38100" w14:dist="19050" w14:dir="2700000" w14:sx="100000" w14:sy="100000" w14:kx="0" w14:ky="0" w14:algn="tl">
+            <w14:schemeClr w14:val="dk1">
+              <w14:alpha w14:val="60000"/>
+            </w14:schemeClr>
+          </w14:shadow>
+          <w14:textOutline w14:w="0" w14:cap="flat" w14:cmpd="sng" w14:algn="ctr">
+            <w14:noFill/>
+            <w14:prstDash w14:val="solid"/>
+            <w14:round/>
+          </w14:textOutline>
+        </w:rPr>
+      </w:pPr>
+    </w:p>
+    <w:p>
+      <w:pPr>
+        <w:spacing w:after="0" w:line="20" w:lineRule="atLeast"/>
+        <w:rPr>
+          <w:b/>
+          <w:color w:val="000000" w:themeColor="text1"/>
+          <w14:shadow w14:blurRad="38100" w14:dist="19050" w14:dir="2700000" w14:sx="100000" w14:sy="100000" w14:kx="0" w14:ky="0" w14:algn="tl">
+            <w14:schemeClr w14:val="dk1">
+              <w14:alpha w14:val="60000"/>
+            </w14:schemeClr>
+          </w14:shadow>
+          <w14:textOutline w14:w="0" w14:cap="flat" w14:cmpd="sng" w14:algn="ctr">
+            <w14:noFill/>
+            <w14:prstDash w14:val="solid"/>
+            <w14:round/>
+          </w14:textOutline>
+        </w:rPr>
+      </w:pPr>
+    </w:p>
+    <w:p>
+      <w:pPr>
+        <w:spacing w:after="0" w:line="20" w:lineRule="atLeast"/>
+        <w:rPr>
+          <w:b/>
+          <w:color w:val="000000" w:themeColor="text1"/>
+          <w14:shadow w14:blurRad="38100" w14:dist="19050" w14:dir="2700000" w14:sx="100000" w14:sy="100000" w14:kx="0" w14:ky="0" w14:algn="tl">
+            <w14:schemeClr w14:val="dk1">
+              <w14:alpha w14:val="60000"/>
+            </w14:schemeClr>
+          </w14:shadow>
+          <w14:textOutline w14:w="0" w14:cap="flat" w14:cmpd="sng" w14:algn="ctr">
+            <w14:noFill/>
+            <w14:prstDash w14:val="solid"/>
+            <w14:round/>
+          </w14:textOutline>
+        </w:rPr>
+      </w:pPr>
+      <w:r>
+        <w:rPr>
+          <w:b/>
+          <w:color w:val="000000" w:themeColor="text1"/>
+          <w14:shadow w14:blurRad="38100" w14:dist="19050" w14:dir="2700000" w14:sx="100000" w14:sy="100000" w14:kx="0" w14:ky="0" w14:algn="tl">
+            <w14:schemeClr w14:val="dk1">
+              <w14:alpha w14:val="60000"/>
+            </w14:schemeClr>
+          </w14:shadow>
+          <w14:textOutline w14:w="0" w14:cap="flat" w14:cmpd="sng" w14:algn="ctr">
+            <w14:noFill/>
+            <w14:prstDash w14:val="solid"/>
+            <w14:round/>
+          </w14:textOutline>
+        </w:rPr>
+        <w:t>Fill in the blank questions are generally assumption based question in disguise</w:t>
+      </w:r>
     </w:p>
     <w:p>
       <w:pPr>
@@ -6100,11 +9320,19 @@
           <w:b/>
         </w:rPr>
       </w:pPr>
+      <w:proofErr w:type="gramStart"/>
       <w:r>
         <w:rPr>
           <w:b/>
         </w:rPr>
-        <w:t xml:space="preserve">In the fill in the blank question. If the sentence asked for starts with the conclusion indicator then you have to insert </w:t>
+        <w:t>In the fill in the blank question.</w:t>
+      </w:r>
+      <w:proofErr w:type="gramEnd"/>
+      <w:r>
+        <w:rPr>
+          <w:b/>
+        </w:rPr>
+        <w:t xml:space="preserve"> If the sentence asked for starts with the conclusion indicator then you have to insert </w:t>
       </w:r>
       <w:proofErr w:type="gramStart"/>
       <w:r>
@@ -6157,618 +9385,29 @@
     <w:p>
       <w:pPr>
         <w:spacing w:after="0" w:line="20" w:lineRule="atLeast"/>
-        <w:rPr>
-          <w:bCs/>
-          <w:color w:val="000000" w:themeColor="text1"/>
-          <w:sz w:val="40"/>
-          <w:szCs w:val="40"/>
-          <w14:shadow w14:blurRad="38100" w14:dist="19050" w14:dir="2700000" w14:sx="100000" w14:sy="100000" w14:kx="0" w14:ky="0" w14:algn="tl">
-            <w14:schemeClr w14:val="dk1">
-              <w14:alpha w14:val="60000"/>
-            </w14:schemeClr>
-          </w14:shadow>
-          <w14:textOutline w14:w="0" w14:cap="flat" w14:cmpd="sng" w14:algn="ctr">
-            <w14:noFill/>
-            <w14:prstDash w14:val="solid"/>
-            <w14:round/>
-          </w14:textOutline>
-        </w:rPr>
-      </w:pPr>
-      <w:r>
-        <w:rPr>
-          <w:bCs/>
-          <w:color w:val="000000" w:themeColor="text1"/>
-          <w:sz w:val="40"/>
-          <w:szCs w:val="40"/>
-          <w14:shadow w14:blurRad="38100" w14:dist="19050" w14:dir="2700000" w14:sx="100000" w14:sy="100000" w14:kx="0" w14:ky="0" w14:algn="tl">
-            <w14:schemeClr w14:val="dk1">
-              <w14:alpha w14:val="60000"/>
-            </w14:schemeClr>
-          </w14:shadow>
-          <w14:textOutline w14:w="0" w14:cap="flat" w14:cmpd="sng" w14:algn="ctr">
-            <w14:noFill/>
-            <w14:prstDash w14:val="solid"/>
-            <w14:round/>
-          </w14:textOutline>
-        </w:rPr>
-        <w:t>MGMAT CR</w:t>
-      </w:r>
-    </w:p>
-    <w:p>
-      <w:pPr>
-        <w:spacing w:after="0" w:line="20" w:lineRule="atLeast"/>
-      </w:pPr>
-    </w:p>
-    <w:p>
-      <w:pPr>
-        <w:spacing w:after="0" w:line="20" w:lineRule="atLeast"/>
-      </w:pPr>
-    </w:p>
-    <w:p>
-      <w:pPr>
-        <w:spacing w:after="0" w:line="20" w:lineRule="atLeast"/>
-      </w:pPr>
-      <w:r>
-        <w:t xml:space="preserve">Two types of arguments don’t have </w:t>
-      </w:r>
-      <w:proofErr w:type="gramStart"/>
-      <w:r>
-        <w:t>conclusions :</w:t>
-      </w:r>
-      <w:proofErr w:type="gramEnd"/>
-      <w:r>
-        <w:t xml:space="preserve"> </w:t>
-      </w:r>
-    </w:p>
-    <w:p>
-      <w:pPr>
-        <w:pStyle w:val="ListParagraph"/>
-        <w:numPr>
-          <w:ilvl w:val="0"/>
-          <w:numId w:val="1"/>
-        </w:numPr>
-        <w:spacing w:after="0" w:line="20" w:lineRule="atLeast"/>
-      </w:pPr>
-      <w:r>
-        <w:t>Explain the discrepancy and</w:t>
-      </w:r>
-    </w:p>
-    <w:p>
-      <w:pPr>
-        <w:pStyle w:val="ListParagraph"/>
-        <w:numPr>
-          <w:ilvl w:val="0"/>
-          <w:numId w:val="1"/>
-        </w:numPr>
-        <w:spacing w:after="0" w:line="20" w:lineRule="atLeast"/>
-      </w:pPr>
-      <w:r>
-        <w:t>Draw the inference</w:t>
-      </w:r>
-    </w:p>
-    <w:p>
-      <w:pPr>
-        <w:pStyle w:val="ListParagraph"/>
-        <w:spacing w:after="0" w:line="20" w:lineRule="atLeast"/>
-      </w:pPr>
-    </w:p>
-    <w:p>
-      <w:pPr>
-        <w:pStyle w:val="ListParagraph"/>
-        <w:spacing w:after="0" w:line="20" w:lineRule="atLeast"/>
-      </w:pPr>
-    </w:p>
-    <w:p>
-      <w:pPr>
-        <w:pStyle w:val="ListParagraph"/>
-        <w:spacing w:after="0" w:line="20" w:lineRule="atLeast"/>
-      </w:pPr>
-    </w:p>
-    <w:p>
-      <w:pPr>
-        <w:spacing w:after="0" w:line="20" w:lineRule="atLeast"/>
-      </w:pPr>
-      <w:r>
-        <w:t>The two contradictory statements indicates that one is premise and another is counter-premise, but finally premise supports the conclusion. So, you can differentiate between the two at that time.</w:t>
-      </w:r>
-    </w:p>
-    <w:p>
-      <w:pPr>
-        <w:spacing w:after="0" w:line="20" w:lineRule="atLeast"/>
-      </w:pPr>
-    </w:p>
-    <w:p>
-      <w:pPr>
-        <w:spacing w:after="0" w:line="20" w:lineRule="atLeast"/>
-      </w:pPr>
-      <w:r>
-        <w:t xml:space="preserve">The conclusion indicators might </w:t>
-      </w:r>
-      <w:r>
-        <w:t>indicate intermediate conclusion.</w:t>
-      </w:r>
-    </w:p>
-    <w:p>
-      <w:pPr>
-        <w:spacing w:after="0" w:line="20" w:lineRule="atLeast"/>
-      </w:pPr>
-    </w:p>
-    <w:p>
-      <w:pPr>
-        <w:spacing w:after="0" w:line="20" w:lineRule="atLeast"/>
-      </w:pPr>
-    </w:p>
-    <w:p>
-      <w:pPr>
-        <w:spacing w:after="0" w:line="20" w:lineRule="atLeast"/>
-      </w:pPr>
-      <w:r>
-        <w:t xml:space="preserve">Four </w:t>
-      </w:r>
-      <w:proofErr w:type="gramStart"/>
-      <w:r>
-        <w:t>steps :</w:t>
-      </w:r>
-      <w:proofErr w:type="gramEnd"/>
-    </w:p>
-    <w:p>
-      <w:pPr>
-        <w:pStyle w:val="ListParagraph"/>
-        <w:numPr>
-          <w:ilvl w:val="0"/>
-          <w:numId w:val="1"/>
-        </w:numPr>
-        <w:spacing w:after="0" w:line="20" w:lineRule="atLeast"/>
-      </w:pPr>
-      <w:r>
-        <w:t>Identify the questions</w:t>
-      </w:r>
-    </w:p>
-    <w:p>
-      <w:pPr>
-        <w:pStyle w:val="ListParagraph"/>
-        <w:numPr>
-          <w:ilvl w:val="0"/>
-          <w:numId w:val="1"/>
-        </w:numPr>
-        <w:spacing w:after="0" w:line="20" w:lineRule="atLeast"/>
-      </w:pPr>
-      <w:r>
-        <w:t>Deconstruct the argument</w:t>
-      </w:r>
-    </w:p>
-    <w:p>
-      <w:pPr>
-        <w:pStyle w:val="ListParagraph"/>
-        <w:numPr>
-          <w:ilvl w:val="0"/>
-          <w:numId w:val="1"/>
-        </w:numPr>
-        <w:spacing w:after="0" w:line="20" w:lineRule="atLeast"/>
-      </w:pPr>
-      <w:r>
-        <w:t>State the goal.</w:t>
-      </w:r>
-    </w:p>
-    <w:p>
-      <w:pPr>
-        <w:pStyle w:val="ListParagraph"/>
-        <w:numPr>
-          <w:ilvl w:val="0"/>
-          <w:numId w:val="1"/>
-        </w:numPr>
-        <w:spacing w:after="0" w:line="20" w:lineRule="atLeast"/>
-      </w:pPr>
-      <w:r>
-        <w:t>Work from wrong to right.</w:t>
-      </w:r>
-    </w:p>
-    <w:p>
-      <w:pPr>
-        <w:spacing w:after="0" w:line="20" w:lineRule="atLeast"/>
-      </w:pPr>
-    </w:p>
-    <w:p>
-      <w:pPr>
-        <w:spacing w:after="0" w:line="20" w:lineRule="atLeast"/>
-      </w:pPr>
-    </w:p>
-    <w:p>
-      <w:pPr>
-        <w:spacing w:after="0" w:line="20" w:lineRule="atLeast"/>
-      </w:pPr>
-      <w:r>
-        <w:t xml:space="preserve">Types of </w:t>
-      </w:r>
-      <w:proofErr w:type="gramStart"/>
-      <w:r>
-        <w:t>questions :</w:t>
-      </w:r>
-      <w:proofErr w:type="gramEnd"/>
-    </w:p>
-    <w:p>
-      <w:pPr>
-        <w:spacing w:after="0" w:line="20" w:lineRule="atLeast"/>
-      </w:pPr>
-    </w:p>
-    <w:p>
-      <w:pPr>
-        <w:spacing w:after="0" w:line="20" w:lineRule="atLeast"/>
-        <w:rPr>
-          <w:b/>
-          <w:bCs/>
-        </w:rPr>
-      </w:pPr>
-      <w:r>
-        <w:rPr>
-          <w:b/>
-          <w:bCs/>
-        </w:rPr>
-        <w:t>Structure based:</w:t>
-      </w:r>
-    </w:p>
-    <w:p>
-      <w:pPr>
-        <w:spacing w:after="0" w:line="20" w:lineRule="atLeast"/>
-        <w:rPr>
-          <w:b/>
-          <w:bCs/>
-        </w:rPr>
-      </w:pPr>
-      <w:r>
-        <w:rPr>
-          <w:b/>
-          <w:bCs/>
-        </w:rPr>
-        <w:t>Assumption based:</w:t>
-      </w:r>
-    </w:p>
-    <w:p>
-      <w:pPr>
-        <w:spacing w:after="0" w:line="20" w:lineRule="atLeast"/>
-        <w:rPr>
-          <w:b/>
-          <w:bCs/>
-        </w:rPr>
-      </w:pPr>
-      <w:r>
-        <w:rPr>
-          <w:b/>
-          <w:bCs/>
-        </w:rPr>
-        <w:t>Evidence based</w:t>
-      </w:r>
-    </w:p>
-    <w:p>
-      <w:pPr>
-        <w:spacing w:after="0" w:line="20" w:lineRule="atLeast"/>
-        <w:rPr>
-          <w:b/>
-          <w:bCs/>
-        </w:rPr>
-      </w:pPr>
-    </w:p>
-    <w:p>
-      <w:pPr>
-        <w:spacing w:after="0" w:line="20" w:lineRule="atLeast"/>
-      </w:pPr>
-      <w:r>
-        <w:t>Structure based</w:t>
-      </w:r>
-    </w:p>
-    <w:p>
-      <w:pPr>
-        <w:spacing w:after="0" w:line="20" w:lineRule="atLeast"/>
-      </w:pPr>
-    </w:p>
-    <w:p>
-      <w:pPr>
-        <w:pStyle w:val="ListParagraph"/>
-        <w:numPr>
-          <w:ilvl w:val="0"/>
-          <w:numId w:val="4"/>
-        </w:numPr>
-        <w:spacing w:after="0" w:line="20" w:lineRule="atLeast"/>
-      </w:pPr>
-      <w:r>
-        <w:t>Describe the role</w:t>
-      </w:r>
-    </w:p>
-    <w:p>
-      <w:pPr>
-        <w:spacing w:after="0" w:line="20" w:lineRule="atLeast"/>
-      </w:pPr>
-    </w:p>
-    <w:p>
-      <w:pPr>
-        <w:spacing w:after="0" w:line="20" w:lineRule="atLeast"/>
-        <w:ind w:left="720"/>
-      </w:pPr>
-      <w:r>
-        <w:t>Role of a part of paragraph.</w:t>
-      </w:r>
-    </w:p>
-    <w:p>
-      <w:pPr>
-        <w:spacing w:after="0" w:line="20" w:lineRule="atLeast"/>
-        <w:ind w:left="720"/>
-      </w:pPr>
-    </w:p>
-    <w:p>
-      <w:pPr>
-        <w:pStyle w:val="ListParagraph"/>
-        <w:numPr>
-          <w:ilvl w:val="0"/>
-          <w:numId w:val="4"/>
-        </w:numPr>
-        <w:spacing w:after="0" w:line="20" w:lineRule="atLeast"/>
-      </w:pPr>
-      <w:r>
-        <w:t>Describe the argument.</w:t>
-      </w:r>
-    </w:p>
-    <w:p>
-      <w:pPr>
-        <w:pStyle w:val="ListParagraph"/>
-        <w:spacing w:after="0" w:line="20" w:lineRule="atLeast"/>
-      </w:pPr>
-    </w:p>
-    <w:p>
-      <w:pPr>
-        <w:pStyle w:val="ListParagraph"/>
-        <w:spacing w:after="0" w:line="20" w:lineRule="atLeast"/>
-      </w:pPr>
-      <w:r>
-        <w:t>Describe how a certain piece of information affects the argument.</w:t>
-      </w:r>
-    </w:p>
-    <w:p>
-      <w:pPr>
-        <w:spacing w:after="0" w:line="20" w:lineRule="atLeast"/>
-      </w:pPr>
-    </w:p>
-    <w:p>
-      <w:pPr>
-        <w:spacing w:after="0" w:line="20" w:lineRule="atLeast"/>
-      </w:pPr>
-      <w:r>
-        <w:t>Assumption based</w:t>
-      </w:r>
-    </w:p>
-    <w:p>
-      <w:pPr>
-        <w:spacing w:after="0" w:line="20" w:lineRule="atLeast"/>
-      </w:pPr>
-    </w:p>
-    <w:p>
-      <w:pPr>
-        <w:pStyle w:val="ListParagraph"/>
-        <w:numPr>
-          <w:ilvl w:val="0"/>
-          <w:numId w:val="4"/>
-        </w:numPr>
-        <w:spacing w:after="0" w:line="20" w:lineRule="atLeast"/>
-      </w:pPr>
-      <w:r>
-        <w:t>Find the Assum</w:t>
-      </w:r>
-      <w:r>
-        <w:t>p</w:t>
-      </w:r>
-      <w:r>
-        <w:t>tion</w:t>
-      </w:r>
-    </w:p>
-    <w:p>
-      <w:pPr>
-        <w:pStyle w:val="ListParagraph"/>
-        <w:numPr>
-          <w:ilvl w:val="0"/>
-          <w:numId w:val="4"/>
-        </w:numPr>
-        <w:spacing w:after="0" w:line="20" w:lineRule="atLeast"/>
-      </w:pPr>
-      <w:r>
-        <w:t>Strengthen the argument</w:t>
-      </w:r>
-    </w:p>
-    <w:p>
-      <w:pPr>
-        <w:pStyle w:val="ListParagraph"/>
-        <w:numPr>
-          <w:ilvl w:val="0"/>
-          <w:numId w:val="4"/>
-        </w:numPr>
-        <w:spacing w:after="0" w:line="20" w:lineRule="atLeast"/>
-      </w:pPr>
-      <w:r>
-        <w:t>Weaken the argument</w:t>
-      </w:r>
-    </w:p>
-    <w:p>
-      <w:pPr>
-        <w:pStyle w:val="ListParagraph"/>
-        <w:numPr>
-          <w:ilvl w:val="0"/>
-          <w:numId w:val="4"/>
-        </w:numPr>
-        <w:spacing w:after="0" w:line="20" w:lineRule="atLeast"/>
-      </w:pPr>
-      <w:r>
-        <w:t>Evaluate</w:t>
-      </w:r>
-      <w:r>
-        <w:t xml:space="preserve"> the argument</w:t>
-      </w:r>
-    </w:p>
-    <w:p>
-      <w:pPr>
-        <w:pStyle w:val="ListParagraph"/>
-        <w:spacing w:after="0" w:line="20" w:lineRule="atLeast"/>
-      </w:pPr>
-      <w:r>
-        <w:t>Identify a piece of information that would help determining the soundness of argument.</w:t>
-      </w:r>
-    </w:p>
-    <w:p>
-      <w:pPr>
-        <w:pStyle w:val="ListParagraph"/>
-        <w:spacing w:after="0" w:line="20" w:lineRule="atLeast"/>
-      </w:pPr>
-    </w:p>
-    <w:p>
-      <w:pPr>
-        <w:pStyle w:val="ListParagraph"/>
-        <w:numPr>
-          <w:ilvl w:val="0"/>
-          <w:numId w:val="4"/>
-        </w:numPr>
-        <w:spacing w:after="0" w:line="20" w:lineRule="atLeast"/>
-      </w:pPr>
-      <w:r>
-        <w:t>Find the flaw.</w:t>
-      </w:r>
-    </w:p>
-    <w:p>
-      <w:pPr>
-        <w:pStyle w:val="ListParagraph"/>
-        <w:spacing w:after="0" w:line="20" w:lineRule="atLeast"/>
-      </w:pPr>
-      <w:r>
-        <w:t>Identify something illogical in the argument.</w:t>
-      </w:r>
-    </w:p>
-    <w:p>
-      <w:pPr>
-        <w:pStyle w:val="ListParagraph"/>
-        <w:spacing w:after="0" w:line="20" w:lineRule="atLeast"/>
-      </w:pPr>
-    </w:p>
-    <w:p>
-      <w:pPr>
-        <w:spacing w:after="0" w:line="20" w:lineRule="atLeast"/>
-      </w:pPr>
-      <w:r>
-        <w:lastRenderedPageBreak/>
-        <w:t>Evidence based</w:t>
-      </w:r>
-    </w:p>
-    <w:p>
-      <w:pPr>
-        <w:spacing w:after="0" w:line="20" w:lineRule="atLeast"/>
-      </w:pPr>
-    </w:p>
-    <w:p>
-      <w:pPr>
-        <w:pStyle w:val="ListParagraph"/>
-        <w:numPr>
-          <w:ilvl w:val="0"/>
-          <w:numId w:val="4"/>
-        </w:numPr>
-        <w:spacing w:after="0" w:line="20" w:lineRule="atLeast"/>
-      </w:pPr>
-      <w:r>
-        <w:t>Inference</w:t>
-      </w:r>
-    </w:p>
-    <w:p>
-      <w:pPr>
-        <w:pStyle w:val="ListParagraph"/>
-        <w:spacing w:after="0" w:line="20" w:lineRule="atLeast"/>
-      </w:pPr>
-      <w:r>
-        <w:t>Must be true</w:t>
-      </w:r>
-    </w:p>
-    <w:p>
-      <w:pPr>
-        <w:pStyle w:val="ListParagraph"/>
-        <w:numPr>
-          <w:ilvl w:val="0"/>
-          <w:numId w:val="4"/>
-        </w:numPr>
-        <w:spacing w:after="0" w:line="20" w:lineRule="atLeast"/>
-      </w:pPr>
-      <w:r>
-        <w:t>Explain the  discrepancy</w:t>
-      </w:r>
-    </w:p>
-    <w:p>
-      <w:pPr>
-        <w:pStyle w:val="ListParagraph"/>
-        <w:spacing w:after="0" w:line="20" w:lineRule="atLeast"/>
-      </w:pPr>
-      <w:r>
-        <w:t>Eliminate apparent paradox</w:t>
-      </w:r>
-    </w:p>
-    <w:p>
-      <w:pPr>
-        <w:spacing w:after="0" w:line="20" w:lineRule="atLeast"/>
-      </w:pPr>
-    </w:p>
-    <w:p>
-      <w:pPr>
-        <w:spacing w:after="0" w:line="20" w:lineRule="atLeast"/>
-      </w:pPr>
-      <w:r>
-        <w:t>After finding out the type of question. Deconstruct the argument by breaking it into – Premise, Counter-Premise and Conclusion.</w:t>
-      </w:r>
-      <w:r>
-        <w:t xml:space="preserve"> Then using the goal (depends on type of question) write down the gist on paper in abbr. form and then move on to the process of Eliminating wrong answers.</w:t>
-      </w:r>
-    </w:p>
-    <w:p>
-      <w:pPr>
-        <w:spacing w:after="0" w:line="20" w:lineRule="atLeast"/>
-      </w:pPr>
-    </w:p>
-    <w:p>
-      <w:pPr>
-        <w:spacing w:after="0" w:line="20" w:lineRule="atLeast"/>
-      </w:pPr>
-      <w:r>
-        <w:t>Most of the times the conclusion revolves around the counter-premises.</w:t>
-      </w:r>
-    </w:p>
-    <w:p>
-      <w:pPr>
-        <w:spacing w:after="0" w:line="20" w:lineRule="atLeast"/>
-      </w:pPr>
-    </w:p>
-    <w:p>
-      <w:pPr>
-        <w:spacing w:after="0" w:line="20" w:lineRule="atLeast"/>
-      </w:pPr>
-      <w:r>
-        <w:t xml:space="preserve">Describe the role </w:t>
-      </w:r>
-      <w:proofErr w:type="gramStart"/>
-      <w:r>
-        <w:t>questions :</w:t>
-      </w:r>
-      <w:proofErr w:type="gramEnd"/>
-    </w:p>
-    <w:p>
-      <w:pPr>
-        <w:spacing w:after="0" w:line="20" w:lineRule="atLeast"/>
-      </w:pPr>
-      <w:r>
-        <w:t>Deconstruct the argument   and label the fragments as P, C, X</w:t>
-      </w:r>
-      <w:r>
-        <w:t>, Same/</w:t>
-      </w:r>
-      <w:proofErr w:type="spellStart"/>
-      <w:r>
-        <w:t>Opp</w:t>
-      </w:r>
-      <w:proofErr w:type="spellEnd"/>
-    </w:p>
-    <w:p>
-      <w:pPr>
-        <w:spacing w:after="0" w:line="20" w:lineRule="atLeast"/>
-      </w:pPr>
+      </w:pPr>
+    </w:p>
+    <w:p>
+      <w:pPr>
+        <w:spacing w:after="0" w:line="20" w:lineRule="atLeast"/>
+      </w:pPr>
+    </w:p>
+    <w:p>
+      <w:pPr>
+        <w:spacing w:after="0" w:line="20" w:lineRule="atLeast"/>
+      </w:pPr>
+    </w:p>
+    <w:p>
+      <w:pPr>
+        <w:spacing w:after="0" w:line="20" w:lineRule="atLeast"/>
+      </w:pPr>
+    </w:p>
+    <w:p>
+      <w:pPr>
+        <w:spacing w:after="0" w:line="20" w:lineRule="atLeast"/>
+      </w:pPr>
+      <w:bookmarkStart w:id="1" w:name="_GoBack"/>
+      <w:bookmarkEnd w:id="1"/>
     </w:p>
     <w:sectPr>
       <w:pgSz w:w="12240" w:h="15840"/>
@@ -6781,8 +9420,8 @@
 </file>
 
 <file path=word/numbering.xml><?xml version="1.0" encoding="utf-8"?>
-<w:numbering xmlns:wpc="http://schemas.microsoft.com/office/word/2010/wordprocessingCanvas" xmlns:mc="http://schemas.openxmlformats.org/markup-compatibility/2006" xmlns:o="urn:schemas-microsoft-com:office:office" xmlns:r="http://schemas.openxmlformats.org/officeDocument/2006/relationships" xmlns:m="http://schemas.openxmlformats.org/officeDocument/2006/math" xmlns:v="urn:schemas-microsoft-com:vml" xmlns:wp14="http://schemas.microsoft.com/office/word/2010/wordprocessingDrawing" xmlns:wp="http://schemas.openxmlformats.org/drawingml/2006/wordprocessingDrawing" xmlns:w10="urn:schemas-microsoft-com:office:word" xmlns:w="http://schemas.openxmlformats.org/wordprocessingml/2006/main" xmlns:w14="http://schemas.microsoft.com/office/word/2010/wordml" xmlns:w15="http://schemas.microsoft.com/office/word/2012/wordml" xmlns:wpg="http://schemas.microsoft.com/office/word/2010/wordprocessingGroup" xmlns:wpi="http://schemas.microsoft.com/office/word/2010/wordprocessingInk" xmlns:wne="http://schemas.microsoft.com/office/word/2006/wordml" xmlns:wps="http://schemas.microsoft.com/office/word/2010/wordprocessingShape" mc:Ignorable="w14 w15 wp14">
-  <w:abstractNum w:abstractNumId="0" w15:restartNumberingAfterBreak="0">
+<w:numbering xmlns:wpc="http://schemas.microsoft.com/office/word/2010/wordprocessingCanvas" xmlns:mc="http://schemas.openxmlformats.org/markup-compatibility/2006" xmlns:o="urn:schemas-microsoft-com:office:office" xmlns:r="http://schemas.openxmlformats.org/officeDocument/2006/relationships" xmlns:m="http://schemas.openxmlformats.org/officeDocument/2006/math" xmlns:v="urn:schemas-microsoft-com:vml" xmlns:wp14="http://schemas.microsoft.com/office/word/2010/wordprocessingDrawing" xmlns:wp="http://schemas.openxmlformats.org/drawingml/2006/wordprocessingDrawing" xmlns:w10="urn:schemas-microsoft-com:office:word" xmlns:w="http://schemas.openxmlformats.org/wordprocessingml/2006/main" xmlns:w14="http://schemas.microsoft.com/office/word/2010/wordml" xmlns:wpg="http://schemas.microsoft.com/office/word/2010/wordprocessingGroup" xmlns:wpi="http://schemas.microsoft.com/office/word/2010/wordprocessingInk" xmlns:wne="http://schemas.microsoft.com/office/word/2006/wordml" xmlns:wps="http://schemas.microsoft.com/office/word/2010/wordprocessingShape" mc:Ignorable="w14 wp14">
+  <w:abstractNum w:abstractNumId="0">
     <w:nsid w:val="0486342A"/>
     <w:multiLevelType w:val="hybridMultilevel"/>
     <w:tmpl w:val="1A128F7A"/>
@@ -6895,7 +9534,7 @@
       </w:rPr>
     </w:lvl>
   </w:abstractNum>
-  <w:abstractNum w:abstractNumId="1" w15:restartNumberingAfterBreak="0">
+  <w:abstractNum w:abstractNumId="1">
     <w:nsid w:val="0EA742F4"/>
     <w:multiLevelType w:val="hybridMultilevel"/>
     <w:tmpl w:val="B0E23C8A"/>
@@ -7007,7 +9646,7 @@
       </w:rPr>
     </w:lvl>
   </w:abstractNum>
-  <w:abstractNum w:abstractNumId="2" w15:restartNumberingAfterBreak="0">
+  <w:abstractNum w:abstractNumId="2">
     <w:nsid w:val="0F1C4726"/>
     <w:multiLevelType w:val="hybridMultilevel"/>
     <w:tmpl w:val="2CA04478"/>
@@ -7120,7 +9759,7 @@
       </w:rPr>
     </w:lvl>
   </w:abstractNum>
-  <w:abstractNum w:abstractNumId="3" w15:restartNumberingAfterBreak="0">
+  <w:abstractNum w:abstractNumId="3">
     <w:nsid w:val="12271FFA"/>
     <w:multiLevelType w:val="hybridMultilevel"/>
     <w:tmpl w:val="979A5492"/>
@@ -7233,7 +9872,7 @@
       </w:rPr>
     </w:lvl>
   </w:abstractNum>
-  <w:abstractNum w:abstractNumId="4" w15:restartNumberingAfterBreak="0">
+  <w:abstractNum w:abstractNumId="4">
     <w:nsid w:val="12877B7E"/>
     <w:multiLevelType w:val="hybridMultilevel"/>
     <w:tmpl w:val="A73E89E4"/>
@@ -7322,7 +9961,206 @@
       </w:pPr>
     </w:lvl>
   </w:abstractNum>
-  <w:abstractNum w:abstractNumId="5" w15:restartNumberingAfterBreak="0">
+  <w:abstractNum w:abstractNumId="5">
+    <w:nsid w:val="14B06493"/>
+    <w:multiLevelType w:val="hybridMultilevel"/>
+    <w:tmpl w:val="56D49F00"/>
+    <w:lvl w:ilvl="0" w:tplc="04090001">
+      <w:start w:val="1"/>
+      <w:numFmt w:val="bullet"/>
+      <w:lvlText w:val=""/>
+      <w:lvlJc w:val="left"/>
+      <w:pPr>
+        <w:ind w:left="720" w:hanging="360"/>
+      </w:pPr>
+      <w:rPr>
+        <w:rFonts w:ascii="Symbol" w:hAnsi="Symbol" w:hint="default"/>
+      </w:rPr>
+    </w:lvl>
+    <w:lvl w:ilvl="1" w:tplc="04090003" w:tentative="1">
+      <w:start w:val="1"/>
+      <w:numFmt w:val="bullet"/>
+      <w:lvlText w:val="o"/>
+      <w:lvlJc w:val="left"/>
+      <w:pPr>
+        <w:ind w:left="1440" w:hanging="360"/>
+      </w:pPr>
+      <w:rPr>
+        <w:rFonts w:ascii="Courier New" w:hAnsi="Courier New" w:cs="Courier New" w:hint="default"/>
+      </w:rPr>
+    </w:lvl>
+    <w:lvl w:ilvl="2" w:tplc="04090005" w:tentative="1">
+      <w:start w:val="1"/>
+      <w:numFmt w:val="bullet"/>
+      <w:lvlText w:val=""/>
+      <w:lvlJc w:val="left"/>
+      <w:pPr>
+        <w:ind w:left="2160" w:hanging="360"/>
+      </w:pPr>
+      <w:rPr>
+        <w:rFonts w:ascii="Wingdings" w:hAnsi="Wingdings" w:hint="default"/>
+      </w:rPr>
+    </w:lvl>
+    <w:lvl w:ilvl="3" w:tplc="04090001" w:tentative="1">
+      <w:start w:val="1"/>
+      <w:numFmt w:val="bullet"/>
+      <w:lvlText w:val=""/>
+      <w:lvlJc w:val="left"/>
+      <w:pPr>
+        <w:ind w:left="2880" w:hanging="360"/>
+      </w:pPr>
+      <w:rPr>
+        <w:rFonts w:ascii="Symbol" w:hAnsi="Symbol" w:hint="default"/>
+      </w:rPr>
+    </w:lvl>
+    <w:lvl w:ilvl="4" w:tplc="04090003" w:tentative="1">
+      <w:start w:val="1"/>
+      <w:numFmt w:val="bullet"/>
+      <w:lvlText w:val="o"/>
+      <w:lvlJc w:val="left"/>
+      <w:pPr>
+        <w:ind w:left="3600" w:hanging="360"/>
+      </w:pPr>
+      <w:rPr>
+        <w:rFonts w:ascii="Courier New" w:hAnsi="Courier New" w:cs="Courier New" w:hint="default"/>
+      </w:rPr>
+    </w:lvl>
+    <w:lvl w:ilvl="5" w:tplc="04090005" w:tentative="1">
+      <w:start w:val="1"/>
+      <w:numFmt w:val="bullet"/>
+      <w:lvlText w:val=""/>
+      <w:lvlJc w:val="left"/>
+      <w:pPr>
+        <w:ind w:left="4320" w:hanging="360"/>
+      </w:pPr>
+      <w:rPr>
+        <w:rFonts w:ascii="Wingdings" w:hAnsi="Wingdings" w:hint="default"/>
+      </w:rPr>
+    </w:lvl>
+    <w:lvl w:ilvl="6" w:tplc="04090001" w:tentative="1">
+      <w:start w:val="1"/>
+      <w:numFmt w:val="bullet"/>
+      <w:lvlText w:val=""/>
+      <w:lvlJc w:val="left"/>
+      <w:pPr>
+        <w:ind w:left="5040" w:hanging="360"/>
+      </w:pPr>
+      <w:rPr>
+        <w:rFonts w:ascii="Symbol" w:hAnsi="Symbol" w:hint="default"/>
+      </w:rPr>
+    </w:lvl>
+    <w:lvl w:ilvl="7" w:tplc="04090003" w:tentative="1">
+      <w:start w:val="1"/>
+      <w:numFmt w:val="bullet"/>
+      <w:lvlText w:val="o"/>
+      <w:lvlJc w:val="left"/>
+      <w:pPr>
+        <w:ind w:left="5760" w:hanging="360"/>
+      </w:pPr>
+      <w:rPr>
+        <w:rFonts w:ascii="Courier New" w:hAnsi="Courier New" w:cs="Courier New" w:hint="default"/>
+      </w:rPr>
+    </w:lvl>
+    <w:lvl w:ilvl="8" w:tplc="04090005" w:tentative="1">
+      <w:start w:val="1"/>
+      <w:numFmt w:val="bullet"/>
+      <w:lvlText w:val=""/>
+      <w:lvlJc w:val="left"/>
+      <w:pPr>
+        <w:ind w:left="6480" w:hanging="360"/>
+      </w:pPr>
+      <w:rPr>
+        <w:rFonts w:ascii="Wingdings" w:hAnsi="Wingdings" w:hint="default"/>
+      </w:rPr>
+    </w:lvl>
+  </w:abstractNum>
+  <w:abstractNum w:abstractNumId="6">
+    <w:nsid w:val="173A509B"/>
+    <w:multiLevelType w:val="hybridMultilevel"/>
+    <w:tmpl w:val="438247A4"/>
+    <w:lvl w:ilvl="0" w:tplc="040C0013">
+      <w:start w:val="1"/>
+      <w:numFmt w:val="upperRoman"/>
+      <w:lvlText w:val="%1."/>
+      <w:lvlJc w:val="right"/>
+      <w:pPr>
+        <w:ind w:left="720" w:hanging="360"/>
+      </w:pPr>
+    </w:lvl>
+    <w:lvl w:ilvl="1" w:tplc="040C0019" w:tentative="1">
+      <w:start w:val="1"/>
+      <w:numFmt w:val="lowerLetter"/>
+      <w:lvlText w:val="%2."/>
+      <w:lvlJc w:val="left"/>
+      <w:pPr>
+        <w:ind w:left="1440" w:hanging="360"/>
+      </w:pPr>
+    </w:lvl>
+    <w:lvl w:ilvl="2" w:tplc="040C001B" w:tentative="1">
+      <w:start w:val="1"/>
+      <w:numFmt w:val="lowerRoman"/>
+      <w:lvlText w:val="%3."/>
+      <w:lvlJc w:val="right"/>
+      <w:pPr>
+        <w:ind w:left="2160" w:hanging="180"/>
+      </w:pPr>
+    </w:lvl>
+    <w:lvl w:ilvl="3" w:tplc="040C000F" w:tentative="1">
+      <w:start w:val="1"/>
+      <w:numFmt w:val="decimal"/>
+      <w:lvlText w:val="%4."/>
+      <w:lvlJc w:val="left"/>
+      <w:pPr>
+        <w:ind w:left="2880" w:hanging="360"/>
+      </w:pPr>
+    </w:lvl>
+    <w:lvl w:ilvl="4" w:tplc="040C0019" w:tentative="1">
+      <w:start w:val="1"/>
+      <w:numFmt w:val="lowerLetter"/>
+      <w:lvlText w:val="%5."/>
+      <w:lvlJc w:val="left"/>
+      <w:pPr>
+        <w:ind w:left="3600" w:hanging="360"/>
+      </w:pPr>
+    </w:lvl>
+    <w:lvl w:ilvl="5" w:tplc="040C001B" w:tentative="1">
+      <w:start w:val="1"/>
+      <w:numFmt w:val="lowerRoman"/>
+      <w:lvlText w:val="%6."/>
+      <w:lvlJc w:val="right"/>
+      <w:pPr>
+        <w:ind w:left="4320" w:hanging="180"/>
+      </w:pPr>
+    </w:lvl>
+    <w:lvl w:ilvl="6" w:tplc="040C000F" w:tentative="1">
+      <w:start w:val="1"/>
+      <w:numFmt w:val="decimal"/>
+      <w:lvlText w:val="%7."/>
+      <w:lvlJc w:val="left"/>
+      <w:pPr>
+        <w:ind w:left="5040" w:hanging="360"/>
+      </w:pPr>
+    </w:lvl>
+    <w:lvl w:ilvl="7" w:tplc="040C0019" w:tentative="1">
+      <w:start w:val="1"/>
+      <w:numFmt w:val="lowerLetter"/>
+      <w:lvlText w:val="%8."/>
+      <w:lvlJc w:val="left"/>
+      <w:pPr>
+        <w:ind w:left="5760" w:hanging="360"/>
+      </w:pPr>
+    </w:lvl>
+    <w:lvl w:ilvl="8" w:tplc="040C001B" w:tentative="1">
+      <w:start w:val="1"/>
+      <w:numFmt w:val="lowerRoman"/>
+      <w:lvlText w:val="%9."/>
+      <w:lvlJc w:val="right"/>
+      <w:pPr>
+        <w:ind w:left="6480" w:hanging="180"/>
+      </w:pPr>
+    </w:lvl>
+  </w:abstractNum>
+  <w:abstractNum w:abstractNumId="7">
     <w:nsid w:val="1B5A09F1"/>
     <w:multiLevelType w:val="hybridMultilevel"/>
     <w:tmpl w:val="21C2943C"/>
@@ -7435,7 +10273,7 @@
       </w:rPr>
     </w:lvl>
   </w:abstractNum>
-  <w:abstractNum w:abstractNumId="6" w15:restartNumberingAfterBreak="0">
+  <w:abstractNum w:abstractNumId="8">
     <w:nsid w:val="2E1220DB"/>
     <w:multiLevelType w:val="hybridMultilevel"/>
     <w:tmpl w:val="6186AAA2"/>
@@ -7548,7 +10386,7 @@
       </w:rPr>
     </w:lvl>
   </w:abstractNum>
-  <w:abstractNum w:abstractNumId="7" w15:restartNumberingAfterBreak="0">
+  <w:abstractNum w:abstractNumId="9">
     <w:nsid w:val="3631246E"/>
     <w:multiLevelType w:val="hybridMultilevel"/>
     <w:tmpl w:val="4EBA8C4C"/>
@@ -7660,7 +10498,7 @@
       </w:rPr>
     </w:lvl>
   </w:abstractNum>
-  <w:abstractNum w:abstractNumId="8" w15:restartNumberingAfterBreak="0">
+  <w:abstractNum w:abstractNumId="10">
     <w:nsid w:val="404A1F0F"/>
     <w:multiLevelType w:val="hybridMultilevel"/>
     <w:tmpl w:val="92B824C6"/>
@@ -7773,7 +10611,7 @@
       </w:rPr>
     </w:lvl>
   </w:abstractNum>
-  <w:abstractNum w:abstractNumId="9" w15:restartNumberingAfterBreak="0">
+  <w:abstractNum w:abstractNumId="11">
     <w:nsid w:val="426B3F64"/>
     <w:multiLevelType w:val="hybridMultilevel"/>
     <w:tmpl w:val="0EA2AA9A"/>
@@ -7885,7 +10723,120 @@
       </w:rPr>
     </w:lvl>
   </w:abstractNum>
-  <w:abstractNum w:abstractNumId="10" w15:restartNumberingAfterBreak="0">
+  <w:abstractNum w:abstractNumId="12">
+    <w:nsid w:val="49B60DD2"/>
+    <w:multiLevelType w:val="hybridMultilevel"/>
+    <w:tmpl w:val="D7AC8A10"/>
+    <w:lvl w:ilvl="0" w:tplc="04090001">
+      <w:start w:val="1"/>
+      <w:numFmt w:val="bullet"/>
+      <w:lvlText w:val=""/>
+      <w:lvlJc w:val="left"/>
+      <w:pPr>
+        <w:ind w:left="720" w:hanging="360"/>
+      </w:pPr>
+      <w:rPr>
+        <w:rFonts w:ascii="Symbol" w:hAnsi="Symbol" w:hint="default"/>
+      </w:rPr>
+    </w:lvl>
+    <w:lvl w:ilvl="1" w:tplc="04090003" w:tentative="1">
+      <w:start w:val="1"/>
+      <w:numFmt w:val="bullet"/>
+      <w:lvlText w:val="o"/>
+      <w:lvlJc w:val="left"/>
+      <w:pPr>
+        <w:ind w:left="1440" w:hanging="360"/>
+      </w:pPr>
+      <w:rPr>
+        <w:rFonts w:ascii="Courier New" w:hAnsi="Courier New" w:cs="Courier New" w:hint="default"/>
+      </w:rPr>
+    </w:lvl>
+    <w:lvl w:ilvl="2" w:tplc="04090005" w:tentative="1">
+      <w:start w:val="1"/>
+      <w:numFmt w:val="bullet"/>
+      <w:lvlText w:val=""/>
+      <w:lvlJc w:val="left"/>
+      <w:pPr>
+        <w:ind w:left="2160" w:hanging="360"/>
+      </w:pPr>
+      <w:rPr>
+        <w:rFonts w:ascii="Wingdings" w:hAnsi="Wingdings" w:hint="default"/>
+      </w:rPr>
+    </w:lvl>
+    <w:lvl w:ilvl="3" w:tplc="04090001" w:tentative="1">
+      <w:start w:val="1"/>
+      <w:numFmt w:val="bullet"/>
+      <w:lvlText w:val=""/>
+      <w:lvlJc w:val="left"/>
+      <w:pPr>
+        <w:ind w:left="2880" w:hanging="360"/>
+      </w:pPr>
+      <w:rPr>
+        <w:rFonts w:ascii="Symbol" w:hAnsi="Symbol" w:hint="default"/>
+      </w:rPr>
+    </w:lvl>
+    <w:lvl w:ilvl="4" w:tplc="04090003" w:tentative="1">
+      <w:start w:val="1"/>
+      <w:numFmt w:val="bullet"/>
+      <w:lvlText w:val="o"/>
+      <w:lvlJc w:val="left"/>
+      <w:pPr>
+        <w:ind w:left="3600" w:hanging="360"/>
+      </w:pPr>
+      <w:rPr>
+        <w:rFonts w:ascii="Courier New" w:hAnsi="Courier New" w:cs="Courier New" w:hint="default"/>
+      </w:rPr>
+    </w:lvl>
+    <w:lvl w:ilvl="5" w:tplc="04090005" w:tentative="1">
+      <w:start w:val="1"/>
+      <w:numFmt w:val="bullet"/>
+      <w:lvlText w:val=""/>
+      <w:lvlJc w:val="left"/>
+      <w:pPr>
+        <w:ind w:left="4320" w:hanging="360"/>
+      </w:pPr>
+      <w:rPr>
+        <w:rFonts w:ascii="Wingdings" w:hAnsi="Wingdings" w:hint="default"/>
+      </w:rPr>
+    </w:lvl>
+    <w:lvl w:ilvl="6" w:tplc="04090001" w:tentative="1">
+      <w:start w:val="1"/>
+      <w:numFmt w:val="bullet"/>
+      <w:lvlText w:val=""/>
+      <w:lvlJc w:val="left"/>
+      <w:pPr>
+        <w:ind w:left="5040" w:hanging="360"/>
+      </w:pPr>
+      <w:rPr>
+        <w:rFonts w:ascii="Symbol" w:hAnsi="Symbol" w:hint="default"/>
+      </w:rPr>
+    </w:lvl>
+    <w:lvl w:ilvl="7" w:tplc="04090003" w:tentative="1">
+      <w:start w:val="1"/>
+      <w:numFmt w:val="bullet"/>
+      <w:lvlText w:val="o"/>
+      <w:lvlJc w:val="left"/>
+      <w:pPr>
+        <w:ind w:left="5760" w:hanging="360"/>
+      </w:pPr>
+      <w:rPr>
+        <w:rFonts w:ascii="Courier New" w:hAnsi="Courier New" w:cs="Courier New" w:hint="default"/>
+      </w:rPr>
+    </w:lvl>
+    <w:lvl w:ilvl="8" w:tplc="04090005" w:tentative="1">
+      <w:start w:val="1"/>
+      <w:numFmt w:val="bullet"/>
+      <w:lvlText w:val=""/>
+      <w:lvlJc w:val="left"/>
+      <w:pPr>
+        <w:ind w:left="6480" w:hanging="360"/>
+      </w:pPr>
+      <w:rPr>
+        <w:rFonts w:ascii="Wingdings" w:hAnsi="Wingdings" w:hint="default"/>
+      </w:rPr>
+    </w:lvl>
+  </w:abstractNum>
+  <w:abstractNum w:abstractNumId="13">
     <w:nsid w:val="4A445E47"/>
     <w:multiLevelType w:val="hybridMultilevel"/>
     <w:tmpl w:val="4E94F09C"/>
@@ -7998,7 +10949,7 @@
       </w:rPr>
     </w:lvl>
   </w:abstractNum>
-  <w:abstractNum w:abstractNumId="11" w15:restartNumberingAfterBreak="0">
+  <w:abstractNum w:abstractNumId="14">
     <w:nsid w:val="4C9C366D"/>
     <w:multiLevelType w:val="hybridMultilevel"/>
     <w:tmpl w:val="50FC4CEA"/>
@@ -8111,7 +11062,7 @@
       </w:rPr>
     </w:lvl>
   </w:abstractNum>
-  <w:abstractNum w:abstractNumId="12" w15:restartNumberingAfterBreak="0">
+  <w:abstractNum w:abstractNumId="15">
     <w:nsid w:val="4E8459C5"/>
     <w:multiLevelType w:val="hybridMultilevel"/>
     <w:tmpl w:val="677C564C"/>
@@ -8224,7 +11175,7 @@
       </w:rPr>
     </w:lvl>
   </w:abstractNum>
-  <w:abstractNum w:abstractNumId="13" w15:restartNumberingAfterBreak="0">
+  <w:abstractNum w:abstractNumId="16">
     <w:nsid w:val="51421D0E"/>
     <w:multiLevelType w:val="hybridMultilevel"/>
     <w:tmpl w:val="7BF84A1E"/>
@@ -8336,7 +11287,119 @@
       </w:rPr>
     </w:lvl>
   </w:abstractNum>
-  <w:abstractNum w:abstractNumId="14" w15:restartNumberingAfterBreak="0">
+  <w:abstractNum w:abstractNumId="17">
+    <w:nsid w:val="57954078"/>
+    <w:multiLevelType w:val="hybridMultilevel"/>
+    <w:tmpl w:val="E3F26798"/>
+    <w:lvl w:ilvl="0" w:tplc="3CB0A066">
+      <w:numFmt w:val="bullet"/>
+      <w:lvlText w:val="-"/>
+      <w:lvlJc w:val="left"/>
+      <w:pPr>
+        <w:ind w:left="720" w:hanging="360"/>
+      </w:pPr>
+      <w:rPr>
+        <w:rFonts w:ascii="Calibri" w:eastAsiaTheme="minorHAnsi" w:hAnsi="Calibri" w:cstheme="minorBidi" w:hint="default"/>
+      </w:rPr>
+    </w:lvl>
+    <w:lvl w:ilvl="1" w:tplc="04090003" w:tentative="1">
+      <w:start w:val="1"/>
+      <w:numFmt w:val="bullet"/>
+      <w:lvlText w:val="o"/>
+      <w:lvlJc w:val="left"/>
+      <w:pPr>
+        <w:ind w:left="1440" w:hanging="360"/>
+      </w:pPr>
+      <w:rPr>
+        <w:rFonts w:ascii="Courier New" w:hAnsi="Courier New" w:cs="Courier New" w:hint="default"/>
+      </w:rPr>
+    </w:lvl>
+    <w:lvl w:ilvl="2" w:tplc="04090005" w:tentative="1">
+      <w:start w:val="1"/>
+      <w:numFmt w:val="bullet"/>
+      <w:lvlText w:val=""/>
+      <w:lvlJc w:val="left"/>
+      <w:pPr>
+        <w:ind w:left="2160" w:hanging="360"/>
+      </w:pPr>
+      <w:rPr>
+        <w:rFonts w:ascii="Wingdings" w:hAnsi="Wingdings" w:hint="default"/>
+      </w:rPr>
+    </w:lvl>
+    <w:lvl w:ilvl="3" w:tplc="04090001" w:tentative="1">
+      <w:start w:val="1"/>
+      <w:numFmt w:val="bullet"/>
+      <w:lvlText w:val=""/>
+      <w:lvlJc w:val="left"/>
+      <w:pPr>
+        <w:ind w:left="2880" w:hanging="360"/>
+      </w:pPr>
+      <w:rPr>
+        <w:rFonts w:ascii="Symbol" w:hAnsi="Symbol" w:hint="default"/>
+      </w:rPr>
+    </w:lvl>
+    <w:lvl w:ilvl="4" w:tplc="04090003" w:tentative="1">
+      <w:start w:val="1"/>
+      <w:numFmt w:val="bullet"/>
+      <w:lvlText w:val="o"/>
+      <w:lvlJc w:val="left"/>
+      <w:pPr>
+        <w:ind w:left="3600" w:hanging="360"/>
+      </w:pPr>
+      <w:rPr>
+        <w:rFonts w:ascii="Courier New" w:hAnsi="Courier New" w:cs="Courier New" w:hint="default"/>
+      </w:rPr>
+    </w:lvl>
+    <w:lvl w:ilvl="5" w:tplc="04090005" w:tentative="1">
+      <w:start w:val="1"/>
+      <w:numFmt w:val="bullet"/>
+      <w:lvlText w:val=""/>
+      <w:lvlJc w:val="left"/>
+      <w:pPr>
+        <w:ind w:left="4320" w:hanging="360"/>
+      </w:pPr>
+      <w:rPr>
+        <w:rFonts w:ascii="Wingdings" w:hAnsi="Wingdings" w:hint="default"/>
+      </w:rPr>
+    </w:lvl>
+    <w:lvl w:ilvl="6" w:tplc="04090001" w:tentative="1">
+      <w:start w:val="1"/>
+      <w:numFmt w:val="bullet"/>
+      <w:lvlText w:val=""/>
+      <w:lvlJc w:val="left"/>
+      <w:pPr>
+        <w:ind w:left="5040" w:hanging="360"/>
+      </w:pPr>
+      <w:rPr>
+        <w:rFonts w:ascii="Symbol" w:hAnsi="Symbol" w:hint="default"/>
+      </w:rPr>
+    </w:lvl>
+    <w:lvl w:ilvl="7" w:tplc="04090003" w:tentative="1">
+      <w:start w:val="1"/>
+      <w:numFmt w:val="bullet"/>
+      <w:lvlText w:val="o"/>
+      <w:lvlJc w:val="left"/>
+      <w:pPr>
+        <w:ind w:left="5760" w:hanging="360"/>
+      </w:pPr>
+      <w:rPr>
+        <w:rFonts w:ascii="Courier New" w:hAnsi="Courier New" w:cs="Courier New" w:hint="default"/>
+      </w:rPr>
+    </w:lvl>
+    <w:lvl w:ilvl="8" w:tplc="04090005" w:tentative="1">
+      <w:start w:val="1"/>
+      <w:numFmt w:val="bullet"/>
+      <w:lvlText w:val=""/>
+      <w:lvlJc w:val="left"/>
+      <w:pPr>
+        <w:ind w:left="6480" w:hanging="360"/>
+      </w:pPr>
+      <w:rPr>
+        <w:rFonts w:ascii="Wingdings" w:hAnsi="Wingdings" w:hint="default"/>
+      </w:rPr>
+    </w:lvl>
+  </w:abstractNum>
+  <w:abstractNum w:abstractNumId="18">
     <w:nsid w:val="5C377D90"/>
     <w:multiLevelType w:val="hybridMultilevel"/>
     <w:tmpl w:val="A49C5CC6"/>
@@ -8448,7 +11511,7 @@
       </w:rPr>
     </w:lvl>
   </w:abstractNum>
-  <w:abstractNum w:abstractNumId="15" w15:restartNumberingAfterBreak="0">
+  <w:abstractNum w:abstractNumId="19">
     <w:nsid w:val="5CB00A52"/>
     <w:multiLevelType w:val="hybridMultilevel"/>
     <w:tmpl w:val="3B407C68"/>
@@ -8561,7 +11624,206 @@
       </w:rPr>
     </w:lvl>
   </w:abstractNum>
-  <w:abstractNum w:abstractNumId="16" w15:restartNumberingAfterBreak="0">
+  <w:abstractNum w:abstractNumId="20">
+    <w:nsid w:val="5F785646"/>
+    <w:multiLevelType w:val="hybridMultilevel"/>
+    <w:tmpl w:val="08FACE0A"/>
+    <w:lvl w:ilvl="0" w:tplc="040C000F">
+      <w:start w:val="1"/>
+      <w:numFmt w:val="decimal"/>
+      <w:lvlText w:val="%1."/>
+      <w:lvlJc w:val="left"/>
+      <w:pPr>
+        <w:ind w:left="720" w:hanging="360"/>
+      </w:pPr>
+    </w:lvl>
+    <w:lvl w:ilvl="1" w:tplc="040C0019" w:tentative="1">
+      <w:start w:val="1"/>
+      <w:numFmt w:val="lowerLetter"/>
+      <w:lvlText w:val="%2."/>
+      <w:lvlJc w:val="left"/>
+      <w:pPr>
+        <w:ind w:left="1440" w:hanging="360"/>
+      </w:pPr>
+    </w:lvl>
+    <w:lvl w:ilvl="2" w:tplc="040C001B" w:tentative="1">
+      <w:start w:val="1"/>
+      <w:numFmt w:val="lowerRoman"/>
+      <w:lvlText w:val="%3."/>
+      <w:lvlJc w:val="right"/>
+      <w:pPr>
+        <w:ind w:left="2160" w:hanging="180"/>
+      </w:pPr>
+    </w:lvl>
+    <w:lvl w:ilvl="3" w:tplc="040C000F" w:tentative="1">
+      <w:start w:val="1"/>
+      <w:numFmt w:val="decimal"/>
+      <w:lvlText w:val="%4."/>
+      <w:lvlJc w:val="left"/>
+      <w:pPr>
+        <w:ind w:left="2880" w:hanging="360"/>
+      </w:pPr>
+    </w:lvl>
+    <w:lvl w:ilvl="4" w:tplc="040C0019" w:tentative="1">
+      <w:start w:val="1"/>
+      <w:numFmt w:val="lowerLetter"/>
+      <w:lvlText w:val="%5."/>
+      <w:lvlJc w:val="left"/>
+      <w:pPr>
+        <w:ind w:left="3600" w:hanging="360"/>
+      </w:pPr>
+    </w:lvl>
+    <w:lvl w:ilvl="5" w:tplc="040C001B" w:tentative="1">
+      <w:start w:val="1"/>
+      <w:numFmt w:val="lowerRoman"/>
+      <w:lvlText w:val="%6."/>
+      <w:lvlJc w:val="right"/>
+      <w:pPr>
+        <w:ind w:left="4320" w:hanging="180"/>
+      </w:pPr>
+    </w:lvl>
+    <w:lvl w:ilvl="6" w:tplc="040C000F" w:tentative="1">
+      <w:start w:val="1"/>
+      <w:numFmt w:val="decimal"/>
+      <w:lvlText w:val="%7."/>
+      <w:lvlJc w:val="left"/>
+      <w:pPr>
+        <w:ind w:left="5040" w:hanging="360"/>
+      </w:pPr>
+    </w:lvl>
+    <w:lvl w:ilvl="7" w:tplc="040C0019" w:tentative="1">
+      <w:start w:val="1"/>
+      <w:numFmt w:val="lowerLetter"/>
+      <w:lvlText w:val="%8."/>
+      <w:lvlJc w:val="left"/>
+      <w:pPr>
+        <w:ind w:left="5760" w:hanging="360"/>
+      </w:pPr>
+    </w:lvl>
+    <w:lvl w:ilvl="8" w:tplc="040C001B" w:tentative="1">
+      <w:start w:val="1"/>
+      <w:numFmt w:val="lowerRoman"/>
+      <w:lvlText w:val="%9."/>
+      <w:lvlJc w:val="right"/>
+      <w:pPr>
+        <w:ind w:left="6480" w:hanging="180"/>
+      </w:pPr>
+    </w:lvl>
+  </w:abstractNum>
+  <w:abstractNum w:abstractNumId="21">
+    <w:nsid w:val="66EE111B"/>
+    <w:multiLevelType w:val="hybridMultilevel"/>
+    <w:tmpl w:val="DCB8FC02"/>
+    <w:lvl w:ilvl="0" w:tplc="19E025A6">
+      <w:start w:val="1"/>
+      <w:numFmt w:val="bullet"/>
+      <w:lvlText w:val="∞"/>
+      <w:lvlJc w:val="left"/>
+      <w:pPr>
+        <w:ind w:left="720" w:hanging="360"/>
+      </w:pPr>
+      <w:rPr>
+        <w:rFonts w:ascii="Calibri" w:hAnsi="Calibri" w:hint="default"/>
+      </w:rPr>
+    </w:lvl>
+    <w:lvl w:ilvl="1" w:tplc="04090003" w:tentative="1">
+      <w:start w:val="1"/>
+      <w:numFmt w:val="bullet"/>
+      <w:lvlText w:val="o"/>
+      <w:lvlJc w:val="left"/>
+      <w:pPr>
+        <w:ind w:left="1440" w:hanging="360"/>
+      </w:pPr>
+      <w:rPr>
+        <w:rFonts w:ascii="Courier New" w:hAnsi="Courier New" w:cs="Courier New" w:hint="default"/>
+      </w:rPr>
+    </w:lvl>
+    <w:lvl w:ilvl="2" w:tplc="04090005" w:tentative="1">
+      <w:start w:val="1"/>
+      <w:numFmt w:val="bullet"/>
+      <w:lvlText w:val=""/>
+      <w:lvlJc w:val="left"/>
+      <w:pPr>
+        <w:ind w:left="2160" w:hanging="360"/>
+      </w:pPr>
+      <w:rPr>
+        <w:rFonts w:ascii="Wingdings" w:hAnsi="Wingdings" w:hint="default"/>
+      </w:rPr>
+    </w:lvl>
+    <w:lvl w:ilvl="3" w:tplc="04090001" w:tentative="1">
+      <w:start w:val="1"/>
+      <w:numFmt w:val="bullet"/>
+      <w:lvlText w:val=""/>
+      <w:lvlJc w:val="left"/>
+      <w:pPr>
+        <w:ind w:left="2880" w:hanging="360"/>
+      </w:pPr>
+      <w:rPr>
+        <w:rFonts w:ascii="Symbol" w:hAnsi="Symbol" w:hint="default"/>
+      </w:rPr>
+    </w:lvl>
+    <w:lvl w:ilvl="4" w:tplc="04090003" w:tentative="1">
+      <w:start w:val="1"/>
+      <w:numFmt w:val="bullet"/>
+      <w:lvlText w:val="o"/>
+      <w:lvlJc w:val="left"/>
+      <w:pPr>
+        <w:ind w:left="3600" w:hanging="360"/>
+      </w:pPr>
+      <w:rPr>
+        <w:rFonts w:ascii="Courier New" w:hAnsi="Courier New" w:cs="Courier New" w:hint="default"/>
+      </w:rPr>
+    </w:lvl>
+    <w:lvl w:ilvl="5" w:tplc="04090005" w:tentative="1">
+      <w:start w:val="1"/>
+      <w:numFmt w:val="bullet"/>
+      <w:lvlText w:val=""/>
+      <w:lvlJc w:val="left"/>
+      <w:pPr>
+        <w:ind w:left="4320" w:hanging="360"/>
+      </w:pPr>
+      <w:rPr>
+        <w:rFonts w:ascii="Wingdings" w:hAnsi="Wingdings" w:hint="default"/>
+      </w:rPr>
+    </w:lvl>
+    <w:lvl w:ilvl="6" w:tplc="04090001" w:tentative="1">
+      <w:start w:val="1"/>
+      <w:numFmt w:val="bullet"/>
+      <w:lvlText w:val=""/>
+      <w:lvlJc w:val="left"/>
+      <w:pPr>
+        <w:ind w:left="5040" w:hanging="360"/>
+      </w:pPr>
+      <w:rPr>
+        <w:rFonts w:ascii="Symbol" w:hAnsi="Symbol" w:hint="default"/>
+      </w:rPr>
+    </w:lvl>
+    <w:lvl w:ilvl="7" w:tplc="04090003" w:tentative="1">
+      <w:start w:val="1"/>
+      <w:numFmt w:val="bullet"/>
+      <w:lvlText w:val="o"/>
+      <w:lvlJc w:val="left"/>
+      <w:pPr>
+        <w:ind w:left="5760" w:hanging="360"/>
+      </w:pPr>
+      <w:rPr>
+        <w:rFonts w:ascii="Courier New" w:hAnsi="Courier New" w:cs="Courier New" w:hint="default"/>
+      </w:rPr>
+    </w:lvl>
+    <w:lvl w:ilvl="8" w:tplc="04090005" w:tentative="1">
+      <w:start w:val="1"/>
+      <w:numFmt w:val="bullet"/>
+      <w:lvlText w:val=""/>
+      <w:lvlJc w:val="left"/>
+      <w:pPr>
+        <w:ind w:left="6480" w:hanging="360"/>
+      </w:pPr>
+      <w:rPr>
+        <w:rFonts w:ascii="Wingdings" w:hAnsi="Wingdings" w:hint="default"/>
+      </w:rPr>
+    </w:lvl>
+  </w:abstractNum>
+  <w:abstractNum w:abstractNumId="22">
     <w:nsid w:val="710935ED"/>
     <w:multiLevelType w:val="hybridMultilevel"/>
     <w:tmpl w:val="1A742F20"/>
@@ -8675,16 +11937,16 @@
     </w:lvl>
   </w:abstractNum>
   <w:num w:numId="1">
-    <w:abstractNumId w:val="7"/>
+    <w:abstractNumId w:val="9"/>
   </w:num>
   <w:num w:numId="2">
-    <w:abstractNumId w:val="9"/>
+    <w:abstractNumId w:val="11"/>
   </w:num>
   <w:num w:numId="3">
-    <w:abstractNumId w:val="14"/>
+    <w:abstractNumId w:val="18"/>
   </w:num>
   <w:num w:numId="4">
-    <w:abstractNumId w:val="13"/>
+    <w:abstractNumId w:val="16"/>
   </w:num>
   <w:num w:numId="5">
     <w:abstractNumId w:val="1"/>
@@ -8693,13 +11955,13 @@
     <w:abstractNumId w:val="4"/>
   </w:num>
   <w:num w:numId="7">
-    <w:abstractNumId w:val="10"/>
+    <w:abstractNumId w:val="13"/>
   </w:num>
   <w:num w:numId="8">
     <w:abstractNumId w:val="3"/>
   </w:num>
   <w:num w:numId="9">
-    <w:abstractNumId w:val="5"/>
+    <w:abstractNumId w:val="7"/>
   </w:num>
   <w:num w:numId="10">
     <w:abstractNumId w:val="0"/>
@@ -8708,28 +11970,46 @@
     <w:abstractNumId w:val="2"/>
   </w:num>
   <w:num w:numId="12">
-    <w:abstractNumId w:val="11"/>
+    <w:abstractNumId w:val="14"/>
   </w:num>
   <w:num w:numId="13">
+    <w:abstractNumId w:val="8"/>
+  </w:num>
+  <w:num w:numId="14">
+    <w:abstractNumId w:val="19"/>
+  </w:num>
+  <w:num w:numId="15">
+    <w:abstractNumId w:val="10"/>
+  </w:num>
+  <w:num w:numId="16">
+    <w:abstractNumId w:val="15"/>
+  </w:num>
+  <w:num w:numId="17">
+    <w:abstractNumId w:val="22"/>
+  </w:num>
+  <w:num w:numId="18">
+    <w:abstractNumId w:val="5"/>
+  </w:num>
+  <w:num w:numId="19">
+    <w:abstractNumId w:val="21"/>
+  </w:num>
+  <w:num w:numId="20">
+    <w:abstractNumId w:val="17"/>
+  </w:num>
+  <w:num w:numId="21">
+    <w:abstractNumId w:val="20"/>
+  </w:num>
+  <w:num w:numId="22">
     <w:abstractNumId w:val="6"/>
   </w:num>
-  <w:num w:numId="14">
-    <w:abstractNumId w:val="15"/>
-  </w:num>
-  <w:num w:numId="15">
-    <w:abstractNumId w:val="8"/>
-  </w:num>
-  <w:num w:numId="16">
+  <w:num w:numId="23">
     <w:abstractNumId w:val="12"/>
-  </w:num>
-  <w:num w:numId="17">
-    <w:abstractNumId w:val="16"/>
   </w:num>
 </w:numbering>
 </file>
 
 <file path=word/styles.xml><?xml version="1.0" encoding="utf-8"?>
-<w:styles xmlns:mc="http://schemas.openxmlformats.org/markup-compatibility/2006" xmlns:r="http://schemas.openxmlformats.org/officeDocument/2006/relationships" xmlns:w="http://schemas.openxmlformats.org/wordprocessingml/2006/main" xmlns:w14="http://schemas.microsoft.com/office/word/2010/wordml" xmlns:w15="http://schemas.microsoft.com/office/word/2012/wordml" mc:Ignorable="w14 w15">
+<w:styles xmlns:mc="http://schemas.openxmlformats.org/markup-compatibility/2006" xmlns:r="http://schemas.openxmlformats.org/officeDocument/2006/relationships" xmlns:w="http://schemas.openxmlformats.org/wordprocessingml/2006/main" xmlns:w14="http://schemas.microsoft.com/office/word/2010/wordml" mc:Ignorable="w14">
   <w:docDefaults>
     <w:rPrDefault>
       <w:rPr>
@@ -8745,378 +12025,144 @@
       </w:pPr>
     </w:pPrDefault>
   </w:docDefaults>
-  <w:latentStyles w:defLockedState="0" w:defUIPriority="99" w:defSemiHidden="0" w:defUnhideWhenUsed="0" w:defQFormat="0" w:count="371">
-    <w:lsdException w:name="Normal" w:uiPriority="0" w:qFormat="1"/>
-    <w:lsdException w:name="heading 1" w:uiPriority="9" w:qFormat="1"/>
-    <w:lsdException w:name="heading 2" w:semiHidden="1" w:uiPriority="9" w:unhideWhenUsed="1" w:qFormat="1"/>
-    <w:lsdException w:name="heading 3" w:semiHidden="1" w:uiPriority="9" w:unhideWhenUsed="1" w:qFormat="1"/>
-    <w:lsdException w:name="heading 4" w:semiHidden="1" w:uiPriority="9" w:unhideWhenUsed="1" w:qFormat="1"/>
-    <w:lsdException w:name="heading 5" w:semiHidden="1" w:uiPriority="9" w:unhideWhenUsed="1" w:qFormat="1"/>
-    <w:lsdException w:name="heading 6" w:semiHidden="1" w:uiPriority="9" w:unhideWhenUsed="1" w:qFormat="1"/>
-    <w:lsdException w:name="heading 7" w:semiHidden="1" w:uiPriority="9" w:unhideWhenUsed="1" w:qFormat="1"/>
-    <w:lsdException w:name="heading 8" w:semiHidden="1" w:uiPriority="9" w:unhideWhenUsed="1" w:qFormat="1"/>
-    <w:lsdException w:name="heading 9" w:semiHidden="1" w:uiPriority="9" w:unhideWhenUsed="1" w:qFormat="1"/>
-    <w:lsdException w:name="index 1" w:semiHidden="1" w:unhideWhenUsed="1"/>
-    <w:lsdException w:name="index 2" w:semiHidden="1" w:unhideWhenUsed="1"/>
-    <w:lsdException w:name="index 3" w:semiHidden="1" w:unhideWhenUsed="1"/>
-    <w:lsdException w:name="index 4" w:semiHidden="1" w:unhideWhenUsed="1"/>
-    <w:lsdException w:name="index 5" w:semiHidden="1" w:unhideWhenUsed="1"/>
-    <w:lsdException w:name="index 6" w:semiHidden="1" w:unhideWhenUsed="1"/>
-    <w:lsdException w:name="index 7" w:semiHidden="1" w:unhideWhenUsed="1"/>
-    <w:lsdException w:name="index 8" w:semiHidden="1" w:unhideWhenUsed="1"/>
-    <w:lsdException w:name="index 9" w:semiHidden="1" w:unhideWhenUsed="1"/>
-    <w:lsdException w:name="toc 1" w:semiHidden="1" w:uiPriority="39" w:unhideWhenUsed="1"/>
-    <w:lsdException w:name="toc 2" w:semiHidden="1" w:uiPriority="39" w:unhideWhenUsed="1"/>
-    <w:lsdException w:name="toc 3" w:semiHidden="1" w:uiPriority="39" w:unhideWhenUsed="1"/>
-    <w:lsdException w:name="toc 4" w:semiHidden="1" w:uiPriority="39" w:unhideWhenUsed="1"/>
-    <w:lsdException w:name="toc 5" w:semiHidden="1" w:uiPriority="39" w:unhideWhenUsed="1"/>
-    <w:lsdException w:name="toc 6" w:semiHidden="1" w:uiPriority="39" w:unhideWhenUsed="1"/>
-    <w:lsdException w:name="toc 7" w:semiHidden="1" w:uiPriority="39" w:unhideWhenUsed="1"/>
-    <w:lsdException w:name="toc 8" w:semiHidden="1" w:uiPriority="39" w:unhideWhenUsed="1"/>
-    <w:lsdException w:name="toc 9" w:semiHidden="1" w:uiPriority="39" w:unhideWhenUsed="1"/>
-    <w:lsdException w:name="Normal Indent" w:semiHidden="1" w:unhideWhenUsed="1"/>
-    <w:lsdException w:name="footnote text" w:semiHidden="1" w:unhideWhenUsed="1"/>
-    <w:lsdException w:name="annotation text" w:semiHidden="1" w:unhideWhenUsed="1"/>
-    <w:lsdException w:name="header" w:semiHidden="1" w:unhideWhenUsed="1"/>
-    <w:lsdException w:name="footer" w:semiHidden="1" w:unhideWhenUsed="1"/>
-    <w:lsdException w:name="index heading" w:semiHidden="1" w:unhideWhenUsed="1"/>
-    <w:lsdException w:name="caption" w:semiHidden="1" w:uiPriority="35" w:unhideWhenUsed="1" w:qFormat="1"/>
-    <w:lsdException w:name="table of figures" w:semiHidden="1" w:unhideWhenUsed="1"/>
-    <w:lsdException w:name="envelope address" w:semiHidden="1" w:unhideWhenUsed="1"/>
-    <w:lsdException w:name="envelope return" w:semiHidden="1" w:unhideWhenUsed="1"/>
-    <w:lsdException w:name="footnote reference" w:semiHidden="1" w:unhideWhenUsed="1"/>
-    <w:lsdException w:name="annotation reference" w:semiHidden="1" w:unhideWhenUsed="1"/>
-    <w:lsdException w:name="line number" w:semiHidden="1" w:unhideWhenUsed="1"/>
-    <w:lsdException w:name="page number" w:semiHidden="1" w:unhideWhenUsed="1"/>
-    <w:lsdException w:name="endnote reference" w:semiHidden="1" w:unhideWhenUsed="1"/>
-    <w:lsdException w:name="endnote text" w:semiHidden="1" w:unhideWhenUsed="1"/>
-    <w:lsdException w:name="table of authorities" w:semiHidden="1" w:unhideWhenUsed="1"/>
-    <w:lsdException w:name="macro" w:semiHidden="1" w:unhideWhenUsed="1"/>
-    <w:lsdException w:name="toa heading" w:semiHidden="1" w:unhideWhenUsed="1"/>
-    <w:lsdException w:name="List" w:semiHidden="1" w:unhideWhenUsed="1"/>
-    <w:lsdException w:name="List Bullet" w:semiHidden="1" w:unhideWhenUsed="1"/>
-    <w:lsdException w:name="List Number" w:semiHidden="1" w:unhideWhenUsed="1"/>
-    <w:lsdException w:name="List 2" w:semiHidden="1" w:unhideWhenUsed="1"/>
-    <w:lsdException w:name="List 3" w:semiHidden="1" w:unhideWhenUsed="1"/>
-    <w:lsdException w:name="List 4" w:semiHidden="1" w:unhideWhenUsed="1"/>
-    <w:lsdException w:name="List 5" w:semiHidden="1" w:unhideWhenUsed="1"/>
-    <w:lsdException w:name="List Bullet 2" w:semiHidden="1" w:unhideWhenUsed="1"/>
-    <w:lsdException w:name="List Bullet 3" w:semiHidden="1" w:unhideWhenUsed="1"/>
-    <w:lsdException w:name="List Bullet 4" w:semiHidden="1" w:unhideWhenUsed="1"/>
-    <w:lsdException w:name="List Bullet 5" w:semiHidden="1" w:unhideWhenUsed="1"/>
-    <w:lsdException w:name="List Number 2" w:semiHidden="1" w:unhideWhenUsed="1"/>
-    <w:lsdException w:name="List Number 3" w:semiHidden="1" w:unhideWhenUsed="1"/>
-    <w:lsdException w:name="List Number 4" w:semiHidden="1" w:unhideWhenUsed="1"/>
-    <w:lsdException w:name="List Number 5" w:semiHidden="1" w:unhideWhenUsed="1"/>
-    <w:lsdException w:name="Title" w:uiPriority="10" w:qFormat="1"/>
-    <w:lsdException w:name="Closing" w:semiHidden="1" w:unhideWhenUsed="1"/>
-    <w:lsdException w:name="Signature" w:semiHidden="1" w:unhideWhenUsed="1"/>
-    <w:lsdException w:name="Default Paragraph Font" w:semiHidden="1" w:uiPriority="1" w:unhideWhenUsed="1"/>
-    <w:lsdException w:name="Body Text" w:semiHidden="1" w:unhideWhenUsed="1"/>
-    <w:lsdException w:name="Body Text Indent" w:semiHidden="1" w:unhideWhenUsed="1"/>
-    <w:lsdException w:name="List Continue" w:semiHidden="1" w:unhideWhenUsed="1"/>
-    <w:lsdException w:name="List Continue 2" w:semiHidden="1" w:unhideWhenUsed="1"/>
-    <w:lsdException w:name="List Continue 3" w:semiHidden="1" w:unhideWhenUsed="1"/>
-    <w:lsdException w:name="List Continue 4" w:semiHidden="1" w:unhideWhenUsed="1"/>
-    <w:lsdException w:name="List Continue 5" w:semiHidden="1" w:unhideWhenUsed="1"/>
-    <w:lsdException w:name="Message Header" w:semiHidden="1" w:unhideWhenUsed="1"/>
-    <w:lsdException w:name="Subtitle" w:uiPriority="11" w:qFormat="1"/>
-    <w:lsdException w:name="Salutation" w:semiHidden="1" w:unhideWhenUsed="1"/>
-    <w:lsdException w:name="Date" w:semiHidden="1" w:unhideWhenUsed="1"/>
-    <w:lsdException w:name="Body Text First Indent" w:semiHidden="1" w:unhideWhenUsed="1"/>
-    <w:lsdException w:name="Body Text First Indent 2" w:semiHidden="1" w:unhideWhenUsed="1"/>
-    <w:lsdException w:name="Note Heading" w:semiHidden="1" w:unhideWhenUsed="1"/>
-    <w:lsdException w:name="Body Text 2" w:semiHidden="1" w:unhideWhenUsed="1"/>
-    <w:lsdException w:name="Body Text 3" w:semiHidden="1" w:unhideWhenUsed="1"/>
-    <w:lsdException w:name="Body Text Indent 2" w:semiHidden="1" w:unhideWhenUsed="1"/>
-    <w:lsdException w:name="Body Text Indent 3" w:semiHidden="1" w:unhideWhenUsed="1"/>
-    <w:lsdException w:name="Block Text" w:semiHidden="1" w:unhideWhenUsed="1"/>
-    <w:lsdException w:name="Hyperlink" w:semiHidden="1" w:unhideWhenUsed="1"/>
-    <w:lsdException w:name="FollowedHyperlink" w:semiHidden="1" w:unhideWhenUsed="1"/>
-    <w:lsdException w:name="Strong" w:uiPriority="22" w:qFormat="1"/>
-    <w:lsdException w:name="Emphasis" w:uiPriority="20" w:qFormat="1"/>
-    <w:lsdException w:name="Document Map" w:semiHidden="1" w:unhideWhenUsed="1"/>
-    <w:lsdException w:name="Plain Text" w:semiHidden="1" w:unhideWhenUsed="1"/>
-    <w:lsdException w:name="E-mail Signature" w:semiHidden="1" w:unhideWhenUsed="1"/>
-    <w:lsdException w:name="HTML Top of Form" w:semiHidden="1" w:unhideWhenUsed="1"/>
-    <w:lsdException w:name="HTML Bottom of Form" w:semiHidden="1" w:unhideWhenUsed="1"/>
-    <w:lsdException w:name="Normal (Web)" w:semiHidden="1" w:unhideWhenUsed="1"/>
-    <w:lsdException w:name="HTML Acronym" w:semiHidden="1" w:unhideWhenUsed="1"/>
-    <w:lsdException w:name="HTML Address" w:semiHidden="1" w:unhideWhenUsed="1"/>
-    <w:lsdException w:name="HTML Cite" w:semiHidden="1" w:unhideWhenUsed="1"/>
-    <w:lsdException w:name="HTML Code" w:semiHidden="1" w:unhideWhenUsed="1"/>
-    <w:lsdException w:name="HTML Definition" w:semiHidden="1" w:unhideWhenUsed="1"/>
-    <w:lsdException w:name="HTML Keyboard" w:semiHidden="1" w:unhideWhenUsed="1"/>
-    <w:lsdException w:name="HTML Preformatted" w:semiHidden="1" w:unhideWhenUsed="1"/>
-    <w:lsdException w:name="HTML Sample" w:semiHidden="1" w:unhideWhenUsed="1"/>
-    <w:lsdException w:name="HTML Typewriter" w:semiHidden="1" w:unhideWhenUsed="1"/>
-    <w:lsdException w:name="HTML Variable" w:semiHidden="1" w:unhideWhenUsed="1"/>
-    <w:lsdException w:name="Normal Table" w:semiHidden="1" w:unhideWhenUsed="1"/>
-    <w:lsdException w:name="annotation subject" w:semiHidden="1" w:unhideWhenUsed="1"/>
-    <w:lsdException w:name="No List" w:semiHidden="1" w:unhideWhenUsed="1"/>
-    <w:lsdException w:name="Outline List 1" w:semiHidden="1" w:unhideWhenUsed="1"/>
-    <w:lsdException w:name="Outline List 2" w:semiHidden="1" w:unhideWhenUsed="1"/>
-    <w:lsdException w:name="Outline List 3" w:semiHidden="1" w:unhideWhenUsed="1"/>
-    <w:lsdException w:name="Table Simple 1" w:semiHidden="1" w:unhideWhenUsed="1"/>
-    <w:lsdException w:name="Table Simple 2" w:semiHidden="1" w:unhideWhenUsed="1"/>
-    <w:lsdException w:name="Table Simple 3" w:semiHidden="1" w:unhideWhenUsed="1"/>
-    <w:lsdException w:name="Table Classic 1" w:semiHidden="1" w:unhideWhenUsed="1"/>
-    <w:lsdException w:name="Table Classic 2" w:semiHidden="1" w:unhideWhenUsed="1"/>
-    <w:lsdException w:name="Table Classic 3" w:semiHidden="1" w:unhideWhenUsed="1"/>
-    <w:lsdException w:name="Table Classic 4" w:semiHidden="1" w:unhideWhenUsed="1"/>
-    <w:lsdException w:name="Table Colorful 1" w:semiHidden="1" w:unhideWhenUsed="1"/>
-    <w:lsdException w:name="Table Colorful 2" w:semiHidden="1" w:unhideWhenUsed="1"/>
-    <w:lsdException w:name="Table Colorful 3" w:semiHidden="1" w:unhideWhenUsed="1"/>
-    <w:lsdException w:name="Table Columns 1" w:semiHidden="1" w:unhideWhenUsed="1"/>
-    <w:lsdException w:name="Table Columns 2" w:semiHidden="1" w:unhideWhenUsed="1"/>
-    <w:lsdException w:name="Table Columns 3" w:semiHidden="1" w:unhideWhenUsed="1"/>
-    <w:lsdException w:name="Table Columns 4" w:semiHidden="1" w:unhideWhenUsed="1"/>
-    <w:lsdException w:name="Table Columns 5" w:semiHidden="1" w:unhideWhenUsed="1"/>
-    <w:lsdException w:name="Table Grid 1" w:semiHidden="1" w:unhideWhenUsed="1"/>
-    <w:lsdException w:name="Table Grid 2" w:semiHidden="1" w:unhideWhenUsed="1"/>
-    <w:lsdException w:name="Table Grid 3" w:semiHidden="1" w:unhideWhenUsed="1"/>
-    <w:lsdException w:name="Table Grid 4" w:semiHidden="1" w:unhideWhenUsed="1"/>
-    <w:lsdException w:name="Table Grid 5" w:semiHidden="1" w:unhideWhenUsed="1"/>
-    <w:lsdException w:name="Table Grid 6" w:semiHidden="1" w:unhideWhenUsed="1"/>
-    <w:lsdException w:name="Table Grid 7" w:semiHidden="1" w:unhideWhenUsed="1"/>
-    <w:lsdException w:name="Table Grid 8" w:semiHidden="1" w:unhideWhenUsed="1"/>
-    <w:lsdException w:name="Table List 1" w:semiHidden="1" w:unhideWhenUsed="1"/>
-    <w:lsdException w:name="Table List 2" w:semiHidden="1" w:unhideWhenUsed="1"/>
-    <w:lsdException w:name="Table List 3" w:semiHidden="1" w:unhideWhenUsed="1"/>
-    <w:lsdException w:name="Table List 4" w:semiHidden="1" w:unhideWhenUsed="1"/>
-    <w:lsdException w:name="Table List 5" w:semiHidden="1" w:unhideWhenUsed="1"/>
-    <w:lsdException w:name="Table List 6" w:semiHidden="1" w:unhideWhenUsed="1"/>
-    <w:lsdException w:name="Table List 7" w:semiHidden="1" w:unhideWhenUsed="1"/>
-    <w:lsdException w:name="Table List 8" w:semiHidden="1" w:unhideWhenUsed="1"/>
-    <w:lsdException w:name="Table 3D effects 1" w:semiHidden="1" w:unhideWhenUsed="1"/>
-    <w:lsdException w:name="Table 3D effects 2" w:semiHidden="1" w:unhideWhenUsed="1"/>
-    <w:lsdException w:name="Table 3D effects 3" w:semiHidden="1" w:unhideWhenUsed="1"/>
-    <w:lsdException w:name="Table Contemporary" w:semiHidden="1" w:unhideWhenUsed="1"/>
-    <w:lsdException w:name="Table Elegant" w:semiHidden="1" w:unhideWhenUsed="1"/>
-    <w:lsdException w:name="Table Professional" w:semiHidden="1" w:unhideWhenUsed="1"/>
-    <w:lsdException w:name="Table Subtle 1" w:semiHidden="1" w:unhideWhenUsed="1"/>
-    <w:lsdException w:name="Table Subtle 2" w:semiHidden="1" w:unhideWhenUsed="1"/>
-    <w:lsdException w:name="Table Web 1" w:semiHidden="1" w:unhideWhenUsed="1"/>
-    <w:lsdException w:name="Table Web 2" w:semiHidden="1" w:unhideWhenUsed="1"/>
-    <w:lsdException w:name="Table Web 3" w:semiHidden="1" w:unhideWhenUsed="1"/>
-    <w:lsdException w:name="Balloon Text" w:semiHidden="1" w:unhideWhenUsed="1"/>
-    <w:lsdException w:name="Table Grid" w:uiPriority="39"/>
-    <w:lsdException w:name="Table Theme" w:semiHidden="1" w:unhideWhenUsed="1"/>
-    <w:lsdException w:name="Placeholder Text" w:semiHidden="1"/>
-    <w:lsdException w:name="No Spacing" w:uiPriority="1" w:qFormat="1"/>
-    <w:lsdException w:name="Light Shading" w:uiPriority="60"/>
-    <w:lsdException w:name="Light List" w:uiPriority="61"/>
-    <w:lsdException w:name="Light Grid" w:uiPriority="62"/>
-    <w:lsdException w:name="Medium Shading 1" w:uiPriority="63"/>
-    <w:lsdException w:name="Medium Shading 2" w:uiPriority="64"/>
-    <w:lsdException w:name="Medium List 1" w:uiPriority="65"/>
-    <w:lsdException w:name="Medium List 2" w:uiPriority="66"/>
-    <w:lsdException w:name="Medium Grid 1" w:uiPriority="67"/>
-    <w:lsdException w:name="Medium Grid 2" w:uiPriority="68"/>
-    <w:lsdException w:name="Medium Grid 3" w:uiPriority="69"/>
-    <w:lsdException w:name="Dark List" w:uiPriority="70"/>
-    <w:lsdException w:name="Colorful Shading" w:uiPriority="71"/>
-    <w:lsdException w:name="Colorful List" w:uiPriority="72"/>
-    <w:lsdException w:name="Colorful Grid" w:uiPriority="73"/>
-    <w:lsdException w:name="Light Shading Accent 1" w:uiPriority="60"/>
-    <w:lsdException w:name="Light List Accent 1" w:uiPriority="61"/>
-    <w:lsdException w:name="Light Grid Accent 1" w:uiPriority="62"/>
-    <w:lsdException w:name="Medium Shading 1 Accent 1" w:uiPriority="63"/>
-    <w:lsdException w:name="Medium Shading 2 Accent 1" w:uiPriority="64"/>
-    <w:lsdException w:name="Medium List 1 Accent 1" w:uiPriority="65"/>
-    <w:lsdException w:name="Revision" w:semiHidden="1"/>
-    <w:lsdException w:name="List Paragraph" w:uiPriority="34" w:qFormat="1"/>
-    <w:lsdException w:name="Quote" w:uiPriority="29" w:qFormat="1"/>
-    <w:lsdException w:name="Intense Quote" w:uiPriority="30" w:qFormat="1"/>
-    <w:lsdException w:name="Medium List 2 Accent 1" w:uiPriority="66"/>
-    <w:lsdException w:name="Medium Grid 1 Accent 1" w:uiPriority="67"/>
-    <w:lsdException w:name="Medium Grid 2 Accent 1" w:uiPriority="68"/>
-    <w:lsdException w:name="Medium Grid 3 Accent 1" w:uiPriority="69"/>
-    <w:lsdException w:name="Dark List Accent 1" w:uiPriority="70"/>
-    <w:lsdException w:name="Colorful Shading Accent 1" w:uiPriority="71"/>
-    <w:lsdException w:name="Colorful List Accent 1" w:uiPriority="72"/>
-    <w:lsdException w:name="Colorful Grid Accent 1" w:uiPriority="73"/>
-    <w:lsdException w:name="Light Shading Accent 2" w:uiPriority="60"/>
-    <w:lsdException w:name="Light List Accent 2" w:uiPriority="61"/>
-    <w:lsdException w:name="Light Grid Accent 2" w:uiPriority="62"/>
-    <w:lsdException w:name="Medium Shading 1 Accent 2" w:uiPriority="63"/>
-    <w:lsdException w:name="Medium Shading 2 Accent 2" w:uiPriority="64"/>
-    <w:lsdException w:name="Medium List 1 Accent 2" w:uiPriority="65"/>
-    <w:lsdException w:name="Medium List 2 Accent 2" w:uiPriority="66"/>
-    <w:lsdException w:name="Medium Grid 1 Accent 2" w:uiPriority="67"/>
-    <w:lsdException w:name="Medium Grid 2 Accent 2" w:uiPriority="68"/>
-    <w:lsdException w:name="Medium Grid 3 Accent 2" w:uiPriority="69"/>
-    <w:lsdException w:name="Dark List Accent 2" w:uiPriority="70"/>
-    <w:lsdException w:name="Colorful Shading Accent 2" w:uiPriority="71"/>
-    <w:lsdException w:name="Colorful List Accent 2" w:uiPriority="72"/>
-    <w:lsdException w:name="Colorful Grid Accent 2" w:uiPriority="73"/>
-    <w:lsdException w:name="Light Shading Accent 3" w:uiPriority="60"/>
-    <w:lsdException w:name="Light List Accent 3" w:uiPriority="61"/>
-    <w:lsdException w:name="Light Grid Accent 3" w:uiPriority="62"/>
-    <w:lsdException w:name="Medium Shading 1 Accent 3" w:uiPriority="63"/>
-    <w:lsdException w:name="Medium Shading 2 Accent 3" w:uiPriority="64"/>
-    <w:lsdException w:name="Medium List 1 Accent 3" w:uiPriority="65"/>
-    <w:lsdException w:name="Medium List 2 Accent 3" w:uiPriority="66"/>
-    <w:lsdException w:name="Medium Grid 1 Accent 3" w:uiPriority="67"/>
-    <w:lsdException w:name="Medium Grid 2 Accent 3" w:uiPriority="68"/>
-    <w:lsdException w:name="Medium Grid 3 Accent 3" w:uiPriority="69"/>
-    <w:lsdException w:name="Dark List Accent 3" w:uiPriority="70"/>
-    <w:lsdException w:name="Colorful Shading Accent 3" w:uiPriority="71"/>
-    <w:lsdException w:name="Colorful List Accent 3" w:uiPriority="72"/>
-    <w:lsdException w:name="Colorful Grid Accent 3" w:uiPriority="73"/>
-    <w:lsdException w:name="Light Shading Accent 4" w:uiPriority="60"/>
-    <w:lsdException w:name="Light List Accent 4" w:uiPriority="61"/>
-    <w:lsdException w:name="Light Grid Accent 4" w:uiPriority="62"/>
-    <w:lsdException w:name="Medium Shading 1 Accent 4" w:uiPriority="63"/>
-    <w:lsdException w:name="Medium Shading 2 Accent 4" w:uiPriority="64"/>
-    <w:lsdException w:name="Medium List 1 Accent 4" w:uiPriority="65"/>
-    <w:lsdException w:name="Medium List 2 Accent 4" w:uiPriority="66"/>
-    <w:lsdException w:name="Medium Grid 1 Accent 4" w:uiPriority="67"/>
-    <w:lsdException w:name="Medium Grid 2 Accent 4" w:uiPriority="68"/>
-    <w:lsdException w:name="Medium Grid 3 Accent 4" w:uiPriority="69"/>
-    <w:lsdException w:name="Dark List Accent 4" w:uiPriority="70"/>
-    <w:lsdException w:name="Colorful Shading Accent 4" w:uiPriority="71"/>
-    <w:lsdException w:name="Colorful List Accent 4" w:uiPriority="72"/>
-    <w:lsdException w:name="Colorful Grid Accent 4" w:uiPriority="73"/>
-    <w:lsdException w:name="Light Shading Accent 5" w:uiPriority="60"/>
-    <w:lsdException w:name="Light List Accent 5" w:uiPriority="61"/>
-    <w:lsdException w:name="Light Grid Accent 5" w:uiPriority="62"/>
-    <w:lsdException w:name="Medium Shading 1 Accent 5" w:uiPriority="63"/>
-    <w:lsdException w:name="Medium Shading 2 Accent 5" w:uiPriority="64"/>
-    <w:lsdException w:name="Medium List 1 Accent 5" w:uiPriority="65"/>
-    <w:lsdException w:name="Medium List 2 Accent 5" w:uiPriority="66"/>
-    <w:lsdException w:name="Medium Grid 1 Accent 5" w:uiPriority="67"/>
-    <w:lsdException w:name="Medium Grid 2 Accent 5" w:uiPriority="68"/>
-    <w:lsdException w:name="Medium Grid 3 Accent 5" w:uiPriority="69"/>
-    <w:lsdException w:name="Dark List Accent 5" w:uiPriority="70"/>
-    <w:lsdException w:name="Colorful Shading Accent 5" w:uiPriority="71"/>
-    <w:lsdException w:name="Colorful List Accent 5" w:uiPriority="72"/>
-    <w:lsdException w:name="Colorful Grid Accent 5" w:uiPriority="73"/>
-    <w:lsdException w:name="Light Shading Accent 6" w:uiPriority="60"/>
-    <w:lsdException w:name="Light List Accent 6" w:uiPriority="61"/>
-    <w:lsdException w:name="Light Grid Accent 6" w:uiPriority="62"/>
-    <w:lsdException w:name="Medium Shading 1 Accent 6" w:uiPriority="63"/>
-    <w:lsdException w:name="Medium Shading 2 Accent 6" w:uiPriority="64"/>
-    <w:lsdException w:name="Medium List 1 Accent 6" w:uiPriority="65"/>
-    <w:lsdException w:name="Medium List 2 Accent 6" w:uiPriority="66"/>
-    <w:lsdException w:name="Medium Grid 1 Accent 6" w:uiPriority="67"/>
-    <w:lsdException w:name="Medium Grid 2 Accent 6" w:uiPriority="68"/>
-    <w:lsdException w:name="Medium Grid 3 Accent 6" w:uiPriority="69"/>
-    <w:lsdException w:name="Dark List Accent 6" w:uiPriority="70"/>
-    <w:lsdException w:name="Colorful Shading Accent 6" w:uiPriority="71"/>
-    <w:lsdException w:name="Colorful List Accent 6" w:uiPriority="72"/>
-    <w:lsdException w:name="Colorful Grid Accent 6" w:uiPriority="73"/>
-    <w:lsdException w:name="Subtle Emphasis" w:uiPriority="19" w:qFormat="1"/>
-    <w:lsdException w:name="Intense Emphasis" w:uiPriority="21" w:qFormat="1"/>
-    <w:lsdException w:name="Subtle Reference" w:uiPriority="31" w:qFormat="1"/>
-    <w:lsdException w:name="Intense Reference" w:uiPriority="32" w:qFormat="1"/>
-    <w:lsdException w:name="Book Title" w:uiPriority="33" w:qFormat="1"/>
-    <w:lsdException w:name="Bibliography" w:semiHidden="1" w:uiPriority="37" w:unhideWhenUsed="1"/>
-    <w:lsdException w:name="TOC Heading" w:semiHidden="1" w:uiPriority="39" w:unhideWhenUsed="1" w:qFormat="1"/>
-    <w:lsdException w:name="Plain Table 1" w:uiPriority="41"/>
-    <w:lsdException w:name="Plain Table 2" w:uiPriority="42"/>
-    <w:lsdException w:name="Plain Table 3" w:uiPriority="43"/>
-    <w:lsdException w:name="Plain Table 4" w:uiPriority="44"/>
-    <w:lsdException w:name="Plain Table 5" w:uiPriority="45"/>
-    <w:lsdException w:name="Grid Table Light" w:uiPriority="40"/>
-    <w:lsdException w:name="Grid Table 1 Light" w:uiPriority="46"/>
-    <w:lsdException w:name="Grid Table 2" w:uiPriority="47"/>
-    <w:lsdException w:name="Grid Table 3" w:uiPriority="48"/>
-    <w:lsdException w:name="Grid Table 4" w:uiPriority="49"/>
-    <w:lsdException w:name="Grid Table 5 Dark" w:uiPriority="50"/>
-    <w:lsdException w:name="Grid Table 6 Colorful" w:uiPriority="51"/>
-    <w:lsdException w:name="Grid Table 7 Colorful" w:uiPriority="52"/>
-    <w:lsdException w:name="Grid Table 1 Light Accent 1" w:uiPriority="46"/>
-    <w:lsdException w:name="Grid Table 2 Accent 1" w:uiPriority="47"/>
-    <w:lsdException w:name="Grid Table 3 Accent 1" w:uiPriority="48"/>
-    <w:lsdException w:name="Grid Table 4 Accent 1" w:uiPriority="49"/>
-    <w:lsdException w:name="Grid Table 5 Dark Accent 1" w:uiPriority="50"/>
-    <w:lsdException w:name="Grid Table 6 Colorful Accent 1" w:uiPriority="51"/>
-    <w:lsdException w:name="Grid Table 7 Colorful Accent 1" w:uiPriority="52"/>
-    <w:lsdException w:name="Grid Table 1 Light Accent 2" w:uiPriority="46"/>
-    <w:lsdException w:name="Grid Table 2 Accent 2" w:uiPriority="47"/>
-    <w:lsdException w:name="Grid Table 3 Accent 2" w:uiPriority="48"/>
-    <w:lsdException w:name="Grid Table 4 Accent 2" w:uiPriority="49"/>
-    <w:lsdException w:name="Grid Table 5 Dark Accent 2" w:uiPriority="50"/>
-    <w:lsdException w:name="Grid Table 6 Colorful Accent 2" w:uiPriority="51"/>
-    <w:lsdException w:name="Grid Table 7 Colorful Accent 2" w:uiPriority="52"/>
-    <w:lsdException w:name="Grid Table 1 Light Accent 3" w:uiPriority="46"/>
-    <w:lsdException w:name="Grid Table 2 Accent 3" w:uiPriority="47"/>
-    <w:lsdException w:name="Grid Table 3 Accent 3" w:uiPriority="48"/>
-    <w:lsdException w:name="Grid Table 4 Accent 3" w:uiPriority="49"/>
-    <w:lsdException w:name="Grid Table 5 Dark Accent 3" w:uiPriority="50"/>
-    <w:lsdException w:name="Grid Table 6 Colorful Accent 3" w:uiPriority="51"/>
-    <w:lsdException w:name="Grid Table 7 Colorful Accent 3" w:uiPriority="52"/>
-    <w:lsdException w:name="Grid Table 1 Light Accent 4" w:uiPriority="46"/>
-    <w:lsdException w:name="Grid Table 2 Accent 4" w:uiPriority="47"/>
-    <w:lsdException w:name="Grid Table 3 Accent 4" w:uiPriority="48"/>
-    <w:lsdException w:name="Grid Table 4 Accent 4" w:uiPriority="49"/>
-    <w:lsdException w:name="Grid Table 5 Dark Accent 4" w:uiPriority="50"/>
-    <w:lsdException w:name="Grid Table 6 Colorful Accent 4" w:uiPriority="51"/>
-    <w:lsdException w:name="Grid Table 7 Colorful Accent 4" w:uiPriority="52"/>
-    <w:lsdException w:name="Grid Table 1 Light Accent 5" w:uiPriority="46"/>
-    <w:lsdException w:name="Grid Table 2 Accent 5" w:uiPriority="47"/>
-    <w:lsdException w:name="Grid Table 3 Accent 5" w:uiPriority="48"/>
-    <w:lsdException w:name="Grid Table 4 Accent 5" w:uiPriority="49"/>
-    <w:lsdException w:name="Grid Table 5 Dark Accent 5" w:uiPriority="50"/>
-    <w:lsdException w:name="Grid Table 6 Colorful Accent 5" w:uiPriority="51"/>
-    <w:lsdException w:name="Grid Table 7 Colorful Accent 5" w:uiPriority="52"/>
-    <w:lsdException w:name="Grid Table 1 Light Accent 6" w:uiPriority="46"/>
-    <w:lsdException w:name="Grid Table 2 Accent 6" w:uiPriority="47"/>
-    <w:lsdException w:name="Grid Table 3 Accent 6" w:uiPriority="48"/>
-    <w:lsdException w:name="Grid Table 4 Accent 6" w:uiPriority="49"/>
-    <w:lsdException w:name="Grid Table 5 Dark Accent 6" w:uiPriority="50"/>
-    <w:lsdException w:name="Grid Table 6 Colorful Accent 6" w:uiPriority="51"/>
-    <w:lsdException w:name="Grid Table 7 Colorful Accent 6" w:uiPriority="52"/>
-    <w:lsdException w:name="List Table 1 Light" w:uiPriority="46"/>
-    <w:lsdException w:name="List Table 2" w:uiPriority="47"/>
-    <w:lsdException w:name="List Table 3" w:uiPriority="48"/>
-    <w:lsdException w:name="List Table 4" w:uiPriority="49"/>
-    <w:lsdException w:name="List Table 5 Dark" w:uiPriority="50"/>
-    <w:lsdException w:name="List Table 6 Colorful" w:uiPriority="51"/>
-    <w:lsdException w:name="List Table 7 Colorful" w:uiPriority="52"/>
-    <w:lsdException w:name="List Table 1 Light Accent 1" w:uiPriority="46"/>
-    <w:lsdException w:name="List Table 2 Accent 1" w:uiPriority="47"/>
-    <w:lsdException w:name="List Table 3 Accent 1" w:uiPriority="48"/>
-    <w:lsdException w:name="List Table 4 Accent 1" w:uiPriority="49"/>
-    <w:lsdException w:name="List Table 5 Dark Accent 1" w:uiPriority="50"/>
-    <w:lsdException w:name="List Table 6 Colorful Accent 1" w:uiPriority="51"/>
-    <w:lsdException w:name="List Table 7 Colorful Accent 1" w:uiPriority="52"/>
-    <w:lsdException w:name="List Table 1 Light Accent 2" w:uiPriority="46"/>
-    <w:lsdException w:name="List Table 2 Accent 2" w:uiPriority="47"/>
-    <w:lsdException w:name="List Table 3 Accent 2" w:uiPriority="48"/>
-    <w:lsdException w:name="List Table 4 Accent 2" w:uiPriority="49"/>
-    <w:lsdException w:name="List Table 5 Dark Accent 2" w:uiPriority="50"/>
-    <w:lsdException w:name="List Table 6 Colorful Accent 2" w:uiPriority="51"/>
-    <w:lsdException w:name="List Table 7 Colorful Accent 2" w:uiPriority="52"/>
-    <w:lsdException w:name="List Table 1 Light Accent 3" w:uiPriority="46"/>
-    <w:lsdException w:name="List Table 2 Accent 3" w:uiPriority="47"/>
-    <w:lsdException w:name="List Table 3 Accent 3" w:uiPriority="48"/>
-    <w:lsdException w:name="List Table 4 Accent 3" w:uiPriority="49"/>
-    <w:lsdException w:name="List Table 5 Dark Accent 3" w:uiPriority="50"/>
-    <w:lsdException w:name="List Table 6 Colorful Accent 3" w:uiPriority="51"/>
-    <w:lsdException w:name="List Table 7 Colorful Accent 3" w:uiPriority="52"/>
-    <w:lsdException w:name="List Table 1 Light Accent 4" w:uiPriority="46"/>
-    <w:lsdException w:name="List Table 2 Accent 4" w:uiPriority="47"/>
-    <w:lsdException w:name="List Table 3 Accent 4" w:uiPriority="48"/>
-    <w:lsdException w:name="List Table 4 Accent 4" w:uiPriority="49"/>
-    <w:lsdException w:name="List Table 5 Dark Accent 4" w:uiPriority="50"/>
-    <w:lsdException w:name="List Table 6 Colorful Accent 4" w:uiPriority="51"/>
-    <w:lsdException w:name="List Table 7 Colorful Accent 4" w:uiPriority="52"/>
-    <w:lsdException w:name="List Table 1 Light Accent 5" w:uiPriority="46"/>
-    <w:lsdException w:name="List Table 2 Accent 5" w:uiPriority="47"/>
-    <w:lsdException w:name="List Table 3 Accent 5" w:uiPriority="48"/>
-    <w:lsdException w:name="List Table 4 Accent 5" w:uiPriority="49"/>
-    <w:lsdException w:name="List Table 5 Dark Accent 5" w:uiPriority="50"/>
-    <w:lsdException w:name="List Table 6 Colorful Accent 5" w:uiPriority="51"/>
-    <w:lsdException w:name="List Table 7 Colorful Accent 5" w:uiPriority="52"/>
-    <w:lsdException w:name="List Table 1 Light Accent 6" w:uiPriority="46"/>
-    <w:lsdException w:name="List Table 2 Accent 6" w:uiPriority="47"/>
-    <w:lsdException w:name="List Table 3 Accent 6" w:uiPriority="48"/>
-    <w:lsdException w:name="List Table 4 Accent 6" w:uiPriority="49"/>
-    <w:lsdException w:name="List Table 5 Dark Accent 6" w:uiPriority="50"/>
-    <w:lsdException w:name="List Table 6 Colorful Accent 6" w:uiPriority="51"/>
-    <w:lsdException w:name="List Table 7 Colorful Accent 6" w:uiPriority="52"/>
+  <w:latentStyles w:defLockedState="0" w:defUIPriority="99" w:defSemiHidden="1" w:defUnhideWhenUsed="1" w:defQFormat="0" w:count="267">
+    <w:lsdException w:name="Normal" w:semiHidden="0" w:uiPriority="0" w:unhideWhenUsed="0" w:qFormat="1"/>
+    <w:lsdException w:name="heading 1" w:semiHidden="0" w:uiPriority="9" w:unhideWhenUsed="0" w:qFormat="1"/>
+    <w:lsdException w:name="heading 2" w:uiPriority="9" w:qFormat="1"/>
+    <w:lsdException w:name="heading 3" w:uiPriority="9" w:qFormat="1"/>
+    <w:lsdException w:name="heading 4" w:uiPriority="9" w:qFormat="1"/>
+    <w:lsdException w:name="heading 5" w:uiPriority="9" w:qFormat="1"/>
+    <w:lsdException w:name="heading 6" w:uiPriority="9" w:qFormat="1"/>
+    <w:lsdException w:name="heading 7" w:uiPriority="9" w:qFormat="1"/>
+    <w:lsdException w:name="heading 8" w:uiPriority="9" w:qFormat="1"/>
+    <w:lsdException w:name="heading 9" w:uiPriority="9" w:qFormat="1"/>
+    <w:lsdException w:name="toc 1" w:uiPriority="39"/>
+    <w:lsdException w:name="toc 2" w:uiPriority="39"/>
+    <w:lsdException w:name="toc 3" w:uiPriority="39"/>
+    <w:lsdException w:name="toc 4" w:uiPriority="39"/>
+    <w:lsdException w:name="toc 5" w:uiPriority="39"/>
+    <w:lsdException w:name="toc 6" w:uiPriority="39"/>
+    <w:lsdException w:name="toc 7" w:uiPriority="39"/>
+    <w:lsdException w:name="toc 8" w:uiPriority="39"/>
+    <w:lsdException w:name="toc 9" w:uiPriority="39"/>
+    <w:lsdException w:name="caption" w:uiPriority="35" w:qFormat="1"/>
+    <w:lsdException w:name="Title" w:semiHidden="0" w:uiPriority="10" w:unhideWhenUsed="0" w:qFormat="1"/>
+    <w:lsdException w:name="Default Paragraph Font" w:uiPriority="1"/>
+    <w:lsdException w:name="Subtitle" w:semiHidden="0" w:uiPriority="11" w:unhideWhenUsed="0" w:qFormat="1"/>
+    <w:lsdException w:name="Strong" w:semiHidden="0" w:uiPriority="22" w:unhideWhenUsed="0" w:qFormat="1"/>
+    <w:lsdException w:name="Emphasis" w:semiHidden="0" w:uiPriority="20" w:unhideWhenUsed="0" w:qFormat="1"/>
+    <w:lsdException w:name="Table Grid" w:semiHidden="0" w:uiPriority="39" w:unhideWhenUsed="0"/>
+    <w:lsdException w:name="Placeholder Text" w:unhideWhenUsed="0"/>
+    <w:lsdException w:name="No Spacing" w:semiHidden="0" w:uiPriority="1" w:unhideWhenUsed="0" w:qFormat="1"/>
+    <w:lsdException w:name="Light Shading" w:semiHidden="0" w:uiPriority="60" w:unhideWhenUsed="0"/>
+    <w:lsdException w:name="Light List" w:semiHidden="0" w:uiPriority="61" w:unhideWhenUsed="0"/>
+    <w:lsdException w:name="Light Grid" w:semiHidden="0" w:uiPriority="62" w:unhideWhenUsed="0"/>
+    <w:lsdException w:name="Medium Shading 1" w:semiHidden="0" w:uiPriority="63" w:unhideWhenUsed="0"/>
+    <w:lsdException w:name="Medium Shading 2" w:semiHidden="0" w:uiPriority="64" w:unhideWhenUsed="0"/>
+    <w:lsdException w:name="Medium List 1" w:semiHidden="0" w:uiPriority="65" w:unhideWhenUsed="0"/>
+    <w:lsdException w:name="Medium List 2" w:semiHidden="0" w:uiPriority="66" w:unhideWhenUsed="0"/>
+    <w:lsdException w:name="Medium Grid 1" w:semiHidden="0" w:uiPriority="67" w:unhideWhenUsed="0"/>
+    <w:lsdException w:name="Medium Grid 2" w:semiHidden="0" w:uiPriority="68" w:unhideWhenUsed="0"/>
+    <w:lsdException w:name="Medium Grid 3" w:semiHidden="0" w:uiPriority="69" w:unhideWhenUsed="0"/>
+    <w:lsdException w:name="Dark List" w:semiHidden="0" w:uiPriority="70" w:unhideWhenUsed="0"/>
+    <w:lsdException w:name="Colorful Shading" w:semiHidden="0" w:uiPriority="71" w:unhideWhenUsed="0"/>
+    <w:lsdException w:name="Colorful List" w:semiHidden="0" w:uiPriority="72" w:unhideWhenUsed="0"/>
+    <w:lsdException w:name="Colorful Grid" w:semiHidden="0" w:uiPriority="73" w:unhideWhenUsed="0"/>
+    <w:lsdException w:name="Light Shading Accent 1" w:semiHidden="0" w:uiPriority="60" w:unhideWhenUsed="0"/>
+    <w:lsdException w:name="Light List Accent 1" w:semiHidden="0" w:uiPriority="61" w:unhideWhenUsed="0"/>
+    <w:lsdException w:name="Light Grid Accent 1" w:semiHidden="0" w:uiPriority="62" w:unhideWhenUsed="0"/>
+    <w:lsdException w:name="Medium Shading 1 Accent 1" w:semiHidden="0" w:uiPriority="63" w:unhideWhenUsed="0"/>
+    <w:lsdException w:name="Medium Shading 2 Accent 1" w:semiHidden="0" w:uiPriority="64" w:unhideWhenUsed="0"/>
+    <w:lsdException w:name="Medium List 1 Accent 1" w:semiHidden="0" w:uiPriority="65" w:unhideWhenUsed="0"/>
+    <w:lsdException w:name="Revision" w:unhideWhenUsed="0"/>
+    <w:lsdException w:name="List Paragraph" w:semiHidden="0" w:uiPriority="34" w:unhideWhenUsed="0" w:qFormat="1"/>
+    <w:lsdException w:name="Quote" w:semiHidden="0" w:uiPriority="29" w:unhideWhenUsed="0" w:qFormat="1"/>
+    <w:lsdException w:name="Intense Quote" w:semiHidden="0" w:uiPriority="30" w:unhideWhenUsed="0" w:qFormat="1"/>
+    <w:lsdException w:name="Medium List 2 Accent 1" w:semiHidden="0" w:uiPriority="66" w:unhideWhenUsed="0"/>
+    <w:lsdException w:name="Medium Grid 1 Accent 1" w:semiHidden="0" w:uiPriority="67" w:unhideWhenUsed="0"/>
+    <w:lsdException w:name="Medium Grid 2 Accent 1" w:semiHidden="0" w:uiPriority="68" w:unhideWhenUsed="0"/>
+    <w:lsdException w:name="Medium Grid 3 Accent 1" w:semiHidden="0" w:uiPriority="69" w:unhideWhenUsed="0"/>
+    <w:lsdException w:name="Dark List Accent 1" w:semiHidden="0" w:uiPriority="70" w:unhideWhenUsed="0"/>
+    <w:lsdException w:name="Colorful Shading Accent 1" w:semiHidden="0" w:uiPriority="71" w:unhideWhenUsed="0"/>
+    <w:lsdException w:name="Colorful List Accent 1" w:semiHidden="0" w:uiPriority="72" w:unhideWhenUsed="0"/>
+    <w:lsdException w:name="Colorful Grid Accent 1" w:semiHidden="0" w:uiPriority="73" w:unhideWhenUsed="0"/>
+    <w:lsdException w:name="Light Shading Accent 2" w:semiHidden="0" w:uiPriority="60" w:unhideWhenUsed="0"/>
+    <w:lsdException w:name="Light List Accent 2" w:semiHidden="0" w:uiPriority="61" w:unhideWhenUsed="0"/>
+    <w:lsdException w:name="Light Grid Accent 2" w:semiHidden="0" w:uiPriority="62" w:unhideWhenUsed="0"/>
+    <w:lsdException w:name="Medium Shading 1 Accent 2" w:semiHidden="0" w:uiPriority="63" w:unhideWhenUsed="0"/>
+    <w:lsdException w:name="Medium Shading 2 Accent 2" w:semiHidden="0" w:uiPriority="64" w:unhideWhenUsed="0"/>
+    <w:lsdException w:name="Medium List 1 Accent 2" w:semiHidden="0" w:uiPriority="65" w:unhideWhenUsed="0"/>
+    <w:lsdException w:name="Medium List 2 Accent 2" w:semiHidden="0" w:uiPriority="66" w:unhideWhenUsed="0"/>
+    <w:lsdException w:name="Medium Grid 1 Accent 2" w:semiHidden="0" w:uiPriority="67" w:unhideWhenUsed="0"/>
+    <w:lsdException w:name="Medium Grid 2 Accent 2" w:semiHidden="0" w:uiPriority="68" w:unhideWhenUsed="0"/>
+    <w:lsdException w:name="Medium Grid 3 Accent 2" w:semiHidden="0" w:uiPriority="69" w:unhideWhenUsed="0"/>
+    <w:lsdException w:name="Dark List Accent 2" w:semiHidden="0" w:uiPriority="70" w:unhideWhenUsed="0"/>
+    <w:lsdException w:name="Colorful Shading Accent 2" w:semiHidden="0" w:uiPriority="71" w:unhideWhenUsed="0"/>
+    <w:lsdException w:name="Colorful List Accent 2" w:semiHidden="0" w:uiPriority="72" w:unhideWhenUsed="0"/>
+    <w:lsdException w:name="Colorful Grid Accent 2" w:semiHidden="0" w:uiPriority="73" w:unhideWhenUsed="0"/>
+    <w:lsdException w:name="Light Shading Accent 3" w:semiHidden="0" w:uiPriority="60" w:unhideWhenUsed="0"/>
+    <w:lsdException w:name="Light List Accent 3" w:semiHidden="0" w:uiPriority="61" w:unhideWhenUsed="0"/>
+    <w:lsdException w:name="Light Grid Accent 3" w:semiHidden="0" w:uiPriority="62" w:unhideWhenUsed="0"/>
+    <w:lsdException w:name="Medium Shading 1 Accent 3" w:semiHidden="0" w:uiPriority="63" w:unhideWhenUsed="0"/>
+    <w:lsdException w:name="Medium Shading 2 Accent 3" w:semiHidden="0" w:uiPriority="64" w:unhideWhenUsed="0"/>
+    <w:lsdException w:name="Medium List 1 Accent 3" w:semiHidden="0" w:uiPriority="65" w:unhideWhenUsed="0"/>
+    <w:lsdException w:name="Medium List 2 Accent 3" w:semiHidden="0" w:uiPriority="66" w:unhideWhenUsed="0"/>
+    <w:lsdException w:name="Medium Grid 1 Accent 3" w:semiHidden="0" w:uiPriority="67" w:unhideWhenUsed="0"/>
+    <w:lsdException w:name="Medium Grid 2 Accent 3" w:semiHidden="0" w:uiPriority="68" w:unhideWhenUsed="0"/>
+    <w:lsdException w:name="Medium Grid 3 Accent 3" w:semiHidden="0" w:uiPriority="69" w:unhideWhenUsed="0"/>
+    <w:lsdException w:name="Dark List Accent 3" w:semiHidden="0" w:uiPriority="70" w:unhideWhenUsed="0"/>
+    <w:lsdException w:name="Colorful Shading Accent 3" w:semiHidden="0" w:uiPriority="71" w:unhideWhenUsed="0"/>
+    <w:lsdException w:name="Colorful List Accent 3" w:semiHidden="0" w:uiPriority="72" w:unhideWhenUsed="0"/>
+    <w:lsdException w:name="Colorful Grid Accent 3" w:semiHidden="0" w:uiPriority="73" w:unhideWhenUsed="0"/>
+    <w:lsdException w:name="Light Shading Accent 4" w:semiHidden="0" w:uiPriority="60" w:unhideWhenUsed="0"/>
+    <w:lsdException w:name="Light List Accent 4" w:semiHidden="0" w:uiPriority="61" w:unhideWhenUsed="0"/>
+    <w:lsdException w:name="Light Grid Accent 4" w:semiHidden="0" w:uiPriority="62" w:unhideWhenUsed="0"/>
+    <w:lsdException w:name="Medium Shading 1 Accent 4" w:semiHidden="0" w:uiPriority="63" w:unhideWhenUsed="0"/>
+    <w:lsdException w:name="Medium Shading 2 Accent 4" w:semiHidden="0" w:uiPriority="64" w:unhideWhenUsed="0"/>
+    <w:lsdException w:name="Medium List 1 Accent 4" w:semiHidden="0" w:uiPriority="65" w:unhideWhenUsed="0"/>
+    <w:lsdException w:name="Medium List 2 Accent 4" w:semiHidden="0" w:uiPriority="66" w:unhideWhenUsed="0"/>
+    <w:lsdException w:name="Medium Grid 1 Accent 4" w:semiHidden="0" w:uiPriority="67" w:unhideWhenUsed="0"/>
+    <w:lsdException w:name="Medium Grid 2 Accent 4" w:semiHidden="0" w:uiPriority="68" w:unhideWhenUsed="0"/>
+    <w:lsdException w:name="Medium Grid 3 Accent 4" w:semiHidden="0" w:uiPriority="69" w:unhideWhenUsed="0"/>
+    <w:lsdException w:name="Dark List Accent 4" w:semiHidden="0" w:uiPriority="70" w:unhideWhenUsed="0"/>
+    <w:lsdException w:name="Colorful Shading Accent 4" w:semiHidden="0" w:uiPriority="71" w:unhideWhenUsed="0"/>
+    <w:lsdException w:name="Colorful List Accent 4" w:semiHidden="0" w:uiPriority="72" w:unhideWhenUsed="0"/>
+    <w:lsdException w:name="Colorful Grid Accent 4" w:semiHidden="0" w:uiPriority="73" w:unhideWhenUsed="0"/>
+    <w:lsdException w:name="Light Shading Accent 5" w:semiHidden="0" w:uiPriority="60" w:unhideWhenUsed="0"/>
+    <w:lsdException w:name="Light List Accent 5" w:semiHidden="0" w:uiPriority="61" w:unhideWhenUsed="0"/>
+    <w:lsdException w:name="Light Grid Accent 5" w:semiHidden="0" w:uiPriority="62" w:unhideWhenUsed="0"/>
+    <w:lsdException w:name="Medium Shading 1 Accent 5" w:semiHidden="0" w:uiPriority="63" w:unhideWhenUsed="0"/>
+    <w:lsdException w:name="Medium Shading 2 Accent 5" w:semiHidden="0" w:uiPriority="64" w:unhideWhenUsed="0"/>
+    <w:lsdException w:name="Medium List 1 Accent 5" w:semiHidden="0" w:uiPriority="65" w:unhideWhenUsed="0"/>
+    <w:lsdException w:name="Medium List 2 Accent 5" w:semiHidden="0" w:uiPriority="66" w:unhideWhenUsed="0"/>
+    <w:lsdException w:name="Medium Grid 1 Accent 5" w:semiHidden="0" w:uiPriority="67" w:unhideWhenUsed="0"/>
+    <w:lsdException w:name="Medium Grid 2 Accent 5" w:semiHidden="0" w:uiPriority="68" w:unhideWhenUsed="0"/>
+    <w:lsdException w:name="Medium Grid 3 Accent 5" w:semiHidden="0" w:uiPriority="69" w:unhideWhenUsed="0"/>
+    <w:lsdException w:name="Dark List Accent 5" w:semiHidden="0" w:uiPriority="70" w:unhideWhenUsed="0"/>
+    <w:lsdException w:name="Colorful Shading Accent 5" w:semiHidden="0" w:uiPriority="71" w:unhideWhenUsed="0"/>
+    <w:lsdException w:name="Colorful List Accent 5" w:semiHidden="0" w:uiPriority="72" w:unhideWhenUsed="0"/>
+    <w:lsdException w:name="Colorful Grid Accent 5" w:semiHidden="0" w:uiPriority="73" w:unhideWhenUsed="0"/>
+    <w:lsdException w:name="Light Shading Accent 6" w:semiHidden="0" w:uiPriority="60" w:unhideWhenUsed="0"/>
+    <w:lsdException w:name="Light List Accent 6" w:semiHidden="0" w:uiPriority="61" w:unhideWhenUsed="0"/>
+    <w:lsdException w:name="Light Grid Accent 6" w:semiHidden="0" w:uiPriority="62" w:unhideWhenUsed="0"/>
+    <w:lsdException w:name="Medium Shading 1 Accent 6" w:semiHidden="0" w:uiPriority="63" w:unhideWhenUsed="0"/>
+    <w:lsdException w:name="Medium Shading 2 Accent 6" w:semiHidden="0" w:uiPriority="64" w:unhideWhenUsed="0"/>
+    <w:lsdException w:name="Medium List 1 Accent 6" w:semiHidden="0" w:uiPriority="65" w:unhideWhenUsed="0"/>
+    <w:lsdException w:name="Medium List 2 Accent 6" w:semiHidden="0" w:uiPriority="66" w:unhideWhenUsed="0"/>
+    <w:lsdException w:name="Medium Grid 1 Accent 6" w:semiHidden="0" w:uiPriority="67" w:unhideWhenUsed="0"/>
+    <w:lsdException w:name="Medium Grid 2 Accent 6" w:semiHidden="0" w:uiPriority="68" w:unhideWhenUsed="0"/>
+    <w:lsdException w:name="Medium Grid 3 Accent 6" w:semiHidden="0" w:uiPriority="69" w:unhideWhenUsed="0"/>
+    <w:lsdException w:name="Dark List Accent 6" w:semiHidden="0" w:uiPriority="70" w:unhideWhenUsed="0"/>
+    <w:lsdException w:name="Colorful Shading Accent 6" w:semiHidden="0" w:uiPriority="71" w:unhideWhenUsed="0"/>
+    <w:lsdException w:name="Colorful List Accent 6" w:semiHidden="0" w:uiPriority="72" w:unhideWhenUsed="0"/>
+    <w:lsdException w:name="Colorful Grid Accent 6" w:semiHidden="0" w:uiPriority="73" w:unhideWhenUsed="0"/>
+    <w:lsdException w:name="Subtle Emphasis" w:semiHidden="0" w:uiPriority="19" w:unhideWhenUsed="0" w:qFormat="1"/>
+    <w:lsdException w:name="Intense Emphasis" w:semiHidden="0" w:uiPriority="21" w:unhideWhenUsed="0" w:qFormat="1"/>
+    <w:lsdException w:name="Subtle Reference" w:semiHidden="0" w:uiPriority="31" w:unhideWhenUsed="0" w:qFormat="1"/>
+    <w:lsdException w:name="Intense Reference" w:semiHidden="0" w:uiPriority="32" w:unhideWhenUsed="0" w:qFormat="1"/>
+    <w:lsdException w:name="Book Title" w:semiHidden="0" w:uiPriority="33" w:unhideWhenUsed="0" w:qFormat="1"/>
+    <w:lsdException w:name="Bibliography" w:uiPriority="37"/>
+    <w:lsdException w:name="TOC Heading" w:uiPriority="39" w:qFormat="1"/>
   </w:latentStyles>
   <w:style w:type="paragraph" w:default="1" w:styleId="Normal">
     <w:name w:val="Normal"/>
@@ -9158,6 +12204,7 @@
       <w:spacing w:after="0" w:line="240" w:lineRule="auto"/>
     </w:pPr>
     <w:tblPr>
+      <w:tblInd w:w="0" w:type="dxa"/>
       <w:tblBorders>
         <w:top w:val="single" w:sz="4" w:space="0" w:color="auto"/>
         <w:left w:val="single" w:sz="4" w:space="0" w:color="auto"/>
@@ -9166,6 +12213,12 @@
         <w:insideH w:val="single" w:sz="4" w:space="0" w:color="auto"/>
         <w:insideV w:val="single" w:sz="4" w:space="0" w:color="auto"/>
       </w:tblBorders>
+      <w:tblCellMar>
+        <w:top w:w="0" w:type="dxa"/>
+        <w:left w:w="108" w:type="dxa"/>
+        <w:bottom w:w="0" w:type="dxa"/>
+        <w:right w:w="108" w:type="dxa"/>
+      </w:tblCellMar>
     </w:tblPr>
   </w:style>
   <w:style w:type="paragraph" w:styleId="ListParagraph">
@@ -9183,6 +12236,430 @@
     <w:name w:val="apple-converted-space"/>
     <w:basedOn w:val="DefaultParagraphFont"/>
     <w:rsid w:val="00D36818"/>
+  </w:style>
+  <w:style w:type="table" w:styleId="MediumGrid1-Accent2">
+    <w:name w:val="Medium Grid 1 Accent 2"/>
+    <w:basedOn w:val="TableNormal"/>
+    <w:uiPriority w:val="67"/>
+    <w:rsid w:val="000F0C69"/>
+    <w:pPr>
+      <w:spacing w:after="0" w:line="240" w:lineRule="auto"/>
+    </w:pPr>
+    <w:tblPr>
+      <w:tblStyleRowBandSize w:val="1"/>
+      <w:tblStyleColBandSize w:val="1"/>
+      <w:tblInd w:w="0" w:type="dxa"/>
+      <w:tblBorders>
+        <w:top w:val="single" w:sz="8" w:space="0" w:color="F19D64" w:themeColor="accent2" w:themeTint="BF"/>
+        <w:left w:val="single" w:sz="8" w:space="0" w:color="F19D64" w:themeColor="accent2" w:themeTint="BF"/>
+        <w:bottom w:val="single" w:sz="8" w:space="0" w:color="F19D64" w:themeColor="accent2" w:themeTint="BF"/>
+        <w:right w:val="single" w:sz="8" w:space="0" w:color="F19D64" w:themeColor="accent2" w:themeTint="BF"/>
+        <w:insideH w:val="single" w:sz="8" w:space="0" w:color="F19D64" w:themeColor="accent2" w:themeTint="BF"/>
+        <w:insideV w:val="single" w:sz="8" w:space="0" w:color="F19D64" w:themeColor="accent2" w:themeTint="BF"/>
+      </w:tblBorders>
+      <w:tblCellMar>
+        <w:top w:w="0" w:type="dxa"/>
+        <w:left w:w="108" w:type="dxa"/>
+        <w:bottom w:w="0" w:type="dxa"/>
+        <w:right w:w="108" w:type="dxa"/>
+      </w:tblCellMar>
+    </w:tblPr>
+    <w:tcPr>
+      <w:shd w:val="clear" w:color="auto" w:fill="FADECB" w:themeFill="accent2" w:themeFillTint="3F"/>
+    </w:tcPr>
+    <w:tblStylePr w:type="firstRow">
+      <w:rPr>
+        <w:b/>
+        <w:bCs/>
+      </w:rPr>
+    </w:tblStylePr>
+    <w:tblStylePr w:type="lastRow">
+      <w:rPr>
+        <w:b/>
+        <w:bCs/>
+      </w:rPr>
+      <w:tblPr/>
+      <w:tcPr>
+        <w:tcBorders>
+          <w:top w:val="single" w:sz="18" w:space="0" w:color="F19D64" w:themeColor="accent2" w:themeTint="BF"/>
+        </w:tcBorders>
+      </w:tcPr>
+    </w:tblStylePr>
+    <w:tblStylePr w:type="firstCol">
+      <w:rPr>
+        <w:b/>
+        <w:bCs/>
+      </w:rPr>
+    </w:tblStylePr>
+    <w:tblStylePr w:type="lastCol">
+      <w:rPr>
+        <w:b/>
+        <w:bCs/>
+      </w:rPr>
+    </w:tblStylePr>
+    <w:tblStylePr w:type="band1Vert">
+      <w:tblPr/>
+      <w:tcPr>
+        <w:shd w:val="clear" w:color="auto" w:fill="F6BE98" w:themeFill="accent2" w:themeFillTint="7F"/>
+      </w:tcPr>
+    </w:tblStylePr>
+    <w:tblStylePr w:type="band1Horz">
+      <w:tblPr/>
+      <w:tcPr>
+        <w:shd w:val="clear" w:color="auto" w:fill="F6BE98" w:themeFill="accent2" w:themeFillTint="7F"/>
+      </w:tcPr>
+    </w:tblStylePr>
+  </w:style>
+  <w:style w:type="character" w:styleId="Hyperlink">
+    <w:name w:val="Hyperlink"/>
+    <w:basedOn w:val="DefaultParagraphFont"/>
+    <w:uiPriority w:val="99"/>
+    <w:unhideWhenUsed/>
+    <w:rsid w:val="004734D4"/>
+    <w:rPr>
+      <w:color w:val="0563C1" w:themeColor="hyperlink"/>
+      <w:u w:val="single"/>
+    </w:rPr>
+  </w:style>
+  <w:style w:type="character" w:styleId="FollowedHyperlink">
+    <w:name w:val="FollowedHyperlink"/>
+    <w:basedOn w:val="DefaultParagraphFont"/>
+    <w:uiPriority w:val="99"/>
+    <w:semiHidden/>
+    <w:unhideWhenUsed/>
+    <w:rsid w:val="0066216F"/>
+    <w:rPr>
+      <w:color w:val="954F72" w:themeColor="followedHyperlink"/>
+      <w:u w:val="single"/>
+    </w:rPr>
+  </w:style>
+</w:styles>
+</file>
+
+<file path=word/stylesWithEffects.xml><?xml version="1.0" encoding="utf-8"?>
+<w:styles xmlns:wpc="http://schemas.microsoft.com/office/word/2010/wordprocessingCanvas" xmlns:mc="http://schemas.openxmlformats.org/markup-compatibility/2006" xmlns:o="urn:schemas-microsoft-com:office:office" xmlns:r="http://schemas.openxmlformats.org/officeDocument/2006/relationships" xmlns:m="http://schemas.openxmlformats.org/officeDocument/2006/math" xmlns:v="urn:schemas-microsoft-com:vml" xmlns:wp14="http://schemas.microsoft.com/office/word/2010/wordprocessingDrawing" xmlns:wp="http://schemas.openxmlformats.org/drawingml/2006/wordprocessingDrawing" xmlns:w10="urn:schemas-microsoft-com:office:word" xmlns:w="http://schemas.openxmlformats.org/wordprocessingml/2006/main" xmlns:w14="http://schemas.microsoft.com/office/word/2010/wordml" xmlns:wpg="http://schemas.microsoft.com/office/word/2010/wordprocessingGroup" xmlns:wpi="http://schemas.microsoft.com/office/word/2010/wordprocessingInk" xmlns:wne="http://schemas.microsoft.com/office/word/2006/wordml" xmlns:wps="http://schemas.microsoft.com/office/word/2010/wordprocessingShape" mc:Ignorable="w14 wp14">
+  <w:docDefaults>
+    <w:rPrDefault>
+      <w:rPr>
+        <w:rFonts w:asciiTheme="minorHAnsi" w:eastAsiaTheme="minorHAnsi" w:hAnsiTheme="minorHAnsi" w:cstheme="minorBidi"/>
+        <w:sz w:val="22"/>
+        <w:szCs w:val="22"/>
+        <w:lang w:val="en-US" w:eastAsia="en-US" w:bidi="ar-SA"/>
+      </w:rPr>
+    </w:rPrDefault>
+    <w:pPrDefault>
+      <w:pPr>
+        <w:spacing w:after="160" w:line="259" w:lineRule="auto"/>
+      </w:pPr>
+    </w:pPrDefault>
+  </w:docDefaults>
+  <w:latentStyles w:defLockedState="0" w:defUIPriority="99" w:defSemiHidden="1" w:defUnhideWhenUsed="1" w:defQFormat="0" w:count="267">
+    <w:lsdException w:name="Normal" w:semiHidden="0" w:uiPriority="0" w:unhideWhenUsed="0" w:qFormat="1"/>
+    <w:lsdException w:name="heading 1" w:semiHidden="0" w:uiPriority="9" w:unhideWhenUsed="0" w:qFormat="1"/>
+    <w:lsdException w:name="heading 2" w:uiPriority="9" w:qFormat="1"/>
+    <w:lsdException w:name="heading 3" w:uiPriority="9" w:qFormat="1"/>
+    <w:lsdException w:name="heading 4" w:uiPriority="9" w:qFormat="1"/>
+    <w:lsdException w:name="heading 5" w:uiPriority="9" w:qFormat="1"/>
+    <w:lsdException w:name="heading 6" w:uiPriority="9" w:qFormat="1"/>
+    <w:lsdException w:name="heading 7" w:uiPriority="9" w:qFormat="1"/>
+    <w:lsdException w:name="heading 8" w:uiPriority="9" w:qFormat="1"/>
+    <w:lsdException w:name="heading 9" w:uiPriority="9" w:qFormat="1"/>
+    <w:lsdException w:name="toc 1" w:uiPriority="39"/>
+    <w:lsdException w:name="toc 2" w:uiPriority="39"/>
+    <w:lsdException w:name="toc 3" w:uiPriority="39"/>
+    <w:lsdException w:name="toc 4" w:uiPriority="39"/>
+    <w:lsdException w:name="toc 5" w:uiPriority="39"/>
+    <w:lsdException w:name="toc 6" w:uiPriority="39"/>
+    <w:lsdException w:name="toc 7" w:uiPriority="39"/>
+    <w:lsdException w:name="toc 8" w:uiPriority="39"/>
+    <w:lsdException w:name="toc 9" w:uiPriority="39"/>
+    <w:lsdException w:name="caption" w:uiPriority="35" w:qFormat="1"/>
+    <w:lsdException w:name="Title" w:semiHidden="0" w:uiPriority="10" w:unhideWhenUsed="0" w:qFormat="1"/>
+    <w:lsdException w:name="Default Paragraph Font" w:uiPriority="1"/>
+    <w:lsdException w:name="Subtitle" w:semiHidden="0" w:uiPriority="11" w:unhideWhenUsed="0" w:qFormat="1"/>
+    <w:lsdException w:name="Strong" w:semiHidden="0" w:uiPriority="22" w:unhideWhenUsed="0" w:qFormat="1"/>
+    <w:lsdException w:name="Emphasis" w:semiHidden="0" w:uiPriority="20" w:unhideWhenUsed="0" w:qFormat="1"/>
+    <w:lsdException w:name="Table Grid" w:semiHidden="0" w:uiPriority="39" w:unhideWhenUsed="0"/>
+    <w:lsdException w:name="Placeholder Text" w:unhideWhenUsed="0"/>
+    <w:lsdException w:name="No Spacing" w:semiHidden="0" w:uiPriority="1" w:unhideWhenUsed="0" w:qFormat="1"/>
+    <w:lsdException w:name="Light Shading" w:semiHidden="0" w:uiPriority="60" w:unhideWhenUsed="0"/>
+    <w:lsdException w:name="Light List" w:semiHidden="0" w:uiPriority="61" w:unhideWhenUsed="0"/>
+    <w:lsdException w:name="Light Grid" w:semiHidden="0" w:uiPriority="62" w:unhideWhenUsed="0"/>
+    <w:lsdException w:name="Medium Shading 1" w:semiHidden="0" w:uiPriority="63" w:unhideWhenUsed="0"/>
+    <w:lsdException w:name="Medium Shading 2" w:semiHidden="0" w:uiPriority="64" w:unhideWhenUsed="0"/>
+    <w:lsdException w:name="Medium List 1" w:semiHidden="0" w:uiPriority="65" w:unhideWhenUsed="0"/>
+    <w:lsdException w:name="Medium List 2" w:semiHidden="0" w:uiPriority="66" w:unhideWhenUsed="0"/>
+    <w:lsdException w:name="Medium Grid 1" w:semiHidden="0" w:uiPriority="67" w:unhideWhenUsed="0"/>
+    <w:lsdException w:name="Medium Grid 2" w:semiHidden="0" w:uiPriority="68" w:unhideWhenUsed="0"/>
+    <w:lsdException w:name="Medium Grid 3" w:semiHidden="0" w:uiPriority="69" w:unhideWhenUsed="0"/>
+    <w:lsdException w:name="Dark List" w:semiHidden="0" w:uiPriority="70" w:unhideWhenUsed="0"/>
+    <w:lsdException w:name="Colorful Shading" w:semiHidden="0" w:uiPriority="71" w:unhideWhenUsed="0"/>
+    <w:lsdException w:name="Colorful List" w:semiHidden="0" w:uiPriority="72" w:unhideWhenUsed="0"/>
+    <w:lsdException w:name="Colorful Grid" w:semiHidden="0" w:uiPriority="73" w:unhideWhenUsed="0"/>
+    <w:lsdException w:name="Light Shading Accent 1" w:semiHidden="0" w:uiPriority="60" w:unhideWhenUsed="0"/>
+    <w:lsdException w:name="Light List Accent 1" w:semiHidden="0" w:uiPriority="61" w:unhideWhenUsed="0"/>
+    <w:lsdException w:name="Light Grid Accent 1" w:semiHidden="0" w:uiPriority="62" w:unhideWhenUsed="0"/>
+    <w:lsdException w:name="Medium Shading 1 Accent 1" w:semiHidden="0" w:uiPriority="63" w:unhideWhenUsed="0"/>
+    <w:lsdException w:name="Medium Shading 2 Accent 1" w:semiHidden="0" w:uiPriority="64" w:unhideWhenUsed="0"/>
+    <w:lsdException w:name="Medium List 1 Accent 1" w:semiHidden="0" w:uiPriority="65" w:unhideWhenUsed="0"/>
+    <w:lsdException w:name="Revision" w:unhideWhenUsed="0"/>
+    <w:lsdException w:name="List Paragraph" w:semiHidden="0" w:uiPriority="34" w:unhideWhenUsed="0" w:qFormat="1"/>
+    <w:lsdException w:name="Quote" w:semiHidden="0" w:uiPriority="29" w:unhideWhenUsed="0" w:qFormat="1"/>
+    <w:lsdException w:name="Intense Quote" w:semiHidden="0" w:uiPriority="30" w:unhideWhenUsed="0" w:qFormat="1"/>
+    <w:lsdException w:name="Medium List 2 Accent 1" w:semiHidden="0" w:uiPriority="66" w:unhideWhenUsed="0"/>
+    <w:lsdException w:name="Medium Grid 1 Accent 1" w:semiHidden="0" w:uiPriority="67" w:unhideWhenUsed="0"/>
+    <w:lsdException w:name="Medium Grid 2 Accent 1" w:semiHidden="0" w:uiPriority="68" w:unhideWhenUsed="0"/>
+    <w:lsdException w:name="Medium Grid 3 Accent 1" w:semiHidden="0" w:uiPriority="69" w:unhideWhenUsed="0"/>
+    <w:lsdException w:name="Dark List Accent 1" w:semiHidden="0" w:uiPriority="70" w:unhideWhenUsed="0"/>
+    <w:lsdException w:name="Colorful Shading Accent 1" w:semiHidden="0" w:uiPriority="71" w:unhideWhenUsed="0"/>
+    <w:lsdException w:name="Colorful List Accent 1" w:semiHidden="0" w:uiPriority="72" w:unhideWhenUsed="0"/>
+    <w:lsdException w:name="Colorful Grid Accent 1" w:semiHidden="0" w:uiPriority="73" w:unhideWhenUsed="0"/>
+    <w:lsdException w:name="Light Shading Accent 2" w:semiHidden="0" w:uiPriority="60" w:unhideWhenUsed="0"/>
+    <w:lsdException w:name="Light List Accent 2" w:semiHidden="0" w:uiPriority="61" w:unhideWhenUsed="0"/>
+    <w:lsdException w:name="Light Grid Accent 2" w:semiHidden="0" w:uiPriority="62" w:unhideWhenUsed="0"/>
+    <w:lsdException w:name="Medium Shading 1 Accent 2" w:semiHidden="0" w:uiPriority="63" w:unhideWhenUsed="0"/>
+    <w:lsdException w:name="Medium Shading 2 Accent 2" w:semiHidden="0" w:uiPriority="64" w:unhideWhenUsed="0"/>
+    <w:lsdException w:name="Medium List 1 Accent 2" w:semiHidden="0" w:uiPriority="65" w:unhideWhenUsed="0"/>
+    <w:lsdException w:name="Medium List 2 Accent 2" w:semiHidden="0" w:uiPriority="66" w:unhideWhenUsed="0"/>
+    <w:lsdException w:name="Medium Grid 1 Accent 2" w:semiHidden="0" w:uiPriority="67" w:unhideWhenUsed="0"/>
+    <w:lsdException w:name="Medium Grid 2 Accent 2" w:semiHidden="0" w:uiPriority="68" w:unhideWhenUsed="0"/>
+    <w:lsdException w:name="Medium Grid 3 Accent 2" w:semiHidden="0" w:uiPriority="69" w:unhideWhenUsed="0"/>
+    <w:lsdException w:name="Dark List Accent 2" w:semiHidden="0" w:uiPriority="70" w:unhideWhenUsed="0"/>
+    <w:lsdException w:name="Colorful Shading Accent 2" w:semiHidden="0" w:uiPriority="71" w:unhideWhenUsed="0"/>
+    <w:lsdException w:name="Colorful List Accent 2" w:semiHidden="0" w:uiPriority="72" w:unhideWhenUsed="0"/>
+    <w:lsdException w:name="Colorful Grid Accent 2" w:semiHidden="0" w:uiPriority="73" w:unhideWhenUsed="0"/>
+    <w:lsdException w:name="Light Shading Accent 3" w:semiHidden="0" w:uiPriority="60" w:unhideWhenUsed="0"/>
+    <w:lsdException w:name="Light List Accent 3" w:semiHidden="0" w:uiPriority="61" w:unhideWhenUsed="0"/>
+    <w:lsdException w:name="Light Grid Accent 3" w:semiHidden="0" w:uiPriority="62" w:unhideWhenUsed="0"/>
+    <w:lsdException w:name="Medium Shading 1 Accent 3" w:semiHidden="0" w:uiPriority="63" w:unhideWhenUsed="0"/>
+    <w:lsdException w:name="Medium Shading 2 Accent 3" w:semiHidden="0" w:uiPriority="64" w:unhideWhenUsed="0"/>
+    <w:lsdException w:name="Medium List 1 Accent 3" w:semiHidden="0" w:uiPriority="65" w:unhideWhenUsed="0"/>
+    <w:lsdException w:name="Medium List 2 Accent 3" w:semiHidden="0" w:uiPriority="66" w:unhideWhenUsed="0"/>
+    <w:lsdException w:name="Medium Grid 1 Accent 3" w:semiHidden="0" w:uiPriority="67" w:unhideWhenUsed="0"/>
+    <w:lsdException w:name="Medium Grid 2 Accent 3" w:semiHidden="0" w:uiPriority="68" w:unhideWhenUsed="0"/>
+    <w:lsdException w:name="Medium Grid 3 Accent 3" w:semiHidden="0" w:uiPriority="69" w:unhideWhenUsed="0"/>
+    <w:lsdException w:name="Dark List Accent 3" w:semiHidden="0" w:uiPriority="70" w:unhideWhenUsed="0"/>
+    <w:lsdException w:name="Colorful Shading Accent 3" w:semiHidden="0" w:uiPriority="71" w:unhideWhenUsed="0"/>
+    <w:lsdException w:name="Colorful List Accent 3" w:semiHidden="0" w:uiPriority="72" w:unhideWhenUsed="0"/>
+    <w:lsdException w:name="Colorful Grid Accent 3" w:semiHidden="0" w:uiPriority="73" w:unhideWhenUsed="0"/>
+    <w:lsdException w:name="Light Shading Accent 4" w:semiHidden="0" w:uiPriority="60" w:unhideWhenUsed="0"/>
+    <w:lsdException w:name="Light List Accent 4" w:semiHidden="0" w:uiPriority="61" w:unhideWhenUsed="0"/>
+    <w:lsdException w:name="Light Grid Accent 4" w:semiHidden="0" w:uiPriority="62" w:unhideWhenUsed="0"/>
+    <w:lsdException w:name="Medium Shading 1 Accent 4" w:semiHidden="0" w:uiPriority="63" w:unhideWhenUsed="0"/>
+    <w:lsdException w:name="Medium Shading 2 Accent 4" w:semiHidden="0" w:uiPriority="64" w:unhideWhenUsed="0"/>
+    <w:lsdException w:name="Medium List 1 Accent 4" w:semiHidden="0" w:uiPriority="65" w:unhideWhenUsed="0"/>
+    <w:lsdException w:name="Medium List 2 Accent 4" w:semiHidden="0" w:uiPriority="66" w:unhideWhenUsed="0"/>
+    <w:lsdException w:name="Medium Grid 1 Accent 4" w:semiHidden="0" w:uiPriority="67" w:unhideWhenUsed="0"/>
+    <w:lsdException w:name="Medium Grid 2 Accent 4" w:semiHidden="0" w:uiPriority="68" w:unhideWhenUsed="0"/>
+    <w:lsdException w:name="Medium Grid 3 Accent 4" w:semiHidden="0" w:uiPriority="69" w:unhideWhenUsed="0"/>
+    <w:lsdException w:name="Dark List Accent 4" w:semiHidden="0" w:uiPriority="70" w:unhideWhenUsed="0"/>
+    <w:lsdException w:name="Colorful Shading Accent 4" w:semiHidden="0" w:uiPriority="71" w:unhideWhenUsed="0"/>
+    <w:lsdException w:name="Colorful List Accent 4" w:semiHidden="0" w:uiPriority="72" w:unhideWhenUsed="0"/>
+    <w:lsdException w:name="Colorful Grid Accent 4" w:semiHidden="0" w:uiPriority="73" w:unhideWhenUsed="0"/>
+    <w:lsdException w:name="Light Shading Accent 5" w:semiHidden="0" w:uiPriority="60" w:unhideWhenUsed="0"/>
+    <w:lsdException w:name="Light List Accent 5" w:semiHidden="0" w:uiPriority="61" w:unhideWhenUsed="0"/>
+    <w:lsdException w:name="Light Grid Accent 5" w:semiHidden="0" w:uiPriority="62" w:unhideWhenUsed="0"/>
+    <w:lsdException w:name="Medium Shading 1 Accent 5" w:semiHidden="0" w:uiPriority="63" w:unhideWhenUsed="0"/>
+    <w:lsdException w:name="Medium Shading 2 Accent 5" w:semiHidden="0" w:uiPriority="64" w:unhideWhenUsed="0"/>
+    <w:lsdException w:name="Medium List 1 Accent 5" w:semiHidden="0" w:uiPriority="65" w:unhideWhenUsed="0"/>
+    <w:lsdException w:name="Medium List 2 Accent 5" w:semiHidden="0" w:uiPriority="66" w:unhideWhenUsed="0"/>
+    <w:lsdException w:name="Medium Grid 1 Accent 5" w:semiHidden="0" w:uiPriority="67" w:unhideWhenUsed="0"/>
+    <w:lsdException w:name="Medium Grid 2 Accent 5" w:semiHidden="0" w:uiPriority="68" w:unhideWhenUsed="0"/>
+    <w:lsdException w:name="Medium Grid 3 Accent 5" w:semiHidden="0" w:uiPriority="69" w:unhideWhenUsed="0"/>
+    <w:lsdException w:name="Dark List Accent 5" w:semiHidden="0" w:uiPriority="70" w:unhideWhenUsed="0"/>
+    <w:lsdException w:name="Colorful Shading Accent 5" w:semiHidden="0" w:uiPriority="71" w:unhideWhenUsed="0"/>
+    <w:lsdException w:name="Colorful List Accent 5" w:semiHidden="0" w:uiPriority="72" w:unhideWhenUsed="0"/>
+    <w:lsdException w:name="Colorful Grid Accent 5" w:semiHidden="0" w:uiPriority="73" w:unhideWhenUsed="0"/>
+    <w:lsdException w:name="Light Shading Accent 6" w:semiHidden="0" w:uiPriority="60" w:unhideWhenUsed="0"/>
+    <w:lsdException w:name="Light List Accent 6" w:semiHidden="0" w:uiPriority="61" w:unhideWhenUsed="0"/>
+    <w:lsdException w:name="Light Grid Accent 6" w:semiHidden="0" w:uiPriority="62" w:unhideWhenUsed="0"/>
+    <w:lsdException w:name="Medium Shading 1 Accent 6" w:semiHidden="0" w:uiPriority="63" w:unhideWhenUsed="0"/>
+    <w:lsdException w:name="Medium Shading 2 Accent 6" w:semiHidden="0" w:uiPriority="64" w:unhideWhenUsed="0"/>
+    <w:lsdException w:name="Medium List 1 Accent 6" w:semiHidden="0" w:uiPriority="65" w:unhideWhenUsed="0"/>
+    <w:lsdException w:name="Medium List 2 Accent 6" w:semiHidden="0" w:uiPriority="66" w:unhideWhenUsed="0"/>
+    <w:lsdException w:name="Medium Grid 1 Accent 6" w:semiHidden="0" w:uiPriority="67" w:unhideWhenUsed="0"/>
+    <w:lsdException w:name="Medium Grid 2 Accent 6" w:semiHidden="0" w:uiPriority="68" w:unhideWhenUsed="0"/>
+    <w:lsdException w:name="Medium Grid 3 Accent 6" w:semiHidden="0" w:uiPriority="69" w:unhideWhenUsed="0"/>
+    <w:lsdException w:name="Dark List Accent 6" w:semiHidden="0" w:uiPriority="70" w:unhideWhenUsed="0"/>
+    <w:lsdException w:name="Colorful Shading Accent 6" w:semiHidden="0" w:uiPriority="71" w:unhideWhenUsed="0"/>
+    <w:lsdException w:name="Colorful List Accent 6" w:semiHidden="0" w:uiPriority="72" w:unhideWhenUsed="0"/>
+    <w:lsdException w:name="Colorful Grid Accent 6" w:semiHidden="0" w:uiPriority="73" w:unhideWhenUsed="0"/>
+    <w:lsdException w:name="Subtle Emphasis" w:semiHidden="0" w:uiPriority="19" w:unhideWhenUsed="0" w:qFormat="1"/>
+    <w:lsdException w:name="Intense Emphasis" w:semiHidden="0" w:uiPriority="21" w:unhideWhenUsed="0" w:qFormat="1"/>
+    <w:lsdException w:name="Subtle Reference" w:semiHidden="0" w:uiPriority="31" w:unhideWhenUsed="0" w:qFormat="1"/>
+    <w:lsdException w:name="Intense Reference" w:semiHidden="0" w:uiPriority="32" w:unhideWhenUsed="0" w:qFormat="1"/>
+    <w:lsdException w:name="Book Title" w:semiHidden="0" w:uiPriority="33" w:unhideWhenUsed="0" w:qFormat="1"/>
+    <w:lsdException w:name="Bibliography" w:uiPriority="37"/>
+    <w:lsdException w:name="TOC Heading" w:uiPriority="39" w:qFormat="1"/>
+  </w:latentStyles>
+  <w:style w:type="paragraph" w:default="1" w:styleId="Normal">
+    <w:name w:val="Normal"/>
+    <w:qFormat/>
+  </w:style>
+  <w:style w:type="character" w:default="1" w:styleId="DefaultParagraphFont">
+    <w:name w:val="Default Paragraph Font"/>
+    <w:uiPriority w:val="1"/>
+    <w:semiHidden/>
+    <w:unhideWhenUsed/>
+  </w:style>
+  <w:style w:type="table" w:default="1" w:styleId="TableNormal">
+    <w:name w:val="Normal Table"/>
+    <w:uiPriority w:val="99"/>
+    <w:semiHidden/>
+    <w:unhideWhenUsed/>
+    <w:tblPr>
+      <w:tblInd w:w="0" w:type="dxa"/>
+      <w:tblCellMar>
+        <w:top w:w="0" w:type="dxa"/>
+        <w:left w:w="108" w:type="dxa"/>
+        <w:bottom w:w="0" w:type="dxa"/>
+        <w:right w:w="108" w:type="dxa"/>
+      </w:tblCellMar>
+    </w:tblPr>
+  </w:style>
+  <w:style w:type="numbering" w:default="1" w:styleId="NoList">
+    <w:name w:val="No List"/>
+    <w:uiPriority w:val="99"/>
+    <w:semiHidden/>
+    <w:unhideWhenUsed/>
+  </w:style>
+  <w:style w:type="table" w:styleId="TableGrid">
+    <w:name w:val="Table Grid"/>
+    <w:basedOn w:val="TableNormal"/>
+    <w:uiPriority w:val="39"/>
+    <w:rsid w:val="004B428A"/>
+    <w:pPr>
+      <w:spacing w:after="0" w:line="240" w:lineRule="auto"/>
+    </w:pPr>
+    <w:tblPr>
+      <w:tblInd w:w="0" w:type="dxa"/>
+      <w:tblBorders>
+        <w:top w:val="single" w:sz="4" w:space="0" w:color="auto"/>
+        <w:left w:val="single" w:sz="4" w:space="0" w:color="auto"/>
+        <w:bottom w:val="single" w:sz="4" w:space="0" w:color="auto"/>
+        <w:right w:val="single" w:sz="4" w:space="0" w:color="auto"/>
+        <w:insideH w:val="single" w:sz="4" w:space="0" w:color="auto"/>
+        <w:insideV w:val="single" w:sz="4" w:space="0" w:color="auto"/>
+      </w:tblBorders>
+      <w:tblCellMar>
+        <w:top w:w="0" w:type="dxa"/>
+        <w:left w:w="108" w:type="dxa"/>
+        <w:bottom w:w="0" w:type="dxa"/>
+        <w:right w:w="108" w:type="dxa"/>
+      </w:tblCellMar>
+    </w:tblPr>
+  </w:style>
+  <w:style w:type="paragraph" w:styleId="ListParagraph">
+    <w:name w:val="List Paragraph"/>
+    <w:basedOn w:val="Normal"/>
+    <w:uiPriority w:val="34"/>
+    <w:qFormat/>
+    <w:rsid w:val="008F2445"/>
+    <w:pPr>
+      <w:ind w:left="720"/>
+      <w:contextualSpacing/>
+    </w:pPr>
+  </w:style>
+  <w:style w:type="character" w:customStyle="1" w:styleId="apple-converted-space">
+    <w:name w:val="apple-converted-space"/>
+    <w:basedOn w:val="DefaultParagraphFont"/>
+    <w:rsid w:val="00D36818"/>
+  </w:style>
+  <w:style w:type="table" w:styleId="MediumGrid1-Accent2">
+    <w:name w:val="Medium Grid 1 Accent 2"/>
+    <w:basedOn w:val="TableNormal"/>
+    <w:uiPriority w:val="67"/>
+    <w:rsid w:val="000F0C69"/>
+    <w:pPr>
+      <w:spacing w:after="0" w:line="240" w:lineRule="auto"/>
+    </w:pPr>
+    <w:tblPr>
+      <w:tblStyleRowBandSize w:val="1"/>
+      <w:tblStyleColBandSize w:val="1"/>
+      <w:tblInd w:w="0" w:type="dxa"/>
+      <w:tblBorders>
+        <w:top w:val="single" w:sz="8" w:space="0" w:color="F19D64" w:themeColor="accent2" w:themeTint="BF"/>
+        <w:left w:val="single" w:sz="8" w:space="0" w:color="F19D64" w:themeColor="accent2" w:themeTint="BF"/>
+        <w:bottom w:val="single" w:sz="8" w:space="0" w:color="F19D64" w:themeColor="accent2" w:themeTint="BF"/>
+        <w:right w:val="single" w:sz="8" w:space="0" w:color="F19D64" w:themeColor="accent2" w:themeTint="BF"/>
+        <w:insideH w:val="single" w:sz="8" w:space="0" w:color="F19D64" w:themeColor="accent2" w:themeTint="BF"/>
+        <w:insideV w:val="single" w:sz="8" w:space="0" w:color="F19D64" w:themeColor="accent2" w:themeTint="BF"/>
+      </w:tblBorders>
+      <w:tblCellMar>
+        <w:top w:w="0" w:type="dxa"/>
+        <w:left w:w="108" w:type="dxa"/>
+        <w:bottom w:w="0" w:type="dxa"/>
+        <w:right w:w="108" w:type="dxa"/>
+      </w:tblCellMar>
+    </w:tblPr>
+    <w:tcPr>
+      <w:shd w:val="clear" w:color="auto" w:fill="FADECB" w:themeFill="accent2" w:themeFillTint="3F"/>
+    </w:tcPr>
+    <w:tblStylePr w:type="firstRow">
+      <w:rPr>
+        <w:b/>
+        <w:bCs/>
+      </w:rPr>
+    </w:tblStylePr>
+    <w:tblStylePr w:type="lastRow">
+      <w:rPr>
+        <w:b/>
+        <w:bCs/>
+      </w:rPr>
+      <w:tblPr/>
+      <w:tcPr>
+        <w:tcBorders>
+          <w:top w:val="single" w:sz="18" w:space="0" w:color="F19D64" w:themeColor="accent2" w:themeTint="BF"/>
+        </w:tcBorders>
+      </w:tcPr>
+    </w:tblStylePr>
+    <w:tblStylePr w:type="firstCol">
+      <w:rPr>
+        <w:b/>
+        <w:bCs/>
+      </w:rPr>
+    </w:tblStylePr>
+    <w:tblStylePr w:type="lastCol">
+      <w:rPr>
+        <w:b/>
+        <w:bCs/>
+      </w:rPr>
+    </w:tblStylePr>
+    <w:tblStylePr w:type="band1Vert">
+      <w:tblPr/>
+      <w:tcPr>
+        <w:shd w:val="clear" w:color="auto" w:fill="F6BE98" w:themeFill="accent2" w:themeFillTint="7F"/>
+      </w:tcPr>
+    </w:tblStylePr>
+    <w:tblStylePr w:type="band1Horz">
+      <w:tblPr/>
+      <w:tcPr>
+        <w:shd w:val="clear" w:color="auto" w:fill="F6BE98" w:themeFill="accent2" w:themeFillTint="7F"/>
+      </w:tcPr>
+    </w:tblStylePr>
+  </w:style>
+  <w:style w:type="character" w:styleId="Hyperlink">
+    <w:name w:val="Hyperlink"/>
+    <w:basedOn w:val="DefaultParagraphFont"/>
+    <w:uiPriority w:val="99"/>
+    <w:unhideWhenUsed/>
+    <w:rsid w:val="004734D4"/>
+    <w:rPr>
+      <w:color w:val="0563C1" w:themeColor="hyperlink"/>
+      <w:u w:val="single"/>
+    </w:rPr>
+  </w:style>
+  <w:style w:type="character" w:styleId="FollowedHyperlink">
+    <w:name w:val="FollowedHyperlink"/>
+    <w:basedOn w:val="DefaultParagraphFont"/>
+    <w:uiPriority w:val="99"/>
+    <w:semiHidden/>
+    <w:unhideWhenUsed/>
+    <w:rsid w:val="0066216F"/>
+    <w:rPr>
+      <w:color w:val="954F72" w:themeColor="followedHyperlink"/>
+      <w:u w:val="single"/>
+    </w:rPr>
   </w:style>
 </w:styles>
 </file>
@@ -9442,7 +12919,7 @@
   <a:extraClrSchemeLst/>
   <a:extLst>
     <a:ext uri="{05A4C25C-085E-4340-85A3-A5531E510DB2}">
-      <thm15:themeFamily xmlns:thm15="http://schemas.microsoft.com/office/thememl/2012/main" name="Office Theme" id="{62F939B6-93AF-4DB8-9C6B-D6C7DFDC589F}" vid="{4A3C46E8-61CC-4603-A589-7422A47A8E4A}"/>
+      <thm15:themeFamily xmlns="" xmlns:thm15="http://schemas.microsoft.com/office/thememl/2012/main" name="Office Theme" id="{62F939B6-93AF-4DB8-9C6B-D6C7DFDC589F}" vid="{4A3C46E8-61CC-4603-A589-7422A47A8E4A}"/>
     </a:ext>
   </a:extLst>
 </a:theme>

--- a/gmat/verbal/critical_reasoning.docx
+++ b/gmat/verbal/critical_reasoning.docx
@@ -6,13 +6,8 @@
       <w:pPr>
         <w:spacing w:after="0" w:line="20" w:lineRule="atLeast"/>
       </w:pPr>
-      <w:proofErr w:type="gramStart"/>
-      <w:r>
-        <w:t>Premise :</w:t>
-      </w:r>
-      <w:proofErr w:type="gramEnd"/>
-      <w:r>
-        <w:t xml:space="preserve"> A fact, proposition or statement from which conclusion can be made.</w:t>
+      <w:r>
+        <w:t>Premise : A fact, proposition or statement from which conclusion can be made.</w:t>
       </w:r>
       <w:r>
         <w:t xml:space="preserve"> </w:t>
@@ -30,13 +25,8 @@
       <w:pPr>
         <w:spacing w:after="0" w:line="20" w:lineRule="atLeast"/>
       </w:pPr>
-      <w:proofErr w:type="gramStart"/>
-      <w:r>
-        <w:t>Conclusion :</w:t>
-      </w:r>
-      <w:proofErr w:type="gramEnd"/>
-      <w:r>
-        <w:t xml:space="preserve"> A statement or judgment that follows from one or more reasons.</w:t>
+      <w:r>
+        <w:t>Conclusion : A statement or judgment that follows from one or more reasons.</w:t>
       </w:r>
     </w:p>
     <w:p>
@@ -1166,15 +1156,7 @@
         <w:spacing w:after="0" w:line="20" w:lineRule="atLeast"/>
       </w:pPr>
       <w:r>
-        <w:t xml:space="preserve">Take the statements under consideration for the conclusion and </w:t>
-      </w:r>
-      <w:proofErr w:type="gramStart"/>
-      <w:r>
-        <w:t>mentally  place</w:t>
-      </w:r>
-      <w:proofErr w:type="gramEnd"/>
-      <w:r>
-        <w:t xml:space="preserve"> them in an  arrangement that forces one to be the conclusion and the other(s) to be the premise(s). Use premise and conclusion indicators to achieve this end.  Once the pieces are arranged, determine if arrangement makes logical sense. If so, you have made the correct identification. If not, reverse the</w:t>
+        <w:t>Take the statements under consideration for the conclusion and mentally  place them in an  arrangement that forces one to be the conclusion and the other(s) to be the premise(s). Use premise and conclusion indicators to achieve this end.  Once the pieces are arranged, determine if arrangement makes logical sense. If so, you have made the correct identification. If not, reverse the</w:t>
       </w:r>
       <w:r>
         <w:t xml:space="preserve"> </w:t>
@@ -1252,13 +1234,8 @@
         <w:spacing w:after="0" w:line="20" w:lineRule="atLeast"/>
       </w:pPr>
       <w:r>
-        <w:t xml:space="preserve">Some deceptive question stems and its </w:t>
-      </w:r>
-      <w:proofErr w:type="gramStart"/>
-      <w:r>
-        <w:t>type :</w:t>
-      </w:r>
-      <w:proofErr w:type="gramEnd"/>
+        <w:t>Some deceptive question stems and its type :</w:t>
+      </w:r>
     </w:p>
     <w:p>
       <w:pPr>
@@ -1304,13 +1281,8 @@
         </w:numPr>
         <w:spacing w:after="0" w:line="20" w:lineRule="atLeast"/>
       </w:pPr>
-      <w:proofErr w:type="gramStart"/>
-      <w:r>
-        <w:t>A challenges</w:t>
-      </w:r>
-      <w:proofErr w:type="gramEnd"/>
-      <w:r>
-        <w:t xml:space="preserve"> X by – Method </w:t>
+      <w:r>
+        <w:t xml:space="preserve">A challenges X by – Method </w:t>
       </w:r>
       <w:r>
         <w:t>of Reasoning.</w:t>
@@ -1432,15 +1404,7 @@
               <w:spacing w:line="20" w:lineRule="atLeast"/>
             </w:pPr>
             <w:r>
-              <w:t xml:space="preserve">Top Down– It refers to the questions where the start of flow is in the stimulus and ends at the question, so info in </w:t>
-            </w:r>
-            <w:proofErr w:type="spellStart"/>
-            <w:r>
-              <w:t>para</w:t>
-            </w:r>
-            <w:proofErr w:type="spellEnd"/>
-            <w:r>
-              <w:t xml:space="preserve"> is taken as it is and end point is under suspicion.</w:t>
+              <w:t>Top Down– It refers to the questions where the start of flow is in the stimulus and ends at the question, so info in para is taken as it is and end point is under suspicion.</w:t>
             </w:r>
           </w:p>
         </w:tc>
@@ -1466,15 +1430,7 @@
               <w:spacing w:line="20" w:lineRule="atLeast"/>
             </w:pPr>
             <w:r>
-              <w:t xml:space="preserve">It is similar to the second family in terms of information flow but instead of reinforcing the argument, </w:t>
-            </w:r>
-            <w:proofErr w:type="gramStart"/>
-            <w:r>
-              <w:t>it  tends</w:t>
-            </w:r>
-            <w:proofErr w:type="gramEnd"/>
-            <w:r>
-              <w:t xml:space="preserve"> to destroy the argumentation. </w:t>
+              <w:t xml:space="preserve">It is similar to the second family in terms of information flow but instead of reinforcing the argument, it  tends to destroy the argumentation. </w:t>
             </w:r>
           </w:p>
         </w:tc>
@@ -1856,25 +1812,7 @@
           <w:color w:val="385623" w:themeColor="accent6" w:themeShade="80"/>
           <w:sz w:val="28"/>
         </w:rPr>
-        <w:t xml:space="preserve">While scanning through the answer </w:t>
-      </w:r>
-      <w:proofErr w:type="gramStart"/>
-      <w:r>
-        <w:rPr>
-          <w:b/>
-          <w:color w:val="385623" w:themeColor="accent6" w:themeShade="80"/>
-          <w:sz w:val="28"/>
-        </w:rPr>
-        <w:t>choices,</w:t>
-      </w:r>
-      <w:proofErr w:type="gramEnd"/>
-      <w:r>
-        <w:rPr>
-          <w:b/>
-          <w:color w:val="385623" w:themeColor="accent6" w:themeShade="80"/>
-          <w:sz w:val="28"/>
-        </w:rPr>
-        <w:t xml:space="preserve"> strike out the incorrect choices and hold the correct/suspicious choices so as to </w:t>
+        <w:t xml:space="preserve">While scanning through the answer choices, strike out the incorrect choices and hold the correct/suspicious choices so as to </w:t>
       </w:r>
       <w:r>
         <w:rPr>
@@ -1951,76 +1889,15 @@
         <w:spacing w:after="0" w:line="20" w:lineRule="atLeast"/>
       </w:pPr>
       <w:r>
-        <w:t xml:space="preserve">The following is a collection of notes regarding the Ten Question Ty </w:t>
-      </w:r>
-      <w:proofErr w:type="spellStart"/>
-      <w:r>
-        <w:t>pes</w:t>
-      </w:r>
-      <w:proofErr w:type="spellEnd"/>
-      <w:r>
-        <w:t xml:space="preserve">. These notes help clear up some questions that </w:t>
-      </w:r>
-      <w:proofErr w:type="spellStart"/>
-      <w:r>
-        <w:t>ty</w:t>
-      </w:r>
-      <w:proofErr w:type="spellEnd"/>
-      <w:r>
-        <w:t xml:space="preserve"> </w:t>
-      </w:r>
-      <w:proofErr w:type="spellStart"/>
-      <w:r>
-        <w:t>pically</w:t>
-      </w:r>
-      <w:proofErr w:type="spellEnd"/>
-      <w:r>
-        <w:t xml:space="preserve"> arise when students are learning to identify the question </w:t>
-      </w:r>
-      <w:proofErr w:type="spellStart"/>
-      <w:r>
-        <w:t>ty</w:t>
-      </w:r>
-      <w:proofErr w:type="spellEnd"/>
-      <w:r>
-        <w:t xml:space="preserve"> </w:t>
-      </w:r>
-      <w:proofErr w:type="spellStart"/>
-      <w:r>
-        <w:t>pes</w:t>
-      </w:r>
-      <w:proofErr w:type="spellEnd"/>
-      <w:r>
-        <w:t xml:space="preserve">. In the chapters that discuss each question </w:t>
-      </w:r>
-      <w:proofErr w:type="spellStart"/>
-      <w:r>
-        <w:t>ty</w:t>
-      </w:r>
-      <w:proofErr w:type="spellEnd"/>
-      <w:r>
-        <w:t xml:space="preserve"> </w:t>
-      </w:r>
-      <w:proofErr w:type="spellStart"/>
-      <w:r>
-        <w:t>pe</w:t>
-      </w:r>
-      <w:proofErr w:type="spellEnd"/>
-      <w:r>
-        <w:t xml:space="preserve"> we will</w:t>
-      </w:r>
-    </w:p>
-    <w:p>
-      <w:pPr>
-        <w:spacing w:after="0" w:line="20" w:lineRule="atLeast"/>
-      </w:pPr>
-      <w:proofErr w:type="gramStart"/>
-      <w:r>
-        <w:t>reintroduce</w:t>
-      </w:r>
-      <w:proofErr w:type="gramEnd"/>
-      <w:r>
-        <w:t xml:space="preserve"> each of these points.</w:t>
+        <w:t>The following is a collection of notes regarding the Ten Question Ty pes. These notes help clear up some questions that ty pically arise when students are learning to identify the question ty pes. In the chapters that discuss each question ty pe we will</w:t>
+      </w:r>
+    </w:p>
+    <w:p>
+      <w:pPr>
+        <w:spacing w:after="0" w:line="20" w:lineRule="atLeast"/>
+      </w:pPr>
+      <w:r>
+        <w:t>reintroduce each of these points.</w:t>
       </w:r>
     </w:p>
     <w:p>
@@ -2038,97 +1915,15 @@
         <w:spacing w:after="0" w:line="20" w:lineRule="atLeast"/>
       </w:pPr>
       <w:r>
-        <w:t xml:space="preserve">Must Be True and Resolve the Paradox questions are frequently connected to stimuli that do not contain conclusions. All remaining question </w:t>
-      </w:r>
-      <w:proofErr w:type="spellStart"/>
-      <w:r>
-        <w:t>ty</w:t>
-      </w:r>
-      <w:proofErr w:type="spellEnd"/>
-      <w:r>
-        <w:t xml:space="preserve"> </w:t>
-      </w:r>
-      <w:proofErr w:type="spellStart"/>
-      <w:r>
-        <w:t>pes</w:t>
-      </w:r>
-      <w:proofErr w:type="spellEnd"/>
-      <w:r>
-        <w:t xml:space="preserve"> must be connected to stimuli with conclusions (unless a conclusion is added by the question stem, as sometimes occurs). Hence,</w:t>
-      </w:r>
-    </w:p>
-    <w:p>
-      <w:pPr>
-        <w:spacing w:after="0" w:line="20" w:lineRule="atLeast"/>
-      </w:pPr>
-      <w:proofErr w:type="gramStart"/>
-      <w:r>
-        <w:t>when</w:t>
-      </w:r>
-      <w:proofErr w:type="gramEnd"/>
-      <w:r>
-        <w:t xml:space="preserve"> a stimulus without a conclusion appears on the GMAT, only two </w:t>
-      </w:r>
-      <w:proofErr w:type="spellStart"/>
-      <w:r>
-        <w:t>ty</w:t>
-      </w:r>
-      <w:proofErr w:type="spellEnd"/>
-      <w:r>
-        <w:t xml:space="preserve"> </w:t>
-      </w:r>
-      <w:proofErr w:type="spellStart"/>
-      <w:r>
-        <w:t>pes</w:t>
-      </w:r>
-      <w:proofErr w:type="spellEnd"/>
-      <w:r>
-        <w:t xml:space="preserve"> of questions can be posed to you: Must Be True or Resolve the Paradox. Question </w:t>
-      </w:r>
-      <w:proofErr w:type="spellStart"/>
-      <w:r>
-        <w:t>ty</w:t>
-      </w:r>
-      <w:proofErr w:type="spellEnd"/>
-      <w:r>
-        <w:t xml:space="preserve"> </w:t>
-      </w:r>
-      <w:proofErr w:type="spellStart"/>
-      <w:proofErr w:type="gramStart"/>
-      <w:r>
-        <w:t>pes</w:t>
-      </w:r>
-      <w:proofErr w:type="spellEnd"/>
-      <w:r>
-        <w:t xml:space="preserve"> such as Weaken or Method of Reasoning do</w:t>
-      </w:r>
-      <w:proofErr w:type="gramEnd"/>
-      <w:r>
-        <w:t xml:space="preserve"> not generally appear because no argument or reasoning is present, and those question </w:t>
-      </w:r>
-      <w:proofErr w:type="spellStart"/>
-      <w:r>
-        <w:t>ty</w:t>
-      </w:r>
-      <w:proofErr w:type="spellEnd"/>
-      <w:r>
-        <w:t xml:space="preserve"> </w:t>
-      </w:r>
-      <w:proofErr w:type="spellStart"/>
-      <w:r>
-        <w:t>pes</w:t>
-      </w:r>
-      <w:proofErr w:type="spellEnd"/>
-      <w:r>
-        <w:t xml:space="preserve"> ask you to address reasoning. </w:t>
-      </w:r>
-      <w:proofErr w:type="gramStart"/>
-      <w:r>
-        <w:t>Generally ,</w:t>
-      </w:r>
-      <w:proofErr w:type="gramEnd"/>
-      <w:r>
-        <w:t xml:space="preserve"> Resolve the Paradox questions are easy to spot because they contain a paradox or discrepancy . Thus, if you encounter a stimulus without a conclusion and without a paradox, you are most likely about to see a Must Be True question stem.</w:t>
+        <w:t>Must Be True and Resolve the Paradox questions are frequently connected to stimuli that do not contain conclusions. All remaining question ty pes must be connected to stimuli with conclusions (unless a conclusion is added by the question stem, as sometimes occurs). Hence,</w:t>
+      </w:r>
+    </w:p>
+    <w:p>
+      <w:pPr>
+        <w:spacing w:after="0" w:line="20" w:lineRule="atLeast"/>
+      </w:pPr>
+      <w:r>
+        <w:t>when a stimulus without a conclusion appears on the GMAT, only two ty pes of questions can be posed to you: Must Be True or Resolve the Paradox. Question ty pes such as Weaken or Method of Reasoning do not generally appear because no argument or reasoning is present, and those question ty pes ask you to address reasoning. Generally , Resolve the Paradox questions are easy to spot because they contain a paradox or discrepancy . Thus, if you encounter a stimulus without a conclusion and without a paradox, you are most likely about to see a Must Be True question stem.</w:t>
       </w:r>
     </w:p>
     <w:p>
@@ -2146,23 +1941,7 @@
         <w:spacing w:after="0" w:line="20" w:lineRule="atLeast"/>
       </w:pPr>
       <w:r>
-        <w:t xml:space="preserve">Weaken and Strengthen are polar opposite question </w:t>
-      </w:r>
-      <w:proofErr w:type="spellStart"/>
-      <w:r>
-        <w:t>ty</w:t>
-      </w:r>
-      <w:proofErr w:type="spellEnd"/>
-      <w:r>
-        <w:t xml:space="preserve"> </w:t>
-      </w:r>
-      <w:proofErr w:type="spellStart"/>
-      <w:r>
-        <w:t>pes</w:t>
-      </w:r>
-      <w:proofErr w:type="spellEnd"/>
-      <w:r>
-        <w:t>, and both are often based on flawed or weak arguments that contain holes that must be closed or opened further.</w:t>
+        <w:t>Weaken and Strengthen are polar opposite question ty pes, and both are often based on flawed or weak arguments that contain holes that must be closed or opened further.</w:t>
       </w:r>
     </w:p>
     <w:p>
@@ -2180,15 +1959,7 @@
         <w:spacing w:after="0" w:line="20" w:lineRule="atLeast"/>
       </w:pPr>
       <w:r>
-        <w:t xml:space="preserve">Method of Reasoning and Flaw in the Reasoning questions </w:t>
-      </w:r>
-      <w:proofErr w:type="gramStart"/>
-      <w:r>
-        <w:t>are</w:t>
-      </w:r>
-      <w:proofErr w:type="gramEnd"/>
-      <w:r>
-        <w:t xml:space="preserve"> a brother/sister pair. The only difference between the two is that Flaw in the Reasoning question stems explicitly note that the </w:t>
+        <w:t xml:space="preserve">Method of Reasoning and Flaw in the Reasoning questions are a brother/sister pair. The only difference between the two is that Flaw in the Reasoning question stems explicitly note that the </w:t>
       </w:r>
       <w:r>
         <w:lastRenderedPageBreak/>
@@ -2259,14 +2030,7 @@
         <w:rPr>
           <w:b/>
         </w:rPr>
-        <w:t xml:space="preserve"> CR </w:t>
-      </w:r>
-      <w:proofErr w:type="gramStart"/>
-      <w:r>
-        <w:rPr>
-          <w:b/>
-        </w:rPr>
-        <w:t>passage</w:t>
+        <w:t xml:space="preserve"> CR passage</w:t>
       </w:r>
       <w:r>
         <w:rPr>
@@ -2274,7 +2038,6 @@
         </w:rPr>
         <w:t xml:space="preserve"> :</w:t>
       </w:r>
-      <w:proofErr w:type="gramEnd"/>
     </w:p>
     <w:p>
       <w:pPr>
@@ -2373,15 +2136,7 @@
         <w:sym w:font="Wingdings" w:char="F0E0"/>
       </w:r>
       <w:r>
-        <w:t xml:space="preserve"> If all answers appear to </w:t>
-      </w:r>
-      <w:proofErr w:type="gramStart"/>
-      <w:r>
-        <w:t>be</w:t>
-      </w:r>
-      <w:proofErr w:type="gramEnd"/>
-      <w:r>
-        <w:t xml:space="preserve"> losers re-evaluate the paragraph.</w:t>
+        <w:t xml:space="preserve"> If all answers appear to be losers re-evaluate the paragraph.</w:t>
       </w:r>
     </w:p>
     <w:p>
@@ -2872,26 +2627,7 @@
             <w14:round/>
           </w14:textOutline>
         </w:rPr>
-        <w:t xml:space="preserve">Must be </w:t>
-      </w:r>
-      <w:proofErr w:type="gramStart"/>
-      <w:r>
-        <w:rPr>
-          <w:color w:val="000000" w:themeColor="text1"/>
-          <w:sz w:val="24"/>
-          <w:szCs w:val="24"/>
-          <w14:shadow w14:blurRad="38100" w14:dist="19050" w14:dir="2700000" w14:sx="100000" w14:sy="100000" w14:kx="0" w14:ky="0" w14:algn="tl">
-            <w14:schemeClr w14:val="dk1">
-              <w14:alpha w14:val="60000"/>
-            </w14:schemeClr>
-          </w14:shadow>
-          <w14:textOutline w14:w="0" w14:cap="flat" w14:cmpd="sng" w14:algn="ctr">
-            <w14:noFill/>
-            <w14:prstDash w14:val="solid"/>
-            <w14:round/>
-          </w14:textOutline>
-        </w:rPr>
-        <w:t>t</w:t>
+        <w:t>Must be t</w:t>
       </w:r>
       <w:r>
         <w:rPr>
@@ -2911,7 +2647,6 @@
         </w:rPr>
         <w:t>rue :</w:t>
       </w:r>
-      <w:proofErr w:type="gramEnd"/>
     </w:p>
     <w:p>
       <w:pPr>
@@ -3500,45 +3235,7 @@
             <w14:round/>
           </w14:textOutline>
         </w:rPr>
-        <w:t xml:space="preserve">Idea Umbrella – A concept talked about a large domain is applicable to subdomain also, for example if </w:t>
-      </w:r>
-      <w:proofErr w:type="gramStart"/>
-      <w:r>
-        <w:rPr>
-          <w:color w:val="000000" w:themeColor="text1"/>
-          <w:sz w:val="24"/>
-          <w:szCs w:val="24"/>
-          <w14:shadow w14:blurRad="38100" w14:dist="19050" w14:dir="2700000" w14:sx="100000" w14:sy="100000" w14:kx="0" w14:ky="0" w14:algn="tl">
-            <w14:schemeClr w14:val="dk1">
-              <w14:alpha w14:val="60000"/>
-            </w14:schemeClr>
-          </w14:shadow>
-          <w14:textOutline w14:w="0" w14:cap="flat" w14:cmpd="sng" w14:algn="ctr">
-            <w14:noFill/>
-            <w14:prstDash w14:val="solid"/>
-            <w14:round/>
-          </w14:textOutline>
-        </w:rPr>
-        <w:t>stimulus talks of animals, then that includes</w:t>
-      </w:r>
-      <w:proofErr w:type="gramEnd"/>
-      <w:r>
-        <w:rPr>
-          <w:color w:val="000000" w:themeColor="text1"/>
-          <w:sz w:val="24"/>
-          <w:szCs w:val="24"/>
-          <w14:shadow w14:blurRad="38100" w14:dist="19050" w14:dir="2700000" w14:sx="100000" w14:sy="100000" w14:kx="0" w14:ky="0" w14:algn="tl">
-            <w14:schemeClr w14:val="dk1">
-              <w14:alpha w14:val="60000"/>
-            </w14:schemeClr>
-          </w14:shadow>
-          <w14:textOutline w14:w="0" w14:cap="flat" w14:cmpd="sng" w14:algn="ctr">
-            <w14:noFill/>
-            <w14:prstDash w14:val="solid"/>
-            <w14:round/>
-          </w14:textOutline>
-        </w:rPr>
-        <w:t xml:space="preserve"> cats, zebras, dogs etc.</w:t>
+        <w:t>Idea Umbrella – A concept talked about a large domain is applicable to subdomain also, for example if stimulus talks of animals, then that includes cats, zebras, dogs etc.</w:t>
       </w:r>
     </w:p>
     <w:p>
@@ -3682,45 +3379,7 @@
             <w14:round/>
           </w14:textOutline>
         </w:rPr>
-        <w:t xml:space="preserve">Likely to be true answer </w:t>
-      </w:r>
-      <w:proofErr w:type="gramStart"/>
-      <w:r>
-        <w:rPr>
-          <w:color w:val="000000" w:themeColor="text1"/>
-          <w:sz w:val="24"/>
-          <w:szCs w:val="24"/>
-          <w14:shadow w14:blurRad="38100" w14:dist="19050" w14:dir="2700000" w14:sx="100000" w14:sy="100000" w14:kx="0" w14:ky="0" w14:algn="tl">
-            <w14:schemeClr w14:val="dk1">
-              <w14:alpha w14:val="60000"/>
-            </w14:schemeClr>
-          </w14:shadow>
-          <w14:textOutline w14:w="0" w14:cap="flat" w14:cmpd="sng" w14:algn="ctr">
-            <w14:noFill/>
-            <w14:prstDash w14:val="solid"/>
-            <w14:round/>
-          </w14:textOutline>
-        </w:rPr>
-        <w:t>choices ;the</w:t>
-      </w:r>
-      <w:proofErr w:type="gramEnd"/>
-      <w:r>
-        <w:rPr>
-          <w:color w:val="000000" w:themeColor="text1"/>
-          <w:sz w:val="24"/>
-          <w:szCs w:val="24"/>
-          <w14:shadow w14:blurRad="38100" w14:dist="19050" w14:dir="2700000" w14:sx="100000" w14:sy="100000" w14:kx="0" w14:ky="0" w14:algn="tl">
-            <w14:schemeClr w14:val="dk1">
-              <w14:alpha w14:val="60000"/>
-            </w14:schemeClr>
-          </w14:shadow>
-          <w14:textOutline w14:w="0" w14:cap="flat" w14:cmpd="sng" w14:algn="ctr">
-            <w14:noFill/>
-            <w14:prstDash w14:val="solid"/>
-            <w14:round/>
-          </w14:textOutline>
-        </w:rPr>
-        <w:t xml:space="preserve"> choices which are likely bit not surely to be marked true.</w:t>
+        <w:t>Likely to be true answer choices ;the choices which are likely bit not surely to be marked true.</w:t>
       </w:r>
     </w:p>
     <w:p>
@@ -4157,41 +3816,7 @@
             <w14:round/>
           </w14:textOutline>
         </w:rPr>
-        <w:t>Here sufficient condition is “a student receives A+” while necessary condition is ‘student studies hard”. For sufficient condition to be true (</w:t>
-      </w:r>
-      <w:proofErr w:type="gramStart"/>
-      <w:r>
-        <w:rPr>
-          <w:color w:val="000000" w:themeColor="text1"/>
-          <w14:shadow w14:blurRad="38100" w14:dist="19050" w14:dir="2700000" w14:sx="100000" w14:sy="100000" w14:kx="0" w14:ky="0" w14:algn="tl">
-            <w14:schemeClr w14:val="dk1">
-              <w14:alpha w14:val="60000"/>
-            </w14:schemeClr>
-          </w14:shadow>
-          <w14:textOutline w14:w="0" w14:cap="flat" w14:cmpd="sng" w14:algn="ctr">
-            <w14:noFill/>
-            <w14:prstDash w14:val="solid"/>
-            <w14:round/>
-          </w14:textOutline>
-        </w:rPr>
-        <w:t>“ receiving</w:t>
-      </w:r>
-      <w:proofErr w:type="gramEnd"/>
-      <w:r>
-        <w:rPr>
-          <w:color w:val="000000" w:themeColor="text1"/>
-          <w14:shadow w14:blurRad="38100" w14:dist="19050" w14:dir="2700000" w14:sx="100000" w14:sy="100000" w14:kx="0" w14:ky="0" w14:algn="tl">
-            <w14:schemeClr w14:val="dk1">
-              <w14:alpha w14:val="60000"/>
-            </w14:schemeClr>
-          </w14:shadow>
-          <w14:textOutline w14:w="0" w14:cap="flat" w14:cmpd="sng" w14:algn="ctr">
-            <w14:noFill/>
-            <w14:prstDash w14:val="solid"/>
-            <w14:round/>
-          </w14:textOutline>
-        </w:rPr>
-        <w:t xml:space="preserve"> A+ ”)  necessary condition must occur (“Hard study”) while hard study may not guarantees you A+ grade.</w:t>
+        <w:t>Here sufficient condition is “a student receives A+” while necessary condition is ‘student studies hard”. For sufficient condition to be true (“ receiving A+ ”)  necessary condition must occur (“Hard study”) while hard study may not guarantees you A+ grade.</w:t>
       </w:r>
     </w:p>
     <w:p>
@@ -4250,13 +3875,8 @@
       <w:pPr>
         <w:spacing w:after="0" w:line="20" w:lineRule="atLeast"/>
       </w:pPr>
-      <w:proofErr w:type="gramStart"/>
-      <w:r>
-        <w:t>infer</w:t>
-      </w:r>
-      <w:proofErr w:type="gramEnd"/>
-      <w:r>
-        <w:t xml:space="preserve"> refers to the must be true question.</w:t>
+      <w:r>
+        <w:t>infer refers to the must be true question.</w:t>
       </w:r>
     </w:p>
     <w:p>
@@ -5344,26 +4964,7 @@
             <w14:round/>
           </w14:textOutline>
         </w:rPr>
-        <w:t xml:space="preserve"> </w:t>
-      </w:r>
-      <w:proofErr w:type="gramStart"/>
-      <w:r>
-        <w:rPr>
-          <w:color w:val="000000" w:themeColor="text1"/>
-          <w:sz w:val="24"/>
-          <w:szCs w:val="24"/>
-          <w14:shadow w14:blurRad="38100" w14:dist="19050" w14:dir="2700000" w14:sx="100000" w14:sy="100000" w14:kx="0" w14:ky="0" w14:algn="tl">
-            <w14:schemeClr w14:val="dk1">
-              <w14:alpha w14:val="60000"/>
-            </w14:schemeClr>
-          </w14:shadow>
-          <w14:textOutline w14:w="0" w14:cap="flat" w14:cmpd="sng" w14:algn="ctr">
-            <w14:noFill/>
-            <w14:prstDash w14:val="solid"/>
-            <w14:round/>
-          </w14:textOutline>
-        </w:rPr>
-        <w:t xml:space="preserve">Keywords </w:t>
+        <w:t xml:space="preserve"> Keywords </w:t>
       </w:r>
       <w:r>
         <w:rPr>
@@ -5383,7 +4984,6 @@
         </w:rPr>
         <w:t>:</w:t>
       </w:r>
-      <w:proofErr w:type="gramEnd"/>
     </w:p>
     <w:p>
       <w:pPr>
@@ -6045,16 +5645,11 @@
       <w:pPr>
         <w:spacing w:after="0" w:line="20" w:lineRule="atLeast"/>
       </w:pPr>
-      <w:proofErr w:type="gramStart"/>
       <w:r>
         <w:t xml:space="preserve">*  </w:t>
       </w:r>
       <w:r>
-        <w:t>The</w:t>
-      </w:r>
-      <w:proofErr w:type="gramEnd"/>
-      <w:r>
-        <w:t xml:space="preserve"> correct answer will undermine the conclusion by showing that the conclusion fails to account for some element or possibility.</w:t>
+        <w:t>The correct answer will undermine the conclusion by showing that the conclusion fails to account for some element or possibility.</w:t>
       </w:r>
     </w:p>
     <w:p>
@@ -6465,26 +6060,7 @@
             <w14:round/>
           </w14:textOutline>
         </w:rPr>
-        <w:t xml:space="preserve">Cause and </w:t>
-      </w:r>
-      <w:proofErr w:type="gramStart"/>
-      <w:r>
-        <w:rPr>
-          <w:color w:val="000000" w:themeColor="text1"/>
-          <w:sz w:val="24"/>
-          <w:szCs w:val="24"/>
-          <w14:shadow w14:blurRad="38100" w14:dist="19050" w14:dir="2700000" w14:sx="100000" w14:sy="100000" w14:kx="0" w14:ky="0" w14:algn="tl">
-            <w14:schemeClr w14:val="dk1">
-              <w14:alpha w14:val="60000"/>
-            </w14:schemeClr>
-          </w14:shadow>
-          <w14:textOutline w14:w="0" w14:cap="flat" w14:cmpd="sng" w14:algn="ctr">
-            <w14:noFill/>
-            <w14:prstDash w14:val="solid"/>
-            <w14:round/>
-          </w14:textOutline>
-        </w:rPr>
-        <w:t>Effect</w:t>
+        <w:t>Cause and Effect</w:t>
       </w:r>
       <w:r>
         <w:rPr>
@@ -6504,7 +6080,6 @@
         </w:rPr>
         <w:t xml:space="preserve"> :</w:t>
       </w:r>
-      <w:proofErr w:type="gramEnd"/>
     </w:p>
     <w:p>
       <w:pPr>
@@ -6816,29 +6391,13 @@
         <w:t>caused</w:t>
       </w:r>
       <w:r>
-        <w:t xml:space="preserve"> </w:t>
-      </w:r>
-      <w:proofErr w:type="gramStart"/>
-      <w:r>
-        <w:t>the another</w:t>
-      </w:r>
-      <w:proofErr w:type="gramEnd"/>
-      <w:r>
-        <w:t>. We have</w:t>
-      </w:r>
-      <w:r>
-        <w:t xml:space="preserve"> </w:t>
-      </w:r>
-      <w:proofErr w:type="gramStart"/>
-      <w:r>
-        <w:t xml:space="preserve">to </w:t>
-      </w:r>
-      <w:r>
-        <w:t xml:space="preserve"> look</w:t>
-      </w:r>
-      <w:proofErr w:type="gramEnd"/>
-      <w:r>
-        <w:t xml:space="preserve"> only conclusion for this. </w:t>
+        <w:t xml:space="preserve"> the another. We have</w:t>
+      </w:r>
+      <w:r>
+        <w:t xml:space="preserve"> to </w:t>
+      </w:r>
+      <w:r>
+        <w:t xml:space="preserve"> look only conclusion for this. </w:t>
       </w:r>
       <w:r>
         <w:t>Following are the</w:t>
@@ -6883,17 +6442,7 @@
         <w:spacing w:after="0" w:line="20" w:lineRule="atLeast"/>
       </w:pPr>
       <w:r>
-        <w:t xml:space="preserve">Show that the stated relationship is reversed. </w:t>
-      </w:r>
-      <w:proofErr w:type="spellStart"/>
-      <w:proofErr w:type="gramStart"/>
-      <w:r>
-        <w:t>i.e</w:t>
-      </w:r>
-      <w:proofErr w:type="spellEnd"/>
-      <w:proofErr w:type="gramEnd"/>
-      <w:r>
-        <w:t xml:space="preserve"> effect is responsible for the cause.</w:t>
+        <w:t>Show that the stated relationship is reversed. i.e effect is responsible for the cause.</w:t>
       </w:r>
     </w:p>
     <w:p>
@@ -6929,13 +6478,8 @@
       <w:pPr>
         <w:spacing w:after="0" w:line="20" w:lineRule="atLeast"/>
       </w:pPr>
-      <w:proofErr w:type="gramStart"/>
-      <w:r>
-        <w:t>of</w:t>
-      </w:r>
-      <w:proofErr w:type="gramEnd"/>
-      <w:r>
-        <w:t xml:space="preserve"> performing one of the following tasks:</w:t>
+      <w:r>
+        <w:t>of performing one of the following tasks:</w:t>
       </w:r>
     </w:p>
     <w:p>
@@ -7045,15 +6589,7 @@
         <w:spacing w:after="0" w:line="20" w:lineRule="atLeast"/>
       </w:pPr>
       <w:r>
-        <w:t xml:space="preserve">Pay attention to the question involving %age </w:t>
-      </w:r>
-      <w:proofErr w:type="gramStart"/>
-      <w:r>
-        <w:t>points,</w:t>
-      </w:r>
-      <w:proofErr w:type="gramEnd"/>
-      <w:r>
-        <w:t xml:space="preserve"> do not mistake percentage for number of people</w:t>
+        <w:t>Pay attention to the question involving %age points, do not mistake percentage for number of people</w:t>
       </w:r>
     </w:p>
     <w:p>
@@ -7373,41 +6909,7 @@
             <w14:round/>
           </w14:textOutline>
         </w:rPr>
-        <w:t>Each of the following supports the claim except: (</w:t>
-      </w:r>
-      <w:proofErr w:type="spellStart"/>
-      <w:r>
-        <w:rPr>
-          <w:color w:val="000000" w:themeColor="text1"/>
-          <w14:shadow w14:blurRad="38100" w14:dist="19050" w14:dir="2700000" w14:sx="100000" w14:sy="100000" w14:kx="0" w14:ky="0" w14:algn="tl">
-            <w14:schemeClr w14:val="dk1">
-              <w14:alpha w14:val="60000"/>
-            </w14:schemeClr>
-          </w14:shadow>
-          <w14:textOutline w14:w="0" w14:cap="flat" w14:cmpd="sng" w14:algn="ctr">
-            <w14:noFill/>
-            <w14:prstDash w14:val="solid"/>
-            <w14:round/>
-          </w14:textOutline>
-        </w:rPr>
-        <w:t>StrengthenX</w:t>
-      </w:r>
-      <w:proofErr w:type="spellEnd"/>
-      <w:r>
-        <w:rPr>
-          <w:color w:val="000000" w:themeColor="text1"/>
-          <w14:shadow w14:blurRad="38100" w14:dist="19050" w14:dir="2700000" w14:sx="100000" w14:sy="100000" w14:kx="0" w14:ky="0" w14:algn="tl">
-            <w14:schemeClr w14:val="dk1">
-              <w14:alpha w14:val="60000"/>
-            </w14:schemeClr>
-          </w14:shadow>
-          <w14:textOutline w14:w="0" w14:cap="flat" w14:cmpd="sng" w14:algn="ctr">
-            <w14:noFill/>
-            <w14:prstDash w14:val="solid"/>
-            <w14:round/>
-          </w14:textOutline>
-        </w:rPr>
-        <w:t>)</w:t>
+        <w:t>Each of the following supports the claim except: (StrengthenX)</w:t>
       </w:r>
     </w:p>
     <w:p>
@@ -7576,26 +7078,8 @@
             <w14:round/>
           </w14:textOutline>
         </w:rPr>
-        <w:t xml:space="preserve">Look for weakness before </w:t>
-      </w:r>
-      <w:proofErr w:type="spellStart"/>
-      <w:r>
-        <w:rPr>
-          <w:color w:val="000000" w:themeColor="text1"/>
-          <w14:shadow w14:blurRad="38100" w14:dist="19050" w14:dir="2700000" w14:sx="100000" w14:sy="100000" w14:kx="0" w14:ky="0" w14:algn="tl">
-            <w14:schemeClr w14:val="dk1">
-              <w14:alpha w14:val="60000"/>
-            </w14:schemeClr>
-          </w14:shadow>
-          <w14:textOutline w14:w="0" w14:cap="flat" w14:cmpd="sng" w14:algn="ctr">
-            <w14:noFill/>
-            <w14:prstDash w14:val="solid"/>
-            <w14:round/>
-          </w14:textOutline>
-        </w:rPr>
-        <w:t>prephrasing</w:t>
-      </w:r>
-      <w:proofErr w:type="spellEnd"/>
+        <w:t>Look for weakness before prephrasing</w:t>
+      </w:r>
     </w:p>
     <w:p>
       <w:pPr>
@@ -7973,41 +7457,7 @@
             <w14:round/>
           </w14:textOutline>
         </w:rPr>
-        <w:t xml:space="preserve">Show that when </w:t>
-      </w:r>
-      <w:proofErr w:type="gramStart"/>
-      <w:r>
-        <w:rPr>
-          <w:color w:val="000000" w:themeColor="text1"/>
-          <w14:shadow w14:blurRad="38100" w14:dist="19050" w14:dir="2700000" w14:sx="100000" w14:sy="100000" w14:kx="0" w14:ky="0" w14:algn="tl">
-            <w14:schemeClr w14:val="dk1">
-              <w14:alpha w14:val="60000"/>
-            </w14:schemeClr>
-          </w14:shadow>
-          <w14:textOutline w14:w="0" w14:cap="flat" w14:cmpd="sng" w14:algn="ctr">
-            <w14:noFill/>
-            <w14:prstDash w14:val="solid"/>
-            <w14:round/>
-          </w14:textOutline>
-        </w:rPr>
-        <w:t>cause occur</w:t>
-      </w:r>
-      <w:proofErr w:type="gramEnd"/>
-      <w:r>
-        <w:rPr>
-          <w:color w:val="000000" w:themeColor="text1"/>
-          <w14:shadow w14:blurRad="38100" w14:dist="19050" w14:dir="2700000" w14:sx="100000" w14:sy="100000" w14:kx="0" w14:ky="0" w14:algn="tl">
-            <w14:schemeClr w14:val="dk1">
-              <w14:alpha w14:val="60000"/>
-            </w14:schemeClr>
-          </w14:shadow>
-          <w14:textOutline w14:w="0" w14:cap="flat" w14:cmpd="sng" w14:algn="ctr">
-            <w14:noFill/>
-            <w14:prstDash w14:val="solid"/>
-            <w14:round/>
-          </w14:textOutline>
-        </w:rPr>
-        <w:t xml:space="preserve"> then effect also occur. An example can be given to support this.</w:t>
+        <w:t>Show that when cause occur then effect also occur. An example can be given to support this.</w:t>
       </w:r>
     </w:p>
     <w:p>
@@ -8580,77 +8030,22 @@
           </w14:textOutline>
         </w:rPr>
       </w:pPr>
-      <w:proofErr w:type="gramStart"/>
-      <w:r>
-        <w:rPr>
-          <w:color w:val="000000" w:themeColor="text1"/>
-          <w:szCs w:val="24"/>
-          <w14:shadow w14:blurRad="38100" w14:dist="19050" w14:dir="2700000" w14:sx="100000" w14:sy="100000" w14:kx="0" w14:ky="0" w14:algn="tl">
-            <w14:schemeClr w14:val="dk1">
-              <w14:alpha w14:val="60000"/>
-            </w14:schemeClr>
-          </w14:shadow>
-          <w14:textOutline w14:w="0" w14:cap="flat" w14:cmpd="sng" w14:algn="ctr">
-            <w14:noFill/>
-            <w14:prstDash w14:val="solid"/>
-            <w14:round/>
-          </w14:textOutline>
-        </w:rPr>
-        <w:t>in</w:t>
-      </w:r>
-      <w:proofErr w:type="gramEnd"/>
-      <w:r>
-        <w:rPr>
-          <w:color w:val="000000" w:themeColor="text1"/>
-          <w:szCs w:val="24"/>
-          <w14:shadow w14:blurRad="38100" w14:dist="19050" w14:dir="2700000" w14:sx="100000" w14:sy="100000" w14:kx="0" w14:ky="0" w14:algn="tl">
-            <w14:schemeClr w14:val="dk1">
-              <w14:alpha w14:val="60000"/>
-            </w14:schemeClr>
-          </w14:shadow>
-          <w14:textOutline w14:w="0" w14:cap="flat" w14:cmpd="sng" w14:algn="ctr">
-            <w14:noFill/>
-            <w14:prstDash w14:val="solid"/>
-            <w14:round/>
-          </w14:textOutline>
-        </w:rPr>
-        <w:t xml:space="preserve"> order for the conclusion to be properly drawn. The correct answer </w:t>
-      </w:r>
-      <w:proofErr w:type="gramStart"/>
-      <w:r>
-        <w:rPr>
-          <w:color w:val="000000" w:themeColor="text1"/>
-          <w:szCs w:val="24"/>
-          <w14:shadow w14:blurRad="38100" w14:dist="19050" w14:dir="2700000" w14:sx="100000" w14:sy="100000" w14:kx="0" w14:ky="0" w14:algn="tl">
-            <w14:schemeClr w14:val="dk1">
-              <w14:alpha w14:val="60000"/>
-            </w14:schemeClr>
-          </w14:shadow>
-          <w14:textOutline w14:w="0" w14:cap="flat" w14:cmpd="sng" w14:algn="ctr">
-            <w14:noFill/>
-            <w14:prstDash w14:val="solid"/>
-            <w14:round/>
-          </w14:textOutline>
-        </w:rPr>
-        <w:t>choices impacts</w:t>
-      </w:r>
-      <w:proofErr w:type="gramEnd"/>
-      <w:r>
-        <w:rPr>
-          <w:color w:val="000000" w:themeColor="text1"/>
-          <w:szCs w:val="24"/>
-          <w14:shadow w14:blurRad="38100" w14:dist="19050" w14:dir="2700000" w14:sx="100000" w14:sy="100000" w14:kx="0" w14:ky="0" w14:algn="tl">
-            <w14:schemeClr w14:val="dk1">
-              <w14:alpha w14:val="60000"/>
-            </w14:schemeClr>
-          </w14:shadow>
-          <w14:textOutline w14:w="0" w14:cap="flat" w14:cmpd="sng" w14:algn="ctr">
-            <w14:noFill/>
-            <w14:prstDash w14:val="solid"/>
-            <w14:round/>
-          </w14:textOutline>
-        </w:rPr>
-        <w:t xml:space="preserve"> the conclusion. Read the answer choices carefully.</w:t>
+      <w:r>
+        <w:rPr>
+          <w:color w:val="000000" w:themeColor="text1"/>
+          <w:szCs w:val="24"/>
+          <w14:shadow w14:blurRad="38100" w14:dist="19050" w14:dir="2700000" w14:sx="100000" w14:sy="100000" w14:kx="0" w14:ky="0" w14:algn="tl">
+            <w14:schemeClr w14:val="dk1">
+              <w14:alpha w14:val="60000"/>
+            </w14:schemeClr>
+          </w14:shadow>
+          <w14:textOutline w14:w="0" w14:cap="flat" w14:cmpd="sng" w14:algn="ctr">
+            <w14:noFill/>
+            <w14:prstDash w14:val="solid"/>
+            <w14:round/>
+          </w14:textOutline>
+        </w:rPr>
+        <w:t>in order for the conclusion to be properly drawn. The correct answer choices impacts the conclusion. Read the answer choices carefully.</w:t>
       </w:r>
     </w:p>
     <w:p>
@@ -8741,43 +8136,7 @@
             <w14:round/>
           </w14:textOutline>
         </w:rPr>
-        <w:t xml:space="preserve">Generally, </w:t>
-      </w:r>
-      <w:proofErr w:type="gramStart"/>
-      <w:r>
-        <w:rPr>
-          <w:color w:val="000000" w:themeColor="text1"/>
-          <w:szCs w:val="24"/>
-          <w14:shadow w14:blurRad="38100" w14:dist="19050" w14:dir="2700000" w14:sx="100000" w14:sy="100000" w14:kx="0" w14:ky="0" w14:algn="tl">
-            <w14:schemeClr w14:val="dk1">
-              <w14:alpha w14:val="60000"/>
-            </w14:schemeClr>
-          </w14:shadow>
-          <w14:textOutline w14:w="0" w14:cap="flat" w14:cmpd="sng" w14:algn="ctr">
-            <w14:noFill/>
-            <w14:prstDash w14:val="solid"/>
-            <w14:round/>
-          </w14:textOutline>
-        </w:rPr>
-        <w:t>It</w:t>
-      </w:r>
-      <w:proofErr w:type="gramEnd"/>
-      <w:r>
-        <w:rPr>
-          <w:color w:val="000000" w:themeColor="text1"/>
-          <w:szCs w:val="24"/>
-          <w14:shadow w14:blurRad="38100" w14:dist="19050" w14:dir="2700000" w14:sx="100000" w14:sy="100000" w14:kx="0" w14:ky="0" w14:algn="tl">
-            <w14:schemeClr w14:val="dk1">
-              <w14:alpha w14:val="60000"/>
-            </w14:schemeClr>
-          </w14:shadow>
-          <w14:textOutline w14:w="0" w14:cap="flat" w14:cmpd="sng" w14:algn="ctr">
-            <w14:noFill/>
-            <w14:prstDash w14:val="solid"/>
-            <w14:round/>
-          </w14:textOutline>
-        </w:rPr>
-        <w:t xml:space="preserve"> will contain the assumption word.</w:t>
+        <w:t>Generally, It will contain the assumption word.</w:t>
       </w:r>
     </w:p>
     <w:p>
@@ -8959,27 +8318,8 @@
             <w14:round/>
           </w14:textOutline>
         </w:rPr>
-        <w:t>The answer choice containing the words ‘at least some’ and ‘at least one’ are said to be true mostly, but do use Assumption negation technique. BTW At least some/one’s logical opposite is None</w:t>
-      </w:r>
-      <w:proofErr w:type="gramStart"/>
-      <w:r>
-        <w:rPr>
-          <w:color w:val="000000" w:themeColor="text1"/>
-          <w:szCs w:val="24"/>
-          <w14:shadow w14:blurRad="38100" w14:dist="19050" w14:dir="2700000" w14:sx="100000" w14:sy="100000" w14:kx="0" w14:ky="0" w14:algn="tl">
-            <w14:schemeClr w14:val="dk1">
-              <w14:alpha w14:val="60000"/>
-            </w14:schemeClr>
-          </w14:shadow>
-          <w14:textOutline w14:w="0" w14:cap="flat" w14:cmpd="sng" w14:algn="ctr">
-            <w14:noFill/>
-            <w14:prstDash w14:val="solid"/>
-            <w14:round/>
-          </w14:textOutline>
-        </w:rPr>
-        <w:t>..</w:t>
-      </w:r>
-      <w:proofErr w:type="gramEnd"/>
+        <w:t>The answer choice containing the words ‘at least some’ and ‘at least one’ are said to be true mostly, but do use Assumption negation technique. BTW At least some/one’s logical opposite is None..</w:t>
+      </w:r>
     </w:p>
     <w:p>
       <w:pPr>
@@ -9240,33 +8580,11 @@
           <w:b/>
         </w:rPr>
       </w:pPr>
-      <w:proofErr w:type="gramStart"/>
-      <w:r>
-        <w:rPr>
-          <w:b/>
-        </w:rPr>
-        <w:t>In the fill in the blank question.</w:t>
-      </w:r>
-      <w:proofErr w:type="gramEnd"/>
-      <w:r>
-        <w:rPr>
-          <w:b/>
-        </w:rPr>
-        <w:t xml:space="preserve"> If the sentence asked for starts with the conclusion indicator then you have to insert </w:t>
-      </w:r>
-      <w:proofErr w:type="gramStart"/>
-      <w:r>
-        <w:rPr>
-          <w:b/>
-        </w:rPr>
-        <w:t>Must</w:t>
-      </w:r>
-      <w:proofErr w:type="gramEnd"/>
-      <w:r>
-        <w:rPr>
-          <w:b/>
-        </w:rPr>
-        <w:t xml:space="preserve"> be True statement else in case of premises, we have to insert the assumption undertaken in the argument</w:t>
+      <w:r>
+        <w:rPr>
+          <w:b/>
+        </w:rPr>
+        <w:t>In the fill in the blank question. If the sentence asked for starts with the conclusion indicator then you have to insert Must be True statement else in case of premises, we have to insert the assumption undertaken in the argument</w:t>
       </w:r>
     </w:p>
     <w:p>
@@ -9546,21 +8864,12 @@
           <w:sz w:val="24"/>
         </w:rPr>
       </w:pPr>
-      <w:proofErr w:type="gramStart"/>
-      <w:r>
-        <w:rPr>
-          <w:b/>
-          <w:sz w:val="24"/>
-        </w:rPr>
-        <w:t>above</w:t>
-      </w:r>
-      <w:proofErr w:type="gramEnd"/>
-      <w:r>
-        <w:rPr>
-          <w:b/>
-          <w:sz w:val="24"/>
-        </w:rPr>
-        <w:t>?”</w:t>
+      <w:r>
+        <w:rPr>
+          <w:b/>
+          <w:sz w:val="24"/>
+        </w:rPr>
+        <w:t>above?”</w:t>
       </w:r>
     </w:p>
     <w:p>
@@ -9593,21 +8902,12 @@
           <w:sz w:val="24"/>
         </w:rPr>
       </w:pPr>
-      <w:proofErr w:type="gramStart"/>
-      <w:r>
-        <w:rPr>
-          <w:b/>
-          <w:sz w:val="24"/>
-        </w:rPr>
-        <w:t>described</w:t>
-      </w:r>
-      <w:proofErr w:type="gramEnd"/>
-      <w:r>
-        <w:rPr>
-          <w:b/>
-          <w:sz w:val="24"/>
-        </w:rPr>
-        <w:t xml:space="preserve"> above?”</w:t>
+      <w:r>
+        <w:rPr>
+          <w:b/>
+          <w:sz w:val="24"/>
+        </w:rPr>
+        <w:t>described above?”</w:t>
       </w:r>
     </w:p>
     <w:p>
@@ -9948,23 +9248,7 @@
           <w:sz w:val="24"/>
         </w:rPr>
         <w:lastRenderedPageBreak/>
-        <w:t xml:space="preserve">Question </w:t>
-      </w:r>
-      <w:proofErr w:type="gramStart"/>
-      <w:r>
-        <w:rPr>
-          <w:b/>
-          <w:sz w:val="24"/>
-        </w:rPr>
-        <w:t>stems :</w:t>
-      </w:r>
-      <w:proofErr w:type="gramEnd"/>
-      <w:r>
-        <w:rPr>
-          <w:b/>
-          <w:sz w:val="24"/>
-        </w:rPr>
-        <w:t xml:space="preserve"> Method of Reasoning </w:t>
+        <w:t xml:space="preserve">Question stems : Method of Reasoning </w:t>
       </w:r>
     </w:p>
     <w:p>
@@ -10090,21 +9374,12 @@
           <w:sz w:val="24"/>
         </w:rPr>
       </w:pPr>
-      <w:proofErr w:type="gramStart"/>
-      <w:r>
-        <w:rPr>
-          <w:b/>
-          <w:sz w:val="24"/>
-        </w:rPr>
-        <w:t>argument</w:t>
-      </w:r>
-      <w:proofErr w:type="gramEnd"/>
-      <w:r>
-        <w:rPr>
-          <w:b/>
-          <w:sz w:val="24"/>
-        </w:rPr>
-        <w:t>?”</w:t>
+      <w:r>
+        <w:rPr>
+          <w:b/>
+          <w:sz w:val="24"/>
+        </w:rPr>
+        <w:t>argument?”</w:t>
       </w:r>
     </w:p>
     <w:p>
@@ -10465,23 +9740,7 @@
           <w:b/>
           <w:sz w:val="24"/>
         </w:rPr>
-        <w:t xml:space="preserve">Question </w:t>
-      </w:r>
-      <w:proofErr w:type="gramStart"/>
-      <w:r>
-        <w:rPr>
-          <w:b/>
-          <w:sz w:val="24"/>
-        </w:rPr>
-        <w:t>Stem :</w:t>
-      </w:r>
-      <w:proofErr w:type="gramEnd"/>
-      <w:r>
-        <w:rPr>
-          <w:b/>
-          <w:sz w:val="24"/>
-        </w:rPr>
-        <w:t xml:space="preserve"> Flaw in the reasoning</w:t>
+        <w:t>Question Stem : Flaw in the reasoning</w:t>
       </w:r>
     </w:p>
     <w:p>
@@ -10523,21 +9782,12 @@
           <w:sz w:val="24"/>
         </w:rPr>
       </w:pPr>
-      <w:proofErr w:type="gramStart"/>
-      <w:r>
-        <w:rPr>
-          <w:b/>
-          <w:sz w:val="24"/>
-        </w:rPr>
-        <w:t>reasoning</w:t>
-      </w:r>
-      <w:proofErr w:type="gramEnd"/>
-      <w:r>
-        <w:rPr>
-          <w:b/>
-          <w:sz w:val="24"/>
-        </w:rPr>
-        <w:t>?”</w:t>
+      <w:r>
+        <w:rPr>
+          <w:b/>
+          <w:sz w:val="24"/>
+        </w:rPr>
+        <w:t>reasoning?”</w:t>
       </w:r>
     </w:p>
     <w:p>
@@ -10570,21 +9820,12 @@
           <w:sz w:val="24"/>
         </w:rPr>
       </w:pPr>
-      <w:proofErr w:type="gramStart"/>
-      <w:r>
-        <w:rPr>
-          <w:b/>
-          <w:sz w:val="24"/>
-        </w:rPr>
-        <w:t>that</w:t>
-      </w:r>
-      <w:proofErr w:type="gramEnd"/>
-      <w:r>
-        <w:rPr>
-          <w:b/>
-          <w:sz w:val="24"/>
-        </w:rPr>
-        <w:t xml:space="preserve"> the argument”</w:t>
+      <w:r>
+        <w:rPr>
+          <w:b/>
+          <w:sz w:val="24"/>
+        </w:rPr>
+        <w:t>that the argument”</w:t>
       </w:r>
     </w:p>
     <w:p>
@@ -10646,8 +9887,299 @@
           <w:sz w:val="24"/>
         </w:rPr>
       </w:pPr>
+    </w:p>
+    <w:p>
+      <w:pPr>
+        <w:spacing w:after="0" w:line="20" w:lineRule="atLeast"/>
+        <w:rPr>
+          <w:b/>
+          <w:sz w:val="24"/>
+        </w:rPr>
+      </w:pPr>
+      <w:r>
+        <w:rPr>
+          <w:b/>
+          <w:sz w:val="24"/>
+        </w:rPr>
+        <w:t>Common Errors of Reasoning:</w:t>
+      </w:r>
+    </w:p>
+    <w:p>
+      <w:pPr>
+        <w:spacing w:after="0" w:line="20" w:lineRule="atLeast"/>
+        <w:rPr>
+          <w:b/>
+          <w:sz w:val="24"/>
+        </w:rPr>
+      </w:pPr>
+    </w:p>
+    <w:p>
+      <w:pPr>
+        <w:spacing w:after="0" w:line="20" w:lineRule="atLeast"/>
+        <w:rPr>
+          <w:sz w:val="24"/>
+        </w:rPr>
+      </w:pPr>
+      <w:r>
+        <w:rPr>
+          <w:sz w:val="24"/>
+        </w:rPr>
+        <w:t>•</w:t>
+      </w:r>
+      <w:r>
+        <w:rPr>
+          <w:sz w:val="24"/>
+        </w:rPr>
+        <w:tab/>
+        <w:t>Uncertain use of a term or a concept (error of equivocation)</w:t>
+      </w:r>
+    </w:p>
+    <w:p>
+      <w:pPr>
+        <w:spacing w:after="0" w:line="20" w:lineRule="atLeast"/>
+        <w:rPr>
+          <w:sz w:val="24"/>
+        </w:rPr>
+      </w:pPr>
+      <w:r>
+        <w:rPr>
+          <w:sz w:val="24"/>
+        </w:rPr>
+        <w:t>•</w:t>
+      </w:r>
+      <w:r>
+        <w:rPr>
+          <w:sz w:val="24"/>
+        </w:rPr>
+        <w:tab/>
+        <w:t>Source arguments (“ad hominem” attacks)</w:t>
+      </w:r>
+    </w:p>
+    <w:p>
+      <w:pPr>
+        <w:spacing w:after="0" w:line="20" w:lineRule="atLeast"/>
+        <w:rPr>
+          <w:sz w:val="24"/>
+        </w:rPr>
+      </w:pPr>
+      <w:r>
+        <w:rPr>
+          <w:sz w:val="24"/>
+        </w:rPr>
+        <w:t>•</w:t>
+      </w:r>
+      <w:r>
+        <w:rPr>
+          <w:sz w:val="24"/>
+        </w:rPr>
+        <w:tab/>
+        <w:t>Circular reasoning</w:t>
+      </w:r>
+    </w:p>
+    <w:p>
+      <w:pPr>
+        <w:spacing w:after="0" w:line="20" w:lineRule="atLeast"/>
+        <w:rPr>
+          <w:sz w:val="24"/>
+        </w:rPr>
+      </w:pPr>
+      <w:r>
+        <w:rPr>
+          <w:sz w:val="24"/>
+        </w:rPr>
+        <w:t>•</w:t>
+      </w:r>
+      <w:r>
+        <w:rPr>
+          <w:sz w:val="24"/>
+        </w:rPr>
+        <w:tab/>
+        <w:t>Mistaken cause and effect</w:t>
+      </w:r>
+    </w:p>
+    <w:p>
+      <w:pPr>
+        <w:spacing w:after="0" w:line="20" w:lineRule="atLeast"/>
+        <w:rPr>
+          <w:sz w:val="24"/>
+        </w:rPr>
+      </w:pPr>
+      <w:r>
+        <w:rPr>
+          <w:sz w:val="24"/>
+        </w:rPr>
+        <w:t>•</w:t>
+      </w:r>
+      <w:r>
+        <w:rPr>
+          <w:sz w:val="24"/>
+        </w:rPr>
+        <w:tab/>
+        <w:t>Error of conditional reasoning</w:t>
+      </w:r>
+    </w:p>
+    <w:p>
+      <w:pPr>
+        <w:spacing w:after="0" w:line="20" w:lineRule="atLeast"/>
+        <w:rPr>
+          <w:sz w:val="24"/>
+        </w:rPr>
+      </w:pPr>
+      <w:r>
+        <w:rPr>
+          <w:sz w:val="24"/>
+        </w:rPr>
+        <w:t>•</w:t>
+      </w:r>
+      <w:r>
+        <w:rPr>
+          <w:sz w:val="24"/>
+        </w:rPr>
+        <w:tab/>
+        <w:t>Straw man</w:t>
+      </w:r>
+    </w:p>
+    <w:p>
+      <w:pPr>
+        <w:spacing w:after="0" w:line="20" w:lineRule="atLeast"/>
+        <w:rPr>
+          <w:sz w:val="24"/>
+        </w:rPr>
+      </w:pPr>
+      <w:r>
+        <w:rPr>
+          <w:sz w:val="24"/>
+        </w:rPr>
+        <w:t>•</w:t>
+      </w:r>
+      <w:r>
+        <w:rPr>
+          <w:sz w:val="24"/>
+        </w:rPr>
+        <w:tab/>
+        <w:t>Errors in the use of evidence (including survey-based errors)</w:t>
+      </w:r>
+    </w:p>
+    <w:p>
+      <w:pPr>
+        <w:spacing w:after="0" w:line="20" w:lineRule="atLeast"/>
+        <w:rPr>
+          <w:sz w:val="24"/>
+        </w:rPr>
+      </w:pPr>
+      <w:r>
+        <w:rPr>
+          <w:sz w:val="24"/>
+        </w:rPr>
+        <w:t>•</w:t>
+      </w:r>
+      <w:r>
+        <w:rPr>
+          <w:sz w:val="24"/>
+        </w:rPr>
+        <w:tab/>
+        <w:t>Internal contradictions</w:t>
+      </w:r>
+    </w:p>
+    <w:p>
+      <w:pPr>
+        <w:spacing w:after="0" w:line="20" w:lineRule="atLeast"/>
+        <w:rPr>
+          <w:sz w:val="24"/>
+        </w:rPr>
+      </w:pPr>
+      <w:r>
+        <w:rPr>
+          <w:sz w:val="24"/>
+        </w:rPr>
+        <w:t>•</w:t>
+      </w:r>
+      <w:r>
+        <w:rPr>
+          <w:sz w:val="24"/>
+        </w:rPr>
+        <w:tab/>
+        <w:t>Appeal to opinion/authority</w:t>
+      </w:r>
+    </w:p>
+    <w:p>
+      <w:pPr>
+        <w:spacing w:after="0" w:line="20" w:lineRule="atLeast"/>
+        <w:rPr>
+          <w:sz w:val="24"/>
+        </w:rPr>
+      </w:pPr>
+      <w:r>
+        <w:rPr>
+          <w:sz w:val="24"/>
+        </w:rPr>
+        <w:t>•</w:t>
+      </w:r>
+      <w:r>
+        <w:rPr>
+          <w:sz w:val="24"/>
+        </w:rPr>
+        <w:tab/>
+        <w:t>Overgeneralizations</w:t>
+      </w:r>
+    </w:p>
+    <w:p>
+      <w:pPr>
+        <w:spacing w:after="0" w:line="20" w:lineRule="atLeast"/>
+        <w:rPr>
+          <w:sz w:val="24"/>
+        </w:rPr>
+      </w:pPr>
+      <w:r>
+        <w:rPr>
+          <w:sz w:val="24"/>
+        </w:rPr>
+        <w:t>•</w:t>
+      </w:r>
+      <w:r>
+        <w:rPr>
+          <w:sz w:val="24"/>
+        </w:rPr>
+        <w:tab/>
+        <w:t>Errors in the use of numerical evidence</w:t>
+      </w:r>
+    </w:p>
+    <w:p>
+      <w:pPr>
+        <w:spacing w:after="0" w:line="20" w:lineRule="atLeast"/>
+        <w:rPr>
+          <w:b/>
+          <w:sz w:val="24"/>
+        </w:rPr>
+      </w:pPr>
+    </w:p>
+    <w:p>
+      <w:pPr>
+        <w:spacing w:after="0" w:line="20" w:lineRule="atLeast"/>
+        <w:rPr>
+          <w:b/>
+          <w:sz w:val="24"/>
+        </w:rPr>
+      </w:pPr>
       <w:bookmarkStart w:id="1" w:name="_GoBack"/>
       <w:bookmarkEnd w:id="1"/>
+    </w:p>
+    <w:p>
+      <w:pPr>
+        <w:spacing w:after="0" w:line="20" w:lineRule="atLeast"/>
+        <w:rPr>
+          <w:b/>
+        </w:rPr>
+      </w:pPr>
+    </w:p>
+    <w:p>
+      <w:pPr>
+        <w:spacing w:after="0" w:line="20" w:lineRule="atLeast"/>
+        <w:rPr>
+          <w:b/>
+          <w:sz w:val="24"/>
+        </w:rPr>
+      </w:pPr>
     </w:p>
     <w:sectPr>
       <w:pgSz w:w="12240" w:h="15840"/>
@@ -10888,6 +10420,155 @@
     </w:lvl>
   </w:abstractNum>
   <w:abstractNum w:abstractNumId="2">
+    <w:nsid w:val="0A161632"/>
+    <w:multiLevelType w:val="multilevel"/>
+    <w:tmpl w:val="5526EAB4"/>
+    <w:lvl w:ilvl="0">
+      <w:start w:val="1"/>
+      <w:numFmt w:val="bullet"/>
+      <w:lvlText w:val=""/>
+      <w:lvlJc w:val="left"/>
+      <w:pPr>
+        <w:tabs>
+          <w:tab w:val="num" w:pos="720"/>
+        </w:tabs>
+        <w:ind w:left="720" w:hanging="360"/>
+      </w:pPr>
+      <w:rPr>
+        <w:rFonts w:ascii="Symbol" w:hAnsi="Symbol" w:hint="default"/>
+        <w:sz w:val="20"/>
+      </w:rPr>
+    </w:lvl>
+    <w:lvl w:ilvl="1" w:tentative="1">
+      <w:start w:val="1"/>
+      <w:numFmt w:val="bullet"/>
+      <w:lvlText w:val="o"/>
+      <w:lvlJc w:val="left"/>
+      <w:pPr>
+        <w:tabs>
+          <w:tab w:val="num" w:pos="1440"/>
+        </w:tabs>
+        <w:ind w:left="1440" w:hanging="360"/>
+      </w:pPr>
+      <w:rPr>
+        <w:rFonts w:ascii="Courier New" w:hAnsi="Courier New" w:hint="default"/>
+        <w:sz w:val="20"/>
+      </w:rPr>
+    </w:lvl>
+    <w:lvl w:ilvl="2" w:tentative="1">
+      <w:start w:val="1"/>
+      <w:numFmt w:val="bullet"/>
+      <w:lvlText w:val=""/>
+      <w:lvlJc w:val="left"/>
+      <w:pPr>
+        <w:tabs>
+          <w:tab w:val="num" w:pos="2160"/>
+        </w:tabs>
+        <w:ind w:left="2160" w:hanging="360"/>
+      </w:pPr>
+      <w:rPr>
+        <w:rFonts w:ascii="Wingdings" w:hAnsi="Wingdings" w:hint="default"/>
+        <w:sz w:val="20"/>
+      </w:rPr>
+    </w:lvl>
+    <w:lvl w:ilvl="3" w:tentative="1">
+      <w:start w:val="1"/>
+      <w:numFmt w:val="bullet"/>
+      <w:lvlText w:val=""/>
+      <w:lvlJc w:val="left"/>
+      <w:pPr>
+        <w:tabs>
+          <w:tab w:val="num" w:pos="2880"/>
+        </w:tabs>
+        <w:ind w:left="2880" w:hanging="360"/>
+      </w:pPr>
+      <w:rPr>
+        <w:rFonts w:ascii="Wingdings" w:hAnsi="Wingdings" w:hint="default"/>
+        <w:sz w:val="20"/>
+      </w:rPr>
+    </w:lvl>
+    <w:lvl w:ilvl="4" w:tentative="1">
+      <w:start w:val="1"/>
+      <w:numFmt w:val="bullet"/>
+      <w:lvlText w:val=""/>
+      <w:lvlJc w:val="left"/>
+      <w:pPr>
+        <w:tabs>
+          <w:tab w:val="num" w:pos="3600"/>
+        </w:tabs>
+        <w:ind w:left="3600" w:hanging="360"/>
+      </w:pPr>
+      <w:rPr>
+        <w:rFonts w:ascii="Wingdings" w:hAnsi="Wingdings" w:hint="default"/>
+        <w:sz w:val="20"/>
+      </w:rPr>
+    </w:lvl>
+    <w:lvl w:ilvl="5" w:tentative="1">
+      <w:start w:val="1"/>
+      <w:numFmt w:val="bullet"/>
+      <w:lvlText w:val=""/>
+      <w:lvlJc w:val="left"/>
+      <w:pPr>
+        <w:tabs>
+          <w:tab w:val="num" w:pos="4320"/>
+        </w:tabs>
+        <w:ind w:left="4320" w:hanging="360"/>
+      </w:pPr>
+      <w:rPr>
+        <w:rFonts w:ascii="Wingdings" w:hAnsi="Wingdings" w:hint="default"/>
+        <w:sz w:val="20"/>
+      </w:rPr>
+    </w:lvl>
+    <w:lvl w:ilvl="6" w:tentative="1">
+      <w:start w:val="1"/>
+      <w:numFmt w:val="bullet"/>
+      <w:lvlText w:val=""/>
+      <w:lvlJc w:val="left"/>
+      <w:pPr>
+        <w:tabs>
+          <w:tab w:val="num" w:pos="5040"/>
+        </w:tabs>
+        <w:ind w:left="5040" w:hanging="360"/>
+      </w:pPr>
+      <w:rPr>
+        <w:rFonts w:ascii="Wingdings" w:hAnsi="Wingdings" w:hint="default"/>
+        <w:sz w:val="20"/>
+      </w:rPr>
+    </w:lvl>
+    <w:lvl w:ilvl="7" w:tentative="1">
+      <w:start w:val="1"/>
+      <w:numFmt w:val="bullet"/>
+      <w:lvlText w:val=""/>
+      <w:lvlJc w:val="left"/>
+      <w:pPr>
+        <w:tabs>
+          <w:tab w:val="num" w:pos="5760"/>
+        </w:tabs>
+        <w:ind w:left="5760" w:hanging="360"/>
+      </w:pPr>
+      <w:rPr>
+        <w:rFonts w:ascii="Wingdings" w:hAnsi="Wingdings" w:hint="default"/>
+        <w:sz w:val="20"/>
+      </w:rPr>
+    </w:lvl>
+    <w:lvl w:ilvl="8" w:tentative="1">
+      <w:start w:val="1"/>
+      <w:numFmt w:val="bullet"/>
+      <w:lvlText w:val=""/>
+      <w:lvlJc w:val="left"/>
+      <w:pPr>
+        <w:tabs>
+          <w:tab w:val="num" w:pos="6480"/>
+        </w:tabs>
+        <w:ind w:left="6480" w:hanging="360"/>
+      </w:pPr>
+      <w:rPr>
+        <w:rFonts w:ascii="Wingdings" w:hAnsi="Wingdings" w:hint="default"/>
+        <w:sz w:val="20"/>
+      </w:rPr>
+    </w:lvl>
+  </w:abstractNum>
+  <w:abstractNum w:abstractNumId="3">
     <w:nsid w:val="0EA742F4"/>
     <w:multiLevelType w:val="hybridMultilevel"/>
     <w:tmpl w:val="B0E23C8A"/>
@@ -10999,7 +10680,7 @@
       </w:rPr>
     </w:lvl>
   </w:abstractNum>
-  <w:abstractNum w:abstractNumId="3">
+  <w:abstractNum w:abstractNumId="4">
     <w:nsid w:val="0F1C4726"/>
     <w:multiLevelType w:val="hybridMultilevel"/>
     <w:tmpl w:val="2CA04478"/>
@@ -11112,7 +10793,156 @@
       </w:rPr>
     </w:lvl>
   </w:abstractNum>
-  <w:abstractNum w:abstractNumId="4">
+  <w:abstractNum w:abstractNumId="5">
+    <w:nsid w:val="10105AE8"/>
+    <w:multiLevelType w:val="multilevel"/>
+    <w:tmpl w:val="9AFC3826"/>
+    <w:lvl w:ilvl="0">
+      <w:start w:val="1"/>
+      <w:numFmt w:val="bullet"/>
+      <w:lvlText w:val=""/>
+      <w:lvlJc w:val="left"/>
+      <w:pPr>
+        <w:tabs>
+          <w:tab w:val="num" w:pos="720"/>
+        </w:tabs>
+        <w:ind w:left="720" w:hanging="360"/>
+      </w:pPr>
+      <w:rPr>
+        <w:rFonts w:ascii="Symbol" w:hAnsi="Symbol" w:hint="default"/>
+        <w:sz w:val="20"/>
+      </w:rPr>
+    </w:lvl>
+    <w:lvl w:ilvl="1" w:tentative="1">
+      <w:start w:val="1"/>
+      <w:numFmt w:val="bullet"/>
+      <w:lvlText w:val="o"/>
+      <w:lvlJc w:val="left"/>
+      <w:pPr>
+        <w:tabs>
+          <w:tab w:val="num" w:pos="1440"/>
+        </w:tabs>
+        <w:ind w:left="1440" w:hanging="360"/>
+      </w:pPr>
+      <w:rPr>
+        <w:rFonts w:ascii="Courier New" w:hAnsi="Courier New" w:hint="default"/>
+        <w:sz w:val="20"/>
+      </w:rPr>
+    </w:lvl>
+    <w:lvl w:ilvl="2" w:tentative="1">
+      <w:start w:val="1"/>
+      <w:numFmt w:val="bullet"/>
+      <w:lvlText w:val=""/>
+      <w:lvlJc w:val="left"/>
+      <w:pPr>
+        <w:tabs>
+          <w:tab w:val="num" w:pos="2160"/>
+        </w:tabs>
+        <w:ind w:left="2160" w:hanging="360"/>
+      </w:pPr>
+      <w:rPr>
+        <w:rFonts w:ascii="Wingdings" w:hAnsi="Wingdings" w:hint="default"/>
+        <w:sz w:val="20"/>
+      </w:rPr>
+    </w:lvl>
+    <w:lvl w:ilvl="3" w:tentative="1">
+      <w:start w:val="1"/>
+      <w:numFmt w:val="bullet"/>
+      <w:lvlText w:val=""/>
+      <w:lvlJc w:val="left"/>
+      <w:pPr>
+        <w:tabs>
+          <w:tab w:val="num" w:pos="2880"/>
+        </w:tabs>
+        <w:ind w:left="2880" w:hanging="360"/>
+      </w:pPr>
+      <w:rPr>
+        <w:rFonts w:ascii="Wingdings" w:hAnsi="Wingdings" w:hint="default"/>
+        <w:sz w:val="20"/>
+      </w:rPr>
+    </w:lvl>
+    <w:lvl w:ilvl="4" w:tentative="1">
+      <w:start w:val="1"/>
+      <w:numFmt w:val="bullet"/>
+      <w:lvlText w:val=""/>
+      <w:lvlJc w:val="left"/>
+      <w:pPr>
+        <w:tabs>
+          <w:tab w:val="num" w:pos="3600"/>
+        </w:tabs>
+        <w:ind w:left="3600" w:hanging="360"/>
+      </w:pPr>
+      <w:rPr>
+        <w:rFonts w:ascii="Wingdings" w:hAnsi="Wingdings" w:hint="default"/>
+        <w:sz w:val="20"/>
+      </w:rPr>
+    </w:lvl>
+    <w:lvl w:ilvl="5" w:tentative="1">
+      <w:start w:val="1"/>
+      <w:numFmt w:val="bullet"/>
+      <w:lvlText w:val=""/>
+      <w:lvlJc w:val="left"/>
+      <w:pPr>
+        <w:tabs>
+          <w:tab w:val="num" w:pos="4320"/>
+        </w:tabs>
+        <w:ind w:left="4320" w:hanging="360"/>
+      </w:pPr>
+      <w:rPr>
+        <w:rFonts w:ascii="Wingdings" w:hAnsi="Wingdings" w:hint="default"/>
+        <w:sz w:val="20"/>
+      </w:rPr>
+    </w:lvl>
+    <w:lvl w:ilvl="6" w:tentative="1">
+      <w:start w:val="1"/>
+      <w:numFmt w:val="bullet"/>
+      <w:lvlText w:val=""/>
+      <w:lvlJc w:val="left"/>
+      <w:pPr>
+        <w:tabs>
+          <w:tab w:val="num" w:pos="5040"/>
+        </w:tabs>
+        <w:ind w:left="5040" w:hanging="360"/>
+      </w:pPr>
+      <w:rPr>
+        <w:rFonts w:ascii="Wingdings" w:hAnsi="Wingdings" w:hint="default"/>
+        <w:sz w:val="20"/>
+      </w:rPr>
+    </w:lvl>
+    <w:lvl w:ilvl="7" w:tentative="1">
+      <w:start w:val="1"/>
+      <w:numFmt w:val="bullet"/>
+      <w:lvlText w:val=""/>
+      <w:lvlJc w:val="left"/>
+      <w:pPr>
+        <w:tabs>
+          <w:tab w:val="num" w:pos="5760"/>
+        </w:tabs>
+        <w:ind w:left="5760" w:hanging="360"/>
+      </w:pPr>
+      <w:rPr>
+        <w:rFonts w:ascii="Wingdings" w:hAnsi="Wingdings" w:hint="default"/>
+        <w:sz w:val="20"/>
+      </w:rPr>
+    </w:lvl>
+    <w:lvl w:ilvl="8" w:tentative="1">
+      <w:start w:val="1"/>
+      <w:numFmt w:val="bullet"/>
+      <w:lvlText w:val=""/>
+      <w:lvlJc w:val="left"/>
+      <w:pPr>
+        <w:tabs>
+          <w:tab w:val="num" w:pos="6480"/>
+        </w:tabs>
+        <w:ind w:left="6480" w:hanging="360"/>
+      </w:pPr>
+      <w:rPr>
+        <w:rFonts w:ascii="Wingdings" w:hAnsi="Wingdings" w:hint="default"/>
+        <w:sz w:val="20"/>
+      </w:rPr>
+    </w:lvl>
+  </w:abstractNum>
+  <w:abstractNum w:abstractNumId="6">
     <w:nsid w:val="12271FFA"/>
     <w:multiLevelType w:val="hybridMultilevel"/>
     <w:tmpl w:val="979A5492"/>
@@ -11225,7 +11055,7 @@
       </w:rPr>
     </w:lvl>
   </w:abstractNum>
-  <w:abstractNum w:abstractNumId="5">
+  <w:abstractNum w:abstractNumId="7">
     <w:nsid w:val="12877B7E"/>
     <w:multiLevelType w:val="hybridMultilevel"/>
     <w:tmpl w:val="A73E89E4"/>
@@ -11314,7 +11144,7 @@
       </w:pPr>
     </w:lvl>
   </w:abstractNum>
-  <w:abstractNum w:abstractNumId="6">
+  <w:abstractNum w:abstractNumId="8">
     <w:nsid w:val="149C482C"/>
     <w:multiLevelType w:val="hybridMultilevel"/>
     <w:tmpl w:val="E710F4D4"/>
@@ -11427,7 +11257,7 @@
       </w:rPr>
     </w:lvl>
   </w:abstractNum>
-  <w:abstractNum w:abstractNumId="7">
+  <w:abstractNum w:abstractNumId="9">
     <w:nsid w:val="14B06493"/>
     <w:multiLevelType w:val="hybridMultilevel"/>
     <w:tmpl w:val="56D49F00"/>
@@ -11540,7 +11370,7 @@
       </w:rPr>
     </w:lvl>
   </w:abstractNum>
-  <w:abstractNum w:abstractNumId="8">
+  <w:abstractNum w:abstractNumId="10">
     <w:nsid w:val="16934266"/>
     <w:multiLevelType w:val="hybridMultilevel"/>
     <w:tmpl w:val="F92A53BE"/>
@@ -11653,7 +11483,7 @@
       </w:rPr>
     </w:lvl>
   </w:abstractNum>
-  <w:abstractNum w:abstractNumId="9">
+  <w:abstractNum w:abstractNumId="11">
     <w:nsid w:val="173A509B"/>
     <w:multiLevelType w:val="hybridMultilevel"/>
     <w:tmpl w:val="438247A4"/>
@@ -11739,7 +11569,7 @@
       </w:pPr>
     </w:lvl>
   </w:abstractNum>
-  <w:abstractNum w:abstractNumId="10">
+  <w:abstractNum w:abstractNumId="12">
     <w:nsid w:val="1B5A09F1"/>
     <w:multiLevelType w:val="hybridMultilevel"/>
     <w:tmpl w:val="21C2943C"/>
@@ -11852,7 +11682,7 @@
       </w:rPr>
     </w:lvl>
   </w:abstractNum>
-  <w:abstractNum w:abstractNumId="11">
+  <w:abstractNum w:abstractNumId="13">
     <w:nsid w:val="2E1220DB"/>
     <w:multiLevelType w:val="hybridMultilevel"/>
     <w:tmpl w:val="6186AAA2"/>
@@ -11965,7 +11795,156 @@
       </w:rPr>
     </w:lvl>
   </w:abstractNum>
-  <w:abstractNum w:abstractNumId="12">
+  <w:abstractNum w:abstractNumId="14">
+    <w:nsid w:val="34241570"/>
+    <w:multiLevelType w:val="multilevel"/>
+    <w:tmpl w:val="4086C520"/>
+    <w:lvl w:ilvl="0">
+      <w:start w:val="1"/>
+      <w:numFmt w:val="bullet"/>
+      <w:lvlText w:val=""/>
+      <w:lvlJc w:val="left"/>
+      <w:pPr>
+        <w:tabs>
+          <w:tab w:val="num" w:pos="720"/>
+        </w:tabs>
+        <w:ind w:left="720" w:hanging="360"/>
+      </w:pPr>
+      <w:rPr>
+        <w:rFonts w:ascii="Symbol" w:hAnsi="Symbol" w:hint="default"/>
+        <w:sz w:val="20"/>
+      </w:rPr>
+    </w:lvl>
+    <w:lvl w:ilvl="1" w:tentative="1">
+      <w:start w:val="1"/>
+      <w:numFmt w:val="bullet"/>
+      <w:lvlText w:val="o"/>
+      <w:lvlJc w:val="left"/>
+      <w:pPr>
+        <w:tabs>
+          <w:tab w:val="num" w:pos="1440"/>
+        </w:tabs>
+        <w:ind w:left="1440" w:hanging="360"/>
+      </w:pPr>
+      <w:rPr>
+        <w:rFonts w:ascii="Courier New" w:hAnsi="Courier New" w:hint="default"/>
+        <w:sz w:val="20"/>
+      </w:rPr>
+    </w:lvl>
+    <w:lvl w:ilvl="2" w:tentative="1">
+      <w:start w:val="1"/>
+      <w:numFmt w:val="bullet"/>
+      <w:lvlText w:val=""/>
+      <w:lvlJc w:val="left"/>
+      <w:pPr>
+        <w:tabs>
+          <w:tab w:val="num" w:pos="2160"/>
+        </w:tabs>
+        <w:ind w:left="2160" w:hanging="360"/>
+      </w:pPr>
+      <w:rPr>
+        <w:rFonts w:ascii="Wingdings" w:hAnsi="Wingdings" w:hint="default"/>
+        <w:sz w:val="20"/>
+      </w:rPr>
+    </w:lvl>
+    <w:lvl w:ilvl="3" w:tentative="1">
+      <w:start w:val="1"/>
+      <w:numFmt w:val="bullet"/>
+      <w:lvlText w:val=""/>
+      <w:lvlJc w:val="left"/>
+      <w:pPr>
+        <w:tabs>
+          <w:tab w:val="num" w:pos="2880"/>
+        </w:tabs>
+        <w:ind w:left="2880" w:hanging="360"/>
+      </w:pPr>
+      <w:rPr>
+        <w:rFonts w:ascii="Wingdings" w:hAnsi="Wingdings" w:hint="default"/>
+        <w:sz w:val="20"/>
+      </w:rPr>
+    </w:lvl>
+    <w:lvl w:ilvl="4" w:tentative="1">
+      <w:start w:val="1"/>
+      <w:numFmt w:val="bullet"/>
+      <w:lvlText w:val=""/>
+      <w:lvlJc w:val="left"/>
+      <w:pPr>
+        <w:tabs>
+          <w:tab w:val="num" w:pos="3600"/>
+        </w:tabs>
+        <w:ind w:left="3600" w:hanging="360"/>
+      </w:pPr>
+      <w:rPr>
+        <w:rFonts w:ascii="Wingdings" w:hAnsi="Wingdings" w:hint="default"/>
+        <w:sz w:val="20"/>
+      </w:rPr>
+    </w:lvl>
+    <w:lvl w:ilvl="5" w:tentative="1">
+      <w:start w:val="1"/>
+      <w:numFmt w:val="bullet"/>
+      <w:lvlText w:val=""/>
+      <w:lvlJc w:val="left"/>
+      <w:pPr>
+        <w:tabs>
+          <w:tab w:val="num" w:pos="4320"/>
+        </w:tabs>
+        <w:ind w:left="4320" w:hanging="360"/>
+      </w:pPr>
+      <w:rPr>
+        <w:rFonts w:ascii="Wingdings" w:hAnsi="Wingdings" w:hint="default"/>
+        <w:sz w:val="20"/>
+      </w:rPr>
+    </w:lvl>
+    <w:lvl w:ilvl="6" w:tentative="1">
+      <w:start w:val="1"/>
+      <w:numFmt w:val="bullet"/>
+      <w:lvlText w:val=""/>
+      <w:lvlJc w:val="left"/>
+      <w:pPr>
+        <w:tabs>
+          <w:tab w:val="num" w:pos="5040"/>
+        </w:tabs>
+        <w:ind w:left="5040" w:hanging="360"/>
+      </w:pPr>
+      <w:rPr>
+        <w:rFonts w:ascii="Wingdings" w:hAnsi="Wingdings" w:hint="default"/>
+        <w:sz w:val="20"/>
+      </w:rPr>
+    </w:lvl>
+    <w:lvl w:ilvl="7" w:tentative="1">
+      <w:start w:val="1"/>
+      <w:numFmt w:val="bullet"/>
+      <w:lvlText w:val=""/>
+      <w:lvlJc w:val="left"/>
+      <w:pPr>
+        <w:tabs>
+          <w:tab w:val="num" w:pos="5760"/>
+        </w:tabs>
+        <w:ind w:left="5760" w:hanging="360"/>
+      </w:pPr>
+      <w:rPr>
+        <w:rFonts w:ascii="Wingdings" w:hAnsi="Wingdings" w:hint="default"/>
+        <w:sz w:val="20"/>
+      </w:rPr>
+    </w:lvl>
+    <w:lvl w:ilvl="8" w:tentative="1">
+      <w:start w:val="1"/>
+      <w:numFmt w:val="bullet"/>
+      <w:lvlText w:val=""/>
+      <w:lvlJc w:val="left"/>
+      <w:pPr>
+        <w:tabs>
+          <w:tab w:val="num" w:pos="6480"/>
+        </w:tabs>
+        <w:ind w:left="6480" w:hanging="360"/>
+      </w:pPr>
+      <w:rPr>
+        <w:rFonts w:ascii="Wingdings" w:hAnsi="Wingdings" w:hint="default"/>
+        <w:sz w:val="20"/>
+      </w:rPr>
+    </w:lvl>
+  </w:abstractNum>
+  <w:abstractNum w:abstractNumId="15">
     <w:nsid w:val="3631246E"/>
     <w:multiLevelType w:val="hybridMultilevel"/>
     <w:tmpl w:val="4EBA8C4C"/>
@@ -12077,7 +12056,305 @@
       </w:rPr>
     </w:lvl>
   </w:abstractNum>
-  <w:abstractNum w:abstractNumId="13">
+  <w:abstractNum w:abstractNumId="16">
+    <w:nsid w:val="36825BAA"/>
+    <w:multiLevelType w:val="multilevel"/>
+    <w:tmpl w:val="B660066A"/>
+    <w:lvl w:ilvl="0">
+      <w:start w:val="1"/>
+      <w:numFmt w:val="bullet"/>
+      <w:lvlText w:val=""/>
+      <w:lvlJc w:val="left"/>
+      <w:pPr>
+        <w:tabs>
+          <w:tab w:val="num" w:pos="720"/>
+        </w:tabs>
+        <w:ind w:left="720" w:hanging="360"/>
+      </w:pPr>
+      <w:rPr>
+        <w:rFonts w:ascii="Symbol" w:hAnsi="Symbol" w:hint="default"/>
+        <w:sz w:val="20"/>
+      </w:rPr>
+    </w:lvl>
+    <w:lvl w:ilvl="1" w:tentative="1">
+      <w:start w:val="1"/>
+      <w:numFmt w:val="bullet"/>
+      <w:lvlText w:val="o"/>
+      <w:lvlJc w:val="left"/>
+      <w:pPr>
+        <w:tabs>
+          <w:tab w:val="num" w:pos="1440"/>
+        </w:tabs>
+        <w:ind w:left="1440" w:hanging="360"/>
+      </w:pPr>
+      <w:rPr>
+        <w:rFonts w:ascii="Courier New" w:hAnsi="Courier New" w:hint="default"/>
+        <w:sz w:val="20"/>
+      </w:rPr>
+    </w:lvl>
+    <w:lvl w:ilvl="2" w:tentative="1">
+      <w:start w:val="1"/>
+      <w:numFmt w:val="bullet"/>
+      <w:lvlText w:val=""/>
+      <w:lvlJc w:val="left"/>
+      <w:pPr>
+        <w:tabs>
+          <w:tab w:val="num" w:pos="2160"/>
+        </w:tabs>
+        <w:ind w:left="2160" w:hanging="360"/>
+      </w:pPr>
+      <w:rPr>
+        <w:rFonts w:ascii="Wingdings" w:hAnsi="Wingdings" w:hint="default"/>
+        <w:sz w:val="20"/>
+      </w:rPr>
+    </w:lvl>
+    <w:lvl w:ilvl="3" w:tentative="1">
+      <w:start w:val="1"/>
+      <w:numFmt w:val="bullet"/>
+      <w:lvlText w:val=""/>
+      <w:lvlJc w:val="left"/>
+      <w:pPr>
+        <w:tabs>
+          <w:tab w:val="num" w:pos="2880"/>
+        </w:tabs>
+        <w:ind w:left="2880" w:hanging="360"/>
+      </w:pPr>
+      <w:rPr>
+        <w:rFonts w:ascii="Wingdings" w:hAnsi="Wingdings" w:hint="default"/>
+        <w:sz w:val="20"/>
+      </w:rPr>
+    </w:lvl>
+    <w:lvl w:ilvl="4" w:tentative="1">
+      <w:start w:val="1"/>
+      <w:numFmt w:val="bullet"/>
+      <w:lvlText w:val=""/>
+      <w:lvlJc w:val="left"/>
+      <w:pPr>
+        <w:tabs>
+          <w:tab w:val="num" w:pos="3600"/>
+        </w:tabs>
+        <w:ind w:left="3600" w:hanging="360"/>
+      </w:pPr>
+      <w:rPr>
+        <w:rFonts w:ascii="Wingdings" w:hAnsi="Wingdings" w:hint="default"/>
+        <w:sz w:val="20"/>
+      </w:rPr>
+    </w:lvl>
+    <w:lvl w:ilvl="5" w:tentative="1">
+      <w:start w:val="1"/>
+      <w:numFmt w:val="bullet"/>
+      <w:lvlText w:val=""/>
+      <w:lvlJc w:val="left"/>
+      <w:pPr>
+        <w:tabs>
+          <w:tab w:val="num" w:pos="4320"/>
+        </w:tabs>
+        <w:ind w:left="4320" w:hanging="360"/>
+      </w:pPr>
+      <w:rPr>
+        <w:rFonts w:ascii="Wingdings" w:hAnsi="Wingdings" w:hint="default"/>
+        <w:sz w:val="20"/>
+      </w:rPr>
+    </w:lvl>
+    <w:lvl w:ilvl="6" w:tentative="1">
+      <w:start w:val="1"/>
+      <w:numFmt w:val="bullet"/>
+      <w:lvlText w:val=""/>
+      <w:lvlJc w:val="left"/>
+      <w:pPr>
+        <w:tabs>
+          <w:tab w:val="num" w:pos="5040"/>
+        </w:tabs>
+        <w:ind w:left="5040" w:hanging="360"/>
+      </w:pPr>
+      <w:rPr>
+        <w:rFonts w:ascii="Wingdings" w:hAnsi="Wingdings" w:hint="default"/>
+        <w:sz w:val="20"/>
+      </w:rPr>
+    </w:lvl>
+    <w:lvl w:ilvl="7" w:tentative="1">
+      <w:start w:val="1"/>
+      <w:numFmt w:val="bullet"/>
+      <w:lvlText w:val=""/>
+      <w:lvlJc w:val="left"/>
+      <w:pPr>
+        <w:tabs>
+          <w:tab w:val="num" w:pos="5760"/>
+        </w:tabs>
+        <w:ind w:left="5760" w:hanging="360"/>
+      </w:pPr>
+      <w:rPr>
+        <w:rFonts w:ascii="Wingdings" w:hAnsi="Wingdings" w:hint="default"/>
+        <w:sz w:val="20"/>
+      </w:rPr>
+    </w:lvl>
+    <w:lvl w:ilvl="8" w:tentative="1">
+      <w:start w:val="1"/>
+      <w:numFmt w:val="bullet"/>
+      <w:lvlText w:val=""/>
+      <w:lvlJc w:val="left"/>
+      <w:pPr>
+        <w:tabs>
+          <w:tab w:val="num" w:pos="6480"/>
+        </w:tabs>
+        <w:ind w:left="6480" w:hanging="360"/>
+      </w:pPr>
+      <w:rPr>
+        <w:rFonts w:ascii="Wingdings" w:hAnsi="Wingdings" w:hint="default"/>
+        <w:sz w:val="20"/>
+      </w:rPr>
+    </w:lvl>
+  </w:abstractNum>
+  <w:abstractNum w:abstractNumId="17">
+    <w:nsid w:val="3BDC3A14"/>
+    <w:multiLevelType w:val="multilevel"/>
+    <w:tmpl w:val="7D9C4E6A"/>
+    <w:lvl w:ilvl="0">
+      <w:start w:val="1"/>
+      <w:numFmt w:val="bullet"/>
+      <w:lvlText w:val=""/>
+      <w:lvlJc w:val="left"/>
+      <w:pPr>
+        <w:tabs>
+          <w:tab w:val="num" w:pos="720"/>
+        </w:tabs>
+        <w:ind w:left="720" w:hanging="360"/>
+      </w:pPr>
+      <w:rPr>
+        <w:rFonts w:ascii="Symbol" w:hAnsi="Symbol" w:hint="default"/>
+        <w:sz w:val="20"/>
+      </w:rPr>
+    </w:lvl>
+    <w:lvl w:ilvl="1" w:tentative="1">
+      <w:start w:val="1"/>
+      <w:numFmt w:val="bullet"/>
+      <w:lvlText w:val="o"/>
+      <w:lvlJc w:val="left"/>
+      <w:pPr>
+        <w:tabs>
+          <w:tab w:val="num" w:pos="1440"/>
+        </w:tabs>
+        <w:ind w:left="1440" w:hanging="360"/>
+      </w:pPr>
+      <w:rPr>
+        <w:rFonts w:ascii="Courier New" w:hAnsi="Courier New" w:hint="default"/>
+        <w:sz w:val="20"/>
+      </w:rPr>
+    </w:lvl>
+    <w:lvl w:ilvl="2" w:tentative="1">
+      <w:start w:val="1"/>
+      <w:numFmt w:val="bullet"/>
+      <w:lvlText w:val=""/>
+      <w:lvlJc w:val="left"/>
+      <w:pPr>
+        <w:tabs>
+          <w:tab w:val="num" w:pos="2160"/>
+        </w:tabs>
+        <w:ind w:left="2160" w:hanging="360"/>
+      </w:pPr>
+      <w:rPr>
+        <w:rFonts w:ascii="Wingdings" w:hAnsi="Wingdings" w:hint="default"/>
+        <w:sz w:val="20"/>
+      </w:rPr>
+    </w:lvl>
+    <w:lvl w:ilvl="3" w:tentative="1">
+      <w:start w:val="1"/>
+      <w:numFmt w:val="bullet"/>
+      <w:lvlText w:val=""/>
+      <w:lvlJc w:val="left"/>
+      <w:pPr>
+        <w:tabs>
+          <w:tab w:val="num" w:pos="2880"/>
+        </w:tabs>
+        <w:ind w:left="2880" w:hanging="360"/>
+      </w:pPr>
+      <w:rPr>
+        <w:rFonts w:ascii="Wingdings" w:hAnsi="Wingdings" w:hint="default"/>
+        <w:sz w:val="20"/>
+      </w:rPr>
+    </w:lvl>
+    <w:lvl w:ilvl="4" w:tentative="1">
+      <w:start w:val="1"/>
+      <w:numFmt w:val="bullet"/>
+      <w:lvlText w:val=""/>
+      <w:lvlJc w:val="left"/>
+      <w:pPr>
+        <w:tabs>
+          <w:tab w:val="num" w:pos="3600"/>
+        </w:tabs>
+        <w:ind w:left="3600" w:hanging="360"/>
+      </w:pPr>
+      <w:rPr>
+        <w:rFonts w:ascii="Wingdings" w:hAnsi="Wingdings" w:hint="default"/>
+        <w:sz w:val="20"/>
+      </w:rPr>
+    </w:lvl>
+    <w:lvl w:ilvl="5" w:tentative="1">
+      <w:start w:val="1"/>
+      <w:numFmt w:val="bullet"/>
+      <w:lvlText w:val=""/>
+      <w:lvlJc w:val="left"/>
+      <w:pPr>
+        <w:tabs>
+          <w:tab w:val="num" w:pos="4320"/>
+        </w:tabs>
+        <w:ind w:left="4320" w:hanging="360"/>
+      </w:pPr>
+      <w:rPr>
+        <w:rFonts w:ascii="Wingdings" w:hAnsi="Wingdings" w:hint="default"/>
+        <w:sz w:val="20"/>
+      </w:rPr>
+    </w:lvl>
+    <w:lvl w:ilvl="6" w:tentative="1">
+      <w:start w:val="1"/>
+      <w:numFmt w:val="bullet"/>
+      <w:lvlText w:val=""/>
+      <w:lvlJc w:val="left"/>
+      <w:pPr>
+        <w:tabs>
+          <w:tab w:val="num" w:pos="5040"/>
+        </w:tabs>
+        <w:ind w:left="5040" w:hanging="360"/>
+      </w:pPr>
+      <w:rPr>
+        <w:rFonts w:ascii="Wingdings" w:hAnsi="Wingdings" w:hint="default"/>
+        <w:sz w:val="20"/>
+      </w:rPr>
+    </w:lvl>
+    <w:lvl w:ilvl="7" w:tentative="1">
+      <w:start w:val="1"/>
+      <w:numFmt w:val="bullet"/>
+      <w:lvlText w:val=""/>
+      <w:lvlJc w:val="left"/>
+      <w:pPr>
+        <w:tabs>
+          <w:tab w:val="num" w:pos="5760"/>
+        </w:tabs>
+        <w:ind w:left="5760" w:hanging="360"/>
+      </w:pPr>
+      <w:rPr>
+        <w:rFonts w:ascii="Wingdings" w:hAnsi="Wingdings" w:hint="default"/>
+        <w:sz w:val="20"/>
+      </w:rPr>
+    </w:lvl>
+    <w:lvl w:ilvl="8" w:tentative="1">
+      <w:start w:val="1"/>
+      <w:numFmt w:val="bullet"/>
+      <w:lvlText w:val=""/>
+      <w:lvlJc w:val="left"/>
+      <w:pPr>
+        <w:tabs>
+          <w:tab w:val="num" w:pos="6480"/>
+        </w:tabs>
+        <w:ind w:left="6480" w:hanging="360"/>
+      </w:pPr>
+      <w:rPr>
+        <w:rFonts w:ascii="Wingdings" w:hAnsi="Wingdings" w:hint="default"/>
+        <w:sz w:val="20"/>
+      </w:rPr>
+    </w:lvl>
+  </w:abstractNum>
+  <w:abstractNum w:abstractNumId="18">
     <w:nsid w:val="404A1F0F"/>
     <w:multiLevelType w:val="hybridMultilevel"/>
     <w:tmpl w:val="92B824C6"/>
@@ -12190,7 +12467,305 @@
       </w:rPr>
     </w:lvl>
   </w:abstractNum>
-  <w:abstractNum w:abstractNumId="14">
+  <w:abstractNum w:abstractNumId="19">
+    <w:nsid w:val="41AE6AC6"/>
+    <w:multiLevelType w:val="multilevel"/>
+    <w:tmpl w:val="E2A8C57E"/>
+    <w:lvl w:ilvl="0">
+      <w:start w:val="1"/>
+      <w:numFmt w:val="bullet"/>
+      <w:lvlText w:val=""/>
+      <w:lvlJc w:val="left"/>
+      <w:pPr>
+        <w:tabs>
+          <w:tab w:val="num" w:pos="720"/>
+        </w:tabs>
+        <w:ind w:left="720" w:hanging="360"/>
+      </w:pPr>
+      <w:rPr>
+        <w:rFonts w:ascii="Symbol" w:hAnsi="Symbol" w:hint="default"/>
+        <w:sz w:val="20"/>
+      </w:rPr>
+    </w:lvl>
+    <w:lvl w:ilvl="1" w:tentative="1">
+      <w:start w:val="1"/>
+      <w:numFmt w:val="bullet"/>
+      <w:lvlText w:val="o"/>
+      <w:lvlJc w:val="left"/>
+      <w:pPr>
+        <w:tabs>
+          <w:tab w:val="num" w:pos="1440"/>
+        </w:tabs>
+        <w:ind w:left="1440" w:hanging="360"/>
+      </w:pPr>
+      <w:rPr>
+        <w:rFonts w:ascii="Courier New" w:hAnsi="Courier New" w:hint="default"/>
+        <w:sz w:val="20"/>
+      </w:rPr>
+    </w:lvl>
+    <w:lvl w:ilvl="2" w:tentative="1">
+      <w:start w:val="1"/>
+      <w:numFmt w:val="bullet"/>
+      <w:lvlText w:val=""/>
+      <w:lvlJc w:val="left"/>
+      <w:pPr>
+        <w:tabs>
+          <w:tab w:val="num" w:pos="2160"/>
+        </w:tabs>
+        <w:ind w:left="2160" w:hanging="360"/>
+      </w:pPr>
+      <w:rPr>
+        <w:rFonts w:ascii="Wingdings" w:hAnsi="Wingdings" w:hint="default"/>
+        <w:sz w:val="20"/>
+      </w:rPr>
+    </w:lvl>
+    <w:lvl w:ilvl="3" w:tentative="1">
+      <w:start w:val="1"/>
+      <w:numFmt w:val="bullet"/>
+      <w:lvlText w:val=""/>
+      <w:lvlJc w:val="left"/>
+      <w:pPr>
+        <w:tabs>
+          <w:tab w:val="num" w:pos="2880"/>
+        </w:tabs>
+        <w:ind w:left="2880" w:hanging="360"/>
+      </w:pPr>
+      <w:rPr>
+        <w:rFonts w:ascii="Wingdings" w:hAnsi="Wingdings" w:hint="default"/>
+        <w:sz w:val="20"/>
+      </w:rPr>
+    </w:lvl>
+    <w:lvl w:ilvl="4" w:tentative="1">
+      <w:start w:val="1"/>
+      <w:numFmt w:val="bullet"/>
+      <w:lvlText w:val=""/>
+      <w:lvlJc w:val="left"/>
+      <w:pPr>
+        <w:tabs>
+          <w:tab w:val="num" w:pos="3600"/>
+        </w:tabs>
+        <w:ind w:left="3600" w:hanging="360"/>
+      </w:pPr>
+      <w:rPr>
+        <w:rFonts w:ascii="Wingdings" w:hAnsi="Wingdings" w:hint="default"/>
+        <w:sz w:val="20"/>
+      </w:rPr>
+    </w:lvl>
+    <w:lvl w:ilvl="5" w:tentative="1">
+      <w:start w:val="1"/>
+      <w:numFmt w:val="bullet"/>
+      <w:lvlText w:val=""/>
+      <w:lvlJc w:val="left"/>
+      <w:pPr>
+        <w:tabs>
+          <w:tab w:val="num" w:pos="4320"/>
+        </w:tabs>
+        <w:ind w:left="4320" w:hanging="360"/>
+      </w:pPr>
+      <w:rPr>
+        <w:rFonts w:ascii="Wingdings" w:hAnsi="Wingdings" w:hint="default"/>
+        <w:sz w:val="20"/>
+      </w:rPr>
+    </w:lvl>
+    <w:lvl w:ilvl="6" w:tentative="1">
+      <w:start w:val="1"/>
+      <w:numFmt w:val="bullet"/>
+      <w:lvlText w:val=""/>
+      <w:lvlJc w:val="left"/>
+      <w:pPr>
+        <w:tabs>
+          <w:tab w:val="num" w:pos="5040"/>
+        </w:tabs>
+        <w:ind w:left="5040" w:hanging="360"/>
+      </w:pPr>
+      <w:rPr>
+        <w:rFonts w:ascii="Wingdings" w:hAnsi="Wingdings" w:hint="default"/>
+        <w:sz w:val="20"/>
+      </w:rPr>
+    </w:lvl>
+    <w:lvl w:ilvl="7" w:tentative="1">
+      <w:start w:val="1"/>
+      <w:numFmt w:val="bullet"/>
+      <w:lvlText w:val=""/>
+      <w:lvlJc w:val="left"/>
+      <w:pPr>
+        <w:tabs>
+          <w:tab w:val="num" w:pos="5760"/>
+        </w:tabs>
+        <w:ind w:left="5760" w:hanging="360"/>
+      </w:pPr>
+      <w:rPr>
+        <w:rFonts w:ascii="Wingdings" w:hAnsi="Wingdings" w:hint="default"/>
+        <w:sz w:val="20"/>
+      </w:rPr>
+    </w:lvl>
+    <w:lvl w:ilvl="8" w:tentative="1">
+      <w:start w:val="1"/>
+      <w:numFmt w:val="bullet"/>
+      <w:lvlText w:val=""/>
+      <w:lvlJc w:val="left"/>
+      <w:pPr>
+        <w:tabs>
+          <w:tab w:val="num" w:pos="6480"/>
+        </w:tabs>
+        <w:ind w:left="6480" w:hanging="360"/>
+      </w:pPr>
+      <w:rPr>
+        <w:rFonts w:ascii="Wingdings" w:hAnsi="Wingdings" w:hint="default"/>
+        <w:sz w:val="20"/>
+      </w:rPr>
+    </w:lvl>
+  </w:abstractNum>
+  <w:abstractNum w:abstractNumId="20">
+    <w:nsid w:val="41C7302A"/>
+    <w:multiLevelType w:val="multilevel"/>
+    <w:tmpl w:val="FDAE8E92"/>
+    <w:lvl w:ilvl="0">
+      <w:start w:val="1"/>
+      <w:numFmt w:val="bullet"/>
+      <w:lvlText w:val=""/>
+      <w:lvlJc w:val="left"/>
+      <w:pPr>
+        <w:tabs>
+          <w:tab w:val="num" w:pos="720"/>
+        </w:tabs>
+        <w:ind w:left="720" w:hanging="360"/>
+      </w:pPr>
+      <w:rPr>
+        <w:rFonts w:ascii="Symbol" w:hAnsi="Symbol" w:hint="default"/>
+        <w:sz w:val="20"/>
+      </w:rPr>
+    </w:lvl>
+    <w:lvl w:ilvl="1" w:tentative="1">
+      <w:start w:val="1"/>
+      <w:numFmt w:val="bullet"/>
+      <w:lvlText w:val="o"/>
+      <w:lvlJc w:val="left"/>
+      <w:pPr>
+        <w:tabs>
+          <w:tab w:val="num" w:pos="1440"/>
+        </w:tabs>
+        <w:ind w:left="1440" w:hanging="360"/>
+      </w:pPr>
+      <w:rPr>
+        <w:rFonts w:ascii="Courier New" w:hAnsi="Courier New" w:hint="default"/>
+        <w:sz w:val="20"/>
+      </w:rPr>
+    </w:lvl>
+    <w:lvl w:ilvl="2" w:tentative="1">
+      <w:start w:val="1"/>
+      <w:numFmt w:val="bullet"/>
+      <w:lvlText w:val=""/>
+      <w:lvlJc w:val="left"/>
+      <w:pPr>
+        <w:tabs>
+          <w:tab w:val="num" w:pos="2160"/>
+        </w:tabs>
+        <w:ind w:left="2160" w:hanging="360"/>
+      </w:pPr>
+      <w:rPr>
+        <w:rFonts w:ascii="Wingdings" w:hAnsi="Wingdings" w:hint="default"/>
+        <w:sz w:val="20"/>
+      </w:rPr>
+    </w:lvl>
+    <w:lvl w:ilvl="3" w:tentative="1">
+      <w:start w:val="1"/>
+      <w:numFmt w:val="bullet"/>
+      <w:lvlText w:val=""/>
+      <w:lvlJc w:val="left"/>
+      <w:pPr>
+        <w:tabs>
+          <w:tab w:val="num" w:pos="2880"/>
+        </w:tabs>
+        <w:ind w:left="2880" w:hanging="360"/>
+      </w:pPr>
+      <w:rPr>
+        <w:rFonts w:ascii="Wingdings" w:hAnsi="Wingdings" w:hint="default"/>
+        <w:sz w:val="20"/>
+      </w:rPr>
+    </w:lvl>
+    <w:lvl w:ilvl="4" w:tentative="1">
+      <w:start w:val="1"/>
+      <w:numFmt w:val="bullet"/>
+      <w:lvlText w:val=""/>
+      <w:lvlJc w:val="left"/>
+      <w:pPr>
+        <w:tabs>
+          <w:tab w:val="num" w:pos="3600"/>
+        </w:tabs>
+        <w:ind w:left="3600" w:hanging="360"/>
+      </w:pPr>
+      <w:rPr>
+        <w:rFonts w:ascii="Wingdings" w:hAnsi="Wingdings" w:hint="default"/>
+        <w:sz w:val="20"/>
+      </w:rPr>
+    </w:lvl>
+    <w:lvl w:ilvl="5" w:tentative="1">
+      <w:start w:val="1"/>
+      <w:numFmt w:val="bullet"/>
+      <w:lvlText w:val=""/>
+      <w:lvlJc w:val="left"/>
+      <w:pPr>
+        <w:tabs>
+          <w:tab w:val="num" w:pos="4320"/>
+        </w:tabs>
+        <w:ind w:left="4320" w:hanging="360"/>
+      </w:pPr>
+      <w:rPr>
+        <w:rFonts w:ascii="Wingdings" w:hAnsi="Wingdings" w:hint="default"/>
+        <w:sz w:val="20"/>
+      </w:rPr>
+    </w:lvl>
+    <w:lvl w:ilvl="6" w:tentative="1">
+      <w:start w:val="1"/>
+      <w:numFmt w:val="bullet"/>
+      <w:lvlText w:val=""/>
+      <w:lvlJc w:val="left"/>
+      <w:pPr>
+        <w:tabs>
+          <w:tab w:val="num" w:pos="5040"/>
+        </w:tabs>
+        <w:ind w:left="5040" w:hanging="360"/>
+      </w:pPr>
+      <w:rPr>
+        <w:rFonts w:ascii="Wingdings" w:hAnsi="Wingdings" w:hint="default"/>
+        <w:sz w:val="20"/>
+      </w:rPr>
+    </w:lvl>
+    <w:lvl w:ilvl="7" w:tentative="1">
+      <w:start w:val="1"/>
+      <w:numFmt w:val="bullet"/>
+      <w:lvlText w:val=""/>
+      <w:lvlJc w:val="left"/>
+      <w:pPr>
+        <w:tabs>
+          <w:tab w:val="num" w:pos="5760"/>
+        </w:tabs>
+        <w:ind w:left="5760" w:hanging="360"/>
+      </w:pPr>
+      <w:rPr>
+        <w:rFonts w:ascii="Wingdings" w:hAnsi="Wingdings" w:hint="default"/>
+        <w:sz w:val="20"/>
+      </w:rPr>
+    </w:lvl>
+    <w:lvl w:ilvl="8" w:tentative="1">
+      <w:start w:val="1"/>
+      <w:numFmt w:val="bullet"/>
+      <w:lvlText w:val=""/>
+      <w:lvlJc w:val="left"/>
+      <w:pPr>
+        <w:tabs>
+          <w:tab w:val="num" w:pos="6480"/>
+        </w:tabs>
+        <w:ind w:left="6480" w:hanging="360"/>
+      </w:pPr>
+      <w:rPr>
+        <w:rFonts w:ascii="Wingdings" w:hAnsi="Wingdings" w:hint="default"/>
+        <w:sz w:val="20"/>
+      </w:rPr>
+    </w:lvl>
+  </w:abstractNum>
+  <w:abstractNum w:abstractNumId="21">
     <w:nsid w:val="426B3F64"/>
     <w:multiLevelType w:val="hybridMultilevel"/>
     <w:tmpl w:val="0EA2AA9A"/>
@@ -12302,7 +12877,7 @@
       </w:rPr>
     </w:lvl>
   </w:abstractNum>
-  <w:abstractNum w:abstractNumId="15">
+  <w:abstractNum w:abstractNumId="22">
     <w:nsid w:val="49B60DD2"/>
     <w:multiLevelType w:val="hybridMultilevel"/>
     <w:tmpl w:val="D7AC8A10"/>
@@ -12415,7 +12990,7 @@
       </w:rPr>
     </w:lvl>
   </w:abstractNum>
-  <w:abstractNum w:abstractNumId="16">
+  <w:abstractNum w:abstractNumId="23">
     <w:nsid w:val="4A445E47"/>
     <w:multiLevelType w:val="hybridMultilevel"/>
     <w:tmpl w:val="4E94F09C"/>
@@ -12528,7 +13103,156 @@
       </w:rPr>
     </w:lvl>
   </w:abstractNum>
-  <w:abstractNum w:abstractNumId="17">
+  <w:abstractNum w:abstractNumId="24">
+    <w:nsid w:val="4C535DDA"/>
+    <w:multiLevelType w:val="multilevel"/>
+    <w:tmpl w:val="6F081C06"/>
+    <w:lvl w:ilvl="0">
+      <w:start w:val="1"/>
+      <w:numFmt w:val="bullet"/>
+      <w:lvlText w:val=""/>
+      <w:lvlJc w:val="left"/>
+      <w:pPr>
+        <w:tabs>
+          <w:tab w:val="num" w:pos="720"/>
+        </w:tabs>
+        <w:ind w:left="720" w:hanging="360"/>
+      </w:pPr>
+      <w:rPr>
+        <w:rFonts w:ascii="Symbol" w:hAnsi="Symbol" w:hint="default"/>
+        <w:sz w:val="20"/>
+      </w:rPr>
+    </w:lvl>
+    <w:lvl w:ilvl="1" w:tentative="1">
+      <w:start w:val="1"/>
+      <w:numFmt w:val="bullet"/>
+      <w:lvlText w:val="o"/>
+      <w:lvlJc w:val="left"/>
+      <w:pPr>
+        <w:tabs>
+          <w:tab w:val="num" w:pos="1440"/>
+        </w:tabs>
+        <w:ind w:left="1440" w:hanging="360"/>
+      </w:pPr>
+      <w:rPr>
+        <w:rFonts w:ascii="Courier New" w:hAnsi="Courier New" w:hint="default"/>
+        <w:sz w:val="20"/>
+      </w:rPr>
+    </w:lvl>
+    <w:lvl w:ilvl="2" w:tentative="1">
+      <w:start w:val="1"/>
+      <w:numFmt w:val="bullet"/>
+      <w:lvlText w:val=""/>
+      <w:lvlJc w:val="left"/>
+      <w:pPr>
+        <w:tabs>
+          <w:tab w:val="num" w:pos="2160"/>
+        </w:tabs>
+        <w:ind w:left="2160" w:hanging="360"/>
+      </w:pPr>
+      <w:rPr>
+        <w:rFonts w:ascii="Wingdings" w:hAnsi="Wingdings" w:hint="default"/>
+        <w:sz w:val="20"/>
+      </w:rPr>
+    </w:lvl>
+    <w:lvl w:ilvl="3" w:tentative="1">
+      <w:start w:val="1"/>
+      <w:numFmt w:val="bullet"/>
+      <w:lvlText w:val=""/>
+      <w:lvlJc w:val="left"/>
+      <w:pPr>
+        <w:tabs>
+          <w:tab w:val="num" w:pos="2880"/>
+        </w:tabs>
+        <w:ind w:left="2880" w:hanging="360"/>
+      </w:pPr>
+      <w:rPr>
+        <w:rFonts w:ascii="Wingdings" w:hAnsi="Wingdings" w:hint="default"/>
+        <w:sz w:val="20"/>
+      </w:rPr>
+    </w:lvl>
+    <w:lvl w:ilvl="4" w:tentative="1">
+      <w:start w:val="1"/>
+      <w:numFmt w:val="bullet"/>
+      <w:lvlText w:val=""/>
+      <w:lvlJc w:val="left"/>
+      <w:pPr>
+        <w:tabs>
+          <w:tab w:val="num" w:pos="3600"/>
+        </w:tabs>
+        <w:ind w:left="3600" w:hanging="360"/>
+      </w:pPr>
+      <w:rPr>
+        <w:rFonts w:ascii="Wingdings" w:hAnsi="Wingdings" w:hint="default"/>
+        <w:sz w:val="20"/>
+      </w:rPr>
+    </w:lvl>
+    <w:lvl w:ilvl="5" w:tentative="1">
+      <w:start w:val="1"/>
+      <w:numFmt w:val="bullet"/>
+      <w:lvlText w:val=""/>
+      <w:lvlJc w:val="left"/>
+      <w:pPr>
+        <w:tabs>
+          <w:tab w:val="num" w:pos="4320"/>
+        </w:tabs>
+        <w:ind w:left="4320" w:hanging="360"/>
+      </w:pPr>
+      <w:rPr>
+        <w:rFonts w:ascii="Wingdings" w:hAnsi="Wingdings" w:hint="default"/>
+        <w:sz w:val="20"/>
+      </w:rPr>
+    </w:lvl>
+    <w:lvl w:ilvl="6" w:tentative="1">
+      <w:start w:val="1"/>
+      <w:numFmt w:val="bullet"/>
+      <w:lvlText w:val=""/>
+      <w:lvlJc w:val="left"/>
+      <w:pPr>
+        <w:tabs>
+          <w:tab w:val="num" w:pos="5040"/>
+        </w:tabs>
+        <w:ind w:left="5040" w:hanging="360"/>
+      </w:pPr>
+      <w:rPr>
+        <w:rFonts w:ascii="Wingdings" w:hAnsi="Wingdings" w:hint="default"/>
+        <w:sz w:val="20"/>
+      </w:rPr>
+    </w:lvl>
+    <w:lvl w:ilvl="7" w:tentative="1">
+      <w:start w:val="1"/>
+      <w:numFmt w:val="bullet"/>
+      <w:lvlText w:val=""/>
+      <w:lvlJc w:val="left"/>
+      <w:pPr>
+        <w:tabs>
+          <w:tab w:val="num" w:pos="5760"/>
+        </w:tabs>
+        <w:ind w:left="5760" w:hanging="360"/>
+      </w:pPr>
+      <w:rPr>
+        <w:rFonts w:ascii="Wingdings" w:hAnsi="Wingdings" w:hint="default"/>
+        <w:sz w:val="20"/>
+      </w:rPr>
+    </w:lvl>
+    <w:lvl w:ilvl="8" w:tentative="1">
+      <w:start w:val="1"/>
+      <w:numFmt w:val="bullet"/>
+      <w:lvlText w:val=""/>
+      <w:lvlJc w:val="left"/>
+      <w:pPr>
+        <w:tabs>
+          <w:tab w:val="num" w:pos="6480"/>
+        </w:tabs>
+        <w:ind w:left="6480" w:hanging="360"/>
+      </w:pPr>
+      <w:rPr>
+        <w:rFonts w:ascii="Wingdings" w:hAnsi="Wingdings" w:hint="default"/>
+        <w:sz w:val="20"/>
+      </w:rPr>
+    </w:lvl>
+  </w:abstractNum>
+  <w:abstractNum w:abstractNumId="25">
     <w:nsid w:val="4C9C366D"/>
     <w:multiLevelType w:val="hybridMultilevel"/>
     <w:tmpl w:val="50FC4CEA"/>
@@ -12641,7 +13365,7 @@
       </w:rPr>
     </w:lvl>
   </w:abstractNum>
-  <w:abstractNum w:abstractNumId="18">
+  <w:abstractNum w:abstractNumId="26">
     <w:nsid w:val="4E8459C5"/>
     <w:multiLevelType w:val="hybridMultilevel"/>
     <w:tmpl w:val="677C564C"/>
@@ -12754,7 +13478,7 @@
       </w:rPr>
     </w:lvl>
   </w:abstractNum>
-  <w:abstractNum w:abstractNumId="19">
+  <w:abstractNum w:abstractNumId="27">
     <w:nsid w:val="51421D0E"/>
     <w:multiLevelType w:val="hybridMultilevel"/>
     <w:tmpl w:val="7BF84A1E"/>
@@ -12866,7 +13590,7 @@
       </w:rPr>
     </w:lvl>
   </w:abstractNum>
-  <w:abstractNum w:abstractNumId="20">
+  <w:abstractNum w:abstractNumId="28">
     <w:nsid w:val="57954078"/>
     <w:multiLevelType w:val="hybridMultilevel"/>
     <w:tmpl w:val="E3F26798"/>
@@ -12978,7 +13702,7 @@
       </w:rPr>
     </w:lvl>
   </w:abstractNum>
-  <w:abstractNum w:abstractNumId="21">
+  <w:abstractNum w:abstractNumId="29">
     <w:nsid w:val="5C377D90"/>
     <w:multiLevelType w:val="hybridMultilevel"/>
     <w:tmpl w:val="A49C5CC6"/>
@@ -13090,7 +13814,7 @@
       </w:rPr>
     </w:lvl>
   </w:abstractNum>
-  <w:abstractNum w:abstractNumId="22">
+  <w:abstractNum w:abstractNumId="30">
     <w:nsid w:val="5CB00A52"/>
     <w:multiLevelType w:val="hybridMultilevel"/>
     <w:tmpl w:val="3B407C68"/>
@@ -13203,7 +13927,7 @@
       </w:rPr>
     </w:lvl>
   </w:abstractNum>
-  <w:abstractNum w:abstractNumId="23">
+  <w:abstractNum w:abstractNumId="31">
     <w:nsid w:val="5F785646"/>
     <w:multiLevelType w:val="hybridMultilevel"/>
     <w:tmpl w:val="08FACE0A"/>
@@ -13289,7 +14013,156 @@
       </w:pPr>
     </w:lvl>
   </w:abstractNum>
-  <w:abstractNum w:abstractNumId="24">
+  <w:abstractNum w:abstractNumId="32">
+    <w:nsid w:val="60D767E8"/>
+    <w:multiLevelType w:val="multilevel"/>
+    <w:tmpl w:val="D65AE744"/>
+    <w:lvl w:ilvl="0">
+      <w:start w:val="1"/>
+      <w:numFmt w:val="bullet"/>
+      <w:lvlText w:val=""/>
+      <w:lvlJc w:val="left"/>
+      <w:pPr>
+        <w:tabs>
+          <w:tab w:val="num" w:pos="720"/>
+        </w:tabs>
+        <w:ind w:left="720" w:hanging="360"/>
+      </w:pPr>
+      <w:rPr>
+        <w:rFonts w:ascii="Symbol" w:hAnsi="Symbol" w:hint="default"/>
+        <w:sz w:val="20"/>
+      </w:rPr>
+    </w:lvl>
+    <w:lvl w:ilvl="1" w:tentative="1">
+      <w:start w:val="1"/>
+      <w:numFmt w:val="bullet"/>
+      <w:lvlText w:val="o"/>
+      <w:lvlJc w:val="left"/>
+      <w:pPr>
+        <w:tabs>
+          <w:tab w:val="num" w:pos="1440"/>
+        </w:tabs>
+        <w:ind w:left="1440" w:hanging="360"/>
+      </w:pPr>
+      <w:rPr>
+        <w:rFonts w:ascii="Courier New" w:hAnsi="Courier New" w:hint="default"/>
+        <w:sz w:val="20"/>
+      </w:rPr>
+    </w:lvl>
+    <w:lvl w:ilvl="2" w:tentative="1">
+      <w:start w:val="1"/>
+      <w:numFmt w:val="bullet"/>
+      <w:lvlText w:val=""/>
+      <w:lvlJc w:val="left"/>
+      <w:pPr>
+        <w:tabs>
+          <w:tab w:val="num" w:pos="2160"/>
+        </w:tabs>
+        <w:ind w:left="2160" w:hanging="360"/>
+      </w:pPr>
+      <w:rPr>
+        <w:rFonts w:ascii="Wingdings" w:hAnsi="Wingdings" w:hint="default"/>
+        <w:sz w:val="20"/>
+      </w:rPr>
+    </w:lvl>
+    <w:lvl w:ilvl="3" w:tentative="1">
+      <w:start w:val="1"/>
+      <w:numFmt w:val="bullet"/>
+      <w:lvlText w:val=""/>
+      <w:lvlJc w:val="left"/>
+      <w:pPr>
+        <w:tabs>
+          <w:tab w:val="num" w:pos="2880"/>
+        </w:tabs>
+        <w:ind w:left="2880" w:hanging="360"/>
+      </w:pPr>
+      <w:rPr>
+        <w:rFonts w:ascii="Wingdings" w:hAnsi="Wingdings" w:hint="default"/>
+        <w:sz w:val="20"/>
+      </w:rPr>
+    </w:lvl>
+    <w:lvl w:ilvl="4" w:tentative="1">
+      <w:start w:val="1"/>
+      <w:numFmt w:val="bullet"/>
+      <w:lvlText w:val=""/>
+      <w:lvlJc w:val="left"/>
+      <w:pPr>
+        <w:tabs>
+          <w:tab w:val="num" w:pos="3600"/>
+        </w:tabs>
+        <w:ind w:left="3600" w:hanging="360"/>
+      </w:pPr>
+      <w:rPr>
+        <w:rFonts w:ascii="Wingdings" w:hAnsi="Wingdings" w:hint="default"/>
+        <w:sz w:val="20"/>
+      </w:rPr>
+    </w:lvl>
+    <w:lvl w:ilvl="5" w:tentative="1">
+      <w:start w:val="1"/>
+      <w:numFmt w:val="bullet"/>
+      <w:lvlText w:val=""/>
+      <w:lvlJc w:val="left"/>
+      <w:pPr>
+        <w:tabs>
+          <w:tab w:val="num" w:pos="4320"/>
+        </w:tabs>
+        <w:ind w:left="4320" w:hanging="360"/>
+      </w:pPr>
+      <w:rPr>
+        <w:rFonts w:ascii="Wingdings" w:hAnsi="Wingdings" w:hint="default"/>
+        <w:sz w:val="20"/>
+      </w:rPr>
+    </w:lvl>
+    <w:lvl w:ilvl="6" w:tentative="1">
+      <w:start w:val="1"/>
+      <w:numFmt w:val="bullet"/>
+      <w:lvlText w:val=""/>
+      <w:lvlJc w:val="left"/>
+      <w:pPr>
+        <w:tabs>
+          <w:tab w:val="num" w:pos="5040"/>
+        </w:tabs>
+        <w:ind w:left="5040" w:hanging="360"/>
+      </w:pPr>
+      <w:rPr>
+        <w:rFonts w:ascii="Wingdings" w:hAnsi="Wingdings" w:hint="default"/>
+        <w:sz w:val="20"/>
+      </w:rPr>
+    </w:lvl>
+    <w:lvl w:ilvl="7" w:tentative="1">
+      <w:start w:val="1"/>
+      <w:numFmt w:val="bullet"/>
+      <w:lvlText w:val=""/>
+      <w:lvlJc w:val="left"/>
+      <w:pPr>
+        <w:tabs>
+          <w:tab w:val="num" w:pos="5760"/>
+        </w:tabs>
+        <w:ind w:left="5760" w:hanging="360"/>
+      </w:pPr>
+      <w:rPr>
+        <w:rFonts w:ascii="Wingdings" w:hAnsi="Wingdings" w:hint="default"/>
+        <w:sz w:val="20"/>
+      </w:rPr>
+    </w:lvl>
+    <w:lvl w:ilvl="8" w:tentative="1">
+      <w:start w:val="1"/>
+      <w:numFmt w:val="bullet"/>
+      <w:lvlText w:val=""/>
+      <w:lvlJc w:val="left"/>
+      <w:pPr>
+        <w:tabs>
+          <w:tab w:val="num" w:pos="6480"/>
+        </w:tabs>
+        <w:ind w:left="6480" w:hanging="360"/>
+      </w:pPr>
+      <w:rPr>
+        <w:rFonts w:ascii="Wingdings" w:hAnsi="Wingdings" w:hint="default"/>
+        <w:sz w:val="20"/>
+      </w:rPr>
+    </w:lvl>
+  </w:abstractNum>
+  <w:abstractNum w:abstractNumId="33">
     <w:nsid w:val="66EE111B"/>
     <w:multiLevelType w:val="hybridMultilevel"/>
     <w:tmpl w:val="DCB8FC02"/>
@@ -13402,7 +14275,156 @@
       </w:rPr>
     </w:lvl>
   </w:abstractNum>
-  <w:abstractNum w:abstractNumId="25">
+  <w:abstractNum w:abstractNumId="34">
+    <w:nsid w:val="68597D1B"/>
+    <w:multiLevelType w:val="multilevel"/>
+    <w:tmpl w:val="8EF86B86"/>
+    <w:lvl w:ilvl="0">
+      <w:start w:val="1"/>
+      <w:numFmt w:val="bullet"/>
+      <w:lvlText w:val=""/>
+      <w:lvlJc w:val="left"/>
+      <w:pPr>
+        <w:tabs>
+          <w:tab w:val="num" w:pos="720"/>
+        </w:tabs>
+        <w:ind w:left="720" w:hanging="360"/>
+      </w:pPr>
+      <w:rPr>
+        <w:rFonts w:ascii="Symbol" w:hAnsi="Symbol" w:hint="default"/>
+        <w:sz w:val="20"/>
+      </w:rPr>
+    </w:lvl>
+    <w:lvl w:ilvl="1" w:tentative="1">
+      <w:start w:val="1"/>
+      <w:numFmt w:val="bullet"/>
+      <w:lvlText w:val="o"/>
+      <w:lvlJc w:val="left"/>
+      <w:pPr>
+        <w:tabs>
+          <w:tab w:val="num" w:pos="1440"/>
+        </w:tabs>
+        <w:ind w:left="1440" w:hanging="360"/>
+      </w:pPr>
+      <w:rPr>
+        <w:rFonts w:ascii="Courier New" w:hAnsi="Courier New" w:hint="default"/>
+        <w:sz w:val="20"/>
+      </w:rPr>
+    </w:lvl>
+    <w:lvl w:ilvl="2" w:tentative="1">
+      <w:start w:val="1"/>
+      <w:numFmt w:val="bullet"/>
+      <w:lvlText w:val=""/>
+      <w:lvlJc w:val="left"/>
+      <w:pPr>
+        <w:tabs>
+          <w:tab w:val="num" w:pos="2160"/>
+        </w:tabs>
+        <w:ind w:left="2160" w:hanging="360"/>
+      </w:pPr>
+      <w:rPr>
+        <w:rFonts w:ascii="Wingdings" w:hAnsi="Wingdings" w:hint="default"/>
+        <w:sz w:val="20"/>
+      </w:rPr>
+    </w:lvl>
+    <w:lvl w:ilvl="3" w:tentative="1">
+      <w:start w:val="1"/>
+      <w:numFmt w:val="bullet"/>
+      <w:lvlText w:val=""/>
+      <w:lvlJc w:val="left"/>
+      <w:pPr>
+        <w:tabs>
+          <w:tab w:val="num" w:pos="2880"/>
+        </w:tabs>
+        <w:ind w:left="2880" w:hanging="360"/>
+      </w:pPr>
+      <w:rPr>
+        <w:rFonts w:ascii="Wingdings" w:hAnsi="Wingdings" w:hint="default"/>
+        <w:sz w:val="20"/>
+      </w:rPr>
+    </w:lvl>
+    <w:lvl w:ilvl="4" w:tentative="1">
+      <w:start w:val="1"/>
+      <w:numFmt w:val="bullet"/>
+      <w:lvlText w:val=""/>
+      <w:lvlJc w:val="left"/>
+      <w:pPr>
+        <w:tabs>
+          <w:tab w:val="num" w:pos="3600"/>
+        </w:tabs>
+        <w:ind w:left="3600" w:hanging="360"/>
+      </w:pPr>
+      <w:rPr>
+        <w:rFonts w:ascii="Wingdings" w:hAnsi="Wingdings" w:hint="default"/>
+        <w:sz w:val="20"/>
+      </w:rPr>
+    </w:lvl>
+    <w:lvl w:ilvl="5" w:tentative="1">
+      <w:start w:val="1"/>
+      <w:numFmt w:val="bullet"/>
+      <w:lvlText w:val=""/>
+      <w:lvlJc w:val="left"/>
+      <w:pPr>
+        <w:tabs>
+          <w:tab w:val="num" w:pos="4320"/>
+        </w:tabs>
+        <w:ind w:left="4320" w:hanging="360"/>
+      </w:pPr>
+      <w:rPr>
+        <w:rFonts w:ascii="Wingdings" w:hAnsi="Wingdings" w:hint="default"/>
+        <w:sz w:val="20"/>
+      </w:rPr>
+    </w:lvl>
+    <w:lvl w:ilvl="6" w:tentative="1">
+      <w:start w:val="1"/>
+      <w:numFmt w:val="bullet"/>
+      <w:lvlText w:val=""/>
+      <w:lvlJc w:val="left"/>
+      <w:pPr>
+        <w:tabs>
+          <w:tab w:val="num" w:pos="5040"/>
+        </w:tabs>
+        <w:ind w:left="5040" w:hanging="360"/>
+      </w:pPr>
+      <w:rPr>
+        <w:rFonts w:ascii="Wingdings" w:hAnsi="Wingdings" w:hint="default"/>
+        <w:sz w:val="20"/>
+      </w:rPr>
+    </w:lvl>
+    <w:lvl w:ilvl="7" w:tentative="1">
+      <w:start w:val="1"/>
+      <w:numFmt w:val="bullet"/>
+      <w:lvlText w:val=""/>
+      <w:lvlJc w:val="left"/>
+      <w:pPr>
+        <w:tabs>
+          <w:tab w:val="num" w:pos="5760"/>
+        </w:tabs>
+        <w:ind w:left="5760" w:hanging="360"/>
+      </w:pPr>
+      <w:rPr>
+        <w:rFonts w:ascii="Wingdings" w:hAnsi="Wingdings" w:hint="default"/>
+        <w:sz w:val="20"/>
+      </w:rPr>
+    </w:lvl>
+    <w:lvl w:ilvl="8" w:tentative="1">
+      <w:start w:val="1"/>
+      <w:numFmt w:val="bullet"/>
+      <w:lvlText w:val=""/>
+      <w:lvlJc w:val="left"/>
+      <w:pPr>
+        <w:tabs>
+          <w:tab w:val="num" w:pos="6480"/>
+        </w:tabs>
+        <w:ind w:left="6480" w:hanging="360"/>
+      </w:pPr>
+      <w:rPr>
+        <w:rFonts w:ascii="Wingdings" w:hAnsi="Wingdings" w:hint="default"/>
+        <w:sz w:val="20"/>
+      </w:rPr>
+    </w:lvl>
+  </w:abstractNum>
+  <w:abstractNum w:abstractNumId="35">
     <w:nsid w:val="710935ED"/>
     <w:multiLevelType w:val="hybridMultilevel"/>
     <w:tmpl w:val="1A742F20"/>
@@ -13515,7 +14537,156 @@
       </w:rPr>
     </w:lvl>
   </w:abstractNum>
-  <w:abstractNum w:abstractNumId="26">
+  <w:abstractNum w:abstractNumId="36">
+    <w:nsid w:val="72C3705E"/>
+    <w:multiLevelType w:val="multilevel"/>
+    <w:tmpl w:val="3BE2CB94"/>
+    <w:lvl w:ilvl="0">
+      <w:start w:val="1"/>
+      <w:numFmt w:val="bullet"/>
+      <w:lvlText w:val=""/>
+      <w:lvlJc w:val="left"/>
+      <w:pPr>
+        <w:tabs>
+          <w:tab w:val="num" w:pos="720"/>
+        </w:tabs>
+        <w:ind w:left="720" w:hanging="360"/>
+      </w:pPr>
+      <w:rPr>
+        <w:rFonts w:ascii="Symbol" w:hAnsi="Symbol" w:hint="default"/>
+        <w:sz w:val="20"/>
+      </w:rPr>
+    </w:lvl>
+    <w:lvl w:ilvl="1" w:tentative="1">
+      <w:start w:val="1"/>
+      <w:numFmt w:val="bullet"/>
+      <w:lvlText w:val="o"/>
+      <w:lvlJc w:val="left"/>
+      <w:pPr>
+        <w:tabs>
+          <w:tab w:val="num" w:pos="1440"/>
+        </w:tabs>
+        <w:ind w:left="1440" w:hanging="360"/>
+      </w:pPr>
+      <w:rPr>
+        <w:rFonts w:ascii="Courier New" w:hAnsi="Courier New" w:hint="default"/>
+        <w:sz w:val="20"/>
+      </w:rPr>
+    </w:lvl>
+    <w:lvl w:ilvl="2" w:tentative="1">
+      <w:start w:val="1"/>
+      <w:numFmt w:val="bullet"/>
+      <w:lvlText w:val=""/>
+      <w:lvlJc w:val="left"/>
+      <w:pPr>
+        <w:tabs>
+          <w:tab w:val="num" w:pos="2160"/>
+        </w:tabs>
+        <w:ind w:left="2160" w:hanging="360"/>
+      </w:pPr>
+      <w:rPr>
+        <w:rFonts w:ascii="Wingdings" w:hAnsi="Wingdings" w:hint="default"/>
+        <w:sz w:val="20"/>
+      </w:rPr>
+    </w:lvl>
+    <w:lvl w:ilvl="3" w:tentative="1">
+      <w:start w:val="1"/>
+      <w:numFmt w:val="bullet"/>
+      <w:lvlText w:val=""/>
+      <w:lvlJc w:val="left"/>
+      <w:pPr>
+        <w:tabs>
+          <w:tab w:val="num" w:pos="2880"/>
+        </w:tabs>
+        <w:ind w:left="2880" w:hanging="360"/>
+      </w:pPr>
+      <w:rPr>
+        <w:rFonts w:ascii="Wingdings" w:hAnsi="Wingdings" w:hint="default"/>
+        <w:sz w:val="20"/>
+      </w:rPr>
+    </w:lvl>
+    <w:lvl w:ilvl="4" w:tentative="1">
+      <w:start w:val="1"/>
+      <w:numFmt w:val="bullet"/>
+      <w:lvlText w:val=""/>
+      <w:lvlJc w:val="left"/>
+      <w:pPr>
+        <w:tabs>
+          <w:tab w:val="num" w:pos="3600"/>
+        </w:tabs>
+        <w:ind w:left="3600" w:hanging="360"/>
+      </w:pPr>
+      <w:rPr>
+        <w:rFonts w:ascii="Wingdings" w:hAnsi="Wingdings" w:hint="default"/>
+        <w:sz w:val="20"/>
+      </w:rPr>
+    </w:lvl>
+    <w:lvl w:ilvl="5" w:tentative="1">
+      <w:start w:val="1"/>
+      <w:numFmt w:val="bullet"/>
+      <w:lvlText w:val=""/>
+      <w:lvlJc w:val="left"/>
+      <w:pPr>
+        <w:tabs>
+          <w:tab w:val="num" w:pos="4320"/>
+        </w:tabs>
+        <w:ind w:left="4320" w:hanging="360"/>
+      </w:pPr>
+      <w:rPr>
+        <w:rFonts w:ascii="Wingdings" w:hAnsi="Wingdings" w:hint="default"/>
+        <w:sz w:val="20"/>
+      </w:rPr>
+    </w:lvl>
+    <w:lvl w:ilvl="6" w:tentative="1">
+      <w:start w:val="1"/>
+      <w:numFmt w:val="bullet"/>
+      <w:lvlText w:val=""/>
+      <w:lvlJc w:val="left"/>
+      <w:pPr>
+        <w:tabs>
+          <w:tab w:val="num" w:pos="5040"/>
+        </w:tabs>
+        <w:ind w:left="5040" w:hanging="360"/>
+      </w:pPr>
+      <w:rPr>
+        <w:rFonts w:ascii="Wingdings" w:hAnsi="Wingdings" w:hint="default"/>
+        <w:sz w:val="20"/>
+      </w:rPr>
+    </w:lvl>
+    <w:lvl w:ilvl="7" w:tentative="1">
+      <w:start w:val="1"/>
+      <w:numFmt w:val="bullet"/>
+      <w:lvlText w:val=""/>
+      <w:lvlJc w:val="left"/>
+      <w:pPr>
+        <w:tabs>
+          <w:tab w:val="num" w:pos="5760"/>
+        </w:tabs>
+        <w:ind w:left="5760" w:hanging="360"/>
+      </w:pPr>
+      <w:rPr>
+        <w:rFonts w:ascii="Wingdings" w:hAnsi="Wingdings" w:hint="default"/>
+        <w:sz w:val="20"/>
+      </w:rPr>
+    </w:lvl>
+    <w:lvl w:ilvl="8" w:tentative="1">
+      <w:start w:val="1"/>
+      <w:numFmt w:val="bullet"/>
+      <w:lvlText w:val=""/>
+      <w:lvlJc w:val="left"/>
+      <w:pPr>
+        <w:tabs>
+          <w:tab w:val="num" w:pos="6480"/>
+        </w:tabs>
+        <w:ind w:left="6480" w:hanging="360"/>
+      </w:pPr>
+      <w:rPr>
+        <w:rFonts w:ascii="Wingdings" w:hAnsi="Wingdings" w:hint="default"/>
+        <w:sz w:val="20"/>
+      </w:rPr>
+    </w:lvl>
+  </w:abstractNum>
+  <w:abstractNum w:abstractNumId="37">
     <w:nsid w:val="7D2D0D44"/>
     <w:multiLevelType w:val="hybridMultilevel"/>
     <w:tmpl w:val="48EE42E0"/>
@@ -13602,85 +14773,118 @@
     </w:lvl>
   </w:abstractNum>
   <w:num w:numId="1">
-    <w:abstractNumId w:val="12"/>
+    <w:abstractNumId w:val="15"/>
   </w:num>
   <w:num w:numId="2">
-    <w:abstractNumId w:val="14"/>
+    <w:abstractNumId w:val="21"/>
   </w:num>
   <w:num w:numId="3">
-    <w:abstractNumId w:val="21"/>
+    <w:abstractNumId w:val="29"/>
   </w:num>
   <w:num w:numId="4">
-    <w:abstractNumId w:val="19"/>
+    <w:abstractNumId w:val="27"/>
   </w:num>
   <w:num w:numId="5">
-    <w:abstractNumId w:val="2"/>
+    <w:abstractNumId w:val="3"/>
   </w:num>
   <w:num w:numId="6">
-    <w:abstractNumId w:val="5"/>
+    <w:abstractNumId w:val="7"/>
   </w:num>
   <w:num w:numId="7">
-    <w:abstractNumId w:val="16"/>
+    <w:abstractNumId w:val="23"/>
   </w:num>
   <w:num w:numId="8">
-    <w:abstractNumId w:val="4"/>
+    <w:abstractNumId w:val="6"/>
   </w:num>
   <w:num w:numId="9">
-    <w:abstractNumId w:val="10"/>
+    <w:abstractNumId w:val="12"/>
   </w:num>
   <w:num w:numId="10">
     <w:abstractNumId w:val="1"/>
   </w:num>
   <w:num w:numId="11">
-    <w:abstractNumId w:val="3"/>
+    <w:abstractNumId w:val="4"/>
   </w:num>
   <w:num w:numId="12">
-    <w:abstractNumId w:val="17"/>
+    <w:abstractNumId w:val="25"/>
   </w:num>
   <w:num w:numId="13">
+    <w:abstractNumId w:val="13"/>
+  </w:num>
+  <w:num w:numId="14">
+    <w:abstractNumId w:val="30"/>
+  </w:num>
+  <w:num w:numId="15">
+    <w:abstractNumId w:val="18"/>
+  </w:num>
+  <w:num w:numId="16">
+    <w:abstractNumId w:val="26"/>
+  </w:num>
+  <w:num w:numId="17">
+    <w:abstractNumId w:val="35"/>
+  </w:num>
+  <w:num w:numId="18">
+    <w:abstractNumId w:val="9"/>
+  </w:num>
+  <w:num w:numId="19">
+    <w:abstractNumId w:val="33"/>
+  </w:num>
+  <w:num w:numId="20">
+    <w:abstractNumId w:val="28"/>
+  </w:num>
+  <w:num w:numId="21">
+    <w:abstractNumId w:val="31"/>
+  </w:num>
+  <w:num w:numId="22">
     <w:abstractNumId w:val="11"/>
   </w:num>
-  <w:num w:numId="14">
+  <w:num w:numId="23">
     <w:abstractNumId w:val="22"/>
-  </w:num>
-  <w:num w:numId="15">
-    <w:abstractNumId w:val="13"/>
-  </w:num>
-  <w:num w:numId="16">
-    <w:abstractNumId w:val="18"/>
-  </w:num>
-  <w:num w:numId="17">
-    <w:abstractNumId w:val="25"/>
-  </w:num>
-  <w:num w:numId="18">
-    <w:abstractNumId w:val="7"/>
-  </w:num>
-  <w:num w:numId="19">
-    <w:abstractNumId w:val="24"/>
-  </w:num>
-  <w:num w:numId="20">
-    <w:abstractNumId w:val="20"/>
-  </w:num>
-  <w:num w:numId="21">
-    <w:abstractNumId w:val="23"/>
-  </w:num>
-  <w:num w:numId="22">
-    <w:abstractNumId w:val="9"/>
-  </w:num>
-  <w:num w:numId="23">
-    <w:abstractNumId w:val="15"/>
   </w:num>
   <w:num w:numId="24">
     <w:abstractNumId w:val="0"/>
   </w:num>
   <w:num w:numId="25">
-    <w:abstractNumId w:val="26"/>
+    <w:abstractNumId w:val="37"/>
   </w:num>
   <w:num w:numId="26">
+    <w:abstractNumId w:val="10"/>
+  </w:num>
+  <w:num w:numId="27">
     <w:abstractNumId w:val="8"/>
   </w:num>
-  <w:num w:numId="27">
-    <w:abstractNumId w:val="6"/>
+  <w:num w:numId="28">
+    <w:abstractNumId w:val="24"/>
+  </w:num>
+  <w:num w:numId="29">
+    <w:abstractNumId w:val="14"/>
+  </w:num>
+  <w:num w:numId="30">
+    <w:abstractNumId w:val="2"/>
+  </w:num>
+  <w:num w:numId="31">
+    <w:abstractNumId w:val="20"/>
+  </w:num>
+  <w:num w:numId="32">
+    <w:abstractNumId w:val="36"/>
+  </w:num>
+  <w:num w:numId="33">
+    <w:abstractNumId w:val="19"/>
+  </w:num>
+  <w:num w:numId="34">
+    <w:abstractNumId w:val="5"/>
+  </w:num>
+  <w:num w:numId="35">
+    <w:abstractNumId w:val="16"/>
+  </w:num>
+  <w:num w:numId="36">
+    <w:abstractNumId w:val="17"/>
+  </w:num>
+  <w:num w:numId="37">
+    <w:abstractNumId w:val="32"/>
+  </w:num>
+  <w:num w:numId="38">
+    <w:abstractNumId w:val="34"/>
   </w:num>
 </w:numbering>
 </file>
@@ -14596,7 +15800,7 @@
   <a:extraClrSchemeLst/>
   <a:extLst>
     <a:ext uri="{05A4C25C-085E-4340-85A3-A5531E510DB2}">
-      <thm15:themeFamily xmlns:thm15="http://schemas.microsoft.com/office/thememl/2012/main" xmlns="" name="Office Theme" id="{62F939B6-93AF-4DB8-9C6B-D6C7DFDC589F}" vid="{4A3C46E8-61CC-4603-A589-7422A47A8E4A}"/>
+      <thm15:themeFamily xmlns="" xmlns:thm15="http://schemas.microsoft.com/office/thememl/2012/main" name="Office Theme" id="{62F939B6-93AF-4DB8-9C6B-D6C7DFDC589F}" vid="{4A3C46E8-61CC-4603-A589-7422A47A8E4A}"/>
     </a:ext>
   </a:extLst>
 </a:theme>

--- a/gmat/verbal/critical_reasoning.docx
+++ b/gmat/verbal/critical_reasoning.docx
@@ -3876,7 +3876,7 @@
         <w:spacing w:after="0" w:line="20" w:lineRule="atLeast"/>
       </w:pPr>
       <w:r>
-        <w:t>infer refers to the must be true question.</w:t>
+        <w:t>Do not mistake inference for Must Be True question. Must be true questions have the details that can be verified from question stem but this is not the case with inference questions where you can find the solution which is actually the link between premises.</w:t>
       </w:r>
     </w:p>
     <w:p>
@@ -4851,7 +4851,6 @@
             <w14:round/>
           </w14:textOutline>
         </w:rPr>
-        <w:lastRenderedPageBreak/>
         <w:t xml:space="preserve">Q - </w:t>
       </w:r>
       <w:r>
@@ -5684,7 +5683,6 @@
         <w:spacing w:after="0" w:line="20" w:lineRule="atLeast"/>
       </w:pPr>
       <w:r>
-        <w:lastRenderedPageBreak/>
         <w:t>Notes (Weakens):</w:t>
       </w:r>
     </w:p>
@@ -8699,7 +8697,6 @@
           <w:b/>
           <w:sz w:val="24"/>
         </w:rPr>
-        <w:lastRenderedPageBreak/>
         <w:t>Resolve the Paradox Questions</w:t>
       </w:r>
     </w:p>
@@ -9247,7 +9244,6 @@
           <w:b/>
           <w:sz w:val="24"/>
         </w:rPr>
-        <w:lastRenderedPageBreak/>
         <w:t xml:space="preserve">Question stems : Method of Reasoning </w:t>
       </w:r>
     </w:p>
@@ -10304,8 +10300,360 @@
           <w:sz w:val="24"/>
         </w:rPr>
       </w:pPr>
+      <w:r>
+        <w:rPr>
+          <w:sz w:val="24"/>
+        </w:rPr>
+        <w:t>Notes:</w:t>
+      </w:r>
+      <w:r>
+        <w:rPr>
+          <w:sz w:val="24"/>
+        </w:rPr>
+        <w:br/>
+        <w:t>In most of the questions of this type, author fails to take into consideration the another alternative and that is the one correct answer</w:t>
+      </w:r>
+    </w:p>
+    <w:p>
+      <w:pPr>
+        <w:spacing w:after="0" w:line="20" w:lineRule="atLeast"/>
+        <w:rPr>
+          <w:sz w:val="24"/>
+        </w:rPr>
+      </w:pPr>
+      <w:r>
+        <w:rPr>
+          <w:sz w:val="24"/>
+        </w:rPr>
+        <w:t>Fill in the blank Flaw questions basically attack the assumption</w:t>
+      </w:r>
+    </w:p>
+    <w:p>
+      <w:pPr>
+        <w:spacing w:after="0" w:line="20" w:lineRule="atLeast"/>
+        <w:rPr>
+          <w:sz w:val="24"/>
+        </w:rPr>
+      </w:pPr>
+    </w:p>
+    <w:p>
+      <w:pPr>
+        <w:spacing w:after="0" w:line="20" w:lineRule="atLeast"/>
+        <w:rPr>
+          <w:sz w:val="24"/>
+        </w:rPr>
+      </w:pPr>
+    </w:p>
+    <w:p>
+      <w:pPr>
+        <w:spacing w:after="0" w:line="20" w:lineRule="atLeast"/>
+        <w:rPr>
+          <w:sz w:val="24"/>
+        </w:rPr>
+      </w:pPr>
+    </w:p>
+    <w:p>
+      <w:pPr>
+        <w:spacing w:after="0" w:line="20" w:lineRule="atLeast"/>
+        <w:rPr>
+          <w:sz w:val="24"/>
+        </w:rPr>
+      </w:pPr>
+    </w:p>
+    <w:p>
+      <w:pPr>
+        <w:spacing w:after="0" w:line="20" w:lineRule="atLeast"/>
+        <w:rPr>
+          <w:sz w:val="24"/>
+        </w:rPr>
+      </w:pPr>
+    </w:p>
+    <w:p>
+      <w:pPr>
+        <w:spacing w:after="0" w:line="20" w:lineRule="atLeast"/>
+        <w:rPr>
+          <w:sz w:val="24"/>
+        </w:rPr>
+      </w:pPr>
+    </w:p>
+    <w:p>
+      <w:pPr>
+        <w:spacing w:after="0" w:line="20" w:lineRule="atLeast"/>
+        <w:rPr>
+          <w:sz w:val="24"/>
+        </w:rPr>
+      </w:pPr>
+      <w:r>
+        <w:rPr>
+          <w:sz w:val="24"/>
+        </w:rPr>
+        <w:t>Assumptions</w:t>
+      </w:r>
+      <w:r>
+        <w:rPr>
+          <w:sz w:val="24"/>
+        </w:rPr>
+        <w:t xml:space="preserve"> based questions:</w:t>
+      </w:r>
+    </w:p>
+    <w:p>
+      <w:pPr>
+        <w:spacing w:after="0" w:line="20" w:lineRule="atLeast"/>
+        <w:rPr>
+          <w:sz w:val="24"/>
+        </w:rPr>
+      </w:pPr>
+    </w:p>
+    <w:p>
+      <w:pPr>
+        <w:spacing w:after="0" w:line="20" w:lineRule="atLeast"/>
+        <w:rPr>
+          <w:sz w:val="24"/>
+        </w:rPr>
+      </w:pPr>
+      <w:r>
+        <w:rPr>
+          <w:sz w:val="24"/>
+        </w:rPr>
+        <w:t>Bare Notes:</w:t>
+      </w:r>
+    </w:p>
+    <w:p>
+      <w:pPr>
+        <w:spacing w:after="0" w:line="20" w:lineRule="atLeast"/>
+        <w:rPr>
+          <w:sz w:val="24"/>
+        </w:rPr>
+      </w:pPr>
+      <w:r>
+        <w:rPr>
+          <w:sz w:val="24"/>
+        </w:rPr>
+        <w:t>Sometimes the assumptions strengthens the argument but it takes the argument too far to be digested</w:t>
+      </w:r>
+    </w:p>
+    <w:p>
+      <w:pPr>
+        <w:spacing w:after="0" w:line="20" w:lineRule="atLeast"/>
+        <w:rPr>
+          <w:sz w:val="24"/>
+        </w:rPr>
+      </w:pPr>
+      <w:r>
+        <w:rPr>
+          <w:sz w:val="24"/>
+        </w:rPr>
+        <w:t xml:space="preserve">IN case of strengthen questions don’t bring your own grey area in action, just see if something is </w:t>
+      </w:r>
+      <w:r>
+        <w:rPr>
+          <w:sz w:val="24"/>
+        </w:rPr>
+        <w:t>direct beneficial</w:t>
+      </w:r>
+      <w:r>
+        <w:rPr>
+          <w:sz w:val="24"/>
+        </w:rPr>
+        <w:t xml:space="preserve">  or not. For example in the questions in which it was asked how the capital investment by the residents will give benefits to them then by increasing the salary to reduce attrition among teachers </w:t>
+      </w:r>
+      <w:r>
+        <w:rPr>
+          <w:sz w:val="24"/>
+        </w:rPr>
+        <w:t>will not</w:t>
+      </w:r>
+      <w:r>
+        <w:rPr>
+          <w:sz w:val="24"/>
+        </w:rPr>
+        <w:t xml:space="preserve"> provide any benefits to them since teacher may not provide education even when they are paid higher salaries</w:t>
+      </w:r>
+    </w:p>
+    <w:p>
+      <w:pPr>
+        <w:spacing w:after="0" w:line="20" w:lineRule="atLeast"/>
+        <w:rPr>
+          <w:sz w:val="24"/>
+        </w:rPr>
+      </w:pPr>
+    </w:p>
+    <w:p>
+      <w:pPr>
+        <w:spacing w:after="0" w:line="20" w:lineRule="atLeast"/>
+        <w:rPr>
+          <w:sz w:val="24"/>
+        </w:rPr>
+      </w:pPr>
+      <w:r>
+        <w:rPr>
+          <w:sz w:val="24"/>
+        </w:rPr>
+        <w:t>In If X Then Y stem</w:t>
+      </w:r>
+    </w:p>
+    <w:p>
+      <w:pPr>
+        <w:spacing w:after="0" w:line="20" w:lineRule="atLeast"/>
+        <w:rPr>
+          <w:sz w:val="24"/>
+        </w:rPr>
+      </w:pPr>
+      <w:r>
+        <w:rPr>
+          <w:sz w:val="24"/>
+        </w:rPr>
+        <w:t>Make sure the solution is concrete</w:t>
+      </w:r>
+    </w:p>
+    <w:p>
+      <w:pPr>
+        <w:spacing w:after="0" w:line="20" w:lineRule="atLeast"/>
+        <w:rPr>
+          <w:sz w:val="24"/>
+        </w:rPr>
+      </w:pPr>
+      <w:r>
+        <w:rPr>
+          <w:sz w:val="24"/>
+        </w:rPr>
+        <w:t>Do not use extreme words</w:t>
+      </w:r>
+    </w:p>
+    <w:p>
+      <w:pPr>
+        <w:spacing w:after="0" w:line="20" w:lineRule="atLeast"/>
+        <w:rPr>
+          <w:sz w:val="24"/>
+        </w:rPr>
+      </w:pPr>
       <w:bookmarkStart w:id="1" w:name="_GoBack"/>
       <w:bookmarkEnd w:id="1"/>
+    </w:p>
+    <w:p>
+      <w:pPr>
+        <w:spacing w:after="0" w:line="20" w:lineRule="atLeast"/>
+        <w:rPr>
+          <w:sz w:val="24"/>
+        </w:rPr>
+      </w:pPr>
+    </w:p>
+    <w:p>
+      <w:pPr>
+        <w:spacing w:after="0" w:line="20" w:lineRule="atLeast"/>
+        <w:rPr>
+          <w:sz w:val="24"/>
+        </w:rPr>
+      </w:pPr>
+    </w:p>
+    <w:p>
+      <w:pPr>
+        <w:spacing w:after="0" w:line="20" w:lineRule="atLeast"/>
+        <w:rPr>
+          <w:sz w:val="24"/>
+        </w:rPr>
+      </w:pPr>
+      <w:r>
+        <w:rPr>
+          <w:sz w:val="24"/>
+        </w:rPr>
+        <w:t>Fill the Hole</w:t>
+      </w:r>
+    </w:p>
+    <w:p>
+      <w:pPr>
+        <w:spacing w:after="0" w:line="20" w:lineRule="atLeast"/>
+        <w:rPr>
+          <w:sz w:val="24"/>
+        </w:rPr>
+      </w:pPr>
+      <w:r>
+        <w:rPr>
+          <w:sz w:val="24"/>
+        </w:rPr>
+        <w:t>In such type of questions one thing is linked to 2</w:t>
+      </w:r>
+      <w:r>
+        <w:rPr>
+          <w:sz w:val="24"/>
+          <w:vertAlign w:val="superscript"/>
+        </w:rPr>
+        <w:t>nd</w:t>
+      </w:r>
+      <w:r>
+        <w:rPr>
+          <w:sz w:val="24"/>
+        </w:rPr>
+        <w:t xml:space="preserve"> and 2</w:t>
+      </w:r>
+      <w:r>
+        <w:rPr>
+          <w:sz w:val="24"/>
+          <w:vertAlign w:val="superscript"/>
+        </w:rPr>
+        <w:t>nd</w:t>
+      </w:r>
+      <w:r>
+        <w:rPr>
+          <w:sz w:val="24"/>
+        </w:rPr>
+        <w:t xml:space="preserve"> to 3</w:t>
+      </w:r>
+      <w:r>
+        <w:rPr>
+          <w:sz w:val="24"/>
+          <w:vertAlign w:val="superscript"/>
+        </w:rPr>
+        <w:t>rd</w:t>
+      </w:r>
+      <w:r>
+        <w:rPr>
+          <w:sz w:val="24"/>
+        </w:rPr>
+        <w:t xml:space="preserve"> so join 1</w:t>
+      </w:r>
+      <w:r>
+        <w:rPr>
+          <w:sz w:val="24"/>
+          <w:vertAlign w:val="superscript"/>
+        </w:rPr>
+        <w:t>st</w:t>
+      </w:r>
+      <w:r>
+        <w:rPr>
+          <w:sz w:val="24"/>
+        </w:rPr>
+        <w:t xml:space="preserve"> to 3</w:t>
+      </w:r>
+      <w:r>
+        <w:rPr>
+          <w:sz w:val="24"/>
+          <w:vertAlign w:val="superscript"/>
+        </w:rPr>
+        <w:t>rd</w:t>
+      </w:r>
+      <w:r>
+        <w:rPr>
+          <w:sz w:val="24"/>
+        </w:rPr>
+        <w:t xml:space="preserve"> and find +ves and –ves</w:t>
+      </w:r>
+    </w:p>
+    <w:p>
+      <w:pPr>
+        <w:spacing w:after="0" w:line="20" w:lineRule="atLeast"/>
+        <w:rPr>
+          <w:sz w:val="24"/>
+        </w:rPr>
+      </w:pPr>
+    </w:p>
+    <w:p>
+      <w:pPr>
+        <w:spacing w:after="0" w:line="20" w:lineRule="atLeast"/>
+        <w:rPr>
+          <w:sz w:val="24"/>
+        </w:rPr>
+      </w:pPr>
     </w:p>
     <w:sectPr>
       <w:pgSz w:w="12240" w:h="15840"/>
@@ -15926,7 +16274,7 @@
   <a:extraClrSchemeLst/>
   <a:extLst>
     <a:ext uri="{05A4C25C-085E-4340-85A3-A5531E510DB2}">
-      <thm15:themeFamily xmlns:thm15="http://schemas.microsoft.com/office/thememl/2012/main" xmlns="" name="Office Theme" id="{62F939B6-93AF-4DB8-9C6B-D6C7DFDC589F}" vid="{4A3C46E8-61CC-4603-A589-7422A47A8E4A}"/>
+      <thm15:themeFamily xmlns="" xmlns:thm15="http://schemas.microsoft.com/office/thememl/2012/main" name="Office Theme" id="{62F939B6-93AF-4DB8-9C6B-D6C7DFDC589F}" vid="{4A3C46E8-61CC-4603-A589-7422A47A8E4A}"/>
     </a:ext>
   </a:extLst>
 </a:theme>

--- a/gmat/verbal/critical_reasoning.docx
+++ b/gmat/verbal/critical_reasoning.docx
@@ -1,13 +1,18 @@
 
 <file path=word/document.xml><?xml version="1.0" encoding="utf-8"?>
-<w:document xmlns:wpc="http://schemas.microsoft.com/office/word/2010/wordprocessingCanvas" xmlns:mc="http://schemas.openxmlformats.org/markup-compatibility/2006" xmlns:o="urn:schemas-microsoft-com:office:office" xmlns:r="http://schemas.openxmlformats.org/officeDocument/2006/relationships" xmlns:m="http://schemas.openxmlformats.org/officeDocument/2006/math" xmlns:v="urn:schemas-microsoft-com:vml" xmlns:wp14="http://schemas.microsoft.com/office/word/2010/wordprocessingDrawing" xmlns:wp="http://schemas.openxmlformats.org/drawingml/2006/wordprocessingDrawing" xmlns:w10="urn:schemas-microsoft-com:office:word" xmlns:w="http://schemas.openxmlformats.org/wordprocessingml/2006/main" xmlns:w14="http://schemas.microsoft.com/office/word/2010/wordml" xmlns:wpg="http://schemas.microsoft.com/office/word/2010/wordprocessingGroup" xmlns:wpi="http://schemas.microsoft.com/office/word/2010/wordprocessingInk" xmlns:wne="http://schemas.microsoft.com/office/word/2006/wordml" xmlns:wps="http://schemas.microsoft.com/office/word/2010/wordprocessingShape" mc:Ignorable="w14 wp14">
+<w:document xmlns:wpc="http://schemas.microsoft.com/office/word/2010/wordprocessingCanvas" xmlns:mc="http://schemas.openxmlformats.org/markup-compatibility/2006" xmlns:o="urn:schemas-microsoft-com:office:office" xmlns:r="http://schemas.openxmlformats.org/officeDocument/2006/relationships" xmlns:m="http://schemas.openxmlformats.org/officeDocument/2006/math" xmlns:v="urn:schemas-microsoft-com:vml" xmlns:wp14="http://schemas.microsoft.com/office/word/2010/wordprocessingDrawing" xmlns:wp="http://schemas.openxmlformats.org/drawingml/2006/wordprocessingDrawing" xmlns:w10="urn:schemas-microsoft-com:office:word" xmlns:w="http://schemas.openxmlformats.org/wordprocessingml/2006/main" xmlns:w14="http://schemas.microsoft.com/office/word/2010/wordml" xmlns:w15="http://schemas.microsoft.com/office/word/2012/wordml" xmlns:wpg="http://schemas.microsoft.com/office/word/2010/wordprocessingGroup" xmlns:wpi="http://schemas.microsoft.com/office/word/2010/wordprocessingInk" xmlns:wne="http://schemas.microsoft.com/office/word/2006/wordml" xmlns:wps="http://schemas.microsoft.com/office/word/2010/wordprocessingShape" mc:Ignorable="w14 w15 wp14">
   <w:body>
     <w:p>
       <w:pPr>
         <w:spacing w:after="0" w:line="20" w:lineRule="atLeast"/>
       </w:pPr>
-      <w:r>
-        <w:t>Premise : A fact, proposition or statement from which conclusion can be made.</w:t>
+      <w:proofErr w:type="gramStart"/>
+      <w:r>
+        <w:t>Premise :</w:t>
+      </w:r>
+      <w:proofErr w:type="gramEnd"/>
+      <w:r>
+        <w:t xml:space="preserve"> A fact, proposition or statement from which conclusion can be made.</w:t>
       </w:r>
       <w:r>
         <w:t xml:space="preserve"> </w:t>
@@ -25,8 +30,13 @@
       <w:pPr>
         <w:spacing w:after="0" w:line="20" w:lineRule="atLeast"/>
       </w:pPr>
-      <w:r>
-        <w:t>Conclusion : A statement or judgment that follows from one or more reasons.</w:t>
+      <w:proofErr w:type="gramStart"/>
+      <w:r>
+        <w:t>Conclusion :</w:t>
+      </w:r>
+      <w:proofErr w:type="gramEnd"/>
+      <w:r>
+        <w:t xml:space="preserve"> A statement or judgment that follows from one or more reasons.</w:t>
       </w:r>
     </w:p>
     <w:p>
@@ -127,15 +137,16 @@
         <w:tblLook w:val="04A0" w:firstRow="1" w:lastRow="0" w:firstColumn="1" w:lastColumn="0" w:noHBand="0" w:noVBand="1"/>
       </w:tblPr>
       <w:tblGrid>
-        <w:gridCol w:w="2337"/>
-        <w:gridCol w:w="2337"/>
-        <w:gridCol w:w="2338"/>
-        <w:gridCol w:w="2338"/>
+        <w:gridCol w:w="1924"/>
+        <w:gridCol w:w="1629"/>
+        <w:gridCol w:w="2037"/>
+        <w:gridCol w:w="2012"/>
+        <w:gridCol w:w="1974"/>
       </w:tblGrid>
       <w:tr>
         <w:tc>
           <w:tcPr>
-            <w:tcW w:w="2337" w:type="dxa"/>
+            <w:tcW w:w="1924" w:type="dxa"/>
             <w:shd w:val="clear" w:color="auto" w:fill="DBDBDB" w:themeFill="accent3" w:themeFillTint="66"/>
           </w:tcPr>
           <w:p>
@@ -149,7 +160,18 @@
         </w:tc>
         <w:tc>
           <w:tcPr>
-            <w:tcW w:w="2337" w:type="dxa"/>
+            <w:tcW w:w="1629" w:type="dxa"/>
+            <w:shd w:val="clear" w:color="auto" w:fill="DBDBDB" w:themeFill="accent3" w:themeFillTint="66"/>
+          </w:tcPr>
+          <w:p>
+            <w:pPr>
+              <w:spacing w:line="20" w:lineRule="atLeast"/>
+            </w:pPr>
+          </w:p>
+        </w:tc>
+        <w:tc>
+          <w:tcPr>
+            <w:tcW w:w="2037" w:type="dxa"/>
             <w:shd w:val="clear" w:color="auto" w:fill="DBDBDB" w:themeFill="accent3" w:themeFillTint="66"/>
           </w:tcPr>
           <w:p>
@@ -163,7 +185,7 @@
         </w:tc>
         <w:tc>
           <w:tcPr>
-            <w:tcW w:w="2338" w:type="dxa"/>
+            <w:tcW w:w="2012" w:type="dxa"/>
             <w:shd w:val="clear" w:color="auto" w:fill="DBDBDB" w:themeFill="accent3" w:themeFillTint="66"/>
           </w:tcPr>
           <w:p>
@@ -177,7 +199,7 @@
         </w:tc>
         <w:tc>
           <w:tcPr>
-            <w:tcW w:w="2338" w:type="dxa"/>
+            <w:tcW w:w="1974" w:type="dxa"/>
             <w:shd w:val="clear" w:color="auto" w:fill="DBDBDB" w:themeFill="accent3" w:themeFillTint="66"/>
           </w:tcPr>
           <w:p>
@@ -185,10 +207,7 @@
               <w:spacing w:line="20" w:lineRule="atLeast"/>
             </w:pPr>
             <w:r>
-              <w:t>Contrasting</w:t>
-            </w:r>
-            <w:r>
-              <w:t xml:space="preserve"> Indicators</w:t>
+              <w:t>Contrasting Indicators</w:t>
             </w:r>
           </w:p>
         </w:tc>
@@ -196,7 +215,7 @@
       <w:tr>
         <w:tc>
           <w:tcPr>
-            <w:tcW w:w="2337" w:type="dxa"/>
+            <w:tcW w:w="1924" w:type="dxa"/>
           </w:tcPr>
           <w:p>
             <w:pPr>
@@ -209,7 +228,17 @@
         </w:tc>
         <w:tc>
           <w:tcPr>
-            <w:tcW w:w="2337" w:type="dxa"/>
+            <w:tcW w:w="1629" w:type="dxa"/>
+          </w:tcPr>
+          <w:p>
+            <w:pPr>
+              <w:spacing w:line="20" w:lineRule="atLeast"/>
+            </w:pPr>
+          </w:p>
+        </w:tc>
+        <w:tc>
+          <w:tcPr>
+            <w:tcW w:w="2037" w:type="dxa"/>
           </w:tcPr>
           <w:p>
             <w:pPr>
@@ -222,7 +251,7 @@
         </w:tc>
         <w:tc>
           <w:tcPr>
-            <w:tcW w:w="2338" w:type="dxa"/>
+            <w:tcW w:w="2012" w:type="dxa"/>
           </w:tcPr>
           <w:p>
             <w:pPr>
@@ -235,7 +264,7 @@
         </w:tc>
         <w:tc>
           <w:tcPr>
-            <w:tcW w:w="2338" w:type="dxa"/>
+            <w:tcW w:w="1974" w:type="dxa"/>
           </w:tcPr>
           <w:p>
             <w:pPr>
@@ -250,7 +279,7 @@
       <w:tr>
         <w:tc>
           <w:tcPr>
-            <w:tcW w:w="2337" w:type="dxa"/>
+            <w:tcW w:w="1924" w:type="dxa"/>
           </w:tcPr>
           <w:p>
             <w:pPr>
@@ -263,7 +292,17 @@
         </w:tc>
         <w:tc>
           <w:tcPr>
-            <w:tcW w:w="2337" w:type="dxa"/>
+            <w:tcW w:w="1629" w:type="dxa"/>
+          </w:tcPr>
+          <w:p>
+            <w:pPr>
+              <w:spacing w:line="20" w:lineRule="atLeast"/>
+            </w:pPr>
+          </w:p>
+        </w:tc>
+        <w:tc>
+          <w:tcPr>
+            <w:tcW w:w="2037" w:type="dxa"/>
           </w:tcPr>
           <w:p>
             <w:pPr>
@@ -276,7 +315,7 @@
         </w:tc>
         <w:tc>
           <w:tcPr>
-            <w:tcW w:w="2338" w:type="dxa"/>
+            <w:tcW w:w="2012" w:type="dxa"/>
           </w:tcPr>
           <w:p>
             <w:pPr>
@@ -289,7 +328,7 @@
         </w:tc>
         <w:tc>
           <w:tcPr>
-            <w:tcW w:w="2338" w:type="dxa"/>
+            <w:tcW w:w="1974" w:type="dxa"/>
           </w:tcPr>
           <w:p>
             <w:pPr>
@@ -304,7 +343,7 @@
       <w:tr>
         <w:tc>
           <w:tcPr>
-            <w:tcW w:w="2337" w:type="dxa"/>
+            <w:tcW w:w="1924" w:type="dxa"/>
           </w:tcPr>
           <w:p>
             <w:pPr>
@@ -317,7 +356,17 @@
         </w:tc>
         <w:tc>
           <w:tcPr>
-            <w:tcW w:w="2337" w:type="dxa"/>
+            <w:tcW w:w="1629" w:type="dxa"/>
+          </w:tcPr>
+          <w:p>
+            <w:pPr>
+              <w:spacing w:line="20" w:lineRule="atLeast"/>
+            </w:pPr>
+          </w:p>
+        </w:tc>
+        <w:tc>
+          <w:tcPr>
+            <w:tcW w:w="2037" w:type="dxa"/>
           </w:tcPr>
           <w:p>
             <w:pPr>
@@ -330,7 +379,7 @@
         </w:tc>
         <w:tc>
           <w:tcPr>
-            <w:tcW w:w="2338" w:type="dxa"/>
+            <w:tcW w:w="2012" w:type="dxa"/>
           </w:tcPr>
           <w:p>
             <w:pPr>
@@ -343,7 +392,7 @@
         </w:tc>
         <w:tc>
           <w:tcPr>
-            <w:tcW w:w="2338" w:type="dxa"/>
+            <w:tcW w:w="1974" w:type="dxa"/>
           </w:tcPr>
           <w:p>
             <w:pPr>
@@ -358,7 +407,7 @@
       <w:tr>
         <w:tc>
           <w:tcPr>
-            <w:tcW w:w="2337" w:type="dxa"/>
+            <w:tcW w:w="1924" w:type="dxa"/>
           </w:tcPr>
           <w:p>
             <w:pPr>
@@ -371,7 +420,17 @@
         </w:tc>
         <w:tc>
           <w:tcPr>
-            <w:tcW w:w="2337" w:type="dxa"/>
+            <w:tcW w:w="1629" w:type="dxa"/>
+          </w:tcPr>
+          <w:p>
+            <w:pPr>
+              <w:spacing w:line="20" w:lineRule="atLeast"/>
+            </w:pPr>
+          </w:p>
+        </w:tc>
+        <w:tc>
+          <w:tcPr>
+            <w:tcW w:w="2037" w:type="dxa"/>
           </w:tcPr>
           <w:p>
             <w:pPr>
@@ -384,7 +443,7 @@
         </w:tc>
         <w:tc>
           <w:tcPr>
-            <w:tcW w:w="2338" w:type="dxa"/>
+            <w:tcW w:w="2012" w:type="dxa"/>
           </w:tcPr>
           <w:p>
             <w:pPr>
@@ -397,7 +456,7 @@
         </w:tc>
         <w:tc>
           <w:tcPr>
-            <w:tcW w:w="2338" w:type="dxa"/>
+            <w:tcW w:w="1974" w:type="dxa"/>
           </w:tcPr>
           <w:p>
             <w:pPr>
@@ -412,7 +471,7 @@
       <w:tr>
         <w:tc>
           <w:tcPr>
-            <w:tcW w:w="2337" w:type="dxa"/>
+            <w:tcW w:w="1924" w:type="dxa"/>
           </w:tcPr>
           <w:p>
             <w:pPr>
@@ -425,7 +484,17 @@
         </w:tc>
         <w:tc>
           <w:tcPr>
-            <w:tcW w:w="2337" w:type="dxa"/>
+            <w:tcW w:w="1629" w:type="dxa"/>
+          </w:tcPr>
+          <w:p>
+            <w:pPr>
+              <w:spacing w:line="20" w:lineRule="atLeast"/>
+            </w:pPr>
+          </w:p>
+        </w:tc>
+        <w:tc>
+          <w:tcPr>
+            <w:tcW w:w="2037" w:type="dxa"/>
           </w:tcPr>
           <w:p>
             <w:pPr>
@@ -438,7 +507,7 @@
         </w:tc>
         <w:tc>
           <w:tcPr>
-            <w:tcW w:w="2338" w:type="dxa"/>
+            <w:tcW w:w="2012" w:type="dxa"/>
           </w:tcPr>
           <w:p>
             <w:pPr>
@@ -451,7 +520,7 @@
         </w:tc>
         <w:tc>
           <w:tcPr>
-            <w:tcW w:w="2338" w:type="dxa"/>
+            <w:tcW w:w="1974" w:type="dxa"/>
           </w:tcPr>
           <w:p>
             <w:pPr>
@@ -472,7 +541,7 @@
       <w:tr>
         <w:tc>
           <w:tcPr>
-            <w:tcW w:w="2337" w:type="dxa"/>
+            <w:tcW w:w="1924" w:type="dxa"/>
           </w:tcPr>
           <w:p>
             <w:pPr>
@@ -485,7 +554,17 @@
         </w:tc>
         <w:tc>
           <w:tcPr>
-            <w:tcW w:w="2337" w:type="dxa"/>
+            <w:tcW w:w="1629" w:type="dxa"/>
+          </w:tcPr>
+          <w:p>
+            <w:pPr>
+              <w:spacing w:line="20" w:lineRule="atLeast"/>
+            </w:pPr>
+          </w:p>
+        </w:tc>
+        <w:tc>
+          <w:tcPr>
+            <w:tcW w:w="2037" w:type="dxa"/>
           </w:tcPr>
           <w:p>
             <w:pPr>
@@ -498,7 +577,7 @@
         </w:tc>
         <w:tc>
           <w:tcPr>
-            <w:tcW w:w="2338" w:type="dxa"/>
+            <w:tcW w:w="2012" w:type="dxa"/>
           </w:tcPr>
           <w:p>
             <w:pPr>
@@ -511,7 +590,7 @@
         </w:tc>
         <w:tc>
           <w:tcPr>
-            <w:tcW w:w="2338" w:type="dxa"/>
+            <w:tcW w:w="1974" w:type="dxa"/>
           </w:tcPr>
           <w:p>
             <w:pPr>
@@ -526,7 +605,7 @@
       <w:tr>
         <w:tc>
           <w:tcPr>
-            <w:tcW w:w="2337" w:type="dxa"/>
+            <w:tcW w:w="1924" w:type="dxa"/>
           </w:tcPr>
           <w:p>
             <w:pPr>
@@ -539,7 +618,17 @@
         </w:tc>
         <w:tc>
           <w:tcPr>
-            <w:tcW w:w="2337" w:type="dxa"/>
+            <w:tcW w:w="1629" w:type="dxa"/>
+          </w:tcPr>
+          <w:p>
+            <w:pPr>
+              <w:spacing w:line="20" w:lineRule="atLeast"/>
+            </w:pPr>
+          </w:p>
+        </w:tc>
+        <w:tc>
+          <w:tcPr>
+            <w:tcW w:w="2037" w:type="dxa"/>
           </w:tcPr>
           <w:p>
             <w:pPr>
@@ -552,7 +641,7 @@
         </w:tc>
         <w:tc>
           <w:tcPr>
-            <w:tcW w:w="2338" w:type="dxa"/>
+            <w:tcW w:w="2012" w:type="dxa"/>
           </w:tcPr>
           <w:p>
             <w:pPr>
@@ -562,7 +651,7 @@
         </w:tc>
         <w:tc>
           <w:tcPr>
-            <w:tcW w:w="2338" w:type="dxa"/>
+            <w:tcW w:w="1974" w:type="dxa"/>
           </w:tcPr>
           <w:p>
             <w:pPr>
@@ -577,7 +666,7 @@
       <w:tr>
         <w:tc>
           <w:tcPr>
-            <w:tcW w:w="2337" w:type="dxa"/>
+            <w:tcW w:w="1924" w:type="dxa"/>
           </w:tcPr>
           <w:p>
             <w:pPr>
@@ -590,7 +679,17 @@
         </w:tc>
         <w:tc>
           <w:tcPr>
-            <w:tcW w:w="2337" w:type="dxa"/>
+            <w:tcW w:w="1629" w:type="dxa"/>
+          </w:tcPr>
+          <w:p>
+            <w:pPr>
+              <w:spacing w:line="20" w:lineRule="atLeast"/>
+            </w:pPr>
+          </w:p>
+        </w:tc>
+        <w:tc>
+          <w:tcPr>
+            <w:tcW w:w="2037" w:type="dxa"/>
           </w:tcPr>
           <w:p>
             <w:pPr>
@@ -603,7 +702,7 @@
         </w:tc>
         <w:tc>
           <w:tcPr>
-            <w:tcW w:w="2338" w:type="dxa"/>
+            <w:tcW w:w="2012" w:type="dxa"/>
           </w:tcPr>
           <w:p>
             <w:pPr>
@@ -613,7 +712,7 @@
         </w:tc>
         <w:tc>
           <w:tcPr>
-            <w:tcW w:w="2338" w:type="dxa"/>
+            <w:tcW w:w="1974" w:type="dxa"/>
           </w:tcPr>
           <w:p>
             <w:pPr>
@@ -628,7 +727,7 @@
       <w:tr>
         <w:tc>
           <w:tcPr>
-            <w:tcW w:w="2337" w:type="dxa"/>
+            <w:tcW w:w="1924" w:type="dxa"/>
           </w:tcPr>
           <w:p>
             <w:pPr>
@@ -641,7 +740,17 @@
         </w:tc>
         <w:tc>
           <w:tcPr>
-            <w:tcW w:w="2337" w:type="dxa"/>
+            <w:tcW w:w="1629" w:type="dxa"/>
+          </w:tcPr>
+          <w:p>
+            <w:pPr>
+              <w:spacing w:line="20" w:lineRule="atLeast"/>
+            </w:pPr>
+          </w:p>
+        </w:tc>
+        <w:tc>
+          <w:tcPr>
+            <w:tcW w:w="2037" w:type="dxa"/>
           </w:tcPr>
           <w:p>
             <w:pPr>
@@ -654,7 +763,7 @@
         </w:tc>
         <w:tc>
           <w:tcPr>
-            <w:tcW w:w="2338" w:type="dxa"/>
+            <w:tcW w:w="2012" w:type="dxa"/>
           </w:tcPr>
           <w:p>
             <w:pPr>
@@ -664,7 +773,7 @@
         </w:tc>
         <w:tc>
           <w:tcPr>
-            <w:tcW w:w="2338" w:type="dxa"/>
+            <w:tcW w:w="1974" w:type="dxa"/>
           </w:tcPr>
           <w:p>
             <w:pPr>
@@ -679,7 +788,7 @@
       <w:tr>
         <w:tc>
           <w:tcPr>
-            <w:tcW w:w="2337" w:type="dxa"/>
+            <w:tcW w:w="1924" w:type="dxa"/>
           </w:tcPr>
           <w:p>
             <w:pPr>
@@ -692,7 +801,17 @@
         </w:tc>
         <w:tc>
           <w:tcPr>
-            <w:tcW w:w="2337" w:type="dxa"/>
+            <w:tcW w:w="1629" w:type="dxa"/>
+          </w:tcPr>
+          <w:p>
+            <w:pPr>
+              <w:spacing w:line="20" w:lineRule="atLeast"/>
+            </w:pPr>
+          </w:p>
+        </w:tc>
+        <w:tc>
+          <w:tcPr>
+            <w:tcW w:w="2037" w:type="dxa"/>
           </w:tcPr>
           <w:p>
             <w:pPr>
@@ -705,7 +824,7 @@
         </w:tc>
         <w:tc>
           <w:tcPr>
-            <w:tcW w:w="2338" w:type="dxa"/>
+            <w:tcW w:w="2012" w:type="dxa"/>
           </w:tcPr>
           <w:p>
             <w:pPr>
@@ -715,7 +834,7 @@
         </w:tc>
         <w:tc>
           <w:tcPr>
-            <w:tcW w:w="2338" w:type="dxa"/>
+            <w:tcW w:w="1974" w:type="dxa"/>
           </w:tcPr>
           <w:p>
             <w:pPr>
@@ -730,23 +849,30 @@
       <w:tr>
         <w:tc>
           <w:tcPr>
-            <w:tcW w:w="2337" w:type="dxa"/>
+            <w:tcW w:w="1924" w:type="dxa"/>
           </w:tcPr>
           <w:p>
             <w:pPr>
               <w:spacing w:line="20" w:lineRule="atLeast"/>
             </w:pPr>
             <w:r>
-              <w:t>Thi</w:t>
-            </w:r>
-            <w:r>
-              <w:t>s can be seen from</w:t>
+              <w:t>This can be seen from</w:t>
             </w:r>
           </w:p>
         </w:tc>
         <w:tc>
           <w:tcPr>
-            <w:tcW w:w="2337" w:type="dxa"/>
+            <w:tcW w:w="1629" w:type="dxa"/>
+          </w:tcPr>
+          <w:p>
+            <w:pPr>
+              <w:spacing w:line="20" w:lineRule="atLeast"/>
+            </w:pPr>
+          </w:p>
+        </w:tc>
+        <w:tc>
+          <w:tcPr>
+            <w:tcW w:w="2037" w:type="dxa"/>
           </w:tcPr>
           <w:p>
             <w:pPr>
@@ -759,7 +885,7 @@
         </w:tc>
         <w:tc>
           <w:tcPr>
-            <w:tcW w:w="2338" w:type="dxa"/>
+            <w:tcW w:w="2012" w:type="dxa"/>
           </w:tcPr>
           <w:p>
             <w:pPr>
@@ -769,7 +895,7 @@
         </w:tc>
         <w:tc>
           <w:tcPr>
-            <w:tcW w:w="2338" w:type="dxa"/>
+            <w:tcW w:w="1974" w:type="dxa"/>
           </w:tcPr>
           <w:p>
             <w:pPr>
@@ -784,7 +910,7 @@
       <w:tr>
         <w:tc>
           <w:tcPr>
-            <w:tcW w:w="2337" w:type="dxa"/>
+            <w:tcW w:w="1924" w:type="dxa"/>
           </w:tcPr>
           <w:p>
             <w:pPr>
@@ -797,7 +923,17 @@
         </w:tc>
         <w:tc>
           <w:tcPr>
-            <w:tcW w:w="2337" w:type="dxa"/>
+            <w:tcW w:w="1629" w:type="dxa"/>
+          </w:tcPr>
+          <w:p>
+            <w:pPr>
+              <w:spacing w:line="20" w:lineRule="atLeast"/>
+            </w:pPr>
+          </w:p>
+        </w:tc>
+        <w:tc>
+          <w:tcPr>
+            <w:tcW w:w="2037" w:type="dxa"/>
           </w:tcPr>
           <w:p>
             <w:pPr>
@@ -810,7 +946,7 @@
         </w:tc>
         <w:tc>
           <w:tcPr>
-            <w:tcW w:w="2338" w:type="dxa"/>
+            <w:tcW w:w="2012" w:type="dxa"/>
           </w:tcPr>
           <w:p>
             <w:pPr>
@@ -820,7 +956,7 @@
         </w:tc>
         <w:tc>
           <w:tcPr>
-            <w:tcW w:w="2338" w:type="dxa"/>
+            <w:tcW w:w="1974" w:type="dxa"/>
           </w:tcPr>
           <w:p>
             <w:pPr>
@@ -835,7 +971,7 @@
       <w:tr>
         <w:tc>
           <w:tcPr>
-            <w:tcW w:w="2337" w:type="dxa"/>
+            <w:tcW w:w="1924" w:type="dxa"/>
           </w:tcPr>
           <w:p>
             <w:pPr>
@@ -845,7 +981,17 @@
         </w:tc>
         <w:tc>
           <w:tcPr>
-            <w:tcW w:w="2337" w:type="dxa"/>
+            <w:tcW w:w="1629" w:type="dxa"/>
+          </w:tcPr>
+          <w:p>
+            <w:pPr>
+              <w:spacing w:line="20" w:lineRule="atLeast"/>
+            </w:pPr>
+          </w:p>
+        </w:tc>
+        <w:tc>
+          <w:tcPr>
+            <w:tcW w:w="2037" w:type="dxa"/>
           </w:tcPr>
           <w:p>
             <w:pPr>
@@ -858,7 +1004,7 @@
         </w:tc>
         <w:tc>
           <w:tcPr>
-            <w:tcW w:w="2338" w:type="dxa"/>
+            <w:tcW w:w="2012" w:type="dxa"/>
           </w:tcPr>
           <w:p>
             <w:pPr>
@@ -868,7 +1014,7 @@
         </w:tc>
         <w:tc>
           <w:tcPr>
-            <w:tcW w:w="2338" w:type="dxa"/>
+            <w:tcW w:w="1974" w:type="dxa"/>
           </w:tcPr>
           <w:p>
             <w:pPr>
@@ -883,7 +1029,7 @@
       <w:tr>
         <w:tc>
           <w:tcPr>
-            <w:tcW w:w="2337" w:type="dxa"/>
+            <w:tcW w:w="1924" w:type="dxa"/>
           </w:tcPr>
           <w:p>
             <w:pPr>
@@ -893,7 +1039,7 @@
         </w:tc>
         <w:tc>
           <w:tcPr>
-            <w:tcW w:w="2337" w:type="dxa"/>
+            <w:tcW w:w="1629" w:type="dxa"/>
           </w:tcPr>
           <w:p>
             <w:pPr>
@@ -903,7 +1049,7 @@
         </w:tc>
         <w:tc>
           <w:tcPr>
-            <w:tcW w:w="2338" w:type="dxa"/>
+            <w:tcW w:w="2037" w:type="dxa"/>
           </w:tcPr>
           <w:p>
             <w:pPr>
@@ -913,7 +1059,17 @@
         </w:tc>
         <w:tc>
           <w:tcPr>
-            <w:tcW w:w="2338" w:type="dxa"/>
+            <w:tcW w:w="2012" w:type="dxa"/>
+          </w:tcPr>
+          <w:p>
+            <w:pPr>
+              <w:spacing w:line="20" w:lineRule="atLeast"/>
+            </w:pPr>
+          </w:p>
+        </w:tc>
+        <w:tc>
+          <w:tcPr>
+            <w:tcW w:w="1974" w:type="dxa"/>
           </w:tcPr>
           <w:p>
             <w:pPr>
@@ -1156,7 +1312,15 @@
         <w:spacing w:after="0" w:line="20" w:lineRule="atLeast"/>
       </w:pPr>
       <w:r>
-        <w:t>Take the statements under consideration for the conclusion and mentally  place them in an  arrangement that forces one to be the conclusion and the other(s) to be the premise(s). Use premise and conclusion indicators to achieve this end.  Once the pieces are arranged, determine if arrangement makes logical sense. If so, you have made the correct identification. If not, reverse the</w:t>
+        <w:t xml:space="preserve">Take the statements under consideration for the conclusion and </w:t>
+      </w:r>
+      <w:proofErr w:type="gramStart"/>
+      <w:r>
+        <w:t>mentally  place</w:t>
+      </w:r>
+      <w:proofErr w:type="gramEnd"/>
+      <w:r>
+        <w:t xml:space="preserve"> them in an  arrangement that forces one to be the conclusion and the other(s) to be the premise(s). Use premise and conclusion indicators to achieve this end.  Once the pieces are arranged, determine if arrangement makes logical sense. If so, you have made the correct identification. If not, reverse the</w:t>
       </w:r>
       <w:r>
         <w:t xml:space="preserve"> </w:t>
@@ -1234,8 +1398,13 @@
         <w:spacing w:after="0" w:line="20" w:lineRule="atLeast"/>
       </w:pPr>
       <w:r>
-        <w:t>Some deceptive question stems and its type :</w:t>
-      </w:r>
+        <w:t xml:space="preserve">Some deceptive question stems and its </w:t>
+      </w:r>
+      <w:proofErr w:type="gramStart"/>
+      <w:r>
+        <w:t>type :</w:t>
+      </w:r>
+      <w:proofErr w:type="gramEnd"/>
     </w:p>
     <w:p>
       <w:pPr>
@@ -1430,7 +1599,15 @@
               <w:spacing w:line="20" w:lineRule="atLeast"/>
             </w:pPr>
             <w:r>
-              <w:t xml:space="preserve">It is similar to the second family in terms of information flow but instead of reinforcing the argument, it  tends to destroy the argumentation. </w:t>
+              <w:t xml:space="preserve">It is similar to the second family in terms of information flow but instead of reinforcing the argument, </w:t>
+            </w:r>
+            <w:proofErr w:type="gramStart"/>
+            <w:r>
+              <w:t>it  tends</w:t>
+            </w:r>
+            <w:proofErr w:type="gramEnd"/>
+            <w:r>
+              <w:t xml:space="preserve"> to destroy the argumentation. </w:t>
             </w:r>
           </w:p>
         </w:tc>
@@ -1446,6 +1623,7 @@
               <w:spacing w:line="20" w:lineRule="atLeast"/>
             </w:pPr>
             <w:r>
+              <w:lastRenderedPageBreak/>
               <w:t>Types</w:t>
             </w:r>
           </w:p>
@@ -1889,15 +2067,36 @@
         <w:spacing w:after="0" w:line="20" w:lineRule="atLeast"/>
       </w:pPr>
       <w:r>
-        <w:t>The following is a collection of notes regarding the Ten Question Ty pes. These notes help clear up some questions that ty pically arise when students are learning to identify the question ty pes. In the chapters that discuss each question ty pe we will</w:t>
-      </w:r>
-    </w:p>
-    <w:p>
-      <w:pPr>
-        <w:spacing w:after="0" w:line="20" w:lineRule="atLeast"/>
-      </w:pPr>
-      <w:r>
-        <w:t>reintroduce each of these points.</w:t>
+        <w:t xml:space="preserve">The following is a collection of notes regarding the Ten Question Ty pes. These notes help clear up some questions that ty </w:t>
+      </w:r>
+      <w:proofErr w:type="spellStart"/>
+      <w:r>
+        <w:t>pically</w:t>
+      </w:r>
+      <w:proofErr w:type="spellEnd"/>
+      <w:r>
+        <w:t xml:space="preserve"> arise when students are learning to identify the question ty pes. In the chapters that discuss each question ty </w:t>
+      </w:r>
+      <w:proofErr w:type="spellStart"/>
+      <w:r>
+        <w:t>pe</w:t>
+      </w:r>
+      <w:proofErr w:type="spellEnd"/>
+      <w:r>
+        <w:t xml:space="preserve"> we will</w:t>
+      </w:r>
+    </w:p>
+    <w:p>
+      <w:pPr>
+        <w:spacing w:after="0" w:line="20" w:lineRule="atLeast"/>
+      </w:pPr>
+      <w:proofErr w:type="gramStart"/>
+      <w:r>
+        <w:t>reintroduce</w:t>
+      </w:r>
+      <w:proofErr w:type="gramEnd"/>
+      <w:r>
+        <w:t xml:space="preserve"> each of these points.</w:t>
       </w:r>
     </w:p>
     <w:p>
@@ -1922,8 +2121,21 @@
       <w:pPr>
         <w:spacing w:after="0" w:line="20" w:lineRule="atLeast"/>
       </w:pPr>
-      <w:r>
-        <w:t>when a stimulus without a conclusion appears on the GMAT, only two ty pes of questions can be posed to you: Must Be True or Resolve the Paradox. Question ty pes such as Weaken or Method of Reasoning do not generally appear because no argument or reasoning is present, and those question ty pes ask you to address reasoning. Generally , Resolve the Paradox questions are easy to spot because they contain a paradox or discrepancy . Thus, if you encounter a stimulus without a conclusion and without a paradox, you are most likely about to see a Must Be True question stem.</w:t>
+      <w:proofErr w:type="gramStart"/>
+      <w:r>
+        <w:t>when</w:t>
+      </w:r>
+      <w:proofErr w:type="gramEnd"/>
+      <w:r>
+        <w:t xml:space="preserve"> a stimulus without a conclusion appears on the GMAT, only two ty pes of questions can be posed to you: Must Be True or Resolve the Paradox. Question ty pes such as Weaken or Method of Reasoning do not generally appear because no argument or reasoning is present, and those question ty pes ask you to address reasoning. </w:t>
+      </w:r>
+      <w:proofErr w:type="gramStart"/>
+      <w:r>
+        <w:t>Generally ,</w:t>
+      </w:r>
+      <w:proofErr w:type="gramEnd"/>
+      <w:r>
+        <w:t xml:space="preserve"> Resolve the Paradox questions are easy to spot because they contain a paradox or discrepancy . Thus, if you encounter a stimulus without a conclusion and without a paradox, you are most likely about to see a Must Be True question stem.</w:t>
       </w:r>
     </w:p>
     <w:p>
@@ -1959,11 +2171,8 @@
         <w:spacing w:after="0" w:line="20" w:lineRule="atLeast"/>
       </w:pPr>
       <w:r>
-        <w:t xml:space="preserve">Method of Reasoning and Flaw in the Reasoning questions are a brother/sister pair. The only difference between the two is that Flaw in the Reasoning question stems explicitly note that the </w:t>
-      </w:r>
-      <w:r>
         <w:lastRenderedPageBreak/>
-        <w:t>stimulus contains an error of reasoning. In a Method of Reasoning question the stimulus contains valid or invalid reasoning.</w:t>
+        <w:t>Method of Reasoning and Flaw in the Reasoning questions are a brother/sister pair. The only difference between the two is that Flaw in the Reasoning question stems explicitly note that the stimulus contains an error of reasoning. In a Method of Reasoning question the stimulus contains valid or invalid reasoning.</w:t>
       </w:r>
     </w:p>
     <w:p>
@@ -2030,7 +2239,14 @@
         <w:rPr>
           <w:b/>
         </w:rPr>
-        <w:t xml:space="preserve"> CR passage</w:t>
+        <w:t xml:space="preserve"> CR </w:t>
+      </w:r>
+      <w:proofErr w:type="gramStart"/>
+      <w:r>
+        <w:rPr>
+          <w:b/>
+        </w:rPr>
+        <w:t>passage</w:t>
       </w:r>
       <w:r>
         <w:rPr>
@@ -2038,6 +2254,7 @@
         </w:rPr>
         <w:t xml:space="preserve"> :</w:t>
       </w:r>
+      <w:proofErr w:type="gramEnd"/>
     </w:p>
     <w:p>
       <w:pPr>
@@ -2108,7 +2325,15 @@
         <w:sym w:font="Wingdings" w:char="F0E0"/>
       </w:r>
       <w:r>
-        <w:t xml:space="preserve"> Prephrase the answer, if possible</w:t>
+        <w:t xml:space="preserve"> </w:t>
+      </w:r>
+      <w:proofErr w:type="spellStart"/>
+      <w:r>
+        <w:t>Prephrase</w:t>
+      </w:r>
+      <w:proofErr w:type="spellEnd"/>
+      <w:r>
+        <w:t xml:space="preserve"> the answer, if possible</w:t>
       </w:r>
     </w:p>
     <w:p>
@@ -2627,7 +2852,26 @@
             <w14:round/>
           </w14:textOutline>
         </w:rPr>
-        <w:t>Must be t</w:t>
+        <w:t xml:space="preserve">Must be </w:t>
+      </w:r>
+      <w:proofErr w:type="gramStart"/>
+      <w:r>
+        <w:rPr>
+          <w:color w:val="000000" w:themeColor="text1"/>
+          <w:sz w:val="24"/>
+          <w:szCs w:val="24"/>
+          <w14:shadow w14:blurRad="38100" w14:dist="19050" w14:dir="2700000" w14:sx="100000" w14:sy="100000" w14:kx="0" w14:ky="0" w14:algn="tl">
+            <w14:schemeClr w14:val="dk1">
+              <w14:alpha w14:val="60000"/>
+            </w14:schemeClr>
+          </w14:shadow>
+          <w14:textOutline w14:w="0" w14:cap="flat" w14:cmpd="sng" w14:algn="ctr">
+            <w14:noFill/>
+            <w14:prstDash w14:val="solid"/>
+            <w14:round/>
+          </w14:textOutline>
+        </w:rPr>
+        <w:t>t</w:t>
       </w:r>
       <w:r>
         <w:rPr>
@@ -2647,6 +2891,7 @@
         </w:rPr>
         <w:t>rue :</w:t>
       </w:r>
+      <w:proofErr w:type="gramEnd"/>
     </w:p>
     <w:p>
       <w:pPr>
@@ -3379,7 +3624,45 @@
             <w14:round/>
           </w14:textOutline>
         </w:rPr>
-        <w:t>Likely to be true answer choices ;the choices which are likely bit not surely to be marked true.</w:t>
+        <w:t xml:space="preserve">Likely to be true answer </w:t>
+      </w:r>
+      <w:proofErr w:type="gramStart"/>
+      <w:r>
+        <w:rPr>
+          <w:color w:val="000000" w:themeColor="text1"/>
+          <w:sz w:val="24"/>
+          <w:szCs w:val="24"/>
+          <w14:shadow w14:blurRad="38100" w14:dist="19050" w14:dir="2700000" w14:sx="100000" w14:sy="100000" w14:kx="0" w14:ky="0" w14:algn="tl">
+            <w14:schemeClr w14:val="dk1">
+              <w14:alpha w14:val="60000"/>
+            </w14:schemeClr>
+          </w14:shadow>
+          <w14:textOutline w14:w="0" w14:cap="flat" w14:cmpd="sng" w14:algn="ctr">
+            <w14:noFill/>
+            <w14:prstDash w14:val="solid"/>
+            <w14:round/>
+          </w14:textOutline>
+        </w:rPr>
+        <w:t>choices ;the</w:t>
+      </w:r>
+      <w:proofErr w:type="gramEnd"/>
+      <w:r>
+        <w:rPr>
+          <w:color w:val="000000" w:themeColor="text1"/>
+          <w:sz w:val="24"/>
+          <w:szCs w:val="24"/>
+          <w14:shadow w14:blurRad="38100" w14:dist="19050" w14:dir="2700000" w14:sx="100000" w14:sy="100000" w14:kx="0" w14:ky="0" w14:algn="tl">
+            <w14:schemeClr w14:val="dk1">
+              <w14:alpha w14:val="60000"/>
+            </w14:schemeClr>
+          </w14:shadow>
+          <w14:textOutline w14:w="0" w14:cap="flat" w14:cmpd="sng" w14:algn="ctr">
+            <w14:noFill/>
+            <w14:prstDash w14:val="solid"/>
+            <w14:round/>
+          </w14:textOutline>
+        </w:rPr>
+        <w:t xml:space="preserve"> choices which are likely bit not surely to be marked true.</w:t>
       </w:r>
     </w:p>
     <w:p>
@@ -3713,6 +3996,7 @@
             <w14:round/>
           </w14:textOutline>
         </w:rPr>
+        <w:lastRenderedPageBreak/>
         <w:t>Necessary condition is necessary to occur to make the sufficient condition to be true.</w:t>
       </w:r>
     </w:p>
@@ -3747,7 +4031,6 @@
             <w14:round/>
           </w14:textOutline>
         </w:rPr>
-        <w:lastRenderedPageBreak/>
         <w:t>Happening of sufficient means that necessary condition has occurred while happening of necessary condition may not guarantee that sufficient condition will occur.</w:t>
       </w:r>
     </w:p>
@@ -3816,7 +4099,41 @@
             <w14:round/>
           </w14:textOutline>
         </w:rPr>
-        <w:t>Here sufficient condition is “a student receives A+” while necessary condition is ‘student studies hard”. For sufficient condition to be true (“ receiving A+ ”)  necessary condition must occur (“Hard study”) while hard study may not guarantees you A+ grade.</w:t>
+        <w:t>Here sufficient condition is “a student receives A+” while necessary condition is ‘student studies hard”. For sufficient condition to be true (</w:t>
+      </w:r>
+      <w:proofErr w:type="gramStart"/>
+      <w:r>
+        <w:rPr>
+          <w:color w:val="000000" w:themeColor="text1"/>
+          <w14:shadow w14:blurRad="38100" w14:dist="19050" w14:dir="2700000" w14:sx="100000" w14:sy="100000" w14:kx="0" w14:ky="0" w14:algn="tl">
+            <w14:schemeClr w14:val="dk1">
+              <w14:alpha w14:val="60000"/>
+            </w14:schemeClr>
+          </w14:shadow>
+          <w14:textOutline w14:w="0" w14:cap="flat" w14:cmpd="sng" w14:algn="ctr">
+            <w14:noFill/>
+            <w14:prstDash w14:val="solid"/>
+            <w14:round/>
+          </w14:textOutline>
+        </w:rPr>
+        <w:t>“ receiving</w:t>
+      </w:r>
+      <w:proofErr w:type="gramEnd"/>
+      <w:r>
+        <w:rPr>
+          <w:color w:val="000000" w:themeColor="text1"/>
+          <w14:shadow w14:blurRad="38100" w14:dist="19050" w14:dir="2700000" w14:sx="100000" w14:sy="100000" w14:kx="0" w14:ky="0" w14:algn="tl">
+            <w14:schemeClr w14:val="dk1">
+              <w14:alpha w14:val="60000"/>
+            </w14:schemeClr>
+          </w14:shadow>
+          <w14:textOutline w14:w="0" w14:cap="flat" w14:cmpd="sng" w14:algn="ctr">
+            <w14:noFill/>
+            <w14:prstDash w14:val="solid"/>
+            <w14:round/>
+          </w14:textOutline>
+        </w:rPr>
+        <w:t xml:space="preserve"> A+ ”)  necessary condition must occur (“Hard study”) while hard study may not guarantees you A+ grade.</w:t>
       </w:r>
     </w:p>
     <w:p>
@@ -4963,7 +5280,26 @@
             <w14:round/>
           </w14:textOutline>
         </w:rPr>
-        <w:t xml:space="preserve"> Keywords </w:t>
+        <w:t xml:space="preserve"> </w:t>
+      </w:r>
+      <w:proofErr w:type="gramStart"/>
+      <w:r>
+        <w:rPr>
+          <w:color w:val="000000" w:themeColor="text1"/>
+          <w:sz w:val="24"/>
+          <w:szCs w:val="24"/>
+          <w14:shadow w14:blurRad="38100" w14:dist="19050" w14:dir="2700000" w14:sx="100000" w14:sy="100000" w14:kx="0" w14:ky="0" w14:algn="tl">
+            <w14:schemeClr w14:val="dk1">
+              <w14:alpha w14:val="60000"/>
+            </w14:schemeClr>
+          </w14:shadow>
+          <w14:textOutline w14:w="0" w14:cap="flat" w14:cmpd="sng" w14:algn="ctr">
+            <w14:noFill/>
+            <w14:prstDash w14:val="solid"/>
+            <w14:round/>
+          </w14:textOutline>
+        </w:rPr>
+        <w:t xml:space="preserve">Keywords </w:t>
       </w:r>
       <w:r>
         <w:rPr>
@@ -4983,6 +5319,7 @@
         </w:rPr>
         <w:t>:</w:t>
       </w:r>
+      <w:proofErr w:type="gramEnd"/>
     </w:p>
     <w:p>
       <w:pPr>
@@ -5644,11 +5981,16 @@
       <w:pPr>
         <w:spacing w:after="0" w:line="20" w:lineRule="atLeast"/>
       </w:pPr>
+      <w:proofErr w:type="gramStart"/>
       <w:r>
         <w:t xml:space="preserve">*  </w:t>
       </w:r>
       <w:r>
-        <w:t>The correct answer will undermine the conclusion by showing that the conclusion fails to account for some element or possibility.</w:t>
+        <w:t>The</w:t>
+      </w:r>
+      <w:proofErr w:type="gramEnd"/>
+      <w:r>
+        <w:t xml:space="preserve"> correct answer will undermine the conclusion by showing that the conclusion fails to account for some element or possibility.</w:t>
       </w:r>
     </w:p>
     <w:p>
@@ -5667,6 +6009,7 @@
         <w:spacing w:after="0" w:line="20" w:lineRule="atLeast"/>
       </w:pPr>
       <w:r>
+        <w:lastRenderedPageBreak/>
         <w:sym w:font="Symbol" w:char="F0B7"/>
       </w:r>
       <w:r>
@@ -6058,7 +6401,26 @@
             <w14:round/>
           </w14:textOutline>
         </w:rPr>
-        <w:t>Cause and Effect</w:t>
+        <w:t xml:space="preserve">Cause and </w:t>
+      </w:r>
+      <w:proofErr w:type="gramStart"/>
+      <w:r>
+        <w:rPr>
+          <w:color w:val="000000" w:themeColor="text1"/>
+          <w:sz w:val="24"/>
+          <w:szCs w:val="24"/>
+          <w14:shadow w14:blurRad="38100" w14:dist="19050" w14:dir="2700000" w14:sx="100000" w14:sy="100000" w14:kx="0" w14:ky="0" w14:algn="tl">
+            <w14:schemeClr w14:val="dk1">
+              <w14:alpha w14:val="60000"/>
+            </w14:schemeClr>
+          </w14:shadow>
+          <w14:textOutline w14:w="0" w14:cap="flat" w14:cmpd="sng" w14:algn="ctr">
+            <w14:noFill/>
+            <w14:prstDash w14:val="solid"/>
+            <w14:round/>
+          </w14:textOutline>
+        </w:rPr>
+        <w:t>Effect</w:t>
       </w:r>
       <w:r>
         <w:rPr>
@@ -6078,6 +6440,7 @@
         </w:rPr>
         <w:t xml:space="preserve"> :</w:t>
       </w:r>
+      <w:proofErr w:type="gramEnd"/>
     </w:p>
     <w:p>
       <w:pPr>
@@ -6389,13 +6752,29 @@
         <w:t>caused</w:t>
       </w:r>
       <w:r>
-        <w:t xml:space="preserve"> the another. We have</w:t>
-      </w:r>
-      <w:r>
-        <w:t xml:space="preserve"> to </w:t>
-      </w:r>
-      <w:r>
-        <w:t xml:space="preserve"> look only conclusion for this. </w:t>
+        <w:t xml:space="preserve"> </w:t>
+      </w:r>
+      <w:proofErr w:type="gramStart"/>
+      <w:r>
+        <w:t>the another</w:t>
+      </w:r>
+      <w:proofErr w:type="gramEnd"/>
+      <w:r>
+        <w:t>. We have</w:t>
+      </w:r>
+      <w:r>
+        <w:t xml:space="preserve"> </w:t>
+      </w:r>
+      <w:proofErr w:type="gramStart"/>
+      <w:r>
+        <w:t xml:space="preserve">to </w:t>
+      </w:r>
+      <w:r>
+        <w:t xml:space="preserve"> look</w:t>
+      </w:r>
+      <w:proofErr w:type="gramEnd"/>
+      <w:r>
+        <w:t xml:space="preserve"> only conclusion for this. </w:t>
       </w:r>
       <w:r>
         <w:t>Following are the</w:t>
@@ -6440,7 +6819,17 @@
         <w:spacing w:after="0" w:line="20" w:lineRule="atLeast"/>
       </w:pPr>
       <w:r>
-        <w:t>Show that the stated relationship is reversed. i.e effect is responsible for the cause.</w:t>
+        <w:t xml:space="preserve">Show that the stated relationship is reversed. </w:t>
+      </w:r>
+      <w:proofErr w:type="spellStart"/>
+      <w:proofErr w:type="gramStart"/>
+      <w:r>
+        <w:t>i.e</w:t>
+      </w:r>
+      <w:proofErr w:type="spellEnd"/>
+      <w:proofErr w:type="gramEnd"/>
+      <w:r>
+        <w:t xml:space="preserve"> effect is responsible for the cause.</w:t>
       </w:r>
     </w:p>
     <w:p>
@@ -6466,7 +6855,15 @@
         <w:spacing w:after="0" w:line="20" w:lineRule="atLeast"/>
       </w:pPr>
       <w:r>
-        <w:t>In Weak en questions, attack</w:t>
+        <w:t xml:space="preserve">In Weak </w:t>
+      </w:r>
+      <w:proofErr w:type="spellStart"/>
+      <w:r>
+        <w:t>en</w:t>
+      </w:r>
+      <w:proofErr w:type="spellEnd"/>
+      <w:r>
+        <w:t xml:space="preserve"> questions, attack</w:t>
       </w:r>
       <w:r>
         <w:t>ing a cause and effect relationship almost always consists</w:t>
@@ -6476,8 +6873,13 @@
       <w:pPr>
         <w:spacing w:after="0" w:line="20" w:lineRule="atLeast"/>
       </w:pPr>
-      <w:r>
-        <w:t>of performing one of the following tasks:</w:t>
+      <w:proofErr w:type="gramStart"/>
+      <w:r>
+        <w:t>of</w:t>
+      </w:r>
+      <w:proofErr w:type="gramEnd"/>
+      <w:r>
+        <w:t xml:space="preserve"> performing one of the following tasks:</w:t>
       </w:r>
     </w:p>
     <w:p>
@@ -6907,7 +7309,41 @@
             <w14:round/>
           </w14:textOutline>
         </w:rPr>
-        <w:t>Each of the following supports the claim except: (StrengthenX)</w:t>
+        <w:t>Each of the following supports the claim except: (</w:t>
+      </w:r>
+      <w:proofErr w:type="spellStart"/>
+      <w:r>
+        <w:rPr>
+          <w:color w:val="000000" w:themeColor="text1"/>
+          <w14:shadow w14:blurRad="38100" w14:dist="19050" w14:dir="2700000" w14:sx="100000" w14:sy="100000" w14:kx="0" w14:ky="0" w14:algn="tl">
+            <w14:schemeClr w14:val="dk1">
+              <w14:alpha w14:val="60000"/>
+            </w14:schemeClr>
+          </w14:shadow>
+          <w14:textOutline w14:w="0" w14:cap="flat" w14:cmpd="sng" w14:algn="ctr">
+            <w14:noFill/>
+            <w14:prstDash w14:val="solid"/>
+            <w14:round/>
+          </w14:textOutline>
+        </w:rPr>
+        <w:t>StrengthenX</w:t>
+      </w:r>
+      <w:proofErr w:type="spellEnd"/>
+      <w:r>
+        <w:rPr>
+          <w:color w:val="000000" w:themeColor="text1"/>
+          <w14:shadow w14:blurRad="38100" w14:dist="19050" w14:dir="2700000" w14:sx="100000" w14:sy="100000" w14:kx="0" w14:ky="0" w14:algn="tl">
+            <w14:schemeClr w14:val="dk1">
+              <w14:alpha w14:val="60000"/>
+            </w14:schemeClr>
+          </w14:shadow>
+          <w14:textOutline w14:w="0" w14:cap="flat" w14:cmpd="sng" w14:algn="ctr">
+            <w14:noFill/>
+            <w14:prstDash w14:val="solid"/>
+            <w14:round/>
+          </w14:textOutline>
+        </w:rPr>
+        <w:t>)</w:t>
       </w:r>
     </w:p>
     <w:p>
@@ -7076,8 +7512,26 @@
             <w14:round/>
           </w14:textOutline>
         </w:rPr>
-        <w:t>Look for weakness before prephrasing</w:t>
-      </w:r>
+        <w:t xml:space="preserve">Look for weakness before </w:t>
+      </w:r>
+      <w:proofErr w:type="spellStart"/>
+      <w:r>
+        <w:rPr>
+          <w:color w:val="000000" w:themeColor="text1"/>
+          <w14:shadow w14:blurRad="38100" w14:dist="19050" w14:dir="2700000" w14:sx="100000" w14:sy="100000" w14:kx="0" w14:ky="0" w14:algn="tl">
+            <w14:schemeClr w14:val="dk1">
+              <w14:alpha w14:val="60000"/>
+            </w14:schemeClr>
+          </w14:shadow>
+          <w14:textOutline w14:w="0" w14:cap="flat" w14:cmpd="sng" w14:algn="ctr">
+            <w14:noFill/>
+            <w14:prstDash w14:val="solid"/>
+            <w14:round/>
+          </w14:textOutline>
+        </w:rPr>
+        <w:t>prephrasing</w:t>
+      </w:r>
+      <w:proofErr w:type="spellEnd"/>
     </w:p>
     <w:p>
       <w:pPr>
@@ -7154,7 +7608,41 @@
             <w14:round/>
           </w14:textOutline>
         </w:rPr>
-        <w:t>Match the answer choices with your prephrase, choose it if found else comparatively select the best.</w:t>
+        <w:t xml:space="preserve">Match the answer choices with your </w:t>
+      </w:r>
+      <w:proofErr w:type="spellStart"/>
+      <w:r>
+        <w:rPr>
+          <w:color w:val="000000" w:themeColor="text1"/>
+          <w14:shadow w14:blurRad="38100" w14:dist="19050" w14:dir="2700000" w14:sx="100000" w14:sy="100000" w14:kx="0" w14:ky="0" w14:algn="tl">
+            <w14:schemeClr w14:val="dk1">
+              <w14:alpha w14:val="60000"/>
+            </w14:schemeClr>
+          </w14:shadow>
+          <w14:textOutline w14:w="0" w14:cap="flat" w14:cmpd="sng" w14:algn="ctr">
+            <w14:noFill/>
+            <w14:prstDash w14:val="solid"/>
+            <w14:round/>
+          </w14:textOutline>
+        </w:rPr>
+        <w:t>prephrase</w:t>
+      </w:r>
+      <w:proofErr w:type="spellEnd"/>
+      <w:r>
+        <w:rPr>
+          <w:color w:val="000000" w:themeColor="text1"/>
+          <w14:shadow w14:blurRad="38100" w14:dist="19050" w14:dir="2700000" w14:sx="100000" w14:sy="100000" w14:kx="0" w14:ky="0" w14:algn="tl">
+            <w14:schemeClr w14:val="dk1">
+              <w14:alpha w14:val="60000"/>
+            </w14:schemeClr>
+          </w14:shadow>
+          <w14:textOutline w14:w="0" w14:cap="flat" w14:cmpd="sng" w14:algn="ctr">
+            <w14:noFill/>
+            <w14:prstDash w14:val="solid"/>
+            <w14:round/>
+          </w14:textOutline>
+        </w:rPr>
+        <w:t>, choose it if found else comparatively select the best.</w:t>
       </w:r>
     </w:p>
     <w:p>
@@ -8028,22 +8516,41 @@
           </w14:textOutline>
         </w:rPr>
       </w:pPr>
-      <w:r>
-        <w:rPr>
-          <w:color w:val="000000" w:themeColor="text1"/>
-          <w:szCs w:val="24"/>
-          <w14:shadow w14:blurRad="38100" w14:dist="19050" w14:dir="2700000" w14:sx="100000" w14:sy="100000" w14:kx="0" w14:ky="0" w14:algn="tl">
-            <w14:schemeClr w14:val="dk1">
-              <w14:alpha w14:val="60000"/>
-            </w14:schemeClr>
-          </w14:shadow>
-          <w14:textOutline w14:w="0" w14:cap="flat" w14:cmpd="sng" w14:algn="ctr">
-            <w14:noFill/>
-            <w14:prstDash w14:val="solid"/>
-            <w14:round/>
-          </w14:textOutline>
-        </w:rPr>
-        <w:t>in order for the conclusion to be properly drawn. The correct answer choices impacts the conclusion. Read the answer choices carefully.</w:t>
+      <w:proofErr w:type="gramStart"/>
+      <w:r>
+        <w:rPr>
+          <w:color w:val="000000" w:themeColor="text1"/>
+          <w:szCs w:val="24"/>
+          <w14:shadow w14:blurRad="38100" w14:dist="19050" w14:dir="2700000" w14:sx="100000" w14:sy="100000" w14:kx="0" w14:ky="0" w14:algn="tl">
+            <w14:schemeClr w14:val="dk1">
+              <w14:alpha w14:val="60000"/>
+            </w14:schemeClr>
+          </w14:shadow>
+          <w14:textOutline w14:w="0" w14:cap="flat" w14:cmpd="sng" w14:algn="ctr">
+            <w14:noFill/>
+            <w14:prstDash w14:val="solid"/>
+            <w14:round/>
+          </w14:textOutline>
+        </w:rPr>
+        <w:t>in</w:t>
+      </w:r>
+      <w:proofErr w:type="gramEnd"/>
+      <w:r>
+        <w:rPr>
+          <w:color w:val="000000" w:themeColor="text1"/>
+          <w:szCs w:val="24"/>
+          <w14:shadow w14:blurRad="38100" w14:dist="19050" w14:dir="2700000" w14:sx="100000" w14:sy="100000" w14:kx="0" w14:ky="0" w14:algn="tl">
+            <w14:schemeClr w14:val="dk1">
+              <w14:alpha w14:val="60000"/>
+            </w14:schemeClr>
+          </w14:shadow>
+          <w14:textOutline w14:w="0" w14:cap="flat" w14:cmpd="sng" w14:algn="ctr">
+            <w14:noFill/>
+            <w14:prstDash w14:val="solid"/>
+            <w14:round/>
+          </w14:textOutline>
+        </w:rPr>
+        <w:t xml:space="preserve"> order for the conclusion to be properly drawn. The correct answer choices impacts the conclusion. Read the answer choices carefully.</w:t>
       </w:r>
     </w:p>
     <w:p>
@@ -8134,7 +8641,43 @@
             <w14:round/>
           </w14:textOutline>
         </w:rPr>
-        <w:t>Generally, It will contain the assumption word.</w:t>
+        <w:t xml:space="preserve">Generally, </w:t>
+      </w:r>
+      <w:proofErr w:type="gramStart"/>
+      <w:r>
+        <w:rPr>
+          <w:color w:val="000000" w:themeColor="text1"/>
+          <w:szCs w:val="24"/>
+          <w14:shadow w14:blurRad="38100" w14:dist="19050" w14:dir="2700000" w14:sx="100000" w14:sy="100000" w14:kx="0" w14:ky="0" w14:algn="tl">
+            <w14:schemeClr w14:val="dk1">
+              <w14:alpha w14:val="60000"/>
+            </w14:schemeClr>
+          </w14:shadow>
+          <w14:textOutline w14:w="0" w14:cap="flat" w14:cmpd="sng" w14:algn="ctr">
+            <w14:noFill/>
+            <w14:prstDash w14:val="solid"/>
+            <w14:round/>
+          </w14:textOutline>
+        </w:rPr>
+        <w:t>It</w:t>
+      </w:r>
+      <w:proofErr w:type="gramEnd"/>
+      <w:r>
+        <w:rPr>
+          <w:color w:val="000000" w:themeColor="text1"/>
+          <w:szCs w:val="24"/>
+          <w14:shadow w14:blurRad="38100" w14:dist="19050" w14:dir="2700000" w14:sx="100000" w14:sy="100000" w14:kx="0" w14:ky="0" w14:algn="tl">
+            <w14:schemeClr w14:val="dk1">
+              <w14:alpha w14:val="60000"/>
+            </w14:schemeClr>
+          </w14:shadow>
+          <w14:textOutline w14:w="0" w14:cap="flat" w14:cmpd="sng" w14:algn="ctr">
+            <w14:noFill/>
+            <w14:prstDash w14:val="solid"/>
+            <w14:round/>
+          </w14:textOutline>
+        </w:rPr>
+        <w:t xml:space="preserve"> will contain the assumption word.</w:t>
       </w:r>
     </w:p>
     <w:p>
@@ -8316,8 +8859,27 @@
             <w14:round/>
           </w14:textOutline>
         </w:rPr>
-        <w:t>The answer choice containing the words ‘at least some’ and ‘at least one’ are said to be true mostly, but do use Assumption negation technique. BTW At least some/one’s logical opposite is None..</w:t>
-      </w:r>
+        <w:t>The answer choice containing the words ‘at least some’ and ‘at least one’ are said to be true mostly, but do use Assumption negation technique. BTW At least some/one’s logical opposite is None</w:t>
+      </w:r>
+      <w:proofErr w:type="gramStart"/>
+      <w:r>
+        <w:rPr>
+          <w:color w:val="000000" w:themeColor="text1"/>
+          <w:szCs w:val="24"/>
+          <w14:shadow w14:blurRad="38100" w14:dist="19050" w14:dir="2700000" w14:sx="100000" w14:sy="100000" w14:kx="0" w14:ky="0" w14:algn="tl">
+            <w14:schemeClr w14:val="dk1">
+              <w14:alpha w14:val="60000"/>
+            </w14:schemeClr>
+          </w14:shadow>
+          <w14:textOutline w14:w="0" w14:cap="flat" w14:cmpd="sng" w14:algn="ctr">
+            <w14:noFill/>
+            <w14:prstDash w14:val="solid"/>
+            <w14:round/>
+          </w14:textOutline>
+        </w:rPr>
+        <w:t>..</w:t>
+      </w:r>
+      <w:proofErr w:type="gramEnd"/>
     </w:p>
     <w:p>
       <w:pPr>
@@ -8582,7 +9144,21 @@
         <w:rPr>
           <w:b/>
         </w:rPr>
-        <w:t>In the fill in the blank question. If the sentence asked for starts with the conclusion indicator then you have to insert Must be True statement else in case of premises, we have to insert the assumption undertaken in the argument</w:t>
+        <w:t xml:space="preserve">In the fill in the blank question. If the sentence asked for starts with the conclusion indicator then you have to insert </w:t>
+      </w:r>
+      <w:proofErr w:type="gramStart"/>
+      <w:r>
+        <w:rPr>
+          <w:b/>
+        </w:rPr>
+        <w:t>Must</w:t>
+      </w:r>
+      <w:proofErr w:type="gramEnd"/>
+      <w:r>
+        <w:rPr>
+          <w:b/>
+        </w:rPr>
+        <w:t xml:space="preserve"> be True statement else in case of premises, we have to insert the assumption undertaken in the argument</w:t>
       </w:r>
     </w:p>
     <w:p>
@@ -8617,6 +9193,40 @@
         </w:rPr>
         <w:t>!</w:t>
       </w:r>
+    </w:p>
+    <w:p>
+      <w:pPr>
+        <w:spacing w:after="0" w:line="20" w:lineRule="atLeast"/>
+        <w:rPr>
+          <w:b/>
+          <w:color w:val="385623" w:themeColor="accent6" w:themeShade="80"/>
+        </w:rPr>
+      </w:pPr>
+      <w:r>
+        <w:rPr>
+          <w:b/>
+          <w:color w:val="385623" w:themeColor="accent6" w:themeShade="80"/>
+        </w:rPr>
+        <w:sym w:font="Wingdings" w:char="F0E0"/>
+      </w:r>
+      <w:r>
+        <w:rPr>
+          <w:b/>
+          <w:color w:val="385623" w:themeColor="accent6" w:themeShade="80"/>
+        </w:rPr>
+        <w:t xml:space="preserve"> Assumption is something which will cater in supporting the conclusion not pointing to somewhere else randomly</w:t>
+      </w:r>
+    </w:p>
+    <w:p>
+      <w:pPr>
+        <w:spacing w:after="0" w:line="20" w:lineRule="atLeast"/>
+        <w:rPr>
+          <w:b/>
+          <w:color w:val="385623" w:themeColor="accent6" w:themeShade="80"/>
+        </w:rPr>
+      </w:pPr>
+      <w:bookmarkStart w:id="1" w:name="_GoBack"/>
+      <w:bookmarkEnd w:id="1"/>
     </w:p>
     <w:p>
       <w:pPr>
@@ -8861,12 +9471,21 @@
           <w:sz w:val="24"/>
         </w:rPr>
       </w:pPr>
-      <w:r>
-        <w:rPr>
-          <w:b/>
-          <w:sz w:val="24"/>
-        </w:rPr>
-        <w:t>above?”</w:t>
+      <w:proofErr w:type="gramStart"/>
+      <w:r>
+        <w:rPr>
+          <w:b/>
+          <w:sz w:val="24"/>
+        </w:rPr>
+        <w:t>above</w:t>
+      </w:r>
+      <w:proofErr w:type="gramEnd"/>
+      <w:r>
+        <w:rPr>
+          <w:b/>
+          <w:sz w:val="24"/>
+        </w:rPr>
+        <w:t>?”</w:t>
       </w:r>
     </w:p>
     <w:p>
@@ -8899,12 +9518,21 @@
           <w:sz w:val="24"/>
         </w:rPr>
       </w:pPr>
-      <w:r>
-        <w:rPr>
-          <w:b/>
-          <w:sz w:val="24"/>
-        </w:rPr>
-        <w:t>described above?”</w:t>
+      <w:proofErr w:type="gramStart"/>
+      <w:r>
+        <w:rPr>
+          <w:b/>
+          <w:sz w:val="24"/>
+        </w:rPr>
+        <w:t>described</w:t>
+      </w:r>
+      <w:proofErr w:type="gramEnd"/>
+      <w:r>
+        <w:rPr>
+          <w:b/>
+          <w:sz w:val="24"/>
+        </w:rPr>
+        <w:t xml:space="preserve"> above?”</w:t>
       </w:r>
     </w:p>
     <w:p>
@@ -9244,7 +9872,23 @@
           <w:b/>
           <w:sz w:val="24"/>
         </w:rPr>
-        <w:t xml:space="preserve">Question stems : Method of Reasoning </w:t>
+        <w:t xml:space="preserve">Question </w:t>
+      </w:r>
+      <w:proofErr w:type="gramStart"/>
+      <w:r>
+        <w:rPr>
+          <w:b/>
+          <w:sz w:val="24"/>
+        </w:rPr>
+        <w:t>stems :</w:t>
+      </w:r>
+      <w:proofErr w:type="gramEnd"/>
+      <w:r>
+        <w:rPr>
+          <w:b/>
+          <w:sz w:val="24"/>
+        </w:rPr>
+        <w:t xml:space="preserve"> Method of Reasoning </w:t>
       </w:r>
     </w:p>
     <w:p>
@@ -9370,12 +10014,21 @@
           <w:sz w:val="24"/>
         </w:rPr>
       </w:pPr>
-      <w:r>
-        <w:rPr>
-          <w:b/>
-          <w:sz w:val="24"/>
-        </w:rPr>
-        <w:t>argument?”</w:t>
+      <w:proofErr w:type="gramStart"/>
+      <w:r>
+        <w:rPr>
+          <w:b/>
+          <w:sz w:val="24"/>
+        </w:rPr>
+        <w:t>argument</w:t>
+      </w:r>
+      <w:proofErr w:type="gramEnd"/>
+      <w:r>
+        <w:rPr>
+          <w:b/>
+          <w:sz w:val="24"/>
+        </w:rPr>
+        <w:t>?”</w:t>
       </w:r>
     </w:p>
     <w:p>
@@ -9736,7 +10389,23 @@
           <w:b/>
           <w:sz w:val="24"/>
         </w:rPr>
-        <w:t>Question Stem : Flaw in the reasoning</w:t>
+        <w:t xml:space="preserve">Question </w:t>
+      </w:r>
+      <w:proofErr w:type="gramStart"/>
+      <w:r>
+        <w:rPr>
+          <w:b/>
+          <w:sz w:val="24"/>
+        </w:rPr>
+        <w:t>Stem :</w:t>
+      </w:r>
+      <w:proofErr w:type="gramEnd"/>
+      <w:r>
+        <w:rPr>
+          <w:b/>
+          <w:sz w:val="24"/>
+        </w:rPr>
+        <w:t xml:space="preserve"> Flaw in the reasoning</w:t>
       </w:r>
     </w:p>
     <w:p>
@@ -9778,12 +10447,21 @@
           <w:sz w:val="24"/>
         </w:rPr>
       </w:pPr>
-      <w:r>
-        <w:rPr>
-          <w:b/>
-          <w:sz w:val="24"/>
-        </w:rPr>
-        <w:t>reasoning?”</w:t>
+      <w:proofErr w:type="gramStart"/>
+      <w:r>
+        <w:rPr>
+          <w:b/>
+          <w:sz w:val="24"/>
+        </w:rPr>
+        <w:t>reasoning</w:t>
+      </w:r>
+      <w:proofErr w:type="gramEnd"/>
+      <w:r>
+        <w:rPr>
+          <w:b/>
+          <w:sz w:val="24"/>
+        </w:rPr>
+        <w:t>?”</w:t>
       </w:r>
     </w:p>
     <w:p>
@@ -9816,12 +10494,21 @@
           <w:sz w:val="24"/>
         </w:rPr>
       </w:pPr>
-      <w:r>
-        <w:rPr>
-          <w:b/>
-          <w:sz w:val="24"/>
-        </w:rPr>
-        <w:t>that the argument”</w:t>
+      <w:proofErr w:type="gramStart"/>
+      <w:r>
+        <w:rPr>
+          <w:b/>
+          <w:sz w:val="24"/>
+        </w:rPr>
+        <w:t>that</w:t>
+      </w:r>
+      <w:proofErr w:type="gramEnd"/>
+      <w:r>
+        <w:rPr>
+          <w:b/>
+          <w:sz w:val="24"/>
+        </w:rPr>
+        <w:t xml:space="preserve"> the argument”</w:t>
       </w:r>
     </w:p>
     <w:p>
@@ -10217,7 +10904,21 @@
         <w:rPr>
           <w:sz w:val="24"/>
         </w:rPr>
-        <w:t>Half right,  Half wrong answers.</w:t>
+        <w:t>Half right</w:t>
+      </w:r>
+      <w:proofErr w:type="gramStart"/>
+      <w:r>
+        <w:rPr>
+          <w:sz w:val="24"/>
+        </w:rPr>
+        <w:t>,  Half</w:t>
+      </w:r>
+      <w:proofErr w:type="gramEnd"/>
+      <w:r>
+        <w:rPr>
+          <w:sz w:val="24"/>
+        </w:rPr>
+        <w:t xml:space="preserve"> wrong answers.</w:t>
       </w:r>
     </w:p>
     <w:p>
@@ -10304,8 +11005,16 @@
         <w:rPr>
           <w:sz w:val="24"/>
         </w:rPr>
-        <w:t>Notes:</w:t>
-      </w:r>
+        <w:t>Notes</w:t>
+      </w:r>
+      <w:proofErr w:type="gramStart"/>
+      <w:r>
+        <w:rPr>
+          <w:sz w:val="24"/>
+        </w:rPr>
+        <w:t>:</w:t>
+      </w:r>
+      <w:proofErr w:type="gramEnd"/>
       <w:r>
         <w:rPr>
           <w:sz w:val="24"/>
@@ -10449,13 +11158,27 @@
         <w:rPr>
           <w:sz w:val="24"/>
         </w:rPr>
-        <w:t>direct beneficial</w:t>
-      </w:r>
-      <w:r>
-        <w:rPr>
-          <w:sz w:val="24"/>
-        </w:rPr>
-        <w:t xml:space="preserve">  or not. For example in the questions in which it was asked how the capital investment by the residents will give benefits to them then by increasing the salary to reduce attrition among teachers </w:t>
+        <w:t xml:space="preserve">direct </w:t>
+      </w:r>
+      <w:proofErr w:type="gramStart"/>
+      <w:r>
+        <w:rPr>
+          <w:sz w:val="24"/>
+        </w:rPr>
+        <w:t>beneficial</w:t>
+      </w:r>
+      <w:r>
+        <w:rPr>
+          <w:sz w:val="24"/>
+        </w:rPr>
+        <w:t xml:space="preserve">  or</w:t>
+      </w:r>
+      <w:proofErr w:type="gramEnd"/>
+      <w:r>
+        <w:rPr>
+          <w:sz w:val="24"/>
+        </w:rPr>
+        <w:t xml:space="preserve"> not. For example in the questions in which it was asked how the capital investment by the residents will give benefits to them then by increasing the salary to reduce attrition among teachers </w:t>
       </w:r>
       <w:r>
         <w:rPr>
@@ -10527,8 +11250,6 @@
           <w:sz w:val="24"/>
         </w:rPr>
       </w:pPr>
-      <w:bookmarkStart w:id="1" w:name="_GoBack"/>
-      <w:bookmarkEnd w:id="1"/>
     </w:p>
     <w:p>
       <w:pPr>
@@ -10636,8 +11357,566 @@
         <w:rPr>
           <w:sz w:val="24"/>
         </w:rPr>
-        <w:t xml:space="preserve"> and find +ves and –ves</w:t>
-      </w:r>
+        <w:t xml:space="preserve"> and find +</w:t>
+      </w:r>
+      <w:proofErr w:type="spellStart"/>
+      <w:r>
+        <w:rPr>
+          <w:sz w:val="24"/>
+        </w:rPr>
+        <w:t>ves</w:t>
+      </w:r>
+      <w:proofErr w:type="spellEnd"/>
+      <w:r>
+        <w:rPr>
+          <w:sz w:val="24"/>
+        </w:rPr>
+        <w:t xml:space="preserve"> and –</w:t>
+      </w:r>
+      <w:proofErr w:type="spellStart"/>
+      <w:r>
+        <w:rPr>
+          <w:sz w:val="24"/>
+        </w:rPr>
+        <w:t>ves</w:t>
+      </w:r>
+      <w:proofErr w:type="spellEnd"/>
+    </w:p>
+    <w:p>
+      <w:pPr>
+        <w:spacing w:after="0" w:line="20" w:lineRule="atLeast"/>
+        <w:rPr>
+          <w:sz w:val="24"/>
+        </w:rPr>
+      </w:pPr>
+    </w:p>
+    <w:p>
+      <w:pPr>
+        <w:spacing w:after="0" w:line="20" w:lineRule="atLeast"/>
+        <w:rPr>
+          <w:sz w:val="24"/>
+        </w:rPr>
+      </w:pPr>
+    </w:p>
+    <w:p>
+      <w:pPr>
+        <w:spacing w:after="0" w:line="20" w:lineRule="atLeast"/>
+        <w:rPr>
+          <w:sz w:val="24"/>
+        </w:rPr>
+      </w:pPr>
+    </w:p>
+    <w:p>
+      <w:pPr>
+        <w:spacing w:after="0" w:line="20" w:lineRule="atLeast"/>
+        <w:rPr>
+          <w:sz w:val="24"/>
+        </w:rPr>
+      </w:pPr>
+    </w:p>
+    <w:p>
+      <w:pPr>
+        <w:spacing w:after="0" w:line="20" w:lineRule="atLeast"/>
+        <w:rPr>
+          <w:sz w:val="24"/>
+        </w:rPr>
+      </w:pPr>
+    </w:p>
+    <w:p>
+      <w:pPr>
+        <w:spacing w:after="0" w:line="20" w:lineRule="atLeast"/>
+        <w:rPr>
+          <w:sz w:val="24"/>
+        </w:rPr>
+      </w:pPr>
+    </w:p>
+    <w:p>
+      <w:pPr>
+        <w:spacing w:after="0" w:line="20" w:lineRule="atLeast"/>
+        <w:rPr>
+          <w:sz w:val="24"/>
+        </w:rPr>
+      </w:pPr>
+    </w:p>
+    <w:p>
+      <w:pPr>
+        <w:spacing w:after="0" w:line="20" w:lineRule="atLeast"/>
+        <w:rPr>
+          <w:sz w:val="24"/>
+        </w:rPr>
+      </w:pPr>
+    </w:p>
+    <w:p>
+      <w:pPr>
+        <w:spacing w:after="0" w:line="20" w:lineRule="atLeast"/>
+        <w:rPr>
+          <w:sz w:val="24"/>
+        </w:rPr>
+      </w:pPr>
+    </w:p>
+    <w:p>
+      <w:pPr>
+        <w:spacing w:after="0" w:line="20" w:lineRule="atLeast"/>
+        <w:rPr>
+          <w:sz w:val="24"/>
+        </w:rPr>
+      </w:pPr>
+    </w:p>
+    <w:p>
+      <w:pPr>
+        <w:spacing w:after="0" w:line="20" w:lineRule="atLeast"/>
+        <w:rPr>
+          <w:sz w:val="24"/>
+        </w:rPr>
+      </w:pPr>
+    </w:p>
+    <w:p>
+      <w:pPr>
+        <w:spacing w:after="0" w:line="20" w:lineRule="atLeast"/>
+        <w:rPr>
+          <w:sz w:val="24"/>
+        </w:rPr>
+      </w:pPr>
+    </w:p>
+    <w:p>
+      <w:pPr>
+        <w:spacing w:after="0" w:line="20" w:lineRule="atLeast"/>
+        <w:rPr>
+          <w:sz w:val="24"/>
+        </w:rPr>
+      </w:pPr>
+    </w:p>
+    <w:p>
+      <w:pPr>
+        <w:spacing w:after="0" w:line="20" w:lineRule="atLeast"/>
+        <w:rPr>
+          <w:sz w:val="24"/>
+        </w:rPr>
+      </w:pPr>
+    </w:p>
+    <w:p>
+      <w:pPr>
+        <w:spacing w:after="0" w:line="20" w:lineRule="atLeast"/>
+        <w:rPr>
+          <w:sz w:val="24"/>
+        </w:rPr>
+      </w:pPr>
+    </w:p>
+    <w:p>
+      <w:pPr>
+        <w:spacing w:after="0" w:line="20" w:lineRule="atLeast"/>
+        <w:rPr>
+          <w:sz w:val="24"/>
+        </w:rPr>
+      </w:pPr>
+    </w:p>
+    <w:p>
+      <w:pPr>
+        <w:spacing w:after="0" w:line="20" w:lineRule="atLeast"/>
+        <w:rPr>
+          <w:sz w:val="24"/>
+        </w:rPr>
+      </w:pPr>
+    </w:p>
+    <w:p>
+      <w:pPr>
+        <w:spacing w:after="0" w:line="20" w:lineRule="atLeast"/>
+        <w:rPr>
+          <w:sz w:val="24"/>
+        </w:rPr>
+      </w:pPr>
+    </w:p>
+    <w:p>
+      <w:pPr>
+        <w:spacing w:after="0" w:line="20" w:lineRule="atLeast"/>
+        <w:rPr>
+          <w:sz w:val="24"/>
+        </w:rPr>
+      </w:pPr>
+    </w:p>
+    <w:p>
+      <w:pPr>
+        <w:spacing w:after="0" w:line="20" w:lineRule="atLeast"/>
+        <w:rPr>
+          <w:sz w:val="24"/>
+        </w:rPr>
+      </w:pPr>
+    </w:p>
+    <w:p>
+      <w:pPr>
+        <w:spacing w:after="0" w:line="20" w:lineRule="atLeast"/>
+        <w:rPr>
+          <w:sz w:val="24"/>
+        </w:rPr>
+      </w:pPr>
+    </w:p>
+    <w:p>
+      <w:pPr>
+        <w:spacing w:after="0" w:line="20" w:lineRule="atLeast"/>
+        <w:rPr>
+          <w:sz w:val="24"/>
+        </w:rPr>
+      </w:pPr>
+    </w:p>
+    <w:p>
+      <w:pPr>
+        <w:spacing w:after="0" w:line="20" w:lineRule="atLeast"/>
+        <w:rPr>
+          <w:sz w:val="24"/>
+        </w:rPr>
+      </w:pPr>
+    </w:p>
+    <w:p>
+      <w:pPr>
+        <w:spacing w:after="0" w:line="20" w:lineRule="atLeast"/>
+        <w:rPr>
+          <w:sz w:val="24"/>
+        </w:rPr>
+      </w:pPr>
+      <w:r>
+        <w:rPr>
+          <w:sz w:val="24"/>
+        </w:rPr>
+        <w:t>Parallel Reasoning</w:t>
+      </w:r>
+    </w:p>
+    <w:p>
+      <w:pPr>
+        <w:spacing w:after="0" w:line="20" w:lineRule="atLeast"/>
+        <w:rPr>
+          <w:sz w:val="24"/>
+        </w:rPr>
+      </w:pPr>
+    </w:p>
+    <w:p>
+      <w:pPr>
+        <w:spacing w:after="0" w:line="20" w:lineRule="atLeast"/>
+        <w:rPr>
+          <w:sz w:val="24"/>
+        </w:rPr>
+      </w:pPr>
+      <w:r>
+        <w:rPr>
+          <w:sz w:val="24"/>
+        </w:rPr>
+        <w:t xml:space="preserve">The answer choices will have the </w:t>
+      </w:r>
+    </w:p>
+    <w:p>
+      <w:pPr>
+        <w:spacing w:after="0" w:line="20" w:lineRule="atLeast"/>
+        <w:rPr>
+          <w:sz w:val="24"/>
+        </w:rPr>
+      </w:pPr>
+    </w:p>
+    <w:p>
+      <w:pPr>
+        <w:spacing w:after="0" w:line="20" w:lineRule="atLeast"/>
+        <w:rPr>
+          <w:sz w:val="24"/>
+        </w:rPr>
+      </w:pPr>
+      <w:r>
+        <w:rPr>
+          <w:sz w:val="24"/>
+        </w:rPr>
+        <w:t>General Question Stem;</w:t>
+      </w:r>
+    </w:p>
+    <w:p>
+      <w:pPr>
+        <w:spacing w:after="0" w:line="20" w:lineRule="atLeast"/>
+        <w:rPr>
+          <w:sz w:val="24"/>
+        </w:rPr>
+      </w:pPr>
+    </w:p>
+    <w:p>
+      <w:pPr>
+        <w:pStyle w:val="ListParagraph"/>
+        <w:numPr>
+          <w:ilvl w:val="0"/>
+          <w:numId w:val="39"/>
+        </w:numPr>
+        <w:spacing w:after="0" w:line="20" w:lineRule="atLeast"/>
+        <w:rPr>
+          <w:sz w:val="24"/>
+        </w:rPr>
+      </w:pPr>
+      <w:r>
+        <w:rPr>
+          <w:sz w:val="24"/>
+        </w:rPr>
+        <w:t>“Which of the following is most closely parallel in its reasoning to the reasoning</w:t>
+      </w:r>
+    </w:p>
+    <w:p>
+      <w:pPr>
+        <w:pStyle w:val="ListParagraph"/>
+        <w:spacing w:after="0" w:line="20" w:lineRule="atLeast"/>
+        <w:rPr>
+          <w:sz w:val="24"/>
+        </w:rPr>
+      </w:pPr>
+      <w:proofErr w:type="gramStart"/>
+      <w:r>
+        <w:rPr>
+          <w:sz w:val="24"/>
+        </w:rPr>
+        <w:t>in</w:t>
+      </w:r>
+      <w:proofErr w:type="gramEnd"/>
+      <w:r>
+        <w:rPr>
+          <w:sz w:val="24"/>
+        </w:rPr>
+        <w:t xml:space="preserve"> the argument above?”</w:t>
+      </w:r>
+    </w:p>
+    <w:p>
+      <w:pPr>
+        <w:pStyle w:val="ListParagraph"/>
+        <w:numPr>
+          <w:ilvl w:val="0"/>
+          <w:numId w:val="39"/>
+        </w:numPr>
+        <w:spacing w:after="0" w:line="20" w:lineRule="atLeast"/>
+        <w:rPr>
+          <w:sz w:val="24"/>
+        </w:rPr>
+      </w:pPr>
+      <w:r>
+        <w:rPr>
+          <w:sz w:val="24"/>
+        </w:rPr>
+        <w:t>“Which of the following exhibits a pattern of reasoning most similar to that</w:t>
+      </w:r>
+    </w:p>
+    <w:p>
+      <w:pPr>
+        <w:pStyle w:val="ListParagraph"/>
+        <w:spacing w:after="0" w:line="20" w:lineRule="atLeast"/>
+        <w:rPr>
+          <w:sz w:val="24"/>
+        </w:rPr>
+      </w:pPr>
+      <w:proofErr w:type="gramStart"/>
+      <w:r>
+        <w:rPr>
+          <w:sz w:val="24"/>
+        </w:rPr>
+        <w:t>exhibited</w:t>
+      </w:r>
+      <w:proofErr w:type="gramEnd"/>
+      <w:r>
+        <w:rPr>
+          <w:sz w:val="24"/>
+        </w:rPr>
+        <w:t xml:space="preserve"> by the argument above?”</w:t>
+      </w:r>
+    </w:p>
+    <w:p>
+      <w:pPr>
+        <w:pStyle w:val="ListParagraph"/>
+        <w:numPr>
+          <w:ilvl w:val="0"/>
+          <w:numId w:val="39"/>
+        </w:numPr>
+        <w:spacing w:after="0" w:line="20" w:lineRule="atLeast"/>
+        <w:rPr>
+          <w:sz w:val="24"/>
+        </w:rPr>
+      </w:pPr>
+      <w:r>
+        <w:rPr>
+          <w:sz w:val="24"/>
+        </w:rPr>
+        <w:t>“Which of the following arguments is most similar in its logical features to the</w:t>
+      </w:r>
+    </w:p>
+    <w:p>
+      <w:pPr>
+        <w:pStyle w:val="ListParagraph"/>
+        <w:spacing w:after="0" w:line="20" w:lineRule="atLeast"/>
+        <w:rPr>
+          <w:sz w:val="24"/>
+        </w:rPr>
+      </w:pPr>
+      <w:proofErr w:type="gramStart"/>
+      <w:r>
+        <w:rPr>
+          <w:sz w:val="24"/>
+        </w:rPr>
+        <w:t>argument</w:t>
+      </w:r>
+      <w:proofErr w:type="gramEnd"/>
+      <w:r>
+        <w:rPr>
+          <w:sz w:val="24"/>
+        </w:rPr>
+        <w:t xml:space="preserve"> above?”</w:t>
+      </w:r>
+    </w:p>
+    <w:p>
+      <w:pPr>
+        <w:pStyle w:val="ListParagraph"/>
+        <w:numPr>
+          <w:ilvl w:val="0"/>
+          <w:numId w:val="39"/>
+        </w:numPr>
+        <w:spacing w:after="0" w:line="20" w:lineRule="atLeast"/>
+        <w:rPr>
+          <w:sz w:val="24"/>
+        </w:rPr>
+      </w:pPr>
+      <w:r>
+        <w:rPr>
+          <w:sz w:val="24"/>
+        </w:rPr>
+        <w:t>“Which of the following arguments is most similar in its pattern of reasoning to</w:t>
+      </w:r>
+    </w:p>
+    <w:p>
+      <w:pPr>
+        <w:pStyle w:val="ListParagraph"/>
+        <w:spacing w:after="0" w:line="20" w:lineRule="atLeast"/>
+        <w:rPr>
+          <w:sz w:val="24"/>
+        </w:rPr>
+      </w:pPr>
+      <w:proofErr w:type="gramStart"/>
+      <w:r>
+        <w:rPr>
+          <w:sz w:val="24"/>
+        </w:rPr>
+        <w:t>the</w:t>
+      </w:r>
+      <w:proofErr w:type="gramEnd"/>
+      <w:r>
+        <w:rPr>
+          <w:sz w:val="24"/>
+        </w:rPr>
+        <w:t xml:space="preserve"> argument above?”</w:t>
+      </w:r>
+    </w:p>
+    <w:p>
+      <w:pPr>
+        <w:pStyle w:val="ListParagraph"/>
+        <w:numPr>
+          <w:ilvl w:val="0"/>
+          <w:numId w:val="39"/>
+        </w:numPr>
+        <w:spacing w:after="0" w:line="20" w:lineRule="atLeast"/>
+        <w:rPr>
+          <w:sz w:val="24"/>
+        </w:rPr>
+      </w:pPr>
+      <w:r>
+        <w:rPr>
+          <w:sz w:val="24"/>
+        </w:rPr>
+        <w:t>“The structure of the reasoning in the argument above is most parallel to that in</w:t>
+      </w:r>
+    </w:p>
+    <w:p>
+      <w:pPr>
+        <w:pStyle w:val="ListParagraph"/>
+        <w:spacing w:after="0" w:line="20" w:lineRule="atLeast"/>
+        <w:rPr>
+          <w:sz w:val="24"/>
+        </w:rPr>
+      </w:pPr>
+      <w:proofErr w:type="gramStart"/>
+      <w:r>
+        <w:rPr>
+          <w:sz w:val="24"/>
+        </w:rPr>
+        <w:t>which</w:t>
+      </w:r>
+      <w:proofErr w:type="gramEnd"/>
+      <w:r>
+        <w:rPr>
+          <w:sz w:val="24"/>
+        </w:rPr>
+        <w:t xml:space="preserve"> of the following?”</w:t>
+      </w:r>
+    </w:p>
+    <w:p>
+      <w:pPr>
+        <w:spacing w:after="0" w:line="20" w:lineRule="atLeast"/>
+        <w:rPr>
+          <w:sz w:val="24"/>
+        </w:rPr>
+      </w:pPr>
+    </w:p>
+    <w:p>
+      <w:pPr>
+        <w:spacing w:after="0" w:line="20" w:lineRule="atLeast"/>
+        <w:rPr>
+          <w:sz w:val="24"/>
+        </w:rPr>
+      </w:pPr>
+      <w:r>
+        <w:rPr>
+          <w:sz w:val="24"/>
+        </w:rPr>
+        <w:t>Key Points:</w:t>
+      </w:r>
+    </w:p>
+    <w:p>
+      <w:pPr>
+        <w:spacing w:after="0" w:line="20" w:lineRule="atLeast"/>
+        <w:rPr>
+          <w:sz w:val="24"/>
+        </w:rPr>
+      </w:pPr>
+      <w:r>
+        <w:rPr>
+          <w:sz w:val="24"/>
+        </w:rPr>
+        <w:t>The order in which premise</w:t>
+      </w:r>
+      <w:r>
+        <w:rPr>
+          <w:sz w:val="24"/>
+        </w:rPr>
+        <w:t xml:space="preserve">s and conclusion is presented is </w:t>
+      </w:r>
+      <w:r>
+        <w:rPr>
+          <w:sz w:val="24"/>
+        </w:rPr>
+        <w:t>irrelevant</w:t>
+      </w:r>
+      <w:r>
+        <w:rPr>
+          <w:sz w:val="24"/>
+        </w:rPr>
+        <w:t xml:space="preserve"> to the answer choice in </w:t>
+      </w:r>
+      <w:r>
+        <w:rPr>
+          <w:sz w:val="24"/>
+        </w:rPr>
+        <w:t>in case of parallel reasoning question types.</w:t>
+      </w:r>
+    </w:p>
+    <w:p>
+      <w:pPr>
+        <w:spacing w:after="0" w:line="20" w:lineRule="atLeast"/>
+        <w:rPr>
+          <w:sz w:val="24"/>
+        </w:rPr>
+      </w:pPr>
+    </w:p>
+    <w:p>
+      <w:pPr>
+        <w:spacing w:after="0" w:line="20" w:lineRule="atLeast"/>
+        <w:rPr>
+          <w:sz w:val="24"/>
+        </w:rPr>
+      </w:pPr>
     </w:p>
     <w:p>
       <w:pPr>
@@ -10666,8 +11945,8 @@
 </file>
 
 <file path=word/numbering.xml><?xml version="1.0" encoding="utf-8"?>
-<w:numbering xmlns:wpc="http://schemas.microsoft.com/office/word/2010/wordprocessingCanvas" xmlns:mc="http://schemas.openxmlformats.org/markup-compatibility/2006" xmlns:o="urn:schemas-microsoft-com:office:office" xmlns:r="http://schemas.openxmlformats.org/officeDocument/2006/relationships" xmlns:m="http://schemas.openxmlformats.org/officeDocument/2006/math" xmlns:v="urn:schemas-microsoft-com:vml" xmlns:wp14="http://schemas.microsoft.com/office/word/2010/wordprocessingDrawing" xmlns:wp="http://schemas.openxmlformats.org/drawingml/2006/wordprocessingDrawing" xmlns:w10="urn:schemas-microsoft-com:office:word" xmlns:w="http://schemas.openxmlformats.org/wordprocessingml/2006/main" xmlns:w14="http://schemas.microsoft.com/office/word/2010/wordml" xmlns:wpg="http://schemas.microsoft.com/office/word/2010/wordprocessingGroup" xmlns:wpi="http://schemas.microsoft.com/office/word/2010/wordprocessingInk" xmlns:wne="http://schemas.microsoft.com/office/word/2006/wordml" xmlns:wps="http://schemas.microsoft.com/office/word/2010/wordprocessingShape" mc:Ignorable="w14 wp14">
-  <w:abstractNum w:abstractNumId="0">
+<w:numbering xmlns:wpc="http://schemas.microsoft.com/office/word/2010/wordprocessingCanvas" xmlns:mc="http://schemas.openxmlformats.org/markup-compatibility/2006" xmlns:o="urn:schemas-microsoft-com:office:office" xmlns:r="http://schemas.openxmlformats.org/officeDocument/2006/relationships" xmlns:m="http://schemas.openxmlformats.org/officeDocument/2006/math" xmlns:v="urn:schemas-microsoft-com:vml" xmlns:wp14="http://schemas.microsoft.com/office/word/2010/wordprocessingDrawing" xmlns:wp="http://schemas.openxmlformats.org/drawingml/2006/wordprocessingDrawing" xmlns:w10="urn:schemas-microsoft-com:office:word" xmlns:w="http://schemas.openxmlformats.org/wordprocessingml/2006/main" xmlns:w14="http://schemas.microsoft.com/office/word/2010/wordml" xmlns:w15="http://schemas.microsoft.com/office/word/2012/wordml" xmlns:wpg="http://schemas.microsoft.com/office/word/2010/wordprocessingGroup" xmlns:wpi="http://schemas.microsoft.com/office/word/2010/wordprocessingInk" xmlns:wne="http://schemas.microsoft.com/office/word/2006/wordml" xmlns:wps="http://schemas.microsoft.com/office/word/2010/wordprocessingShape" mc:Ignorable="w14 w15 wp14">
+  <w:abstractNum w:abstractNumId="0" w15:restartNumberingAfterBreak="0">
     <w:nsid w:val="022459C6"/>
     <w:multiLevelType w:val="hybridMultilevel"/>
     <w:tmpl w:val="8690E302"/>
@@ -10780,7 +12059,7 @@
       </w:rPr>
     </w:lvl>
   </w:abstractNum>
-  <w:abstractNum w:abstractNumId="1">
+  <w:abstractNum w:abstractNumId="1" w15:restartNumberingAfterBreak="0">
     <w:nsid w:val="0486342A"/>
     <w:multiLevelType w:val="hybridMultilevel"/>
     <w:tmpl w:val="1A128F7A"/>
@@ -10893,7 +12172,7 @@
       </w:rPr>
     </w:lvl>
   </w:abstractNum>
-  <w:abstractNum w:abstractNumId="2">
+  <w:abstractNum w:abstractNumId="2" w15:restartNumberingAfterBreak="0">
     <w:nsid w:val="0A161632"/>
     <w:multiLevelType w:val="multilevel"/>
     <w:tmpl w:val="5526EAB4"/>
@@ -11042,7 +12321,7 @@
       </w:rPr>
     </w:lvl>
   </w:abstractNum>
-  <w:abstractNum w:abstractNumId="3">
+  <w:abstractNum w:abstractNumId="3" w15:restartNumberingAfterBreak="0">
     <w:nsid w:val="0EA742F4"/>
     <w:multiLevelType w:val="hybridMultilevel"/>
     <w:tmpl w:val="B0E23C8A"/>
@@ -11154,7 +12433,7 @@
       </w:rPr>
     </w:lvl>
   </w:abstractNum>
-  <w:abstractNum w:abstractNumId="4">
+  <w:abstractNum w:abstractNumId="4" w15:restartNumberingAfterBreak="0">
     <w:nsid w:val="0F1C4726"/>
     <w:multiLevelType w:val="hybridMultilevel"/>
     <w:tmpl w:val="2CA04478"/>
@@ -11267,7 +12546,7 @@
       </w:rPr>
     </w:lvl>
   </w:abstractNum>
-  <w:abstractNum w:abstractNumId="5">
+  <w:abstractNum w:abstractNumId="5" w15:restartNumberingAfterBreak="0">
     <w:nsid w:val="10105AE8"/>
     <w:multiLevelType w:val="multilevel"/>
     <w:tmpl w:val="9AFC3826"/>
@@ -11416,7 +12695,119 @@
       </w:rPr>
     </w:lvl>
   </w:abstractNum>
-  <w:abstractNum w:abstractNumId="6">
+  <w:abstractNum w:abstractNumId="6" w15:restartNumberingAfterBreak="0">
+    <w:nsid w:val="121E3000"/>
+    <w:multiLevelType w:val="hybridMultilevel"/>
+    <w:tmpl w:val="64CAFA18"/>
+    <w:lvl w:ilvl="0" w:tplc="76922D0A">
+      <w:numFmt w:val="bullet"/>
+      <w:lvlText w:val=""/>
+      <w:lvlJc w:val="left"/>
+      <w:pPr>
+        <w:ind w:left="720" w:hanging="360"/>
+      </w:pPr>
+      <w:rPr>
+        <w:rFonts w:ascii="Wingdings" w:eastAsiaTheme="minorHAnsi" w:hAnsi="Wingdings" w:cstheme="minorBidi" w:hint="default"/>
+      </w:rPr>
+    </w:lvl>
+    <w:lvl w:ilvl="1" w:tplc="040C0003" w:tentative="1">
+      <w:start w:val="1"/>
+      <w:numFmt w:val="bullet"/>
+      <w:lvlText w:val="o"/>
+      <w:lvlJc w:val="left"/>
+      <w:pPr>
+        <w:ind w:left="1440" w:hanging="360"/>
+      </w:pPr>
+      <w:rPr>
+        <w:rFonts w:ascii="Courier New" w:hAnsi="Courier New" w:cs="Courier New" w:hint="default"/>
+      </w:rPr>
+    </w:lvl>
+    <w:lvl w:ilvl="2" w:tplc="040C0005" w:tentative="1">
+      <w:start w:val="1"/>
+      <w:numFmt w:val="bullet"/>
+      <w:lvlText w:val=""/>
+      <w:lvlJc w:val="left"/>
+      <w:pPr>
+        <w:ind w:left="2160" w:hanging="360"/>
+      </w:pPr>
+      <w:rPr>
+        <w:rFonts w:ascii="Wingdings" w:hAnsi="Wingdings" w:hint="default"/>
+      </w:rPr>
+    </w:lvl>
+    <w:lvl w:ilvl="3" w:tplc="040C0001" w:tentative="1">
+      <w:start w:val="1"/>
+      <w:numFmt w:val="bullet"/>
+      <w:lvlText w:val=""/>
+      <w:lvlJc w:val="left"/>
+      <w:pPr>
+        <w:ind w:left="2880" w:hanging="360"/>
+      </w:pPr>
+      <w:rPr>
+        <w:rFonts w:ascii="Symbol" w:hAnsi="Symbol" w:hint="default"/>
+      </w:rPr>
+    </w:lvl>
+    <w:lvl w:ilvl="4" w:tplc="040C0003" w:tentative="1">
+      <w:start w:val="1"/>
+      <w:numFmt w:val="bullet"/>
+      <w:lvlText w:val="o"/>
+      <w:lvlJc w:val="left"/>
+      <w:pPr>
+        <w:ind w:left="3600" w:hanging="360"/>
+      </w:pPr>
+      <w:rPr>
+        <w:rFonts w:ascii="Courier New" w:hAnsi="Courier New" w:cs="Courier New" w:hint="default"/>
+      </w:rPr>
+    </w:lvl>
+    <w:lvl w:ilvl="5" w:tplc="040C0005" w:tentative="1">
+      <w:start w:val="1"/>
+      <w:numFmt w:val="bullet"/>
+      <w:lvlText w:val=""/>
+      <w:lvlJc w:val="left"/>
+      <w:pPr>
+        <w:ind w:left="4320" w:hanging="360"/>
+      </w:pPr>
+      <w:rPr>
+        <w:rFonts w:ascii="Wingdings" w:hAnsi="Wingdings" w:hint="default"/>
+      </w:rPr>
+    </w:lvl>
+    <w:lvl w:ilvl="6" w:tplc="040C0001" w:tentative="1">
+      <w:start w:val="1"/>
+      <w:numFmt w:val="bullet"/>
+      <w:lvlText w:val=""/>
+      <w:lvlJc w:val="left"/>
+      <w:pPr>
+        <w:ind w:left="5040" w:hanging="360"/>
+      </w:pPr>
+      <w:rPr>
+        <w:rFonts w:ascii="Symbol" w:hAnsi="Symbol" w:hint="default"/>
+      </w:rPr>
+    </w:lvl>
+    <w:lvl w:ilvl="7" w:tplc="040C0003" w:tentative="1">
+      <w:start w:val="1"/>
+      <w:numFmt w:val="bullet"/>
+      <w:lvlText w:val="o"/>
+      <w:lvlJc w:val="left"/>
+      <w:pPr>
+        <w:ind w:left="5760" w:hanging="360"/>
+      </w:pPr>
+      <w:rPr>
+        <w:rFonts w:ascii="Courier New" w:hAnsi="Courier New" w:cs="Courier New" w:hint="default"/>
+      </w:rPr>
+    </w:lvl>
+    <w:lvl w:ilvl="8" w:tplc="040C0005" w:tentative="1">
+      <w:start w:val="1"/>
+      <w:numFmt w:val="bullet"/>
+      <w:lvlText w:val=""/>
+      <w:lvlJc w:val="left"/>
+      <w:pPr>
+        <w:ind w:left="6480" w:hanging="360"/>
+      </w:pPr>
+      <w:rPr>
+        <w:rFonts w:ascii="Wingdings" w:hAnsi="Wingdings" w:hint="default"/>
+      </w:rPr>
+    </w:lvl>
+  </w:abstractNum>
+  <w:abstractNum w:abstractNumId="7" w15:restartNumberingAfterBreak="0">
     <w:nsid w:val="12271FFA"/>
     <w:multiLevelType w:val="hybridMultilevel"/>
     <w:tmpl w:val="979A5492"/>
@@ -11529,7 +12920,7 @@
       </w:rPr>
     </w:lvl>
   </w:abstractNum>
-  <w:abstractNum w:abstractNumId="7">
+  <w:abstractNum w:abstractNumId="8" w15:restartNumberingAfterBreak="0">
     <w:nsid w:val="12877B7E"/>
     <w:multiLevelType w:val="hybridMultilevel"/>
     <w:tmpl w:val="A73E89E4"/>
@@ -11618,7 +13009,7 @@
       </w:pPr>
     </w:lvl>
   </w:abstractNum>
-  <w:abstractNum w:abstractNumId="8">
+  <w:abstractNum w:abstractNumId="9" w15:restartNumberingAfterBreak="0">
     <w:nsid w:val="149C482C"/>
     <w:multiLevelType w:val="hybridMultilevel"/>
     <w:tmpl w:val="E710F4D4"/>
@@ -11731,7 +13122,7 @@
       </w:rPr>
     </w:lvl>
   </w:abstractNum>
-  <w:abstractNum w:abstractNumId="9">
+  <w:abstractNum w:abstractNumId="10" w15:restartNumberingAfterBreak="0">
     <w:nsid w:val="14B06493"/>
     <w:multiLevelType w:val="hybridMultilevel"/>
     <w:tmpl w:val="56D49F00"/>
@@ -11844,7 +13235,7 @@
       </w:rPr>
     </w:lvl>
   </w:abstractNum>
-  <w:abstractNum w:abstractNumId="10">
+  <w:abstractNum w:abstractNumId="11" w15:restartNumberingAfterBreak="0">
     <w:nsid w:val="16934266"/>
     <w:multiLevelType w:val="hybridMultilevel"/>
     <w:tmpl w:val="F92A53BE"/>
@@ -11957,7 +13348,7 @@
       </w:rPr>
     </w:lvl>
   </w:abstractNum>
-  <w:abstractNum w:abstractNumId="11">
+  <w:abstractNum w:abstractNumId="12" w15:restartNumberingAfterBreak="0">
     <w:nsid w:val="173A509B"/>
     <w:multiLevelType w:val="hybridMultilevel"/>
     <w:tmpl w:val="438247A4"/>
@@ -12043,7 +13434,7 @@
       </w:pPr>
     </w:lvl>
   </w:abstractNum>
-  <w:abstractNum w:abstractNumId="12">
+  <w:abstractNum w:abstractNumId="13" w15:restartNumberingAfterBreak="0">
     <w:nsid w:val="1B5A09F1"/>
     <w:multiLevelType w:val="hybridMultilevel"/>
     <w:tmpl w:val="21C2943C"/>
@@ -12156,7 +13547,120 @@
       </w:rPr>
     </w:lvl>
   </w:abstractNum>
-  <w:abstractNum w:abstractNumId="13">
+  <w:abstractNum w:abstractNumId="14" w15:restartNumberingAfterBreak="0">
+    <w:nsid w:val="26DD2F28"/>
+    <w:multiLevelType w:val="hybridMultilevel"/>
+    <w:tmpl w:val="B7D4C796"/>
+    <w:lvl w:ilvl="0" w:tplc="040C0001">
+      <w:start w:val="1"/>
+      <w:numFmt w:val="bullet"/>
+      <w:lvlText w:val=""/>
+      <w:lvlJc w:val="left"/>
+      <w:pPr>
+        <w:ind w:left="720" w:hanging="360"/>
+      </w:pPr>
+      <w:rPr>
+        <w:rFonts w:ascii="Symbol" w:hAnsi="Symbol" w:hint="default"/>
+      </w:rPr>
+    </w:lvl>
+    <w:lvl w:ilvl="1" w:tplc="040C0003" w:tentative="1">
+      <w:start w:val="1"/>
+      <w:numFmt w:val="bullet"/>
+      <w:lvlText w:val="o"/>
+      <w:lvlJc w:val="left"/>
+      <w:pPr>
+        <w:ind w:left="1440" w:hanging="360"/>
+      </w:pPr>
+      <w:rPr>
+        <w:rFonts w:ascii="Courier New" w:hAnsi="Courier New" w:cs="Courier New" w:hint="default"/>
+      </w:rPr>
+    </w:lvl>
+    <w:lvl w:ilvl="2" w:tplc="040C0005" w:tentative="1">
+      <w:start w:val="1"/>
+      <w:numFmt w:val="bullet"/>
+      <w:lvlText w:val=""/>
+      <w:lvlJc w:val="left"/>
+      <w:pPr>
+        <w:ind w:left="2160" w:hanging="360"/>
+      </w:pPr>
+      <w:rPr>
+        <w:rFonts w:ascii="Wingdings" w:hAnsi="Wingdings" w:hint="default"/>
+      </w:rPr>
+    </w:lvl>
+    <w:lvl w:ilvl="3" w:tplc="040C0001" w:tentative="1">
+      <w:start w:val="1"/>
+      <w:numFmt w:val="bullet"/>
+      <w:lvlText w:val=""/>
+      <w:lvlJc w:val="left"/>
+      <w:pPr>
+        <w:ind w:left="2880" w:hanging="360"/>
+      </w:pPr>
+      <w:rPr>
+        <w:rFonts w:ascii="Symbol" w:hAnsi="Symbol" w:hint="default"/>
+      </w:rPr>
+    </w:lvl>
+    <w:lvl w:ilvl="4" w:tplc="040C0003" w:tentative="1">
+      <w:start w:val="1"/>
+      <w:numFmt w:val="bullet"/>
+      <w:lvlText w:val="o"/>
+      <w:lvlJc w:val="left"/>
+      <w:pPr>
+        <w:ind w:left="3600" w:hanging="360"/>
+      </w:pPr>
+      <w:rPr>
+        <w:rFonts w:ascii="Courier New" w:hAnsi="Courier New" w:cs="Courier New" w:hint="default"/>
+      </w:rPr>
+    </w:lvl>
+    <w:lvl w:ilvl="5" w:tplc="040C0005" w:tentative="1">
+      <w:start w:val="1"/>
+      <w:numFmt w:val="bullet"/>
+      <w:lvlText w:val=""/>
+      <w:lvlJc w:val="left"/>
+      <w:pPr>
+        <w:ind w:left="4320" w:hanging="360"/>
+      </w:pPr>
+      <w:rPr>
+        <w:rFonts w:ascii="Wingdings" w:hAnsi="Wingdings" w:hint="default"/>
+      </w:rPr>
+    </w:lvl>
+    <w:lvl w:ilvl="6" w:tplc="040C0001" w:tentative="1">
+      <w:start w:val="1"/>
+      <w:numFmt w:val="bullet"/>
+      <w:lvlText w:val=""/>
+      <w:lvlJc w:val="left"/>
+      <w:pPr>
+        <w:ind w:left="5040" w:hanging="360"/>
+      </w:pPr>
+      <w:rPr>
+        <w:rFonts w:ascii="Symbol" w:hAnsi="Symbol" w:hint="default"/>
+      </w:rPr>
+    </w:lvl>
+    <w:lvl w:ilvl="7" w:tplc="040C0003" w:tentative="1">
+      <w:start w:val="1"/>
+      <w:numFmt w:val="bullet"/>
+      <w:lvlText w:val="o"/>
+      <w:lvlJc w:val="left"/>
+      <w:pPr>
+        <w:ind w:left="5760" w:hanging="360"/>
+      </w:pPr>
+      <w:rPr>
+        <w:rFonts w:ascii="Courier New" w:hAnsi="Courier New" w:cs="Courier New" w:hint="default"/>
+      </w:rPr>
+    </w:lvl>
+    <w:lvl w:ilvl="8" w:tplc="040C0005" w:tentative="1">
+      <w:start w:val="1"/>
+      <w:numFmt w:val="bullet"/>
+      <w:lvlText w:val=""/>
+      <w:lvlJc w:val="left"/>
+      <w:pPr>
+        <w:ind w:left="6480" w:hanging="360"/>
+      </w:pPr>
+      <w:rPr>
+        <w:rFonts w:ascii="Wingdings" w:hAnsi="Wingdings" w:hint="default"/>
+      </w:rPr>
+    </w:lvl>
+  </w:abstractNum>
+  <w:abstractNum w:abstractNumId="15" w15:restartNumberingAfterBreak="0">
     <w:nsid w:val="2E1220DB"/>
     <w:multiLevelType w:val="hybridMultilevel"/>
     <w:tmpl w:val="6186AAA2"/>
@@ -12269,7 +13773,7 @@
       </w:rPr>
     </w:lvl>
   </w:abstractNum>
-  <w:abstractNum w:abstractNumId="14">
+  <w:abstractNum w:abstractNumId="16" w15:restartNumberingAfterBreak="0">
     <w:nsid w:val="34241570"/>
     <w:multiLevelType w:val="multilevel"/>
     <w:tmpl w:val="4086C520"/>
@@ -12418,7 +13922,7 @@
       </w:rPr>
     </w:lvl>
   </w:abstractNum>
-  <w:abstractNum w:abstractNumId="15">
+  <w:abstractNum w:abstractNumId="17" w15:restartNumberingAfterBreak="0">
     <w:nsid w:val="3631246E"/>
     <w:multiLevelType w:val="hybridMultilevel"/>
     <w:tmpl w:val="4EBA8C4C"/>
@@ -12530,7 +14034,7 @@
       </w:rPr>
     </w:lvl>
   </w:abstractNum>
-  <w:abstractNum w:abstractNumId="16">
+  <w:abstractNum w:abstractNumId="18" w15:restartNumberingAfterBreak="0">
     <w:nsid w:val="36825BAA"/>
     <w:multiLevelType w:val="multilevel"/>
     <w:tmpl w:val="B660066A"/>
@@ -12679,7 +14183,7 @@
       </w:rPr>
     </w:lvl>
   </w:abstractNum>
-  <w:abstractNum w:abstractNumId="17">
+  <w:abstractNum w:abstractNumId="19" w15:restartNumberingAfterBreak="0">
     <w:nsid w:val="3BDC3A14"/>
     <w:multiLevelType w:val="multilevel"/>
     <w:tmpl w:val="7D9C4E6A"/>
@@ -12828,7 +14332,119 @@
       </w:rPr>
     </w:lvl>
   </w:abstractNum>
-  <w:abstractNum w:abstractNumId="18">
+  <w:abstractNum w:abstractNumId="20" w15:restartNumberingAfterBreak="0">
+    <w:nsid w:val="3D146EBF"/>
+    <w:multiLevelType w:val="hybridMultilevel"/>
+    <w:tmpl w:val="BE2AEA5C"/>
+    <w:lvl w:ilvl="0" w:tplc="09B6D07C">
+      <w:numFmt w:val="bullet"/>
+      <w:lvlText w:val="&gt;"/>
+      <w:lvlJc w:val="left"/>
+      <w:pPr>
+        <w:ind w:left="720" w:hanging="360"/>
+      </w:pPr>
+      <w:rPr>
+        <w:rFonts w:ascii="Calibri" w:eastAsiaTheme="minorHAnsi" w:hAnsi="Calibri" w:cstheme="minorBidi" w:hint="default"/>
+      </w:rPr>
+    </w:lvl>
+    <w:lvl w:ilvl="1" w:tplc="040C0003" w:tentative="1">
+      <w:start w:val="1"/>
+      <w:numFmt w:val="bullet"/>
+      <w:lvlText w:val="o"/>
+      <w:lvlJc w:val="left"/>
+      <w:pPr>
+        <w:ind w:left="1440" w:hanging="360"/>
+      </w:pPr>
+      <w:rPr>
+        <w:rFonts w:ascii="Courier New" w:hAnsi="Courier New" w:cs="Courier New" w:hint="default"/>
+      </w:rPr>
+    </w:lvl>
+    <w:lvl w:ilvl="2" w:tplc="040C0005" w:tentative="1">
+      <w:start w:val="1"/>
+      <w:numFmt w:val="bullet"/>
+      <w:lvlText w:val=""/>
+      <w:lvlJc w:val="left"/>
+      <w:pPr>
+        <w:ind w:left="2160" w:hanging="360"/>
+      </w:pPr>
+      <w:rPr>
+        <w:rFonts w:ascii="Wingdings" w:hAnsi="Wingdings" w:hint="default"/>
+      </w:rPr>
+    </w:lvl>
+    <w:lvl w:ilvl="3" w:tplc="040C0001" w:tentative="1">
+      <w:start w:val="1"/>
+      <w:numFmt w:val="bullet"/>
+      <w:lvlText w:val=""/>
+      <w:lvlJc w:val="left"/>
+      <w:pPr>
+        <w:ind w:left="2880" w:hanging="360"/>
+      </w:pPr>
+      <w:rPr>
+        <w:rFonts w:ascii="Symbol" w:hAnsi="Symbol" w:hint="default"/>
+      </w:rPr>
+    </w:lvl>
+    <w:lvl w:ilvl="4" w:tplc="040C0003" w:tentative="1">
+      <w:start w:val="1"/>
+      <w:numFmt w:val="bullet"/>
+      <w:lvlText w:val="o"/>
+      <w:lvlJc w:val="left"/>
+      <w:pPr>
+        <w:ind w:left="3600" w:hanging="360"/>
+      </w:pPr>
+      <w:rPr>
+        <w:rFonts w:ascii="Courier New" w:hAnsi="Courier New" w:cs="Courier New" w:hint="default"/>
+      </w:rPr>
+    </w:lvl>
+    <w:lvl w:ilvl="5" w:tplc="040C0005" w:tentative="1">
+      <w:start w:val="1"/>
+      <w:numFmt w:val="bullet"/>
+      <w:lvlText w:val=""/>
+      <w:lvlJc w:val="left"/>
+      <w:pPr>
+        <w:ind w:left="4320" w:hanging="360"/>
+      </w:pPr>
+      <w:rPr>
+        <w:rFonts w:ascii="Wingdings" w:hAnsi="Wingdings" w:hint="default"/>
+      </w:rPr>
+    </w:lvl>
+    <w:lvl w:ilvl="6" w:tplc="040C0001" w:tentative="1">
+      <w:start w:val="1"/>
+      <w:numFmt w:val="bullet"/>
+      <w:lvlText w:val=""/>
+      <w:lvlJc w:val="left"/>
+      <w:pPr>
+        <w:ind w:left="5040" w:hanging="360"/>
+      </w:pPr>
+      <w:rPr>
+        <w:rFonts w:ascii="Symbol" w:hAnsi="Symbol" w:hint="default"/>
+      </w:rPr>
+    </w:lvl>
+    <w:lvl w:ilvl="7" w:tplc="040C0003" w:tentative="1">
+      <w:start w:val="1"/>
+      <w:numFmt w:val="bullet"/>
+      <w:lvlText w:val="o"/>
+      <w:lvlJc w:val="left"/>
+      <w:pPr>
+        <w:ind w:left="5760" w:hanging="360"/>
+      </w:pPr>
+      <w:rPr>
+        <w:rFonts w:ascii="Courier New" w:hAnsi="Courier New" w:cs="Courier New" w:hint="default"/>
+      </w:rPr>
+    </w:lvl>
+    <w:lvl w:ilvl="8" w:tplc="040C0005" w:tentative="1">
+      <w:start w:val="1"/>
+      <w:numFmt w:val="bullet"/>
+      <w:lvlText w:val=""/>
+      <w:lvlJc w:val="left"/>
+      <w:pPr>
+        <w:ind w:left="6480" w:hanging="360"/>
+      </w:pPr>
+      <w:rPr>
+        <w:rFonts w:ascii="Wingdings" w:hAnsi="Wingdings" w:hint="default"/>
+      </w:rPr>
+    </w:lvl>
+  </w:abstractNum>
+  <w:abstractNum w:abstractNumId="21" w15:restartNumberingAfterBreak="0">
     <w:nsid w:val="404A1F0F"/>
     <w:multiLevelType w:val="hybridMultilevel"/>
     <w:tmpl w:val="92B824C6"/>
@@ -12941,7 +14557,7 @@
       </w:rPr>
     </w:lvl>
   </w:abstractNum>
-  <w:abstractNum w:abstractNumId="19">
+  <w:abstractNum w:abstractNumId="22" w15:restartNumberingAfterBreak="0">
     <w:nsid w:val="41AE6AC6"/>
     <w:multiLevelType w:val="multilevel"/>
     <w:tmpl w:val="E2A8C57E"/>
@@ -13090,7 +14706,7 @@
       </w:rPr>
     </w:lvl>
   </w:abstractNum>
-  <w:abstractNum w:abstractNumId="20">
+  <w:abstractNum w:abstractNumId="23" w15:restartNumberingAfterBreak="0">
     <w:nsid w:val="41C7302A"/>
     <w:multiLevelType w:val="multilevel"/>
     <w:tmpl w:val="FDAE8E92"/>
@@ -13239,7 +14855,7 @@
       </w:rPr>
     </w:lvl>
   </w:abstractNum>
-  <w:abstractNum w:abstractNumId="21">
+  <w:abstractNum w:abstractNumId="24" w15:restartNumberingAfterBreak="0">
     <w:nsid w:val="426B3F64"/>
     <w:multiLevelType w:val="hybridMultilevel"/>
     <w:tmpl w:val="0EA2AA9A"/>
@@ -13351,7 +14967,7 @@
       </w:rPr>
     </w:lvl>
   </w:abstractNum>
-  <w:abstractNum w:abstractNumId="22">
+  <w:abstractNum w:abstractNumId="25" w15:restartNumberingAfterBreak="0">
     <w:nsid w:val="49B60DD2"/>
     <w:multiLevelType w:val="hybridMultilevel"/>
     <w:tmpl w:val="D7AC8A10"/>
@@ -13464,7 +15080,7 @@
       </w:rPr>
     </w:lvl>
   </w:abstractNum>
-  <w:abstractNum w:abstractNumId="23">
+  <w:abstractNum w:abstractNumId="26" w15:restartNumberingAfterBreak="0">
     <w:nsid w:val="4A445E47"/>
     <w:multiLevelType w:val="hybridMultilevel"/>
     <w:tmpl w:val="4E94F09C"/>
@@ -13577,7 +15193,7 @@
       </w:rPr>
     </w:lvl>
   </w:abstractNum>
-  <w:abstractNum w:abstractNumId="24">
+  <w:abstractNum w:abstractNumId="27" w15:restartNumberingAfterBreak="0">
     <w:nsid w:val="4C535DDA"/>
     <w:multiLevelType w:val="multilevel"/>
     <w:tmpl w:val="6F081C06"/>
@@ -13726,7 +15342,7 @@
       </w:rPr>
     </w:lvl>
   </w:abstractNum>
-  <w:abstractNum w:abstractNumId="25">
+  <w:abstractNum w:abstractNumId="28" w15:restartNumberingAfterBreak="0">
     <w:nsid w:val="4C9C366D"/>
     <w:multiLevelType w:val="hybridMultilevel"/>
     <w:tmpl w:val="50FC4CEA"/>
@@ -13839,7 +15455,7 @@
       </w:rPr>
     </w:lvl>
   </w:abstractNum>
-  <w:abstractNum w:abstractNumId="26">
+  <w:abstractNum w:abstractNumId="29" w15:restartNumberingAfterBreak="0">
     <w:nsid w:val="4E8459C5"/>
     <w:multiLevelType w:val="hybridMultilevel"/>
     <w:tmpl w:val="677C564C"/>
@@ -13952,7 +15568,7 @@
       </w:rPr>
     </w:lvl>
   </w:abstractNum>
-  <w:abstractNum w:abstractNumId="27">
+  <w:abstractNum w:abstractNumId="30" w15:restartNumberingAfterBreak="0">
     <w:nsid w:val="51421D0E"/>
     <w:multiLevelType w:val="hybridMultilevel"/>
     <w:tmpl w:val="7BF84A1E"/>
@@ -14064,7 +15680,7 @@
       </w:rPr>
     </w:lvl>
   </w:abstractNum>
-  <w:abstractNum w:abstractNumId="28">
+  <w:abstractNum w:abstractNumId="31" w15:restartNumberingAfterBreak="0">
     <w:nsid w:val="57954078"/>
     <w:multiLevelType w:val="hybridMultilevel"/>
     <w:tmpl w:val="E3F26798"/>
@@ -14176,7 +15792,7 @@
       </w:rPr>
     </w:lvl>
   </w:abstractNum>
-  <w:abstractNum w:abstractNumId="29">
+  <w:abstractNum w:abstractNumId="32" w15:restartNumberingAfterBreak="0">
     <w:nsid w:val="5C377D90"/>
     <w:multiLevelType w:val="hybridMultilevel"/>
     <w:tmpl w:val="A49C5CC6"/>
@@ -14288,7 +15904,7 @@
       </w:rPr>
     </w:lvl>
   </w:abstractNum>
-  <w:abstractNum w:abstractNumId="30">
+  <w:abstractNum w:abstractNumId="33" w15:restartNumberingAfterBreak="0">
     <w:nsid w:val="5CB00A52"/>
     <w:multiLevelType w:val="hybridMultilevel"/>
     <w:tmpl w:val="3B407C68"/>
@@ -14401,7 +16017,7 @@
       </w:rPr>
     </w:lvl>
   </w:abstractNum>
-  <w:abstractNum w:abstractNumId="31">
+  <w:abstractNum w:abstractNumId="34" w15:restartNumberingAfterBreak="0">
     <w:nsid w:val="5F785646"/>
     <w:multiLevelType w:val="hybridMultilevel"/>
     <w:tmpl w:val="08FACE0A"/>
@@ -14487,7 +16103,7 @@
       </w:pPr>
     </w:lvl>
   </w:abstractNum>
-  <w:abstractNum w:abstractNumId="32">
+  <w:abstractNum w:abstractNumId="35" w15:restartNumberingAfterBreak="0">
     <w:nsid w:val="60D767E8"/>
     <w:multiLevelType w:val="multilevel"/>
     <w:tmpl w:val="D65AE744"/>
@@ -14636,7 +16252,7 @@
       </w:rPr>
     </w:lvl>
   </w:abstractNum>
-  <w:abstractNum w:abstractNumId="33">
+  <w:abstractNum w:abstractNumId="36" w15:restartNumberingAfterBreak="0">
     <w:nsid w:val="66EE111B"/>
     <w:multiLevelType w:val="hybridMultilevel"/>
     <w:tmpl w:val="DCB8FC02"/>
@@ -14749,7 +16365,7 @@
       </w:rPr>
     </w:lvl>
   </w:abstractNum>
-  <w:abstractNum w:abstractNumId="34">
+  <w:abstractNum w:abstractNumId="37" w15:restartNumberingAfterBreak="0">
     <w:nsid w:val="68597D1B"/>
     <w:multiLevelType w:val="multilevel"/>
     <w:tmpl w:val="8EF86B86"/>
@@ -14898,7 +16514,7 @@
       </w:rPr>
     </w:lvl>
   </w:abstractNum>
-  <w:abstractNum w:abstractNumId="35">
+  <w:abstractNum w:abstractNumId="38" w15:restartNumberingAfterBreak="0">
     <w:nsid w:val="710935ED"/>
     <w:multiLevelType w:val="hybridMultilevel"/>
     <w:tmpl w:val="1A742F20"/>
@@ -15011,7 +16627,7 @@
       </w:rPr>
     </w:lvl>
   </w:abstractNum>
-  <w:abstractNum w:abstractNumId="36">
+  <w:abstractNum w:abstractNumId="39" w15:restartNumberingAfterBreak="0">
     <w:nsid w:val="72C3705E"/>
     <w:multiLevelType w:val="multilevel"/>
     <w:tmpl w:val="3BE2CB94"/>
@@ -15160,7 +16776,7 @@
       </w:rPr>
     </w:lvl>
   </w:abstractNum>
-  <w:abstractNum w:abstractNumId="37">
+  <w:abstractNum w:abstractNumId="40" w15:restartNumberingAfterBreak="0">
     <w:nsid w:val="7D2D0D44"/>
     <w:multiLevelType w:val="hybridMultilevel"/>
     <w:tmpl w:val="48EE42E0"/>
@@ -15247,31 +16863,31 @@
     </w:lvl>
   </w:abstractNum>
   <w:num w:numId="1">
-    <w:abstractNumId w:val="15"/>
+    <w:abstractNumId w:val="17"/>
   </w:num>
   <w:num w:numId="2">
-    <w:abstractNumId w:val="21"/>
+    <w:abstractNumId w:val="24"/>
   </w:num>
   <w:num w:numId="3">
-    <w:abstractNumId w:val="29"/>
+    <w:abstractNumId w:val="32"/>
   </w:num>
   <w:num w:numId="4">
-    <w:abstractNumId w:val="27"/>
+    <w:abstractNumId w:val="30"/>
   </w:num>
   <w:num w:numId="5">
     <w:abstractNumId w:val="3"/>
   </w:num>
   <w:num w:numId="6">
+    <w:abstractNumId w:val="8"/>
+  </w:num>
+  <w:num w:numId="7">
+    <w:abstractNumId w:val="26"/>
+  </w:num>
+  <w:num w:numId="8">
     <w:abstractNumId w:val="7"/>
   </w:num>
-  <w:num w:numId="7">
-    <w:abstractNumId w:val="23"/>
-  </w:num>
-  <w:num w:numId="8">
-    <w:abstractNumId w:val="6"/>
-  </w:num>
   <w:num w:numId="9">
-    <w:abstractNumId w:val="12"/>
+    <w:abstractNumId w:val="13"/>
   </w:num>
   <w:num w:numId="10">
     <w:abstractNumId w:val="1"/>
@@ -15280,91 +16896,100 @@
     <w:abstractNumId w:val="4"/>
   </w:num>
   <w:num w:numId="12">
-    <w:abstractNumId w:val="25"/>
+    <w:abstractNumId w:val="28"/>
   </w:num>
   <w:num w:numId="13">
-    <w:abstractNumId w:val="13"/>
+    <w:abstractNumId w:val="15"/>
   </w:num>
   <w:num w:numId="14">
-    <w:abstractNumId w:val="30"/>
+    <w:abstractNumId w:val="33"/>
   </w:num>
   <w:num w:numId="15">
-    <w:abstractNumId w:val="18"/>
+    <w:abstractNumId w:val="21"/>
   </w:num>
   <w:num w:numId="16">
-    <w:abstractNumId w:val="26"/>
+    <w:abstractNumId w:val="29"/>
   </w:num>
   <w:num w:numId="17">
-    <w:abstractNumId w:val="35"/>
+    <w:abstractNumId w:val="38"/>
   </w:num>
   <w:num w:numId="18">
-    <w:abstractNumId w:val="9"/>
+    <w:abstractNumId w:val="10"/>
   </w:num>
   <w:num w:numId="19">
-    <w:abstractNumId w:val="33"/>
+    <w:abstractNumId w:val="36"/>
   </w:num>
   <w:num w:numId="20">
-    <w:abstractNumId w:val="28"/>
+    <w:abstractNumId w:val="31"/>
   </w:num>
   <w:num w:numId="21">
-    <w:abstractNumId w:val="31"/>
+    <w:abstractNumId w:val="34"/>
   </w:num>
   <w:num w:numId="22">
-    <w:abstractNumId w:val="11"/>
+    <w:abstractNumId w:val="12"/>
   </w:num>
   <w:num w:numId="23">
-    <w:abstractNumId w:val="22"/>
+    <w:abstractNumId w:val="25"/>
   </w:num>
   <w:num w:numId="24">
     <w:abstractNumId w:val="0"/>
   </w:num>
   <w:num w:numId="25">
-    <w:abstractNumId w:val="37"/>
+    <w:abstractNumId w:val="40"/>
   </w:num>
   <w:num w:numId="26">
-    <w:abstractNumId w:val="10"/>
+    <w:abstractNumId w:val="11"/>
   </w:num>
   <w:num w:numId="27">
-    <w:abstractNumId w:val="8"/>
+    <w:abstractNumId w:val="9"/>
   </w:num>
   <w:num w:numId="28">
-    <w:abstractNumId w:val="24"/>
+    <w:abstractNumId w:val="27"/>
   </w:num>
   <w:num w:numId="29">
-    <w:abstractNumId w:val="14"/>
+    <w:abstractNumId w:val="16"/>
   </w:num>
   <w:num w:numId="30">
     <w:abstractNumId w:val="2"/>
   </w:num>
   <w:num w:numId="31">
-    <w:abstractNumId w:val="20"/>
+    <w:abstractNumId w:val="23"/>
   </w:num>
   <w:num w:numId="32">
-    <w:abstractNumId w:val="36"/>
+    <w:abstractNumId w:val="39"/>
   </w:num>
   <w:num w:numId="33">
-    <w:abstractNumId w:val="19"/>
+    <w:abstractNumId w:val="22"/>
   </w:num>
   <w:num w:numId="34">
     <w:abstractNumId w:val="5"/>
   </w:num>
   <w:num w:numId="35">
-    <w:abstractNumId w:val="16"/>
+    <w:abstractNumId w:val="18"/>
   </w:num>
   <w:num w:numId="36">
-    <w:abstractNumId w:val="17"/>
+    <w:abstractNumId w:val="19"/>
   </w:num>
   <w:num w:numId="37">
-    <w:abstractNumId w:val="32"/>
+    <w:abstractNumId w:val="35"/>
   </w:num>
   <w:num w:numId="38">
-    <w:abstractNumId w:val="34"/>
+    <w:abstractNumId w:val="37"/>
+  </w:num>
+  <w:num w:numId="39">
+    <w:abstractNumId w:val="14"/>
+  </w:num>
+  <w:num w:numId="40">
+    <w:abstractNumId w:val="6"/>
+  </w:num>
+  <w:num w:numId="41">
+    <w:abstractNumId w:val="20"/>
   </w:num>
 </w:numbering>
 </file>
 
 <file path=word/styles.xml><?xml version="1.0" encoding="utf-8"?>
-<w:styles xmlns:mc="http://schemas.openxmlformats.org/markup-compatibility/2006" xmlns:r="http://schemas.openxmlformats.org/officeDocument/2006/relationships" xmlns:w="http://schemas.openxmlformats.org/wordprocessingml/2006/main" xmlns:w14="http://schemas.microsoft.com/office/word/2010/wordml" mc:Ignorable="w14">
+<w:styles xmlns:mc="http://schemas.openxmlformats.org/markup-compatibility/2006" xmlns:r="http://schemas.openxmlformats.org/officeDocument/2006/relationships" xmlns:w="http://schemas.openxmlformats.org/wordprocessingml/2006/main" xmlns:w14="http://schemas.microsoft.com/office/word/2010/wordml" xmlns:w15="http://schemas.microsoft.com/office/word/2012/wordml" mc:Ignorable="w14 w15">
   <w:docDefaults>
     <w:rPrDefault>
       <w:rPr>
@@ -15380,144 +17005,378 @@
       </w:pPr>
     </w:pPrDefault>
   </w:docDefaults>
-  <w:latentStyles w:defLockedState="0" w:defUIPriority="99" w:defSemiHidden="1" w:defUnhideWhenUsed="1" w:defQFormat="0" w:count="267">
-    <w:lsdException w:name="Normal" w:semiHidden="0" w:uiPriority="0" w:unhideWhenUsed="0" w:qFormat="1"/>
-    <w:lsdException w:name="heading 1" w:semiHidden="0" w:uiPriority="9" w:unhideWhenUsed="0" w:qFormat="1"/>
-    <w:lsdException w:name="heading 2" w:uiPriority="9" w:qFormat="1"/>
-    <w:lsdException w:name="heading 3" w:uiPriority="9" w:qFormat="1"/>
-    <w:lsdException w:name="heading 4" w:uiPriority="9" w:qFormat="1"/>
-    <w:lsdException w:name="heading 5" w:uiPriority="9" w:qFormat="1"/>
-    <w:lsdException w:name="heading 6" w:uiPriority="9" w:qFormat="1"/>
-    <w:lsdException w:name="heading 7" w:uiPriority="9" w:qFormat="1"/>
-    <w:lsdException w:name="heading 8" w:uiPriority="9" w:qFormat="1"/>
-    <w:lsdException w:name="heading 9" w:uiPriority="9" w:qFormat="1"/>
-    <w:lsdException w:name="toc 1" w:uiPriority="39"/>
-    <w:lsdException w:name="toc 2" w:uiPriority="39"/>
-    <w:lsdException w:name="toc 3" w:uiPriority="39"/>
-    <w:lsdException w:name="toc 4" w:uiPriority="39"/>
-    <w:lsdException w:name="toc 5" w:uiPriority="39"/>
-    <w:lsdException w:name="toc 6" w:uiPriority="39"/>
-    <w:lsdException w:name="toc 7" w:uiPriority="39"/>
-    <w:lsdException w:name="toc 8" w:uiPriority="39"/>
-    <w:lsdException w:name="toc 9" w:uiPriority="39"/>
-    <w:lsdException w:name="caption" w:uiPriority="35" w:qFormat="1"/>
-    <w:lsdException w:name="Title" w:semiHidden="0" w:uiPriority="10" w:unhideWhenUsed="0" w:qFormat="1"/>
-    <w:lsdException w:name="Default Paragraph Font" w:uiPriority="1"/>
-    <w:lsdException w:name="Subtitle" w:semiHidden="0" w:uiPriority="11" w:unhideWhenUsed="0" w:qFormat="1"/>
-    <w:lsdException w:name="Strong" w:semiHidden="0" w:uiPriority="22" w:unhideWhenUsed="0" w:qFormat="1"/>
-    <w:lsdException w:name="Emphasis" w:semiHidden="0" w:uiPriority="20" w:unhideWhenUsed="0" w:qFormat="1"/>
-    <w:lsdException w:name="Table Grid" w:semiHidden="0" w:uiPriority="39" w:unhideWhenUsed="0"/>
-    <w:lsdException w:name="Placeholder Text" w:unhideWhenUsed="0"/>
-    <w:lsdException w:name="No Spacing" w:semiHidden="0" w:uiPriority="1" w:unhideWhenUsed="0" w:qFormat="1"/>
-    <w:lsdException w:name="Light Shading" w:semiHidden="0" w:uiPriority="60" w:unhideWhenUsed="0"/>
-    <w:lsdException w:name="Light List" w:semiHidden="0" w:uiPriority="61" w:unhideWhenUsed="0"/>
-    <w:lsdException w:name="Light Grid" w:semiHidden="0" w:uiPriority="62" w:unhideWhenUsed="0"/>
-    <w:lsdException w:name="Medium Shading 1" w:semiHidden="0" w:uiPriority="63" w:unhideWhenUsed="0"/>
-    <w:lsdException w:name="Medium Shading 2" w:semiHidden="0" w:uiPriority="64" w:unhideWhenUsed="0"/>
-    <w:lsdException w:name="Medium List 1" w:semiHidden="0" w:uiPriority="65" w:unhideWhenUsed="0"/>
-    <w:lsdException w:name="Medium List 2" w:semiHidden="0" w:uiPriority="66" w:unhideWhenUsed="0"/>
-    <w:lsdException w:name="Medium Grid 1" w:semiHidden="0" w:uiPriority="67" w:unhideWhenUsed="0"/>
-    <w:lsdException w:name="Medium Grid 2" w:semiHidden="0" w:uiPriority="68" w:unhideWhenUsed="0"/>
-    <w:lsdException w:name="Medium Grid 3" w:semiHidden="0" w:uiPriority="69" w:unhideWhenUsed="0"/>
-    <w:lsdException w:name="Dark List" w:semiHidden="0" w:uiPriority="70" w:unhideWhenUsed="0"/>
-    <w:lsdException w:name="Colorful Shading" w:semiHidden="0" w:uiPriority="71" w:unhideWhenUsed="0"/>
-    <w:lsdException w:name="Colorful List" w:semiHidden="0" w:uiPriority="72" w:unhideWhenUsed="0"/>
-    <w:lsdException w:name="Colorful Grid" w:semiHidden="0" w:uiPriority="73" w:unhideWhenUsed="0"/>
-    <w:lsdException w:name="Light Shading Accent 1" w:semiHidden="0" w:uiPriority="60" w:unhideWhenUsed="0"/>
-    <w:lsdException w:name="Light List Accent 1" w:semiHidden="0" w:uiPriority="61" w:unhideWhenUsed="0"/>
-    <w:lsdException w:name="Light Grid Accent 1" w:semiHidden="0" w:uiPriority="62" w:unhideWhenUsed="0"/>
-    <w:lsdException w:name="Medium Shading 1 Accent 1" w:semiHidden="0" w:uiPriority="63" w:unhideWhenUsed="0"/>
-    <w:lsdException w:name="Medium Shading 2 Accent 1" w:semiHidden="0" w:uiPriority="64" w:unhideWhenUsed="0"/>
-    <w:lsdException w:name="Medium List 1 Accent 1" w:semiHidden="0" w:uiPriority="65" w:unhideWhenUsed="0"/>
-    <w:lsdException w:name="Revision" w:unhideWhenUsed="0"/>
-    <w:lsdException w:name="List Paragraph" w:semiHidden="0" w:uiPriority="34" w:unhideWhenUsed="0" w:qFormat="1"/>
-    <w:lsdException w:name="Quote" w:semiHidden="0" w:uiPriority="29" w:unhideWhenUsed="0" w:qFormat="1"/>
-    <w:lsdException w:name="Intense Quote" w:semiHidden="0" w:uiPriority="30" w:unhideWhenUsed="0" w:qFormat="1"/>
-    <w:lsdException w:name="Medium List 2 Accent 1" w:semiHidden="0" w:uiPriority="66" w:unhideWhenUsed="0"/>
-    <w:lsdException w:name="Medium Grid 1 Accent 1" w:semiHidden="0" w:uiPriority="67" w:unhideWhenUsed="0"/>
-    <w:lsdException w:name="Medium Grid 2 Accent 1" w:semiHidden="0" w:uiPriority="68" w:unhideWhenUsed="0"/>
-    <w:lsdException w:name="Medium Grid 3 Accent 1" w:semiHidden="0" w:uiPriority="69" w:unhideWhenUsed="0"/>
-    <w:lsdException w:name="Dark List Accent 1" w:semiHidden="0" w:uiPriority="70" w:unhideWhenUsed="0"/>
-    <w:lsdException w:name="Colorful Shading Accent 1" w:semiHidden="0" w:uiPriority="71" w:unhideWhenUsed="0"/>
-    <w:lsdException w:name="Colorful List Accent 1" w:semiHidden="0" w:uiPriority="72" w:unhideWhenUsed="0"/>
-    <w:lsdException w:name="Colorful Grid Accent 1" w:semiHidden="0" w:uiPriority="73" w:unhideWhenUsed="0"/>
-    <w:lsdException w:name="Light Shading Accent 2" w:semiHidden="0" w:uiPriority="60" w:unhideWhenUsed="0"/>
-    <w:lsdException w:name="Light List Accent 2" w:semiHidden="0" w:uiPriority="61" w:unhideWhenUsed="0"/>
-    <w:lsdException w:name="Light Grid Accent 2" w:semiHidden="0" w:uiPriority="62" w:unhideWhenUsed="0"/>
-    <w:lsdException w:name="Medium Shading 1 Accent 2" w:semiHidden="0" w:uiPriority="63" w:unhideWhenUsed="0"/>
-    <w:lsdException w:name="Medium Shading 2 Accent 2" w:semiHidden="0" w:uiPriority="64" w:unhideWhenUsed="0"/>
-    <w:lsdException w:name="Medium List 1 Accent 2" w:semiHidden="0" w:uiPriority="65" w:unhideWhenUsed="0"/>
-    <w:lsdException w:name="Medium List 2 Accent 2" w:semiHidden="0" w:uiPriority="66" w:unhideWhenUsed="0"/>
-    <w:lsdException w:name="Medium Grid 1 Accent 2" w:semiHidden="0" w:uiPriority="67" w:unhideWhenUsed="0"/>
-    <w:lsdException w:name="Medium Grid 2 Accent 2" w:semiHidden="0" w:uiPriority="68" w:unhideWhenUsed="0"/>
-    <w:lsdException w:name="Medium Grid 3 Accent 2" w:semiHidden="0" w:uiPriority="69" w:unhideWhenUsed="0"/>
-    <w:lsdException w:name="Dark List Accent 2" w:semiHidden="0" w:uiPriority="70" w:unhideWhenUsed="0"/>
-    <w:lsdException w:name="Colorful Shading Accent 2" w:semiHidden="0" w:uiPriority="71" w:unhideWhenUsed="0"/>
-    <w:lsdException w:name="Colorful List Accent 2" w:semiHidden="0" w:uiPriority="72" w:unhideWhenUsed="0"/>
-    <w:lsdException w:name="Colorful Grid Accent 2" w:semiHidden="0" w:uiPriority="73" w:unhideWhenUsed="0"/>
-    <w:lsdException w:name="Light Shading Accent 3" w:semiHidden="0" w:uiPriority="60" w:unhideWhenUsed="0"/>
-    <w:lsdException w:name="Light List Accent 3" w:semiHidden="0" w:uiPriority="61" w:unhideWhenUsed="0"/>
-    <w:lsdException w:name="Light Grid Accent 3" w:semiHidden="0" w:uiPriority="62" w:unhideWhenUsed="0"/>
-    <w:lsdException w:name="Medium Shading 1 Accent 3" w:semiHidden="0" w:uiPriority="63" w:unhideWhenUsed="0"/>
-    <w:lsdException w:name="Medium Shading 2 Accent 3" w:semiHidden="0" w:uiPriority="64" w:unhideWhenUsed="0"/>
-    <w:lsdException w:name="Medium List 1 Accent 3" w:semiHidden="0" w:uiPriority="65" w:unhideWhenUsed="0"/>
-    <w:lsdException w:name="Medium List 2 Accent 3" w:semiHidden="0" w:uiPriority="66" w:unhideWhenUsed="0"/>
-    <w:lsdException w:name="Medium Grid 1 Accent 3" w:semiHidden="0" w:uiPriority="67" w:unhideWhenUsed="0"/>
-    <w:lsdException w:name="Medium Grid 2 Accent 3" w:semiHidden="0" w:uiPriority="68" w:unhideWhenUsed="0"/>
-    <w:lsdException w:name="Medium Grid 3 Accent 3" w:semiHidden="0" w:uiPriority="69" w:unhideWhenUsed="0"/>
-    <w:lsdException w:name="Dark List Accent 3" w:semiHidden="0" w:uiPriority="70" w:unhideWhenUsed="0"/>
-    <w:lsdException w:name="Colorful Shading Accent 3" w:semiHidden="0" w:uiPriority="71" w:unhideWhenUsed="0"/>
-    <w:lsdException w:name="Colorful List Accent 3" w:semiHidden="0" w:uiPriority="72" w:unhideWhenUsed="0"/>
-    <w:lsdException w:name="Colorful Grid Accent 3" w:semiHidden="0" w:uiPriority="73" w:unhideWhenUsed="0"/>
-    <w:lsdException w:name="Light Shading Accent 4" w:semiHidden="0" w:uiPriority="60" w:unhideWhenUsed="0"/>
-    <w:lsdException w:name="Light List Accent 4" w:semiHidden="0" w:uiPriority="61" w:unhideWhenUsed="0"/>
-    <w:lsdException w:name="Light Grid Accent 4" w:semiHidden="0" w:uiPriority="62" w:unhideWhenUsed="0"/>
-    <w:lsdException w:name="Medium Shading 1 Accent 4" w:semiHidden="0" w:uiPriority="63" w:unhideWhenUsed="0"/>
-    <w:lsdException w:name="Medium Shading 2 Accent 4" w:semiHidden="0" w:uiPriority="64" w:unhideWhenUsed="0"/>
-    <w:lsdException w:name="Medium List 1 Accent 4" w:semiHidden="0" w:uiPriority="65" w:unhideWhenUsed="0"/>
-    <w:lsdException w:name="Medium List 2 Accent 4" w:semiHidden="0" w:uiPriority="66" w:unhideWhenUsed="0"/>
-    <w:lsdException w:name="Medium Grid 1 Accent 4" w:semiHidden="0" w:uiPriority="67" w:unhideWhenUsed="0"/>
-    <w:lsdException w:name="Medium Grid 2 Accent 4" w:semiHidden="0" w:uiPriority="68" w:unhideWhenUsed="0"/>
-    <w:lsdException w:name="Medium Grid 3 Accent 4" w:semiHidden="0" w:uiPriority="69" w:unhideWhenUsed="0"/>
-    <w:lsdException w:name="Dark List Accent 4" w:semiHidden="0" w:uiPriority="70" w:unhideWhenUsed="0"/>
-    <w:lsdException w:name="Colorful Shading Accent 4" w:semiHidden="0" w:uiPriority="71" w:unhideWhenUsed="0"/>
-    <w:lsdException w:name="Colorful List Accent 4" w:semiHidden="0" w:uiPriority="72" w:unhideWhenUsed="0"/>
-    <w:lsdException w:name="Colorful Grid Accent 4" w:semiHidden="0" w:uiPriority="73" w:unhideWhenUsed="0"/>
-    <w:lsdException w:name="Light Shading Accent 5" w:semiHidden="0" w:uiPriority="60" w:unhideWhenUsed="0"/>
-    <w:lsdException w:name="Light List Accent 5" w:semiHidden="0" w:uiPriority="61" w:unhideWhenUsed="0"/>
-    <w:lsdException w:name="Light Grid Accent 5" w:semiHidden="0" w:uiPriority="62" w:unhideWhenUsed="0"/>
-    <w:lsdException w:name="Medium Shading 1 Accent 5" w:semiHidden="0" w:uiPriority="63" w:unhideWhenUsed="0"/>
-    <w:lsdException w:name="Medium Shading 2 Accent 5" w:semiHidden="0" w:uiPriority="64" w:unhideWhenUsed="0"/>
-    <w:lsdException w:name="Medium List 1 Accent 5" w:semiHidden="0" w:uiPriority="65" w:unhideWhenUsed="0"/>
-    <w:lsdException w:name="Medium List 2 Accent 5" w:semiHidden="0" w:uiPriority="66" w:unhideWhenUsed="0"/>
-    <w:lsdException w:name="Medium Grid 1 Accent 5" w:semiHidden="0" w:uiPriority="67" w:unhideWhenUsed="0"/>
-    <w:lsdException w:name="Medium Grid 2 Accent 5" w:semiHidden="0" w:uiPriority="68" w:unhideWhenUsed="0"/>
-    <w:lsdException w:name="Medium Grid 3 Accent 5" w:semiHidden="0" w:uiPriority="69" w:unhideWhenUsed="0"/>
-    <w:lsdException w:name="Dark List Accent 5" w:semiHidden="0" w:uiPriority="70" w:unhideWhenUsed="0"/>
-    <w:lsdException w:name="Colorful Shading Accent 5" w:semiHidden="0" w:uiPriority="71" w:unhideWhenUsed="0"/>
-    <w:lsdException w:name="Colorful List Accent 5" w:semiHidden="0" w:uiPriority="72" w:unhideWhenUsed="0"/>
-    <w:lsdException w:name="Colorful Grid Accent 5" w:semiHidden="0" w:uiPriority="73" w:unhideWhenUsed="0"/>
-    <w:lsdException w:name="Light Shading Accent 6" w:semiHidden="0" w:uiPriority="60" w:unhideWhenUsed="0"/>
-    <w:lsdException w:name="Light List Accent 6" w:semiHidden="0" w:uiPriority="61" w:unhideWhenUsed="0"/>
-    <w:lsdException w:name="Light Grid Accent 6" w:semiHidden="0" w:uiPriority="62" w:unhideWhenUsed="0"/>
-    <w:lsdException w:name="Medium Shading 1 Accent 6" w:semiHidden="0" w:uiPriority="63" w:unhideWhenUsed="0"/>
-    <w:lsdException w:name="Medium Shading 2 Accent 6" w:semiHidden="0" w:uiPriority="64" w:unhideWhenUsed="0"/>
-    <w:lsdException w:name="Medium List 1 Accent 6" w:semiHidden="0" w:uiPriority="65" w:unhideWhenUsed="0"/>
-    <w:lsdException w:name="Medium List 2 Accent 6" w:semiHidden="0" w:uiPriority="66" w:unhideWhenUsed="0"/>
-    <w:lsdException w:name="Medium Grid 1 Accent 6" w:semiHidden="0" w:uiPriority="67" w:unhideWhenUsed="0"/>
-    <w:lsdException w:name="Medium Grid 2 Accent 6" w:semiHidden="0" w:uiPriority="68" w:unhideWhenUsed="0"/>
-    <w:lsdException w:name="Medium Grid 3 Accent 6" w:semiHidden="0" w:uiPriority="69" w:unhideWhenUsed="0"/>
-    <w:lsdException w:name="Dark List Accent 6" w:semiHidden="0" w:uiPriority="70" w:unhideWhenUsed="0"/>
-    <w:lsdException w:name="Colorful Shading Accent 6" w:semiHidden="0" w:uiPriority="71" w:unhideWhenUsed="0"/>
-    <w:lsdException w:name="Colorful List Accent 6" w:semiHidden="0" w:uiPriority="72" w:unhideWhenUsed="0"/>
-    <w:lsdException w:name="Colorful Grid Accent 6" w:semiHidden="0" w:uiPriority="73" w:unhideWhenUsed="0"/>
-    <w:lsdException w:name="Subtle Emphasis" w:semiHidden="0" w:uiPriority="19" w:unhideWhenUsed="0" w:qFormat="1"/>
-    <w:lsdException w:name="Intense Emphasis" w:semiHidden="0" w:uiPriority="21" w:unhideWhenUsed="0" w:qFormat="1"/>
-    <w:lsdException w:name="Subtle Reference" w:semiHidden="0" w:uiPriority="31" w:unhideWhenUsed="0" w:qFormat="1"/>
-    <w:lsdException w:name="Intense Reference" w:semiHidden="0" w:uiPriority="32" w:unhideWhenUsed="0" w:qFormat="1"/>
-    <w:lsdException w:name="Book Title" w:semiHidden="0" w:uiPriority="33" w:unhideWhenUsed="0" w:qFormat="1"/>
-    <w:lsdException w:name="Bibliography" w:uiPriority="37"/>
-    <w:lsdException w:name="TOC Heading" w:uiPriority="39" w:qFormat="1"/>
+  <w:latentStyles w:defLockedState="0" w:defUIPriority="99" w:defSemiHidden="0" w:defUnhideWhenUsed="0" w:defQFormat="0" w:count="371">
+    <w:lsdException w:name="Normal" w:uiPriority="0" w:qFormat="1"/>
+    <w:lsdException w:name="heading 1" w:uiPriority="9" w:qFormat="1"/>
+    <w:lsdException w:name="heading 2" w:semiHidden="1" w:uiPriority="9" w:unhideWhenUsed="1" w:qFormat="1"/>
+    <w:lsdException w:name="heading 3" w:semiHidden="1" w:uiPriority="9" w:unhideWhenUsed="1" w:qFormat="1"/>
+    <w:lsdException w:name="heading 4" w:semiHidden="1" w:uiPriority="9" w:unhideWhenUsed="1" w:qFormat="1"/>
+    <w:lsdException w:name="heading 5" w:semiHidden="1" w:uiPriority="9" w:unhideWhenUsed="1" w:qFormat="1"/>
+    <w:lsdException w:name="heading 6" w:semiHidden="1" w:uiPriority="9" w:unhideWhenUsed="1" w:qFormat="1"/>
+    <w:lsdException w:name="heading 7" w:semiHidden="1" w:uiPriority="9" w:unhideWhenUsed="1" w:qFormat="1"/>
+    <w:lsdException w:name="heading 8" w:semiHidden="1" w:uiPriority="9" w:unhideWhenUsed="1" w:qFormat="1"/>
+    <w:lsdException w:name="heading 9" w:semiHidden="1" w:uiPriority="9" w:unhideWhenUsed="1" w:qFormat="1"/>
+    <w:lsdException w:name="index 1" w:semiHidden="1" w:unhideWhenUsed="1"/>
+    <w:lsdException w:name="index 2" w:semiHidden="1" w:unhideWhenUsed="1"/>
+    <w:lsdException w:name="index 3" w:semiHidden="1" w:unhideWhenUsed="1"/>
+    <w:lsdException w:name="index 4" w:semiHidden="1" w:unhideWhenUsed="1"/>
+    <w:lsdException w:name="index 5" w:semiHidden="1" w:unhideWhenUsed="1"/>
+    <w:lsdException w:name="index 6" w:semiHidden="1" w:unhideWhenUsed="1"/>
+    <w:lsdException w:name="index 7" w:semiHidden="1" w:unhideWhenUsed="1"/>
+    <w:lsdException w:name="index 8" w:semiHidden="1" w:unhideWhenUsed="1"/>
+    <w:lsdException w:name="index 9" w:semiHidden="1" w:unhideWhenUsed="1"/>
+    <w:lsdException w:name="toc 1" w:semiHidden="1" w:uiPriority="39" w:unhideWhenUsed="1"/>
+    <w:lsdException w:name="toc 2" w:semiHidden="1" w:uiPriority="39" w:unhideWhenUsed="1"/>
+    <w:lsdException w:name="toc 3" w:semiHidden="1" w:uiPriority="39" w:unhideWhenUsed="1"/>
+    <w:lsdException w:name="toc 4" w:semiHidden="1" w:uiPriority="39" w:unhideWhenUsed="1"/>
+    <w:lsdException w:name="toc 5" w:semiHidden="1" w:uiPriority="39" w:unhideWhenUsed="1"/>
+    <w:lsdException w:name="toc 6" w:semiHidden="1" w:uiPriority="39" w:unhideWhenUsed="1"/>
+    <w:lsdException w:name="toc 7" w:semiHidden="1" w:uiPriority="39" w:unhideWhenUsed="1"/>
+    <w:lsdException w:name="toc 8" w:semiHidden="1" w:uiPriority="39" w:unhideWhenUsed="1"/>
+    <w:lsdException w:name="toc 9" w:semiHidden="1" w:uiPriority="39" w:unhideWhenUsed="1"/>
+    <w:lsdException w:name="Normal Indent" w:semiHidden="1" w:unhideWhenUsed="1"/>
+    <w:lsdException w:name="footnote text" w:semiHidden="1" w:unhideWhenUsed="1"/>
+    <w:lsdException w:name="annotation text" w:semiHidden="1" w:unhideWhenUsed="1"/>
+    <w:lsdException w:name="header" w:semiHidden="1" w:unhideWhenUsed="1"/>
+    <w:lsdException w:name="footer" w:semiHidden="1" w:unhideWhenUsed="1"/>
+    <w:lsdException w:name="index heading" w:semiHidden="1" w:unhideWhenUsed="1"/>
+    <w:lsdException w:name="caption" w:semiHidden="1" w:uiPriority="35" w:unhideWhenUsed="1" w:qFormat="1"/>
+    <w:lsdException w:name="table of figures" w:semiHidden="1" w:unhideWhenUsed="1"/>
+    <w:lsdException w:name="envelope address" w:semiHidden="1" w:unhideWhenUsed="1"/>
+    <w:lsdException w:name="envelope return" w:semiHidden="1" w:unhideWhenUsed="1"/>
+    <w:lsdException w:name="footnote reference" w:semiHidden="1" w:unhideWhenUsed="1"/>
+    <w:lsdException w:name="annotation reference" w:semiHidden="1" w:unhideWhenUsed="1"/>
+    <w:lsdException w:name="line number" w:semiHidden="1" w:unhideWhenUsed="1"/>
+    <w:lsdException w:name="page number" w:semiHidden="1" w:unhideWhenUsed="1"/>
+    <w:lsdException w:name="endnote reference" w:semiHidden="1" w:unhideWhenUsed="1"/>
+    <w:lsdException w:name="endnote text" w:semiHidden="1" w:unhideWhenUsed="1"/>
+    <w:lsdException w:name="table of authorities" w:semiHidden="1" w:unhideWhenUsed="1"/>
+    <w:lsdException w:name="macro" w:semiHidden="1" w:unhideWhenUsed="1"/>
+    <w:lsdException w:name="toa heading" w:semiHidden="1" w:unhideWhenUsed="1"/>
+    <w:lsdException w:name="List" w:semiHidden="1" w:unhideWhenUsed="1"/>
+    <w:lsdException w:name="List Bullet" w:semiHidden="1" w:unhideWhenUsed="1"/>
+    <w:lsdException w:name="List Number" w:semiHidden="1" w:unhideWhenUsed="1"/>
+    <w:lsdException w:name="List 2" w:semiHidden="1" w:unhideWhenUsed="1"/>
+    <w:lsdException w:name="List 3" w:semiHidden="1" w:unhideWhenUsed="1"/>
+    <w:lsdException w:name="List 4" w:semiHidden="1" w:unhideWhenUsed="1"/>
+    <w:lsdException w:name="List 5" w:semiHidden="1" w:unhideWhenUsed="1"/>
+    <w:lsdException w:name="List Bullet 2" w:semiHidden="1" w:unhideWhenUsed="1"/>
+    <w:lsdException w:name="List Bullet 3" w:semiHidden="1" w:unhideWhenUsed="1"/>
+    <w:lsdException w:name="List Bullet 4" w:semiHidden="1" w:unhideWhenUsed="1"/>
+    <w:lsdException w:name="List Bullet 5" w:semiHidden="1" w:unhideWhenUsed="1"/>
+    <w:lsdException w:name="List Number 2" w:semiHidden="1" w:unhideWhenUsed="1"/>
+    <w:lsdException w:name="List Number 3" w:semiHidden="1" w:unhideWhenUsed="1"/>
+    <w:lsdException w:name="List Number 4" w:semiHidden="1" w:unhideWhenUsed="1"/>
+    <w:lsdException w:name="List Number 5" w:semiHidden="1" w:unhideWhenUsed="1"/>
+    <w:lsdException w:name="Title" w:uiPriority="10" w:qFormat="1"/>
+    <w:lsdException w:name="Closing" w:semiHidden="1" w:unhideWhenUsed="1"/>
+    <w:lsdException w:name="Signature" w:semiHidden="1" w:unhideWhenUsed="1"/>
+    <w:lsdException w:name="Default Paragraph Font" w:semiHidden="1" w:uiPriority="1" w:unhideWhenUsed="1"/>
+    <w:lsdException w:name="Body Text" w:semiHidden="1" w:unhideWhenUsed="1"/>
+    <w:lsdException w:name="Body Text Indent" w:semiHidden="1" w:unhideWhenUsed="1"/>
+    <w:lsdException w:name="List Continue" w:semiHidden="1" w:unhideWhenUsed="1"/>
+    <w:lsdException w:name="List Continue 2" w:semiHidden="1" w:unhideWhenUsed="1"/>
+    <w:lsdException w:name="List Continue 3" w:semiHidden="1" w:unhideWhenUsed="1"/>
+    <w:lsdException w:name="List Continue 4" w:semiHidden="1" w:unhideWhenUsed="1"/>
+    <w:lsdException w:name="List Continue 5" w:semiHidden="1" w:unhideWhenUsed="1"/>
+    <w:lsdException w:name="Message Header" w:semiHidden="1" w:unhideWhenUsed="1"/>
+    <w:lsdException w:name="Subtitle" w:uiPriority="11" w:qFormat="1"/>
+    <w:lsdException w:name="Salutation" w:semiHidden="1" w:unhideWhenUsed="1"/>
+    <w:lsdException w:name="Date" w:semiHidden="1" w:unhideWhenUsed="1"/>
+    <w:lsdException w:name="Body Text First Indent" w:semiHidden="1" w:unhideWhenUsed="1"/>
+    <w:lsdException w:name="Body Text First Indent 2" w:semiHidden="1" w:unhideWhenUsed="1"/>
+    <w:lsdException w:name="Note Heading" w:semiHidden="1" w:unhideWhenUsed="1"/>
+    <w:lsdException w:name="Body Text 2" w:semiHidden="1" w:unhideWhenUsed="1"/>
+    <w:lsdException w:name="Body Text 3" w:semiHidden="1" w:unhideWhenUsed="1"/>
+    <w:lsdException w:name="Body Text Indent 2" w:semiHidden="1" w:unhideWhenUsed="1"/>
+    <w:lsdException w:name="Body Text Indent 3" w:semiHidden="1" w:unhideWhenUsed="1"/>
+    <w:lsdException w:name="Block Text" w:semiHidden="1" w:unhideWhenUsed="1"/>
+    <w:lsdException w:name="Hyperlink" w:semiHidden="1" w:unhideWhenUsed="1"/>
+    <w:lsdException w:name="FollowedHyperlink" w:semiHidden="1" w:unhideWhenUsed="1"/>
+    <w:lsdException w:name="Strong" w:uiPriority="22" w:qFormat="1"/>
+    <w:lsdException w:name="Emphasis" w:uiPriority="20" w:qFormat="1"/>
+    <w:lsdException w:name="Document Map" w:semiHidden="1" w:unhideWhenUsed="1"/>
+    <w:lsdException w:name="Plain Text" w:semiHidden="1" w:unhideWhenUsed="1"/>
+    <w:lsdException w:name="E-mail Signature" w:semiHidden="1" w:unhideWhenUsed="1"/>
+    <w:lsdException w:name="HTML Top of Form" w:semiHidden="1" w:unhideWhenUsed="1"/>
+    <w:lsdException w:name="HTML Bottom of Form" w:semiHidden="1" w:unhideWhenUsed="1"/>
+    <w:lsdException w:name="Normal (Web)" w:semiHidden="1" w:unhideWhenUsed="1"/>
+    <w:lsdException w:name="HTML Acronym" w:semiHidden="1" w:unhideWhenUsed="1"/>
+    <w:lsdException w:name="HTML Address" w:semiHidden="1" w:unhideWhenUsed="1"/>
+    <w:lsdException w:name="HTML Cite" w:semiHidden="1" w:unhideWhenUsed="1"/>
+    <w:lsdException w:name="HTML Code" w:semiHidden="1" w:unhideWhenUsed="1"/>
+    <w:lsdException w:name="HTML Definition" w:semiHidden="1" w:unhideWhenUsed="1"/>
+    <w:lsdException w:name="HTML Keyboard" w:semiHidden="1" w:unhideWhenUsed="1"/>
+    <w:lsdException w:name="HTML Preformatted" w:semiHidden="1" w:unhideWhenUsed="1"/>
+    <w:lsdException w:name="HTML Sample" w:semiHidden="1" w:unhideWhenUsed="1"/>
+    <w:lsdException w:name="HTML Typewriter" w:semiHidden="1" w:unhideWhenUsed="1"/>
+    <w:lsdException w:name="HTML Variable" w:semiHidden="1" w:unhideWhenUsed="1"/>
+    <w:lsdException w:name="Normal Table" w:semiHidden="1" w:unhideWhenUsed="1"/>
+    <w:lsdException w:name="annotation subject" w:semiHidden="1" w:unhideWhenUsed="1"/>
+    <w:lsdException w:name="No List" w:semiHidden="1" w:unhideWhenUsed="1"/>
+    <w:lsdException w:name="Outline List 1" w:semiHidden="1" w:unhideWhenUsed="1"/>
+    <w:lsdException w:name="Outline List 2" w:semiHidden="1" w:unhideWhenUsed="1"/>
+    <w:lsdException w:name="Outline List 3" w:semiHidden="1" w:unhideWhenUsed="1"/>
+    <w:lsdException w:name="Table Simple 1" w:semiHidden="1" w:unhideWhenUsed="1"/>
+    <w:lsdException w:name="Table Simple 2" w:semiHidden="1" w:unhideWhenUsed="1"/>
+    <w:lsdException w:name="Table Simple 3" w:semiHidden="1" w:unhideWhenUsed="1"/>
+    <w:lsdException w:name="Table Classic 1" w:semiHidden="1" w:unhideWhenUsed="1"/>
+    <w:lsdException w:name="Table Classic 2" w:semiHidden="1" w:unhideWhenUsed="1"/>
+    <w:lsdException w:name="Table Classic 3" w:semiHidden="1" w:unhideWhenUsed="1"/>
+    <w:lsdException w:name="Table Classic 4" w:semiHidden="1" w:unhideWhenUsed="1"/>
+    <w:lsdException w:name="Table Colorful 1" w:semiHidden="1" w:unhideWhenUsed="1"/>
+    <w:lsdException w:name="Table Colorful 2" w:semiHidden="1" w:unhideWhenUsed="1"/>
+    <w:lsdException w:name="Table Colorful 3" w:semiHidden="1" w:unhideWhenUsed="1"/>
+    <w:lsdException w:name="Table Columns 1" w:semiHidden="1" w:unhideWhenUsed="1"/>
+    <w:lsdException w:name="Table Columns 2" w:semiHidden="1" w:unhideWhenUsed="1"/>
+    <w:lsdException w:name="Table Columns 3" w:semiHidden="1" w:unhideWhenUsed="1"/>
+    <w:lsdException w:name="Table Columns 4" w:semiHidden="1" w:unhideWhenUsed="1"/>
+    <w:lsdException w:name="Table Columns 5" w:semiHidden="1" w:unhideWhenUsed="1"/>
+    <w:lsdException w:name="Table Grid 1" w:semiHidden="1" w:unhideWhenUsed="1"/>
+    <w:lsdException w:name="Table Grid 2" w:semiHidden="1" w:unhideWhenUsed="1"/>
+    <w:lsdException w:name="Table Grid 3" w:semiHidden="1" w:unhideWhenUsed="1"/>
+    <w:lsdException w:name="Table Grid 4" w:semiHidden="1" w:unhideWhenUsed="1"/>
+    <w:lsdException w:name="Table Grid 5" w:semiHidden="1" w:unhideWhenUsed="1"/>
+    <w:lsdException w:name="Table Grid 6" w:semiHidden="1" w:unhideWhenUsed="1"/>
+    <w:lsdException w:name="Table Grid 7" w:semiHidden="1" w:unhideWhenUsed="1"/>
+    <w:lsdException w:name="Table Grid 8" w:semiHidden="1" w:unhideWhenUsed="1"/>
+    <w:lsdException w:name="Table List 1" w:semiHidden="1" w:unhideWhenUsed="1"/>
+    <w:lsdException w:name="Table List 2" w:semiHidden="1" w:unhideWhenUsed="1"/>
+    <w:lsdException w:name="Table List 3" w:semiHidden="1" w:unhideWhenUsed="1"/>
+    <w:lsdException w:name="Table List 4" w:semiHidden="1" w:unhideWhenUsed="1"/>
+    <w:lsdException w:name="Table List 5" w:semiHidden="1" w:unhideWhenUsed="1"/>
+    <w:lsdException w:name="Table List 6" w:semiHidden="1" w:unhideWhenUsed="1"/>
+    <w:lsdException w:name="Table List 7" w:semiHidden="1" w:unhideWhenUsed="1"/>
+    <w:lsdException w:name="Table List 8" w:semiHidden="1" w:unhideWhenUsed="1"/>
+    <w:lsdException w:name="Table 3D effects 1" w:semiHidden="1" w:unhideWhenUsed="1"/>
+    <w:lsdException w:name="Table 3D effects 2" w:semiHidden="1" w:unhideWhenUsed="1"/>
+    <w:lsdException w:name="Table 3D effects 3" w:semiHidden="1" w:unhideWhenUsed="1"/>
+    <w:lsdException w:name="Table Contemporary" w:semiHidden="1" w:unhideWhenUsed="1"/>
+    <w:lsdException w:name="Table Elegant" w:semiHidden="1" w:unhideWhenUsed="1"/>
+    <w:lsdException w:name="Table Professional" w:semiHidden="1" w:unhideWhenUsed="1"/>
+    <w:lsdException w:name="Table Subtle 1" w:semiHidden="1" w:unhideWhenUsed="1"/>
+    <w:lsdException w:name="Table Subtle 2" w:semiHidden="1" w:unhideWhenUsed="1"/>
+    <w:lsdException w:name="Table Web 1" w:semiHidden="1" w:unhideWhenUsed="1"/>
+    <w:lsdException w:name="Table Web 2" w:semiHidden="1" w:unhideWhenUsed="1"/>
+    <w:lsdException w:name="Table Web 3" w:semiHidden="1" w:unhideWhenUsed="1"/>
+    <w:lsdException w:name="Balloon Text" w:semiHidden="1" w:unhideWhenUsed="1"/>
+    <w:lsdException w:name="Table Grid" w:uiPriority="39"/>
+    <w:lsdException w:name="Table Theme" w:semiHidden="1" w:unhideWhenUsed="1"/>
+    <w:lsdException w:name="Placeholder Text" w:semiHidden="1"/>
+    <w:lsdException w:name="No Spacing" w:uiPriority="1" w:qFormat="1"/>
+    <w:lsdException w:name="Light Shading" w:uiPriority="60"/>
+    <w:lsdException w:name="Light List" w:uiPriority="61"/>
+    <w:lsdException w:name="Light Grid" w:uiPriority="62"/>
+    <w:lsdException w:name="Medium Shading 1" w:uiPriority="63"/>
+    <w:lsdException w:name="Medium Shading 2" w:uiPriority="64"/>
+    <w:lsdException w:name="Medium List 1" w:uiPriority="65"/>
+    <w:lsdException w:name="Medium List 2" w:uiPriority="66"/>
+    <w:lsdException w:name="Medium Grid 1" w:uiPriority="67"/>
+    <w:lsdException w:name="Medium Grid 2" w:uiPriority="68"/>
+    <w:lsdException w:name="Medium Grid 3" w:uiPriority="69"/>
+    <w:lsdException w:name="Dark List" w:uiPriority="70"/>
+    <w:lsdException w:name="Colorful Shading" w:uiPriority="71"/>
+    <w:lsdException w:name="Colorful List" w:uiPriority="72"/>
+    <w:lsdException w:name="Colorful Grid" w:uiPriority="73"/>
+    <w:lsdException w:name="Light Shading Accent 1" w:uiPriority="60"/>
+    <w:lsdException w:name="Light List Accent 1" w:uiPriority="61"/>
+    <w:lsdException w:name="Light Grid Accent 1" w:uiPriority="62"/>
+    <w:lsdException w:name="Medium Shading 1 Accent 1" w:uiPriority="63"/>
+    <w:lsdException w:name="Medium Shading 2 Accent 1" w:uiPriority="64"/>
+    <w:lsdException w:name="Medium List 1 Accent 1" w:uiPriority="65"/>
+    <w:lsdException w:name="Revision" w:semiHidden="1"/>
+    <w:lsdException w:name="List Paragraph" w:uiPriority="34" w:qFormat="1"/>
+    <w:lsdException w:name="Quote" w:uiPriority="29" w:qFormat="1"/>
+    <w:lsdException w:name="Intense Quote" w:uiPriority="30" w:qFormat="1"/>
+    <w:lsdException w:name="Medium List 2 Accent 1" w:uiPriority="66"/>
+    <w:lsdException w:name="Medium Grid 1 Accent 1" w:uiPriority="67"/>
+    <w:lsdException w:name="Medium Grid 2 Accent 1" w:uiPriority="68"/>
+    <w:lsdException w:name="Medium Grid 3 Accent 1" w:uiPriority="69"/>
+    <w:lsdException w:name="Dark List Accent 1" w:uiPriority="70"/>
+    <w:lsdException w:name="Colorful Shading Accent 1" w:uiPriority="71"/>
+    <w:lsdException w:name="Colorful List Accent 1" w:uiPriority="72"/>
+    <w:lsdException w:name="Colorful Grid Accent 1" w:uiPriority="73"/>
+    <w:lsdException w:name="Light Shading Accent 2" w:uiPriority="60"/>
+    <w:lsdException w:name="Light List Accent 2" w:uiPriority="61"/>
+    <w:lsdException w:name="Light Grid Accent 2" w:uiPriority="62"/>
+    <w:lsdException w:name="Medium Shading 1 Accent 2" w:uiPriority="63"/>
+    <w:lsdException w:name="Medium Shading 2 Accent 2" w:uiPriority="64"/>
+    <w:lsdException w:name="Medium List 1 Accent 2" w:uiPriority="65"/>
+    <w:lsdException w:name="Medium List 2 Accent 2" w:uiPriority="66"/>
+    <w:lsdException w:name="Medium Grid 1 Accent 2" w:uiPriority="67"/>
+    <w:lsdException w:name="Medium Grid 2 Accent 2" w:uiPriority="68"/>
+    <w:lsdException w:name="Medium Grid 3 Accent 2" w:uiPriority="69"/>
+    <w:lsdException w:name="Dark List Accent 2" w:uiPriority="70"/>
+    <w:lsdException w:name="Colorful Shading Accent 2" w:uiPriority="71"/>
+    <w:lsdException w:name="Colorful List Accent 2" w:uiPriority="72"/>
+    <w:lsdException w:name="Colorful Grid Accent 2" w:uiPriority="73"/>
+    <w:lsdException w:name="Light Shading Accent 3" w:uiPriority="60"/>
+    <w:lsdException w:name="Light List Accent 3" w:uiPriority="61"/>
+    <w:lsdException w:name="Light Grid Accent 3" w:uiPriority="62"/>
+    <w:lsdException w:name="Medium Shading 1 Accent 3" w:uiPriority="63"/>
+    <w:lsdException w:name="Medium Shading 2 Accent 3" w:uiPriority="64"/>
+    <w:lsdException w:name="Medium List 1 Accent 3" w:uiPriority="65"/>
+    <w:lsdException w:name="Medium List 2 Accent 3" w:uiPriority="66"/>
+    <w:lsdException w:name="Medium Grid 1 Accent 3" w:uiPriority="67"/>
+    <w:lsdException w:name="Medium Grid 2 Accent 3" w:uiPriority="68"/>
+    <w:lsdException w:name="Medium Grid 3 Accent 3" w:uiPriority="69"/>
+    <w:lsdException w:name="Dark List Accent 3" w:uiPriority="70"/>
+    <w:lsdException w:name="Colorful Shading Accent 3" w:uiPriority="71"/>
+    <w:lsdException w:name="Colorful List Accent 3" w:uiPriority="72"/>
+    <w:lsdException w:name="Colorful Grid Accent 3" w:uiPriority="73"/>
+    <w:lsdException w:name="Light Shading Accent 4" w:uiPriority="60"/>
+    <w:lsdException w:name="Light List Accent 4" w:uiPriority="61"/>
+    <w:lsdException w:name="Light Grid Accent 4" w:uiPriority="62"/>
+    <w:lsdException w:name="Medium Shading 1 Accent 4" w:uiPriority="63"/>
+    <w:lsdException w:name="Medium Shading 2 Accent 4" w:uiPriority="64"/>
+    <w:lsdException w:name="Medium List 1 Accent 4" w:uiPriority="65"/>
+    <w:lsdException w:name="Medium List 2 Accent 4" w:uiPriority="66"/>
+    <w:lsdException w:name="Medium Grid 1 Accent 4" w:uiPriority="67"/>
+    <w:lsdException w:name="Medium Grid 2 Accent 4" w:uiPriority="68"/>
+    <w:lsdException w:name="Medium Grid 3 Accent 4" w:uiPriority="69"/>
+    <w:lsdException w:name="Dark List Accent 4" w:uiPriority="70"/>
+    <w:lsdException w:name="Colorful Shading Accent 4" w:uiPriority="71"/>
+    <w:lsdException w:name="Colorful List Accent 4" w:uiPriority="72"/>
+    <w:lsdException w:name="Colorful Grid Accent 4" w:uiPriority="73"/>
+    <w:lsdException w:name="Light Shading Accent 5" w:uiPriority="60"/>
+    <w:lsdException w:name="Light List Accent 5" w:uiPriority="61"/>
+    <w:lsdException w:name="Light Grid Accent 5" w:uiPriority="62"/>
+    <w:lsdException w:name="Medium Shading 1 Accent 5" w:uiPriority="63"/>
+    <w:lsdException w:name="Medium Shading 2 Accent 5" w:uiPriority="64"/>
+    <w:lsdException w:name="Medium List 1 Accent 5" w:uiPriority="65"/>
+    <w:lsdException w:name="Medium List 2 Accent 5" w:uiPriority="66"/>
+    <w:lsdException w:name="Medium Grid 1 Accent 5" w:uiPriority="67"/>
+    <w:lsdException w:name="Medium Grid 2 Accent 5" w:uiPriority="68"/>
+    <w:lsdException w:name="Medium Grid 3 Accent 5" w:uiPriority="69"/>
+    <w:lsdException w:name="Dark List Accent 5" w:uiPriority="70"/>
+    <w:lsdException w:name="Colorful Shading Accent 5" w:uiPriority="71"/>
+    <w:lsdException w:name="Colorful List Accent 5" w:uiPriority="72"/>
+    <w:lsdException w:name="Colorful Grid Accent 5" w:uiPriority="73"/>
+    <w:lsdException w:name="Light Shading Accent 6" w:uiPriority="60"/>
+    <w:lsdException w:name="Light List Accent 6" w:uiPriority="61"/>
+    <w:lsdException w:name="Light Grid Accent 6" w:uiPriority="62"/>
+    <w:lsdException w:name="Medium Shading 1 Accent 6" w:uiPriority="63"/>
+    <w:lsdException w:name="Medium Shading 2 Accent 6" w:uiPriority="64"/>
+    <w:lsdException w:name="Medium List 1 Accent 6" w:uiPriority="65"/>
+    <w:lsdException w:name="Medium List 2 Accent 6" w:uiPriority="66"/>
+    <w:lsdException w:name="Medium Grid 1 Accent 6" w:uiPriority="67"/>
+    <w:lsdException w:name="Medium Grid 2 Accent 6" w:uiPriority="68"/>
+    <w:lsdException w:name="Medium Grid 3 Accent 6" w:uiPriority="69"/>
+    <w:lsdException w:name="Dark List Accent 6" w:uiPriority="70"/>
+    <w:lsdException w:name="Colorful Shading Accent 6" w:uiPriority="71"/>
+    <w:lsdException w:name="Colorful List Accent 6" w:uiPriority="72"/>
+    <w:lsdException w:name="Colorful Grid Accent 6" w:uiPriority="73"/>
+    <w:lsdException w:name="Subtle Emphasis" w:uiPriority="19" w:qFormat="1"/>
+    <w:lsdException w:name="Intense Emphasis" w:uiPriority="21" w:qFormat="1"/>
+    <w:lsdException w:name="Subtle Reference" w:uiPriority="31" w:qFormat="1"/>
+    <w:lsdException w:name="Intense Reference" w:uiPriority="32" w:qFormat="1"/>
+    <w:lsdException w:name="Book Title" w:uiPriority="33" w:qFormat="1"/>
+    <w:lsdException w:name="Bibliography" w:semiHidden="1" w:uiPriority="37" w:unhideWhenUsed="1"/>
+    <w:lsdException w:name="TOC Heading" w:semiHidden="1" w:uiPriority="39" w:unhideWhenUsed="1" w:qFormat="1"/>
+    <w:lsdException w:name="Plain Table 1" w:uiPriority="41"/>
+    <w:lsdException w:name="Plain Table 2" w:uiPriority="42"/>
+    <w:lsdException w:name="Plain Table 3" w:uiPriority="43"/>
+    <w:lsdException w:name="Plain Table 4" w:uiPriority="44"/>
+    <w:lsdException w:name="Plain Table 5" w:uiPriority="45"/>
+    <w:lsdException w:name="Grid Table Light" w:uiPriority="40"/>
+    <w:lsdException w:name="Grid Table 1 Light" w:uiPriority="46"/>
+    <w:lsdException w:name="Grid Table 2" w:uiPriority="47"/>
+    <w:lsdException w:name="Grid Table 3" w:uiPriority="48"/>
+    <w:lsdException w:name="Grid Table 4" w:uiPriority="49"/>
+    <w:lsdException w:name="Grid Table 5 Dark" w:uiPriority="50"/>
+    <w:lsdException w:name="Grid Table 6 Colorful" w:uiPriority="51"/>
+    <w:lsdException w:name="Grid Table 7 Colorful" w:uiPriority="52"/>
+    <w:lsdException w:name="Grid Table 1 Light Accent 1" w:uiPriority="46"/>
+    <w:lsdException w:name="Grid Table 2 Accent 1" w:uiPriority="47"/>
+    <w:lsdException w:name="Grid Table 3 Accent 1" w:uiPriority="48"/>
+    <w:lsdException w:name="Grid Table 4 Accent 1" w:uiPriority="49"/>
+    <w:lsdException w:name="Grid Table 5 Dark Accent 1" w:uiPriority="50"/>
+    <w:lsdException w:name="Grid Table 6 Colorful Accent 1" w:uiPriority="51"/>
+    <w:lsdException w:name="Grid Table 7 Colorful Accent 1" w:uiPriority="52"/>
+    <w:lsdException w:name="Grid Table 1 Light Accent 2" w:uiPriority="46"/>
+    <w:lsdException w:name="Grid Table 2 Accent 2" w:uiPriority="47"/>
+    <w:lsdException w:name="Grid Table 3 Accent 2" w:uiPriority="48"/>
+    <w:lsdException w:name="Grid Table 4 Accent 2" w:uiPriority="49"/>
+    <w:lsdException w:name="Grid Table 5 Dark Accent 2" w:uiPriority="50"/>
+    <w:lsdException w:name="Grid Table 6 Colorful Accent 2" w:uiPriority="51"/>
+    <w:lsdException w:name="Grid Table 7 Colorful Accent 2" w:uiPriority="52"/>
+    <w:lsdException w:name="Grid Table 1 Light Accent 3" w:uiPriority="46"/>
+    <w:lsdException w:name="Grid Table 2 Accent 3" w:uiPriority="47"/>
+    <w:lsdException w:name="Grid Table 3 Accent 3" w:uiPriority="48"/>
+    <w:lsdException w:name="Grid Table 4 Accent 3" w:uiPriority="49"/>
+    <w:lsdException w:name="Grid Table 5 Dark Accent 3" w:uiPriority="50"/>
+    <w:lsdException w:name="Grid Table 6 Colorful Accent 3" w:uiPriority="51"/>
+    <w:lsdException w:name="Grid Table 7 Colorful Accent 3" w:uiPriority="52"/>
+    <w:lsdException w:name="Grid Table 1 Light Accent 4" w:uiPriority="46"/>
+    <w:lsdException w:name="Grid Table 2 Accent 4" w:uiPriority="47"/>
+    <w:lsdException w:name="Grid Table 3 Accent 4" w:uiPriority="48"/>
+    <w:lsdException w:name="Grid Table 4 Accent 4" w:uiPriority="49"/>
+    <w:lsdException w:name="Grid Table 5 Dark Accent 4" w:uiPriority="50"/>
+    <w:lsdException w:name="Grid Table 6 Colorful Accent 4" w:uiPriority="51"/>
+    <w:lsdException w:name="Grid Table 7 Colorful Accent 4" w:uiPriority="52"/>
+    <w:lsdException w:name="Grid Table 1 Light Accent 5" w:uiPriority="46"/>
+    <w:lsdException w:name="Grid Table 2 Accent 5" w:uiPriority="47"/>
+    <w:lsdException w:name="Grid Table 3 Accent 5" w:uiPriority="48"/>
+    <w:lsdException w:name="Grid Table 4 Accent 5" w:uiPriority="49"/>
+    <w:lsdException w:name="Grid Table 5 Dark Accent 5" w:uiPriority="50"/>
+    <w:lsdException w:name="Grid Table 6 Colorful Accent 5" w:uiPriority="51"/>
+    <w:lsdException w:name="Grid Table 7 Colorful Accent 5" w:uiPriority="52"/>
+    <w:lsdException w:name="Grid Table 1 Light Accent 6" w:uiPriority="46"/>
+    <w:lsdException w:name="Grid Table 2 Accent 6" w:uiPriority="47"/>
+    <w:lsdException w:name="Grid Table 3 Accent 6" w:uiPriority="48"/>
+    <w:lsdException w:name="Grid Table 4 Accent 6" w:uiPriority="49"/>
+    <w:lsdException w:name="Grid Table 5 Dark Accent 6" w:uiPriority="50"/>
+    <w:lsdException w:name="Grid Table 6 Colorful Accent 6" w:uiPriority="51"/>
+    <w:lsdException w:name="Grid Table 7 Colorful Accent 6" w:uiPriority="52"/>
+    <w:lsdException w:name="List Table 1 Light" w:uiPriority="46"/>
+    <w:lsdException w:name="List Table 2" w:uiPriority="47"/>
+    <w:lsdException w:name="List Table 3" w:uiPriority="48"/>
+    <w:lsdException w:name="List Table 4" w:uiPriority="49"/>
+    <w:lsdException w:name="List Table 5 Dark" w:uiPriority="50"/>
+    <w:lsdException w:name="List Table 6 Colorful" w:uiPriority="51"/>
+    <w:lsdException w:name="List Table 7 Colorful" w:uiPriority="52"/>
+    <w:lsdException w:name="List Table 1 Light Accent 1" w:uiPriority="46"/>
+    <w:lsdException w:name="List Table 2 Accent 1" w:uiPriority="47"/>
+    <w:lsdException w:name="List Table 3 Accent 1" w:uiPriority="48"/>
+    <w:lsdException w:name="List Table 4 Accent 1" w:uiPriority="49"/>
+    <w:lsdException w:name="List Table 5 Dark Accent 1" w:uiPriority="50"/>
+    <w:lsdException w:name="List Table 6 Colorful Accent 1" w:uiPriority="51"/>
+    <w:lsdException w:name="List Table 7 Colorful Accent 1" w:uiPriority="52"/>
+    <w:lsdException w:name="List Table 1 Light Accent 2" w:uiPriority="46"/>
+    <w:lsdException w:name="List Table 2 Accent 2" w:uiPriority="47"/>
+    <w:lsdException w:name="List Table 3 Accent 2" w:uiPriority="48"/>
+    <w:lsdException w:name="List Table 4 Accent 2" w:uiPriority="49"/>
+    <w:lsdException w:name="List Table 5 Dark Accent 2" w:uiPriority="50"/>
+    <w:lsdException w:name="List Table 6 Colorful Accent 2" w:uiPriority="51"/>
+    <w:lsdException w:name="List Table 7 Colorful Accent 2" w:uiPriority="52"/>
+    <w:lsdException w:name="List Table 1 Light Accent 3" w:uiPriority="46"/>
+    <w:lsdException w:name="List Table 2 Accent 3" w:uiPriority="47"/>
+    <w:lsdException w:name="List Table 3 Accent 3" w:uiPriority="48"/>
+    <w:lsdException w:name="List Table 4 Accent 3" w:uiPriority="49"/>
+    <w:lsdException w:name="List Table 5 Dark Accent 3" w:uiPriority="50"/>
+    <w:lsdException w:name="List Table 6 Colorful Accent 3" w:uiPriority="51"/>
+    <w:lsdException w:name="List Table 7 Colorful Accent 3" w:uiPriority="52"/>
+    <w:lsdException w:name="List Table 1 Light Accent 4" w:uiPriority="46"/>
+    <w:lsdException w:name="List Table 2 Accent 4" w:uiPriority="47"/>
+    <w:lsdException w:name="List Table 3 Accent 4" w:uiPriority="48"/>
+    <w:lsdException w:name="List Table 4 Accent 4" w:uiPriority="49"/>
+    <w:lsdException w:name="List Table 5 Dark Accent 4" w:uiPriority="50"/>
+    <w:lsdException w:name="List Table 6 Colorful Accent 4" w:uiPriority="51"/>
+    <w:lsdException w:name="List Table 7 Colorful Accent 4" w:uiPriority="52"/>
+    <w:lsdException w:name="List Table 1 Light Accent 5" w:uiPriority="46"/>
+    <w:lsdException w:name="List Table 2 Accent 5" w:uiPriority="47"/>
+    <w:lsdException w:name="List Table 3 Accent 5" w:uiPriority="48"/>
+    <w:lsdException w:name="List Table 4 Accent 5" w:uiPriority="49"/>
+    <w:lsdException w:name="List Table 5 Dark Accent 5" w:uiPriority="50"/>
+    <w:lsdException w:name="List Table 6 Colorful Accent 5" w:uiPriority="51"/>
+    <w:lsdException w:name="List Table 7 Colorful Accent 5" w:uiPriority="52"/>
+    <w:lsdException w:name="List Table 1 Light Accent 6" w:uiPriority="46"/>
+    <w:lsdException w:name="List Table 2 Accent 6" w:uiPriority="47"/>
+    <w:lsdException w:name="List Table 3 Accent 6" w:uiPriority="48"/>
+    <w:lsdException w:name="List Table 4 Accent 6" w:uiPriority="49"/>
+    <w:lsdException w:name="List Table 5 Dark Accent 6" w:uiPriority="50"/>
+    <w:lsdException w:name="List Table 6 Colorful Accent 6" w:uiPriority="51"/>
+    <w:lsdException w:name="List Table 7 Colorful Accent 6" w:uiPriority="52"/>
   </w:latentStyles>
   <w:style w:type="paragraph" w:default="1" w:styleId="Normal">
     <w:name w:val="Normal"/>
@@ -15559,7 +17418,6 @@
       <w:spacing w:after="0" w:line="240" w:lineRule="auto"/>
     </w:pPr>
     <w:tblPr>
-      <w:tblInd w:w="0" w:type="dxa"/>
       <w:tblBorders>
         <w:top w:val="single" w:sz="4" w:space="0" w:color="auto"/>
         <w:left w:val="single" w:sz="4" w:space="0" w:color="auto"/>
@@ -15568,12 +17426,6 @@
         <w:insideH w:val="single" w:sz="4" w:space="0" w:color="auto"/>
         <w:insideV w:val="single" w:sz="4" w:space="0" w:color="auto"/>
       </w:tblBorders>
-      <w:tblCellMar>
-        <w:top w:w="0" w:type="dxa"/>
-        <w:left w:w="108" w:type="dxa"/>
-        <w:bottom w:w="0" w:type="dxa"/>
-        <w:right w:w="108" w:type="dxa"/>
-      </w:tblCellMar>
     </w:tblPr>
   </w:style>
   <w:style w:type="paragraph" w:styleId="ListParagraph">
@@ -15603,7 +17455,6 @@
     <w:tblPr>
       <w:tblStyleRowBandSize w:val="1"/>
       <w:tblStyleColBandSize w:val="1"/>
-      <w:tblInd w:w="0" w:type="dxa"/>
       <w:tblBorders>
         <w:top w:val="single" w:sz="8" w:space="0" w:color="F19D64" w:themeColor="accent2" w:themeTint="BF"/>
         <w:left w:val="single" w:sz="8" w:space="0" w:color="F19D64" w:themeColor="accent2" w:themeTint="BF"/>
@@ -15612,340 +17463,6 @@
         <w:insideH w:val="single" w:sz="8" w:space="0" w:color="F19D64" w:themeColor="accent2" w:themeTint="BF"/>
         <w:insideV w:val="single" w:sz="8" w:space="0" w:color="F19D64" w:themeColor="accent2" w:themeTint="BF"/>
       </w:tblBorders>
-      <w:tblCellMar>
-        <w:top w:w="0" w:type="dxa"/>
-        <w:left w:w="108" w:type="dxa"/>
-        <w:bottom w:w="0" w:type="dxa"/>
-        <w:right w:w="108" w:type="dxa"/>
-      </w:tblCellMar>
-    </w:tblPr>
-    <w:tcPr>
-      <w:shd w:val="clear" w:color="auto" w:fill="FADECB" w:themeFill="accent2" w:themeFillTint="3F"/>
-    </w:tcPr>
-    <w:tblStylePr w:type="firstRow">
-      <w:rPr>
-        <w:b/>
-        <w:bCs/>
-      </w:rPr>
-    </w:tblStylePr>
-    <w:tblStylePr w:type="lastRow">
-      <w:rPr>
-        <w:b/>
-        <w:bCs/>
-      </w:rPr>
-      <w:tblPr/>
-      <w:tcPr>
-        <w:tcBorders>
-          <w:top w:val="single" w:sz="18" w:space="0" w:color="F19D64" w:themeColor="accent2" w:themeTint="BF"/>
-        </w:tcBorders>
-      </w:tcPr>
-    </w:tblStylePr>
-    <w:tblStylePr w:type="firstCol">
-      <w:rPr>
-        <w:b/>
-        <w:bCs/>
-      </w:rPr>
-    </w:tblStylePr>
-    <w:tblStylePr w:type="lastCol">
-      <w:rPr>
-        <w:b/>
-        <w:bCs/>
-      </w:rPr>
-    </w:tblStylePr>
-    <w:tblStylePr w:type="band1Vert">
-      <w:tblPr/>
-      <w:tcPr>
-        <w:shd w:val="clear" w:color="auto" w:fill="F6BE98" w:themeFill="accent2" w:themeFillTint="7F"/>
-      </w:tcPr>
-    </w:tblStylePr>
-    <w:tblStylePr w:type="band1Horz">
-      <w:tblPr/>
-      <w:tcPr>
-        <w:shd w:val="clear" w:color="auto" w:fill="F6BE98" w:themeFill="accent2" w:themeFillTint="7F"/>
-      </w:tcPr>
-    </w:tblStylePr>
-  </w:style>
-  <w:style w:type="character" w:styleId="Hyperlink">
-    <w:name w:val="Hyperlink"/>
-    <w:basedOn w:val="DefaultParagraphFont"/>
-    <w:uiPriority w:val="99"/>
-    <w:unhideWhenUsed/>
-    <w:rsid w:val="004734D4"/>
-    <w:rPr>
-      <w:color w:val="0563C1" w:themeColor="hyperlink"/>
-      <w:u w:val="single"/>
-    </w:rPr>
-  </w:style>
-  <w:style w:type="character" w:styleId="FollowedHyperlink">
-    <w:name w:val="FollowedHyperlink"/>
-    <w:basedOn w:val="DefaultParagraphFont"/>
-    <w:uiPriority w:val="99"/>
-    <w:semiHidden/>
-    <w:unhideWhenUsed/>
-    <w:rsid w:val="0066216F"/>
-    <w:rPr>
-      <w:color w:val="954F72" w:themeColor="followedHyperlink"/>
-      <w:u w:val="single"/>
-    </w:rPr>
-  </w:style>
-</w:styles>
-</file>
-
-<file path=word/stylesWithEffects.xml><?xml version="1.0" encoding="utf-8"?>
-<w:styles xmlns:wpc="http://schemas.microsoft.com/office/word/2010/wordprocessingCanvas" xmlns:mc="http://schemas.openxmlformats.org/markup-compatibility/2006" xmlns:o="urn:schemas-microsoft-com:office:office" xmlns:r="http://schemas.openxmlformats.org/officeDocument/2006/relationships" xmlns:m="http://schemas.openxmlformats.org/officeDocument/2006/math" xmlns:v="urn:schemas-microsoft-com:vml" xmlns:wp14="http://schemas.microsoft.com/office/word/2010/wordprocessingDrawing" xmlns:wp="http://schemas.openxmlformats.org/drawingml/2006/wordprocessingDrawing" xmlns:w10="urn:schemas-microsoft-com:office:word" xmlns:w="http://schemas.openxmlformats.org/wordprocessingml/2006/main" xmlns:w14="http://schemas.microsoft.com/office/word/2010/wordml" xmlns:wpg="http://schemas.microsoft.com/office/word/2010/wordprocessingGroup" xmlns:wpi="http://schemas.microsoft.com/office/word/2010/wordprocessingInk" xmlns:wne="http://schemas.microsoft.com/office/word/2006/wordml" xmlns:wps="http://schemas.microsoft.com/office/word/2010/wordprocessingShape" mc:Ignorable="w14 wp14">
-  <w:docDefaults>
-    <w:rPrDefault>
-      <w:rPr>
-        <w:rFonts w:asciiTheme="minorHAnsi" w:eastAsiaTheme="minorHAnsi" w:hAnsiTheme="minorHAnsi" w:cstheme="minorBidi"/>
-        <w:sz w:val="22"/>
-        <w:szCs w:val="22"/>
-        <w:lang w:val="en-US" w:eastAsia="en-US" w:bidi="ar-SA"/>
-      </w:rPr>
-    </w:rPrDefault>
-    <w:pPrDefault>
-      <w:pPr>
-        <w:spacing w:after="160" w:line="259" w:lineRule="auto"/>
-      </w:pPr>
-    </w:pPrDefault>
-  </w:docDefaults>
-  <w:latentStyles w:defLockedState="0" w:defUIPriority="99" w:defSemiHidden="1" w:defUnhideWhenUsed="1" w:defQFormat="0" w:count="267">
-    <w:lsdException w:name="Normal" w:semiHidden="0" w:uiPriority="0" w:unhideWhenUsed="0" w:qFormat="1"/>
-    <w:lsdException w:name="heading 1" w:semiHidden="0" w:uiPriority="9" w:unhideWhenUsed="0" w:qFormat="1"/>
-    <w:lsdException w:name="heading 2" w:uiPriority="9" w:qFormat="1"/>
-    <w:lsdException w:name="heading 3" w:uiPriority="9" w:qFormat="1"/>
-    <w:lsdException w:name="heading 4" w:uiPriority="9" w:qFormat="1"/>
-    <w:lsdException w:name="heading 5" w:uiPriority="9" w:qFormat="1"/>
-    <w:lsdException w:name="heading 6" w:uiPriority="9" w:qFormat="1"/>
-    <w:lsdException w:name="heading 7" w:uiPriority="9" w:qFormat="1"/>
-    <w:lsdException w:name="heading 8" w:uiPriority="9" w:qFormat="1"/>
-    <w:lsdException w:name="heading 9" w:uiPriority="9" w:qFormat="1"/>
-    <w:lsdException w:name="toc 1" w:uiPriority="39"/>
-    <w:lsdException w:name="toc 2" w:uiPriority="39"/>
-    <w:lsdException w:name="toc 3" w:uiPriority="39"/>
-    <w:lsdException w:name="toc 4" w:uiPriority="39"/>
-    <w:lsdException w:name="toc 5" w:uiPriority="39"/>
-    <w:lsdException w:name="toc 6" w:uiPriority="39"/>
-    <w:lsdException w:name="toc 7" w:uiPriority="39"/>
-    <w:lsdException w:name="toc 8" w:uiPriority="39"/>
-    <w:lsdException w:name="toc 9" w:uiPriority="39"/>
-    <w:lsdException w:name="caption" w:uiPriority="35" w:qFormat="1"/>
-    <w:lsdException w:name="Title" w:semiHidden="0" w:uiPriority="10" w:unhideWhenUsed="0" w:qFormat="1"/>
-    <w:lsdException w:name="Default Paragraph Font" w:uiPriority="1"/>
-    <w:lsdException w:name="Subtitle" w:semiHidden="0" w:uiPriority="11" w:unhideWhenUsed="0" w:qFormat="1"/>
-    <w:lsdException w:name="Strong" w:semiHidden="0" w:uiPriority="22" w:unhideWhenUsed="0" w:qFormat="1"/>
-    <w:lsdException w:name="Emphasis" w:semiHidden="0" w:uiPriority="20" w:unhideWhenUsed="0" w:qFormat="1"/>
-    <w:lsdException w:name="Table Grid" w:semiHidden="0" w:uiPriority="39" w:unhideWhenUsed="0"/>
-    <w:lsdException w:name="Placeholder Text" w:unhideWhenUsed="0"/>
-    <w:lsdException w:name="No Spacing" w:semiHidden="0" w:uiPriority="1" w:unhideWhenUsed="0" w:qFormat="1"/>
-    <w:lsdException w:name="Light Shading" w:semiHidden="0" w:uiPriority="60" w:unhideWhenUsed="0"/>
-    <w:lsdException w:name="Light List" w:semiHidden="0" w:uiPriority="61" w:unhideWhenUsed="0"/>
-    <w:lsdException w:name="Light Grid" w:semiHidden="0" w:uiPriority="62" w:unhideWhenUsed="0"/>
-    <w:lsdException w:name="Medium Shading 1" w:semiHidden="0" w:uiPriority="63" w:unhideWhenUsed="0"/>
-    <w:lsdException w:name="Medium Shading 2" w:semiHidden="0" w:uiPriority="64" w:unhideWhenUsed="0"/>
-    <w:lsdException w:name="Medium List 1" w:semiHidden="0" w:uiPriority="65" w:unhideWhenUsed="0"/>
-    <w:lsdException w:name="Medium List 2" w:semiHidden="0" w:uiPriority="66" w:unhideWhenUsed="0"/>
-    <w:lsdException w:name="Medium Grid 1" w:semiHidden="0" w:uiPriority="67" w:unhideWhenUsed="0"/>
-    <w:lsdException w:name="Medium Grid 2" w:semiHidden="0" w:uiPriority="68" w:unhideWhenUsed="0"/>
-    <w:lsdException w:name="Medium Grid 3" w:semiHidden="0" w:uiPriority="69" w:unhideWhenUsed="0"/>
-    <w:lsdException w:name="Dark List" w:semiHidden="0" w:uiPriority="70" w:unhideWhenUsed="0"/>
-    <w:lsdException w:name="Colorful Shading" w:semiHidden="0" w:uiPriority="71" w:unhideWhenUsed="0"/>
-    <w:lsdException w:name="Colorful List" w:semiHidden="0" w:uiPriority="72" w:unhideWhenUsed="0"/>
-    <w:lsdException w:name="Colorful Grid" w:semiHidden="0" w:uiPriority="73" w:unhideWhenUsed="0"/>
-    <w:lsdException w:name="Light Shading Accent 1" w:semiHidden="0" w:uiPriority="60" w:unhideWhenUsed="0"/>
-    <w:lsdException w:name="Light List Accent 1" w:semiHidden="0" w:uiPriority="61" w:unhideWhenUsed="0"/>
-    <w:lsdException w:name="Light Grid Accent 1" w:semiHidden="0" w:uiPriority="62" w:unhideWhenUsed="0"/>
-    <w:lsdException w:name="Medium Shading 1 Accent 1" w:semiHidden="0" w:uiPriority="63" w:unhideWhenUsed="0"/>
-    <w:lsdException w:name="Medium Shading 2 Accent 1" w:semiHidden="0" w:uiPriority="64" w:unhideWhenUsed="0"/>
-    <w:lsdException w:name="Medium List 1 Accent 1" w:semiHidden="0" w:uiPriority="65" w:unhideWhenUsed="0"/>
-    <w:lsdException w:name="Revision" w:unhideWhenUsed="0"/>
-    <w:lsdException w:name="List Paragraph" w:semiHidden="0" w:uiPriority="34" w:unhideWhenUsed="0" w:qFormat="1"/>
-    <w:lsdException w:name="Quote" w:semiHidden="0" w:uiPriority="29" w:unhideWhenUsed="0" w:qFormat="1"/>
-    <w:lsdException w:name="Intense Quote" w:semiHidden="0" w:uiPriority="30" w:unhideWhenUsed="0" w:qFormat="1"/>
-    <w:lsdException w:name="Medium List 2 Accent 1" w:semiHidden="0" w:uiPriority="66" w:unhideWhenUsed="0"/>
-    <w:lsdException w:name="Medium Grid 1 Accent 1" w:semiHidden="0" w:uiPriority="67" w:unhideWhenUsed="0"/>
-    <w:lsdException w:name="Medium Grid 2 Accent 1" w:semiHidden="0" w:uiPriority="68" w:unhideWhenUsed="0"/>
-    <w:lsdException w:name="Medium Grid 3 Accent 1" w:semiHidden="0" w:uiPriority="69" w:unhideWhenUsed="0"/>
-    <w:lsdException w:name="Dark List Accent 1" w:semiHidden="0" w:uiPriority="70" w:unhideWhenUsed="0"/>
-    <w:lsdException w:name="Colorful Shading Accent 1" w:semiHidden="0" w:uiPriority="71" w:unhideWhenUsed="0"/>
-    <w:lsdException w:name="Colorful List Accent 1" w:semiHidden="0" w:uiPriority="72" w:unhideWhenUsed="0"/>
-    <w:lsdException w:name="Colorful Grid Accent 1" w:semiHidden="0" w:uiPriority="73" w:unhideWhenUsed="0"/>
-    <w:lsdException w:name="Light Shading Accent 2" w:semiHidden="0" w:uiPriority="60" w:unhideWhenUsed="0"/>
-    <w:lsdException w:name="Light List Accent 2" w:semiHidden="0" w:uiPriority="61" w:unhideWhenUsed="0"/>
-    <w:lsdException w:name="Light Grid Accent 2" w:semiHidden="0" w:uiPriority="62" w:unhideWhenUsed="0"/>
-    <w:lsdException w:name="Medium Shading 1 Accent 2" w:semiHidden="0" w:uiPriority="63" w:unhideWhenUsed="0"/>
-    <w:lsdException w:name="Medium Shading 2 Accent 2" w:semiHidden="0" w:uiPriority="64" w:unhideWhenUsed="0"/>
-    <w:lsdException w:name="Medium List 1 Accent 2" w:semiHidden="0" w:uiPriority="65" w:unhideWhenUsed="0"/>
-    <w:lsdException w:name="Medium List 2 Accent 2" w:semiHidden="0" w:uiPriority="66" w:unhideWhenUsed="0"/>
-    <w:lsdException w:name="Medium Grid 1 Accent 2" w:semiHidden="0" w:uiPriority="67" w:unhideWhenUsed="0"/>
-    <w:lsdException w:name="Medium Grid 2 Accent 2" w:semiHidden="0" w:uiPriority="68" w:unhideWhenUsed="0"/>
-    <w:lsdException w:name="Medium Grid 3 Accent 2" w:semiHidden="0" w:uiPriority="69" w:unhideWhenUsed="0"/>
-    <w:lsdException w:name="Dark List Accent 2" w:semiHidden="0" w:uiPriority="70" w:unhideWhenUsed="0"/>
-    <w:lsdException w:name="Colorful Shading Accent 2" w:semiHidden="0" w:uiPriority="71" w:unhideWhenUsed="0"/>
-    <w:lsdException w:name="Colorful List Accent 2" w:semiHidden="0" w:uiPriority="72" w:unhideWhenUsed="0"/>
-    <w:lsdException w:name="Colorful Grid Accent 2" w:semiHidden="0" w:uiPriority="73" w:unhideWhenUsed="0"/>
-    <w:lsdException w:name="Light Shading Accent 3" w:semiHidden="0" w:uiPriority="60" w:unhideWhenUsed="0"/>
-    <w:lsdException w:name="Light List Accent 3" w:semiHidden="0" w:uiPriority="61" w:unhideWhenUsed="0"/>
-    <w:lsdException w:name="Light Grid Accent 3" w:semiHidden="0" w:uiPriority="62" w:unhideWhenUsed="0"/>
-    <w:lsdException w:name="Medium Shading 1 Accent 3" w:semiHidden="0" w:uiPriority="63" w:unhideWhenUsed="0"/>
-    <w:lsdException w:name="Medium Shading 2 Accent 3" w:semiHidden="0" w:uiPriority="64" w:unhideWhenUsed="0"/>
-    <w:lsdException w:name="Medium List 1 Accent 3" w:semiHidden="0" w:uiPriority="65" w:unhideWhenUsed="0"/>
-    <w:lsdException w:name="Medium List 2 Accent 3" w:semiHidden="0" w:uiPriority="66" w:unhideWhenUsed="0"/>
-    <w:lsdException w:name="Medium Grid 1 Accent 3" w:semiHidden="0" w:uiPriority="67" w:unhideWhenUsed="0"/>
-    <w:lsdException w:name="Medium Grid 2 Accent 3" w:semiHidden="0" w:uiPriority="68" w:unhideWhenUsed="0"/>
-    <w:lsdException w:name="Medium Grid 3 Accent 3" w:semiHidden="0" w:uiPriority="69" w:unhideWhenUsed="0"/>
-    <w:lsdException w:name="Dark List Accent 3" w:semiHidden="0" w:uiPriority="70" w:unhideWhenUsed="0"/>
-    <w:lsdException w:name="Colorful Shading Accent 3" w:semiHidden="0" w:uiPriority="71" w:unhideWhenUsed="0"/>
-    <w:lsdException w:name="Colorful List Accent 3" w:semiHidden="0" w:uiPriority="72" w:unhideWhenUsed="0"/>
-    <w:lsdException w:name="Colorful Grid Accent 3" w:semiHidden="0" w:uiPriority="73" w:unhideWhenUsed="0"/>
-    <w:lsdException w:name="Light Shading Accent 4" w:semiHidden="0" w:uiPriority="60" w:unhideWhenUsed="0"/>
-    <w:lsdException w:name="Light List Accent 4" w:semiHidden="0" w:uiPriority="61" w:unhideWhenUsed="0"/>
-    <w:lsdException w:name="Light Grid Accent 4" w:semiHidden="0" w:uiPriority="62" w:unhideWhenUsed="0"/>
-    <w:lsdException w:name="Medium Shading 1 Accent 4" w:semiHidden="0" w:uiPriority="63" w:unhideWhenUsed="0"/>
-    <w:lsdException w:name="Medium Shading 2 Accent 4" w:semiHidden="0" w:uiPriority="64" w:unhideWhenUsed="0"/>
-    <w:lsdException w:name="Medium List 1 Accent 4" w:semiHidden="0" w:uiPriority="65" w:unhideWhenUsed="0"/>
-    <w:lsdException w:name="Medium List 2 Accent 4" w:semiHidden="0" w:uiPriority="66" w:unhideWhenUsed="0"/>
-    <w:lsdException w:name="Medium Grid 1 Accent 4" w:semiHidden="0" w:uiPriority="67" w:unhideWhenUsed="0"/>
-    <w:lsdException w:name="Medium Grid 2 Accent 4" w:semiHidden="0" w:uiPriority="68" w:unhideWhenUsed="0"/>
-    <w:lsdException w:name="Medium Grid 3 Accent 4" w:semiHidden="0" w:uiPriority="69" w:unhideWhenUsed="0"/>
-    <w:lsdException w:name="Dark List Accent 4" w:semiHidden="0" w:uiPriority="70" w:unhideWhenUsed="0"/>
-    <w:lsdException w:name="Colorful Shading Accent 4" w:semiHidden="0" w:uiPriority="71" w:unhideWhenUsed="0"/>
-    <w:lsdException w:name="Colorful List Accent 4" w:semiHidden="0" w:uiPriority="72" w:unhideWhenUsed="0"/>
-    <w:lsdException w:name="Colorful Grid Accent 4" w:semiHidden="0" w:uiPriority="73" w:unhideWhenUsed="0"/>
-    <w:lsdException w:name="Light Shading Accent 5" w:semiHidden="0" w:uiPriority="60" w:unhideWhenUsed="0"/>
-    <w:lsdException w:name="Light List Accent 5" w:semiHidden="0" w:uiPriority="61" w:unhideWhenUsed="0"/>
-    <w:lsdException w:name="Light Grid Accent 5" w:semiHidden="0" w:uiPriority="62" w:unhideWhenUsed="0"/>
-    <w:lsdException w:name="Medium Shading 1 Accent 5" w:semiHidden="0" w:uiPriority="63" w:unhideWhenUsed="0"/>
-    <w:lsdException w:name="Medium Shading 2 Accent 5" w:semiHidden="0" w:uiPriority="64" w:unhideWhenUsed="0"/>
-    <w:lsdException w:name="Medium List 1 Accent 5" w:semiHidden="0" w:uiPriority="65" w:unhideWhenUsed="0"/>
-    <w:lsdException w:name="Medium List 2 Accent 5" w:semiHidden="0" w:uiPriority="66" w:unhideWhenUsed="0"/>
-    <w:lsdException w:name="Medium Grid 1 Accent 5" w:semiHidden="0" w:uiPriority="67" w:unhideWhenUsed="0"/>
-    <w:lsdException w:name="Medium Grid 2 Accent 5" w:semiHidden="0" w:uiPriority="68" w:unhideWhenUsed="0"/>
-    <w:lsdException w:name="Medium Grid 3 Accent 5" w:semiHidden="0" w:uiPriority="69" w:unhideWhenUsed="0"/>
-    <w:lsdException w:name="Dark List Accent 5" w:semiHidden="0" w:uiPriority="70" w:unhideWhenUsed="0"/>
-    <w:lsdException w:name="Colorful Shading Accent 5" w:semiHidden="0" w:uiPriority="71" w:unhideWhenUsed="0"/>
-    <w:lsdException w:name="Colorful List Accent 5" w:semiHidden="0" w:uiPriority="72" w:unhideWhenUsed="0"/>
-    <w:lsdException w:name="Colorful Grid Accent 5" w:semiHidden="0" w:uiPriority="73" w:unhideWhenUsed="0"/>
-    <w:lsdException w:name="Light Shading Accent 6" w:semiHidden="0" w:uiPriority="60" w:unhideWhenUsed="0"/>
-    <w:lsdException w:name="Light List Accent 6" w:semiHidden="0" w:uiPriority="61" w:unhideWhenUsed="0"/>
-    <w:lsdException w:name="Light Grid Accent 6" w:semiHidden="0" w:uiPriority="62" w:unhideWhenUsed="0"/>
-    <w:lsdException w:name="Medium Shading 1 Accent 6" w:semiHidden="0" w:uiPriority="63" w:unhideWhenUsed="0"/>
-    <w:lsdException w:name="Medium Shading 2 Accent 6" w:semiHidden="0" w:uiPriority="64" w:unhideWhenUsed="0"/>
-    <w:lsdException w:name="Medium List 1 Accent 6" w:semiHidden="0" w:uiPriority="65" w:unhideWhenUsed="0"/>
-    <w:lsdException w:name="Medium List 2 Accent 6" w:semiHidden="0" w:uiPriority="66" w:unhideWhenUsed="0"/>
-    <w:lsdException w:name="Medium Grid 1 Accent 6" w:semiHidden="0" w:uiPriority="67" w:unhideWhenUsed="0"/>
-    <w:lsdException w:name="Medium Grid 2 Accent 6" w:semiHidden="0" w:uiPriority="68" w:unhideWhenUsed="0"/>
-    <w:lsdException w:name="Medium Grid 3 Accent 6" w:semiHidden="0" w:uiPriority="69" w:unhideWhenUsed="0"/>
-    <w:lsdException w:name="Dark List Accent 6" w:semiHidden="0" w:uiPriority="70" w:unhideWhenUsed="0"/>
-    <w:lsdException w:name="Colorful Shading Accent 6" w:semiHidden="0" w:uiPriority="71" w:unhideWhenUsed="0"/>
-    <w:lsdException w:name="Colorful List Accent 6" w:semiHidden="0" w:uiPriority="72" w:unhideWhenUsed="0"/>
-    <w:lsdException w:name="Colorful Grid Accent 6" w:semiHidden="0" w:uiPriority="73" w:unhideWhenUsed="0"/>
-    <w:lsdException w:name="Subtle Emphasis" w:semiHidden="0" w:uiPriority="19" w:unhideWhenUsed="0" w:qFormat="1"/>
-    <w:lsdException w:name="Intense Emphasis" w:semiHidden="0" w:uiPriority="21" w:unhideWhenUsed="0" w:qFormat="1"/>
-    <w:lsdException w:name="Subtle Reference" w:semiHidden="0" w:uiPriority="31" w:unhideWhenUsed="0" w:qFormat="1"/>
-    <w:lsdException w:name="Intense Reference" w:semiHidden="0" w:uiPriority="32" w:unhideWhenUsed="0" w:qFormat="1"/>
-    <w:lsdException w:name="Book Title" w:semiHidden="0" w:uiPriority="33" w:unhideWhenUsed="0" w:qFormat="1"/>
-    <w:lsdException w:name="Bibliography" w:uiPriority="37"/>
-    <w:lsdException w:name="TOC Heading" w:uiPriority="39" w:qFormat="1"/>
-  </w:latentStyles>
-  <w:style w:type="paragraph" w:default="1" w:styleId="Normal">
-    <w:name w:val="Normal"/>
-    <w:qFormat/>
-  </w:style>
-  <w:style w:type="character" w:default="1" w:styleId="DefaultParagraphFont">
-    <w:name w:val="Default Paragraph Font"/>
-    <w:uiPriority w:val="1"/>
-    <w:semiHidden/>
-    <w:unhideWhenUsed/>
-  </w:style>
-  <w:style w:type="table" w:default="1" w:styleId="TableNormal">
-    <w:name w:val="Normal Table"/>
-    <w:uiPriority w:val="99"/>
-    <w:semiHidden/>
-    <w:unhideWhenUsed/>
-    <w:tblPr>
-      <w:tblInd w:w="0" w:type="dxa"/>
-      <w:tblCellMar>
-        <w:top w:w="0" w:type="dxa"/>
-        <w:left w:w="108" w:type="dxa"/>
-        <w:bottom w:w="0" w:type="dxa"/>
-        <w:right w:w="108" w:type="dxa"/>
-      </w:tblCellMar>
-    </w:tblPr>
-  </w:style>
-  <w:style w:type="numbering" w:default="1" w:styleId="NoList">
-    <w:name w:val="No List"/>
-    <w:uiPriority w:val="99"/>
-    <w:semiHidden/>
-    <w:unhideWhenUsed/>
-  </w:style>
-  <w:style w:type="table" w:styleId="TableGrid">
-    <w:name w:val="Table Grid"/>
-    <w:basedOn w:val="TableNormal"/>
-    <w:uiPriority w:val="39"/>
-    <w:rsid w:val="004B428A"/>
-    <w:pPr>
-      <w:spacing w:after="0" w:line="240" w:lineRule="auto"/>
-    </w:pPr>
-    <w:tblPr>
-      <w:tblInd w:w="0" w:type="dxa"/>
-      <w:tblBorders>
-        <w:top w:val="single" w:sz="4" w:space="0" w:color="auto"/>
-        <w:left w:val="single" w:sz="4" w:space="0" w:color="auto"/>
-        <w:bottom w:val="single" w:sz="4" w:space="0" w:color="auto"/>
-        <w:right w:val="single" w:sz="4" w:space="0" w:color="auto"/>
-        <w:insideH w:val="single" w:sz="4" w:space="0" w:color="auto"/>
-        <w:insideV w:val="single" w:sz="4" w:space="0" w:color="auto"/>
-      </w:tblBorders>
-      <w:tblCellMar>
-        <w:top w:w="0" w:type="dxa"/>
-        <w:left w:w="108" w:type="dxa"/>
-        <w:bottom w:w="0" w:type="dxa"/>
-        <w:right w:w="108" w:type="dxa"/>
-      </w:tblCellMar>
-    </w:tblPr>
-  </w:style>
-  <w:style w:type="paragraph" w:styleId="ListParagraph">
-    <w:name w:val="List Paragraph"/>
-    <w:basedOn w:val="Normal"/>
-    <w:uiPriority w:val="34"/>
-    <w:qFormat/>
-    <w:rsid w:val="008F2445"/>
-    <w:pPr>
-      <w:ind w:left="720"/>
-      <w:contextualSpacing/>
-    </w:pPr>
-  </w:style>
-  <w:style w:type="character" w:customStyle="1" w:styleId="apple-converted-space">
-    <w:name w:val="apple-converted-space"/>
-    <w:basedOn w:val="DefaultParagraphFont"/>
-    <w:rsid w:val="00D36818"/>
-  </w:style>
-  <w:style w:type="table" w:styleId="MediumGrid1-Accent2">
-    <w:name w:val="Medium Grid 1 Accent 2"/>
-    <w:basedOn w:val="TableNormal"/>
-    <w:uiPriority w:val="67"/>
-    <w:rsid w:val="000F0C69"/>
-    <w:pPr>
-      <w:spacing w:after="0" w:line="240" w:lineRule="auto"/>
-    </w:pPr>
-    <w:tblPr>
-      <w:tblStyleRowBandSize w:val="1"/>
-      <w:tblStyleColBandSize w:val="1"/>
-      <w:tblInd w:w="0" w:type="dxa"/>
-      <w:tblBorders>
-        <w:top w:val="single" w:sz="8" w:space="0" w:color="F19D64" w:themeColor="accent2" w:themeTint="BF"/>
-        <w:left w:val="single" w:sz="8" w:space="0" w:color="F19D64" w:themeColor="accent2" w:themeTint="BF"/>
-        <w:bottom w:val="single" w:sz="8" w:space="0" w:color="F19D64" w:themeColor="accent2" w:themeTint="BF"/>
-        <w:right w:val="single" w:sz="8" w:space="0" w:color="F19D64" w:themeColor="accent2" w:themeTint="BF"/>
-        <w:insideH w:val="single" w:sz="8" w:space="0" w:color="F19D64" w:themeColor="accent2" w:themeTint="BF"/>
-        <w:insideV w:val="single" w:sz="8" w:space="0" w:color="F19D64" w:themeColor="accent2" w:themeTint="BF"/>
-      </w:tblBorders>
-      <w:tblCellMar>
-        <w:top w:w="0" w:type="dxa"/>
-        <w:left w:w="108" w:type="dxa"/>
-        <w:bottom w:w="0" w:type="dxa"/>
-        <w:right w:w="108" w:type="dxa"/>
-      </w:tblCellMar>
     </w:tblPr>
     <w:tcPr>
       <w:shd w:val="clear" w:color="auto" w:fill="FADECB" w:themeFill="accent2" w:themeFillTint="3F"/>
@@ -16274,7 +17791,7 @@
   <a:extraClrSchemeLst/>
   <a:extLst>
     <a:ext uri="{05A4C25C-085E-4340-85A3-A5531E510DB2}">
-      <thm15:themeFamily xmlns="" xmlns:thm15="http://schemas.microsoft.com/office/thememl/2012/main" name="Office Theme" id="{62F939B6-93AF-4DB8-9C6B-D6C7DFDC589F}" vid="{4A3C46E8-61CC-4603-A589-7422A47A8E4A}"/>
+      <thm15:themeFamily xmlns:thm15="http://schemas.microsoft.com/office/thememl/2012/main" name="Office Theme" id="{62F939B6-93AF-4DB8-9C6B-D6C7DFDC589F}" vid="{4A3C46E8-61CC-4603-A589-7422A47A8E4A}"/>
     </a:ext>
   </a:extLst>
 </a:theme>
